--- a/Relatório/Service Status - Report.docx
+++ b/Relatório/Service Status - Report.docx
@@ -22,7 +22,7 @@
           <wp:inline distB="114300" distT="114300" distL="114300" distR="114300">
             <wp:extent cx="2449350" cy="919310"/>
             <wp:effectExtent b="0" l="0" r="0" t="0"/>
-            <wp:docPr id="6" name="image1.png"/>
+            <wp:docPr id="7" name="image1.png"/>
             <a:graphic>
               <a:graphicData uri="http://schemas.openxmlformats.org/drawingml/2006/picture">
                 <pic:pic>
@@ -165,12 +165,12 @@
           <wp:inline distB="19050" distT="19050" distL="19050" distR="19050">
             <wp:extent cx="3800543" cy="700100"/>
             <wp:effectExtent b="0" l="0" r="0" t="0"/>
-            <wp:docPr id="1" name="image4.png"/>
+            <wp:docPr id="3" name="image2.png"/>
             <a:graphic>
               <a:graphicData uri="http://schemas.openxmlformats.org/drawingml/2006/picture">
                 <pic:pic>
                   <pic:nvPicPr>
-                    <pic:cNvPr id="0" name="image4.png"/>
+                    <pic:cNvPr id="0" name="image2.png"/>
                     <pic:cNvPicPr preferRelativeResize="0"/>
                   </pic:nvPicPr>
                   <pic:blipFill>
@@ -1191,23 +1191,1158 @@
     </w:p>
     <w:p>
       <w:pPr>
-        <w:ind w:firstLine="720"/>
-        <w:jc w:val="both"/>
-        <w:rPr>
-          <w:rFonts w:ascii="Times New Roman" w:cs="Times New Roman" w:eastAsia="Times New Roman" w:hAnsi="Times New Roman"/>
-          <w:sz w:val="28"/>
-          <w:szCs w:val="28"/>
-        </w:rPr>
-      </w:pPr>
-      <w:r>
-        <w:rPr>
-          <w:rtl w:val="0"/>
-        </w:rPr>
-      </w:r>
-    </w:p>
-    <w:p>
-      <w:pPr>
-        <w:ind w:firstLine="720"/>
+        <w:ind w:left="0" w:firstLine="0"/>
+        <w:jc w:val="both"/>
+        <w:rPr>
+          <w:rFonts w:ascii="Times New Roman" w:cs="Times New Roman" w:eastAsia="Times New Roman" w:hAnsi="Times New Roman"/>
+          <w:sz w:val="28"/>
+          <w:szCs w:val="28"/>
+        </w:rPr>
+      </w:pPr>
+      <w:r>
+        <w:rPr>
+          <w:rtl w:val="0"/>
+        </w:rPr>
+      </w:r>
+    </w:p>
+    <w:p>
+      <w:pPr>
+        <w:ind w:left="0" w:firstLine="0"/>
+        <w:jc w:val="both"/>
+        <w:rPr>
+          <w:rFonts w:ascii="Times New Roman" w:cs="Times New Roman" w:eastAsia="Times New Roman" w:hAnsi="Times New Roman"/>
+          <w:sz w:val="28"/>
+          <w:szCs w:val="28"/>
+        </w:rPr>
+      </w:pPr>
+      <w:r>
+        <w:rPr>
+          <w:rtl w:val="0"/>
+        </w:rPr>
+      </w:r>
+    </w:p>
+    <w:p>
+      <w:pPr>
+        <w:ind w:left="0" w:firstLine="0"/>
+        <w:jc w:val="both"/>
+        <w:rPr>
+          <w:rFonts w:ascii="Times New Roman" w:cs="Times New Roman" w:eastAsia="Times New Roman" w:hAnsi="Times New Roman"/>
+          <w:sz w:val="28"/>
+          <w:szCs w:val="28"/>
+        </w:rPr>
+      </w:pPr>
+      <w:r>
+        <w:rPr>
+          <w:rtl w:val="0"/>
+        </w:rPr>
+      </w:r>
+    </w:p>
+    <w:p>
+      <w:pPr>
+        <w:ind w:left="0" w:firstLine="0"/>
+        <w:jc w:val="both"/>
+        <w:rPr>
+          <w:rFonts w:ascii="Times New Roman" w:cs="Times New Roman" w:eastAsia="Times New Roman" w:hAnsi="Times New Roman"/>
+          <w:sz w:val="28"/>
+          <w:szCs w:val="28"/>
+        </w:rPr>
+      </w:pPr>
+      <w:r>
+        <w:rPr>
+          <w:rtl w:val="0"/>
+        </w:rPr>
+      </w:r>
+    </w:p>
+    <w:p>
+      <w:pPr>
+        <w:ind w:left="0" w:firstLine="0"/>
+        <w:jc w:val="both"/>
+        <w:rPr>
+          <w:rFonts w:ascii="Times New Roman" w:cs="Times New Roman" w:eastAsia="Times New Roman" w:hAnsi="Times New Roman"/>
+          <w:sz w:val="28"/>
+          <w:szCs w:val="28"/>
+        </w:rPr>
+      </w:pPr>
+      <w:r>
+        <w:rPr>
+          <w:rtl w:val="0"/>
+        </w:rPr>
+      </w:r>
+    </w:p>
+    <w:p>
+      <w:pPr>
+        <w:pStyle w:val="Heading1"/>
+        <w:keepNext w:val="0"/>
+        <w:keepLines w:val="0"/>
+        <w:spacing w:before="480" w:lineRule="auto"/>
+        <w:jc w:val="both"/>
+        <w:rPr>
+          <w:rFonts w:ascii="Times New Roman" w:cs="Times New Roman" w:eastAsia="Times New Roman" w:hAnsi="Times New Roman"/>
+          <w:b w:val="1"/>
+          <w:sz w:val="48"/>
+          <w:szCs w:val="48"/>
+        </w:rPr>
+      </w:pPr>
+      <w:bookmarkStart w:colFirst="0" w:colLast="0" w:name="_9jv1n8cbo079" w:id="0"/>
+      <w:bookmarkEnd w:id="0"/>
+      <w:r>
+        <w:rPr>
+          <w:rFonts w:ascii="Times New Roman" w:cs="Times New Roman" w:eastAsia="Times New Roman" w:hAnsi="Times New Roman"/>
+          <w:b w:val="1"/>
+          <w:sz w:val="48"/>
+          <w:szCs w:val="48"/>
+          <w:rtl w:val="0"/>
+        </w:rPr>
+        <w:t xml:space="preserve">Abstract</w:t>
+      </w:r>
+    </w:p>
+    <w:p>
+      <w:pPr>
+        <w:jc w:val="center"/>
+        <w:rPr>
+          <w:rFonts w:ascii="Times New Roman" w:cs="Times New Roman" w:eastAsia="Times New Roman" w:hAnsi="Times New Roman"/>
+          <w:sz w:val="28"/>
+          <w:szCs w:val="28"/>
+        </w:rPr>
+      </w:pPr>
+      <w:r>
+        <w:rPr>
+          <w:rFonts w:ascii="Times New Roman" w:cs="Times New Roman" w:eastAsia="Times New Roman" w:hAnsi="Times New Roman"/>
+          <w:sz w:val="28"/>
+          <w:szCs w:val="28"/>
+          <w:rtl w:val="0"/>
+        </w:rPr>
+        <w:t xml:space="preserve">*** por escrever ***</w:t>
+      </w:r>
+    </w:p>
+    <w:p>
+      <w:pPr>
+        <w:rPr>
+          <w:rFonts w:ascii="Times New Roman" w:cs="Times New Roman" w:eastAsia="Times New Roman" w:hAnsi="Times New Roman"/>
+          <w:sz w:val="28"/>
+          <w:szCs w:val="28"/>
+        </w:rPr>
+      </w:pPr>
+      <w:r>
+        <w:rPr>
+          <w:rFonts w:ascii="Times New Roman" w:cs="Times New Roman" w:eastAsia="Times New Roman" w:hAnsi="Times New Roman"/>
+          <w:i w:val="1"/>
+          <w:sz w:val="28"/>
+          <w:szCs w:val="28"/>
+          <w:rtl w:val="0"/>
+        </w:rPr>
+        <w:t xml:space="preserve">Obs</w:t>
+      </w:r>
+      <w:r>
+        <w:rPr>
+          <w:rFonts w:ascii="Times New Roman" w:cs="Times New Roman" w:eastAsia="Times New Roman" w:hAnsi="Times New Roman"/>
+          <w:sz w:val="28"/>
+          <w:szCs w:val="28"/>
+          <w:rtl w:val="0"/>
+        </w:rPr>
+        <w:t xml:space="preserve">: Definição de </w:t>
+      </w:r>
+      <w:r>
+        <w:rPr>
+          <w:rFonts w:ascii="Times New Roman" w:cs="Times New Roman" w:eastAsia="Times New Roman" w:hAnsi="Times New Roman"/>
+          <w:i w:val="1"/>
+          <w:sz w:val="28"/>
+          <w:szCs w:val="28"/>
+          <w:rtl w:val="0"/>
+        </w:rPr>
+        <w:t xml:space="preserve">Abstract</w:t>
+      </w:r>
+      <w:r>
+        <w:rPr>
+          <w:rFonts w:ascii="Times New Roman" w:cs="Times New Roman" w:eastAsia="Times New Roman" w:hAnsi="Times New Roman"/>
+          <w:sz w:val="28"/>
+          <w:szCs w:val="28"/>
+          <w:rtl w:val="0"/>
+        </w:rPr>
+        <w:t xml:space="preserve">:</w:t>
+      </w:r>
+    </w:p>
+    <w:p>
+      <w:pPr>
+        <w:rPr>
+          <w:rFonts w:ascii="Times New Roman" w:cs="Times New Roman" w:eastAsia="Times New Roman" w:hAnsi="Times New Roman"/>
+          <w:sz w:val="28"/>
+          <w:szCs w:val="28"/>
+        </w:rPr>
+      </w:pPr>
+      <w:r>
+        <w:rPr>
+          <w:rtl w:val="0"/>
+        </w:rPr>
+      </w:r>
+    </w:p>
+    <w:p>
+      <w:pPr>
+        <w:rPr>
+          <w:rFonts w:ascii="Times New Roman" w:cs="Times New Roman" w:eastAsia="Times New Roman" w:hAnsi="Times New Roman"/>
+          <w:i w:val="1"/>
+          <w:sz w:val="28"/>
+          <w:szCs w:val="28"/>
+        </w:rPr>
+      </w:pPr>
+      <w:r>
+        <w:rPr>
+          <w:rFonts w:ascii="Times New Roman" w:cs="Times New Roman" w:eastAsia="Times New Roman" w:hAnsi="Times New Roman"/>
+          <w:i w:val="1"/>
+          <w:sz w:val="28"/>
+          <w:szCs w:val="28"/>
+          <w:rtl w:val="0"/>
+        </w:rPr>
+        <w:t xml:space="preserve">“...An abstract is a condensed description of the project and should include the key points of the introduction, methods, results and conclusion.The results may be summarized qualitatively but avoid quantitative summaries.Do not use acronyms, abbreviations or references.Readers look at the abstract first: do your best to make a good impression. Use words carefully to capture reader interest and make an effort to show that the subject (problem) covered by your work is important…”</w:t>
+      </w:r>
+    </w:p>
+    <w:p>
+      <w:pPr>
+        <w:ind w:left="0" w:firstLine="0"/>
+        <w:jc w:val="both"/>
+        <w:rPr>
+          <w:rFonts w:ascii="Times New Roman" w:cs="Times New Roman" w:eastAsia="Times New Roman" w:hAnsi="Times New Roman"/>
+          <w:sz w:val="28"/>
+          <w:szCs w:val="28"/>
+        </w:rPr>
+      </w:pPr>
+      <w:r>
+        <w:rPr>
+          <w:rtl w:val="0"/>
+        </w:rPr>
+      </w:r>
+    </w:p>
+    <w:p>
+      <w:pPr>
+        <w:ind w:left="0" w:firstLine="0"/>
+        <w:jc w:val="both"/>
+        <w:rPr>
+          <w:rFonts w:ascii="Times New Roman" w:cs="Times New Roman" w:eastAsia="Times New Roman" w:hAnsi="Times New Roman"/>
+          <w:sz w:val="28"/>
+          <w:szCs w:val="28"/>
+        </w:rPr>
+      </w:pPr>
+      <w:r>
+        <w:rPr>
+          <w:rtl w:val="0"/>
+        </w:rPr>
+      </w:r>
+    </w:p>
+    <w:p>
+      <w:pPr>
+        <w:ind w:left="0" w:firstLine="0"/>
+        <w:jc w:val="both"/>
+        <w:rPr>
+          <w:rFonts w:ascii="Times New Roman" w:cs="Times New Roman" w:eastAsia="Times New Roman" w:hAnsi="Times New Roman"/>
+          <w:sz w:val="28"/>
+          <w:szCs w:val="28"/>
+        </w:rPr>
+      </w:pPr>
+      <w:r>
+        <w:rPr>
+          <w:rtl w:val="0"/>
+        </w:rPr>
+      </w:r>
+    </w:p>
+    <w:p>
+      <w:pPr>
+        <w:ind w:left="0" w:firstLine="0"/>
+        <w:jc w:val="both"/>
+        <w:rPr>
+          <w:rFonts w:ascii="Times New Roman" w:cs="Times New Roman" w:eastAsia="Times New Roman" w:hAnsi="Times New Roman"/>
+          <w:sz w:val="28"/>
+          <w:szCs w:val="28"/>
+        </w:rPr>
+      </w:pPr>
+      <w:r>
+        <w:rPr>
+          <w:rtl w:val="0"/>
+        </w:rPr>
+      </w:r>
+    </w:p>
+    <w:p>
+      <w:pPr>
+        <w:ind w:left="0" w:firstLine="0"/>
+        <w:jc w:val="both"/>
+        <w:rPr>
+          <w:rFonts w:ascii="Times New Roman" w:cs="Times New Roman" w:eastAsia="Times New Roman" w:hAnsi="Times New Roman"/>
+          <w:sz w:val="28"/>
+          <w:szCs w:val="28"/>
+        </w:rPr>
+      </w:pPr>
+      <w:r>
+        <w:rPr>
+          <w:rtl w:val="0"/>
+        </w:rPr>
+      </w:r>
+    </w:p>
+    <w:p>
+      <w:pPr>
+        <w:ind w:left="0" w:firstLine="0"/>
+        <w:jc w:val="both"/>
+        <w:rPr>
+          <w:rFonts w:ascii="Times New Roman" w:cs="Times New Roman" w:eastAsia="Times New Roman" w:hAnsi="Times New Roman"/>
+          <w:sz w:val="28"/>
+          <w:szCs w:val="28"/>
+        </w:rPr>
+      </w:pPr>
+      <w:r>
+        <w:rPr>
+          <w:rtl w:val="0"/>
+        </w:rPr>
+      </w:r>
+    </w:p>
+    <w:p>
+      <w:pPr>
+        <w:ind w:left="0" w:firstLine="0"/>
+        <w:jc w:val="both"/>
+        <w:rPr>
+          <w:rFonts w:ascii="Times New Roman" w:cs="Times New Roman" w:eastAsia="Times New Roman" w:hAnsi="Times New Roman"/>
+          <w:sz w:val="28"/>
+          <w:szCs w:val="28"/>
+        </w:rPr>
+      </w:pPr>
+      <w:r>
+        <w:rPr>
+          <w:rtl w:val="0"/>
+        </w:rPr>
+      </w:r>
+    </w:p>
+    <w:p>
+      <w:pPr>
+        <w:ind w:left="0" w:firstLine="0"/>
+        <w:jc w:val="both"/>
+        <w:rPr>
+          <w:rFonts w:ascii="Times New Roman" w:cs="Times New Roman" w:eastAsia="Times New Roman" w:hAnsi="Times New Roman"/>
+          <w:sz w:val="28"/>
+          <w:szCs w:val="28"/>
+        </w:rPr>
+      </w:pPr>
+      <w:r>
+        <w:rPr>
+          <w:rtl w:val="0"/>
+        </w:rPr>
+      </w:r>
+    </w:p>
+    <w:p>
+      <w:pPr>
+        <w:ind w:left="0" w:firstLine="0"/>
+        <w:jc w:val="both"/>
+        <w:rPr>
+          <w:rFonts w:ascii="Times New Roman" w:cs="Times New Roman" w:eastAsia="Times New Roman" w:hAnsi="Times New Roman"/>
+          <w:sz w:val="28"/>
+          <w:szCs w:val="28"/>
+        </w:rPr>
+      </w:pPr>
+      <w:r>
+        <w:rPr>
+          <w:rtl w:val="0"/>
+        </w:rPr>
+      </w:r>
+    </w:p>
+    <w:p>
+      <w:pPr>
+        <w:ind w:left="0" w:firstLine="0"/>
+        <w:jc w:val="both"/>
+        <w:rPr>
+          <w:rFonts w:ascii="Times New Roman" w:cs="Times New Roman" w:eastAsia="Times New Roman" w:hAnsi="Times New Roman"/>
+          <w:sz w:val="28"/>
+          <w:szCs w:val="28"/>
+        </w:rPr>
+      </w:pPr>
+      <w:r>
+        <w:rPr>
+          <w:rtl w:val="0"/>
+        </w:rPr>
+      </w:r>
+    </w:p>
+    <w:p>
+      <w:pPr>
+        <w:ind w:left="0" w:firstLine="0"/>
+        <w:jc w:val="both"/>
+        <w:rPr>
+          <w:rFonts w:ascii="Times New Roman" w:cs="Times New Roman" w:eastAsia="Times New Roman" w:hAnsi="Times New Roman"/>
+          <w:sz w:val="28"/>
+          <w:szCs w:val="28"/>
+        </w:rPr>
+      </w:pPr>
+      <w:r>
+        <w:rPr>
+          <w:rtl w:val="0"/>
+        </w:rPr>
+      </w:r>
+    </w:p>
+    <w:p>
+      <w:pPr>
+        <w:ind w:left="0" w:firstLine="0"/>
+        <w:jc w:val="both"/>
+        <w:rPr>
+          <w:rFonts w:ascii="Times New Roman" w:cs="Times New Roman" w:eastAsia="Times New Roman" w:hAnsi="Times New Roman"/>
+          <w:sz w:val="28"/>
+          <w:szCs w:val="28"/>
+        </w:rPr>
+      </w:pPr>
+      <w:r>
+        <w:rPr>
+          <w:rtl w:val="0"/>
+        </w:rPr>
+      </w:r>
+    </w:p>
+    <w:p>
+      <w:pPr>
+        <w:ind w:left="0" w:firstLine="0"/>
+        <w:jc w:val="both"/>
+        <w:rPr>
+          <w:rFonts w:ascii="Times New Roman" w:cs="Times New Roman" w:eastAsia="Times New Roman" w:hAnsi="Times New Roman"/>
+          <w:sz w:val="28"/>
+          <w:szCs w:val="28"/>
+        </w:rPr>
+      </w:pPr>
+      <w:r>
+        <w:rPr>
+          <w:rtl w:val="0"/>
+        </w:rPr>
+      </w:r>
+    </w:p>
+    <w:p>
+      <w:pPr>
+        <w:ind w:left="0" w:firstLine="0"/>
+        <w:jc w:val="both"/>
+        <w:rPr>
+          <w:rFonts w:ascii="Times New Roman" w:cs="Times New Roman" w:eastAsia="Times New Roman" w:hAnsi="Times New Roman"/>
+          <w:sz w:val="28"/>
+          <w:szCs w:val="28"/>
+        </w:rPr>
+      </w:pPr>
+      <w:r>
+        <w:rPr>
+          <w:rtl w:val="0"/>
+        </w:rPr>
+      </w:r>
+    </w:p>
+    <w:p>
+      <w:pPr>
+        <w:ind w:left="0" w:firstLine="0"/>
+        <w:jc w:val="both"/>
+        <w:rPr>
+          <w:rFonts w:ascii="Times New Roman" w:cs="Times New Roman" w:eastAsia="Times New Roman" w:hAnsi="Times New Roman"/>
+          <w:sz w:val="28"/>
+          <w:szCs w:val="28"/>
+        </w:rPr>
+      </w:pPr>
+      <w:r>
+        <w:rPr>
+          <w:rtl w:val="0"/>
+        </w:rPr>
+      </w:r>
+    </w:p>
+    <w:p>
+      <w:pPr>
+        <w:ind w:left="0" w:firstLine="0"/>
+        <w:jc w:val="both"/>
+        <w:rPr>
+          <w:rFonts w:ascii="Times New Roman" w:cs="Times New Roman" w:eastAsia="Times New Roman" w:hAnsi="Times New Roman"/>
+          <w:sz w:val="28"/>
+          <w:szCs w:val="28"/>
+        </w:rPr>
+      </w:pPr>
+      <w:r>
+        <w:rPr>
+          <w:rtl w:val="0"/>
+        </w:rPr>
+      </w:r>
+    </w:p>
+    <w:p>
+      <w:pPr>
+        <w:ind w:left="0" w:firstLine="0"/>
+        <w:jc w:val="both"/>
+        <w:rPr>
+          <w:rFonts w:ascii="Times New Roman" w:cs="Times New Roman" w:eastAsia="Times New Roman" w:hAnsi="Times New Roman"/>
+          <w:sz w:val="28"/>
+          <w:szCs w:val="28"/>
+        </w:rPr>
+      </w:pPr>
+      <w:r>
+        <w:rPr>
+          <w:rtl w:val="0"/>
+        </w:rPr>
+      </w:r>
+    </w:p>
+    <w:p>
+      <w:pPr>
+        <w:ind w:left="0" w:firstLine="0"/>
+        <w:jc w:val="both"/>
+        <w:rPr>
+          <w:rFonts w:ascii="Times New Roman" w:cs="Times New Roman" w:eastAsia="Times New Roman" w:hAnsi="Times New Roman"/>
+          <w:sz w:val="28"/>
+          <w:szCs w:val="28"/>
+        </w:rPr>
+      </w:pPr>
+      <w:r>
+        <w:rPr>
+          <w:rtl w:val="0"/>
+        </w:rPr>
+      </w:r>
+    </w:p>
+    <w:p>
+      <w:pPr>
+        <w:ind w:left="0" w:firstLine="0"/>
+        <w:jc w:val="both"/>
+        <w:rPr>
+          <w:rFonts w:ascii="Times New Roman" w:cs="Times New Roman" w:eastAsia="Times New Roman" w:hAnsi="Times New Roman"/>
+          <w:sz w:val="28"/>
+          <w:szCs w:val="28"/>
+        </w:rPr>
+      </w:pPr>
+      <w:r>
+        <w:rPr>
+          <w:rtl w:val="0"/>
+        </w:rPr>
+      </w:r>
+    </w:p>
+    <w:p>
+      <w:pPr>
+        <w:ind w:left="0" w:firstLine="0"/>
+        <w:jc w:val="both"/>
+        <w:rPr>
+          <w:rFonts w:ascii="Times New Roman" w:cs="Times New Roman" w:eastAsia="Times New Roman" w:hAnsi="Times New Roman"/>
+          <w:sz w:val="28"/>
+          <w:szCs w:val="28"/>
+        </w:rPr>
+      </w:pPr>
+      <w:r>
+        <w:rPr>
+          <w:rtl w:val="0"/>
+        </w:rPr>
+      </w:r>
+    </w:p>
+    <w:p>
+      <w:pPr>
+        <w:ind w:left="0" w:firstLine="0"/>
+        <w:jc w:val="both"/>
+        <w:rPr>
+          <w:rFonts w:ascii="Times New Roman" w:cs="Times New Roman" w:eastAsia="Times New Roman" w:hAnsi="Times New Roman"/>
+          <w:sz w:val="28"/>
+          <w:szCs w:val="28"/>
+        </w:rPr>
+      </w:pPr>
+      <w:r>
+        <w:rPr>
+          <w:rtl w:val="0"/>
+        </w:rPr>
+      </w:r>
+    </w:p>
+    <w:p>
+      <w:pPr>
+        <w:ind w:left="0" w:firstLine="0"/>
+        <w:jc w:val="both"/>
+        <w:rPr>
+          <w:rFonts w:ascii="Times New Roman" w:cs="Times New Roman" w:eastAsia="Times New Roman" w:hAnsi="Times New Roman"/>
+          <w:sz w:val="28"/>
+          <w:szCs w:val="28"/>
+        </w:rPr>
+      </w:pPr>
+      <w:r>
+        <w:rPr>
+          <w:rtl w:val="0"/>
+        </w:rPr>
+      </w:r>
+    </w:p>
+    <w:p>
+      <w:pPr>
+        <w:ind w:left="0" w:firstLine="0"/>
+        <w:jc w:val="both"/>
+        <w:rPr>
+          <w:rFonts w:ascii="Times New Roman" w:cs="Times New Roman" w:eastAsia="Times New Roman" w:hAnsi="Times New Roman"/>
+          <w:sz w:val="28"/>
+          <w:szCs w:val="28"/>
+        </w:rPr>
+      </w:pPr>
+      <w:r>
+        <w:rPr>
+          <w:rtl w:val="0"/>
+        </w:rPr>
+      </w:r>
+    </w:p>
+    <w:p>
+      <w:pPr>
+        <w:ind w:left="0" w:firstLine="0"/>
+        <w:jc w:val="both"/>
+        <w:rPr>
+          <w:rFonts w:ascii="Times New Roman" w:cs="Times New Roman" w:eastAsia="Times New Roman" w:hAnsi="Times New Roman"/>
+          <w:sz w:val="28"/>
+          <w:szCs w:val="28"/>
+        </w:rPr>
+      </w:pPr>
+      <w:r>
+        <w:rPr>
+          <w:rtl w:val="0"/>
+        </w:rPr>
+      </w:r>
+    </w:p>
+    <w:p>
+      <w:pPr>
+        <w:ind w:left="0" w:firstLine="0"/>
+        <w:jc w:val="both"/>
+        <w:rPr>
+          <w:rFonts w:ascii="Times New Roman" w:cs="Times New Roman" w:eastAsia="Times New Roman" w:hAnsi="Times New Roman"/>
+          <w:sz w:val="28"/>
+          <w:szCs w:val="28"/>
+        </w:rPr>
+      </w:pPr>
+      <w:r>
+        <w:rPr>
+          <w:rtl w:val="0"/>
+        </w:rPr>
+      </w:r>
+    </w:p>
+    <w:p>
+      <w:pPr>
+        <w:ind w:left="0" w:firstLine="0"/>
+        <w:jc w:val="both"/>
+        <w:rPr>
+          <w:rFonts w:ascii="Times New Roman" w:cs="Times New Roman" w:eastAsia="Times New Roman" w:hAnsi="Times New Roman"/>
+          <w:sz w:val="28"/>
+          <w:szCs w:val="28"/>
+        </w:rPr>
+      </w:pPr>
+      <w:r>
+        <w:rPr>
+          <w:rtl w:val="0"/>
+        </w:rPr>
+      </w:r>
+    </w:p>
+    <w:p>
+      <w:pPr>
+        <w:ind w:left="0" w:firstLine="0"/>
+        <w:jc w:val="both"/>
+        <w:rPr>
+          <w:rFonts w:ascii="Times New Roman" w:cs="Times New Roman" w:eastAsia="Times New Roman" w:hAnsi="Times New Roman"/>
+          <w:sz w:val="28"/>
+          <w:szCs w:val="28"/>
+        </w:rPr>
+      </w:pPr>
+      <w:r>
+        <w:rPr>
+          <w:rtl w:val="0"/>
+        </w:rPr>
+      </w:r>
+    </w:p>
+    <w:p>
+      <w:pPr>
+        <w:ind w:left="0" w:firstLine="0"/>
+        <w:jc w:val="both"/>
+        <w:rPr>
+          <w:rFonts w:ascii="Times New Roman" w:cs="Times New Roman" w:eastAsia="Times New Roman" w:hAnsi="Times New Roman"/>
+          <w:sz w:val="28"/>
+          <w:szCs w:val="28"/>
+        </w:rPr>
+      </w:pPr>
+      <w:r>
+        <w:rPr>
+          <w:rtl w:val="0"/>
+        </w:rPr>
+      </w:r>
+    </w:p>
+    <w:p>
+      <w:pPr>
+        <w:ind w:left="0" w:firstLine="0"/>
+        <w:jc w:val="both"/>
+        <w:rPr>
+          <w:rFonts w:ascii="Times New Roman" w:cs="Times New Roman" w:eastAsia="Times New Roman" w:hAnsi="Times New Roman"/>
+          <w:sz w:val="28"/>
+          <w:szCs w:val="28"/>
+        </w:rPr>
+      </w:pPr>
+      <w:r>
+        <w:rPr>
+          <w:rtl w:val="0"/>
+        </w:rPr>
+      </w:r>
+    </w:p>
+    <w:p>
+      <w:pPr>
+        <w:ind w:left="0" w:firstLine="0"/>
+        <w:jc w:val="both"/>
+        <w:rPr>
+          <w:rFonts w:ascii="Times New Roman" w:cs="Times New Roman" w:eastAsia="Times New Roman" w:hAnsi="Times New Roman"/>
+          <w:sz w:val="28"/>
+          <w:szCs w:val="28"/>
+        </w:rPr>
+      </w:pPr>
+      <w:r>
+        <w:rPr>
+          <w:rtl w:val="0"/>
+        </w:rPr>
+      </w:r>
+    </w:p>
+    <w:p>
+      <w:pPr>
+        <w:ind w:left="0" w:firstLine="0"/>
+        <w:jc w:val="both"/>
+        <w:rPr>
+          <w:rFonts w:ascii="Times New Roman" w:cs="Times New Roman" w:eastAsia="Times New Roman" w:hAnsi="Times New Roman"/>
+          <w:sz w:val="28"/>
+          <w:szCs w:val="28"/>
+        </w:rPr>
+      </w:pPr>
+      <w:r>
+        <w:rPr>
+          <w:rtl w:val="0"/>
+        </w:rPr>
+      </w:r>
+    </w:p>
+    <w:p>
+      <w:pPr>
+        <w:ind w:left="0" w:firstLine="0"/>
+        <w:jc w:val="both"/>
+        <w:rPr>
+          <w:rFonts w:ascii="Times New Roman" w:cs="Times New Roman" w:eastAsia="Times New Roman" w:hAnsi="Times New Roman"/>
+          <w:sz w:val="28"/>
+          <w:szCs w:val="28"/>
+        </w:rPr>
+      </w:pPr>
+      <w:r>
+        <w:rPr>
+          <w:rtl w:val="0"/>
+        </w:rPr>
+      </w:r>
+    </w:p>
+    <w:p>
+      <w:pPr>
+        <w:ind w:left="0" w:firstLine="0"/>
+        <w:jc w:val="both"/>
+        <w:rPr>
+          <w:rFonts w:ascii="Times New Roman" w:cs="Times New Roman" w:eastAsia="Times New Roman" w:hAnsi="Times New Roman"/>
+          <w:sz w:val="28"/>
+          <w:szCs w:val="28"/>
+        </w:rPr>
+      </w:pPr>
+      <w:r>
+        <w:rPr>
+          <w:rtl w:val="0"/>
+        </w:rPr>
+      </w:r>
+    </w:p>
+    <w:p>
+      <w:pPr>
+        <w:ind w:left="0" w:firstLine="0"/>
+        <w:jc w:val="both"/>
+        <w:rPr>
+          <w:rFonts w:ascii="Times New Roman" w:cs="Times New Roman" w:eastAsia="Times New Roman" w:hAnsi="Times New Roman"/>
+          <w:sz w:val="28"/>
+          <w:szCs w:val="28"/>
+        </w:rPr>
+      </w:pPr>
+      <w:r>
+        <w:rPr>
+          <w:rtl w:val="0"/>
+        </w:rPr>
+      </w:r>
+    </w:p>
+    <w:p>
+      <w:pPr>
+        <w:ind w:left="0" w:firstLine="0"/>
+        <w:jc w:val="both"/>
+        <w:rPr>
+          <w:rFonts w:ascii="Times New Roman" w:cs="Times New Roman" w:eastAsia="Times New Roman" w:hAnsi="Times New Roman"/>
+          <w:sz w:val="28"/>
+          <w:szCs w:val="28"/>
+        </w:rPr>
+      </w:pPr>
+      <w:r>
+        <w:rPr>
+          <w:rtl w:val="0"/>
+        </w:rPr>
+      </w:r>
+    </w:p>
+    <w:p>
+      <w:pPr>
+        <w:ind w:left="0" w:firstLine="0"/>
+        <w:jc w:val="both"/>
+        <w:rPr>
+          <w:rFonts w:ascii="Times New Roman" w:cs="Times New Roman" w:eastAsia="Times New Roman" w:hAnsi="Times New Roman"/>
+          <w:sz w:val="28"/>
+          <w:szCs w:val="28"/>
+        </w:rPr>
+      </w:pPr>
+      <w:r>
+        <w:rPr>
+          <w:rtl w:val="0"/>
+        </w:rPr>
+      </w:r>
+    </w:p>
+    <w:p>
+      <w:pPr>
+        <w:ind w:left="0" w:firstLine="0"/>
+        <w:jc w:val="both"/>
+        <w:rPr>
+          <w:rFonts w:ascii="Times New Roman" w:cs="Times New Roman" w:eastAsia="Times New Roman" w:hAnsi="Times New Roman"/>
+          <w:sz w:val="28"/>
+          <w:szCs w:val="28"/>
+        </w:rPr>
+      </w:pPr>
+      <w:r>
+        <w:rPr>
+          <w:rtl w:val="0"/>
+        </w:rPr>
+      </w:r>
+    </w:p>
+    <w:p>
+      <w:pPr>
+        <w:ind w:left="0" w:firstLine="0"/>
+        <w:jc w:val="both"/>
+        <w:rPr>
+          <w:rFonts w:ascii="Times New Roman" w:cs="Times New Roman" w:eastAsia="Times New Roman" w:hAnsi="Times New Roman"/>
+          <w:sz w:val="28"/>
+          <w:szCs w:val="28"/>
+        </w:rPr>
+      </w:pPr>
+      <w:r>
+        <w:rPr>
+          <w:rtl w:val="0"/>
+        </w:rPr>
+      </w:r>
+    </w:p>
+    <w:p>
+      <w:pPr>
+        <w:ind w:left="0" w:firstLine="0"/>
+        <w:jc w:val="both"/>
+        <w:rPr>
+          <w:rFonts w:ascii="Times New Roman" w:cs="Times New Roman" w:eastAsia="Times New Roman" w:hAnsi="Times New Roman"/>
+          <w:sz w:val="28"/>
+          <w:szCs w:val="28"/>
+        </w:rPr>
+      </w:pPr>
+      <w:r>
+        <w:rPr>
+          <w:rtl w:val="0"/>
+        </w:rPr>
+      </w:r>
+    </w:p>
+    <w:p>
+      <w:pPr>
+        <w:ind w:left="0" w:firstLine="0"/>
+        <w:jc w:val="both"/>
+        <w:rPr>
+          <w:rFonts w:ascii="Times New Roman" w:cs="Times New Roman" w:eastAsia="Times New Roman" w:hAnsi="Times New Roman"/>
+          <w:sz w:val="28"/>
+          <w:szCs w:val="28"/>
+        </w:rPr>
+      </w:pPr>
+      <w:r>
+        <w:rPr>
+          <w:rtl w:val="0"/>
+        </w:rPr>
+      </w:r>
+    </w:p>
+    <w:p>
+      <w:pPr>
+        <w:ind w:left="0" w:firstLine="0"/>
+        <w:jc w:val="both"/>
+        <w:rPr>
+          <w:rFonts w:ascii="Times New Roman" w:cs="Times New Roman" w:eastAsia="Times New Roman" w:hAnsi="Times New Roman"/>
+          <w:sz w:val="28"/>
+          <w:szCs w:val="28"/>
+        </w:rPr>
+      </w:pPr>
+      <w:r>
+        <w:rPr>
+          <w:rtl w:val="0"/>
+        </w:rPr>
+      </w:r>
+    </w:p>
+    <w:p>
+      <w:pPr>
+        <w:ind w:left="0" w:firstLine="0"/>
+        <w:jc w:val="both"/>
+        <w:rPr>
+          <w:rFonts w:ascii="Times New Roman" w:cs="Times New Roman" w:eastAsia="Times New Roman" w:hAnsi="Times New Roman"/>
+          <w:sz w:val="28"/>
+          <w:szCs w:val="28"/>
+        </w:rPr>
+      </w:pPr>
+      <w:r>
+        <w:rPr>
+          <w:rtl w:val="0"/>
+        </w:rPr>
+      </w:r>
+    </w:p>
+    <w:p>
+      <w:pPr>
+        <w:ind w:left="0" w:firstLine="0"/>
+        <w:jc w:val="both"/>
+        <w:rPr>
+          <w:rFonts w:ascii="Times New Roman" w:cs="Times New Roman" w:eastAsia="Times New Roman" w:hAnsi="Times New Roman"/>
+          <w:sz w:val="28"/>
+          <w:szCs w:val="28"/>
+        </w:rPr>
+      </w:pPr>
+      <w:r>
+        <w:rPr>
+          <w:rtl w:val="0"/>
+        </w:rPr>
+      </w:r>
+    </w:p>
+    <w:p>
+      <w:pPr>
+        <w:ind w:left="0" w:firstLine="0"/>
+        <w:jc w:val="both"/>
+        <w:rPr>
+          <w:rFonts w:ascii="Times New Roman" w:cs="Times New Roman" w:eastAsia="Times New Roman" w:hAnsi="Times New Roman"/>
+          <w:sz w:val="28"/>
+          <w:szCs w:val="28"/>
+        </w:rPr>
+      </w:pPr>
+      <w:r>
+        <w:rPr>
+          <w:rtl w:val="0"/>
+        </w:rPr>
+      </w:r>
+    </w:p>
+    <w:p>
+      <w:pPr>
+        <w:ind w:left="0" w:firstLine="0"/>
+        <w:jc w:val="both"/>
+        <w:rPr>
+          <w:rFonts w:ascii="Times New Roman" w:cs="Times New Roman" w:eastAsia="Times New Roman" w:hAnsi="Times New Roman"/>
+          <w:sz w:val="28"/>
+          <w:szCs w:val="28"/>
+        </w:rPr>
+      </w:pPr>
+      <w:r>
+        <w:rPr>
+          <w:rtl w:val="0"/>
+        </w:rPr>
+      </w:r>
+    </w:p>
+    <w:p>
+      <w:pPr>
+        <w:ind w:left="0" w:firstLine="0"/>
+        <w:jc w:val="both"/>
+        <w:rPr>
+          <w:rFonts w:ascii="Times New Roman" w:cs="Times New Roman" w:eastAsia="Times New Roman" w:hAnsi="Times New Roman"/>
+          <w:sz w:val="28"/>
+          <w:szCs w:val="28"/>
+        </w:rPr>
+      </w:pPr>
+      <w:r>
+        <w:rPr>
+          <w:rtl w:val="0"/>
+        </w:rPr>
+      </w:r>
+    </w:p>
+    <w:p>
+      <w:pPr>
+        <w:ind w:left="0" w:firstLine="0"/>
+        <w:jc w:val="both"/>
+        <w:rPr>
+          <w:rFonts w:ascii="Times New Roman" w:cs="Times New Roman" w:eastAsia="Times New Roman" w:hAnsi="Times New Roman"/>
+          <w:sz w:val="28"/>
+          <w:szCs w:val="28"/>
+        </w:rPr>
+      </w:pPr>
+      <w:r>
+        <w:rPr>
+          <w:rtl w:val="0"/>
+        </w:rPr>
+      </w:r>
+    </w:p>
+    <w:p>
+      <w:pPr>
+        <w:ind w:left="0" w:firstLine="0"/>
+        <w:jc w:val="both"/>
+        <w:rPr>
+          <w:rFonts w:ascii="Times New Roman" w:cs="Times New Roman" w:eastAsia="Times New Roman" w:hAnsi="Times New Roman"/>
+          <w:sz w:val="28"/>
+          <w:szCs w:val="28"/>
+        </w:rPr>
+      </w:pPr>
+      <w:r>
+        <w:rPr>
+          <w:rtl w:val="0"/>
+        </w:rPr>
+      </w:r>
+    </w:p>
+    <w:p>
+      <w:pPr>
+        <w:ind w:left="0" w:firstLine="0"/>
+        <w:jc w:val="both"/>
+        <w:rPr>
+          <w:rFonts w:ascii="Times New Roman" w:cs="Times New Roman" w:eastAsia="Times New Roman" w:hAnsi="Times New Roman"/>
+          <w:sz w:val="28"/>
+          <w:szCs w:val="28"/>
+        </w:rPr>
+      </w:pPr>
+      <w:r>
+        <w:rPr>
+          <w:rtl w:val="0"/>
+        </w:rPr>
+      </w:r>
+    </w:p>
+    <w:p>
+      <w:pPr>
+        <w:ind w:left="0" w:firstLine="0"/>
+        <w:jc w:val="both"/>
+        <w:rPr>
+          <w:rFonts w:ascii="Times New Roman" w:cs="Times New Roman" w:eastAsia="Times New Roman" w:hAnsi="Times New Roman"/>
+          <w:sz w:val="28"/>
+          <w:szCs w:val="28"/>
+        </w:rPr>
+      </w:pPr>
+      <w:r>
+        <w:rPr>
+          <w:rtl w:val="0"/>
+        </w:rPr>
+      </w:r>
+    </w:p>
+    <w:p>
+      <w:pPr>
+        <w:ind w:left="0" w:firstLine="0"/>
+        <w:jc w:val="both"/>
+        <w:rPr>
+          <w:rFonts w:ascii="Times New Roman" w:cs="Times New Roman" w:eastAsia="Times New Roman" w:hAnsi="Times New Roman"/>
+          <w:sz w:val="28"/>
+          <w:szCs w:val="28"/>
+        </w:rPr>
+      </w:pPr>
+      <w:r>
+        <w:rPr>
+          <w:rtl w:val="0"/>
+        </w:rPr>
+      </w:r>
+    </w:p>
+    <w:p>
+      <w:pPr>
+        <w:ind w:left="0" w:firstLine="0"/>
+        <w:jc w:val="both"/>
+        <w:rPr>
+          <w:rFonts w:ascii="Times New Roman" w:cs="Times New Roman" w:eastAsia="Times New Roman" w:hAnsi="Times New Roman"/>
+          <w:sz w:val="28"/>
+          <w:szCs w:val="28"/>
+        </w:rPr>
+      </w:pPr>
+      <w:r>
+        <w:rPr>
+          <w:rtl w:val="0"/>
+        </w:rPr>
+      </w:r>
+    </w:p>
+    <w:p>
+      <w:pPr>
+        <w:ind w:left="0" w:firstLine="0"/>
+        <w:jc w:val="both"/>
+        <w:rPr>
+          <w:rFonts w:ascii="Times New Roman" w:cs="Times New Roman" w:eastAsia="Times New Roman" w:hAnsi="Times New Roman"/>
+          <w:sz w:val="28"/>
+          <w:szCs w:val="28"/>
+        </w:rPr>
+      </w:pPr>
+      <w:r>
+        <w:rPr>
+          <w:rtl w:val="0"/>
+        </w:rPr>
+      </w:r>
+    </w:p>
+    <w:p>
+      <w:pPr>
+        <w:ind w:left="0" w:firstLine="0"/>
+        <w:jc w:val="both"/>
+        <w:rPr>
+          <w:rFonts w:ascii="Times New Roman" w:cs="Times New Roman" w:eastAsia="Times New Roman" w:hAnsi="Times New Roman"/>
+          <w:sz w:val="28"/>
+          <w:szCs w:val="28"/>
+        </w:rPr>
+      </w:pPr>
+      <w:r>
+        <w:rPr>
+          <w:rtl w:val="0"/>
+        </w:rPr>
+      </w:r>
+    </w:p>
+    <w:p>
+      <w:pPr>
+        <w:ind w:left="0" w:firstLine="0"/>
+        <w:jc w:val="both"/>
+        <w:rPr>
+          <w:rFonts w:ascii="Times New Roman" w:cs="Times New Roman" w:eastAsia="Times New Roman" w:hAnsi="Times New Roman"/>
+          <w:sz w:val="28"/>
+          <w:szCs w:val="28"/>
+        </w:rPr>
+      </w:pPr>
+      <w:r>
+        <w:rPr>
+          <w:rtl w:val="0"/>
+        </w:rPr>
+      </w:r>
+    </w:p>
+    <w:p>
+      <w:pPr>
+        <w:ind w:left="0" w:firstLine="0"/>
+        <w:jc w:val="both"/>
+        <w:rPr>
+          <w:rFonts w:ascii="Times New Roman" w:cs="Times New Roman" w:eastAsia="Times New Roman" w:hAnsi="Times New Roman"/>
+          <w:sz w:val="28"/>
+          <w:szCs w:val="28"/>
+        </w:rPr>
+      </w:pPr>
+      <w:r>
+        <w:rPr>
+          <w:rtl w:val="0"/>
+        </w:rPr>
+      </w:r>
+    </w:p>
+    <w:p>
+      <w:pPr>
+        <w:ind w:left="0" w:firstLine="0"/>
+        <w:jc w:val="both"/>
+        <w:rPr>
+          <w:rFonts w:ascii="Times New Roman" w:cs="Times New Roman" w:eastAsia="Times New Roman" w:hAnsi="Times New Roman"/>
+          <w:sz w:val="28"/>
+          <w:szCs w:val="28"/>
+        </w:rPr>
+      </w:pPr>
+      <w:r>
+        <w:rPr>
+          <w:rtl w:val="0"/>
+        </w:rPr>
+      </w:r>
+    </w:p>
+    <w:p>
+      <w:pPr>
+        <w:ind w:left="0" w:firstLine="0"/>
+        <w:jc w:val="both"/>
+        <w:rPr>
+          <w:rFonts w:ascii="Times New Roman" w:cs="Times New Roman" w:eastAsia="Times New Roman" w:hAnsi="Times New Roman"/>
+          <w:sz w:val="28"/>
+          <w:szCs w:val="28"/>
+        </w:rPr>
+      </w:pPr>
+      <w:r>
+        <w:rPr>
+          <w:rtl w:val="0"/>
+        </w:rPr>
+      </w:r>
+    </w:p>
+    <w:p>
+      <w:pPr>
+        <w:ind w:left="0" w:firstLine="0"/>
+        <w:jc w:val="both"/>
+        <w:rPr>
+          <w:rFonts w:ascii="Times New Roman" w:cs="Times New Roman" w:eastAsia="Times New Roman" w:hAnsi="Times New Roman"/>
+          <w:sz w:val="28"/>
+          <w:szCs w:val="28"/>
+        </w:rPr>
+      </w:pPr>
+      <w:r>
+        <w:rPr>
+          <w:rtl w:val="0"/>
+        </w:rPr>
+      </w:r>
+    </w:p>
+    <w:p>
+      <w:pPr>
+        <w:ind w:left="0" w:firstLine="0"/>
         <w:jc w:val="both"/>
         <w:rPr>
           <w:rFonts w:ascii="Times New Roman" w:cs="Times New Roman" w:eastAsia="Times New Roman" w:hAnsi="Times New Roman"/>
@@ -1252,8 +2387,8 @@
           <w:szCs w:val="48"/>
         </w:rPr>
       </w:pPr>
-      <w:bookmarkStart w:colFirst="0" w:colLast="0" w:name="_6k1634o9r0hi" w:id="0"/>
-      <w:bookmarkEnd w:id="0"/>
+      <w:bookmarkStart w:colFirst="0" w:colLast="0" w:name="_6k1634o9r0hi" w:id="1"/>
+      <w:bookmarkEnd w:id="1"/>
       <w:r>
         <w:rPr>
           <w:rFonts w:ascii="Times New Roman" w:cs="Times New Roman" w:eastAsia="Times New Roman" w:hAnsi="Times New Roman"/>
@@ -1350,7 +2485,559 @@
     </w:p>
     <w:p>
       <w:pPr>
+        <w:numPr>
+          <w:ilvl w:val="0"/>
+          <w:numId w:val="9"/>
+        </w:numPr>
+        <w:ind w:left="720" w:hanging="360"/>
+        <w:rPr>
+          <w:rFonts w:ascii="Times New Roman" w:cs="Times New Roman" w:eastAsia="Times New Roman" w:hAnsi="Times New Roman"/>
+          <w:sz w:val="28"/>
+          <w:szCs w:val="28"/>
+          <w:u w:val="none"/>
+        </w:rPr>
+      </w:pPr>
+      <w:r>
+        <w:rPr>
+          <w:rFonts w:ascii="Times New Roman" w:cs="Times New Roman" w:eastAsia="Times New Roman" w:hAnsi="Times New Roman"/>
+          <w:sz w:val="28"/>
+          <w:szCs w:val="28"/>
+          <w:rtl w:val="0"/>
+        </w:rPr>
+        <w:t xml:space="preserve">Health</w:t>
+      </w:r>
+    </w:p>
+    <w:p>
+      <w:pPr>
+        <w:numPr>
+          <w:ilvl w:val="0"/>
+          <w:numId w:val="9"/>
+        </w:numPr>
+        <w:ind w:left="720" w:hanging="360"/>
+        <w:rPr>
+          <w:rFonts w:ascii="Times New Roman" w:cs="Times New Roman" w:eastAsia="Times New Roman" w:hAnsi="Times New Roman"/>
+          <w:sz w:val="28"/>
+          <w:szCs w:val="28"/>
+          <w:u w:val="none"/>
+        </w:rPr>
+      </w:pPr>
+      <w:r>
+        <w:rPr>
+          <w:rFonts w:ascii="Times New Roman" w:cs="Times New Roman" w:eastAsia="Times New Roman" w:hAnsi="Times New Roman"/>
+          <w:sz w:val="28"/>
+          <w:szCs w:val="28"/>
+          <w:rtl w:val="0"/>
+        </w:rPr>
+        <w:t xml:space="preserve">Server</w:t>
+      </w:r>
+    </w:p>
+    <w:p>
+      <w:pPr>
         <w:ind w:left="720" w:firstLine="0"/>
+        <w:rPr>
+          <w:rFonts w:ascii="Times New Roman" w:cs="Times New Roman" w:eastAsia="Times New Roman" w:hAnsi="Times New Roman"/>
+          <w:sz w:val="28"/>
+          <w:szCs w:val="28"/>
+        </w:rPr>
+      </w:pPr>
+      <w:r>
+        <w:rPr>
+          <w:rtl w:val="0"/>
+        </w:rPr>
+      </w:r>
+    </w:p>
+    <w:p>
+      <w:pPr>
+        <w:rPr>
+          <w:rFonts w:ascii="Times New Roman" w:cs="Times New Roman" w:eastAsia="Times New Roman" w:hAnsi="Times New Roman"/>
+          <w:sz w:val="28"/>
+          <w:szCs w:val="28"/>
+        </w:rPr>
+      </w:pPr>
+      <w:r>
+        <w:rPr>
+          <w:rtl w:val="0"/>
+        </w:rPr>
+      </w:r>
+    </w:p>
+    <w:p>
+      <w:pPr>
+        <w:rPr>
+          <w:rFonts w:ascii="Times New Roman" w:cs="Times New Roman" w:eastAsia="Times New Roman" w:hAnsi="Times New Roman"/>
+          <w:sz w:val="28"/>
+          <w:szCs w:val="28"/>
+        </w:rPr>
+      </w:pPr>
+      <w:r>
+        <w:rPr>
+          <w:rtl w:val="0"/>
+        </w:rPr>
+      </w:r>
+    </w:p>
+    <w:p>
+      <w:pPr>
+        <w:rPr>
+          <w:rFonts w:ascii="Times New Roman" w:cs="Times New Roman" w:eastAsia="Times New Roman" w:hAnsi="Times New Roman"/>
+          <w:sz w:val="28"/>
+          <w:szCs w:val="28"/>
+        </w:rPr>
+      </w:pPr>
+      <w:r>
+        <w:rPr>
+          <w:rtl w:val="0"/>
+        </w:rPr>
+      </w:r>
+    </w:p>
+    <w:p>
+      <w:pPr>
+        <w:rPr>
+          <w:rFonts w:ascii="Times New Roman" w:cs="Times New Roman" w:eastAsia="Times New Roman" w:hAnsi="Times New Roman"/>
+          <w:sz w:val="28"/>
+          <w:szCs w:val="28"/>
+        </w:rPr>
+      </w:pPr>
+      <w:r>
+        <w:rPr>
+          <w:rtl w:val="0"/>
+        </w:rPr>
+      </w:r>
+    </w:p>
+    <w:p>
+      <w:pPr>
+        <w:rPr>
+          <w:rFonts w:ascii="Times New Roman" w:cs="Times New Roman" w:eastAsia="Times New Roman" w:hAnsi="Times New Roman"/>
+          <w:sz w:val="28"/>
+          <w:szCs w:val="28"/>
+        </w:rPr>
+      </w:pPr>
+      <w:r>
+        <w:rPr>
+          <w:rtl w:val="0"/>
+        </w:rPr>
+      </w:r>
+    </w:p>
+    <w:p>
+      <w:pPr>
+        <w:rPr>
+          <w:rFonts w:ascii="Times New Roman" w:cs="Times New Roman" w:eastAsia="Times New Roman" w:hAnsi="Times New Roman"/>
+          <w:sz w:val="28"/>
+          <w:szCs w:val="28"/>
+        </w:rPr>
+      </w:pPr>
+      <w:r>
+        <w:rPr>
+          <w:rtl w:val="0"/>
+        </w:rPr>
+      </w:r>
+    </w:p>
+    <w:p>
+      <w:pPr>
+        <w:rPr>
+          <w:rFonts w:ascii="Times New Roman" w:cs="Times New Roman" w:eastAsia="Times New Roman" w:hAnsi="Times New Roman"/>
+          <w:sz w:val="28"/>
+          <w:szCs w:val="28"/>
+        </w:rPr>
+      </w:pPr>
+      <w:r>
+        <w:rPr>
+          <w:rtl w:val="0"/>
+        </w:rPr>
+      </w:r>
+    </w:p>
+    <w:p>
+      <w:pPr>
+        <w:rPr>
+          <w:rFonts w:ascii="Times New Roman" w:cs="Times New Roman" w:eastAsia="Times New Roman" w:hAnsi="Times New Roman"/>
+          <w:sz w:val="28"/>
+          <w:szCs w:val="28"/>
+        </w:rPr>
+      </w:pPr>
+      <w:r>
+        <w:rPr>
+          <w:rtl w:val="0"/>
+        </w:rPr>
+      </w:r>
+    </w:p>
+    <w:p>
+      <w:pPr>
+        <w:rPr>
+          <w:rFonts w:ascii="Times New Roman" w:cs="Times New Roman" w:eastAsia="Times New Roman" w:hAnsi="Times New Roman"/>
+          <w:sz w:val="28"/>
+          <w:szCs w:val="28"/>
+        </w:rPr>
+      </w:pPr>
+      <w:r>
+        <w:rPr>
+          <w:rtl w:val="0"/>
+        </w:rPr>
+      </w:r>
+    </w:p>
+    <w:p>
+      <w:pPr>
+        <w:rPr>
+          <w:rFonts w:ascii="Times New Roman" w:cs="Times New Roman" w:eastAsia="Times New Roman" w:hAnsi="Times New Roman"/>
+          <w:sz w:val="28"/>
+          <w:szCs w:val="28"/>
+        </w:rPr>
+      </w:pPr>
+      <w:r>
+        <w:rPr>
+          <w:rtl w:val="0"/>
+        </w:rPr>
+      </w:r>
+    </w:p>
+    <w:p>
+      <w:pPr>
+        <w:rPr>
+          <w:rFonts w:ascii="Times New Roman" w:cs="Times New Roman" w:eastAsia="Times New Roman" w:hAnsi="Times New Roman"/>
+          <w:sz w:val="28"/>
+          <w:szCs w:val="28"/>
+        </w:rPr>
+      </w:pPr>
+      <w:r>
+        <w:rPr>
+          <w:rtl w:val="0"/>
+        </w:rPr>
+      </w:r>
+    </w:p>
+    <w:p>
+      <w:pPr>
+        <w:rPr>
+          <w:rFonts w:ascii="Times New Roman" w:cs="Times New Roman" w:eastAsia="Times New Roman" w:hAnsi="Times New Roman"/>
+          <w:sz w:val="28"/>
+          <w:szCs w:val="28"/>
+        </w:rPr>
+      </w:pPr>
+      <w:r>
+        <w:rPr>
+          <w:rtl w:val="0"/>
+        </w:rPr>
+      </w:r>
+    </w:p>
+    <w:p>
+      <w:pPr>
+        <w:rPr>
+          <w:rFonts w:ascii="Times New Roman" w:cs="Times New Roman" w:eastAsia="Times New Roman" w:hAnsi="Times New Roman"/>
+          <w:sz w:val="28"/>
+          <w:szCs w:val="28"/>
+        </w:rPr>
+      </w:pPr>
+      <w:r>
+        <w:rPr>
+          <w:rtl w:val="0"/>
+        </w:rPr>
+      </w:r>
+    </w:p>
+    <w:p>
+      <w:pPr>
+        <w:rPr>
+          <w:rFonts w:ascii="Times New Roman" w:cs="Times New Roman" w:eastAsia="Times New Roman" w:hAnsi="Times New Roman"/>
+          <w:sz w:val="28"/>
+          <w:szCs w:val="28"/>
+        </w:rPr>
+      </w:pPr>
+      <w:r>
+        <w:rPr>
+          <w:rtl w:val="0"/>
+        </w:rPr>
+      </w:r>
+    </w:p>
+    <w:p>
+      <w:pPr>
+        <w:rPr>
+          <w:rFonts w:ascii="Times New Roman" w:cs="Times New Roman" w:eastAsia="Times New Roman" w:hAnsi="Times New Roman"/>
+          <w:sz w:val="28"/>
+          <w:szCs w:val="28"/>
+        </w:rPr>
+      </w:pPr>
+      <w:r>
+        <w:rPr>
+          <w:rtl w:val="0"/>
+        </w:rPr>
+      </w:r>
+    </w:p>
+    <w:p>
+      <w:pPr>
+        <w:rPr>
+          <w:rFonts w:ascii="Times New Roman" w:cs="Times New Roman" w:eastAsia="Times New Roman" w:hAnsi="Times New Roman"/>
+          <w:sz w:val="28"/>
+          <w:szCs w:val="28"/>
+        </w:rPr>
+      </w:pPr>
+      <w:r>
+        <w:rPr>
+          <w:rtl w:val="0"/>
+        </w:rPr>
+      </w:r>
+    </w:p>
+    <w:p>
+      <w:pPr>
+        <w:rPr>
+          <w:rFonts w:ascii="Times New Roman" w:cs="Times New Roman" w:eastAsia="Times New Roman" w:hAnsi="Times New Roman"/>
+          <w:sz w:val="28"/>
+          <w:szCs w:val="28"/>
+        </w:rPr>
+      </w:pPr>
+      <w:r>
+        <w:rPr>
+          <w:rtl w:val="0"/>
+        </w:rPr>
+      </w:r>
+    </w:p>
+    <w:p>
+      <w:pPr>
+        <w:rPr>
+          <w:rFonts w:ascii="Times New Roman" w:cs="Times New Roman" w:eastAsia="Times New Roman" w:hAnsi="Times New Roman"/>
+          <w:sz w:val="28"/>
+          <w:szCs w:val="28"/>
+        </w:rPr>
+      </w:pPr>
+      <w:r>
+        <w:rPr>
+          <w:rtl w:val="0"/>
+        </w:rPr>
+      </w:r>
+    </w:p>
+    <w:p>
+      <w:pPr>
+        <w:rPr>
+          <w:rFonts w:ascii="Times New Roman" w:cs="Times New Roman" w:eastAsia="Times New Roman" w:hAnsi="Times New Roman"/>
+          <w:sz w:val="28"/>
+          <w:szCs w:val="28"/>
+        </w:rPr>
+      </w:pPr>
+      <w:r>
+        <w:rPr>
+          <w:rtl w:val="0"/>
+        </w:rPr>
+      </w:r>
+    </w:p>
+    <w:p>
+      <w:pPr>
+        <w:rPr>
+          <w:rFonts w:ascii="Times New Roman" w:cs="Times New Roman" w:eastAsia="Times New Roman" w:hAnsi="Times New Roman"/>
+          <w:sz w:val="28"/>
+          <w:szCs w:val="28"/>
+        </w:rPr>
+      </w:pPr>
+      <w:r>
+        <w:rPr>
+          <w:rtl w:val="0"/>
+        </w:rPr>
+      </w:r>
+    </w:p>
+    <w:p>
+      <w:pPr>
+        <w:rPr>
+          <w:rFonts w:ascii="Times New Roman" w:cs="Times New Roman" w:eastAsia="Times New Roman" w:hAnsi="Times New Roman"/>
+          <w:sz w:val="28"/>
+          <w:szCs w:val="28"/>
+        </w:rPr>
+      </w:pPr>
+      <w:r>
+        <w:rPr>
+          <w:rtl w:val="0"/>
+        </w:rPr>
+      </w:r>
+    </w:p>
+    <w:p>
+      <w:pPr>
+        <w:rPr>
+          <w:rFonts w:ascii="Times New Roman" w:cs="Times New Roman" w:eastAsia="Times New Roman" w:hAnsi="Times New Roman"/>
+          <w:sz w:val="28"/>
+          <w:szCs w:val="28"/>
+        </w:rPr>
+      </w:pPr>
+      <w:r>
+        <w:rPr>
+          <w:rtl w:val="0"/>
+        </w:rPr>
+      </w:r>
+    </w:p>
+    <w:p>
+      <w:pPr>
+        <w:rPr>
+          <w:rFonts w:ascii="Times New Roman" w:cs="Times New Roman" w:eastAsia="Times New Roman" w:hAnsi="Times New Roman"/>
+          <w:sz w:val="28"/>
+          <w:szCs w:val="28"/>
+        </w:rPr>
+      </w:pPr>
+      <w:r>
+        <w:rPr>
+          <w:rtl w:val="0"/>
+        </w:rPr>
+      </w:r>
+    </w:p>
+    <w:p>
+      <w:pPr>
+        <w:rPr>
+          <w:rFonts w:ascii="Times New Roman" w:cs="Times New Roman" w:eastAsia="Times New Roman" w:hAnsi="Times New Roman"/>
+          <w:sz w:val="28"/>
+          <w:szCs w:val="28"/>
+        </w:rPr>
+      </w:pPr>
+      <w:r>
+        <w:rPr>
+          <w:rtl w:val="0"/>
+        </w:rPr>
+      </w:r>
+    </w:p>
+    <w:p>
+      <w:pPr>
+        <w:rPr>
+          <w:rFonts w:ascii="Times New Roman" w:cs="Times New Roman" w:eastAsia="Times New Roman" w:hAnsi="Times New Roman"/>
+          <w:sz w:val="28"/>
+          <w:szCs w:val="28"/>
+        </w:rPr>
+      </w:pPr>
+      <w:r>
+        <w:rPr>
+          <w:rtl w:val="0"/>
+        </w:rPr>
+      </w:r>
+    </w:p>
+    <w:p>
+      <w:pPr>
+        <w:rPr>
+          <w:rFonts w:ascii="Times New Roman" w:cs="Times New Roman" w:eastAsia="Times New Roman" w:hAnsi="Times New Roman"/>
+          <w:sz w:val="28"/>
+          <w:szCs w:val="28"/>
+        </w:rPr>
+      </w:pPr>
+      <w:r>
+        <w:rPr>
+          <w:rtl w:val="0"/>
+        </w:rPr>
+      </w:r>
+    </w:p>
+    <w:p>
+      <w:pPr>
+        <w:rPr>
+          <w:rFonts w:ascii="Times New Roman" w:cs="Times New Roman" w:eastAsia="Times New Roman" w:hAnsi="Times New Roman"/>
+          <w:sz w:val="28"/>
+          <w:szCs w:val="28"/>
+        </w:rPr>
+      </w:pPr>
+      <w:r>
+        <w:rPr>
+          <w:rtl w:val="0"/>
+        </w:rPr>
+      </w:r>
+    </w:p>
+    <w:p>
+      <w:pPr>
+        <w:rPr>
+          <w:rFonts w:ascii="Times New Roman" w:cs="Times New Roman" w:eastAsia="Times New Roman" w:hAnsi="Times New Roman"/>
+          <w:sz w:val="28"/>
+          <w:szCs w:val="28"/>
+        </w:rPr>
+      </w:pPr>
+      <w:r>
+        <w:rPr>
+          <w:rtl w:val="0"/>
+        </w:rPr>
+      </w:r>
+    </w:p>
+    <w:p>
+      <w:pPr>
+        <w:rPr>
+          <w:rFonts w:ascii="Times New Roman" w:cs="Times New Roman" w:eastAsia="Times New Roman" w:hAnsi="Times New Roman"/>
+          <w:sz w:val="28"/>
+          <w:szCs w:val="28"/>
+        </w:rPr>
+      </w:pPr>
+      <w:r>
+        <w:rPr>
+          <w:rtl w:val="0"/>
+        </w:rPr>
+      </w:r>
+    </w:p>
+    <w:p>
+      <w:pPr>
+        <w:rPr>
+          <w:rFonts w:ascii="Times New Roman" w:cs="Times New Roman" w:eastAsia="Times New Roman" w:hAnsi="Times New Roman"/>
+          <w:sz w:val="28"/>
+          <w:szCs w:val="28"/>
+        </w:rPr>
+      </w:pPr>
+      <w:r>
+        <w:rPr>
+          <w:rtl w:val="0"/>
+        </w:rPr>
+      </w:r>
+    </w:p>
+    <w:p>
+      <w:pPr>
+        <w:rPr>
+          <w:rFonts w:ascii="Times New Roman" w:cs="Times New Roman" w:eastAsia="Times New Roman" w:hAnsi="Times New Roman"/>
+          <w:sz w:val="28"/>
+          <w:szCs w:val="28"/>
+        </w:rPr>
+      </w:pPr>
+      <w:r>
+        <w:rPr>
+          <w:rtl w:val="0"/>
+        </w:rPr>
+      </w:r>
+    </w:p>
+    <w:p>
+      <w:pPr>
+        <w:rPr>
+          <w:rFonts w:ascii="Times New Roman" w:cs="Times New Roman" w:eastAsia="Times New Roman" w:hAnsi="Times New Roman"/>
+          <w:sz w:val="28"/>
+          <w:szCs w:val="28"/>
+        </w:rPr>
+      </w:pPr>
+      <w:r>
+        <w:rPr>
+          <w:rtl w:val="0"/>
+        </w:rPr>
+      </w:r>
+    </w:p>
+    <w:p>
+      <w:pPr>
+        <w:rPr>
+          <w:rFonts w:ascii="Times New Roman" w:cs="Times New Roman" w:eastAsia="Times New Roman" w:hAnsi="Times New Roman"/>
+          <w:sz w:val="28"/>
+          <w:szCs w:val="28"/>
+        </w:rPr>
+      </w:pPr>
+      <w:r>
+        <w:rPr>
+          <w:rtl w:val="0"/>
+        </w:rPr>
+      </w:r>
+    </w:p>
+    <w:p>
+      <w:pPr>
+        <w:rPr>
+          <w:rFonts w:ascii="Times New Roman" w:cs="Times New Roman" w:eastAsia="Times New Roman" w:hAnsi="Times New Roman"/>
+          <w:sz w:val="28"/>
+          <w:szCs w:val="28"/>
+        </w:rPr>
+      </w:pPr>
+      <w:r>
+        <w:rPr>
+          <w:rtl w:val="0"/>
+        </w:rPr>
+      </w:r>
+    </w:p>
+    <w:p>
+      <w:pPr>
+        <w:rPr>
+          <w:rFonts w:ascii="Times New Roman" w:cs="Times New Roman" w:eastAsia="Times New Roman" w:hAnsi="Times New Roman"/>
+          <w:sz w:val="28"/>
+          <w:szCs w:val="28"/>
+        </w:rPr>
+      </w:pPr>
+      <w:r>
+        <w:rPr>
+          <w:rtl w:val="0"/>
+        </w:rPr>
+      </w:r>
+    </w:p>
+    <w:p>
+      <w:pPr>
         <w:rPr>
           <w:rFonts w:ascii="Times New Roman" w:cs="Times New Roman" w:eastAsia="Times New Roman" w:hAnsi="Times New Roman"/>
           <w:sz w:val="28"/>
@@ -1769,8 +3456,8 @@
           <w:szCs w:val="48"/>
         </w:rPr>
       </w:pPr>
-      <w:bookmarkStart w:colFirst="0" w:colLast="0" w:name="_8o5w3p38nq59" w:id="1"/>
-      <w:bookmarkEnd w:id="1"/>
+      <w:bookmarkStart w:colFirst="0" w:colLast="0" w:name="_8o5w3p38nq59" w:id="2"/>
+      <w:bookmarkEnd w:id="2"/>
       <w:r>
         <w:rPr>
           <w:rFonts w:ascii="Times New Roman" w:cs="Times New Roman" w:eastAsia="Times New Roman" w:hAnsi="Times New Roman"/>
@@ -2178,554 +3865,6 @@
     </w:p>
     <w:p>
       <w:pPr>
-        <w:jc w:val="both"/>
-        <w:rPr>
-          <w:rFonts w:ascii="Times New Roman" w:cs="Times New Roman" w:eastAsia="Times New Roman" w:hAnsi="Times New Roman"/>
-          <w:sz w:val="28"/>
-          <w:szCs w:val="28"/>
-        </w:rPr>
-      </w:pPr>
-      <w:r>
-        <w:rPr>
-          <w:rtl w:val="0"/>
-        </w:rPr>
-      </w:r>
-    </w:p>
-    <w:p>
-      <w:pPr>
-        <w:jc w:val="both"/>
-        <w:rPr>
-          <w:rFonts w:ascii="Times New Roman" w:cs="Times New Roman" w:eastAsia="Times New Roman" w:hAnsi="Times New Roman"/>
-          <w:sz w:val="28"/>
-          <w:szCs w:val="28"/>
-        </w:rPr>
-      </w:pPr>
-      <w:r>
-        <w:rPr>
-          <w:rtl w:val="0"/>
-        </w:rPr>
-      </w:r>
-    </w:p>
-    <w:p>
-      <w:pPr>
-        <w:jc w:val="both"/>
-        <w:rPr>
-          <w:rFonts w:ascii="Times New Roman" w:cs="Times New Roman" w:eastAsia="Times New Roman" w:hAnsi="Times New Roman"/>
-          <w:sz w:val="28"/>
-          <w:szCs w:val="28"/>
-        </w:rPr>
-      </w:pPr>
-      <w:r>
-        <w:rPr>
-          <w:rtl w:val="0"/>
-        </w:rPr>
-      </w:r>
-    </w:p>
-    <w:p>
-      <w:pPr>
-        <w:jc w:val="both"/>
-        <w:rPr>
-          <w:rFonts w:ascii="Times New Roman" w:cs="Times New Roman" w:eastAsia="Times New Roman" w:hAnsi="Times New Roman"/>
-          <w:sz w:val="28"/>
-          <w:szCs w:val="28"/>
-        </w:rPr>
-      </w:pPr>
-      <w:r>
-        <w:rPr>
-          <w:rtl w:val="0"/>
-        </w:rPr>
-      </w:r>
-    </w:p>
-    <w:p>
-      <w:pPr>
-        <w:jc w:val="both"/>
-        <w:rPr>
-          <w:rFonts w:ascii="Times New Roman" w:cs="Times New Roman" w:eastAsia="Times New Roman" w:hAnsi="Times New Roman"/>
-          <w:sz w:val="28"/>
-          <w:szCs w:val="28"/>
-        </w:rPr>
-      </w:pPr>
-      <w:r>
-        <w:rPr>
-          <w:rtl w:val="0"/>
-        </w:rPr>
-      </w:r>
-    </w:p>
-    <w:p>
-      <w:pPr>
-        <w:jc w:val="both"/>
-        <w:rPr>
-          <w:rFonts w:ascii="Times New Roman" w:cs="Times New Roman" w:eastAsia="Times New Roman" w:hAnsi="Times New Roman"/>
-          <w:sz w:val="28"/>
-          <w:szCs w:val="28"/>
-        </w:rPr>
-      </w:pPr>
-      <w:r>
-        <w:rPr>
-          <w:rtl w:val="0"/>
-        </w:rPr>
-      </w:r>
-    </w:p>
-    <w:p>
-      <w:pPr>
-        <w:pStyle w:val="Heading1"/>
-        <w:keepNext w:val="0"/>
-        <w:keepLines w:val="0"/>
-        <w:spacing w:before="480" w:lineRule="auto"/>
-        <w:jc w:val="both"/>
-        <w:rPr>
-          <w:rFonts w:ascii="Times New Roman" w:cs="Times New Roman" w:eastAsia="Times New Roman" w:hAnsi="Times New Roman"/>
-          <w:b w:val="1"/>
-          <w:sz w:val="48"/>
-          <w:szCs w:val="48"/>
-        </w:rPr>
-      </w:pPr>
-      <w:bookmarkStart w:colFirst="0" w:colLast="0" w:name="_na2s5e4827hd" w:id="2"/>
-      <w:bookmarkEnd w:id="2"/>
-      <w:r>
-        <w:rPr>
-          <w:rFonts w:ascii="Times New Roman" w:cs="Times New Roman" w:eastAsia="Times New Roman" w:hAnsi="Times New Roman"/>
-          <w:b w:val="1"/>
-          <w:sz w:val="48"/>
-          <w:szCs w:val="48"/>
-          <w:rtl w:val="0"/>
-        </w:rPr>
-        <w:t xml:space="preserve">Abstract</w:t>
-      </w:r>
-    </w:p>
-    <w:p>
-      <w:pPr>
-        <w:jc w:val="center"/>
-        <w:rPr>
-          <w:rFonts w:ascii="Times New Roman" w:cs="Times New Roman" w:eastAsia="Times New Roman" w:hAnsi="Times New Roman"/>
-          <w:sz w:val="28"/>
-          <w:szCs w:val="28"/>
-        </w:rPr>
-      </w:pPr>
-      <w:r>
-        <w:rPr>
-          <w:rFonts w:ascii="Times New Roman" w:cs="Times New Roman" w:eastAsia="Times New Roman" w:hAnsi="Times New Roman"/>
-          <w:sz w:val="28"/>
-          <w:szCs w:val="28"/>
-          <w:rtl w:val="0"/>
-        </w:rPr>
-        <w:t xml:space="preserve">*** por escrever ***</w:t>
-      </w:r>
-    </w:p>
-    <w:p>
-      <w:pPr>
-        <w:rPr>
-          <w:rFonts w:ascii="Times New Roman" w:cs="Times New Roman" w:eastAsia="Times New Roman" w:hAnsi="Times New Roman"/>
-          <w:sz w:val="28"/>
-          <w:szCs w:val="28"/>
-        </w:rPr>
-      </w:pPr>
-      <w:r>
-        <w:rPr>
-          <w:rFonts w:ascii="Times New Roman" w:cs="Times New Roman" w:eastAsia="Times New Roman" w:hAnsi="Times New Roman"/>
-          <w:i w:val="1"/>
-          <w:sz w:val="28"/>
-          <w:szCs w:val="28"/>
-          <w:rtl w:val="0"/>
-        </w:rPr>
-        <w:t xml:space="preserve">Obs</w:t>
-      </w:r>
-      <w:r>
-        <w:rPr>
-          <w:rFonts w:ascii="Times New Roman" w:cs="Times New Roman" w:eastAsia="Times New Roman" w:hAnsi="Times New Roman"/>
-          <w:sz w:val="28"/>
-          <w:szCs w:val="28"/>
-          <w:rtl w:val="0"/>
-        </w:rPr>
-        <w:t xml:space="preserve">: Definição de </w:t>
-      </w:r>
-      <w:r>
-        <w:rPr>
-          <w:rFonts w:ascii="Times New Roman" w:cs="Times New Roman" w:eastAsia="Times New Roman" w:hAnsi="Times New Roman"/>
-          <w:i w:val="1"/>
-          <w:sz w:val="28"/>
-          <w:szCs w:val="28"/>
-          <w:rtl w:val="0"/>
-        </w:rPr>
-        <w:t xml:space="preserve">Abstract</w:t>
-      </w:r>
-      <w:r>
-        <w:rPr>
-          <w:rFonts w:ascii="Times New Roman" w:cs="Times New Roman" w:eastAsia="Times New Roman" w:hAnsi="Times New Roman"/>
-          <w:sz w:val="28"/>
-          <w:szCs w:val="28"/>
-          <w:rtl w:val="0"/>
-        </w:rPr>
-        <w:t xml:space="preserve">:</w:t>
-      </w:r>
-      <w:r>
-        <w:rPr>
-          <w:rtl w:val="0"/>
-        </w:rPr>
-      </w:r>
-    </w:p>
-    <w:p>
-      <w:pPr>
-        <w:rPr>
-          <w:rFonts w:ascii="Times New Roman" w:cs="Times New Roman" w:eastAsia="Times New Roman" w:hAnsi="Times New Roman"/>
-          <w:sz w:val="28"/>
-          <w:szCs w:val="28"/>
-        </w:rPr>
-      </w:pPr>
-      <w:r>
-        <w:rPr>
-          <w:rtl w:val="0"/>
-        </w:rPr>
-      </w:r>
-    </w:p>
-    <w:p>
-      <w:pPr>
-        <w:rPr>
-          <w:rFonts w:ascii="Times New Roman" w:cs="Times New Roman" w:eastAsia="Times New Roman" w:hAnsi="Times New Roman"/>
-          <w:i w:val="1"/>
-          <w:sz w:val="28"/>
-          <w:szCs w:val="28"/>
-        </w:rPr>
-      </w:pPr>
-      <w:r>
-        <w:rPr>
-          <w:rFonts w:ascii="Times New Roman" w:cs="Times New Roman" w:eastAsia="Times New Roman" w:hAnsi="Times New Roman"/>
-          <w:i w:val="1"/>
-          <w:sz w:val="28"/>
-          <w:szCs w:val="28"/>
-          <w:rtl w:val="0"/>
-        </w:rPr>
-        <w:t xml:space="preserve">“...An abstract is a condensed description of the project and should include the key points of the introduction, methods, results and conclusion.The results may be summarized qualitatively but avoid quantitative summaries.Do not use acronyms, abbreviations or references.Readers look at the abstract first: do your best to make a good impression. Use words carefully to capture reader interest and make an effort to show that the subject (problem) covered by your work is important…”</w:t>
-      </w:r>
-      <w:r>
-        <w:rPr>
-          <w:rtl w:val="0"/>
-        </w:rPr>
-      </w:r>
-    </w:p>
-    <w:p>
-      <w:pPr>
-        <w:ind w:firstLine="720"/>
-        <w:jc w:val="both"/>
-        <w:rPr>
-          <w:rFonts w:ascii="Times New Roman" w:cs="Times New Roman" w:eastAsia="Times New Roman" w:hAnsi="Times New Roman"/>
-          <w:sz w:val="28"/>
-          <w:szCs w:val="28"/>
-        </w:rPr>
-      </w:pPr>
-      <w:r>
-        <w:rPr>
-          <w:rtl w:val="0"/>
-        </w:rPr>
-      </w:r>
-    </w:p>
-    <w:p>
-      <w:pPr>
-        <w:ind w:firstLine="720"/>
-        <w:jc w:val="both"/>
-        <w:rPr>
-          <w:rFonts w:ascii="Times New Roman" w:cs="Times New Roman" w:eastAsia="Times New Roman" w:hAnsi="Times New Roman"/>
-          <w:sz w:val="28"/>
-          <w:szCs w:val="28"/>
-        </w:rPr>
-      </w:pPr>
-      <w:r>
-        <w:rPr>
-          <w:rtl w:val="0"/>
-        </w:rPr>
-      </w:r>
-    </w:p>
-    <w:p>
-      <w:pPr>
-        <w:ind w:firstLine="720"/>
-        <w:jc w:val="both"/>
-        <w:rPr>
-          <w:rFonts w:ascii="Times New Roman" w:cs="Times New Roman" w:eastAsia="Times New Roman" w:hAnsi="Times New Roman"/>
-          <w:sz w:val="28"/>
-          <w:szCs w:val="28"/>
-        </w:rPr>
-      </w:pPr>
-      <w:r>
-        <w:rPr>
-          <w:rtl w:val="0"/>
-        </w:rPr>
-      </w:r>
-    </w:p>
-    <w:p>
-      <w:pPr>
-        <w:ind w:firstLine="720"/>
-        <w:jc w:val="both"/>
-        <w:rPr>
-          <w:rFonts w:ascii="Times New Roman" w:cs="Times New Roman" w:eastAsia="Times New Roman" w:hAnsi="Times New Roman"/>
-          <w:sz w:val="28"/>
-          <w:szCs w:val="28"/>
-        </w:rPr>
-      </w:pPr>
-      <w:r>
-        <w:rPr>
-          <w:rtl w:val="0"/>
-        </w:rPr>
-      </w:r>
-    </w:p>
-    <w:p>
-      <w:pPr>
-        <w:ind w:firstLine="720"/>
-        <w:jc w:val="both"/>
-        <w:rPr>
-          <w:rFonts w:ascii="Times New Roman" w:cs="Times New Roman" w:eastAsia="Times New Roman" w:hAnsi="Times New Roman"/>
-          <w:sz w:val="28"/>
-          <w:szCs w:val="28"/>
-        </w:rPr>
-      </w:pPr>
-      <w:r>
-        <w:rPr>
-          <w:rtl w:val="0"/>
-        </w:rPr>
-      </w:r>
-    </w:p>
-    <w:p>
-      <w:pPr>
-        <w:ind w:firstLine="720"/>
-        <w:jc w:val="both"/>
-        <w:rPr>
-          <w:rFonts w:ascii="Times New Roman" w:cs="Times New Roman" w:eastAsia="Times New Roman" w:hAnsi="Times New Roman"/>
-          <w:sz w:val="28"/>
-          <w:szCs w:val="28"/>
-        </w:rPr>
-      </w:pPr>
-      <w:r>
-        <w:rPr>
-          <w:rtl w:val="0"/>
-        </w:rPr>
-      </w:r>
-    </w:p>
-    <w:p>
-      <w:pPr>
-        <w:ind w:firstLine="720"/>
-        <w:jc w:val="both"/>
-        <w:rPr>
-          <w:rFonts w:ascii="Times New Roman" w:cs="Times New Roman" w:eastAsia="Times New Roman" w:hAnsi="Times New Roman"/>
-          <w:sz w:val="28"/>
-          <w:szCs w:val="28"/>
-        </w:rPr>
-      </w:pPr>
-      <w:r>
-        <w:rPr>
-          <w:rtl w:val="0"/>
-        </w:rPr>
-      </w:r>
-    </w:p>
-    <w:p>
-      <w:pPr>
-        <w:ind w:firstLine="720"/>
-        <w:jc w:val="both"/>
-        <w:rPr>
-          <w:rFonts w:ascii="Times New Roman" w:cs="Times New Roman" w:eastAsia="Times New Roman" w:hAnsi="Times New Roman"/>
-          <w:sz w:val="28"/>
-          <w:szCs w:val="28"/>
-        </w:rPr>
-      </w:pPr>
-      <w:r>
-        <w:rPr>
-          <w:rtl w:val="0"/>
-        </w:rPr>
-      </w:r>
-    </w:p>
-    <w:p>
-      <w:pPr>
-        <w:ind w:firstLine="720"/>
-        <w:jc w:val="both"/>
-        <w:rPr>
-          <w:rFonts w:ascii="Times New Roman" w:cs="Times New Roman" w:eastAsia="Times New Roman" w:hAnsi="Times New Roman"/>
-          <w:sz w:val="28"/>
-          <w:szCs w:val="28"/>
-        </w:rPr>
-      </w:pPr>
-      <w:r>
-        <w:rPr>
-          <w:rtl w:val="0"/>
-        </w:rPr>
-      </w:r>
-    </w:p>
-    <w:p>
-      <w:pPr>
-        <w:ind w:firstLine="720"/>
-        <w:jc w:val="both"/>
-        <w:rPr>
-          <w:rFonts w:ascii="Times New Roman" w:cs="Times New Roman" w:eastAsia="Times New Roman" w:hAnsi="Times New Roman"/>
-          <w:sz w:val="28"/>
-          <w:szCs w:val="28"/>
-        </w:rPr>
-      </w:pPr>
-      <w:r>
-        <w:rPr>
-          <w:rtl w:val="0"/>
-        </w:rPr>
-      </w:r>
-    </w:p>
-    <w:p>
-      <w:pPr>
-        <w:ind w:firstLine="720"/>
-        <w:jc w:val="both"/>
-        <w:rPr>
-          <w:rFonts w:ascii="Times New Roman" w:cs="Times New Roman" w:eastAsia="Times New Roman" w:hAnsi="Times New Roman"/>
-          <w:sz w:val="28"/>
-          <w:szCs w:val="28"/>
-        </w:rPr>
-      </w:pPr>
-      <w:r>
-        <w:rPr>
-          <w:rtl w:val="0"/>
-        </w:rPr>
-      </w:r>
-    </w:p>
-    <w:p>
-      <w:pPr>
-        <w:ind w:firstLine="720"/>
-        <w:jc w:val="both"/>
-        <w:rPr>
-          <w:rFonts w:ascii="Times New Roman" w:cs="Times New Roman" w:eastAsia="Times New Roman" w:hAnsi="Times New Roman"/>
-          <w:sz w:val="28"/>
-          <w:szCs w:val="28"/>
-        </w:rPr>
-      </w:pPr>
-      <w:r>
-        <w:rPr>
-          <w:rtl w:val="0"/>
-        </w:rPr>
-      </w:r>
-    </w:p>
-    <w:p>
-      <w:pPr>
-        <w:ind w:firstLine="720"/>
-        <w:jc w:val="both"/>
-        <w:rPr>
-          <w:rFonts w:ascii="Times New Roman" w:cs="Times New Roman" w:eastAsia="Times New Roman" w:hAnsi="Times New Roman"/>
-          <w:sz w:val="28"/>
-          <w:szCs w:val="28"/>
-        </w:rPr>
-      </w:pPr>
-      <w:r>
-        <w:rPr>
-          <w:rtl w:val="0"/>
-        </w:rPr>
-      </w:r>
-    </w:p>
-    <w:p>
-      <w:pPr>
-        <w:ind w:firstLine="720"/>
-        <w:jc w:val="both"/>
-        <w:rPr>
-          <w:rFonts w:ascii="Times New Roman" w:cs="Times New Roman" w:eastAsia="Times New Roman" w:hAnsi="Times New Roman"/>
-          <w:sz w:val="28"/>
-          <w:szCs w:val="28"/>
-        </w:rPr>
-      </w:pPr>
-      <w:r>
-        <w:rPr>
-          <w:rtl w:val="0"/>
-        </w:rPr>
-      </w:r>
-    </w:p>
-    <w:p>
-      <w:pPr>
-        <w:ind w:firstLine="720"/>
-        <w:jc w:val="both"/>
-        <w:rPr>
-          <w:rFonts w:ascii="Times New Roman" w:cs="Times New Roman" w:eastAsia="Times New Roman" w:hAnsi="Times New Roman"/>
-          <w:sz w:val="28"/>
-          <w:szCs w:val="28"/>
-        </w:rPr>
-      </w:pPr>
-      <w:r>
-        <w:rPr>
-          <w:rtl w:val="0"/>
-        </w:rPr>
-      </w:r>
-    </w:p>
-    <w:p>
-      <w:pPr>
-        <w:ind w:firstLine="720"/>
-        <w:jc w:val="both"/>
-        <w:rPr>
-          <w:rFonts w:ascii="Times New Roman" w:cs="Times New Roman" w:eastAsia="Times New Roman" w:hAnsi="Times New Roman"/>
-          <w:sz w:val="28"/>
-          <w:szCs w:val="28"/>
-        </w:rPr>
-      </w:pPr>
-      <w:r>
-        <w:rPr>
-          <w:rtl w:val="0"/>
-        </w:rPr>
-      </w:r>
-    </w:p>
-    <w:p>
-      <w:pPr>
-        <w:ind w:firstLine="720"/>
-        <w:jc w:val="both"/>
-        <w:rPr>
-          <w:rFonts w:ascii="Times New Roman" w:cs="Times New Roman" w:eastAsia="Times New Roman" w:hAnsi="Times New Roman"/>
-          <w:sz w:val="28"/>
-          <w:szCs w:val="28"/>
-        </w:rPr>
-      </w:pPr>
-      <w:r>
-        <w:rPr>
-          <w:rtl w:val="0"/>
-        </w:rPr>
-      </w:r>
-    </w:p>
-    <w:p>
-      <w:pPr>
-        <w:ind w:firstLine="720"/>
-        <w:jc w:val="both"/>
-        <w:rPr>
-          <w:rFonts w:ascii="Times New Roman" w:cs="Times New Roman" w:eastAsia="Times New Roman" w:hAnsi="Times New Roman"/>
-          <w:sz w:val="28"/>
-          <w:szCs w:val="28"/>
-        </w:rPr>
-      </w:pPr>
-      <w:r>
-        <w:rPr>
-          <w:rtl w:val="0"/>
-        </w:rPr>
-      </w:r>
-    </w:p>
-    <w:p>
-      <w:pPr>
-        <w:ind w:firstLine="720"/>
-        <w:jc w:val="both"/>
-        <w:rPr>
-          <w:rFonts w:ascii="Times New Roman" w:cs="Times New Roman" w:eastAsia="Times New Roman" w:hAnsi="Times New Roman"/>
-          <w:sz w:val="28"/>
-          <w:szCs w:val="28"/>
-        </w:rPr>
-      </w:pPr>
-      <w:r>
-        <w:rPr>
-          <w:rtl w:val="0"/>
-        </w:rPr>
-      </w:r>
-    </w:p>
-    <w:p>
-      <w:pPr>
-        <w:ind w:left="0" w:firstLine="0"/>
-        <w:jc w:val="both"/>
-        <w:rPr>
-          <w:rFonts w:ascii="Times New Roman" w:cs="Times New Roman" w:eastAsia="Times New Roman" w:hAnsi="Times New Roman"/>
-          <w:sz w:val="28"/>
-          <w:szCs w:val="28"/>
-        </w:rPr>
-      </w:pPr>
-      <w:r>
-        <w:rPr>
-          <w:rtl w:val="0"/>
-        </w:rPr>
-      </w:r>
-    </w:p>
-    <w:p>
-      <w:pPr>
-        <w:ind w:left="0" w:firstLine="0"/>
         <w:jc w:val="both"/>
         <w:rPr>
           <w:rFonts w:ascii="Times New Roman" w:cs="Times New Roman" w:eastAsia="Times New Roman" w:hAnsi="Times New Roman"/>
@@ -3429,6 +4568,94 @@
             <w:instrText xml:space="preserve"> TOC \h \u \z </w:instrText>
             <w:fldChar w:fldCharType="separate"/>
           </w:r>
+          <w:hyperlink w:anchor="_9jv1n8cbo079">
+            <w:r>
+              <w:rPr>
+                <w:rFonts w:ascii="Times New Roman" w:cs="Times New Roman" w:eastAsia="Times New Roman" w:hAnsi="Times New Roman"/>
+                <w:b w:val="1"/>
+                <w:i w:val="0"/>
+                <w:smallCaps w:val="0"/>
+                <w:strike w:val="0"/>
+                <w:color w:val="000000"/>
+                <w:sz w:val="28"/>
+                <w:szCs w:val="28"/>
+                <w:u w:val="none"/>
+                <w:shd w:fill="auto" w:val="clear"/>
+                <w:vertAlign w:val="baseline"/>
+                <w:rtl w:val="0"/>
+              </w:rPr>
+              <w:t xml:space="preserve">Abstract</w:t>
+            </w:r>
+          </w:hyperlink>
+          <w:r>
+            <w:rPr>
+              <w:rFonts w:ascii="Times New Roman" w:cs="Times New Roman" w:eastAsia="Times New Roman" w:hAnsi="Times New Roman"/>
+              <w:b w:val="1"/>
+              <w:i w:val="0"/>
+              <w:smallCaps w:val="0"/>
+              <w:strike w:val="0"/>
+              <w:color w:val="000000"/>
+              <w:sz w:val="28"/>
+              <w:szCs w:val="28"/>
+              <w:u w:val="none"/>
+              <w:shd w:fill="auto" w:val="clear"/>
+              <w:vertAlign w:val="baseline"/>
+              <w:rtl w:val="0"/>
+            </w:rPr>
+            <w:tab/>
+          </w:r>
+          <w:r>
+            <w:fldChar w:fldCharType="begin"/>
+            <w:instrText xml:space="preserve"> PAGEREF _9jv1n8cbo079 \h </w:instrText>
+            <w:fldChar w:fldCharType="separate"/>
+          </w:r>
+          <w:r>
+            <w:rPr>
+              <w:rFonts w:ascii="Times New Roman" w:cs="Times New Roman" w:eastAsia="Times New Roman" w:hAnsi="Times New Roman"/>
+              <w:b w:val="1"/>
+              <w:i w:val="0"/>
+              <w:smallCaps w:val="0"/>
+              <w:strike w:val="0"/>
+              <w:color w:val="000000"/>
+              <w:sz w:val="28"/>
+              <w:szCs w:val="28"/>
+              <w:u w:val="none"/>
+              <w:shd w:fill="auto" w:val="clear"/>
+              <w:vertAlign w:val="baseline"/>
+              <w:rtl w:val="0"/>
+            </w:rPr>
+            <w:t xml:space="preserve">2</w:t>
+          </w:r>
+          <w:r>
+            <w:fldChar w:fldCharType="end"/>
+          </w:r>
+          <w:r>
+            <w:rPr>
+              <w:rtl w:val="0"/>
+            </w:rPr>
+          </w:r>
+        </w:p>
+        <w:p>
+          <w:pPr>
+            <w:tabs>
+              <w:tab w:val="right" w:pos="9025.511811023624"/>
+            </w:tabs>
+            <w:spacing w:before="200" w:line="240" w:lineRule="auto"/>
+            <w:ind w:left="0" w:firstLine="0"/>
+            <w:rPr>
+              <w:rFonts w:ascii="Times New Roman" w:cs="Times New Roman" w:eastAsia="Times New Roman" w:hAnsi="Times New Roman"/>
+              <w:b w:val="1"/>
+              <w:i w:val="0"/>
+              <w:smallCaps w:val="0"/>
+              <w:strike w:val="0"/>
+              <w:color w:val="000000"/>
+              <w:sz w:val="28"/>
+              <w:szCs w:val="28"/>
+              <w:u w:val="none"/>
+              <w:shd w:fill="auto" w:val="clear"/>
+              <w:vertAlign w:val="baseline"/>
+            </w:rPr>
+          </w:pPr>
           <w:hyperlink w:anchor="_6k1634o9r0hi">
             <w:r>
               <w:rPr>
@@ -3485,7 +4712,7 @@
               <w:vertAlign w:val="baseline"/>
               <w:rtl w:val="0"/>
             </w:rPr>
-            <w:t xml:space="preserve">2</w:t>
+            <w:t xml:space="preserve">4</w:t>
           </w:r>
           <w:r>
             <w:fldChar w:fldCharType="end"/>
@@ -3573,95 +4800,7 @@
               <w:vertAlign w:val="baseline"/>
               <w:rtl w:val="0"/>
             </w:rPr>
-            <w:t xml:space="preserve">3</w:t>
-          </w:r>
-          <w:r>
-            <w:fldChar w:fldCharType="end"/>
-          </w:r>
-          <w:r>
-            <w:rPr>
-              <w:rtl w:val="0"/>
-            </w:rPr>
-          </w:r>
-        </w:p>
-        <w:p>
-          <w:pPr>
-            <w:tabs>
-              <w:tab w:val="right" w:pos="9025.511811023624"/>
-            </w:tabs>
-            <w:spacing w:before="200" w:line="240" w:lineRule="auto"/>
-            <w:ind w:left="0" w:firstLine="0"/>
-            <w:rPr>
-              <w:rFonts w:ascii="Times New Roman" w:cs="Times New Roman" w:eastAsia="Times New Roman" w:hAnsi="Times New Roman"/>
-              <w:b w:val="1"/>
-              <w:i w:val="0"/>
-              <w:smallCaps w:val="0"/>
-              <w:strike w:val="0"/>
-              <w:color w:val="000000"/>
-              <w:sz w:val="28"/>
-              <w:szCs w:val="28"/>
-              <w:u w:val="none"/>
-              <w:shd w:fill="auto" w:val="clear"/>
-              <w:vertAlign w:val="baseline"/>
-            </w:rPr>
-          </w:pPr>
-          <w:hyperlink w:anchor="_na2s5e4827hd">
-            <w:r>
-              <w:rPr>
-                <w:rFonts w:ascii="Times New Roman" w:cs="Times New Roman" w:eastAsia="Times New Roman" w:hAnsi="Times New Roman"/>
-                <w:b w:val="1"/>
-                <w:i w:val="0"/>
-                <w:smallCaps w:val="0"/>
-                <w:strike w:val="0"/>
-                <w:color w:val="000000"/>
-                <w:sz w:val="28"/>
-                <w:szCs w:val="28"/>
-                <w:u w:val="none"/>
-                <w:shd w:fill="auto" w:val="clear"/>
-                <w:vertAlign w:val="baseline"/>
-                <w:rtl w:val="0"/>
-              </w:rPr>
-              <w:t xml:space="preserve">Abstract</w:t>
-            </w:r>
-          </w:hyperlink>
-          <w:r>
-            <w:rPr>
-              <w:rFonts w:ascii="Times New Roman" w:cs="Times New Roman" w:eastAsia="Times New Roman" w:hAnsi="Times New Roman"/>
-              <w:b w:val="1"/>
-              <w:i w:val="0"/>
-              <w:smallCaps w:val="0"/>
-              <w:strike w:val="0"/>
-              <w:color w:val="000000"/>
-              <w:sz w:val="28"/>
-              <w:szCs w:val="28"/>
-              <w:u w:val="none"/>
-              <w:shd w:fill="auto" w:val="clear"/>
-              <w:vertAlign w:val="baseline"/>
-              <w:rtl w:val="0"/>
-            </w:rPr>
-            <w:tab/>
-          </w:r>
-          <w:r>
-            <w:fldChar w:fldCharType="begin"/>
-            <w:instrText xml:space="preserve"> PAGEREF _na2s5e4827hd \h </w:instrText>
-            <w:fldChar w:fldCharType="separate"/>
-          </w:r>
-          <w:r>
-            <w:rPr>
-              <w:rFonts w:ascii="Times New Roman" w:cs="Times New Roman" w:eastAsia="Times New Roman" w:hAnsi="Times New Roman"/>
-              <w:b w:val="1"/>
-              <w:i w:val="0"/>
-              <w:smallCaps w:val="0"/>
-              <w:strike w:val="0"/>
-              <w:color w:val="000000"/>
-              <w:sz w:val="28"/>
-              <w:szCs w:val="28"/>
-              <w:u w:val="none"/>
-              <w:shd w:fill="auto" w:val="clear"/>
-              <w:vertAlign w:val="baseline"/>
-              <w:rtl w:val="0"/>
-            </w:rPr>
-            <w:t xml:space="preserve">4</w:t>
+            <w:t xml:space="preserve">6</w:t>
           </w:r>
           <w:r>
             <w:fldChar w:fldCharType="end"/>
@@ -3749,7 +4888,7 @@
               <w:vertAlign w:val="baseline"/>
               <w:rtl w:val="0"/>
             </w:rPr>
-            <w:t xml:space="preserve">9</w:t>
+            <w:t xml:space="preserve">11</w:t>
           </w:r>
           <w:r>
             <w:fldChar w:fldCharType="end"/>
@@ -3837,7 +4976,7 @@
               <w:vertAlign w:val="baseline"/>
               <w:rtl w:val="0"/>
             </w:rPr>
-            <w:t xml:space="preserve">11</w:t>
+            <w:t xml:space="preserve">13</w:t>
           </w:r>
           <w:r>
             <w:fldChar w:fldCharType="end"/>
@@ -3857,7 +4996,7 @@
             <w:ind w:left="0" w:firstLine="0"/>
             <w:rPr>
               <w:rFonts w:ascii="Times New Roman" w:cs="Times New Roman" w:eastAsia="Times New Roman" w:hAnsi="Times New Roman"/>
-              <w:b w:val="1"/>
+              <w:b w:val="0"/>
               <w:i w:val="0"/>
               <w:smallCaps w:val="0"/>
               <w:strike w:val="0"/>
@@ -3873,7 +5012,7 @@
             <w:r>
               <w:rPr>
                 <w:rFonts w:ascii="Times New Roman" w:cs="Times New Roman" w:eastAsia="Times New Roman" w:hAnsi="Times New Roman"/>
-                <w:b w:val="1"/>
+                <w:b w:val="0"/>
                 <w:i w:val="0"/>
                 <w:smallCaps w:val="0"/>
                 <w:strike w:val="0"/>
@@ -3891,7 +5030,7 @@
           <w:r>
             <w:rPr>
               <w:rFonts w:ascii="Times New Roman" w:cs="Times New Roman" w:eastAsia="Times New Roman" w:hAnsi="Times New Roman"/>
-              <w:b w:val="1"/>
+              <w:b w:val="0"/>
               <w:i w:val="0"/>
               <w:smallCaps w:val="0"/>
               <w:strike w:val="0"/>
@@ -3925,7 +5064,7 @@
               <w:vertAlign w:val="baseline"/>
               <w:rtl w:val="0"/>
             </w:rPr>
-            <w:t xml:space="preserve">11</w:t>
+            <w:t xml:space="preserve">13</w:t>
           </w:r>
           <w:r>
             <w:fldChar w:fldCharType="end"/>
@@ -3945,7 +5084,7 @@
             <w:ind w:left="0" w:firstLine="0"/>
             <w:rPr>
               <w:rFonts w:ascii="Times New Roman" w:cs="Times New Roman" w:eastAsia="Times New Roman" w:hAnsi="Times New Roman"/>
-              <w:b w:val="1"/>
+              <w:b w:val="0"/>
               <w:i w:val="0"/>
               <w:smallCaps w:val="0"/>
               <w:strike w:val="0"/>
@@ -3961,7 +5100,7 @@
             <w:r>
               <w:rPr>
                 <w:rFonts w:ascii="Times New Roman" w:cs="Times New Roman" w:eastAsia="Times New Roman" w:hAnsi="Times New Roman"/>
-                <w:b w:val="1"/>
+                <w:b w:val="0"/>
                 <w:i w:val="0"/>
                 <w:smallCaps w:val="0"/>
                 <w:strike w:val="0"/>
@@ -3979,7 +5118,7 @@
           <w:r>
             <w:rPr>
               <w:rFonts w:ascii="Times New Roman" w:cs="Times New Roman" w:eastAsia="Times New Roman" w:hAnsi="Times New Roman"/>
-              <w:b w:val="1"/>
+              <w:b w:val="0"/>
               <w:i w:val="0"/>
               <w:smallCaps w:val="0"/>
               <w:strike w:val="0"/>
@@ -4013,7 +5152,7 @@
               <w:vertAlign w:val="baseline"/>
               <w:rtl w:val="0"/>
             </w:rPr>
-            <w:t xml:space="preserve">11</w:t>
+            <w:t xml:space="preserve">13</w:t>
           </w:r>
           <w:r>
             <w:fldChar w:fldCharType="end"/>
@@ -4033,7 +5172,7 @@
             <w:ind w:left="0" w:firstLine="0"/>
             <w:rPr>
               <w:rFonts w:ascii="Times New Roman" w:cs="Times New Roman" w:eastAsia="Times New Roman" w:hAnsi="Times New Roman"/>
-              <w:b w:val="1"/>
+              <w:b w:val="0"/>
               <w:i w:val="0"/>
               <w:smallCaps w:val="0"/>
               <w:strike w:val="0"/>
@@ -4049,7 +5188,7 @@
             <w:r>
               <w:rPr>
                 <w:rFonts w:ascii="Times New Roman" w:cs="Times New Roman" w:eastAsia="Times New Roman" w:hAnsi="Times New Roman"/>
-                <w:b w:val="1"/>
+                <w:b w:val="0"/>
                 <w:i w:val="0"/>
                 <w:smallCaps w:val="0"/>
                 <w:strike w:val="0"/>
@@ -4067,7 +5206,7 @@
           <w:r>
             <w:rPr>
               <w:rFonts w:ascii="Times New Roman" w:cs="Times New Roman" w:eastAsia="Times New Roman" w:hAnsi="Times New Roman"/>
-              <w:b w:val="1"/>
+              <w:b w:val="0"/>
               <w:i w:val="0"/>
               <w:smallCaps w:val="0"/>
               <w:strike w:val="0"/>
@@ -4101,7 +5240,7 @@
               <w:vertAlign w:val="baseline"/>
               <w:rtl w:val="0"/>
             </w:rPr>
-            <w:t xml:space="preserve">11</w:t>
+            <w:t xml:space="preserve">14</w:t>
           </w:r>
           <w:r>
             <w:fldChar w:fldCharType="end"/>
@@ -4121,7 +5260,7 @@
             <w:ind w:left="0" w:firstLine="0"/>
             <w:rPr>
               <w:rFonts w:ascii="Times New Roman" w:cs="Times New Roman" w:eastAsia="Times New Roman" w:hAnsi="Times New Roman"/>
-              <w:b w:val="1"/>
+              <w:b w:val="0"/>
               <w:i w:val="0"/>
               <w:smallCaps w:val="0"/>
               <w:strike w:val="0"/>
@@ -4137,7 +5276,7 @@
             <w:r>
               <w:rPr>
                 <w:rFonts w:ascii="Times New Roman" w:cs="Times New Roman" w:eastAsia="Times New Roman" w:hAnsi="Times New Roman"/>
-                <w:b w:val="1"/>
+                <w:b w:val="0"/>
                 <w:i w:val="0"/>
                 <w:smallCaps w:val="0"/>
                 <w:strike w:val="0"/>
@@ -4155,7 +5294,7 @@
           <w:r>
             <w:rPr>
               <w:rFonts w:ascii="Times New Roman" w:cs="Times New Roman" w:eastAsia="Times New Roman" w:hAnsi="Times New Roman"/>
-              <w:b w:val="1"/>
+              <w:b w:val="0"/>
               <w:i w:val="0"/>
               <w:smallCaps w:val="0"/>
               <w:strike w:val="0"/>
@@ -4189,7 +5328,7 @@
               <w:vertAlign w:val="baseline"/>
               <w:rtl w:val="0"/>
             </w:rPr>
-            <w:t xml:space="preserve">12</w:t>
+            <w:t xml:space="preserve">14</w:t>
           </w:r>
           <w:r>
             <w:fldChar w:fldCharType="end"/>
@@ -4277,7 +5416,7 @@
               <w:vertAlign w:val="baseline"/>
               <w:rtl w:val="0"/>
             </w:rPr>
-            <w:t xml:space="preserve">13</w:t>
+            <w:t xml:space="preserve">14</w:t>
           </w:r>
           <w:r>
             <w:fldChar w:fldCharType="end"/>
@@ -4297,7 +5436,7 @@
             <w:ind w:left="0" w:firstLine="0"/>
             <w:rPr>
               <w:rFonts w:ascii="Times New Roman" w:cs="Times New Roman" w:eastAsia="Times New Roman" w:hAnsi="Times New Roman"/>
-              <w:b w:val="1"/>
+              <w:b w:val="0"/>
               <w:i w:val="0"/>
               <w:smallCaps w:val="0"/>
               <w:strike w:val="0"/>
@@ -4313,7 +5452,7 @@
             <w:r>
               <w:rPr>
                 <w:rFonts w:ascii="Times New Roman" w:cs="Times New Roman" w:eastAsia="Times New Roman" w:hAnsi="Times New Roman"/>
-                <w:b w:val="1"/>
+                <w:b w:val="0"/>
                 <w:i w:val="0"/>
                 <w:smallCaps w:val="0"/>
                 <w:strike w:val="0"/>
@@ -4331,7 +5470,7 @@
           <w:r>
             <w:rPr>
               <w:rFonts w:ascii="Times New Roman" w:cs="Times New Roman" w:eastAsia="Times New Roman" w:hAnsi="Times New Roman"/>
-              <w:b w:val="1"/>
+              <w:b w:val="0"/>
               <w:i w:val="0"/>
               <w:smallCaps w:val="0"/>
               <w:strike w:val="0"/>
@@ -4365,7 +5504,7 @@
               <w:vertAlign w:val="baseline"/>
               <w:rtl w:val="0"/>
             </w:rPr>
-            <w:t xml:space="preserve">13</w:t>
+            <w:t xml:space="preserve">14</w:t>
           </w:r>
           <w:r>
             <w:fldChar w:fldCharType="end"/>
@@ -4393,7 +5532,7 @@
             <w:r>
               <w:rPr>
                 <w:rFonts w:ascii="Times New Roman" w:cs="Times New Roman" w:eastAsia="Times New Roman" w:hAnsi="Times New Roman"/>
-                <w:b w:val="1"/>
+                <w:b w:val="0"/>
                 <w:i w:val="0"/>
                 <w:smallCaps w:val="0"/>
                 <w:strike w:val="0"/>
@@ -4411,7 +5550,7 @@
           <w:r>
             <w:rPr>
               <w:rFonts w:ascii="Times New Roman" w:cs="Times New Roman" w:eastAsia="Times New Roman" w:hAnsi="Times New Roman"/>
-              <w:b w:val="1"/>
+              <w:b w:val="0"/>
               <w:i w:val="0"/>
               <w:smallCaps w:val="0"/>
               <w:strike w:val="0"/>
@@ -4445,7 +5584,7 @@
               <w:vertAlign w:val="baseline"/>
               <w:rtl w:val="0"/>
             </w:rPr>
-            <w:t xml:space="preserve">13</w:t>
+            <w:t xml:space="preserve">14</w:t>
           </w:r>
           <w:r>
             <w:fldChar w:fldCharType="end"/>
@@ -4465,7 +5604,7 @@
             <w:ind w:left="0" w:firstLine="0"/>
             <w:rPr>
               <w:rFonts w:ascii="Times New Roman" w:cs="Times New Roman" w:eastAsia="Times New Roman" w:hAnsi="Times New Roman"/>
-              <w:b w:val="1"/>
+              <w:b w:val="0"/>
               <w:i w:val="0"/>
               <w:smallCaps w:val="0"/>
               <w:strike w:val="0"/>
@@ -4481,7 +5620,7 @@
             <w:r>
               <w:rPr>
                 <w:rFonts w:ascii="Times New Roman" w:cs="Times New Roman" w:eastAsia="Times New Roman" w:hAnsi="Times New Roman"/>
-                <w:b w:val="1"/>
+                <w:b w:val="0"/>
                 <w:i w:val="0"/>
                 <w:smallCaps w:val="0"/>
                 <w:strike w:val="0"/>
@@ -4499,7 +5638,7 @@
           <w:r>
             <w:rPr>
               <w:rFonts w:ascii="Times New Roman" w:cs="Times New Roman" w:eastAsia="Times New Roman" w:hAnsi="Times New Roman"/>
-              <w:b w:val="1"/>
+              <w:b w:val="0"/>
               <w:i w:val="0"/>
               <w:smallCaps w:val="0"/>
               <w:strike w:val="0"/>
@@ -4533,7 +5672,7 @@
               <w:vertAlign w:val="baseline"/>
               <w:rtl w:val="0"/>
             </w:rPr>
-            <w:t xml:space="preserve">13</w:t>
+            <w:t xml:space="preserve">14</w:t>
           </w:r>
           <w:r>
             <w:fldChar w:fldCharType="end"/>
@@ -4561,7 +5700,7 @@
             <w:r>
               <w:rPr>
                 <w:rFonts w:ascii="Times New Roman" w:cs="Times New Roman" w:eastAsia="Times New Roman" w:hAnsi="Times New Roman"/>
-                <w:b w:val="1"/>
+                <w:b w:val="0"/>
                 <w:i w:val="0"/>
                 <w:smallCaps w:val="0"/>
                 <w:strike w:val="0"/>
@@ -4579,7 +5718,7 @@
           <w:r>
             <w:rPr>
               <w:rFonts w:ascii="Times New Roman" w:cs="Times New Roman" w:eastAsia="Times New Roman" w:hAnsi="Times New Roman"/>
-              <w:b w:val="1"/>
+              <w:b w:val="0"/>
               <w:i w:val="0"/>
               <w:smallCaps w:val="0"/>
               <w:strike w:val="0"/>
@@ -4613,7 +5752,7 @@
               <w:vertAlign w:val="baseline"/>
               <w:rtl w:val="0"/>
             </w:rPr>
-            <w:t xml:space="preserve">14</w:t>
+            <w:t xml:space="preserve">15</w:t>
           </w:r>
           <w:r>
             <w:fldChar w:fldCharType="end"/>
@@ -4633,7 +5772,7 @@
             <w:ind w:left="0" w:firstLine="0"/>
             <w:rPr>
               <w:rFonts w:ascii="Times New Roman" w:cs="Times New Roman" w:eastAsia="Times New Roman" w:hAnsi="Times New Roman"/>
-              <w:b w:val="1"/>
+              <w:b w:val="0"/>
               <w:i w:val="0"/>
               <w:smallCaps w:val="0"/>
               <w:strike w:val="0"/>
@@ -4649,7 +5788,7 @@
             <w:r>
               <w:rPr>
                 <w:rFonts w:ascii="Times New Roman" w:cs="Times New Roman" w:eastAsia="Times New Roman" w:hAnsi="Times New Roman"/>
-                <w:b w:val="1"/>
+                <w:b w:val="0"/>
                 <w:i w:val="0"/>
                 <w:smallCaps w:val="0"/>
                 <w:strike w:val="0"/>
@@ -4667,7 +5806,7 @@
           <w:r>
             <w:rPr>
               <w:rFonts w:ascii="Times New Roman" w:cs="Times New Roman" w:eastAsia="Times New Roman" w:hAnsi="Times New Roman"/>
-              <w:b w:val="1"/>
+              <w:b w:val="0"/>
               <w:i w:val="0"/>
               <w:smallCaps w:val="0"/>
               <w:strike w:val="0"/>
@@ -4701,7 +5840,7 @@
               <w:vertAlign w:val="baseline"/>
               <w:rtl w:val="0"/>
             </w:rPr>
-            <w:t xml:space="preserve">15</w:t>
+            <w:t xml:space="preserve">16</w:t>
           </w:r>
           <w:r>
             <w:fldChar w:fldCharType="end"/>
@@ -4721,7 +5860,7 @@
             <w:ind w:left="0" w:firstLine="0"/>
             <w:rPr>
               <w:rFonts w:ascii="Times New Roman" w:cs="Times New Roman" w:eastAsia="Times New Roman" w:hAnsi="Times New Roman"/>
-              <w:b w:val="1"/>
+              <w:b w:val="0"/>
               <w:i w:val="0"/>
               <w:smallCaps w:val="0"/>
               <w:strike w:val="0"/>
@@ -4737,7 +5876,7 @@
             <w:r>
               <w:rPr>
                 <w:rFonts w:ascii="Times New Roman" w:cs="Times New Roman" w:eastAsia="Times New Roman" w:hAnsi="Times New Roman"/>
-                <w:b w:val="1"/>
+                <w:b w:val="0"/>
                 <w:i w:val="0"/>
                 <w:smallCaps w:val="0"/>
                 <w:strike w:val="0"/>
@@ -4755,7 +5894,7 @@
           <w:r>
             <w:rPr>
               <w:rFonts w:ascii="Times New Roman" w:cs="Times New Roman" w:eastAsia="Times New Roman" w:hAnsi="Times New Roman"/>
-              <w:b w:val="1"/>
+              <w:b w:val="0"/>
               <w:i w:val="0"/>
               <w:smallCaps w:val="0"/>
               <w:strike w:val="0"/>
@@ -4789,7 +5928,7 @@
               <w:vertAlign w:val="baseline"/>
               <w:rtl w:val="0"/>
             </w:rPr>
-            <w:t xml:space="preserve">15</w:t>
+            <w:t xml:space="preserve">16</w:t>
           </w:r>
           <w:r>
             <w:fldChar w:fldCharType="end"/>
@@ -4809,7 +5948,7 @@
             <w:ind w:left="0" w:firstLine="0"/>
             <w:rPr>
               <w:rFonts w:ascii="Times New Roman" w:cs="Times New Roman" w:eastAsia="Times New Roman" w:hAnsi="Times New Roman"/>
-              <w:b w:val="1"/>
+              <w:b w:val="0"/>
               <w:i w:val="0"/>
               <w:smallCaps w:val="0"/>
               <w:strike w:val="0"/>
@@ -4825,7 +5964,7 @@
             <w:r>
               <w:rPr>
                 <w:rFonts w:ascii="Times New Roman" w:cs="Times New Roman" w:eastAsia="Times New Roman" w:hAnsi="Times New Roman"/>
-                <w:b w:val="1"/>
+                <w:b w:val="0"/>
                 <w:i w:val="0"/>
                 <w:smallCaps w:val="0"/>
                 <w:strike w:val="0"/>
@@ -4843,7 +5982,7 @@
           <w:r>
             <w:rPr>
               <w:rFonts w:ascii="Times New Roman" w:cs="Times New Roman" w:eastAsia="Times New Roman" w:hAnsi="Times New Roman"/>
-              <w:b w:val="1"/>
+              <w:b w:val="0"/>
               <w:i w:val="0"/>
               <w:smallCaps w:val="0"/>
               <w:strike w:val="0"/>
@@ -4877,7 +6016,7 @@
               <w:vertAlign w:val="baseline"/>
               <w:rtl w:val="0"/>
             </w:rPr>
-            <w:t xml:space="preserve">16</w:t>
+            <w:t xml:space="preserve">17</w:t>
           </w:r>
           <w:r>
             <w:fldChar w:fldCharType="end"/>
@@ -4965,7 +6104,7 @@
               <w:vertAlign w:val="baseline"/>
               <w:rtl w:val="0"/>
             </w:rPr>
-            <w:t xml:space="preserve">17</w:t>
+            <w:t xml:space="preserve">18</w:t>
           </w:r>
           <w:r>
             <w:fldChar w:fldCharType="end"/>
@@ -4985,7 +6124,7 @@
             <w:ind w:left="0" w:firstLine="0"/>
             <w:rPr>
               <w:rFonts w:ascii="Times New Roman" w:cs="Times New Roman" w:eastAsia="Times New Roman" w:hAnsi="Times New Roman"/>
-              <w:b w:val="1"/>
+              <w:b w:val="0"/>
               <w:i w:val="0"/>
               <w:smallCaps w:val="0"/>
               <w:strike w:val="0"/>
@@ -5001,7 +6140,7 @@
             <w:r>
               <w:rPr>
                 <w:rFonts w:ascii="Times New Roman" w:cs="Times New Roman" w:eastAsia="Times New Roman" w:hAnsi="Times New Roman"/>
-                <w:b w:val="1"/>
+                <w:b w:val="0"/>
                 <w:i w:val="0"/>
                 <w:smallCaps w:val="0"/>
                 <w:strike w:val="0"/>
@@ -5019,7 +6158,7 @@
           <w:r>
             <w:rPr>
               <w:rFonts w:ascii="Times New Roman" w:cs="Times New Roman" w:eastAsia="Times New Roman" w:hAnsi="Times New Roman"/>
-              <w:b w:val="1"/>
+              <w:b w:val="0"/>
               <w:i w:val="0"/>
               <w:smallCaps w:val="0"/>
               <w:strike w:val="0"/>
@@ -5053,7 +6192,7 @@
               <w:vertAlign w:val="baseline"/>
               <w:rtl w:val="0"/>
             </w:rPr>
-            <w:t xml:space="preserve">17</w:t>
+            <w:t xml:space="preserve">18</w:t>
           </w:r>
           <w:r>
             <w:fldChar w:fldCharType="end"/>
@@ -5073,7 +6212,7 @@
             <w:ind w:left="0" w:firstLine="0"/>
             <w:rPr>
               <w:rFonts w:ascii="Times New Roman" w:cs="Times New Roman" w:eastAsia="Times New Roman" w:hAnsi="Times New Roman"/>
-              <w:b w:val="1"/>
+              <w:b w:val="0"/>
               <w:i w:val="0"/>
               <w:smallCaps w:val="0"/>
               <w:strike w:val="0"/>
@@ -5089,7 +6228,7 @@
             <w:r>
               <w:rPr>
                 <w:rFonts w:ascii="Times New Roman" w:cs="Times New Roman" w:eastAsia="Times New Roman" w:hAnsi="Times New Roman"/>
-                <w:b w:val="1"/>
+                <w:b w:val="0"/>
                 <w:i w:val="0"/>
                 <w:smallCaps w:val="0"/>
                 <w:strike w:val="0"/>
@@ -5107,7 +6246,7 @@
           <w:r>
             <w:rPr>
               <w:rFonts w:ascii="Times New Roman" w:cs="Times New Roman" w:eastAsia="Times New Roman" w:hAnsi="Times New Roman"/>
-              <w:b w:val="1"/>
+              <w:b w:val="0"/>
               <w:i w:val="0"/>
               <w:smallCaps w:val="0"/>
               <w:strike w:val="0"/>
@@ -5161,7 +6300,7 @@
             <w:ind w:left="0" w:firstLine="0"/>
             <w:rPr>
               <w:rFonts w:ascii="Times New Roman" w:cs="Times New Roman" w:eastAsia="Times New Roman" w:hAnsi="Times New Roman"/>
-              <w:b w:val="1"/>
+              <w:b w:val="0"/>
               <w:i w:val="0"/>
               <w:smallCaps w:val="0"/>
               <w:strike w:val="0"/>
@@ -5177,7 +6316,7 @@
             <w:r>
               <w:rPr>
                 <w:rFonts w:ascii="Times New Roman" w:cs="Times New Roman" w:eastAsia="Times New Roman" w:hAnsi="Times New Roman"/>
-                <w:b w:val="1"/>
+                <w:b w:val="0"/>
                 <w:i w:val="0"/>
                 <w:smallCaps w:val="0"/>
                 <w:strike w:val="0"/>
@@ -5195,7 +6334,7 @@
           <w:r>
             <w:rPr>
               <w:rFonts w:ascii="Times New Roman" w:cs="Times New Roman" w:eastAsia="Times New Roman" w:hAnsi="Times New Roman"/>
-              <w:b w:val="1"/>
+              <w:b w:val="0"/>
               <w:i w:val="0"/>
               <w:smallCaps w:val="0"/>
               <w:strike w:val="0"/>
@@ -5229,7 +6368,7 @@
               <w:vertAlign w:val="baseline"/>
               <w:rtl w:val="0"/>
             </w:rPr>
-            <w:t xml:space="preserve">18</w:t>
+            <w:t xml:space="preserve">19</w:t>
           </w:r>
           <w:r>
             <w:fldChar w:fldCharType="end"/>
@@ -5249,7 +6388,7 @@
             <w:ind w:left="0" w:firstLine="0"/>
             <w:rPr>
               <w:rFonts w:ascii="Times New Roman" w:cs="Times New Roman" w:eastAsia="Times New Roman" w:hAnsi="Times New Roman"/>
-              <w:b w:val="1"/>
+              <w:b w:val="0"/>
               <w:i w:val="0"/>
               <w:smallCaps w:val="0"/>
               <w:strike w:val="0"/>
@@ -5265,7 +6404,7 @@
             <w:r>
               <w:rPr>
                 <w:rFonts w:ascii="Times New Roman" w:cs="Times New Roman" w:eastAsia="Times New Roman" w:hAnsi="Times New Roman"/>
-                <w:b w:val="1"/>
+                <w:b w:val="0"/>
                 <w:i w:val="0"/>
                 <w:smallCaps w:val="0"/>
                 <w:strike w:val="0"/>
@@ -5283,7 +6422,7 @@
           <w:r>
             <w:rPr>
               <w:rFonts w:ascii="Times New Roman" w:cs="Times New Roman" w:eastAsia="Times New Roman" w:hAnsi="Times New Roman"/>
-              <w:b w:val="1"/>
+              <w:b w:val="0"/>
               <w:i w:val="0"/>
               <w:smallCaps w:val="0"/>
               <w:strike w:val="0"/>
@@ -5317,7 +6456,7 @@
               <w:vertAlign w:val="baseline"/>
               <w:rtl w:val="0"/>
             </w:rPr>
-            <w:t xml:space="preserve">19</w:t>
+            <w:t xml:space="preserve">20</w:t>
           </w:r>
           <w:r>
             <w:fldChar w:fldCharType="end"/>
@@ -5337,7 +6476,7 @@
             <w:ind w:left="0" w:firstLine="0"/>
             <w:rPr>
               <w:rFonts w:ascii="Times New Roman" w:cs="Times New Roman" w:eastAsia="Times New Roman" w:hAnsi="Times New Roman"/>
-              <w:b w:val="1"/>
+              <w:b w:val="0"/>
               <w:i w:val="0"/>
               <w:smallCaps w:val="0"/>
               <w:strike w:val="0"/>
@@ -5353,7 +6492,7 @@
             <w:r>
               <w:rPr>
                 <w:rFonts w:ascii="Times New Roman" w:cs="Times New Roman" w:eastAsia="Times New Roman" w:hAnsi="Times New Roman"/>
-                <w:b w:val="1"/>
+                <w:b w:val="0"/>
                 <w:i w:val="0"/>
                 <w:smallCaps w:val="0"/>
                 <w:strike w:val="0"/>
@@ -5365,9 +6504,31 @@
                 <w:vertAlign w:val="baseline"/>
                 <w:rtl w:val="0"/>
               </w:rPr>
-              <w:t xml:space="preserve">3.2.1 REACT JS</w:t>
+              <w:t xml:space="preserve">3.2.1 ReactJS</w:t>
             </w:r>
           </w:hyperlink>
+          <w:r>
+            <w:rPr>
+              <w:rFonts w:ascii="Times New Roman" w:cs="Times New Roman" w:eastAsia="Times New Roman" w:hAnsi="Times New Roman"/>
+              <w:b w:val="0"/>
+              <w:i w:val="0"/>
+              <w:smallCaps w:val="0"/>
+              <w:strike w:val="0"/>
+              <w:color w:val="000000"/>
+              <w:sz w:val="28"/>
+              <w:szCs w:val="28"/>
+              <w:u w:val="none"/>
+              <w:shd w:fill="auto" w:val="clear"/>
+              <w:vertAlign w:val="baseline"/>
+              <w:rtl w:val="0"/>
+            </w:rPr>
+            <w:tab/>
+          </w:r>
+          <w:r>
+            <w:fldChar w:fldCharType="begin"/>
+            <w:instrText xml:space="preserve"> PAGEREF _dzdgr5u2kubb \h </w:instrText>
+            <w:fldChar w:fldCharType="separate"/>
+          </w:r>
           <w:r>
             <w:rPr>
               <w:rFonts w:ascii="Times New Roman" w:cs="Times New Roman" w:eastAsia="Times New Roman" w:hAnsi="Times New Roman"/>
@@ -5383,29 +6544,7 @@
               <w:vertAlign w:val="baseline"/>
               <w:rtl w:val="0"/>
             </w:rPr>
-            <w:tab/>
-          </w:r>
-          <w:r>
-            <w:fldChar w:fldCharType="begin"/>
-            <w:instrText xml:space="preserve"> PAGEREF _dzdgr5u2kubb \h </w:instrText>
-            <w:fldChar w:fldCharType="separate"/>
-          </w:r>
-          <w:r>
-            <w:rPr>
-              <w:rFonts w:ascii="Times New Roman" w:cs="Times New Roman" w:eastAsia="Times New Roman" w:hAnsi="Times New Roman"/>
-              <w:b w:val="1"/>
-              <w:i w:val="0"/>
-              <w:smallCaps w:val="0"/>
-              <w:strike w:val="0"/>
-              <w:color w:val="000000"/>
-              <w:sz w:val="28"/>
-              <w:szCs w:val="28"/>
-              <w:u w:val="none"/>
-              <w:shd w:fill="auto" w:val="clear"/>
-              <w:vertAlign w:val="baseline"/>
-              <w:rtl w:val="0"/>
-            </w:rPr>
-            <w:t xml:space="preserve">19</w:t>
+            <w:t xml:space="preserve">20</w:t>
           </w:r>
           <w:r>
             <w:fldChar w:fldCharType="end"/>
@@ -5425,7 +6564,7 @@
             <w:ind w:left="0" w:firstLine="0"/>
             <w:rPr>
               <w:rFonts w:ascii="Times New Roman" w:cs="Times New Roman" w:eastAsia="Times New Roman" w:hAnsi="Times New Roman"/>
-              <w:b w:val="1"/>
+              <w:b w:val="0"/>
               <w:i w:val="0"/>
               <w:smallCaps w:val="0"/>
               <w:strike w:val="0"/>
@@ -5441,7 +6580,7 @@
             <w:r>
               <w:rPr>
                 <w:rFonts w:ascii="Times New Roman" w:cs="Times New Roman" w:eastAsia="Times New Roman" w:hAnsi="Times New Roman"/>
-                <w:b w:val="1"/>
+                <w:b w:val="0"/>
                 <w:i w:val="0"/>
                 <w:smallCaps w:val="0"/>
                 <w:strike w:val="0"/>
@@ -5453,9 +6592,31 @@
                 <w:vertAlign w:val="baseline"/>
                 <w:rtl w:val="0"/>
               </w:rPr>
-              <w:t xml:space="preserve">3.2.2 .NET CORE &amp; C#</w:t>
+              <w:t xml:space="preserve">3.2.2 .NET</w:t>
             </w:r>
           </w:hyperlink>
+          <w:r>
+            <w:rPr>
+              <w:rFonts w:ascii="Times New Roman" w:cs="Times New Roman" w:eastAsia="Times New Roman" w:hAnsi="Times New Roman"/>
+              <w:b w:val="0"/>
+              <w:i w:val="0"/>
+              <w:smallCaps w:val="0"/>
+              <w:strike w:val="0"/>
+              <w:color w:val="000000"/>
+              <w:sz w:val="28"/>
+              <w:szCs w:val="28"/>
+              <w:u w:val="none"/>
+              <w:shd w:fill="auto" w:val="clear"/>
+              <w:vertAlign w:val="baseline"/>
+              <w:rtl w:val="0"/>
+            </w:rPr>
+            <w:tab/>
+          </w:r>
+          <w:r>
+            <w:fldChar w:fldCharType="begin"/>
+            <w:instrText xml:space="preserve"> PAGEREF _lxhc7geffkls \h </w:instrText>
+            <w:fldChar w:fldCharType="separate"/>
+          </w:r>
           <w:r>
             <w:rPr>
               <w:rFonts w:ascii="Times New Roman" w:cs="Times New Roman" w:eastAsia="Times New Roman" w:hAnsi="Times New Roman"/>
@@ -5471,29 +6632,7 @@
               <w:vertAlign w:val="baseline"/>
               <w:rtl w:val="0"/>
             </w:rPr>
-            <w:tab/>
-          </w:r>
-          <w:r>
-            <w:fldChar w:fldCharType="begin"/>
-            <w:instrText xml:space="preserve"> PAGEREF _lxhc7geffkls \h </w:instrText>
-            <w:fldChar w:fldCharType="separate"/>
-          </w:r>
-          <w:r>
-            <w:rPr>
-              <w:rFonts w:ascii="Times New Roman" w:cs="Times New Roman" w:eastAsia="Times New Roman" w:hAnsi="Times New Roman"/>
-              <w:b w:val="1"/>
-              <w:i w:val="0"/>
-              <w:smallCaps w:val="0"/>
-              <w:strike w:val="0"/>
-              <w:color w:val="000000"/>
-              <w:sz w:val="28"/>
-              <w:szCs w:val="28"/>
-              <w:u w:val="none"/>
-              <w:shd w:fill="auto" w:val="clear"/>
-              <w:vertAlign w:val="baseline"/>
-              <w:rtl w:val="0"/>
-            </w:rPr>
-            <w:t xml:space="preserve">19</w:t>
+            <w:t xml:space="preserve">20</w:t>
           </w:r>
           <w:r>
             <w:fldChar w:fldCharType="end"/>
@@ -5513,7 +6652,7 @@
             <w:ind w:left="0" w:firstLine="0"/>
             <w:rPr>
               <w:rFonts w:ascii="Times New Roman" w:cs="Times New Roman" w:eastAsia="Times New Roman" w:hAnsi="Times New Roman"/>
-              <w:b w:val="1"/>
+              <w:b w:val="0"/>
               <w:i w:val="0"/>
               <w:smallCaps w:val="0"/>
               <w:strike w:val="0"/>
@@ -5529,7 +6668,7 @@
             <w:r>
               <w:rPr>
                 <w:rFonts w:ascii="Times New Roman" w:cs="Times New Roman" w:eastAsia="Times New Roman" w:hAnsi="Times New Roman"/>
-                <w:b w:val="1"/>
+                <w:b w:val="0"/>
                 <w:i w:val="0"/>
                 <w:smallCaps w:val="0"/>
                 <w:strike w:val="0"/>
@@ -5547,7 +6686,7 @@
           <w:r>
             <w:rPr>
               <w:rFonts w:ascii="Times New Roman" w:cs="Times New Roman" w:eastAsia="Times New Roman" w:hAnsi="Times New Roman"/>
-              <w:b w:val="1"/>
+              <w:b w:val="0"/>
               <w:i w:val="0"/>
               <w:smallCaps w:val="0"/>
               <w:strike w:val="0"/>
@@ -5581,7 +6720,7 @@
               <w:vertAlign w:val="baseline"/>
               <w:rtl w:val="0"/>
             </w:rPr>
-            <w:t xml:space="preserve">19</w:t>
+            <w:t xml:space="preserve">21</w:t>
           </w:r>
           <w:r>
             <w:fldChar w:fldCharType="end"/>
@@ -5601,7 +6740,65 @@
             <w:ind w:left="0" w:firstLine="0"/>
             <w:rPr>
               <w:rFonts w:ascii="Times New Roman" w:cs="Times New Roman" w:eastAsia="Times New Roman" w:hAnsi="Times New Roman"/>
+              <w:sz w:val="28"/>
+              <w:szCs w:val="28"/>
+            </w:rPr>
+          </w:pPr>
+          <w:hyperlink w:anchor="_gqm37k8zq2cs">
+            <w:r>
+              <w:rPr>
+                <w:rFonts w:ascii="Times New Roman" w:cs="Times New Roman" w:eastAsia="Times New Roman" w:hAnsi="Times New Roman"/>
+                <w:sz w:val="28"/>
+                <w:szCs w:val="28"/>
+                <w:rtl w:val="0"/>
+              </w:rPr>
+              <w:t xml:space="preserve">3.2.4 API SCOM</w:t>
+            </w:r>
+          </w:hyperlink>
+          <w:r>
+            <w:rPr>
+              <w:rFonts w:ascii="Times New Roman" w:cs="Times New Roman" w:eastAsia="Times New Roman" w:hAnsi="Times New Roman"/>
               <w:b w:val="1"/>
+              <w:sz w:val="28"/>
+              <w:szCs w:val="28"/>
+              <w:rtl w:val="0"/>
+            </w:rPr>
+            <w:tab/>
+          </w:r>
+          <w:r>
+            <w:fldChar w:fldCharType="begin"/>
+            <w:instrText xml:space="preserve"> PAGEREF _gqm37k8zq2cs \h </w:instrText>
+            <w:fldChar w:fldCharType="separate"/>
+          </w:r>
+          <w:r>
+            <w:rPr>
+              <w:rFonts w:ascii="Times New Roman" w:cs="Times New Roman" w:eastAsia="Times New Roman" w:hAnsi="Times New Roman"/>
+              <w:b w:val="1"/>
+              <w:sz w:val="28"/>
+              <w:szCs w:val="28"/>
+              <w:rtl w:val="0"/>
+            </w:rPr>
+            <w:t xml:space="preserve">21</w:t>
+          </w:r>
+          <w:r>
+            <w:fldChar w:fldCharType="end"/>
+          </w:r>
+          <w:r>
+            <w:rPr>
+              <w:rtl w:val="0"/>
+            </w:rPr>
+          </w:r>
+        </w:p>
+        <w:p>
+          <w:pPr>
+            <w:tabs>
+              <w:tab w:val="right" w:pos="9025.511811023624"/>
+            </w:tabs>
+            <w:spacing w:before="200" w:line="240" w:lineRule="auto"/>
+            <w:ind w:left="0" w:firstLine="0"/>
+            <w:rPr>
+              <w:rFonts w:ascii="Times New Roman" w:cs="Times New Roman" w:eastAsia="Times New Roman" w:hAnsi="Times New Roman"/>
+              <w:b w:val="0"/>
               <w:i w:val="0"/>
               <w:smallCaps w:val="0"/>
               <w:strike w:val="0"/>
@@ -5617,7 +6814,7 @@
             <w:r>
               <w:rPr>
                 <w:rFonts w:ascii="Times New Roman" w:cs="Times New Roman" w:eastAsia="Times New Roman" w:hAnsi="Times New Roman"/>
-                <w:b w:val="1"/>
+                <w:b w:val="0"/>
                 <w:i w:val="0"/>
                 <w:smallCaps w:val="0"/>
                 <w:strike w:val="0"/>
@@ -5635,7 +6832,7 @@
           <w:r>
             <w:rPr>
               <w:rFonts w:ascii="Times New Roman" w:cs="Times New Roman" w:eastAsia="Times New Roman" w:hAnsi="Times New Roman"/>
-              <w:b w:val="1"/>
+              <w:b w:val="0"/>
               <w:i w:val="0"/>
               <w:smallCaps w:val="0"/>
               <w:strike w:val="0"/>
@@ -5669,7 +6866,7 @@
               <w:vertAlign w:val="baseline"/>
               <w:rtl w:val="0"/>
             </w:rPr>
-            <w:t xml:space="preserve">19</w:t>
+            <w:t xml:space="preserve">21</w:t>
           </w:r>
           <w:r>
             <w:fldChar w:fldCharType="end"/>
@@ -5689,7 +6886,7 @@
             <w:ind w:left="0" w:firstLine="0"/>
             <w:rPr>
               <w:rFonts w:ascii="Times New Roman" w:cs="Times New Roman" w:eastAsia="Times New Roman" w:hAnsi="Times New Roman"/>
-              <w:b w:val="1"/>
+              <w:b w:val="0"/>
               <w:i w:val="0"/>
               <w:smallCaps w:val="0"/>
               <w:strike w:val="0"/>
@@ -5705,7 +6902,7 @@
             <w:r>
               <w:rPr>
                 <w:rFonts w:ascii="Times New Roman" w:cs="Times New Roman" w:eastAsia="Times New Roman" w:hAnsi="Times New Roman"/>
-                <w:b w:val="1"/>
+                <w:b w:val="0"/>
                 <w:i w:val="0"/>
                 <w:smallCaps w:val="0"/>
                 <w:strike w:val="0"/>
@@ -5723,7 +6920,7 @@
           <w:r>
             <w:rPr>
               <w:rFonts w:ascii="Times New Roman" w:cs="Times New Roman" w:eastAsia="Times New Roman" w:hAnsi="Times New Roman"/>
-              <w:b w:val="1"/>
+              <w:b w:val="0"/>
               <w:i w:val="0"/>
               <w:smallCaps w:val="0"/>
               <w:strike w:val="0"/>
@@ -5757,7 +6954,7 @@
               <w:vertAlign w:val="baseline"/>
               <w:rtl w:val="0"/>
             </w:rPr>
-            <w:t xml:space="preserve">20</w:t>
+            <w:t xml:space="preserve">22</w:t>
           </w:r>
           <w:r>
             <w:fldChar w:fldCharType="end"/>
@@ -5777,7 +6974,7 @@
             <w:ind w:left="0" w:firstLine="0"/>
             <w:rPr>
               <w:rFonts w:ascii="Times New Roman" w:cs="Times New Roman" w:eastAsia="Times New Roman" w:hAnsi="Times New Roman"/>
-              <w:b w:val="1"/>
+              <w:b w:val="0"/>
               <w:i w:val="0"/>
               <w:smallCaps w:val="0"/>
               <w:strike w:val="0"/>
@@ -5793,7 +6990,7 @@
             <w:r>
               <w:rPr>
                 <w:rFonts w:ascii="Times New Roman" w:cs="Times New Roman" w:eastAsia="Times New Roman" w:hAnsi="Times New Roman"/>
-                <w:b w:val="1"/>
+                <w:b w:val="0"/>
                 <w:i w:val="0"/>
                 <w:smallCaps w:val="0"/>
                 <w:strike w:val="0"/>
@@ -5811,7 +7008,7 @@
           <w:r>
             <w:rPr>
               <w:rFonts w:ascii="Times New Roman" w:cs="Times New Roman" w:eastAsia="Times New Roman" w:hAnsi="Times New Roman"/>
-              <w:b w:val="1"/>
+              <w:b w:val="0"/>
               <w:i w:val="0"/>
               <w:smallCaps w:val="0"/>
               <w:strike w:val="0"/>
@@ -5845,7 +7042,7 @@
               <w:vertAlign w:val="baseline"/>
               <w:rtl w:val="0"/>
             </w:rPr>
-            <w:t xml:space="preserve">21</w:t>
+            <w:t xml:space="preserve">23</w:t>
           </w:r>
           <w:r>
             <w:fldChar w:fldCharType="end"/>
@@ -5933,7 +7130,359 @@
               <w:vertAlign w:val="baseline"/>
               <w:rtl w:val="0"/>
             </w:rPr>
-            <w:t xml:space="preserve">21</w:t>
+            <w:t xml:space="preserve">23</w:t>
+          </w:r>
+          <w:r>
+            <w:fldChar w:fldCharType="end"/>
+          </w:r>
+          <w:r>
+            <w:rPr>
+              <w:rtl w:val="0"/>
+            </w:rPr>
+          </w:r>
+        </w:p>
+        <w:p>
+          <w:pPr>
+            <w:tabs>
+              <w:tab w:val="right" w:pos="9025.511811023624"/>
+            </w:tabs>
+            <w:spacing w:before="200" w:line="240" w:lineRule="auto"/>
+            <w:ind w:left="0" w:firstLine="0"/>
+            <w:rPr>
+              <w:rFonts w:ascii="Times New Roman" w:cs="Times New Roman" w:eastAsia="Times New Roman" w:hAnsi="Times New Roman"/>
+              <w:b w:val="0"/>
+              <w:i w:val="0"/>
+              <w:smallCaps w:val="0"/>
+              <w:strike w:val="0"/>
+              <w:color w:val="000000"/>
+              <w:sz w:val="28"/>
+              <w:szCs w:val="28"/>
+              <w:u w:val="none"/>
+              <w:shd w:fill="auto" w:val="clear"/>
+              <w:vertAlign w:val="baseline"/>
+            </w:rPr>
+          </w:pPr>
+          <w:hyperlink w:anchor="_xzqi983v7igo">
+            <w:r>
+              <w:rPr>
+                <w:rFonts w:ascii="Times New Roman" w:cs="Times New Roman" w:eastAsia="Times New Roman" w:hAnsi="Times New Roman"/>
+                <w:b w:val="0"/>
+                <w:i w:val="0"/>
+                <w:smallCaps w:val="0"/>
+                <w:strike w:val="0"/>
+                <w:color w:val="000000"/>
+                <w:sz w:val="28"/>
+                <w:szCs w:val="28"/>
+                <w:u w:val="none"/>
+                <w:shd w:fill="auto" w:val="clear"/>
+                <w:vertAlign w:val="baseline"/>
+                <w:rtl w:val="0"/>
+              </w:rPr>
+              <w:t xml:space="preserve">4.1 Services</w:t>
+            </w:r>
+          </w:hyperlink>
+          <w:r>
+            <w:rPr>
+              <w:rFonts w:ascii="Times New Roman" w:cs="Times New Roman" w:eastAsia="Times New Roman" w:hAnsi="Times New Roman"/>
+              <w:b w:val="0"/>
+              <w:i w:val="0"/>
+              <w:smallCaps w:val="0"/>
+              <w:strike w:val="0"/>
+              <w:color w:val="000000"/>
+              <w:sz w:val="28"/>
+              <w:szCs w:val="28"/>
+              <w:u w:val="none"/>
+              <w:shd w:fill="auto" w:val="clear"/>
+              <w:vertAlign w:val="baseline"/>
+              <w:rtl w:val="0"/>
+            </w:rPr>
+            <w:tab/>
+          </w:r>
+          <w:r>
+            <w:fldChar w:fldCharType="begin"/>
+            <w:instrText xml:space="preserve"> PAGEREF _xzqi983v7igo \h </w:instrText>
+            <w:fldChar w:fldCharType="separate"/>
+          </w:r>
+          <w:r>
+            <w:rPr>
+              <w:rFonts w:ascii="Times New Roman" w:cs="Times New Roman" w:eastAsia="Times New Roman" w:hAnsi="Times New Roman"/>
+              <w:b w:val="1"/>
+              <w:i w:val="0"/>
+              <w:smallCaps w:val="0"/>
+              <w:strike w:val="0"/>
+              <w:color w:val="000000"/>
+              <w:sz w:val="28"/>
+              <w:szCs w:val="28"/>
+              <w:u w:val="none"/>
+              <w:shd w:fill="auto" w:val="clear"/>
+              <w:vertAlign w:val="baseline"/>
+              <w:rtl w:val="0"/>
+            </w:rPr>
+            <w:t xml:space="preserve">23</w:t>
+          </w:r>
+          <w:r>
+            <w:fldChar w:fldCharType="end"/>
+          </w:r>
+          <w:r>
+            <w:rPr>
+              <w:rtl w:val="0"/>
+            </w:rPr>
+          </w:r>
+        </w:p>
+        <w:p>
+          <w:pPr>
+            <w:tabs>
+              <w:tab w:val="right" w:pos="9025.511811023624"/>
+            </w:tabs>
+            <w:spacing w:before="200" w:line="240" w:lineRule="auto"/>
+            <w:ind w:left="0" w:firstLine="0"/>
+            <w:rPr>
+              <w:rFonts w:ascii="Times New Roman" w:cs="Times New Roman" w:eastAsia="Times New Roman" w:hAnsi="Times New Roman"/>
+              <w:b w:val="0"/>
+              <w:i w:val="0"/>
+              <w:smallCaps w:val="0"/>
+              <w:strike w:val="0"/>
+              <w:color w:val="000000"/>
+              <w:sz w:val="28"/>
+              <w:szCs w:val="28"/>
+              <w:u w:val="none"/>
+              <w:shd w:fill="auto" w:val="clear"/>
+              <w:vertAlign w:val="baseline"/>
+            </w:rPr>
+          </w:pPr>
+          <w:hyperlink w:anchor="_abzri3kgtzm9">
+            <w:r>
+              <w:rPr>
+                <w:rFonts w:ascii="Times New Roman" w:cs="Times New Roman" w:eastAsia="Times New Roman" w:hAnsi="Times New Roman"/>
+                <w:b w:val="0"/>
+                <w:i w:val="0"/>
+                <w:smallCaps w:val="0"/>
+                <w:strike w:val="0"/>
+                <w:color w:val="000000"/>
+                <w:sz w:val="28"/>
+                <w:szCs w:val="28"/>
+                <w:u w:val="none"/>
+                <w:shd w:fill="auto" w:val="clear"/>
+                <w:vertAlign w:val="baseline"/>
+                <w:rtl w:val="0"/>
+              </w:rPr>
+              <w:t xml:space="preserve">4.2 DNS</w:t>
+            </w:r>
+          </w:hyperlink>
+          <w:r>
+            <w:rPr>
+              <w:rFonts w:ascii="Times New Roman" w:cs="Times New Roman" w:eastAsia="Times New Roman" w:hAnsi="Times New Roman"/>
+              <w:b w:val="0"/>
+              <w:i w:val="0"/>
+              <w:smallCaps w:val="0"/>
+              <w:strike w:val="0"/>
+              <w:color w:val="000000"/>
+              <w:sz w:val="28"/>
+              <w:szCs w:val="28"/>
+              <w:u w:val="none"/>
+              <w:shd w:fill="auto" w:val="clear"/>
+              <w:vertAlign w:val="baseline"/>
+              <w:rtl w:val="0"/>
+            </w:rPr>
+            <w:tab/>
+          </w:r>
+          <w:r>
+            <w:fldChar w:fldCharType="begin"/>
+            <w:instrText xml:space="preserve"> PAGEREF _abzri3kgtzm9 \h </w:instrText>
+            <w:fldChar w:fldCharType="separate"/>
+          </w:r>
+          <w:r>
+            <w:rPr>
+              <w:rFonts w:ascii="Times New Roman" w:cs="Times New Roman" w:eastAsia="Times New Roman" w:hAnsi="Times New Roman"/>
+              <w:b w:val="1"/>
+              <w:i w:val="0"/>
+              <w:smallCaps w:val="0"/>
+              <w:strike w:val="0"/>
+              <w:color w:val="000000"/>
+              <w:sz w:val="28"/>
+              <w:szCs w:val="28"/>
+              <w:u w:val="none"/>
+              <w:shd w:fill="auto" w:val="clear"/>
+              <w:vertAlign w:val="baseline"/>
+              <w:rtl w:val="0"/>
+            </w:rPr>
+            <w:t xml:space="preserve">24</w:t>
+          </w:r>
+          <w:r>
+            <w:fldChar w:fldCharType="end"/>
+          </w:r>
+          <w:r>
+            <w:rPr>
+              <w:rtl w:val="0"/>
+            </w:rPr>
+          </w:r>
+        </w:p>
+        <w:p>
+          <w:pPr>
+            <w:tabs>
+              <w:tab w:val="right" w:pos="9025.511811023624"/>
+            </w:tabs>
+            <w:spacing w:before="200" w:line="240" w:lineRule="auto"/>
+            <w:ind w:left="0" w:firstLine="0"/>
+            <w:rPr>
+              <w:rFonts w:ascii="Times New Roman" w:cs="Times New Roman" w:eastAsia="Times New Roman" w:hAnsi="Times New Roman"/>
+              <w:b w:val="0"/>
+              <w:i w:val="0"/>
+              <w:smallCaps w:val="0"/>
+              <w:strike w:val="0"/>
+              <w:color w:val="000000"/>
+              <w:sz w:val="28"/>
+              <w:szCs w:val="28"/>
+              <w:u w:val="none"/>
+              <w:shd w:fill="auto" w:val="clear"/>
+              <w:vertAlign w:val="baseline"/>
+            </w:rPr>
+          </w:pPr>
+          <w:hyperlink w:anchor="_av7dnkzf1pb">
+            <w:r>
+              <w:rPr>
+                <w:rFonts w:ascii="Times New Roman" w:cs="Times New Roman" w:eastAsia="Times New Roman" w:hAnsi="Times New Roman"/>
+                <w:b w:val="0"/>
+                <w:i w:val="0"/>
+                <w:smallCaps w:val="0"/>
+                <w:strike w:val="0"/>
+                <w:color w:val="000000"/>
+                <w:sz w:val="28"/>
+                <w:szCs w:val="28"/>
+                <w:u w:val="none"/>
+                <w:shd w:fill="auto" w:val="clear"/>
+                <w:vertAlign w:val="baseline"/>
+                <w:rtl w:val="0"/>
+              </w:rPr>
+              <w:t xml:space="preserve">4.3 Admin</w:t>
+            </w:r>
+          </w:hyperlink>
+          <w:r>
+            <w:rPr>
+              <w:rFonts w:ascii="Times New Roman" w:cs="Times New Roman" w:eastAsia="Times New Roman" w:hAnsi="Times New Roman"/>
+              <w:b w:val="0"/>
+              <w:i w:val="0"/>
+              <w:smallCaps w:val="0"/>
+              <w:strike w:val="0"/>
+              <w:color w:val="000000"/>
+              <w:sz w:val="28"/>
+              <w:szCs w:val="28"/>
+              <w:u w:val="none"/>
+              <w:shd w:fill="auto" w:val="clear"/>
+              <w:vertAlign w:val="baseline"/>
+              <w:rtl w:val="0"/>
+            </w:rPr>
+            <w:tab/>
+          </w:r>
+          <w:r>
+            <w:fldChar w:fldCharType="begin"/>
+            <w:instrText xml:space="preserve"> PAGEREF _av7dnkzf1pb \h </w:instrText>
+            <w:fldChar w:fldCharType="separate"/>
+          </w:r>
+          <w:r>
+            <w:rPr>
+              <w:rFonts w:ascii="Times New Roman" w:cs="Times New Roman" w:eastAsia="Times New Roman" w:hAnsi="Times New Roman"/>
+              <w:b w:val="1"/>
+              <w:i w:val="0"/>
+              <w:smallCaps w:val="0"/>
+              <w:strike w:val="0"/>
+              <w:color w:val="000000"/>
+              <w:sz w:val="28"/>
+              <w:szCs w:val="28"/>
+              <w:u w:val="none"/>
+              <w:shd w:fill="auto" w:val="clear"/>
+              <w:vertAlign w:val="baseline"/>
+              <w:rtl w:val="0"/>
+            </w:rPr>
+            <w:t xml:space="preserve">24</w:t>
+          </w:r>
+          <w:r>
+            <w:fldChar w:fldCharType="end"/>
+          </w:r>
+          <w:r>
+            <w:rPr>
+              <w:rtl w:val="0"/>
+            </w:rPr>
+          </w:r>
+        </w:p>
+        <w:p>
+          <w:pPr>
+            <w:tabs>
+              <w:tab w:val="right" w:pos="9025.511811023624"/>
+            </w:tabs>
+            <w:spacing w:before="200" w:line="240" w:lineRule="auto"/>
+            <w:ind w:left="0" w:firstLine="0"/>
+            <w:rPr>
+              <w:rFonts w:ascii="Times New Roman" w:cs="Times New Roman" w:eastAsia="Times New Roman" w:hAnsi="Times New Roman"/>
+              <w:b w:val="0"/>
+              <w:i w:val="0"/>
+              <w:smallCaps w:val="0"/>
+              <w:strike w:val="0"/>
+              <w:color w:val="000000"/>
+              <w:sz w:val="28"/>
+              <w:szCs w:val="28"/>
+              <w:u w:val="none"/>
+              <w:shd w:fill="auto" w:val="clear"/>
+              <w:vertAlign w:val="baseline"/>
+            </w:rPr>
+          </w:pPr>
+          <w:hyperlink w:anchor="_phlfuwj31fkz">
+            <w:r>
+              <w:rPr>
+                <w:rFonts w:ascii="Times New Roman" w:cs="Times New Roman" w:eastAsia="Times New Roman" w:hAnsi="Times New Roman"/>
+                <w:b w:val="0"/>
+                <w:i w:val="0"/>
+                <w:smallCaps w:val="0"/>
+                <w:strike w:val="0"/>
+                <w:color w:val="000000"/>
+                <w:sz w:val="28"/>
+                <w:szCs w:val="28"/>
+                <w:u w:val="none"/>
+                <w:shd w:fill="auto" w:val="clear"/>
+                <w:vertAlign w:val="baseline"/>
+                <w:rtl w:val="0"/>
+              </w:rPr>
+              <w:t xml:space="preserve">4.2 Notificações</w:t>
+            </w:r>
+          </w:hyperlink>
+          <w:r>
+            <w:rPr>
+              <w:rFonts w:ascii="Times New Roman" w:cs="Times New Roman" w:eastAsia="Times New Roman" w:hAnsi="Times New Roman"/>
+              <w:b w:val="0"/>
+              <w:i w:val="0"/>
+              <w:smallCaps w:val="0"/>
+              <w:strike w:val="0"/>
+              <w:color w:val="000000"/>
+              <w:sz w:val="28"/>
+              <w:szCs w:val="28"/>
+              <w:u w:val="none"/>
+              <w:shd w:fill="auto" w:val="clear"/>
+              <w:vertAlign w:val="baseline"/>
+              <w:rtl w:val="0"/>
+            </w:rPr>
+            <w:tab/>
+          </w:r>
+          <w:r>
+            <w:fldChar w:fldCharType="begin"/>
+            <w:instrText xml:space="preserve"> PAGEREF _phlfuwj31fkz \h </w:instrText>
+            <w:fldChar w:fldCharType="separate"/>
+          </w:r>
+          <w:r>
+            <w:rPr>
+              <w:rFonts w:ascii="Times New Roman" w:cs="Times New Roman" w:eastAsia="Times New Roman" w:hAnsi="Times New Roman"/>
+              <w:b w:val="1"/>
+              <w:i w:val="0"/>
+              <w:smallCaps w:val="0"/>
+              <w:strike w:val="0"/>
+              <w:color w:val="000000"/>
+              <w:sz w:val="28"/>
+              <w:szCs w:val="28"/>
+              <w:u w:val="none"/>
+              <w:shd w:fill="auto" w:val="clear"/>
+              <w:vertAlign w:val="baseline"/>
+              <w:rtl w:val="0"/>
+            </w:rPr>
+            <w:t xml:space="preserve">26</w:t>
           </w:r>
           <w:r>
             <w:fldChar w:fldCharType="end"/>
@@ -6021,7 +7570,7 @@
               <w:vertAlign w:val="baseline"/>
               <w:rtl w:val="0"/>
             </w:rPr>
-            <w:t xml:space="preserve">22</w:t>
+            <w:t xml:space="preserve">26</w:t>
           </w:r>
           <w:r>
             <w:fldChar w:fldCharType="end"/>
@@ -6041,7 +7590,7 @@
             <w:ind w:left="0" w:firstLine="0"/>
             <w:rPr>
               <w:rFonts w:ascii="Times New Roman" w:cs="Times New Roman" w:eastAsia="Times New Roman" w:hAnsi="Times New Roman"/>
-              <w:b w:val="1"/>
+              <w:b w:val="0"/>
               <w:i w:val="0"/>
               <w:smallCaps w:val="0"/>
               <w:strike w:val="0"/>
@@ -6057,7 +7606,7 @@
             <w:r>
               <w:rPr>
                 <w:rFonts w:ascii="Times New Roman" w:cs="Times New Roman" w:eastAsia="Times New Roman" w:hAnsi="Times New Roman"/>
-                <w:b w:val="1"/>
+                <w:b w:val="0"/>
                 <w:i w:val="0"/>
                 <w:smallCaps w:val="0"/>
                 <w:strike w:val="0"/>
@@ -6075,7 +7624,7 @@
           <w:r>
             <w:rPr>
               <w:rFonts w:ascii="Times New Roman" w:cs="Times New Roman" w:eastAsia="Times New Roman" w:hAnsi="Times New Roman"/>
-              <w:b w:val="1"/>
+              <w:b w:val="0"/>
               <w:i w:val="0"/>
               <w:smallCaps w:val="0"/>
               <w:strike w:val="0"/>
@@ -6109,7 +7658,7 @@
               <w:vertAlign w:val="baseline"/>
               <w:rtl w:val="0"/>
             </w:rPr>
-            <w:t xml:space="preserve">22</w:t>
+            <w:t xml:space="preserve">26</w:t>
           </w:r>
           <w:r>
             <w:fldChar w:fldCharType="end"/>
@@ -6129,7 +7678,7 @@
             <w:ind w:left="0" w:firstLine="0"/>
             <w:rPr>
               <w:rFonts w:ascii="Times New Roman" w:cs="Times New Roman" w:eastAsia="Times New Roman" w:hAnsi="Times New Roman"/>
-              <w:b w:val="1"/>
+              <w:b w:val="0"/>
               <w:i w:val="0"/>
               <w:smallCaps w:val="0"/>
               <w:strike w:val="0"/>
@@ -6145,7 +7694,7 @@
             <w:r>
               <w:rPr>
                 <w:rFonts w:ascii="Times New Roman" w:cs="Times New Roman" w:eastAsia="Times New Roman" w:hAnsi="Times New Roman"/>
-                <w:b w:val="1"/>
+                <w:b w:val="0"/>
                 <w:i w:val="0"/>
                 <w:smallCaps w:val="0"/>
                 <w:strike w:val="0"/>
@@ -6163,7 +7712,7 @@
           <w:r>
             <w:rPr>
               <w:rFonts w:ascii="Times New Roman" w:cs="Times New Roman" w:eastAsia="Times New Roman" w:hAnsi="Times New Roman"/>
-              <w:b w:val="1"/>
+              <w:b w:val="0"/>
               <w:i w:val="0"/>
               <w:smallCaps w:val="0"/>
               <w:strike w:val="0"/>
@@ -6197,7 +7746,7 @@
               <w:vertAlign w:val="baseline"/>
               <w:rtl w:val="0"/>
             </w:rPr>
-            <w:t xml:space="preserve">22</w:t>
+            <w:t xml:space="preserve">26</w:t>
           </w:r>
           <w:r>
             <w:fldChar w:fldCharType="end"/>
@@ -6217,7 +7766,7 @@
             <w:ind w:left="0" w:firstLine="0"/>
             <w:rPr>
               <w:rFonts w:ascii="Times New Roman" w:cs="Times New Roman" w:eastAsia="Times New Roman" w:hAnsi="Times New Roman"/>
-              <w:b w:val="1"/>
+              <w:b w:val="0"/>
               <w:i w:val="0"/>
               <w:smallCaps w:val="0"/>
               <w:strike w:val="0"/>
@@ -6233,7 +7782,7 @@
             <w:r>
               <w:rPr>
                 <w:rFonts w:ascii="Times New Roman" w:cs="Times New Roman" w:eastAsia="Times New Roman" w:hAnsi="Times New Roman"/>
-                <w:b w:val="1"/>
+                <w:b w:val="0"/>
                 <w:i w:val="0"/>
                 <w:smallCaps w:val="0"/>
                 <w:strike w:val="0"/>
@@ -6251,7 +7800,7 @@
           <w:r>
             <w:rPr>
               <w:rFonts w:ascii="Times New Roman" w:cs="Times New Roman" w:eastAsia="Times New Roman" w:hAnsi="Times New Roman"/>
-              <w:b w:val="1"/>
+              <w:b w:val="0"/>
               <w:i w:val="0"/>
               <w:smallCaps w:val="0"/>
               <w:strike w:val="0"/>
@@ -6285,7 +7834,7 @@
               <w:vertAlign w:val="baseline"/>
               <w:rtl w:val="0"/>
             </w:rPr>
-            <w:t xml:space="preserve">23</w:t>
+            <w:t xml:space="preserve">27</w:t>
           </w:r>
           <w:r>
             <w:fldChar w:fldCharType="end"/>
@@ -6373,7 +7922,7 @@
               <w:vertAlign w:val="baseline"/>
               <w:rtl w:val="0"/>
             </w:rPr>
-            <w:t xml:space="preserve">23</w:t>
+            <w:t xml:space="preserve">27</w:t>
           </w:r>
           <w:r>
             <w:fldChar w:fldCharType="end"/>
@@ -6391,70 +7940,6 @@
     </w:sdt>
     <w:p>
       <w:pPr>
-        <w:rPr>
-          <w:rFonts w:ascii="Times New Roman" w:cs="Times New Roman" w:eastAsia="Times New Roman" w:hAnsi="Times New Roman"/>
-          <w:sz w:val="28"/>
-          <w:szCs w:val="28"/>
-        </w:rPr>
-      </w:pPr>
-      <w:r>
-        <w:rPr>
-          <w:rtl w:val="0"/>
-        </w:rPr>
-      </w:r>
-    </w:p>
-    <w:p>
-      <w:pPr>
-        <w:ind w:left="0" w:firstLine="0"/>
-        <w:jc w:val="both"/>
-        <w:rPr>
-          <w:rFonts w:ascii="Times New Roman" w:cs="Times New Roman" w:eastAsia="Times New Roman" w:hAnsi="Times New Roman"/>
-          <w:sz w:val="28"/>
-          <w:szCs w:val="28"/>
-        </w:rPr>
-      </w:pPr>
-      <w:r>
-        <w:rPr>
-          <w:rtl w:val="0"/>
-        </w:rPr>
-      </w:r>
-    </w:p>
-    <w:p>
-      <w:pPr>
-        <w:ind w:left="0" w:firstLine="0"/>
-        <w:jc w:val="both"/>
-        <w:rPr>
-          <w:rFonts w:ascii="Times New Roman" w:cs="Times New Roman" w:eastAsia="Times New Roman" w:hAnsi="Times New Roman"/>
-          <w:sz w:val="28"/>
-          <w:szCs w:val="28"/>
-        </w:rPr>
-      </w:pPr>
-      <w:r>
-        <w:rPr>
-          <w:rtl w:val="0"/>
-        </w:rPr>
-      </w:r>
-    </w:p>
-    <w:p>
-      <w:pPr>
-        <w:ind w:left="0" w:firstLine="0"/>
-        <w:jc w:val="both"/>
-        <w:rPr>
-          <w:rFonts w:ascii="Times New Roman" w:cs="Times New Roman" w:eastAsia="Times New Roman" w:hAnsi="Times New Roman"/>
-          <w:sz w:val="28"/>
-          <w:szCs w:val="28"/>
-        </w:rPr>
-      </w:pPr>
-      <w:r>
-        <w:rPr>
-          <w:rtl w:val="0"/>
-        </w:rPr>
-      </w:r>
-    </w:p>
-    <w:p>
-      <w:pPr>
-        <w:ind w:left="0" w:firstLine="0"/>
-        <w:jc w:val="both"/>
         <w:rPr>
           <w:rFonts w:ascii="Times New Roman" w:cs="Times New Roman" w:eastAsia="Times New Roman" w:hAnsi="Times New Roman"/>
           <w:sz w:val="28"/>
@@ -7509,16 +8994,16 @@
           <w:szCs w:val="28"/>
           <w:rtl w:val="0"/>
         </w:rPr>
-        <w:t xml:space="preserve">MVC - </w:t>
-      </w:r>
-      <w:r>
-        <w:rPr>
-          <w:rFonts w:ascii="Times New Roman" w:cs="Times New Roman" w:eastAsia="Times New Roman" w:hAnsi="Times New Roman"/>
-          <w:sz w:val="28"/>
-          <w:szCs w:val="28"/>
-          <w:rtl w:val="0"/>
-        </w:rPr>
-        <w:t xml:space="preserve">Model View Controller</w:t>
+        <w:t xml:space="preserve">SDK - </w:t>
+      </w:r>
+      <w:r>
+        <w:rPr>
+          <w:rFonts w:ascii="Times New Roman" w:cs="Times New Roman" w:eastAsia="Times New Roman" w:hAnsi="Times New Roman"/>
+          <w:sz w:val="28"/>
+          <w:szCs w:val="28"/>
+          <w:rtl w:val="0"/>
+        </w:rPr>
+        <w:t xml:space="preserve">Software Development Kit</w:t>
       </w:r>
     </w:p>
     <w:p>
@@ -7543,16 +9028,16 @@
           <w:szCs w:val="28"/>
           <w:rtl w:val="0"/>
         </w:rPr>
-        <w:t xml:space="preserve">UI -</w:t>
-      </w:r>
-      <w:r>
-        <w:rPr>
-          <w:rFonts w:ascii="Times New Roman" w:cs="Times New Roman" w:eastAsia="Times New Roman" w:hAnsi="Times New Roman"/>
-          <w:sz w:val="28"/>
-          <w:szCs w:val="28"/>
-          <w:rtl w:val="0"/>
-        </w:rPr>
-        <w:t xml:space="preserve"> User Interface</w:t>
+        <w:t xml:space="preserve">DNS - </w:t>
+      </w:r>
+      <w:r>
+        <w:rPr>
+          <w:rFonts w:ascii="Times New Roman" w:cs="Times New Roman" w:eastAsia="Times New Roman" w:hAnsi="Times New Roman"/>
+          <w:sz w:val="28"/>
+          <w:szCs w:val="28"/>
+          <w:rtl w:val="0"/>
+        </w:rPr>
+        <w:t xml:space="preserve">Domain Name System</w:t>
       </w:r>
     </w:p>
     <w:p>
@@ -7659,92 +9144,173 @@
     </w:p>
     <w:p>
       <w:pPr>
-        <w:rPr>
-          <w:rFonts w:ascii="Times New Roman" w:cs="Times New Roman" w:eastAsia="Times New Roman" w:hAnsi="Times New Roman"/>
-          <w:b w:val="1"/>
-          <w:sz w:val="28"/>
-          <w:szCs w:val="28"/>
-        </w:rPr>
-      </w:pPr>
-      <w:r>
-        <w:rPr>
-          <w:rtl w:val="0"/>
-        </w:rPr>
-      </w:r>
-    </w:p>
-    <w:p>
-      <w:pPr>
-        <w:rPr>
-          <w:rFonts w:ascii="Times New Roman" w:cs="Times New Roman" w:eastAsia="Times New Roman" w:hAnsi="Times New Roman"/>
-          <w:b w:val="1"/>
-          <w:sz w:val="28"/>
-          <w:szCs w:val="28"/>
-        </w:rPr>
-      </w:pPr>
-      <w:r>
-        <w:rPr>
-          <w:rtl w:val="0"/>
-        </w:rPr>
-      </w:r>
-    </w:p>
-    <w:p>
-      <w:pPr>
-        <w:rPr>
-          <w:rFonts w:ascii="Times New Roman" w:cs="Times New Roman" w:eastAsia="Times New Roman" w:hAnsi="Times New Roman"/>
-          <w:b w:val="1"/>
-          <w:sz w:val="28"/>
-          <w:szCs w:val="28"/>
-        </w:rPr>
-      </w:pPr>
-      <w:r>
-        <w:rPr>
-          <w:rtl w:val="0"/>
-        </w:rPr>
-      </w:r>
-    </w:p>
-    <w:p>
-      <w:pPr>
-        <w:rPr>
-          <w:rFonts w:ascii="Times New Roman" w:cs="Times New Roman" w:eastAsia="Times New Roman" w:hAnsi="Times New Roman"/>
-          <w:b w:val="1"/>
-          <w:sz w:val="28"/>
-          <w:szCs w:val="28"/>
-        </w:rPr>
-      </w:pPr>
-      <w:r>
-        <w:rPr>
-          <w:rtl w:val="0"/>
-        </w:rPr>
-      </w:r>
-    </w:p>
-    <w:p>
-      <w:pPr>
-        <w:rPr>
-          <w:rFonts w:ascii="Times New Roman" w:cs="Times New Roman" w:eastAsia="Times New Roman" w:hAnsi="Times New Roman"/>
-          <w:b w:val="1"/>
-          <w:sz w:val="28"/>
-          <w:szCs w:val="28"/>
-        </w:rPr>
-      </w:pPr>
-      <w:r>
-        <w:rPr>
-          <w:rtl w:val="0"/>
-        </w:rPr>
-      </w:r>
-    </w:p>
-    <w:p>
-      <w:pPr>
-        <w:rPr>
-          <w:rFonts w:ascii="Times New Roman" w:cs="Times New Roman" w:eastAsia="Times New Roman" w:hAnsi="Times New Roman"/>
-          <w:b w:val="1"/>
-          <w:sz w:val="28"/>
-          <w:szCs w:val="28"/>
-        </w:rPr>
-      </w:pPr>
-      <w:r>
-        <w:rPr>
-          <w:rtl w:val="0"/>
-        </w:rPr>
+        <w:numPr>
+          <w:ilvl w:val="0"/>
+          <w:numId w:val="10"/>
+        </w:numPr>
+        <w:ind w:left="720" w:hanging="360"/>
+        <w:rPr>
+          <w:rFonts w:ascii="Times New Roman" w:cs="Times New Roman" w:eastAsia="Times New Roman" w:hAnsi="Times New Roman"/>
+          <w:b w:val="1"/>
+          <w:sz w:val="28"/>
+          <w:szCs w:val="28"/>
+        </w:rPr>
+      </w:pPr>
+      <w:r>
+        <w:rPr>
+          <w:rFonts w:ascii="Times New Roman" w:cs="Times New Roman" w:eastAsia="Times New Roman" w:hAnsi="Times New Roman"/>
+          <w:b w:val="1"/>
+          <w:sz w:val="28"/>
+          <w:szCs w:val="28"/>
+          <w:rtl w:val="0"/>
+        </w:rPr>
+        <w:t xml:space="preserve">CSS - </w:t>
+      </w:r>
+      <w:r>
+        <w:rPr>
+          <w:rFonts w:ascii="Times New Roman" w:cs="Times New Roman" w:eastAsia="Times New Roman" w:hAnsi="Times New Roman"/>
+          <w:sz w:val="28"/>
+          <w:szCs w:val="28"/>
+          <w:rtl w:val="0"/>
+        </w:rPr>
+        <w:t xml:space="preserve">Cascading Style Sheets</w:t>
+      </w:r>
+    </w:p>
+    <w:p>
+      <w:pPr>
+        <w:numPr>
+          <w:ilvl w:val="0"/>
+          <w:numId w:val="10"/>
+        </w:numPr>
+        <w:ind w:left="720" w:hanging="360"/>
+        <w:rPr>
+          <w:rFonts w:ascii="Times New Roman" w:cs="Times New Roman" w:eastAsia="Times New Roman" w:hAnsi="Times New Roman"/>
+          <w:b w:val="1"/>
+          <w:sz w:val="28"/>
+          <w:szCs w:val="28"/>
+        </w:rPr>
+      </w:pPr>
+      <w:r>
+        <w:rPr>
+          <w:rFonts w:ascii="Times New Roman" w:cs="Times New Roman" w:eastAsia="Times New Roman" w:hAnsi="Times New Roman"/>
+          <w:b w:val="1"/>
+          <w:sz w:val="28"/>
+          <w:szCs w:val="28"/>
+          <w:rtl w:val="0"/>
+        </w:rPr>
+        <w:t xml:space="preserve">HTML - </w:t>
+      </w:r>
+      <w:r>
+        <w:rPr>
+          <w:rFonts w:ascii="Times New Roman" w:cs="Times New Roman" w:eastAsia="Times New Roman" w:hAnsi="Times New Roman"/>
+          <w:sz w:val="28"/>
+          <w:szCs w:val="28"/>
+          <w:rtl w:val="0"/>
+        </w:rPr>
+        <w:t xml:space="preserve">HyperText Markup Language</w:t>
+      </w:r>
+    </w:p>
+    <w:p>
+      <w:pPr>
+        <w:numPr>
+          <w:ilvl w:val="0"/>
+          <w:numId w:val="10"/>
+        </w:numPr>
+        <w:ind w:left="720" w:hanging="360"/>
+        <w:rPr>
+          <w:rFonts w:ascii="Times New Roman" w:cs="Times New Roman" w:eastAsia="Times New Roman" w:hAnsi="Times New Roman"/>
+          <w:b w:val="1"/>
+          <w:sz w:val="28"/>
+          <w:szCs w:val="28"/>
+        </w:rPr>
+      </w:pPr>
+      <w:r>
+        <w:rPr>
+          <w:rFonts w:ascii="Times New Roman" w:cs="Times New Roman" w:eastAsia="Times New Roman" w:hAnsi="Times New Roman"/>
+          <w:b w:val="1"/>
+          <w:sz w:val="28"/>
+          <w:szCs w:val="28"/>
+          <w:rtl w:val="0"/>
+        </w:rPr>
+        <w:t xml:space="preserve">SQL - </w:t>
+      </w:r>
+      <w:r>
+        <w:rPr>
+          <w:rFonts w:ascii="Times New Roman" w:cs="Times New Roman" w:eastAsia="Times New Roman" w:hAnsi="Times New Roman"/>
+          <w:sz w:val="28"/>
+          <w:szCs w:val="28"/>
+          <w:rtl w:val="0"/>
+        </w:rPr>
+        <w:t xml:space="preserve">Structured Query Language</w:t>
+      </w:r>
+    </w:p>
+    <w:p>
+      <w:pPr>
+        <w:numPr>
+          <w:ilvl w:val="0"/>
+          <w:numId w:val="10"/>
+        </w:numPr>
+        <w:ind w:left="720" w:hanging="360"/>
+        <w:rPr>
+          <w:rFonts w:ascii="Times New Roman" w:cs="Times New Roman" w:eastAsia="Times New Roman" w:hAnsi="Times New Roman"/>
+          <w:b w:val="1"/>
+          <w:sz w:val="28"/>
+          <w:szCs w:val="28"/>
+        </w:rPr>
+      </w:pPr>
+      <w:r>
+        <w:rPr>
+          <w:rFonts w:ascii="Times New Roman" w:cs="Times New Roman" w:eastAsia="Times New Roman" w:hAnsi="Times New Roman"/>
+          <w:b w:val="1"/>
+          <w:sz w:val="28"/>
+          <w:szCs w:val="28"/>
+          <w:rtl w:val="0"/>
+        </w:rPr>
+        <w:t xml:space="preserve">JSON - </w:t>
+      </w:r>
+      <w:r>
+        <w:rPr>
+          <w:rFonts w:ascii="Times New Roman" w:cs="Times New Roman" w:eastAsia="Times New Roman" w:hAnsi="Times New Roman"/>
+          <w:sz w:val="28"/>
+          <w:szCs w:val="28"/>
+          <w:rtl w:val="0"/>
+        </w:rPr>
+        <w:t xml:space="preserve">JavaScript Object Notation</w:t>
+      </w:r>
+    </w:p>
+    <w:p>
+      <w:pPr>
+        <w:numPr>
+          <w:ilvl w:val="0"/>
+          <w:numId w:val="10"/>
+        </w:numPr>
+        <w:ind w:left="720" w:hanging="360"/>
+        <w:rPr>
+          <w:rFonts w:ascii="Times New Roman" w:cs="Times New Roman" w:eastAsia="Times New Roman" w:hAnsi="Times New Roman"/>
+          <w:b w:val="1"/>
+          <w:sz w:val="28"/>
+          <w:szCs w:val="28"/>
+          <w:u w:val="none"/>
+        </w:rPr>
+      </w:pPr>
+      <w:r>
+        <w:rPr>
+          <w:rFonts w:ascii="Times New Roman" w:cs="Times New Roman" w:eastAsia="Times New Roman" w:hAnsi="Times New Roman"/>
+          <w:b w:val="1"/>
+          <w:sz w:val="28"/>
+          <w:szCs w:val="28"/>
+          <w:rtl w:val="0"/>
+        </w:rPr>
+        <w:t xml:space="preserve">XML - </w:t>
+      </w:r>
+      <w:r>
+        <w:rPr>
+          <w:rFonts w:ascii="Times New Roman" w:cs="Times New Roman" w:eastAsia="Times New Roman" w:hAnsi="Times New Roman"/>
+          <w:sz w:val="28"/>
+          <w:szCs w:val="28"/>
+          <w:rtl w:val="0"/>
+        </w:rPr>
+        <w:t xml:space="preserve">Extensible Markup Language</w:t>
       </w:r>
     </w:p>
     <w:p>
@@ -8718,6 +10284,7 @@
     </w:p>
     <w:p>
       <w:pPr>
+        <w:ind w:firstLine="720"/>
         <w:jc w:val="both"/>
         <w:rPr>
           <w:rFonts w:ascii="Times New Roman" w:cs="Times New Roman" w:eastAsia="Times New Roman" w:hAnsi="Times New Roman"/>
@@ -8785,7 +10352,27 @@
           <w:szCs w:val="28"/>
           <w:rtl w:val="0"/>
         </w:rPr>
-        <w:t xml:space="preserve">Então, dada a quantidade e a complexidade dos serviços oferecidos à comunidade académica, sentia-se a necessidade de melhorar a comunicação entre eles, relativamente ao estado de operação dos serviços e dos sistemas disponíveis dentro da Universidade. E, para melhorar essa comunicação seria necessário informar aos utilizadores das manutenções agendadas acerca de certos serviços e sistemas que poderão ou não causar a sua indisponibilidade. De igual modo, a aplicação web também poderá ser utilizada para informar em tempo real de problemas que estejam a ocorrer em determinados serviços que causem a sua indisponibilidade.</w:t>
+        <w:t xml:space="preserve">Então, dada a quantidade e a complexidade dos serviços oferecidos à comunidade académica, sentia-se a necessidade de melhorar a comunicação entre eles, relativamente ao estado de operação dos serviços e dos sistemas disponíveis dentro da Universidade. E, para melhorar essa comunicação seria necessário informar aos utilizadores das manutenções agendadas acerca de certos serviços e sistemas que poderão ou não causar a sua indisponibilidade.</w:t>
+      </w:r>
+    </w:p>
+    <w:p>
+      <w:pPr>
+        <w:ind w:firstLine="720"/>
+        <w:jc w:val="both"/>
+        <w:rPr>
+          <w:rFonts w:ascii="Times New Roman" w:cs="Times New Roman" w:eastAsia="Times New Roman" w:hAnsi="Times New Roman"/>
+          <w:sz w:val="28"/>
+          <w:szCs w:val="28"/>
+        </w:rPr>
+      </w:pPr>
+      <w:r>
+        <w:rPr>
+          <w:rFonts w:ascii="Times New Roman" w:cs="Times New Roman" w:eastAsia="Times New Roman" w:hAnsi="Times New Roman"/>
+          <w:sz w:val="28"/>
+          <w:szCs w:val="28"/>
+          <w:rtl w:val="0"/>
+        </w:rPr>
+        <w:t xml:space="preserve">De igual modo, a aplicação web também poderá ser utilizada para informar em tempo real de problemas que estejam a ocorrer em determinados serviços que causem a sua indisponibilidade.</w:t>
       </w:r>
     </w:p>
     <w:p>
@@ -8888,419 +10475,6 @@
         </w:rPr>
         <w:t xml:space="preserve">*** escrever acerca da estrutura/organização do documento (seções e subseções) ***</w:t>
       </w:r>
-    </w:p>
-    <w:p>
-      <w:pPr>
-        <w:rPr>
-          <w:rFonts w:ascii="Times New Roman" w:cs="Times New Roman" w:eastAsia="Times New Roman" w:hAnsi="Times New Roman"/>
-          <w:sz w:val="28"/>
-          <w:szCs w:val="28"/>
-        </w:rPr>
-      </w:pPr>
-      <w:r>
-        <w:rPr>
-          <w:rtl w:val="0"/>
-        </w:rPr>
-      </w:r>
-    </w:p>
-    <w:p>
-      <w:pPr>
-        <w:pStyle w:val="Heading1"/>
-        <w:keepNext w:val="0"/>
-        <w:keepLines w:val="0"/>
-        <w:spacing w:before="480" w:lineRule="auto"/>
-        <w:ind w:left="720" w:firstLine="0"/>
-        <w:jc w:val="both"/>
-        <w:rPr>
-          <w:rFonts w:ascii="Times New Roman" w:cs="Times New Roman" w:eastAsia="Times New Roman" w:hAnsi="Times New Roman"/>
-          <w:sz w:val="28"/>
-          <w:szCs w:val="28"/>
-        </w:rPr>
-      </w:pPr>
-      <w:bookmarkStart w:colFirst="0" w:colLast="0" w:name="_kuxdmdjocnzs" w:id="9"/>
-      <w:bookmarkEnd w:id="9"/>
-      <w:r>
-        <w:rPr>
-          <w:rtl w:val="0"/>
-        </w:rPr>
-      </w:r>
-    </w:p>
-    <w:p>
-      <w:pPr>
-        <w:rPr/>
-      </w:pPr>
-      <w:r>
-        <w:rPr>
-          <w:rtl w:val="0"/>
-        </w:rPr>
-      </w:r>
-    </w:p>
-    <w:p>
-      <w:pPr>
-        <w:rPr/>
-      </w:pPr>
-      <w:r>
-        <w:rPr>
-          <w:rtl w:val="0"/>
-        </w:rPr>
-      </w:r>
-    </w:p>
-    <w:p>
-      <w:pPr>
-        <w:rPr/>
-      </w:pPr>
-      <w:r>
-        <w:rPr>
-          <w:rtl w:val="0"/>
-        </w:rPr>
-      </w:r>
-    </w:p>
-    <w:p>
-      <w:pPr>
-        <w:rPr/>
-      </w:pPr>
-      <w:r>
-        <w:rPr>
-          <w:rtl w:val="0"/>
-        </w:rPr>
-      </w:r>
-    </w:p>
-    <w:p>
-      <w:pPr>
-        <w:rPr/>
-      </w:pPr>
-      <w:r>
-        <w:rPr>
-          <w:rtl w:val="0"/>
-        </w:rPr>
-      </w:r>
-    </w:p>
-    <w:p>
-      <w:pPr>
-        <w:rPr/>
-      </w:pPr>
-      <w:r>
-        <w:rPr>
-          <w:rtl w:val="0"/>
-        </w:rPr>
-      </w:r>
-    </w:p>
-    <w:p>
-      <w:pPr>
-        <w:rPr/>
-      </w:pPr>
-      <w:r>
-        <w:rPr>
-          <w:rtl w:val="0"/>
-        </w:rPr>
-      </w:r>
-    </w:p>
-    <w:p>
-      <w:pPr>
-        <w:rPr/>
-      </w:pPr>
-      <w:r>
-        <w:rPr>
-          <w:rtl w:val="0"/>
-        </w:rPr>
-      </w:r>
-    </w:p>
-    <w:p>
-      <w:pPr>
-        <w:rPr/>
-      </w:pPr>
-      <w:r>
-        <w:rPr>
-          <w:rtl w:val="0"/>
-        </w:rPr>
-      </w:r>
-    </w:p>
-    <w:p>
-      <w:pPr>
-        <w:rPr/>
-      </w:pPr>
-      <w:r>
-        <w:rPr>
-          <w:rtl w:val="0"/>
-        </w:rPr>
-      </w:r>
-    </w:p>
-    <w:p>
-      <w:pPr>
-        <w:rPr/>
-      </w:pPr>
-      <w:r>
-        <w:rPr>
-          <w:rtl w:val="0"/>
-        </w:rPr>
-      </w:r>
-    </w:p>
-    <w:p>
-      <w:pPr>
-        <w:rPr/>
-      </w:pPr>
-      <w:r>
-        <w:rPr>
-          <w:rtl w:val="0"/>
-        </w:rPr>
-      </w:r>
-    </w:p>
-    <w:p>
-      <w:pPr>
-        <w:rPr/>
-      </w:pPr>
-      <w:r>
-        <w:rPr>
-          <w:rtl w:val="0"/>
-        </w:rPr>
-      </w:r>
-    </w:p>
-    <w:p>
-      <w:pPr>
-        <w:rPr>
-          <w:rFonts w:ascii="Times New Roman" w:cs="Times New Roman" w:eastAsia="Times New Roman" w:hAnsi="Times New Roman"/>
-          <w:sz w:val="28"/>
-          <w:szCs w:val="28"/>
-        </w:rPr>
-      </w:pPr>
-      <w:r>
-        <w:rPr>
-          <w:rtl w:val="0"/>
-        </w:rPr>
-      </w:r>
-    </w:p>
-    <w:p>
-      <w:pPr>
-        <w:rPr>
-          <w:rFonts w:ascii="Times New Roman" w:cs="Times New Roman" w:eastAsia="Times New Roman" w:hAnsi="Times New Roman"/>
-          <w:sz w:val="28"/>
-          <w:szCs w:val="28"/>
-        </w:rPr>
-      </w:pPr>
-      <w:r>
-        <w:rPr>
-          <w:rtl w:val="0"/>
-        </w:rPr>
-      </w:r>
-    </w:p>
-    <w:p>
-      <w:pPr>
-        <w:rPr>
-          <w:rFonts w:ascii="Times New Roman" w:cs="Times New Roman" w:eastAsia="Times New Roman" w:hAnsi="Times New Roman"/>
-          <w:sz w:val="28"/>
-          <w:szCs w:val="28"/>
-        </w:rPr>
-      </w:pPr>
-      <w:r>
-        <w:rPr>
-          <w:rtl w:val="0"/>
-        </w:rPr>
-      </w:r>
-    </w:p>
-    <w:p>
-      <w:pPr>
-        <w:rPr>
-          <w:rFonts w:ascii="Times New Roman" w:cs="Times New Roman" w:eastAsia="Times New Roman" w:hAnsi="Times New Roman"/>
-          <w:sz w:val="28"/>
-          <w:szCs w:val="28"/>
-        </w:rPr>
-      </w:pPr>
-      <w:r>
-        <w:rPr>
-          <w:rtl w:val="0"/>
-        </w:rPr>
-      </w:r>
-    </w:p>
-    <w:p>
-      <w:pPr>
-        <w:rPr>
-          <w:rFonts w:ascii="Times New Roman" w:cs="Times New Roman" w:eastAsia="Times New Roman" w:hAnsi="Times New Roman"/>
-          <w:sz w:val="28"/>
-          <w:szCs w:val="28"/>
-        </w:rPr>
-      </w:pPr>
-      <w:r>
-        <w:rPr>
-          <w:rtl w:val="0"/>
-        </w:rPr>
-      </w:r>
-    </w:p>
-    <w:p>
-      <w:pPr>
-        <w:rPr>
-          <w:rFonts w:ascii="Times New Roman" w:cs="Times New Roman" w:eastAsia="Times New Roman" w:hAnsi="Times New Roman"/>
-          <w:sz w:val="28"/>
-          <w:szCs w:val="28"/>
-        </w:rPr>
-      </w:pPr>
-      <w:r>
-        <w:rPr>
-          <w:rtl w:val="0"/>
-        </w:rPr>
-      </w:r>
-    </w:p>
-    <w:p>
-      <w:pPr>
-        <w:rPr>
-          <w:rFonts w:ascii="Times New Roman" w:cs="Times New Roman" w:eastAsia="Times New Roman" w:hAnsi="Times New Roman"/>
-          <w:sz w:val="28"/>
-          <w:szCs w:val="28"/>
-        </w:rPr>
-      </w:pPr>
-      <w:r>
-        <w:rPr>
-          <w:rtl w:val="0"/>
-        </w:rPr>
-      </w:r>
-    </w:p>
-    <w:p>
-      <w:pPr>
-        <w:rPr>
-          <w:rFonts w:ascii="Times New Roman" w:cs="Times New Roman" w:eastAsia="Times New Roman" w:hAnsi="Times New Roman"/>
-          <w:sz w:val="28"/>
-          <w:szCs w:val="28"/>
-        </w:rPr>
-      </w:pPr>
-      <w:r>
-        <w:rPr>
-          <w:rtl w:val="0"/>
-        </w:rPr>
-      </w:r>
-    </w:p>
-    <w:p>
-      <w:pPr>
-        <w:rPr>
-          <w:rFonts w:ascii="Times New Roman" w:cs="Times New Roman" w:eastAsia="Times New Roman" w:hAnsi="Times New Roman"/>
-          <w:sz w:val="28"/>
-          <w:szCs w:val="28"/>
-        </w:rPr>
-      </w:pPr>
-      <w:r>
-        <w:rPr>
-          <w:rtl w:val="0"/>
-        </w:rPr>
-      </w:r>
-    </w:p>
-    <w:p>
-      <w:pPr>
-        <w:rPr>
-          <w:rFonts w:ascii="Times New Roman" w:cs="Times New Roman" w:eastAsia="Times New Roman" w:hAnsi="Times New Roman"/>
-          <w:sz w:val="28"/>
-          <w:szCs w:val="28"/>
-        </w:rPr>
-      </w:pPr>
-      <w:r>
-        <w:rPr>
-          <w:rtl w:val="0"/>
-        </w:rPr>
-      </w:r>
-    </w:p>
-    <w:p>
-      <w:pPr>
-        <w:rPr>
-          <w:rFonts w:ascii="Times New Roman" w:cs="Times New Roman" w:eastAsia="Times New Roman" w:hAnsi="Times New Roman"/>
-          <w:sz w:val="28"/>
-          <w:szCs w:val="28"/>
-        </w:rPr>
-      </w:pPr>
-      <w:r>
-        <w:rPr>
-          <w:rtl w:val="0"/>
-        </w:rPr>
-      </w:r>
-    </w:p>
-    <w:p>
-      <w:pPr>
-        <w:rPr>
-          <w:rFonts w:ascii="Times New Roman" w:cs="Times New Roman" w:eastAsia="Times New Roman" w:hAnsi="Times New Roman"/>
-          <w:sz w:val="28"/>
-          <w:szCs w:val="28"/>
-        </w:rPr>
-      </w:pPr>
-      <w:r>
-        <w:rPr>
-          <w:rtl w:val="0"/>
-        </w:rPr>
-      </w:r>
-    </w:p>
-    <w:p>
-      <w:pPr>
-        <w:rPr>
-          <w:rFonts w:ascii="Times New Roman" w:cs="Times New Roman" w:eastAsia="Times New Roman" w:hAnsi="Times New Roman"/>
-          <w:sz w:val="28"/>
-          <w:szCs w:val="28"/>
-        </w:rPr>
-      </w:pPr>
-      <w:r>
-        <w:rPr>
-          <w:rtl w:val="0"/>
-        </w:rPr>
-      </w:r>
-    </w:p>
-    <w:p>
-      <w:pPr>
-        <w:rPr>
-          <w:rFonts w:ascii="Times New Roman" w:cs="Times New Roman" w:eastAsia="Times New Roman" w:hAnsi="Times New Roman"/>
-          <w:sz w:val="28"/>
-          <w:szCs w:val="28"/>
-        </w:rPr>
-      </w:pPr>
-      <w:r>
-        <w:rPr>
-          <w:rtl w:val="0"/>
-        </w:rPr>
-      </w:r>
-    </w:p>
-    <w:p>
-      <w:pPr>
-        <w:rPr>
-          <w:rFonts w:ascii="Times New Roman" w:cs="Times New Roman" w:eastAsia="Times New Roman" w:hAnsi="Times New Roman"/>
-          <w:sz w:val="28"/>
-          <w:szCs w:val="28"/>
-        </w:rPr>
-      </w:pPr>
-      <w:r>
-        <w:rPr>
-          <w:rtl w:val="0"/>
-        </w:rPr>
-      </w:r>
-    </w:p>
-    <w:p>
-      <w:pPr>
-        <w:rPr>
-          <w:rFonts w:ascii="Times New Roman" w:cs="Times New Roman" w:eastAsia="Times New Roman" w:hAnsi="Times New Roman"/>
-          <w:sz w:val="28"/>
-          <w:szCs w:val="28"/>
-        </w:rPr>
-      </w:pPr>
-      <w:r>
-        <w:rPr>
-          <w:rtl w:val="0"/>
-        </w:rPr>
-      </w:r>
-    </w:p>
-    <w:p>
-      <w:pPr>
-        <w:rPr>
-          <w:rFonts w:ascii="Times New Roman" w:cs="Times New Roman" w:eastAsia="Times New Roman" w:hAnsi="Times New Roman"/>
-          <w:sz w:val="28"/>
-          <w:szCs w:val="28"/>
-        </w:rPr>
-      </w:pPr>
-      <w:r>
-        <w:rPr>
-          <w:rtl w:val="0"/>
-        </w:rPr>
-      </w:r>
-    </w:p>
-    <w:p>
-      <w:pPr>
-        <w:rPr>
-          <w:rFonts w:ascii="Times New Roman" w:cs="Times New Roman" w:eastAsia="Times New Roman" w:hAnsi="Times New Roman"/>
-          <w:sz w:val="28"/>
-          <w:szCs w:val="28"/>
-        </w:rPr>
-      </w:pPr>
       <w:r>
         <w:rPr>
           <w:rtl w:val="0"/>
@@ -9326,8 +10500,8 @@
           <w:szCs w:val="46"/>
         </w:rPr>
       </w:pPr>
-      <w:bookmarkStart w:colFirst="0" w:colLast="0" w:name="_mhnn0mh92pxt" w:id="10"/>
-      <w:bookmarkEnd w:id="10"/>
+      <w:bookmarkStart w:colFirst="0" w:colLast="0" w:name="_mhnn0mh92pxt" w:id="9"/>
+      <w:bookmarkEnd w:id="9"/>
       <w:r>
         <w:rPr>
           <w:rFonts w:ascii="Times New Roman" w:cs="Times New Roman" w:eastAsia="Times New Roman" w:hAnsi="Times New Roman"/>
@@ -9352,8 +10526,8 @@
           <w:b w:val="1"/>
         </w:rPr>
       </w:pPr>
-      <w:bookmarkStart w:colFirst="0" w:colLast="0" w:name="_abpqcdepx7c7" w:id="11"/>
-      <w:bookmarkEnd w:id="11"/>
+      <w:bookmarkStart w:colFirst="0" w:colLast="0" w:name="_abpqcdepx7c7" w:id="10"/>
+      <w:bookmarkEnd w:id="10"/>
       <w:r>
         <w:rPr>
           <w:rFonts w:ascii="Times New Roman" w:cs="Times New Roman" w:eastAsia="Times New Roman" w:hAnsi="Times New Roman"/>
@@ -9412,8 +10586,8 @@
           <w:szCs w:val="34"/>
         </w:rPr>
       </w:pPr>
-      <w:bookmarkStart w:colFirst="0" w:colLast="0" w:name="_c0erucmzvc1y" w:id="12"/>
-      <w:bookmarkEnd w:id="12"/>
+      <w:bookmarkStart w:colFirst="0" w:colLast="0" w:name="_c0erucmzvc1y" w:id="11"/>
+      <w:bookmarkEnd w:id="11"/>
       <w:r>
         <w:rPr>
           <w:rFonts w:ascii="Times New Roman" w:cs="Times New Roman" w:eastAsia="Times New Roman" w:hAnsi="Times New Roman"/>
@@ -9444,8 +10618,8 @@
           <w:u w:val="none"/>
         </w:rPr>
       </w:pPr>
-      <w:bookmarkStart w:colFirst="0" w:colLast="0" w:name="_ri2wckkr04lh" w:id="13"/>
-      <w:bookmarkEnd w:id="13"/>
+      <w:bookmarkStart w:colFirst="0" w:colLast="0" w:name="_ri2wckkr04lh" w:id="12"/>
+      <w:bookmarkEnd w:id="12"/>
       <w:r>
         <w:rPr>
           <w:rFonts w:ascii="Times New Roman" w:cs="Times New Roman" w:eastAsia="Times New Roman" w:hAnsi="Times New Roman"/>
@@ -9562,8 +10736,8 @@
           <w:szCs w:val="34"/>
         </w:rPr>
       </w:pPr>
-      <w:bookmarkStart w:colFirst="0" w:colLast="0" w:name="_2upipn906qel" w:id="14"/>
-      <w:bookmarkEnd w:id="14"/>
+      <w:bookmarkStart w:colFirst="0" w:colLast="0" w:name="_2upipn906qel" w:id="13"/>
+      <w:bookmarkEnd w:id="13"/>
       <w:r>
         <w:rPr>
           <w:rFonts w:ascii="Times New Roman" w:cs="Times New Roman" w:eastAsia="Times New Roman" w:hAnsi="Times New Roman"/>
@@ -9894,15 +11068,6 @@
         </w:rPr>
         <w:t xml:space="preserve">: Média</w:t>
       </w:r>
-    </w:p>
-    <w:p>
-      <w:pPr>
-        <w:rPr>
-          <w:rFonts w:ascii="Times New Roman" w:cs="Times New Roman" w:eastAsia="Times New Roman" w:hAnsi="Times New Roman"/>
-          <w:sz w:val="28"/>
-          <w:szCs w:val="28"/>
-        </w:rPr>
-      </w:pPr>
       <w:r>
         <w:rPr>
           <w:rtl w:val="0"/>
@@ -9923,8 +11088,8 @@
           <w:szCs w:val="34"/>
         </w:rPr>
       </w:pPr>
-      <w:bookmarkStart w:colFirst="0" w:colLast="0" w:name="_rb0nvobpi7h" w:id="15"/>
-      <w:bookmarkEnd w:id="15"/>
+      <w:bookmarkStart w:colFirst="0" w:colLast="0" w:name="_rb0nvobpi7h" w:id="14"/>
+      <w:bookmarkEnd w:id="14"/>
       <w:r>
         <w:rPr>
           <w:rFonts w:ascii="Times New Roman" w:cs="Times New Roman" w:eastAsia="Times New Roman" w:hAnsi="Times New Roman"/>
@@ -9955,8 +11120,8 @@
           <w:szCs w:val="28"/>
         </w:rPr>
       </w:pPr>
-      <w:bookmarkStart w:colFirst="0" w:colLast="0" w:name="_yvtxyf82hjg" w:id="16"/>
-      <w:bookmarkEnd w:id="16"/>
+      <w:bookmarkStart w:colFirst="0" w:colLast="0" w:name="_yvtxyf82hjg" w:id="15"/>
+      <w:bookmarkEnd w:id="15"/>
       <w:r>
         <w:rPr>
           <w:rFonts w:ascii="Times New Roman" w:cs="Times New Roman" w:eastAsia="Times New Roman" w:hAnsi="Times New Roman"/>
@@ -10283,7 +11448,7 @@
           <w:szCs w:val="28"/>
           <w:rtl w:val="0"/>
         </w:rPr>
-        <w:t xml:space="preserve">Solicitar  informação à API SCOM.</w:t>
+        <w:t xml:space="preserve">Solicitar informação à API SCOM.</w:t>
       </w:r>
     </w:p>
     <w:p>
@@ -10321,20 +11486,44 @@
     </w:p>
     <w:p>
       <w:pPr>
-        <w:rPr>
-          <w:rFonts w:ascii="Times New Roman" w:cs="Times New Roman" w:eastAsia="Times New Roman" w:hAnsi="Times New Roman"/>
-          <w:sz w:val="28"/>
-          <w:szCs w:val="28"/>
-        </w:rPr>
-      </w:pPr>
-      <w:r>
-        <w:rPr>
-          <w:rtl w:val="0"/>
-        </w:rPr>
-      </w:r>
-    </w:p>
-    <w:p>
-      <w:pPr>
+        <w:ind w:left="0" w:firstLine="0"/>
+        <w:rPr>
+          <w:rFonts w:ascii="Times New Roman" w:cs="Times New Roman" w:eastAsia="Times New Roman" w:hAnsi="Times New Roman"/>
+          <w:b w:val="1"/>
+          <w:i w:val="1"/>
+          <w:sz w:val="28"/>
+          <w:szCs w:val="28"/>
+        </w:rPr>
+      </w:pPr>
+      <w:r>
+        <w:rPr>
+          <w:rFonts w:ascii="Times New Roman" w:cs="Times New Roman" w:eastAsia="Times New Roman" w:hAnsi="Times New Roman"/>
+          <w:b w:val="1"/>
+          <w:i w:val="1"/>
+          <w:sz w:val="28"/>
+          <w:szCs w:val="28"/>
+          <w:rtl w:val="0"/>
+        </w:rPr>
+        <w:t xml:space="preserve">Recoverability?</w:t>
+      </w:r>
+    </w:p>
+    <w:p>
+      <w:pPr>
+        <w:rPr>
+          <w:rFonts w:ascii="Times New Roman" w:cs="Times New Roman" w:eastAsia="Times New Roman" w:hAnsi="Times New Roman"/>
+          <w:sz w:val="28"/>
+          <w:szCs w:val="28"/>
+        </w:rPr>
+      </w:pPr>
+      <w:r>
+        <w:rPr>
+          <w:rtl w:val="0"/>
+        </w:rPr>
+      </w:r>
+    </w:p>
+    <w:p>
+      <w:pPr>
+        <w:jc w:val="center"/>
         <w:rPr>
           <w:rFonts w:ascii="Times New Roman" w:cs="Times New Roman" w:eastAsia="Times New Roman" w:hAnsi="Times New Roman"/>
           <w:sz w:val="28"/>
@@ -10349,14 +11538,14 @@
         </w:rPr>
         <w:drawing>
           <wp:inline distB="114300" distT="114300" distL="114300" distR="114300">
-            <wp:extent cx="5731200" cy="2590800"/>
+            <wp:extent cx="5605463" cy="2532701"/>
             <wp:effectExtent b="0" l="0" r="0" t="0"/>
-            <wp:docPr id="2" name="image7.png"/>
+            <wp:docPr id="4" name="image6.png"/>
             <a:graphic>
               <a:graphicData uri="http://schemas.openxmlformats.org/drawingml/2006/picture">
                 <pic:pic>
                   <pic:nvPicPr>
-                    <pic:cNvPr id="0" name="image7.png"/>
+                    <pic:cNvPr id="0" name="image6.png"/>
                     <pic:cNvPicPr preferRelativeResize="0"/>
                   </pic:nvPicPr>
                   <pic:blipFill>
@@ -10369,7 +11558,7 @@
                   <pic:spPr>
                     <a:xfrm>
                       <a:off x="0" y="0"/>
-                      <a:ext cx="5731200" cy="2590800"/>
+                      <a:ext cx="5605463" cy="2532701"/>
                     </a:xfrm>
                     <a:prstGeom prst="rect"/>
                     <a:ln/>
@@ -10417,8 +11606,8 @@
           <w:b w:val="1"/>
         </w:rPr>
       </w:pPr>
-      <w:bookmarkStart w:colFirst="0" w:colLast="0" w:name="_44ksyvwoj53k" w:id="17"/>
-      <w:bookmarkEnd w:id="17"/>
+      <w:bookmarkStart w:colFirst="0" w:colLast="0" w:name="_44ksyvwoj53k" w:id="16"/>
+      <w:bookmarkEnd w:id="16"/>
       <w:r>
         <w:rPr>
           <w:rFonts w:ascii="Times New Roman" w:cs="Times New Roman" w:eastAsia="Times New Roman" w:hAnsi="Times New Roman"/>
@@ -10477,8 +11666,8 @@
           <w:szCs w:val="34"/>
         </w:rPr>
       </w:pPr>
-      <w:bookmarkStart w:colFirst="0" w:colLast="0" w:name="_b18xv276mdsp" w:id="18"/>
-      <w:bookmarkEnd w:id="18"/>
+      <w:bookmarkStart w:colFirst="0" w:colLast="0" w:name="_b18xv276mdsp" w:id="17"/>
+      <w:bookmarkEnd w:id="17"/>
       <w:r>
         <w:rPr>
           <w:rFonts w:ascii="Times New Roman" w:cs="Times New Roman" w:eastAsia="Times New Roman" w:hAnsi="Times New Roman"/>
@@ -10521,35 +11710,99 @@
     </w:p>
     <w:p>
       <w:pPr>
-        <w:jc w:val="both"/>
-        <w:rPr>
-          <w:rFonts w:ascii="Times New Roman" w:cs="Times New Roman" w:eastAsia="Times New Roman" w:hAnsi="Times New Roman"/>
-          <w:sz w:val="28"/>
-          <w:szCs w:val="28"/>
-        </w:rPr>
-      </w:pPr>
-      <w:r>
-        <w:rPr>
-          <w:rFonts w:ascii="Times New Roman" w:cs="Times New Roman" w:eastAsia="Times New Roman" w:hAnsi="Times New Roman"/>
-          <w:sz w:val="28"/>
-          <w:szCs w:val="28"/>
-          <w:rtl w:val="0"/>
-        </w:rPr>
-        <w:t xml:space="preserve">O cliente consulta a informação que está disponível ao interagir com a aplicação web. Esta aplicação web comunica com o Backend para a obtenção dos seus dados que já estão guardados na BD. Estes dados, que foram guardados pelo Daemon, que age como um Agente, sendo um dispositivo externo que corre em background e faz pedidos de 2 em 2 minutos ao Service Bus, que passa as mensagens através de filas, para atualizar os dados dos serviços e sistemas na BD, provêm da API SCOM.</w:t>
-      </w:r>
-    </w:p>
-    <w:p>
-      <w:pPr>
-        <w:rPr>
-          <w:rFonts w:ascii="Times New Roman" w:cs="Times New Roman" w:eastAsia="Times New Roman" w:hAnsi="Times New Roman"/>
-          <w:sz w:val="28"/>
-          <w:szCs w:val="28"/>
-        </w:rPr>
-      </w:pPr>
-      <w:r>
-        <w:rPr>
-          <w:rtl w:val="0"/>
-        </w:rPr>
+        <w:ind w:firstLine="720"/>
+        <w:jc w:val="both"/>
+        <w:rPr>
+          <w:rFonts w:ascii="Times New Roman" w:cs="Times New Roman" w:eastAsia="Times New Roman" w:hAnsi="Times New Roman"/>
+          <w:sz w:val="28"/>
+          <w:szCs w:val="28"/>
+        </w:rPr>
+      </w:pPr>
+      <w:r>
+        <w:rPr>
+          <w:rFonts w:ascii="Times New Roman" w:cs="Times New Roman" w:eastAsia="Times New Roman" w:hAnsi="Times New Roman"/>
+          <w:sz w:val="28"/>
+          <w:szCs w:val="28"/>
+          <w:rtl w:val="0"/>
+        </w:rPr>
+        <w:t xml:space="preserve">O cliente consulta a informação que está disponível ao interagir com a aplicação web. Esta aplicação web comunica com o </w:t>
+      </w:r>
+      <w:r>
+        <w:rPr>
+          <w:rFonts w:ascii="Times New Roman" w:cs="Times New Roman" w:eastAsia="Times New Roman" w:hAnsi="Times New Roman"/>
+          <w:i w:val="1"/>
+          <w:sz w:val="28"/>
+          <w:szCs w:val="28"/>
+          <w:rtl w:val="0"/>
+        </w:rPr>
+        <w:t xml:space="preserve">Backend</w:t>
+      </w:r>
+      <w:r>
+        <w:rPr>
+          <w:rFonts w:ascii="Times New Roman" w:cs="Times New Roman" w:eastAsia="Times New Roman" w:hAnsi="Times New Roman"/>
+          <w:sz w:val="28"/>
+          <w:szCs w:val="28"/>
+          <w:rtl w:val="0"/>
+        </w:rPr>
+        <w:t xml:space="preserve"> para a obtenção dos seus dados que já estão guardados na BD. Estes dados, que foram guardados pelo </w:t>
+      </w:r>
+      <w:r>
+        <w:rPr>
+          <w:rFonts w:ascii="Times New Roman" w:cs="Times New Roman" w:eastAsia="Times New Roman" w:hAnsi="Times New Roman"/>
+          <w:b w:val="1"/>
+          <w:i w:val="1"/>
+          <w:sz w:val="28"/>
+          <w:szCs w:val="28"/>
+          <w:rtl w:val="0"/>
+        </w:rPr>
+        <w:t xml:space="preserve">Daemon</w:t>
+      </w:r>
+      <w:r>
+        <w:rPr>
+          <w:rFonts w:ascii="Times New Roman" w:cs="Times New Roman" w:eastAsia="Times New Roman" w:hAnsi="Times New Roman"/>
+          <w:sz w:val="28"/>
+          <w:szCs w:val="28"/>
+          <w:rtl w:val="0"/>
+        </w:rPr>
+        <w:t xml:space="preserve">, que age como um Agente, sendo um dispositivo externo que corre em </w:t>
+      </w:r>
+      <w:r>
+        <w:rPr>
+          <w:rFonts w:ascii="Times New Roman" w:cs="Times New Roman" w:eastAsia="Times New Roman" w:hAnsi="Times New Roman"/>
+          <w:i w:val="1"/>
+          <w:sz w:val="28"/>
+          <w:szCs w:val="28"/>
+          <w:rtl w:val="0"/>
+        </w:rPr>
+        <w:t xml:space="preserve">background</w:t>
+      </w:r>
+      <w:r>
+        <w:rPr>
+          <w:rFonts w:ascii="Times New Roman" w:cs="Times New Roman" w:eastAsia="Times New Roman" w:hAnsi="Times New Roman"/>
+          <w:sz w:val="28"/>
+          <w:szCs w:val="28"/>
+          <w:rtl w:val="0"/>
+        </w:rPr>
+        <w:t xml:space="preserve"> e faz pedidos de 2 em 2 minutos a </w:t>
+      </w:r>
+      <w:r>
+        <w:rPr>
+          <w:rFonts w:ascii="Times New Roman" w:cs="Times New Roman" w:eastAsia="Times New Roman" w:hAnsi="Times New Roman"/>
+          <w:b w:val="1"/>
+          <w:sz w:val="28"/>
+          <w:szCs w:val="28"/>
+          <w:rtl w:val="0"/>
+        </w:rPr>
+        <w:t xml:space="preserve">API SCOM</w:t>
+      </w:r>
+      <w:r>
+        <w:rPr>
+          <w:rFonts w:ascii="Times New Roman" w:cs="Times New Roman" w:eastAsia="Times New Roman" w:hAnsi="Times New Roman"/>
+          <w:sz w:val="28"/>
+          <w:szCs w:val="28"/>
+          <w:rtl w:val="0"/>
+        </w:rPr>
+        <w:t xml:space="preserve">, de forma a atualizar os dados dos serviços e sistemas e ser possível guardá-los na BD para posteriormente mostrá-los aos utilizadores.</w:t>
       </w:r>
     </w:p>
     <w:p>
@@ -10561,9 +11814,9 @@
         <w:rPr/>
         <w:drawing>
           <wp:inline distB="114300" distT="114300" distL="114300" distR="114300">
-            <wp:extent cx="3525675" cy="3898505"/>
+            <wp:extent cx="3699750" cy="4090988"/>
             <wp:effectExtent b="0" l="0" r="0" t="0"/>
-            <wp:docPr id="8" name="image5.png"/>
+            <wp:docPr id="10" name="image5.png"/>
             <a:graphic>
               <a:graphicData uri="http://schemas.openxmlformats.org/drawingml/2006/picture">
                 <pic:pic>
@@ -10581,7 +11834,7 @@
                   <pic:spPr>
                     <a:xfrm>
                       <a:off x="0" y="0"/>
-                      <a:ext cx="3525675" cy="3898505"/>
+                      <a:ext cx="3699750" cy="4090988"/>
                     </a:xfrm>
                     <a:prstGeom prst="rect"/>
                     <a:ln/>
@@ -10641,8 +11894,8 @@
           <w:szCs w:val="34"/>
         </w:rPr>
       </w:pPr>
-      <w:bookmarkStart w:colFirst="0" w:colLast="0" w:name="_pbvpb0b8pxg5" w:id="19"/>
-      <w:bookmarkEnd w:id="19"/>
+      <w:bookmarkStart w:colFirst="0" w:colLast="0" w:name="_pbvpb0b8pxg5" w:id="18"/>
+      <w:bookmarkEnd w:id="18"/>
       <w:r>
         <w:rPr>
           <w:rFonts w:ascii="Times New Roman" w:cs="Times New Roman" w:eastAsia="Times New Roman" w:hAnsi="Times New Roman"/>
@@ -10708,20 +11961,6 @@
     </w:p>
     <w:p>
       <w:pPr>
-        <w:rPr>
-          <w:rFonts w:ascii="Times New Roman" w:cs="Times New Roman" w:eastAsia="Times New Roman" w:hAnsi="Times New Roman"/>
-          <w:sz w:val="28"/>
-          <w:szCs w:val="28"/>
-        </w:rPr>
-      </w:pPr>
-      <w:r>
-        <w:rPr>
-          <w:rtl w:val="0"/>
-        </w:rPr>
-      </w:r>
-    </w:p>
-    <w:p>
-      <w:pPr>
         <w:jc w:val="center"/>
         <w:rPr>
           <w:rFonts w:ascii="Times New Roman" w:cs="Times New Roman" w:eastAsia="Times New Roman" w:hAnsi="Times New Roman"/>
@@ -10737,14 +11976,14 @@
         </w:rPr>
         <w:drawing>
           <wp:inline distB="114300" distT="114300" distL="114300" distR="114300">
-            <wp:extent cx="3255102" cy="5160527"/>
+            <wp:extent cx="2463638" cy="4322564"/>
             <wp:effectExtent b="0" l="0" r="0" t="0"/>
-            <wp:docPr id="3" name="image6.jpg"/>
+            <wp:docPr id="1" name="image7.png"/>
             <a:graphic>
               <a:graphicData uri="http://schemas.openxmlformats.org/drawingml/2006/picture">
                 <pic:pic>
                   <pic:nvPicPr>
-                    <pic:cNvPr id="0" name="image6.jpg"/>
+                    <pic:cNvPr id="0" name="image7.png"/>
                     <pic:cNvPicPr preferRelativeResize="0"/>
                   </pic:nvPicPr>
                   <pic:blipFill>
@@ -10757,7 +11996,7 @@
                   <pic:spPr>
                     <a:xfrm>
                       <a:off x="0" y="0"/>
-                      <a:ext cx="3255102" cy="5160527"/>
+                      <a:ext cx="2463638" cy="4322564"/>
                     </a:xfrm>
                     <a:prstGeom prst="rect"/>
                     <a:ln/>
@@ -10776,6 +12015,21 @@
     </w:p>
     <w:p>
       <w:pPr>
+        <w:jc w:val="center"/>
+        <w:rPr>
+          <w:rFonts w:ascii="Times New Roman" w:cs="Times New Roman" w:eastAsia="Times New Roman" w:hAnsi="Times New Roman"/>
+          <w:sz w:val="28"/>
+          <w:szCs w:val="28"/>
+        </w:rPr>
+      </w:pPr>
+      <w:r>
+        <w:rPr>
+          <w:rtl w:val="0"/>
+        </w:rPr>
+      </w:r>
+    </w:p>
+    <w:p>
+      <w:pPr>
         <w:rPr>
           <w:rFonts w:ascii="Times New Roman" w:cs="Times New Roman" w:eastAsia="Times New Roman" w:hAnsi="Times New Roman"/>
           <w:sz w:val="28"/>
@@ -10804,76 +12058,6 @@
         </w:rPr>
         <w:t xml:space="preserve">obs: colocar uma legenda “Fig. 3 - Architecture” </w:t>
       </w:r>
-      <w:r>
-        <w:rPr>
-          <w:rtl w:val="0"/>
-        </w:rPr>
-      </w:r>
-    </w:p>
-    <w:p>
-      <w:pPr>
-        <w:rPr>
-          <w:rFonts w:ascii="Times New Roman" w:cs="Times New Roman" w:eastAsia="Times New Roman" w:hAnsi="Times New Roman"/>
-          <w:sz w:val="28"/>
-          <w:szCs w:val="28"/>
-        </w:rPr>
-      </w:pPr>
-      <w:r>
-        <w:rPr>
-          <w:rtl w:val="0"/>
-        </w:rPr>
-      </w:r>
-    </w:p>
-    <w:p>
-      <w:pPr>
-        <w:rPr>
-          <w:rFonts w:ascii="Times New Roman" w:cs="Times New Roman" w:eastAsia="Times New Roman" w:hAnsi="Times New Roman"/>
-          <w:sz w:val="28"/>
-          <w:szCs w:val="28"/>
-        </w:rPr>
-      </w:pPr>
-      <w:r>
-        <w:rPr>
-          <w:rtl w:val="0"/>
-        </w:rPr>
-      </w:r>
-    </w:p>
-    <w:p>
-      <w:pPr>
-        <w:rPr>
-          <w:rFonts w:ascii="Times New Roman" w:cs="Times New Roman" w:eastAsia="Times New Roman" w:hAnsi="Times New Roman"/>
-          <w:sz w:val="28"/>
-          <w:szCs w:val="28"/>
-        </w:rPr>
-      </w:pPr>
-      <w:r>
-        <w:rPr>
-          <w:rtl w:val="0"/>
-        </w:rPr>
-      </w:r>
-    </w:p>
-    <w:p>
-      <w:pPr>
-        <w:rPr>
-          <w:rFonts w:ascii="Times New Roman" w:cs="Times New Roman" w:eastAsia="Times New Roman" w:hAnsi="Times New Roman"/>
-          <w:sz w:val="28"/>
-          <w:szCs w:val="28"/>
-        </w:rPr>
-      </w:pPr>
-      <w:r>
-        <w:rPr>
-          <w:rtl w:val="0"/>
-        </w:rPr>
-      </w:r>
-    </w:p>
-    <w:p>
-      <w:pPr>
-        <w:rPr>
-          <w:rFonts w:ascii="Times New Roman" w:cs="Times New Roman" w:eastAsia="Times New Roman" w:hAnsi="Times New Roman"/>
-          <w:sz w:val="28"/>
-          <w:szCs w:val="28"/>
-        </w:rPr>
-      </w:pPr>
       <w:r>
         <w:rPr>
           <w:rtl w:val="0"/>
@@ -10899,8 +12083,8 @@
           <w:szCs w:val="46"/>
         </w:rPr>
       </w:pPr>
-      <w:bookmarkStart w:colFirst="0" w:colLast="0" w:name="_hn7itqxamnum" w:id="20"/>
-      <w:bookmarkEnd w:id="20"/>
+      <w:bookmarkStart w:colFirst="0" w:colLast="0" w:name="_hn7itqxamnum" w:id="19"/>
+      <w:bookmarkEnd w:id="19"/>
       <w:r>
         <w:rPr>
           <w:rFonts w:ascii="Times New Roman" w:cs="Times New Roman" w:eastAsia="Times New Roman" w:hAnsi="Times New Roman"/>
@@ -10911,11 +12095,6 @@
         </w:rPr>
         <w:t xml:space="preserve">Estado da Arte</w:t>
       </w:r>
-    </w:p>
-    <w:p>
-      <w:pPr>
-        <w:rPr/>
-      </w:pPr>
       <w:r>
         <w:rPr>
           <w:rtl w:val="0"/>
@@ -10935,8 +12114,8 @@
           <w:b w:val="1"/>
         </w:rPr>
       </w:pPr>
-      <w:bookmarkStart w:colFirst="0" w:colLast="0" w:name="_jia1pou9yv08" w:id="21"/>
-      <w:bookmarkEnd w:id="21"/>
+      <w:bookmarkStart w:colFirst="0" w:colLast="0" w:name="_jia1pou9yv08" w:id="20"/>
+      <w:bookmarkEnd w:id="20"/>
       <w:r>
         <w:rPr>
           <w:rFonts w:ascii="Times New Roman" w:cs="Times New Roman" w:eastAsia="Times New Roman" w:hAnsi="Times New Roman"/>
@@ -10990,8 +12169,8 @@
           <w:szCs w:val="34"/>
         </w:rPr>
       </w:pPr>
-      <w:bookmarkStart w:colFirst="0" w:colLast="0" w:name="_fe5kgyf259qa" w:id="22"/>
-      <w:bookmarkEnd w:id="22"/>
+      <w:bookmarkStart w:colFirst="0" w:colLast="0" w:name="_fe5kgyf259qa" w:id="21"/>
+      <w:bookmarkEnd w:id="21"/>
       <w:r>
         <w:rPr>
           <w:rFonts w:ascii="Times New Roman" w:cs="Times New Roman" w:eastAsia="Times New Roman" w:hAnsi="Times New Roman"/>
@@ -11078,12 +12257,12 @@
           <wp:inline distB="114300" distT="114300" distL="114300" distR="114300">
             <wp:extent cx="4710113" cy="2574131"/>
             <wp:effectExtent b="0" l="0" r="0" t="0"/>
-            <wp:docPr id="4" name="image3.png"/>
+            <wp:docPr id="6" name="image11.png"/>
             <a:graphic>
               <a:graphicData uri="http://schemas.openxmlformats.org/drawingml/2006/picture">
                 <pic:pic>
                   <pic:nvPicPr>
-                    <pic:cNvPr id="0" name="image3.png"/>
+                    <pic:cNvPr id="0" name="image11.png"/>
                     <pic:cNvPicPr preferRelativeResize="0"/>
                   </pic:nvPicPr>
                   <pic:blipFill>
@@ -11166,8 +12345,8 @@
           <w:szCs w:val="34"/>
         </w:rPr>
       </w:pPr>
-      <w:bookmarkStart w:colFirst="0" w:colLast="0" w:name="_1gsmjdglcyi2" w:id="23"/>
-      <w:bookmarkEnd w:id="23"/>
+      <w:bookmarkStart w:colFirst="0" w:colLast="0" w:name="_1gsmjdglcyi2" w:id="22"/>
+      <w:bookmarkEnd w:id="22"/>
       <w:r>
         <w:rPr>
           <w:rFonts w:ascii="Times New Roman" w:cs="Times New Roman" w:eastAsia="Times New Roman" w:hAnsi="Times New Roman"/>
@@ -11234,12 +12413,12 @@
           <wp:inline distB="114300" distT="114300" distL="114300" distR="114300">
             <wp:extent cx="4881563" cy="2667831"/>
             <wp:effectExtent b="0" l="0" r="0" t="0"/>
-            <wp:docPr id="7" name="image2.png"/>
+            <wp:docPr id="9" name="image8.png"/>
             <a:graphic>
               <a:graphicData uri="http://schemas.openxmlformats.org/drawingml/2006/picture">
                 <pic:pic>
                   <pic:nvPicPr>
-                    <pic:cNvPr id="0" name="image2.png"/>
+                    <pic:cNvPr id="0" name="image8.png"/>
                     <pic:cNvPicPr preferRelativeResize="0"/>
                   </pic:nvPicPr>
                   <pic:blipFill>
@@ -11310,8 +12489,8 @@
           <w:b w:val="1"/>
         </w:rPr>
       </w:pPr>
-      <w:bookmarkStart w:colFirst="0" w:colLast="0" w:name="_p3aejpk2oqo3" w:id="24"/>
-      <w:bookmarkEnd w:id="24"/>
+      <w:bookmarkStart w:colFirst="0" w:colLast="0" w:name="_p3aejpk2oqo3" w:id="23"/>
+      <w:bookmarkEnd w:id="23"/>
       <w:r>
         <w:rPr>
           <w:rFonts w:ascii="Times New Roman" w:cs="Times New Roman" w:eastAsia="Times New Roman" w:hAnsi="Times New Roman"/>
@@ -11365,8 +12544,8 @@
           <w:szCs w:val="34"/>
         </w:rPr>
       </w:pPr>
-      <w:bookmarkStart w:colFirst="0" w:colLast="0" w:name="_dzdgr5u2kubb" w:id="25"/>
-      <w:bookmarkEnd w:id="25"/>
+      <w:bookmarkStart w:colFirst="0" w:colLast="0" w:name="_dzdgr5u2kubb" w:id="24"/>
+      <w:bookmarkEnd w:id="24"/>
       <w:r>
         <w:rPr>
           <w:rFonts w:ascii="Times New Roman" w:cs="Times New Roman" w:eastAsia="Times New Roman" w:hAnsi="Times New Roman"/>
@@ -11375,52 +12554,217 @@
           <w:szCs w:val="34"/>
           <w:rtl w:val="0"/>
         </w:rPr>
-        <w:t xml:space="preserve">3.2.1 REACT JS</w:t>
-      </w:r>
-    </w:p>
-    <w:p>
-      <w:pPr>
-        <w:jc w:val="center"/>
-        <w:rPr>
-          <w:rFonts w:ascii="Times New Roman" w:cs="Times New Roman" w:eastAsia="Times New Roman" w:hAnsi="Times New Roman"/>
-          <w:sz w:val="28"/>
-          <w:szCs w:val="28"/>
-        </w:rPr>
-      </w:pPr>
-      <w:r>
-        <w:rPr>
-          <w:rFonts w:ascii="Times New Roman" w:cs="Times New Roman" w:eastAsia="Times New Roman" w:hAnsi="Times New Roman"/>
-          <w:sz w:val="28"/>
-          <w:szCs w:val="28"/>
-          <w:rtl w:val="0"/>
-        </w:rPr>
-        <w:t xml:space="preserve">*** escrever acerca da utilização do ReactJS ***</w:t>
-      </w:r>
-    </w:p>
-    <w:p>
-      <w:pPr>
-        <w:jc w:val="center"/>
-        <w:rPr>
-          <w:rFonts w:ascii="Times New Roman" w:cs="Times New Roman" w:eastAsia="Times New Roman" w:hAnsi="Times New Roman"/>
-          <w:sz w:val="28"/>
-          <w:szCs w:val="28"/>
-        </w:rPr>
-      </w:pPr>
-      <w:r>
-        <w:rPr>
-          <w:rtl w:val="0"/>
-        </w:rPr>
-      </w:r>
-    </w:p>
-    <w:p>
-      <w:pPr>
-        <w:jc w:val="center"/>
-        <w:rPr>
-          <w:rFonts w:ascii="Times New Roman" w:cs="Times New Roman" w:eastAsia="Times New Roman" w:hAnsi="Times New Roman"/>
-          <w:sz w:val="28"/>
-          <w:szCs w:val="28"/>
-        </w:rPr>
-      </w:pPr>
+        <w:t xml:space="preserve">3.2.1 ReactJS</w:t>
+      </w:r>
+    </w:p>
+    <w:p>
+      <w:pPr>
+        <w:jc w:val="both"/>
+        <w:rPr>
+          <w:rFonts w:ascii="Times New Roman" w:cs="Times New Roman" w:eastAsia="Times New Roman" w:hAnsi="Times New Roman"/>
+          <w:sz w:val="28"/>
+          <w:szCs w:val="28"/>
+        </w:rPr>
+      </w:pPr>
+      <w:r>
+        <w:rPr>
+          <w:rFonts w:ascii="Times New Roman" w:cs="Times New Roman" w:eastAsia="Times New Roman" w:hAnsi="Times New Roman"/>
+          <w:sz w:val="28"/>
+          <w:szCs w:val="28"/>
+          <w:rtl w:val="0"/>
+        </w:rPr>
+        <w:t xml:space="preserve">O </w:t>
+      </w:r>
+      <w:r>
+        <w:rPr>
+          <w:rFonts w:ascii="Times New Roman" w:cs="Times New Roman" w:eastAsia="Times New Roman" w:hAnsi="Times New Roman"/>
+          <w:b w:val="1"/>
+          <w:sz w:val="28"/>
+          <w:szCs w:val="28"/>
+          <w:rtl w:val="0"/>
+        </w:rPr>
+        <w:t xml:space="preserve">ReactJS</w:t>
+      </w:r>
+      <w:r>
+        <w:rPr>
+          <w:rFonts w:ascii="Times New Roman" w:cs="Times New Roman" w:eastAsia="Times New Roman" w:hAnsi="Times New Roman"/>
+          <w:sz w:val="28"/>
+          <w:szCs w:val="28"/>
+          <w:rtl w:val="0"/>
+        </w:rPr>
+        <w:t xml:space="preserve"> é uma biblioteca ou </w:t>
+      </w:r>
+      <w:r>
+        <w:rPr>
+          <w:rFonts w:ascii="Times New Roman" w:cs="Times New Roman" w:eastAsia="Times New Roman" w:hAnsi="Times New Roman"/>
+          <w:i w:val="1"/>
+          <w:sz w:val="28"/>
+          <w:szCs w:val="28"/>
+          <w:rtl w:val="0"/>
+        </w:rPr>
+        <w:t xml:space="preserve">framework</w:t>
+      </w:r>
+      <w:r>
+        <w:rPr>
+          <w:rFonts w:ascii="Times New Roman" w:cs="Times New Roman" w:eastAsia="Times New Roman" w:hAnsi="Times New Roman"/>
+          <w:sz w:val="28"/>
+          <w:szCs w:val="28"/>
+          <w:rtl w:val="0"/>
+        </w:rPr>
+        <w:t xml:space="preserve"> do </w:t>
+      </w:r>
+      <w:r>
+        <w:rPr>
+          <w:rFonts w:ascii="Times New Roman" w:cs="Times New Roman" w:eastAsia="Times New Roman" w:hAnsi="Times New Roman"/>
+          <w:b w:val="1"/>
+          <w:sz w:val="28"/>
+          <w:szCs w:val="28"/>
+          <w:rtl w:val="0"/>
+        </w:rPr>
+        <w:t xml:space="preserve">JS </w:t>
+      </w:r>
+      <w:r>
+        <w:rPr>
+          <w:rFonts w:ascii="Times New Roman" w:cs="Times New Roman" w:eastAsia="Times New Roman" w:hAnsi="Times New Roman"/>
+          <w:sz w:val="28"/>
+          <w:szCs w:val="28"/>
+          <w:rtl w:val="0"/>
+        </w:rPr>
+        <w:t xml:space="preserve">de código aberto e com o propósito de criar interfaces para os utilizadores em aplicações web. Esta escolha para o </w:t>
+      </w:r>
+      <w:r>
+        <w:rPr>
+          <w:rFonts w:ascii="Times New Roman" w:cs="Times New Roman" w:eastAsia="Times New Roman" w:hAnsi="Times New Roman"/>
+          <w:i w:val="1"/>
+          <w:sz w:val="28"/>
+          <w:szCs w:val="28"/>
+          <w:rtl w:val="0"/>
+        </w:rPr>
+        <w:t xml:space="preserve">Frontend</w:t>
+      </w:r>
+      <w:r>
+        <w:rPr>
+          <w:rFonts w:ascii="Times New Roman" w:cs="Times New Roman" w:eastAsia="Times New Roman" w:hAnsi="Times New Roman"/>
+          <w:sz w:val="28"/>
+          <w:szCs w:val="28"/>
+          <w:rtl w:val="0"/>
+        </w:rPr>
+        <w:t xml:space="preserve"> do projeto foi feita pelo nosso orientador, apesar de existirem outras opções tais como o </w:t>
+      </w:r>
+      <w:r>
+        <w:rPr>
+          <w:rFonts w:ascii="Times New Roman" w:cs="Times New Roman" w:eastAsia="Times New Roman" w:hAnsi="Times New Roman"/>
+          <w:b w:val="1"/>
+          <w:sz w:val="28"/>
+          <w:szCs w:val="28"/>
+          <w:rtl w:val="0"/>
+        </w:rPr>
+        <w:t xml:space="preserve">HTML</w:t>
+      </w:r>
+      <w:r>
+        <w:rPr>
+          <w:rFonts w:ascii="Times New Roman" w:cs="Times New Roman" w:eastAsia="Times New Roman" w:hAnsi="Times New Roman"/>
+          <w:sz w:val="28"/>
+          <w:szCs w:val="28"/>
+          <w:rtl w:val="0"/>
+        </w:rPr>
+        <w:t xml:space="preserve">. Entretanto, nós decidimos continuar com a escolha apesar de ninguém no grupo estar familiarizado. Claramente que foi um desafio, e que estivemos dispostos a aceitar. Além disso, percebemos que o </w:t>
+      </w:r>
+      <w:r>
+        <w:rPr>
+          <w:rFonts w:ascii="Times New Roman" w:cs="Times New Roman" w:eastAsia="Times New Roman" w:hAnsi="Times New Roman"/>
+          <w:b w:val="1"/>
+          <w:sz w:val="28"/>
+          <w:szCs w:val="28"/>
+          <w:rtl w:val="0"/>
+        </w:rPr>
+        <w:t xml:space="preserve">ReactJS </w:t>
+      </w:r>
+      <w:r>
+        <w:rPr>
+          <w:rFonts w:ascii="Times New Roman" w:cs="Times New Roman" w:eastAsia="Times New Roman" w:hAnsi="Times New Roman"/>
+          <w:sz w:val="28"/>
+          <w:szCs w:val="28"/>
+          <w:rtl w:val="0"/>
+        </w:rPr>
+        <w:t xml:space="preserve">era uma boa escolha por causa das suas vantagens, tais como, ter uma melhor performance, contém </w:t>
+      </w:r>
+      <w:r>
+        <w:rPr>
+          <w:rFonts w:ascii="Times New Roman" w:cs="Times New Roman" w:eastAsia="Times New Roman" w:hAnsi="Times New Roman"/>
+          <w:i w:val="1"/>
+          <w:sz w:val="28"/>
+          <w:szCs w:val="28"/>
+          <w:rtl w:val="0"/>
+        </w:rPr>
+        <w:t xml:space="preserve">hot reloading</w:t>
+      </w:r>
+      <w:r>
+        <w:rPr>
+          <w:rFonts w:ascii="Times New Roman" w:cs="Times New Roman" w:eastAsia="Times New Roman" w:hAnsi="Times New Roman"/>
+          <w:sz w:val="28"/>
+          <w:szCs w:val="28"/>
+          <w:rtl w:val="0"/>
+        </w:rPr>
+        <w:t xml:space="preserve"> que atualiza a aplicação web em menos de 1 segundo quando existem mudanças no código e mesmo que sejam projetos grandes e complexos. Além disso, é flexível, é fácil de migrar entre versões e é fácil de aprender, desde que o programador tenha um </w:t>
+      </w:r>
+      <w:r>
+        <w:rPr>
+          <w:rFonts w:ascii="Times New Roman" w:cs="Times New Roman" w:eastAsia="Times New Roman" w:hAnsi="Times New Roman"/>
+          <w:i w:val="1"/>
+          <w:sz w:val="28"/>
+          <w:szCs w:val="28"/>
+          <w:rtl w:val="0"/>
+        </w:rPr>
+        <w:t xml:space="preserve">background</w:t>
+      </w:r>
+      <w:r>
+        <w:rPr>
+          <w:rFonts w:ascii="Times New Roman" w:cs="Times New Roman" w:eastAsia="Times New Roman" w:hAnsi="Times New Roman"/>
+          <w:sz w:val="28"/>
+          <w:szCs w:val="28"/>
+          <w:rtl w:val="0"/>
+        </w:rPr>
+        <w:t xml:space="preserve"> com </w:t>
+      </w:r>
+      <w:r>
+        <w:rPr>
+          <w:rFonts w:ascii="Times New Roman" w:cs="Times New Roman" w:eastAsia="Times New Roman" w:hAnsi="Times New Roman"/>
+          <w:b w:val="1"/>
+          <w:sz w:val="28"/>
+          <w:szCs w:val="28"/>
+          <w:rtl w:val="0"/>
+        </w:rPr>
+        <w:t xml:space="preserve">HTML</w:t>
+      </w:r>
+      <w:r>
+        <w:rPr>
+          <w:rFonts w:ascii="Times New Roman" w:cs="Times New Roman" w:eastAsia="Times New Roman" w:hAnsi="Times New Roman"/>
+          <w:sz w:val="28"/>
+          <w:szCs w:val="28"/>
+          <w:rtl w:val="0"/>
+        </w:rPr>
+        <w:t xml:space="preserve"> e </w:t>
+      </w:r>
+      <w:r>
+        <w:rPr>
+          <w:rFonts w:ascii="Times New Roman" w:cs="Times New Roman" w:eastAsia="Times New Roman" w:hAnsi="Times New Roman"/>
+          <w:b w:val="1"/>
+          <w:sz w:val="28"/>
+          <w:szCs w:val="28"/>
+          <w:rtl w:val="0"/>
+        </w:rPr>
+        <w:t xml:space="preserve">CSS</w:t>
+      </w:r>
+      <w:r>
+        <w:rPr>
+          <w:rFonts w:ascii="Times New Roman" w:cs="Times New Roman" w:eastAsia="Times New Roman" w:hAnsi="Times New Roman"/>
+          <w:sz w:val="28"/>
+          <w:szCs w:val="28"/>
+          <w:rtl w:val="0"/>
+        </w:rPr>
+        <w:t xml:space="preserve">.</w:t>
+      </w:r>
       <w:r>
         <w:rPr>
           <w:rtl w:val="0"/>
@@ -11442,8 +12786,8 @@
           <w:szCs w:val="34"/>
         </w:rPr>
       </w:pPr>
-      <w:bookmarkStart w:colFirst="0" w:colLast="0" w:name="_lxhc7geffkls" w:id="26"/>
-      <w:bookmarkEnd w:id="26"/>
+      <w:bookmarkStart w:colFirst="0" w:colLast="0" w:name="_lxhc7geffkls" w:id="25"/>
+      <w:bookmarkEnd w:id="25"/>
       <w:r>
         <w:rPr>
           <w:rFonts w:ascii="Times New Roman" w:cs="Times New Roman" w:eastAsia="Times New Roman" w:hAnsi="Times New Roman"/>
@@ -11452,27 +12796,274 @@
           <w:szCs w:val="34"/>
           <w:rtl w:val="0"/>
         </w:rPr>
-        <w:t xml:space="preserve">3.2.2 .NET CORE &amp; C#</w:t>
-      </w:r>
-    </w:p>
-    <w:p>
-      <w:pPr>
-        <w:jc w:val="center"/>
-        <w:rPr/>
-      </w:pPr>
-      <w:r>
-        <w:rPr>
-          <w:rFonts w:ascii="Times New Roman" w:cs="Times New Roman" w:eastAsia="Times New Roman" w:hAnsi="Times New Roman"/>
-          <w:sz w:val="28"/>
-          <w:szCs w:val="28"/>
-          <w:rtl w:val="0"/>
-        </w:rPr>
-        <w:t xml:space="preserve">*** escrever acerca da utilização de .NET Core ***</w:t>
-      </w:r>
-      <w:r>
-        <w:rPr>
-          <w:rtl w:val="0"/>
-        </w:rPr>
+        <w:t xml:space="preserve">3.2.2 .NET</w:t>
+      </w:r>
+    </w:p>
+    <w:p>
+      <w:pPr>
+        <w:jc w:val="both"/>
+        <w:rPr>
+          <w:rFonts w:ascii="Times New Roman" w:cs="Times New Roman" w:eastAsia="Times New Roman" w:hAnsi="Times New Roman"/>
+          <w:sz w:val="28"/>
+          <w:szCs w:val="28"/>
+        </w:rPr>
+      </w:pPr>
+      <w:r>
+        <w:rPr>
+          <w:rFonts w:ascii="Times New Roman" w:cs="Times New Roman" w:eastAsia="Times New Roman" w:hAnsi="Times New Roman"/>
+          <w:sz w:val="28"/>
+          <w:szCs w:val="28"/>
+          <w:rtl w:val="0"/>
+        </w:rPr>
+        <w:t xml:space="preserve">O </w:t>
+      </w:r>
+      <w:r>
+        <w:rPr>
+          <w:rFonts w:ascii="Times New Roman" w:cs="Times New Roman" w:eastAsia="Times New Roman" w:hAnsi="Times New Roman"/>
+          <w:b w:val="1"/>
+          <w:sz w:val="28"/>
+          <w:szCs w:val="28"/>
+          <w:rtl w:val="0"/>
+        </w:rPr>
+        <w:t xml:space="preserve">.NET</w:t>
+      </w:r>
+      <w:r>
+        <w:rPr>
+          <w:rFonts w:ascii="Times New Roman" w:cs="Times New Roman" w:eastAsia="Times New Roman" w:hAnsi="Times New Roman"/>
+          <w:sz w:val="28"/>
+          <w:szCs w:val="28"/>
+          <w:rtl w:val="0"/>
+        </w:rPr>
+        <w:t xml:space="preserve">, que antigamente chamava-se </w:t>
+      </w:r>
+      <w:r>
+        <w:rPr>
+          <w:rFonts w:ascii="Times New Roman" w:cs="Times New Roman" w:eastAsia="Times New Roman" w:hAnsi="Times New Roman"/>
+          <w:b w:val="1"/>
+          <w:sz w:val="28"/>
+          <w:szCs w:val="28"/>
+          <w:rtl w:val="0"/>
+        </w:rPr>
+        <w:t xml:space="preserve">.NET Core</w:t>
+      </w:r>
+      <w:r>
+        <w:rPr>
+          <w:rFonts w:ascii="Times New Roman" w:cs="Times New Roman" w:eastAsia="Times New Roman" w:hAnsi="Times New Roman"/>
+          <w:sz w:val="28"/>
+          <w:szCs w:val="28"/>
+          <w:rtl w:val="0"/>
+        </w:rPr>
+        <w:t xml:space="preserve">, é um </w:t>
+      </w:r>
+      <w:r>
+        <w:rPr>
+          <w:rFonts w:ascii="Times New Roman" w:cs="Times New Roman" w:eastAsia="Times New Roman" w:hAnsi="Times New Roman"/>
+          <w:i w:val="1"/>
+          <w:sz w:val="28"/>
+          <w:szCs w:val="28"/>
+          <w:rtl w:val="0"/>
+        </w:rPr>
+        <w:t xml:space="preserve">framework</w:t>
+      </w:r>
+      <w:r>
+        <w:rPr>
+          <w:rFonts w:ascii="Times New Roman" w:cs="Times New Roman" w:eastAsia="Times New Roman" w:hAnsi="Times New Roman"/>
+          <w:sz w:val="28"/>
+          <w:szCs w:val="28"/>
+          <w:rtl w:val="0"/>
+        </w:rPr>
+        <w:t xml:space="preserve"> livre e de código aberto para diversos sistemas operacionais e que foi desenvolvido pela </w:t>
+      </w:r>
+      <w:r>
+        <w:rPr>
+          <w:rFonts w:ascii="Times New Roman" w:cs="Times New Roman" w:eastAsia="Times New Roman" w:hAnsi="Times New Roman"/>
+          <w:b w:val="1"/>
+          <w:sz w:val="28"/>
+          <w:szCs w:val="28"/>
+          <w:rtl w:val="0"/>
+        </w:rPr>
+        <w:t xml:space="preserve">Microsoft</w:t>
+      </w:r>
+      <w:r>
+        <w:rPr>
+          <w:rFonts w:ascii="Times New Roman" w:cs="Times New Roman" w:eastAsia="Times New Roman" w:hAnsi="Times New Roman"/>
+          <w:sz w:val="28"/>
+          <w:szCs w:val="28"/>
+          <w:rtl w:val="0"/>
+        </w:rPr>
+        <w:t xml:space="preserve"> e suporta o </w:t>
+      </w:r>
+      <w:r>
+        <w:rPr>
+          <w:rFonts w:ascii="Times New Roman" w:cs="Times New Roman" w:eastAsia="Times New Roman" w:hAnsi="Times New Roman"/>
+          <w:b w:val="1"/>
+          <w:sz w:val="28"/>
+          <w:szCs w:val="28"/>
+          <w:rtl w:val="0"/>
+        </w:rPr>
+        <w:t xml:space="preserve">Visual Basic .NET</w:t>
+      </w:r>
+      <w:r>
+        <w:rPr>
+          <w:rFonts w:ascii="Times New Roman" w:cs="Times New Roman" w:eastAsia="Times New Roman" w:hAnsi="Times New Roman"/>
+          <w:sz w:val="28"/>
+          <w:szCs w:val="28"/>
+          <w:rtl w:val="0"/>
+        </w:rPr>
+        <w:t xml:space="preserve">, o </w:t>
+      </w:r>
+      <w:r>
+        <w:rPr>
+          <w:rFonts w:ascii="Times New Roman" w:cs="Times New Roman" w:eastAsia="Times New Roman" w:hAnsi="Times New Roman"/>
+          <w:b w:val="1"/>
+          <w:sz w:val="28"/>
+          <w:szCs w:val="28"/>
+          <w:rtl w:val="0"/>
+        </w:rPr>
+        <w:t xml:space="preserve">F# </w:t>
+      </w:r>
+      <w:r>
+        <w:rPr>
+          <w:rFonts w:ascii="Times New Roman" w:cs="Times New Roman" w:eastAsia="Times New Roman" w:hAnsi="Times New Roman"/>
+          <w:sz w:val="28"/>
+          <w:szCs w:val="28"/>
+          <w:rtl w:val="0"/>
+        </w:rPr>
+        <w:t xml:space="preserve">e o </w:t>
+      </w:r>
+      <w:r>
+        <w:rPr>
+          <w:rFonts w:ascii="Times New Roman" w:cs="Times New Roman" w:eastAsia="Times New Roman" w:hAnsi="Times New Roman"/>
+          <w:b w:val="1"/>
+          <w:sz w:val="28"/>
+          <w:szCs w:val="28"/>
+          <w:rtl w:val="0"/>
+        </w:rPr>
+        <w:t xml:space="preserve">C#</w:t>
+      </w:r>
+      <w:r>
+        <w:rPr>
+          <w:rFonts w:ascii="Times New Roman" w:cs="Times New Roman" w:eastAsia="Times New Roman" w:hAnsi="Times New Roman"/>
+          <w:sz w:val="28"/>
+          <w:szCs w:val="28"/>
+          <w:rtl w:val="0"/>
+        </w:rPr>
+        <w:t xml:space="preserve"> como linguagens de programação.</w:t>
+      </w:r>
+    </w:p>
+    <w:p>
+      <w:pPr>
+        <w:jc w:val="both"/>
+        <w:rPr>
+          <w:rFonts w:ascii="Times New Roman" w:cs="Times New Roman" w:eastAsia="Times New Roman" w:hAnsi="Times New Roman"/>
+          <w:sz w:val="28"/>
+          <w:szCs w:val="28"/>
+        </w:rPr>
+      </w:pPr>
+      <w:r>
+        <w:rPr>
+          <w:rFonts w:ascii="Times New Roman" w:cs="Times New Roman" w:eastAsia="Times New Roman" w:hAnsi="Times New Roman"/>
+          <w:sz w:val="28"/>
+          <w:szCs w:val="28"/>
+          <w:rtl w:val="0"/>
+        </w:rPr>
+        <w:tab/>
+        <w:t xml:space="preserve">Então, mais uma vez, não havia nenhum tipo de </w:t>
+      </w:r>
+      <w:r>
+        <w:rPr>
+          <w:rFonts w:ascii="Times New Roman" w:cs="Times New Roman" w:eastAsia="Times New Roman" w:hAnsi="Times New Roman"/>
+          <w:i w:val="1"/>
+          <w:sz w:val="28"/>
+          <w:szCs w:val="28"/>
+          <w:rtl w:val="0"/>
+        </w:rPr>
+        <w:t xml:space="preserve">background</w:t>
+      </w:r>
+      <w:r>
+        <w:rPr>
+          <w:rFonts w:ascii="Times New Roman" w:cs="Times New Roman" w:eastAsia="Times New Roman" w:hAnsi="Times New Roman"/>
+          <w:sz w:val="28"/>
+          <w:szCs w:val="28"/>
+          <w:rtl w:val="0"/>
+        </w:rPr>
+        <w:t xml:space="preserve"> ou de familiaridade com este </w:t>
+      </w:r>
+      <w:r>
+        <w:rPr>
+          <w:rFonts w:ascii="Times New Roman" w:cs="Times New Roman" w:eastAsia="Times New Roman" w:hAnsi="Times New Roman"/>
+          <w:i w:val="1"/>
+          <w:sz w:val="28"/>
+          <w:szCs w:val="28"/>
+          <w:rtl w:val="0"/>
+        </w:rPr>
+        <w:t xml:space="preserve">framework</w:t>
+      </w:r>
+      <w:r>
+        <w:rPr>
+          <w:rFonts w:ascii="Times New Roman" w:cs="Times New Roman" w:eastAsia="Times New Roman" w:hAnsi="Times New Roman"/>
+          <w:sz w:val="28"/>
+          <w:szCs w:val="28"/>
+          <w:rtl w:val="0"/>
+        </w:rPr>
+        <w:t xml:space="preserve"> ou com alguma destas linguagens de programação por parte dos elementos do grupo, mas pelo facto do </w:t>
+      </w:r>
+      <w:r>
+        <w:rPr>
+          <w:rFonts w:ascii="Times New Roman" w:cs="Times New Roman" w:eastAsia="Times New Roman" w:hAnsi="Times New Roman"/>
+          <w:b w:val="1"/>
+          <w:sz w:val="28"/>
+          <w:szCs w:val="28"/>
+          <w:rtl w:val="0"/>
+        </w:rPr>
+        <w:t xml:space="preserve">C#</w:t>
+      </w:r>
+      <w:r>
+        <w:rPr>
+          <w:rFonts w:ascii="Times New Roman" w:cs="Times New Roman" w:eastAsia="Times New Roman" w:hAnsi="Times New Roman"/>
+          <w:sz w:val="28"/>
+          <w:szCs w:val="28"/>
+          <w:rtl w:val="0"/>
+        </w:rPr>
+        <w:t xml:space="preserve"> ter diversas familiaridades com a linguagem de programação </w:t>
+      </w:r>
+      <w:r>
+        <w:rPr>
+          <w:rFonts w:ascii="Times New Roman" w:cs="Times New Roman" w:eastAsia="Times New Roman" w:hAnsi="Times New Roman"/>
+          <w:b w:val="1"/>
+          <w:sz w:val="28"/>
+          <w:szCs w:val="28"/>
+          <w:rtl w:val="0"/>
+        </w:rPr>
+        <w:t xml:space="preserve">Java, </w:t>
+      </w:r>
+      <w:r>
+        <w:rPr>
+          <w:rFonts w:ascii="Times New Roman" w:cs="Times New Roman" w:eastAsia="Times New Roman" w:hAnsi="Times New Roman"/>
+          <w:sz w:val="28"/>
+          <w:szCs w:val="28"/>
+          <w:rtl w:val="0"/>
+        </w:rPr>
+        <w:t xml:space="preserve">esta acabou por ser a escolha para o desenvolvimento do projeto, visto que todos os elementos do grupo possuem </w:t>
+      </w:r>
+      <w:r>
+        <w:rPr>
+          <w:rFonts w:ascii="Times New Roman" w:cs="Times New Roman" w:eastAsia="Times New Roman" w:hAnsi="Times New Roman"/>
+          <w:i w:val="1"/>
+          <w:sz w:val="28"/>
+          <w:szCs w:val="28"/>
+          <w:rtl w:val="0"/>
+        </w:rPr>
+        <w:t xml:space="preserve">background</w:t>
+      </w:r>
+      <w:r>
+        <w:rPr>
+          <w:rFonts w:ascii="Times New Roman" w:cs="Times New Roman" w:eastAsia="Times New Roman" w:hAnsi="Times New Roman"/>
+          <w:sz w:val="28"/>
+          <w:szCs w:val="28"/>
+          <w:rtl w:val="0"/>
+        </w:rPr>
+        <w:t xml:space="preserve"> com a mesma. </w:t>
       </w:r>
     </w:p>
     <w:p>
@@ -11490,8 +13081,8 @@
           <w:szCs w:val="34"/>
         </w:rPr>
       </w:pPr>
-      <w:bookmarkStart w:colFirst="0" w:colLast="0" w:name="_o6kzo6jz9lf5" w:id="27"/>
-      <w:bookmarkEnd w:id="27"/>
+      <w:bookmarkStart w:colFirst="0" w:colLast="0" w:name="_o6kzo6jz9lf5" w:id="26"/>
+      <w:bookmarkEnd w:id="26"/>
       <w:r>
         <w:rPr>
           <w:rFonts w:ascii="Times New Roman" w:cs="Times New Roman" w:eastAsia="Times New Roman" w:hAnsi="Times New Roman"/>
@@ -11505,18 +13096,384 @@
     </w:p>
     <w:p>
       <w:pPr>
-        <w:jc w:val="center"/>
         <w:rPr/>
       </w:pPr>
       <w:r>
         <w:rPr>
-          <w:rFonts w:ascii="Times New Roman" w:cs="Times New Roman" w:eastAsia="Times New Roman" w:hAnsi="Times New Roman"/>
-          <w:sz w:val="28"/>
-          <w:szCs w:val="28"/>
-          <w:rtl w:val="0"/>
-        </w:rPr>
-        <w:t xml:space="preserve">*** escrever acerca da criação da BD em SQL***</w:t>
-      </w:r>
+          <w:rtl w:val="0"/>
+        </w:rPr>
+      </w:r>
+    </w:p>
+    <w:p>
+      <w:pPr>
+        <w:jc w:val="both"/>
+        <w:rPr>
+          <w:rFonts w:ascii="Times New Roman" w:cs="Times New Roman" w:eastAsia="Times New Roman" w:hAnsi="Times New Roman"/>
+          <w:sz w:val="28"/>
+          <w:szCs w:val="28"/>
+        </w:rPr>
+      </w:pPr>
+      <w:r>
+        <w:rPr>
+          <w:rFonts w:ascii="Times New Roman" w:cs="Times New Roman" w:eastAsia="Times New Roman" w:hAnsi="Times New Roman"/>
+          <w:sz w:val="28"/>
+          <w:szCs w:val="28"/>
+          <w:rtl w:val="0"/>
+        </w:rPr>
+        <w:t xml:space="preserve">Em seguida, a BD em </w:t>
+      </w:r>
+      <w:r>
+        <w:rPr>
+          <w:rFonts w:ascii="Times New Roman" w:cs="Times New Roman" w:eastAsia="Times New Roman" w:hAnsi="Times New Roman"/>
+          <w:b w:val="1"/>
+          <w:sz w:val="28"/>
+          <w:szCs w:val="28"/>
+          <w:rtl w:val="0"/>
+        </w:rPr>
+        <w:t xml:space="preserve">SQL </w:t>
+      </w:r>
+      <w:r>
+        <w:rPr>
+          <w:rFonts w:ascii="Times New Roman" w:cs="Times New Roman" w:eastAsia="Times New Roman" w:hAnsi="Times New Roman"/>
+          <w:sz w:val="28"/>
+          <w:szCs w:val="28"/>
+          <w:rtl w:val="0"/>
+        </w:rPr>
+        <w:t xml:space="preserve">foi a escolha para o uso e criação de uma base de dados na plataforma da </w:t>
+      </w:r>
+      <w:r>
+        <w:rPr>
+          <w:rFonts w:ascii="Times New Roman" w:cs="Times New Roman" w:eastAsia="Times New Roman" w:hAnsi="Times New Roman"/>
+          <w:b w:val="1"/>
+          <w:sz w:val="28"/>
+          <w:szCs w:val="28"/>
+          <w:rtl w:val="0"/>
+        </w:rPr>
+        <w:t xml:space="preserve">Microsoft Azure </w:t>
+      </w:r>
+      <w:r>
+        <w:rPr>
+          <w:rFonts w:ascii="Times New Roman" w:cs="Times New Roman" w:eastAsia="Times New Roman" w:hAnsi="Times New Roman"/>
+          <w:sz w:val="28"/>
+          <w:szCs w:val="28"/>
+          <w:rtl w:val="0"/>
+        </w:rPr>
+        <w:t xml:space="preserve">foi fácil, devido a grande familiaridade por parte de todos os elementos do grupo e as suas vantagens tais como, alto desempenho na sua memória, processamento rápido e inteligente de consultas avançadas, e pode servir para uma grande variedade de aplicações por permitir processar dados relacionais e não relacionais, tais como </w:t>
+      </w:r>
+      <w:r>
+        <w:rPr>
+          <w:rFonts w:ascii="Times New Roman" w:cs="Times New Roman" w:eastAsia="Times New Roman" w:hAnsi="Times New Roman"/>
+          <w:b w:val="1"/>
+          <w:sz w:val="28"/>
+          <w:szCs w:val="28"/>
+          <w:rtl w:val="0"/>
+        </w:rPr>
+        <w:t xml:space="preserve">JSON</w:t>
+      </w:r>
+      <w:r>
+        <w:rPr>
+          <w:rFonts w:ascii="Times New Roman" w:cs="Times New Roman" w:eastAsia="Times New Roman" w:hAnsi="Times New Roman"/>
+          <w:sz w:val="28"/>
+          <w:szCs w:val="28"/>
+          <w:rtl w:val="0"/>
+        </w:rPr>
+        <w:t xml:space="preserve"> e </w:t>
+      </w:r>
+      <w:r>
+        <w:rPr>
+          <w:rFonts w:ascii="Times New Roman" w:cs="Times New Roman" w:eastAsia="Times New Roman" w:hAnsi="Times New Roman"/>
+          <w:b w:val="1"/>
+          <w:sz w:val="28"/>
+          <w:szCs w:val="28"/>
+          <w:rtl w:val="0"/>
+        </w:rPr>
+        <w:t xml:space="preserve">XML</w:t>
+      </w:r>
+      <w:r>
+        <w:rPr>
+          <w:rFonts w:ascii="Times New Roman" w:cs="Times New Roman" w:eastAsia="Times New Roman" w:hAnsi="Times New Roman"/>
+          <w:sz w:val="28"/>
+          <w:szCs w:val="28"/>
+          <w:rtl w:val="0"/>
+        </w:rPr>
+        <w:t xml:space="preserve">.</w:t>
+      </w:r>
+    </w:p>
+    <w:p>
+      <w:pPr>
+        <w:pStyle w:val="Heading1"/>
+        <w:keepNext w:val="0"/>
+        <w:keepLines w:val="0"/>
+        <w:spacing w:before="480" w:lineRule="auto"/>
+        <w:ind w:left="720" w:firstLine="720"/>
+        <w:jc w:val="both"/>
+        <w:rPr>
+          <w:rFonts w:ascii="Times New Roman" w:cs="Times New Roman" w:eastAsia="Times New Roman" w:hAnsi="Times New Roman"/>
+          <w:b w:val="1"/>
+          <w:sz w:val="34"/>
+          <w:szCs w:val="34"/>
+        </w:rPr>
+      </w:pPr>
+      <w:bookmarkStart w:colFirst="0" w:colLast="0" w:name="_gqm37k8zq2cs" w:id="27"/>
+      <w:bookmarkEnd w:id="27"/>
+      <w:r>
+        <w:rPr>
+          <w:rFonts w:ascii="Times New Roman" w:cs="Times New Roman" w:eastAsia="Times New Roman" w:hAnsi="Times New Roman"/>
+          <w:b w:val="1"/>
+          <w:sz w:val="34"/>
+          <w:szCs w:val="34"/>
+          <w:rtl w:val="0"/>
+        </w:rPr>
+        <w:t xml:space="preserve">3.2.4 API SCOM</w:t>
+      </w:r>
+    </w:p>
+    <w:p>
+      <w:pPr>
+        <w:jc w:val="both"/>
+        <w:rPr/>
+      </w:pPr>
+      <w:r>
+        <w:rPr>
+          <w:rtl w:val="0"/>
+        </w:rPr>
+      </w:r>
+    </w:p>
+    <w:p>
+      <w:pPr>
+        <w:jc w:val="both"/>
+        <w:rPr>
+          <w:rFonts w:ascii="Times New Roman" w:cs="Times New Roman" w:eastAsia="Times New Roman" w:hAnsi="Times New Roman"/>
+          <w:b w:val="1"/>
+          <w:sz w:val="28"/>
+          <w:szCs w:val="28"/>
+        </w:rPr>
+      </w:pPr>
+      <w:r>
+        <w:rPr>
+          <w:rFonts w:ascii="Times New Roman" w:cs="Times New Roman" w:eastAsia="Times New Roman" w:hAnsi="Times New Roman"/>
+          <w:sz w:val="28"/>
+          <w:szCs w:val="28"/>
+          <w:rtl w:val="0"/>
+        </w:rPr>
+        <w:t xml:space="preserve">A </w:t>
+      </w:r>
+      <w:r>
+        <w:rPr>
+          <w:rFonts w:ascii="Times New Roman" w:cs="Times New Roman" w:eastAsia="Times New Roman" w:hAnsi="Times New Roman"/>
+          <w:b w:val="1"/>
+          <w:sz w:val="28"/>
+          <w:szCs w:val="28"/>
+          <w:rtl w:val="0"/>
+        </w:rPr>
+        <w:t xml:space="preserve">API SCOM</w:t>
+      </w:r>
+      <w:r>
+        <w:rPr>
+          <w:rFonts w:ascii="Times New Roman" w:cs="Times New Roman" w:eastAsia="Times New Roman" w:hAnsi="Times New Roman"/>
+          <w:sz w:val="28"/>
+          <w:szCs w:val="28"/>
+          <w:rtl w:val="0"/>
+        </w:rPr>
+        <w:t xml:space="preserve"> é a interface utilizada para a criação e desenvolvimento deste projeto. Esta </w:t>
+      </w:r>
+      <w:r>
+        <w:rPr>
+          <w:rFonts w:ascii="Times New Roman" w:cs="Times New Roman" w:eastAsia="Times New Roman" w:hAnsi="Times New Roman"/>
+          <w:b w:val="1"/>
+          <w:sz w:val="28"/>
+          <w:szCs w:val="28"/>
+          <w:rtl w:val="0"/>
+        </w:rPr>
+        <w:t xml:space="preserve">API</w:t>
+      </w:r>
+      <w:r>
+        <w:rPr>
+          <w:rFonts w:ascii="Times New Roman" w:cs="Times New Roman" w:eastAsia="Times New Roman" w:hAnsi="Times New Roman"/>
+          <w:sz w:val="28"/>
+          <w:szCs w:val="28"/>
+          <w:rtl w:val="0"/>
+        </w:rPr>
+        <w:t xml:space="preserve"> foi criada e desenvolvidada pelo orientador deste projeto, o Prof. Cláudio Teixeira, utilizando o </w:t>
+      </w:r>
+      <w:r>
+        <w:rPr>
+          <w:rFonts w:ascii="Times New Roman" w:cs="Times New Roman" w:eastAsia="Times New Roman" w:hAnsi="Times New Roman"/>
+          <w:b w:val="1"/>
+          <w:sz w:val="28"/>
+          <w:szCs w:val="28"/>
+          <w:rtl w:val="0"/>
+        </w:rPr>
+        <w:t xml:space="preserve">SDK .NET </w:t>
+      </w:r>
+      <w:r>
+        <w:rPr>
+          <w:rFonts w:ascii="Times New Roman" w:cs="Times New Roman" w:eastAsia="Times New Roman" w:hAnsi="Times New Roman"/>
+          <w:sz w:val="28"/>
+          <w:szCs w:val="28"/>
+          <w:rtl w:val="0"/>
+        </w:rPr>
+        <w:t xml:space="preserve">do </w:t>
+      </w:r>
+      <w:r>
+        <w:rPr>
+          <w:rFonts w:ascii="Times New Roman" w:cs="Times New Roman" w:eastAsia="Times New Roman" w:hAnsi="Times New Roman"/>
+          <w:b w:val="1"/>
+          <w:sz w:val="28"/>
+          <w:szCs w:val="28"/>
+          <w:rtl w:val="0"/>
+        </w:rPr>
+        <w:t xml:space="preserve">SCOM</w:t>
+      </w:r>
+      <w:r>
+        <w:rPr>
+          <w:rFonts w:ascii="Times New Roman" w:cs="Times New Roman" w:eastAsia="Times New Roman" w:hAnsi="Times New Roman"/>
+          <w:sz w:val="28"/>
+          <w:szCs w:val="28"/>
+          <w:rtl w:val="0"/>
+        </w:rPr>
+        <w:t xml:space="preserve">. Além disso, é importante realçar que o </w:t>
+      </w:r>
+      <w:r>
+        <w:rPr>
+          <w:rFonts w:ascii="Times New Roman" w:cs="Times New Roman" w:eastAsia="Times New Roman" w:hAnsi="Times New Roman"/>
+          <w:b w:val="1"/>
+          <w:sz w:val="28"/>
+          <w:szCs w:val="28"/>
+          <w:rtl w:val="0"/>
+        </w:rPr>
+        <w:t xml:space="preserve">SCOM </w:t>
+      </w:r>
+      <w:r>
+        <w:rPr>
+          <w:rFonts w:ascii="Times New Roman" w:cs="Times New Roman" w:eastAsia="Times New Roman" w:hAnsi="Times New Roman"/>
+          <w:sz w:val="28"/>
+          <w:szCs w:val="28"/>
+          <w:rtl w:val="0"/>
+        </w:rPr>
+        <w:t xml:space="preserve">é a interface providenciada pela </w:t>
+      </w:r>
+      <w:r>
+        <w:rPr>
+          <w:rFonts w:ascii="Times New Roman" w:cs="Times New Roman" w:eastAsia="Times New Roman" w:hAnsi="Times New Roman"/>
+          <w:b w:val="1"/>
+          <w:sz w:val="28"/>
+          <w:szCs w:val="28"/>
+          <w:rtl w:val="0"/>
+        </w:rPr>
+        <w:t xml:space="preserve">Microsoft.</w:t>
+      </w:r>
+    </w:p>
+    <w:p>
+      <w:pPr>
+        <w:jc w:val="both"/>
+        <w:rPr>
+          <w:rFonts w:ascii="Times New Roman" w:cs="Times New Roman" w:eastAsia="Times New Roman" w:hAnsi="Times New Roman"/>
+          <w:sz w:val="28"/>
+          <w:szCs w:val="28"/>
+        </w:rPr>
+      </w:pPr>
+      <w:r>
+        <w:rPr>
+          <w:rFonts w:ascii="Times New Roman" w:cs="Times New Roman" w:eastAsia="Times New Roman" w:hAnsi="Times New Roman"/>
+          <w:b w:val="1"/>
+          <w:sz w:val="28"/>
+          <w:szCs w:val="28"/>
+          <w:rtl w:val="0"/>
+        </w:rPr>
+        <w:tab/>
+      </w:r>
+      <w:r>
+        <w:rPr>
+          <w:rFonts w:ascii="Times New Roman" w:cs="Times New Roman" w:eastAsia="Times New Roman" w:hAnsi="Times New Roman"/>
+          <w:sz w:val="28"/>
+          <w:szCs w:val="28"/>
+          <w:rtl w:val="0"/>
+        </w:rPr>
+        <w:t xml:space="preserve">Sendo assim, a utilização desta </w:t>
+      </w:r>
+      <w:r>
+        <w:rPr>
+          <w:rFonts w:ascii="Times New Roman" w:cs="Times New Roman" w:eastAsia="Times New Roman" w:hAnsi="Times New Roman"/>
+          <w:b w:val="1"/>
+          <w:sz w:val="28"/>
+          <w:szCs w:val="28"/>
+          <w:rtl w:val="0"/>
+        </w:rPr>
+        <w:t xml:space="preserve">API</w:t>
+      </w:r>
+      <w:r>
+        <w:rPr>
+          <w:rFonts w:ascii="Times New Roman" w:cs="Times New Roman" w:eastAsia="Times New Roman" w:hAnsi="Times New Roman"/>
+          <w:sz w:val="28"/>
+          <w:szCs w:val="28"/>
+          <w:rtl w:val="0"/>
+        </w:rPr>
+        <w:t xml:space="preserve"> é de extrema importância porque é por meio dela que se obtém a informação que diz respeito aos domínios e aos servicos e sistemas que existem na Universidade de Aveiro. </w:t>
+      </w:r>
+    </w:p>
+    <w:p>
+      <w:pPr>
+        <w:jc w:val="both"/>
+        <w:rPr>
+          <w:rFonts w:ascii="Times New Roman" w:cs="Times New Roman" w:eastAsia="Times New Roman" w:hAnsi="Times New Roman"/>
+          <w:sz w:val="28"/>
+          <w:szCs w:val="28"/>
+        </w:rPr>
+      </w:pPr>
+      <w:r>
+        <w:rPr>
+          <w:rFonts w:ascii="Times New Roman" w:cs="Times New Roman" w:eastAsia="Times New Roman" w:hAnsi="Times New Roman"/>
+          <w:sz w:val="28"/>
+          <w:szCs w:val="28"/>
+          <w:rtl w:val="0"/>
+        </w:rPr>
+        <w:tab/>
+        <w:t xml:space="preserve">Em seguida, as imagens irão mostrar os </w:t>
+      </w:r>
+      <w:r>
+        <w:rPr>
+          <w:rFonts w:ascii="Times New Roman" w:cs="Times New Roman" w:eastAsia="Times New Roman" w:hAnsi="Times New Roman"/>
+          <w:i w:val="1"/>
+          <w:sz w:val="28"/>
+          <w:szCs w:val="28"/>
+          <w:rtl w:val="0"/>
+        </w:rPr>
+        <w:t xml:space="preserve">endpoints </w:t>
+      </w:r>
+      <w:r>
+        <w:rPr>
+          <w:rFonts w:ascii="Times New Roman" w:cs="Times New Roman" w:eastAsia="Times New Roman" w:hAnsi="Times New Roman"/>
+          <w:sz w:val="28"/>
+          <w:szCs w:val="28"/>
+          <w:rtl w:val="0"/>
+        </w:rPr>
+        <w:t xml:space="preserve">utilizados por nós para se conseguir obter os dados citados anteriormente.</w:t>
+      </w:r>
+    </w:p>
+    <w:p>
+      <w:pPr>
+        <w:jc w:val="both"/>
+        <w:rPr>
+          <w:rFonts w:ascii="Times New Roman" w:cs="Times New Roman" w:eastAsia="Times New Roman" w:hAnsi="Times New Roman"/>
+          <w:sz w:val="28"/>
+          <w:szCs w:val="28"/>
+        </w:rPr>
+      </w:pPr>
+      <w:r>
+        <w:rPr>
+          <w:rtl w:val="0"/>
+        </w:rPr>
+      </w:r>
+    </w:p>
+    <w:p>
+      <w:pPr>
+        <w:jc w:val="both"/>
+        <w:rPr>
+          <w:rFonts w:ascii="Times New Roman" w:cs="Times New Roman" w:eastAsia="Times New Roman" w:hAnsi="Times New Roman"/>
+          <w:sz w:val="28"/>
+          <w:szCs w:val="28"/>
+        </w:rPr>
+      </w:pPr>
       <w:r>
         <w:rPr>
           <w:rtl w:val="0"/>
@@ -11590,9 +13547,11 @@
     </w:p>
     <w:p>
       <w:pPr>
-        <w:jc w:val="both"/>
-        <w:rPr>
-          <w:rFonts w:ascii="Times New Roman" w:cs="Times New Roman" w:eastAsia="Times New Roman" w:hAnsi="Times New Roman"/>
+        <w:ind w:firstLine="720"/>
+        <w:jc w:val="both"/>
+        <w:rPr>
+          <w:rFonts w:ascii="Times New Roman" w:cs="Times New Roman" w:eastAsia="Times New Roman" w:hAnsi="Times New Roman"/>
+          <w:b w:val="1"/>
           <w:sz w:val="28"/>
           <w:szCs w:val="28"/>
         </w:rPr>
@@ -11623,7 +13582,45 @@
           <w:szCs w:val="28"/>
           <w:rtl w:val="0"/>
         </w:rPr>
-        <w:t xml:space="preserve"> que irá comunicar com o Backend, indo recolher os dados na BD em </w:t>
+        <w:t xml:space="preserve"> que irá comunicar com o </w:t>
+      </w:r>
+      <w:r>
+        <w:rPr>
+          <w:rFonts w:ascii="Times New Roman" w:cs="Times New Roman" w:eastAsia="Times New Roman" w:hAnsi="Times New Roman"/>
+          <w:i w:val="1"/>
+          <w:sz w:val="28"/>
+          <w:szCs w:val="28"/>
+          <w:rtl w:val="0"/>
+        </w:rPr>
+        <w:t xml:space="preserve">Backend</w:t>
+      </w:r>
+      <w:r>
+        <w:rPr>
+          <w:rFonts w:ascii="Times New Roman" w:cs="Times New Roman" w:eastAsia="Times New Roman" w:hAnsi="Times New Roman"/>
+          <w:sz w:val="28"/>
+          <w:szCs w:val="28"/>
+          <w:rtl w:val="0"/>
+        </w:rPr>
+        <w:t xml:space="preserve">, onde a escolha feita foi o framework </w:t>
+      </w:r>
+      <w:r>
+        <w:rPr>
+          <w:rFonts w:ascii="Times New Roman" w:cs="Times New Roman" w:eastAsia="Times New Roman" w:hAnsi="Times New Roman"/>
+          <w:b w:val="1"/>
+          <w:sz w:val="28"/>
+          <w:szCs w:val="28"/>
+          <w:rtl w:val="0"/>
+        </w:rPr>
+        <w:t xml:space="preserve">.NET </w:t>
+      </w:r>
+      <w:r>
+        <w:rPr>
+          <w:rFonts w:ascii="Times New Roman" w:cs="Times New Roman" w:eastAsia="Times New Roman" w:hAnsi="Times New Roman"/>
+          <w:sz w:val="28"/>
+          <w:szCs w:val="28"/>
+          <w:rtl w:val="0"/>
+        </w:rPr>
+        <w:t xml:space="preserve">com o C# como linguagem de programação, como dito anteriormente e indo recolher os dados na BD em </w:t>
       </w:r>
       <w:r>
         <w:rPr>
@@ -11642,7 +13639,7 @@
           <w:szCs w:val="28"/>
           <w:rtl w:val="0"/>
         </w:rPr>
-        <w:t xml:space="preserve"> da </w:t>
+        <w:t xml:space="preserve"> da plataforma </w:t>
       </w:r>
       <w:r>
         <w:rPr>
@@ -11661,26 +13658,26 @@
           <w:szCs w:val="28"/>
           <w:rtl w:val="0"/>
         </w:rPr>
-        <w:t xml:space="preserve"> que foram guardados pelo Agente, ou seja, pelo Daemon, recebendo assim mensagens a partir das filas do </w:t>
-      </w:r>
-      <w:r>
-        <w:rPr>
-          <w:rFonts w:ascii="Times New Roman" w:cs="Times New Roman" w:eastAsia="Times New Roman" w:hAnsi="Times New Roman"/>
-          <w:b w:val="1"/>
-          <w:sz w:val="28"/>
-          <w:szCs w:val="28"/>
-          <w:rtl w:val="0"/>
-        </w:rPr>
-        <w:t xml:space="preserve">Service Bus WSO2</w:t>
-      </w:r>
-      <w:r>
-        <w:rPr>
-          <w:rFonts w:ascii="Times New Roman" w:cs="Times New Roman" w:eastAsia="Times New Roman" w:hAnsi="Times New Roman"/>
-          <w:sz w:val="28"/>
-          <w:szCs w:val="28"/>
-          <w:rtl w:val="0"/>
-        </w:rPr>
-        <w:t xml:space="preserve"> com os dados recolhidos da </w:t>
+        <w:t xml:space="preserve"> que foram guardados pelo Agente, ou seja, pelo </w:t>
+      </w:r>
+      <w:r>
+        <w:rPr>
+          <w:rFonts w:ascii="Times New Roman" w:cs="Times New Roman" w:eastAsia="Times New Roman" w:hAnsi="Times New Roman"/>
+          <w:b w:val="1"/>
+          <w:sz w:val="28"/>
+          <w:szCs w:val="28"/>
+          <w:rtl w:val="0"/>
+        </w:rPr>
+        <w:t xml:space="preserve">Daemon</w:t>
+      </w:r>
+      <w:r>
+        <w:rPr>
+          <w:rFonts w:ascii="Times New Roman" w:cs="Times New Roman" w:eastAsia="Times New Roman" w:hAnsi="Times New Roman"/>
+          <w:sz w:val="28"/>
+          <w:szCs w:val="28"/>
+          <w:rtl w:val="0"/>
+        </w:rPr>
+        <w:t xml:space="preserve"> com os dados recolhidos providenciados pela </w:t>
       </w:r>
       <w:r>
         <w:rPr>
@@ -11701,39 +13698,10 @@
         </w:rPr>
         <w:t xml:space="preserve">.</w:t>
       </w:r>
-    </w:p>
-    <w:p>
-      <w:pPr>
-        <w:rPr>
-          <w:rFonts w:ascii="Times New Roman" w:cs="Times New Roman" w:eastAsia="Times New Roman" w:hAnsi="Times New Roman"/>
-          <w:sz w:val="28"/>
-          <w:szCs w:val="28"/>
-        </w:rPr>
-      </w:pPr>
-      <w:r>
-        <w:rPr>
-          <w:rtl w:val="0"/>
-        </w:rPr>
-      </w:r>
-    </w:p>
-    <w:p>
-      <w:pPr>
-        <w:rPr>
-          <w:rFonts w:ascii="Times New Roman" w:cs="Times New Roman" w:eastAsia="Times New Roman" w:hAnsi="Times New Roman"/>
-          <w:b w:val="1"/>
-          <w:sz w:val="28"/>
-          <w:szCs w:val="28"/>
-        </w:rPr>
-      </w:pPr>
-      <w:r>
-        <w:rPr>
-          <w:rFonts w:ascii="Times New Roman" w:cs="Times New Roman" w:eastAsia="Times New Roman" w:hAnsi="Times New Roman"/>
-          <w:b w:val="1"/>
-          <w:sz w:val="28"/>
-          <w:szCs w:val="28"/>
-          <w:rtl w:val="0"/>
-        </w:rPr>
-        <w:t xml:space="preserve">Obs: Falta indicar o .NET CORE e C# no diagrama!</w:t>
+      <w:r>
+        <w:rPr>
+          <w:rtl w:val="0"/>
+        </w:rPr>
       </w:r>
     </w:p>
     <w:p>
@@ -11753,14 +13721,14 @@
         </w:rPr>
         <w:drawing>
           <wp:inline distB="114300" distT="114300" distL="114300" distR="114300">
-            <wp:extent cx="3252788" cy="4819745"/>
+            <wp:extent cx="2701763" cy="4816958"/>
             <wp:effectExtent b="0" l="0" r="0" t="0"/>
-            <wp:docPr id="5" name="image8.png"/>
+            <wp:docPr id="11" name="image9.png"/>
             <a:graphic>
               <a:graphicData uri="http://schemas.openxmlformats.org/drawingml/2006/picture">
                 <pic:pic>
                   <pic:nvPicPr>
-                    <pic:cNvPr id="0" name="image8.png"/>
+                    <pic:cNvPr id="0" name="image9.png"/>
                     <pic:cNvPicPr preferRelativeResize="0"/>
                   </pic:nvPicPr>
                   <pic:blipFill>
@@ -11773,7 +13741,7 @@
                   <pic:spPr>
                     <a:xfrm>
                       <a:off x="0" y="0"/>
-                      <a:ext cx="3252788" cy="4819745"/>
+                      <a:ext cx="2701763" cy="4816958"/>
                     </a:xfrm>
                     <a:prstGeom prst="rect"/>
                     <a:ln/>
@@ -11978,6 +13946,7 @@
     </w:p>
     <w:p>
       <w:pPr>
+        <w:ind w:firstLine="720"/>
         <w:jc w:val="both"/>
         <w:rPr>
           <w:rFonts w:ascii="Times New Roman" w:cs="Times New Roman" w:eastAsia="Times New Roman" w:hAnsi="Times New Roman"/>
@@ -12002,7 +13971,17 @@
           <w:szCs w:val="28"/>
           <w:rtl w:val="0"/>
         </w:rPr>
-        <w:t xml:space="preserve">Microsoft Teams</w:t>
+        <w:t xml:space="preserve">Microsoft </w:t>
+      </w:r>
+      <w:r>
+        <w:rPr>
+          <w:rFonts w:ascii="Times New Roman" w:cs="Times New Roman" w:eastAsia="Times New Roman" w:hAnsi="Times New Roman"/>
+          <w:b w:val="1"/>
+          <w:sz w:val="28"/>
+          <w:szCs w:val="28"/>
+          <w:rtl w:val="0"/>
+        </w:rPr>
+        <w:t xml:space="preserve">Teams</w:t>
       </w:r>
       <w:r>
         <w:rPr>
@@ -12076,6 +14055,7 @@
         <w:jc w:val="both"/>
         <w:rPr>
           <w:rFonts w:ascii="Times New Roman" w:cs="Times New Roman" w:eastAsia="Times New Roman" w:hAnsi="Times New Roman"/>
+          <w:b w:val="1"/>
           <w:sz w:val="28"/>
           <w:szCs w:val="28"/>
         </w:rPr>
@@ -12118,6 +14098,17 @@
         </w:rPr>
         <w:t xml:space="preserve">Github. </w:t>
       </w:r>
+    </w:p>
+    <w:p>
+      <w:pPr>
+        <w:ind w:firstLine="720"/>
+        <w:jc w:val="both"/>
+        <w:rPr>
+          <w:rFonts w:ascii="Times New Roman" w:cs="Times New Roman" w:eastAsia="Times New Roman" w:hAnsi="Times New Roman"/>
+          <w:sz w:val="28"/>
+          <w:szCs w:val="28"/>
+        </w:rPr>
+      </w:pPr>
       <w:r>
         <w:rPr>
           <w:rFonts w:ascii="Times New Roman" w:cs="Times New Roman" w:eastAsia="Times New Roman" w:hAnsi="Times New Roman"/>
@@ -12163,26 +14154,27 @@
           <w:szCs w:val="28"/>
           <w:rtl w:val="0"/>
         </w:rPr>
-        <w:t xml:space="preserve"> em SQL, do Daemon como dispositivo externo e do Service Bus para a troca de mensagens.</w:t>
-      </w:r>
-    </w:p>
-    <w:p>
-      <w:pPr>
-        <w:jc w:val="both"/>
-        <w:rPr>
-          <w:rFonts w:ascii="Times New Roman" w:cs="Times New Roman" w:eastAsia="Times New Roman" w:hAnsi="Times New Roman"/>
-          <w:sz w:val="28"/>
-          <w:szCs w:val="28"/>
-        </w:rPr>
-      </w:pPr>
-      <w:r>
-        <w:rPr>
-          <w:rFonts w:ascii="Times New Roman" w:cs="Times New Roman" w:eastAsia="Times New Roman" w:hAnsi="Times New Roman"/>
-          <w:sz w:val="28"/>
-          <w:szCs w:val="28"/>
-          <w:rtl w:val="0"/>
-        </w:rPr>
-        <w:t xml:space="preserve">Em segundo, temos o </w:t>
+        <w:t xml:space="preserve"> em SQL e do Daemon como dispositivo externo.</w:t>
+      </w:r>
+    </w:p>
+    <w:p>
+      <w:pPr>
+        <w:ind w:firstLine="720"/>
+        <w:jc w:val="both"/>
+        <w:rPr>
+          <w:rFonts w:ascii="Times New Roman" w:cs="Times New Roman" w:eastAsia="Times New Roman" w:hAnsi="Times New Roman"/>
+          <w:sz w:val="28"/>
+          <w:szCs w:val="28"/>
+        </w:rPr>
+      </w:pPr>
+      <w:r>
+        <w:rPr>
+          <w:rFonts w:ascii="Times New Roman" w:cs="Times New Roman" w:eastAsia="Times New Roman" w:hAnsi="Times New Roman"/>
+          <w:sz w:val="28"/>
+          <w:szCs w:val="28"/>
+          <w:rtl w:val="0"/>
+        </w:rPr>
+        <w:t xml:space="preserve">Em segundo lugar, temos o </w:t>
       </w:r>
       <w:r>
         <w:rPr>
@@ -12249,6 +14241,26 @@
     </w:p>
     <w:p>
       <w:pPr>
+        <w:ind w:left="0" w:firstLine="0"/>
+        <w:jc w:val="both"/>
+        <w:rPr>
+          <w:rFonts w:ascii="Times New Roman" w:cs="Times New Roman" w:eastAsia="Times New Roman" w:hAnsi="Times New Roman"/>
+          <w:sz w:val="28"/>
+          <w:szCs w:val="28"/>
+        </w:rPr>
+      </w:pPr>
+      <w:r>
+        <w:rPr>
+          <w:rFonts w:ascii="Times New Roman" w:cs="Times New Roman" w:eastAsia="Times New Roman" w:hAnsi="Times New Roman"/>
+          <w:sz w:val="28"/>
+          <w:szCs w:val="28"/>
+          <w:rtl w:val="0"/>
+        </w:rPr>
+        <w:t xml:space="preserve">Nesta seção, irá se abordar acerca dos recursos implementados e desenvolvidos neste projeto.</w:t>
+      </w:r>
+    </w:p>
+    <w:p>
+      <w:pPr>
         <w:pStyle w:val="Heading1"/>
         <w:keepNext w:val="0"/>
         <w:keepLines w:val="0"/>
@@ -12273,6 +14285,77 @@
     </w:p>
     <w:p>
       <w:pPr>
+        <w:rPr/>
+      </w:pPr>
+      <w:r>
+        <w:rPr>
+          <w:rtl w:val="0"/>
+        </w:rPr>
+        <w:t xml:space="preserve">History</w:t>
+      </w:r>
+    </w:p>
+    <w:p>
+      <w:pPr>
+        <w:rPr/>
+      </w:pPr>
+      <w:r>
+        <w:rPr>
+          <w:rtl w:val="0"/>
+        </w:rPr>
+        <w:t xml:space="preserve">Notifications</w:t>
+      </w:r>
+    </w:p>
+    <w:p>
+      <w:pPr>
+        <w:rPr/>
+      </w:pPr>
+      <w:r>
+        <w:rPr>
+          <w:rtl w:val="0"/>
+        </w:rPr>
+        <w:t xml:space="preserve">Time</w:t>
+      </w:r>
+    </w:p>
+    <w:p>
+      <w:pPr>
+        <w:rPr/>
+      </w:pPr>
+      <w:r>
+        <w:rPr>
+          <w:rtl w:val="0"/>
+        </w:rPr>
+        <w:t xml:space="preserve">Scheduled Maintenance</w:t>
+      </w:r>
+    </w:p>
+    <w:p>
+      <w:pPr>
+        <w:rPr/>
+      </w:pPr>
+      <w:r>
+        <w:rPr>
+          <w:rtl w:val="0"/>
+        </w:rPr>
+        <w:t xml:space="preserve">Success</w:t>
+      </w:r>
+    </w:p>
+    <w:p>
+      <w:pPr>
+        <w:rPr/>
+      </w:pPr>
+      <w:r>
+        <w:rPr>
+          <w:rtl w:val="0"/>
+        </w:rPr>
+        <w:t xml:space="preserve">Error</w:t>
+      </w:r>
+      <w:r>
+        <w:rPr>
+          <w:rtl w:val="0"/>
+        </w:rPr>
+      </w:r>
+    </w:p>
+    <w:p>
+      <w:pPr>
         <w:jc w:val="center"/>
         <w:rPr/>
       </w:pPr>
@@ -12289,7 +14372,7 @@
           <w:szCs w:val="28"/>
           <w:rtl w:val="0"/>
         </w:rPr>
-        <w:t xml:space="preserve">*** escrever acerca da tabela services***</w:t>
+        <w:t xml:space="preserve">*** escrever acerca da tabela services ***</w:t>
       </w:r>
       <w:r>
         <w:rPr>
@@ -12318,7 +14401,7 @@
           <w:b w:val="1"/>
           <w:rtl w:val="0"/>
         </w:rPr>
-        <w:t xml:space="preserve">4.2 DNS</w:t>
+        <w:t xml:space="preserve">4.2 Dns</w:t>
       </w:r>
     </w:p>
     <w:p>
@@ -12333,6 +14416,140 @@
     </w:p>
     <w:p>
       <w:pPr>
+        <w:jc w:val="both"/>
+        <w:rPr>
+          <w:rFonts w:ascii="Times New Roman" w:cs="Times New Roman" w:eastAsia="Times New Roman" w:hAnsi="Times New Roman"/>
+          <w:sz w:val="28"/>
+          <w:szCs w:val="28"/>
+        </w:rPr>
+      </w:pPr>
+      <w:r>
+        <w:rPr>
+          <w:rFonts w:ascii="Times New Roman" w:cs="Times New Roman" w:eastAsia="Times New Roman" w:hAnsi="Times New Roman"/>
+          <w:sz w:val="28"/>
+          <w:szCs w:val="28"/>
+          <w:rtl w:val="0"/>
+        </w:rPr>
+        <w:t xml:space="preserve">O </w:t>
+      </w:r>
+      <w:r>
+        <w:rPr>
+          <w:rFonts w:ascii="Times New Roman" w:cs="Times New Roman" w:eastAsia="Times New Roman" w:hAnsi="Times New Roman"/>
+          <w:b w:val="1"/>
+          <w:sz w:val="28"/>
+          <w:szCs w:val="28"/>
+          <w:rtl w:val="0"/>
+        </w:rPr>
+        <w:t xml:space="preserve">DNS</w:t>
+      </w:r>
+      <w:r>
+        <w:rPr>
+          <w:rFonts w:ascii="Times New Roman" w:cs="Times New Roman" w:eastAsia="Times New Roman" w:hAnsi="Times New Roman"/>
+          <w:sz w:val="28"/>
+          <w:szCs w:val="28"/>
+          <w:rtl w:val="0"/>
+        </w:rPr>
+        <w:t xml:space="preserve">, é um sistema que tem como objetivo associar nomes de domínios a </w:t>
+      </w:r>
+      <w:r>
+        <w:rPr>
+          <w:rFonts w:ascii="Times New Roman" w:cs="Times New Roman" w:eastAsia="Times New Roman" w:hAnsi="Times New Roman"/>
+          <w:b w:val="1"/>
+          <w:sz w:val="28"/>
+          <w:szCs w:val="28"/>
+          <w:rtl w:val="0"/>
+        </w:rPr>
+        <w:t xml:space="preserve">endereços IP</w:t>
+      </w:r>
+      <w:r>
+        <w:rPr>
+          <w:rFonts w:ascii="Times New Roman" w:cs="Times New Roman" w:eastAsia="Times New Roman" w:hAnsi="Times New Roman"/>
+          <w:sz w:val="28"/>
+          <w:szCs w:val="28"/>
+          <w:rtl w:val="0"/>
+        </w:rPr>
+        <w:t xml:space="preserve">, utilizados para a identificação e localização de serviços e sistemas. Então, como um elemento extra para este projeto e para os futuros utilizadores que desejam ver este tipo de informação, para além da tabela dos serviços e sistemas apresentada anteriormente, adicionou-se uma tabela</w:t>
+      </w:r>
+      <w:r>
+        <w:rPr>
+          <w:rFonts w:ascii="Times New Roman" w:cs="Times New Roman" w:eastAsia="Times New Roman" w:hAnsi="Times New Roman"/>
+          <w:sz w:val="28"/>
+          <w:szCs w:val="28"/>
+          <w:rtl w:val="0"/>
+        </w:rPr>
+        <w:t xml:space="preserve"> que corresponde ao </w:t>
+      </w:r>
+      <w:r>
+        <w:rPr>
+          <w:rFonts w:ascii="Times New Roman" w:cs="Times New Roman" w:eastAsia="Times New Roman" w:hAnsi="Times New Roman"/>
+          <w:b w:val="1"/>
+          <w:sz w:val="28"/>
+          <w:szCs w:val="28"/>
+          <w:rtl w:val="0"/>
+        </w:rPr>
+        <w:t xml:space="preserve">DNS </w:t>
+      </w:r>
+      <w:r>
+        <w:rPr>
+          <w:rFonts w:ascii="Times New Roman" w:cs="Times New Roman" w:eastAsia="Times New Roman" w:hAnsi="Times New Roman"/>
+          <w:sz w:val="28"/>
+          <w:szCs w:val="28"/>
+          <w:rtl w:val="0"/>
+        </w:rPr>
+        <w:t xml:space="preserve">da Universidade de Aveiro cujos dados são providenciados pela </w:t>
+      </w:r>
+      <w:r>
+        <w:rPr>
+          <w:rFonts w:ascii="Times New Roman" w:cs="Times New Roman" w:eastAsia="Times New Roman" w:hAnsi="Times New Roman"/>
+          <w:b w:val="1"/>
+          <w:sz w:val="28"/>
+          <w:szCs w:val="28"/>
+          <w:rtl w:val="0"/>
+        </w:rPr>
+        <w:t xml:space="preserve">API SCOM</w:t>
+      </w:r>
+      <w:r>
+        <w:rPr>
+          <w:rFonts w:ascii="Times New Roman" w:cs="Times New Roman" w:eastAsia="Times New Roman" w:hAnsi="Times New Roman"/>
+          <w:sz w:val="28"/>
+          <w:szCs w:val="28"/>
+          <w:rtl w:val="0"/>
+        </w:rPr>
+        <w:t xml:space="preserve">. Na tabela a seguir, consegue se verificar quantos domínios existem e qual é o seu estado atual dentro da Universidade.</w:t>
+      </w:r>
+    </w:p>
+    <w:p>
+      <w:pPr>
+        <w:jc w:val="both"/>
+        <w:rPr>
+          <w:rFonts w:ascii="Times New Roman" w:cs="Times New Roman" w:eastAsia="Times New Roman" w:hAnsi="Times New Roman"/>
+          <w:sz w:val="28"/>
+          <w:szCs w:val="28"/>
+        </w:rPr>
+      </w:pPr>
+      <w:r>
+        <w:rPr>
+          <w:rtl w:val="0"/>
+        </w:rPr>
+      </w:r>
+    </w:p>
+    <w:p>
+      <w:pPr>
+        <w:jc w:val="both"/>
+        <w:rPr>
+          <w:rFonts w:ascii="Times New Roman" w:cs="Times New Roman" w:eastAsia="Times New Roman" w:hAnsi="Times New Roman"/>
+          <w:sz w:val="28"/>
+          <w:szCs w:val="28"/>
+        </w:rPr>
+      </w:pPr>
+      <w:r>
+        <w:rPr>
+          <w:rtl w:val="0"/>
+        </w:rPr>
+      </w:r>
+    </w:p>
+    <w:p>
+      <w:pPr>
         <w:jc w:val="center"/>
         <w:rPr>
           <w:rFonts w:ascii="Times New Roman" w:cs="Times New Roman" w:eastAsia="Times New Roman" w:hAnsi="Times New Roman"/>
@@ -12345,20 +14562,77 @@
           <w:rFonts w:ascii="Times New Roman" w:cs="Times New Roman" w:eastAsia="Times New Roman" w:hAnsi="Times New Roman"/>
           <w:sz w:val="28"/>
           <w:szCs w:val="28"/>
-          <w:rtl w:val="0"/>
-        </w:rPr>
-        <w:t xml:space="preserve">*** escrever acerca da tabela de DNS ***</w:t>
-      </w:r>
-    </w:p>
-    <w:p>
-      <w:pPr>
-        <w:jc w:val="left"/>
-        <w:rPr>
-          <w:rFonts w:ascii="Times New Roman" w:cs="Times New Roman" w:eastAsia="Times New Roman" w:hAnsi="Times New Roman"/>
-          <w:sz w:val="28"/>
-          <w:szCs w:val="28"/>
-        </w:rPr>
-      </w:pPr>
+        </w:rPr>
+        <w:drawing>
+          <wp:inline distB="114300" distT="114300" distL="114300" distR="114300">
+            <wp:extent cx="5731200" cy="2870200"/>
+            <wp:effectExtent b="0" l="0" r="0" t="0"/>
+            <wp:docPr id="5" name="image10.png"/>
+            <a:graphic>
+              <a:graphicData uri="http://schemas.openxmlformats.org/drawingml/2006/picture">
+                <pic:pic>
+                  <pic:nvPicPr>
+                    <pic:cNvPr id="0" name="image10.png"/>
+                    <pic:cNvPicPr preferRelativeResize="0"/>
+                  </pic:nvPicPr>
+                  <pic:blipFill>
+                    <a:blip r:embed="rId14"/>
+                    <a:srcRect b="0" l="0" r="0" t="0"/>
+                    <a:stretch>
+                      <a:fillRect/>
+                    </a:stretch>
+                  </pic:blipFill>
+                  <pic:spPr>
+                    <a:xfrm>
+                      <a:off x="0" y="0"/>
+                      <a:ext cx="5731200" cy="2870200"/>
+                    </a:xfrm>
+                    <a:prstGeom prst="rect"/>
+                    <a:ln/>
+                  </pic:spPr>
+                </pic:pic>
+              </a:graphicData>
+            </a:graphic>
+          </wp:inline>
+        </w:drawing>
+      </w:r>
+      <w:r>
+        <w:rPr>
+          <w:rtl w:val="0"/>
+        </w:rPr>
+      </w:r>
+    </w:p>
+    <w:p>
+      <w:pPr>
+        <w:jc w:val="center"/>
+        <w:rPr>
+          <w:rFonts w:ascii="Times New Roman" w:cs="Times New Roman" w:eastAsia="Times New Roman" w:hAnsi="Times New Roman"/>
+          <w:sz w:val="28"/>
+          <w:szCs w:val="28"/>
+        </w:rPr>
+      </w:pPr>
+      <w:r>
+        <w:rPr>
+          <w:rtl w:val="0"/>
+        </w:rPr>
+      </w:r>
+    </w:p>
+    <w:p>
+      <w:pPr>
+        <w:ind w:left="2160" w:firstLine="0"/>
+        <w:rPr>
+          <w:rFonts w:ascii="Times New Roman" w:cs="Times New Roman" w:eastAsia="Times New Roman" w:hAnsi="Times New Roman"/>
+          <w:sz w:val="28"/>
+          <w:szCs w:val="28"/>
+        </w:rPr>
+      </w:pPr>
+      <w:r>
+        <w:rPr>
+          <w:b w:val="1"/>
+          <w:rtl w:val="0"/>
+        </w:rPr>
+        <w:t xml:space="preserve">obs: colocar uma legenda “Fig. 7- DNS"</w:t>
+      </w:r>
       <w:r>
         <w:rPr>
           <w:rtl w:val="0"/>
@@ -12401,6 +14675,173 @@
     </w:p>
     <w:p>
       <w:pPr>
+        <w:jc w:val="both"/>
+        <w:rPr>
+          <w:rFonts w:ascii="Times New Roman" w:cs="Times New Roman" w:eastAsia="Times New Roman" w:hAnsi="Times New Roman"/>
+          <w:sz w:val="28"/>
+          <w:szCs w:val="28"/>
+        </w:rPr>
+      </w:pPr>
+      <w:r>
+        <w:rPr>
+          <w:rFonts w:ascii="Times New Roman" w:cs="Times New Roman" w:eastAsia="Times New Roman" w:hAnsi="Times New Roman"/>
+          <w:sz w:val="28"/>
+          <w:szCs w:val="28"/>
+          <w:rtl w:val="0"/>
+        </w:rPr>
+        <w:t xml:space="preserve">O </w:t>
+      </w:r>
+      <w:r>
+        <w:rPr>
+          <w:rFonts w:ascii="Times New Roman" w:cs="Times New Roman" w:eastAsia="Times New Roman" w:hAnsi="Times New Roman"/>
+          <w:b w:val="1"/>
+          <w:sz w:val="28"/>
+          <w:szCs w:val="28"/>
+          <w:rtl w:val="0"/>
+        </w:rPr>
+        <w:t xml:space="preserve">Administrador</w:t>
+      </w:r>
+      <w:r>
+        <w:rPr>
+          <w:rFonts w:ascii="Times New Roman" w:cs="Times New Roman" w:eastAsia="Times New Roman" w:hAnsi="Times New Roman"/>
+          <w:sz w:val="28"/>
+          <w:szCs w:val="28"/>
+          <w:rtl w:val="0"/>
+        </w:rPr>
+        <w:t xml:space="preserve">, mais comumente chamado de </w:t>
+      </w:r>
+      <w:r>
+        <w:rPr>
+          <w:rFonts w:ascii="Times New Roman" w:cs="Times New Roman" w:eastAsia="Times New Roman" w:hAnsi="Times New Roman"/>
+          <w:b w:val="1"/>
+          <w:sz w:val="28"/>
+          <w:szCs w:val="28"/>
+          <w:rtl w:val="0"/>
+        </w:rPr>
+        <w:t xml:space="preserve">Admin </w:t>
+      </w:r>
+      <w:r>
+        <w:rPr>
+          <w:rFonts w:ascii="Times New Roman" w:cs="Times New Roman" w:eastAsia="Times New Roman" w:hAnsi="Times New Roman"/>
+          <w:sz w:val="28"/>
+          <w:szCs w:val="28"/>
+          <w:rtl w:val="0"/>
+        </w:rPr>
+        <w:t xml:space="preserve">é um dos recursos adicionados a este projeto com o objetivo de indicar em que momento um serviço ou sistema terá uma manutenção agendada em um dia específico.</w:t>
+      </w:r>
+    </w:p>
+    <w:p>
+      <w:pPr>
+        <w:ind w:firstLine="720"/>
+        <w:jc w:val="both"/>
+        <w:rPr>
+          <w:rFonts w:ascii="Times New Roman" w:cs="Times New Roman" w:eastAsia="Times New Roman" w:hAnsi="Times New Roman"/>
+          <w:sz w:val="28"/>
+          <w:szCs w:val="28"/>
+        </w:rPr>
+      </w:pPr>
+      <w:r>
+        <w:rPr>
+          <w:rFonts w:ascii="Times New Roman" w:cs="Times New Roman" w:eastAsia="Times New Roman" w:hAnsi="Times New Roman"/>
+          <w:sz w:val="28"/>
+          <w:szCs w:val="28"/>
+          <w:rtl w:val="0"/>
+        </w:rPr>
+        <w:t xml:space="preserve">Além disso, também terá a função de indicar a estimativa de tempo que um problema irá levar para ser resolvido. Então, é importante realçar desde já, que o papel de </w:t>
+      </w:r>
+      <w:r>
+        <w:rPr>
+          <w:rFonts w:ascii="Times New Roman" w:cs="Times New Roman" w:eastAsia="Times New Roman" w:hAnsi="Times New Roman"/>
+          <w:b w:val="1"/>
+          <w:sz w:val="28"/>
+          <w:szCs w:val="28"/>
+          <w:rtl w:val="0"/>
+        </w:rPr>
+        <w:t xml:space="preserve">Admin</w:t>
+      </w:r>
+      <w:r>
+        <w:rPr>
+          <w:rFonts w:ascii="Times New Roman" w:cs="Times New Roman" w:eastAsia="Times New Roman" w:hAnsi="Times New Roman"/>
+          <w:sz w:val="28"/>
+          <w:szCs w:val="28"/>
+          <w:rtl w:val="0"/>
+        </w:rPr>
+        <w:t xml:space="preserve"> será executado por uma pessoa muito competente e experiente nesta área, de forma a saber que determinados tipos de falha, têm uma tendência a demorar um certo período de tempo para serem solucionados. Deste modo, o </w:t>
+      </w:r>
+      <w:r>
+        <w:rPr>
+          <w:rFonts w:ascii="Times New Roman" w:cs="Times New Roman" w:eastAsia="Times New Roman" w:hAnsi="Times New Roman"/>
+          <w:b w:val="1"/>
+          <w:sz w:val="28"/>
+          <w:szCs w:val="28"/>
+          <w:rtl w:val="0"/>
+        </w:rPr>
+        <w:t xml:space="preserve">Admin</w:t>
+      </w:r>
+      <w:r>
+        <w:rPr>
+          <w:rFonts w:ascii="Times New Roman" w:cs="Times New Roman" w:eastAsia="Times New Roman" w:hAnsi="Times New Roman"/>
+          <w:sz w:val="28"/>
+          <w:szCs w:val="28"/>
+          <w:rtl w:val="0"/>
+        </w:rPr>
+        <w:t xml:space="preserve"> providenciará uma estimativa de tempo para cada serviço ou sitema de forma a informar os utilizadores. Sendo assim, como as imagens a seguir irão mostrar, o </w:t>
+      </w:r>
+      <w:r>
+        <w:rPr>
+          <w:rFonts w:ascii="Times New Roman" w:cs="Times New Roman" w:eastAsia="Times New Roman" w:hAnsi="Times New Roman"/>
+          <w:b w:val="1"/>
+          <w:sz w:val="28"/>
+          <w:szCs w:val="28"/>
+          <w:rtl w:val="0"/>
+        </w:rPr>
+        <w:t xml:space="preserve">Admin</w:t>
+      </w:r>
+      <w:r>
+        <w:rPr>
+          <w:rFonts w:ascii="Times New Roman" w:cs="Times New Roman" w:eastAsia="Times New Roman" w:hAnsi="Times New Roman"/>
+          <w:sz w:val="28"/>
+          <w:szCs w:val="28"/>
+          <w:rtl w:val="0"/>
+        </w:rPr>
+        <w:t xml:space="preserve"> deverá fazer o Login na plataforma para conseguir aceder a uma interface diferente da que é vista pelos utilizadores e assim conseguir realizar as tarefas correspondentes a sua função.</w:t>
+      </w:r>
+    </w:p>
+    <w:p>
+      <w:pPr>
+        <w:ind w:firstLine="720"/>
+        <w:jc w:val="both"/>
+        <w:rPr>
+          <w:rFonts w:ascii="Times New Roman" w:cs="Times New Roman" w:eastAsia="Times New Roman" w:hAnsi="Times New Roman"/>
+          <w:sz w:val="28"/>
+          <w:szCs w:val="28"/>
+        </w:rPr>
+      </w:pPr>
+      <w:r>
+        <w:rPr>
+          <w:rtl w:val="0"/>
+        </w:rPr>
+      </w:r>
+    </w:p>
+    <w:p>
+      <w:pPr>
+        <w:ind w:firstLine="720"/>
+        <w:jc w:val="both"/>
+        <w:rPr>
+          <w:rFonts w:ascii="Times New Roman" w:cs="Times New Roman" w:eastAsia="Times New Roman" w:hAnsi="Times New Roman"/>
+          <w:sz w:val="28"/>
+          <w:szCs w:val="28"/>
+        </w:rPr>
+      </w:pPr>
+      <w:r>
+        <w:rPr>
+          <w:rtl w:val="0"/>
+        </w:rPr>
+      </w:r>
+    </w:p>
+    <w:p>
+      <w:pPr>
+        <w:ind w:firstLine="720"/>
         <w:jc w:val="center"/>
         <w:rPr>
           <w:rFonts w:ascii="Times New Roman" w:cs="Times New Roman" w:eastAsia="Times New Roman" w:hAnsi="Times New Roman"/>
@@ -12413,9 +14854,275 @@
           <w:rFonts w:ascii="Times New Roman" w:cs="Times New Roman" w:eastAsia="Times New Roman" w:hAnsi="Times New Roman"/>
           <w:sz w:val="28"/>
           <w:szCs w:val="28"/>
-          <w:rtl w:val="0"/>
-        </w:rPr>
-        <w:t xml:space="preserve">*** escrever acerca das funções do Admin***</w:t>
+        </w:rPr>
+        <w:drawing>
+          <wp:inline distB="114300" distT="114300" distL="114300" distR="114300">
+            <wp:extent cx="5357813" cy="2705606"/>
+            <wp:effectExtent b="0" l="0" r="0" t="0"/>
+            <wp:docPr id="8" name="image4.png"/>
+            <a:graphic>
+              <a:graphicData uri="http://schemas.openxmlformats.org/drawingml/2006/picture">
+                <pic:pic>
+                  <pic:nvPicPr>
+                    <pic:cNvPr id="0" name="image4.png"/>
+                    <pic:cNvPicPr preferRelativeResize="0"/>
+                  </pic:nvPicPr>
+                  <pic:blipFill>
+                    <a:blip r:embed="rId15"/>
+                    <a:srcRect b="0" l="0" r="0" t="0"/>
+                    <a:stretch>
+                      <a:fillRect/>
+                    </a:stretch>
+                  </pic:blipFill>
+                  <pic:spPr>
+                    <a:xfrm>
+                      <a:off x="0" y="0"/>
+                      <a:ext cx="5357813" cy="2705606"/>
+                    </a:xfrm>
+                    <a:prstGeom prst="rect"/>
+                    <a:ln/>
+                  </pic:spPr>
+                </pic:pic>
+              </a:graphicData>
+            </a:graphic>
+          </wp:inline>
+        </w:drawing>
+      </w:r>
+      <w:r>
+        <w:rPr>
+          <w:rtl w:val="0"/>
+        </w:rPr>
+      </w:r>
+    </w:p>
+    <w:p>
+      <w:pPr>
+        <w:ind w:left="2160" w:firstLine="0"/>
+        <w:rPr>
+          <w:b w:val="1"/>
+        </w:rPr>
+      </w:pPr>
+      <w:r>
+        <w:rPr>
+          <w:b w:val="1"/>
+          <w:rtl w:val="0"/>
+        </w:rPr>
+        <w:t xml:space="preserve">obs: colocar uma legenda “Fig. 8 - Admin Login"</w:t>
+      </w:r>
+    </w:p>
+    <w:p>
+      <w:pPr>
+        <w:ind w:left="0" w:firstLine="0"/>
+        <w:rPr>
+          <w:b w:val="1"/>
+        </w:rPr>
+      </w:pPr>
+      <w:r>
+        <w:rPr>
+          <w:rtl w:val="0"/>
+        </w:rPr>
+      </w:r>
+    </w:p>
+    <w:p>
+      <w:pPr>
+        <w:ind w:firstLine="720"/>
+        <w:jc w:val="both"/>
+        <w:rPr>
+          <w:rFonts w:ascii="Times New Roman" w:cs="Times New Roman" w:eastAsia="Times New Roman" w:hAnsi="Times New Roman"/>
+          <w:sz w:val="28"/>
+          <w:szCs w:val="28"/>
+        </w:rPr>
+      </w:pPr>
+      <w:r>
+        <w:rPr>
+          <w:rtl w:val="0"/>
+        </w:rPr>
+      </w:r>
+    </w:p>
+    <w:p>
+      <w:pPr>
+        <w:ind w:firstLine="720"/>
+        <w:jc w:val="both"/>
+        <w:rPr>
+          <w:rFonts w:ascii="Times New Roman" w:cs="Times New Roman" w:eastAsia="Times New Roman" w:hAnsi="Times New Roman"/>
+          <w:sz w:val="28"/>
+          <w:szCs w:val="28"/>
+        </w:rPr>
+      </w:pPr>
+      <w:r>
+        <w:rPr>
+          <w:rtl w:val="0"/>
+        </w:rPr>
+      </w:r>
+    </w:p>
+    <w:p>
+      <w:pPr>
+        <w:ind w:firstLine="720"/>
+        <w:jc w:val="center"/>
+        <w:rPr>
+          <w:rFonts w:ascii="Times New Roman" w:cs="Times New Roman" w:eastAsia="Times New Roman" w:hAnsi="Times New Roman"/>
+          <w:sz w:val="28"/>
+          <w:szCs w:val="28"/>
+        </w:rPr>
+      </w:pPr>
+      <w:r>
+        <w:rPr>
+          <w:rFonts w:ascii="Times New Roman" w:cs="Times New Roman" w:eastAsia="Times New Roman" w:hAnsi="Times New Roman"/>
+          <w:sz w:val="28"/>
+          <w:szCs w:val="28"/>
+        </w:rPr>
+        <w:drawing>
+          <wp:inline distB="114300" distT="114300" distL="114300" distR="114300">
+            <wp:extent cx="5272088" cy="2671074"/>
+            <wp:effectExtent b="0" l="0" r="0" t="0"/>
+            <wp:docPr id="2" name="image3.png"/>
+            <a:graphic>
+              <a:graphicData uri="http://schemas.openxmlformats.org/drawingml/2006/picture">
+                <pic:pic>
+                  <pic:nvPicPr>
+                    <pic:cNvPr id="0" name="image3.png"/>
+                    <pic:cNvPicPr preferRelativeResize="0"/>
+                  </pic:nvPicPr>
+                  <pic:blipFill>
+                    <a:blip r:embed="rId16"/>
+                    <a:srcRect b="0" l="0" r="0" t="0"/>
+                    <a:stretch>
+                      <a:fillRect/>
+                    </a:stretch>
+                  </pic:blipFill>
+                  <pic:spPr>
+                    <a:xfrm>
+                      <a:off x="0" y="0"/>
+                      <a:ext cx="5272088" cy="2671074"/>
+                    </a:xfrm>
+                    <a:prstGeom prst="rect"/>
+                    <a:ln/>
+                  </pic:spPr>
+                </pic:pic>
+              </a:graphicData>
+            </a:graphic>
+          </wp:inline>
+        </w:drawing>
+      </w:r>
+      <w:r>
+        <w:rPr>
+          <w:rtl w:val="0"/>
+        </w:rPr>
+      </w:r>
+    </w:p>
+    <w:p>
+      <w:pPr>
+        <w:ind w:firstLine="720"/>
+        <w:jc w:val="both"/>
+        <w:rPr>
+          <w:rFonts w:ascii="Times New Roman" w:cs="Times New Roman" w:eastAsia="Times New Roman" w:hAnsi="Times New Roman"/>
+          <w:sz w:val="28"/>
+          <w:szCs w:val="28"/>
+        </w:rPr>
+      </w:pPr>
+      <w:r>
+        <w:rPr>
+          <w:rtl w:val="0"/>
+        </w:rPr>
+      </w:r>
+    </w:p>
+    <w:p>
+      <w:pPr>
+        <w:ind w:left="2160" w:firstLine="0"/>
+        <w:rPr>
+          <w:b w:val="1"/>
+        </w:rPr>
+      </w:pPr>
+      <w:r>
+        <w:rPr>
+          <w:b w:val="1"/>
+          <w:rtl w:val="0"/>
+        </w:rPr>
+        <w:t xml:space="preserve">obs: colocar uma legenda “Fig. 9 - Managemente Options"</w:t>
+      </w:r>
+    </w:p>
+    <w:p>
+      <w:pPr>
+        <w:ind w:left="2160" w:firstLine="0"/>
+        <w:rPr>
+          <w:b w:val="1"/>
+        </w:rPr>
+      </w:pPr>
+      <w:r>
+        <w:rPr>
+          <w:rtl w:val="0"/>
+        </w:rPr>
+      </w:r>
+    </w:p>
+    <w:p>
+      <w:pPr>
+        <w:ind w:firstLine="720"/>
+        <w:jc w:val="both"/>
+        <w:rPr>
+          <w:rFonts w:ascii="Times New Roman" w:cs="Times New Roman" w:eastAsia="Times New Roman" w:hAnsi="Times New Roman"/>
+          <w:sz w:val="28"/>
+          <w:szCs w:val="28"/>
+        </w:rPr>
+      </w:pPr>
+      <w:r>
+        <w:rPr>
+          <w:rtl w:val="0"/>
+        </w:rPr>
+      </w:r>
+    </w:p>
+    <w:p>
+      <w:pPr>
+        <w:jc w:val="center"/>
+        <w:rPr>
+          <w:rFonts w:ascii="Times New Roman" w:cs="Times New Roman" w:eastAsia="Times New Roman" w:hAnsi="Times New Roman"/>
+          <w:sz w:val="28"/>
+          <w:szCs w:val="28"/>
+        </w:rPr>
+      </w:pPr>
+      <w:r>
+        <w:rPr>
+          <w:rFonts w:ascii="Times New Roman" w:cs="Times New Roman" w:eastAsia="Times New Roman" w:hAnsi="Times New Roman"/>
+          <w:sz w:val="28"/>
+          <w:szCs w:val="28"/>
+          <w:rtl w:val="0"/>
+        </w:rPr>
+        <w:t xml:space="preserve">*** tabelas Admin Maintenance e Time***</w:t>
+      </w:r>
+    </w:p>
+    <w:p>
+      <w:pPr>
+        <w:ind w:left="2160" w:firstLine="0"/>
+        <w:rPr>
+          <w:rFonts w:ascii="Times New Roman" w:cs="Times New Roman" w:eastAsia="Times New Roman" w:hAnsi="Times New Roman"/>
+          <w:sz w:val="28"/>
+          <w:szCs w:val="28"/>
+        </w:rPr>
+      </w:pPr>
+      <w:r>
+        <w:rPr>
+          <w:b w:val="1"/>
+          <w:rtl w:val="0"/>
+        </w:rPr>
+        <w:t xml:space="preserve">obs: colocar uma legenda “Fig. 10 - Admin"</w:t>
+      </w:r>
+      <w:r>
+        <w:rPr>
+          <w:rtl w:val="0"/>
+        </w:rPr>
+      </w:r>
+    </w:p>
+    <w:p>
+      <w:pPr>
+        <w:jc w:val="both"/>
+        <w:rPr>
+          <w:rFonts w:ascii="Times New Roman" w:cs="Times New Roman" w:eastAsia="Times New Roman" w:hAnsi="Times New Roman"/>
+          <w:sz w:val="28"/>
+          <w:szCs w:val="28"/>
+        </w:rPr>
+      </w:pPr>
+      <w:r>
+        <w:rPr>
+          <w:rtl w:val="0"/>
+        </w:rPr>
       </w:r>
     </w:p>
     <w:p>
@@ -12468,7 +15175,7 @@
           <w:szCs w:val="28"/>
           <w:rtl w:val="0"/>
         </w:rPr>
-        <w:t xml:space="preserve">*** escrever acerca do serviço das Notificações***</w:t>
+        <w:t xml:space="preserve">*** escrever acerca do serviço das Notificações ***</w:t>
       </w:r>
     </w:p>
     <w:p>
@@ -12608,6 +15315,7 @@
         <w:rPr>
           <w:rtl w:val="0"/>
         </w:rPr>
+        <w:t xml:space="preserve">falar sobre o levantamento de requisitos</w:t>
       </w:r>
     </w:p>
     <w:p>
@@ -12622,7 +15330,7 @@
           <w:szCs w:val="28"/>
           <w:rtl w:val="0"/>
         </w:rPr>
-        <w:t xml:space="preserve">*** escrever acerca dos principais resultados***</w:t>
+        <w:t xml:space="preserve">*** escrever acerca dos principais resultados ***</w:t>
       </w:r>
       <w:r>
         <w:rPr>
@@ -12662,6 +15370,23 @@
         <w:rPr>
           <w:rtl w:val="0"/>
         </w:rPr>
+        <w:t xml:space="preserve">causa da falha para o utilizador ver na tabela</w:t>
+      </w:r>
+    </w:p>
+    <w:p>
+      <w:pPr>
+        <w:rPr/>
+      </w:pPr>
+      <w:r>
+        <w:rPr>
+          <w:rtl w:val="0"/>
+        </w:rPr>
+        <w:t xml:space="preserve">causa da falha de forma específica dentro do histórico</w:t>
+      </w:r>
+      <w:r>
+        <w:rPr>
+          <w:rtl w:val="0"/>
+        </w:rPr>
       </w:r>
     </w:p>
     <w:p>
@@ -12682,120 +15407,8 @@
           <w:szCs w:val="28"/>
           <w:rtl w:val="0"/>
         </w:rPr>
-        <w:t xml:space="preserve">*** escrever acerca das implementações futuras***</w:t>
-      </w:r>
-      <w:r>
-        <w:rPr>
-          <w:rtl w:val="0"/>
-        </w:rPr>
-      </w:r>
-    </w:p>
-    <w:p>
-      <w:pPr>
-        <w:rPr>
-          <w:rFonts w:ascii="Times New Roman" w:cs="Times New Roman" w:eastAsia="Times New Roman" w:hAnsi="Times New Roman"/>
-          <w:sz w:val="28"/>
-          <w:szCs w:val="28"/>
-        </w:rPr>
-      </w:pPr>
-      <w:r>
-        <w:rPr>
-          <w:rtl w:val="0"/>
-        </w:rPr>
-      </w:r>
-    </w:p>
-    <w:p>
-      <w:pPr>
-        <w:rPr>
-          <w:rFonts w:ascii="Times New Roman" w:cs="Times New Roman" w:eastAsia="Times New Roman" w:hAnsi="Times New Roman"/>
-          <w:sz w:val="28"/>
-          <w:szCs w:val="28"/>
-        </w:rPr>
-      </w:pPr>
-      <w:r>
-        <w:rPr>
-          <w:rtl w:val="0"/>
-        </w:rPr>
-      </w:r>
-    </w:p>
-    <w:p>
-      <w:pPr>
-        <w:rPr>
-          <w:rFonts w:ascii="Times New Roman" w:cs="Times New Roman" w:eastAsia="Times New Roman" w:hAnsi="Times New Roman"/>
-          <w:sz w:val="28"/>
-          <w:szCs w:val="28"/>
-        </w:rPr>
-      </w:pPr>
-      <w:r>
-        <w:rPr>
-          <w:rtl w:val="0"/>
-        </w:rPr>
-      </w:r>
-    </w:p>
-    <w:p>
-      <w:pPr>
-        <w:rPr>
-          <w:rFonts w:ascii="Times New Roman" w:cs="Times New Roman" w:eastAsia="Times New Roman" w:hAnsi="Times New Roman"/>
-          <w:sz w:val="28"/>
-          <w:szCs w:val="28"/>
-        </w:rPr>
-      </w:pPr>
-      <w:r>
-        <w:rPr>
-          <w:rtl w:val="0"/>
-        </w:rPr>
-      </w:r>
-    </w:p>
-    <w:p>
-      <w:pPr>
-        <w:rPr>
-          <w:rFonts w:ascii="Times New Roman" w:cs="Times New Roman" w:eastAsia="Times New Roman" w:hAnsi="Times New Roman"/>
-          <w:sz w:val="28"/>
-          <w:szCs w:val="28"/>
-        </w:rPr>
-      </w:pPr>
-      <w:r>
-        <w:rPr>
-          <w:rtl w:val="0"/>
-        </w:rPr>
-      </w:r>
-    </w:p>
-    <w:p>
-      <w:pPr>
-        <w:rPr>
-          <w:rFonts w:ascii="Times New Roman" w:cs="Times New Roman" w:eastAsia="Times New Roman" w:hAnsi="Times New Roman"/>
-          <w:sz w:val="28"/>
-          <w:szCs w:val="28"/>
-        </w:rPr>
-      </w:pPr>
-      <w:r>
-        <w:rPr>
-          <w:rtl w:val="0"/>
-        </w:rPr>
-      </w:r>
-    </w:p>
-    <w:p>
-      <w:pPr>
-        <w:rPr>
-          <w:rFonts w:ascii="Times New Roman" w:cs="Times New Roman" w:eastAsia="Times New Roman" w:hAnsi="Times New Roman"/>
-          <w:sz w:val="28"/>
-          <w:szCs w:val="28"/>
-        </w:rPr>
-      </w:pPr>
-      <w:r>
-        <w:rPr>
-          <w:rtl w:val="0"/>
-        </w:rPr>
-      </w:r>
-    </w:p>
-    <w:p>
-      <w:pPr>
-        <w:rPr>
-          <w:rFonts w:ascii="Times New Roman" w:cs="Times New Roman" w:eastAsia="Times New Roman" w:hAnsi="Times New Roman"/>
-          <w:sz w:val="28"/>
-          <w:szCs w:val="28"/>
-        </w:rPr>
-      </w:pPr>
+        <w:t xml:space="preserve">*** escrever acerca das implementações futuras ***</w:t>
+      </w:r>
       <w:r>
         <w:rPr>
           <w:rtl w:val="0"/>
@@ -13113,7 +15726,7 @@
         </w:rPr>
         <w:t xml:space="preserve">[1] Youtube, </w:t>
       </w:r>
-      <w:hyperlink r:id="rId14">
+      <w:hyperlink r:id="rId17">
         <w:r>
           <w:rPr>
             <w:color w:val="1155cc"/>
@@ -13152,7 +15765,7 @@
         </w:rPr>
         <w:t xml:space="preserve">[2] StackOverflow, </w:t>
       </w:r>
-      <w:hyperlink r:id="rId15">
+      <w:hyperlink r:id="rId18">
         <w:r>
           <w:rPr>
             <w:color w:val="1155cc"/>
@@ -13191,7 +15804,7 @@
         </w:rPr>
         <w:t xml:space="preserve">[3] Microsoft, </w:t>
       </w:r>
-      <w:hyperlink r:id="rId16">
+      <w:hyperlink r:id="rId19">
         <w:r>
           <w:rPr>
             <w:rFonts w:ascii="Times New Roman" w:cs="Times New Roman" w:eastAsia="Times New Roman" w:hAnsi="Times New Roman"/>
@@ -13231,7 +15844,7 @@
         </w:rPr>
         <w:t xml:space="preserve">[4] Microsoft Azure, </w:t>
       </w:r>
-      <w:hyperlink r:id="rId17">
+      <w:hyperlink r:id="rId20">
         <w:r>
           <w:rPr>
             <w:rFonts w:ascii="Times New Roman" w:cs="Times New Roman" w:eastAsia="Times New Roman" w:hAnsi="Times New Roman"/>
@@ -13271,7 +15884,7 @@
         </w:rPr>
         <w:t xml:space="preserve">[5] MDN Web Docs, </w:t>
       </w:r>
-      <w:hyperlink r:id="rId18">
+      <w:hyperlink r:id="rId21">
         <w:r>
           <w:rPr>
             <w:rFonts w:ascii="Times New Roman" w:cs="Times New Roman" w:eastAsia="Times New Roman" w:hAnsi="Times New Roman"/>
@@ -13311,7 +15924,7 @@
         </w:rPr>
         <w:t xml:space="preserve">[6] DZone, </w:t>
       </w:r>
-      <w:hyperlink r:id="rId19">
+      <w:hyperlink r:id="rId22">
         <w:r>
           <w:rPr>
             <w:rFonts w:ascii="Times New Roman" w:cs="Times New Roman" w:eastAsia="Times New Roman" w:hAnsi="Times New Roman"/>
@@ -13351,7 +15964,7 @@
         </w:rPr>
         <w:t xml:space="preserve">[7] TutorialsPoint, </w:t>
       </w:r>
-      <w:hyperlink r:id="rId20">
+      <w:hyperlink r:id="rId23">
         <w:r>
           <w:rPr>
             <w:rFonts w:ascii="Times New Roman" w:cs="Times New Roman" w:eastAsia="Times New Roman" w:hAnsi="Times New Roman"/>
@@ -13391,7 +16004,7 @@
         </w:rPr>
         <w:t xml:space="preserve">[8] StackExchange, </w:t>
       </w:r>
-      <w:hyperlink r:id="rId21">
+      <w:hyperlink r:id="rId24">
         <w:r>
           <w:rPr>
             <w:rFonts w:ascii="Times New Roman" w:cs="Times New Roman" w:eastAsia="Times New Roman" w:hAnsi="Times New Roman"/>
@@ -13431,7 +16044,7 @@
         </w:rPr>
         <w:t xml:space="preserve">[9] Morioh, </w:t>
       </w:r>
-      <w:hyperlink r:id="rId22">
+      <w:hyperlink r:id="rId25">
         <w:r>
           <w:rPr>
             <w:rFonts w:ascii="Times New Roman" w:cs="Times New Roman" w:eastAsia="Times New Roman" w:hAnsi="Times New Roman"/>
@@ -13471,7 +16084,7 @@
         </w:rPr>
         <w:t xml:space="preserve">[10] CodeSandBox, </w:t>
       </w:r>
-      <w:hyperlink r:id="rId23">
+      <w:hyperlink r:id="rId26">
         <w:r>
           <w:rPr>
             <w:rFonts w:ascii="Times New Roman" w:cs="Times New Roman" w:eastAsia="Times New Roman" w:hAnsi="Times New Roman"/>
@@ -13511,7 +16124,7 @@
         </w:rPr>
         <w:t xml:space="preserve">[11] SQLHack, </w:t>
       </w:r>
-      <w:hyperlink r:id="rId24">
+      <w:hyperlink r:id="rId27">
         <w:r>
           <w:rPr>
             <w:rFonts w:ascii="Times New Roman" w:cs="Times New Roman" w:eastAsia="Times New Roman" w:hAnsi="Times New Roman"/>
@@ -13551,7 +16164,7 @@
         </w:rPr>
         <w:t xml:space="preserve">[12] DigitalOcean, </w:t>
       </w:r>
-      <w:hyperlink r:id="rId25">
+      <w:hyperlink r:id="rId28">
         <w:r>
           <w:rPr>
             <w:rFonts w:ascii="Times New Roman" w:cs="Times New Roman" w:eastAsia="Times New Roman" w:hAnsi="Times New Roman"/>
@@ -13580,10 +16193,13 @@
       </w:r>
     </w:p>
     <w:sectPr>
-      <w:footerReference r:id="rId26" w:type="default"/>
-      <w:footerReference r:id="rId27" w:type="first"/>
+      <w:headerReference r:id="rId29" w:type="first"/>
+      <w:headerReference r:id="rId30" w:type="even"/>
+      <w:footerReference r:id="rId31" w:type="default"/>
+      <w:footerReference r:id="rId32" w:type="first"/>
+      <w:footerReference r:id="rId33" w:type="even"/>
       <w:pgSz w:h="16834" w:w="11909" w:orient="portrait"/>
-      <w:pgMar w:bottom="1440" w:top="1440" w:left="1440" w:right="1440" w:header="720" w:footer="720"/>
+      <w:pgMar w:bottom="1440" w:top="1440" w:left="1440" w:right="1440" w:header="720.0000000000001" w:footer="720.0000000000001"/>
       <w:pgNumType w:start="0"/>
       <w:titlePg w:val="1"/>
     </w:sectPr>
@@ -13627,6 +16243,51 @@
     </w:r>
   </w:p>
 </w:ftr>
+</file>
+
+<file path=word/footer3.xml><?xml version="1.0" encoding="utf-8"?>
+<w:ftr xmlns:mc="http://schemas.openxmlformats.org/markup-compatibility/2006" xmlns:o="urn:schemas-microsoft-com:office:office" xmlns:r="http://schemas.openxmlformats.org/officeDocument/2006/relationships" xmlns:m="http://schemas.openxmlformats.org/officeDocument/2006/math" xmlns:v="urn:schemas-microsoft-com:vml" xmlns:wp="http://schemas.openxmlformats.org/drawingml/2006/wordprocessingDrawing" xmlns:w10="urn:schemas-microsoft-com:office:word" xmlns:w="http://schemas.openxmlformats.org/wordprocessingml/2006/main" xmlns:wne="http://schemas.microsoft.com/office/word/2006/wordml" xmlns:sl="http://schemas.openxmlformats.org/schemaLibrary/2006/main" xmlns:a="http://schemas.openxmlformats.org/drawingml/2006/main" xmlns:pic="http://schemas.openxmlformats.org/drawingml/2006/picture" xmlns:c="http://schemas.openxmlformats.org/drawingml/2006/chart" xmlns:lc="http://schemas.openxmlformats.org/drawingml/2006/lockedCanvas" xmlns:dgm="http://schemas.openxmlformats.org/drawingml/2006/diagram" xmlns:wps="http://schemas.microsoft.com/office/word/2010/wordprocessingShape" xmlns:wpg="http://schemas.microsoft.com/office/word/2010/wordprocessingGroup" xmlns:w14="http://schemas.microsoft.com/office/word/2010/wordml" xmlns:w15="http://schemas.microsoft.com/office/word/2012/wordml">
+  <w:p>
+    <w:pPr>
+      <w:rPr/>
+    </w:pPr>
+    <w:r>
+      <w:rPr>
+        <w:rtl w:val="0"/>
+      </w:rPr>
+    </w:r>
+  </w:p>
+</w:ftr>
+</file>
+
+<file path=word/header1.xml><?xml version="1.0" encoding="utf-8"?>
+<w:hdr xmlns:mc="http://schemas.openxmlformats.org/markup-compatibility/2006" xmlns:o="urn:schemas-microsoft-com:office:office" xmlns:r="http://schemas.openxmlformats.org/officeDocument/2006/relationships" xmlns:m="http://schemas.openxmlformats.org/officeDocument/2006/math" xmlns:v="urn:schemas-microsoft-com:vml" xmlns:wp="http://schemas.openxmlformats.org/drawingml/2006/wordprocessingDrawing" xmlns:w10="urn:schemas-microsoft-com:office:word" xmlns:w="http://schemas.openxmlformats.org/wordprocessingml/2006/main" xmlns:wne="http://schemas.microsoft.com/office/word/2006/wordml" xmlns:sl="http://schemas.openxmlformats.org/schemaLibrary/2006/main" xmlns:a="http://schemas.openxmlformats.org/drawingml/2006/main" xmlns:pic="http://schemas.openxmlformats.org/drawingml/2006/picture" xmlns:c="http://schemas.openxmlformats.org/drawingml/2006/chart" xmlns:lc="http://schemas.openxmlformats.org/drawingml/2006/lockedCanvas" xmlns:dgm="http://schemas.openxmlformats.org/drawingml/2006/diagram" xmlns:wps="http://schemas.microsoft.com/office/word/2010/wordprocessingShape" xmlns:wpg="http://schemas.microsoft.com/office/word/2010/wordprocessingGroup" xmlns:w14="http://schemas.microsoft.com/office/word/2010/wordml" xmlns:w15="http://schemas.microsoft.com/office/word/2012/wordml">
+  <w:p>
+    <w:pPr>
+      <w:rPr/>
+    </w:pPr>
+    <w:r>
+      <w:rPr>
+        <w:rtl w:val="0"/>
+      </w:rPr>
+    </w:r>
+  </w:p>
+</w:hdr>
+</file>
+
+<file path=word/header2.xml><?xml version="1.0" encoding="utf-8"?>
+<w:hdr xmlns:mc="http://schemas.openxmlformats.org/markup-compatibility/2006" xmlns:o="urn:schemas-microsoft-com:office:office" xmlns:r="http://schemas.openxmlformats.org/officeDocument/2006/relationships" xmlns:m="http://schemas.openxmlformats.org/officeDocument/2006/math" xmlns:v="urn:schemas-microsoft-com:vml" xmlns:wp="http://schemas.openxmlformats.org/drawingml/2006/wordprocessingDrawing" xmlns:w10="urn:schemas-microsoft-com:office:word" xmlns:w="http://schemas.openxmlformats.org/wordprocessingml/2006/main" xmlns:wne="http://schemas.microsoft.com/office/word/2006/wordml" xmlns:sl="http://schemas.openxmlformats.org/schemaLibrary/2006/main" xmlns:a="http://schemas.openxmlformats.org/drawingml/2006/main" xmlns:pic="http://schemas.openxmlformats.org/drawingml/2006/picture" xmlns:c="http://schemas.openxmlformats.org/drawingml/2006/chart" xmlns:lc="http://schemas.openxmlformats.org/drawingml/2006/lockedCanvas" xmlns:dgm="http://schemas.openxmlformats.org/drawingml/2006/diagram" xmlns:wps="http://schemas.microsoft.com/office/word/2010/wordprocessingShape" xmlns:wpg="http://schemas.microsoft.com/office/word/2010/wordprocessingGroup" xmlns:w14="http://schemas.microsoft.com/office/word/2010/wordml" xmlns:w15="http://schemas.microsoft.com/office/word/2012/wordml">
+  <w:p>
+    <w:pPr>
+      <w:rPr/>
+    </w:pPr>
+    <w:r>
+      <w:rPr>
+        <w:rtl w:val="0"/>
+      </w:rPr>
+    </w:r>
+  </w:p>
+</w:hdr>
 </file>
 
 <file path=word/numbering.xml><?xml version="1.0" encoding="utf-8"?>

--- a/Relatório/Service Status - Report.docx
+++ b/Relatório/Service Status - Report.docx
@@ -22,12 +22,12 @@
           <wp:inline distB="114300" distT="114300" distL="114300" distR="114300">
             <wp:extent cx="2449350" cy="919310"/>
             <wp:effectExtent b="0" l="0" r="0" t="0"/>
-            <wp:docPr id="7" name="image1.png"/>
+            <wp:docPr id="16" name="image2.png"/>
             <a:graphic>
               <a:graphicData uri="http://schemas.openxmlformats.org/drawingml/2006/picture">
                 <pic:pic>
                   <pic:nvPicPr>
-                    <pic:cNvPr id="0" name="image1.png"/>
+                    <pic:cNvPr id="0" name="image2.png"/>
                     <pic:cNvPicPr preferRelativeResize="0"/>
                   </pic:nvPicPr>
                   <pic:blipFill>
@@ -165,12 +165,12 @@
           <wp:inline distB="19050" distT="19050" distL="19050" distR="19050">
             <wp:extent cx="3800543" cy="700100"/>
             <wp:effectExtent b="0" l="0" r="0" t="0"/>
-            <wp:docPr id="3" name="image2.png"/>
+            <wp:docPr id="14" name="image1.png"/>
             <a:graphic>
               <a:graphicData uri="http://schemas.openxmlformats.org/drawingml/2006/picture">
                 <pic:pic>
                   <pic:nvPicPr>
-                    <pic:cNvPr id="0" name="image2.png"/>
+                    <pic:cNvPr id="0" name="image1.png"/>
                     <pic:cNvPicPr preferRelativeResize="0"/>
                   </pic:nvPicPr>
                   <pic:blipFill>
@@ -5240,7 +5240,7 @@
               <w:vertAlign w:val="baseline"/>
               <w:rtl w:val="0"/>
             </w:rPr>
-            <w:t xml:space="preserve">14</w:t>
+            <w:t xml:space="preserve">13</w:t>
           </w:r>
           <w:r>
             <w:fldChar w:fldCharType="end"/>
@@ -5416,7 +5416,7 @@
               <w:vertAlign w:val="baseline"/>
               <w:rtl w:val="0"/>
             </w:rPr>
-            <w:t xml:space="preserve">14</w:t>
+            <w:t xml:space="preserve">16</w:t>
           </w:r>
           <w:r>
             <w:fldChar w:fldCharType="end"/>
@@ -5504,7 +5504,7 @@
               <w:vertAlign w:val="baseline"/>
               <w:rtl w:val="0"/>
             </w:rPr>
-            <w:t xml:space="preserve">14</w:t>
+            <w:t xml:space="preserve">16</w:t>
           </w:r>
           <w:r>
             <w:fldChar w:fldCharType="end"/>
@@ -5544,7 +5544,7 @@
                 <w:vertAlign w:val="baseline"/>
                 <w:rtl w:val="0"/>
               </w:rPr>
-              <w:t xml:space="preserve">2.2.1 Requisitos Funcionais</w:t>
+              <w:t xml:space="preserve">2.1.1 Requisitos Funcionais</w:t>
             </w:r>
           </w:hyperlink>
           <w:r>
@@ -5584,7 +5584,7 @@
               <w:vertAlign w:val="baseline"/>
               <w:rtl w:val="0"/>
             </w:rPr>
-            <w:t xml:space="preserve">14</w:t>
+            <w:t xml:space="preserve">16</w:t>
           </w:r>
           <w:r>
             <w:fldChar w:fldCharType="end"/>
@@ -5632,7 +5632,7 @@
                 <w:vertAlign w:val="baseline"/>
                 <w:rtl w:val="0"/>
               </w:rPr>
-              <w:t xml:space="preserve">2.2.3 Requisitos Não Funcionais</w:t>
+              <w:t xml:space="preserve">2.1.2 Requisitos Não Funcionais</w:t>
             </w:r>
           </w:hyperlink>
           <w:r>
@@ -5672,7 +5672,7 @@
               <w:vertAlign w:val="baseline"/>
               <w:rtl w:val="0"/>
             </w:rPr>
-            <w:t xml:space="preserve">14</w:t>
+            <w:t xml:space="preserve">16</w:t>
           </w:r>
           <w:r>
             <w:fldChar w:fldCharType="end"/>
@@ -5712,7 +5712,7 @@
                 <w:vertAlign w:val="baseline"/>
                 <w:rtl w:val="0"/>
               </w:rPr>
-              <w:t xml:space="preserve">2.2.4 Atores e Casos de Uso</w:t>
+              <w:t xml:space="preserve">2.1.3 Atores e Casos de Uso</w:t>
             </w:r>
           </w:hyperlink>
           <w:r>
@@ -5752,7 +5752,7 @@
               <w:vertAlign w:val="baseline"/>
               <w:rtl w:val="0"/>
             </w:rPr>
-            <w:t xml:space="preserve">15</w:t>
+            <w:t xml:space="preserve">17</w:t>
           </w:r>
           <w:r>
             <w:fldChar w:fldCharType="end"/>
@@ -5840,7 +5840,7 @@
               <w:vertAlign w:val="baseline"/>
               <w:rtl w:val="0"/>
             </w:rPr>
-            <w:t xml:space="preserve">16</w:t>
+            <w:t xml:space="preserve">18</w:t>
           </w:r>
           <w:r>
             <w:fldChar w:fldCharType="end"/>
@@ -5928,7 +5928,7 @@
               <w:vertAlign w:val="baseline"/>
               <w:rtl w:val="0"/>
             </w:rPr>
-            <w:t xml:space="preserve">16</w:t>
+            <w:t xml:space="preserve">18</w:t>
           </w:r>
           <w:r>
             <w:fldChar w:fldCharType="end"/>
@@ -6016,7 +6016,7 @@
               <w:vertAlign w:val="baseline"/>
               <w:rtl w:val="0"/>
             </w:rPr>
-            <w:t xml:space="preserve">17</w:t>
+            <w:t xml:space="preserve">19</w:t>
           </w:r>
           <w:r>
             <w:fldChar w:fldCharType="end"/>
@@ -6104,7 +6104,7 @@
               <w:vertAlign w:val="baseline"/>
               <w:rtl w:val="0"/>
             </w:rPr>
-            <w:t xml:space="preserve">18</w:t>
+            <w:t xml:space="preserve">22</w:t>
           </w:r>
           <w:r>
             <w:fldChar w:fldCharType="end"/>
@@ -6192,7 +6192,7 @@
               <w:vertAlign w:val="baseline"/>
               <w:rtl w:val="0"/>
             </w:rPr>
-            <w:t xml:space="preserve">18</w:t>
+            <w:t xml:space="preserve">22</w:t>
           </w:r>
           <w:r>
             <w:fldChar w:fldCharType="end"/>
@@ -6280,7 +6280,7 @@
               <w:vertAlign w:val="baseline"/>
               <w:rtl w:val="0"/>
             </w:rPr>
-            <w:t xml:space="preserve">18</w:t>
+            <w:t xml:space="preserve">22</w:t>
           </w:r>
           <w:r>
             <w:fldChar w:fldCharType="end"/>
@@ -6368,7 +6368,7 @@
               <w:vertAlign w:val="baseline"/>
               <w:rtl w:val="0"/>
             </w:rPr>
-            <w:t xml:space="preserve">19</w:t>
+            <w:t xml:space="preserve">23</w:t>
           </w:r>
           <w:r>
             <w:fldChar w:fldCharType="end"/>
@@ -6456,7 +6456,7 @@
               <w:vertAlign w:val="baseline"/>
               <w:rtl w:val="0"/>
             </w:rPr>
-            <w:t xml:space="preserve">20</w:t>
+            <w:t xml:space="preserve">23</w:t>
           </w:r>
           <w:r>
             <w:fldChar w:fldCharType="end"/>
@@ -6544,7 +6544,7 @@
               <w:vertAlign w:val="baseline"/>
               <w:rtl w:val="0"/>
             </w:rPr>
-            <w:t xml:space="preserve">20</w:t>
+            <w:t xml:space="preserve">23</w:t>
           </w:r>
           <w:r>
             <w:fldChar w:fldCharType="end"/>
@@ -6632,7 +6632,7 @@
               <w:vertAlign w:val="baseline"/>
               <w:rtl w:val="0"/>
             </w:rPr>
-            <w:t xml:space="preserve">20</w:t>
+            <w:t xml:space="preserve">24</w:t>
           </w:r>
           <w:r>
             <w:fldChar w:fldCharType="end"/>
@@ -6720,7 +6720,7 @@
               <w:vertAlign w:val="baseline"/>
               <w:rtl w:val="0"/>
             </w:rPr>
-            <w:t xml:space="preserve">21</w:t>
+            <w:t xml:space="preserve">24</w:t>
           </w:r>
           <w:r>
             <w:fldChar w:fldCharType="end"/>
@@ -6740,16 +6740,32 @@
             <w:ind w:left="0" w:firstLine="0"/>
             <w:rPr>
               <w:rFonts w:ascii="Times New Roman" w:cs="Times New Roman" w:eastAsia="Times New Roman" w:hAnsi="Times New Roman"/>
+              <w:b w:val="0"/>
+              <w:i w:val="0"/>
+              <w:smallCaps w:val="0"/>
+              <w:strike w:val="0"/>
+              <w:color w:val="000000"/>
               <w:sz w:val="28"/>
               <w:szCs w:val="28"/>
+              <w:u w:val="none"/>
+              <w:shd w:fill="auto" w:val="clear"/>
+              <w:vertAlign w:val="baseline"/>
             </w:rPr>
           </w:pPr>
           <w:hyperlink w:anchor="_gqm37k8zq2cs">
             <w:r>
               <w:rPr>
                 <w:rFonts w:ascii="Times New Roman" w:cs="Times New Roman" w:eastAsia="Times New Roman" w:hAnsi="Times New Roman"/>
+                <w:b w:val="0"/>
+                <w:i w:val="0"/>
+                <w:smallCaps w:val="0"/>
+                <w:strike w:val="0"/>
+                <w:color w:val="000000"/>
                 <w:sz w:val="28"/>
                 <w:szCs w:val="28"/>
+                <w:u w:val="none"/>
+                <w:shd w:fill="auto" w:val="clear"/>
+                <w:vertAlign w:val="baseline"/>
                 <w:rtl w:val="0"/>
               </w:rPr>
               <w:t xml:space="preserve">3.2.4 API SCOM</w:t>
@@ -6758,9 +6774,16 @@
           <w:r>
             <w:rPr>
               <w:rFonts w:ascii="Times New Roman" w:cs="Times New Roman" w:eastAsia="Times New Roman" w:hAnsi="Times New Roman"/>
-              <w:b w:val="1"/>
+              <w:b w:val="0"/>
+              <w:i w:val="0"/>
+              <w:smallCaps w:val="0"/>
+              <w:strike w:val="0"/>
+              <w:color w:val="000000"/>
               <w:sz w:val="28"/>
               <w:szCs w:val="28"/>
+              <w:u w:val="none"/>
+              <w:shd w:fill="auto" w:val="clear"/>
+              <w:vertAlign w:val="baseline"/>
               <w:rtl w:val="0"/>
             </w:rPr>
             <w:tab/>
@@ -6774,11 +6797,18 @@
             <w:rPr>
               <w:rFonts w:ascii="Times New Roman" w:cs="Times New Roman" w:eastAsia="Times New Roman" w:hAnsi="Times New Roman"/>
               <w:b w:val="1"/>
+              <w:i w:val="0"/>
+              <w:smallCaps w:val="0"/>
+              <w:strike w:val="0"/>
+              <w:color w:val="000000"/>
               <w:sz w:val="28"/>
               <w:szCs w:val="28"/>
+              <w:u w:val="none"/>
+              <w:shd w:fill="auto" w:val="clear"/>
+              <w:vertAlign w:val="baseline"/>
               <w:rtl w:val="0"/>
             </w:rPr>
-            <w:t xml:space="preserve">21</w:t>
+            <w:t xml:space="preserve">24</w:t>
           </w:r>
           <w:r>
             <w:fldChar w:fldCharType="end"/>
@@ -6826,7 +6856,7 @@
                 <w:vertAlign w:val="baseline"/>
                 <w:rtl w:val="0"/>
               </w:rPr>
-              <w:t xml:space="preserve">3.2.1 Modelo Tecnológico</w:t>
+              <w:t xml:space="preserve">3.2.5 Modelo Tecnológico</w:t>
             </w:r>
           </w:hyperlink>
           <w:r>
@@ -6866,7 +6896,7 @@
               <w:vertAlign w:val="baseline"/>
               <w:rtl w:val="0"/>
             </w:rPr>
-            <w:t xml:space="preserve">21</w:t>
+            <w:t xml:space="preserve">26</w:t>
           </w:r>
           <w:r>
             <w:fldChar w:fldCharType="end"/>
@@ -6914,7 +6944,7 @@
                 <w:vertAlign w:val="baseline"/>
                 <w:rtl w:val="0"/>
               </w:rPr>
-              <w:t xml:space="preserve">3.2.2 Ferramentas: Discord, Google Docs and Microsoft Teams</w:t>
+              <w:t xml:space="preserve">3.2.6 Ferramentas: Discord, Google Docs and Microsoft Teams</w:t>
             </w:r>
           </w:hyperlink>
           <w:r>
@@ -6954,7 +6984,7 @@
               <w:vertAlign w:val="baseline"/>
               <w:rtl w:val="0"/>
             </w:rPr>
-            <w:t xml:space="preserve">22</w:t>
+            <w:t xml:space="preserve">27</w:t>
           </w:r>
           <w:r>
             <w:fldChar w:fldCharType="end"/>
@@ -7002,7 +7032,7 @@
                 <w:vertAlign w:val="baseline"/>
                 <w:rtl w:val="0"/>
               </w:rPr>
-              <w:t xml:space="preserve">3.2.3 Ferramentas: Microsoft Azure and Github</w:t>
+              <w:t xml:space="preserve">3.2.7 Ferramentas: Microsoft Azure and Github</w:t>
             </w:r>
           </w:hyperlink>
           <w:r>
@@ -7042,7 +7072,7 @@
               <w:vertAlign w:val="baseline"/>
               <w:rtl w:val="0"/>
             </w:rPr>
-            <w:t xml:space="preserve">23</w:t>
+            <w:t xml:space="preserve">28</w:t>
           </w:r>
           <w:r>
             <w:fldChar w:fldCharType="end"/>
@@ -7130,7 +7160,7 @@
               <w:vertAlign w:val="baseline"/>
               <w:rtl w:val="0"/>
             </w:rPr>
-            <w:t xml:space="preserve">23</w:t>
+            <w:t xml:space="preserve">30</w:t>
           </w:r>
           <w:r>
             <w:fldChar w:fldCharType="end"/>
@@ -7218,7 +7248,7 @@
               <w:vertAlign w:val="baseline"/>
               <w:rtl w:val="0"/>
             </w:rPr>
-            <w:t xml:space="preserve">23</w:t>
+            <w:t xml:space="preserve">30</w:t>
           </w:r>
           <w:r>
             <w:fldChar w:fldCharType="end"/>
@@ -7266,7 +7296,7 @@
                 <w:vertAlign w:val="baseline"/>
                 <w:rtl w:val="0"/>
               </w:rPr>
-              <w:t xml:space="preserve">4.2 DNS</w:t>
+              <w:t xml:space="preserve">4.2 Dns</w:t>
             </w:r>
           </w:hyperlink>
           <w:r>
@@ -7306,7 +7336,7 @@
               <w:vertAlign w:val="baseline"/>
               <w:rtl w:val="0"/>
             </w:rPr>
-            <w:t xml:space="preserve">24</w:t>
+            <w:t xml:space="preserve">31</w:t>
           </w:r>
           <w:r>
             <w:fldChar w:fldCharType="end"/>
@@ -7394,95 +7424,7 @@
               <w:vertAlign w:val="baseline"/>
               <w:rtl w:val="0"/>
             </w:rPr>
-            <w:t xml:space="preserve">24</w:t>
-          </w:r>
-          <w:r>
-            <w:fldChar w:fldCharType="end"/>
-          </w:r>
-          <w:r>
-            <w:rPr>
-              <w:rtl w:val="0"/>
-            </w:rPr>
-          </w:r>
-        </w:p>
-        <w:p>
-          <w:pPr>
-            <w:tabs>
-              <w:tab w:val="right" w:pos="9025.511811023624"/>
-            </w:tabs>
-            <w:spacing w:before="200" w:line="240" w:lineRule="auto"/>
-            <w:ind w:left="0" w:firstLine="0"/>
-            <w:rPr>
-              <w:rFonts w:ascii="Times New Roman" w:cs="Times New Roman" w:eastAsia="Times New Roman" w:hAnsi="Times New Roman"/>
-              <w:b w:val="0"/>
-              <w:i w:val="0"/>
-              <w:smallCaps w:val="0"/>
-              <w:strike w:val="0"/>
-              <w:color w:val="000000"/>
-              <w:sz w:val="28"/>
-              <w:szCs w:val="28"/>
-              <w:u w:val="none"/>
-              <w:shd w:fill="auto" w:val="clear"/>
-              <w:vertAlign w:val="baseline"/>
-            </w:rPr>
-          </w:pPr>
-          <w:hyperlink w:anchor="_phlfuwj31fkz">
-            <w:r>
-              <w:rPr>
-                <w:rFonts w:ascii="Times New Roman" w:cs="Times New Roman" w:eastAsia="Times New Roman" w:hAnsi="Times New Roman"/>
-                <w:b w:val="0"/>
-                <w:i w:val="0"/>
-                <w:smallCaps w:val="0"/>
-                <w:strike w:val="0"/>
-                <w:color w:val="000000"/>
-                <w:sz w:val="28"/>
-                <w:szCs w:val="28"/>
-                <w:u w:val="none"/>
-                <w:shd w:fill="auto" w:val="clear"/>
-                <w:vertAlign w:val="baseline"/>
-                <w:rtl w:val="0"/>
-              </w:rPr>
-              <w:t xml:space="preserve">4.2 Notificações</w:t>
-            </w:r>
-          </w:hyperlink>
-          <w:r>
-            <w:rPr>
-              <w:rFonts w:ascii="Times New Roman" w:cs="Times New Roman" w:eastAsia="Times New Roman" w:hAnsi="Times New Roman"/>
-              <w:b w:val="0"/>
-              <w:i w:val="0"/>
-              <w:smallCaps w:val="0"/>
-              <w:strike w:val="0"/>
-              <w:color w:val="000000"/>
-              <w:sz w:val="28"/>
-              <w:szCs w:val="28"/>
-              <w:u w:val="none"/>
-              <w:shd w:fill="auto" w:val="clear"/>
-              <w:vertAlign w:val="baseline"/>
-              <w:rtl w:val="0"/>
-            </w:rPr>
-            <w:tab/>
-          </w:r>
-          <w:r>
-            <w:fldChar w:fldCharType="begin"/>
-            <w:instrText xml:space="preserve"> PAGEREF _phlfuwj31fkz \h </w:instrText>
-            <w:fldChar w:fldCharType="separate"/>
-          </w:r>
-          <w:r>
-            <w:rPr>
-              <w:rFonts w:ascii="Times New Roman" w:cs="Times New Roman" w:eastAsia="Times New Roman" w:hAnsi="Times New Roman"/>
-              <w:b w:val="1"/>
-              <w:i w:val="0"/>
-              <w:smallCaps w:val="0"/>
-              <w:strike w:val="0"/>
-              <w:color w:val="000000"/>
-              <w:sz w:val="28"/>
-              <w:szCs w:val="28"/>
-              <w:u w:val="none"/>
-              <w:shd w:fill="auto" w:val="clear"/>
-              <w:vertAlign w:val="baseline"/>
-              <w:rtl w:val="0"/>
-            </w:rPr>
-            <w:t xml:space="preserve">26</w:t>
+            <w:t xml:space="preserve">32</w:t>
           </w:r>
           <w:r>
             <w:fldChar w:fldCharType="end"/>
@@ -7570,7 +7512,7 @@
               <w:vertAlign w:val="baseline"/>
               <w:rtl w:val="0"/>
             </w:rPr>
-            <w:t xml:space="preserve">26</w:t>
+            <w:t xml:space="preserve">37</w:t>
           </w:r>
           <w:r>
             <w:fldChar w:fldCharType="end"/>
@@ -7658,7 +7600,7 @@
               <w:vertAlign w:val="baseline"/>
               <w:rtl w:val="0"/>
             </w:rPr>
-            <w:t xml:space="preserve">26</w:t>
+            <w:t xml:space="preserve">37</w:t>
           </w:r>
           <w:r>
             <w:fldChar w:fldCharType="end"/>
@@ -7746,7 +7688,7 @@
               <w:vertAlign w:val="baseline"/>
               <w:rtl w:val="0"/>
             </w:rPr>
-            <w:t xml:space="preserve">26</w:t>
+            <w:t xml:space="preserve">37</w:t>
           </w:r>
           <w:r>
             <w:fldChar w:fldCharType="end"/>
@@ -7834,7 +7776,7 @@
               <w:vertAlign w:val="baseline"/>
               <w:rtl w:val="0"/>
             </w:rPr>
-            <w:t xml:space="preserve">27</w:t>
+            <w:t xml:space="preserve">37</w:t>
           </w:r>
           <w:r>
             <w:fldChar w:fldCharType="end"/>
@@ -7922,7 +7864,7 @@
               <w:vertAlign w:val="baseline"/>
               <w:rtl w:val="0"/>
             </w:rPr>
-            <w:t xml:space="preserve">27</w:t>
+            <w:t xml:space="preserve">39</w:t>
           </w:r>
           <w:r>
             <w:fldChar w:fldCharType="end"/>
@@ -10426,7 +10368,46 @@
           <w:szCs w:val="28"/>
           <w:rtl w:val="0"/>
         </w:rPr>
-        <w:t xml:space="preserve">Os objetivos para este projeto são de construir uma aplicação web que consiga fornecer informação relevante acerca dos serviços e sistemas da Universidade de Aveiro, relativamente à sua indisponibilidade. Além disso, deve fornecer ao utilizador a possibilidade de subscrever a um determinado serviço, de acordo com a sua preferência, com o objetivo de ser notificado em relação à sua disponibilidade.</w:t>
+        <w:t xml:space="preserve">Os objetivos para este projeto são de construir uma aplicação web que consiga fornecer informação relevante acerca dos serviços e sistemas da Universidade de Aveiro, relativamente à sua indisponibilidade, dando visibilidade a toda a gente. Além disso, deve comunicar com o utilizador de forma eficaz e dar a possibilidade de ver a estimativa de tempo para a resolução de um determinado problema e de ver datas de futuras manutenções de um determinado serviço.</w:t>
+      </w:r>
+    </w:p>
+    <w:p>
+      <w:pPr>
+        <w:ind w:firstLine="720"/>
+        <w:jc w:val="both"/>
+        <w:rPr>
+          <w:rFonts w:ascii="Times New Roman" w:cs="Times New Roman" w:eastAsia="Times New Roman" w:hAnsi="Times New Roman"/>
+          <w:sz w:val="28"/>
+          <w:szCs w:val="28"/>
+        </w:rPr>
+      </w:pPr>
+      <w:r>
+        <w:rPr>
+          <w:rFonts w:ascii="Times New Roman" w:cs="Times New Roman" w:eastAsia="Times New Roman" w:hAnsi="Times New Roman"/>
+          <w:sz w:val="28"/>
+          <w:szCs w:val="28"/>
+          <w:rtl w:val="0"/>
+        </w:rPr>
+        <w:t xml:space="preserve">Por último, deve possuir um </w:t>
+      </w:r>
+      <w:r>
+        <w:rPr>
+          <w:rFonts w:ascii="Times New Roman" w:cs="Times New Roman" w:eastAsia="Times New Roman" w:hAnsi="Times New Roman"/>
+          <w:b w:val="1"/>
+          <w:sz w:val="28"/>
+          <w:szCs w:val="28"/>
+          <w:rtl w:val="0"/>
+        </w:rPr>
+        <w:t xml:space="preserve">Admin</w:t>
+      </w:r>
+      <w:r>
+        <w:rPr>
+          <w:rFonts w:ascii="Times New Roman" w:cs="Times New Roman" w:eastAsia="Times New Roman" w:hAnsi="Times New Roman"/>
+          <w:sz w:val="28"/>
+          <w:szCs w:val="28"/>
+          <w:rtl w:val="0"/>
+        </w:rPr>
+        <w:t xml:space="preserve"> que será responsável por fornecer as datas das manutenções agendadas e também as estimativas de tempo para a resolução dos problemas. </w:t>
       </w:r>
     </w:p>
     <w:p>
@@ -10439,6 +10420,7 @@
         <w:jc w:val="both"/>
         <w:rPr>
           <w:rFonts w:ascii="Times New Roman" w:cs="Times New Roman" w:eastAsia="Times New Roman" w:hAnsi="Times New Roman"/>
+          <w:b w:val="1"/>
         </w:rPr>
       </w:pPr>
       <w:bookmarkStart w:colFirst="0" w:colLast="0" w:name="_88x7ihqw7ikl" w:id="8"/>
@@ -10451,30 +10433,878 @@
         </w:rPr>
         <w:t xml:space="preserve">1.4 Estrutura</w:t>
       </w:r>
-      <w:r>
-        <w:rPr>
-          <w:rtl w:val="0"/>
-        </w:rPr>
-      </w:r>
-    </w:p>
-    <w:p>
-      <w:pPr>
-        <w:jc w:val="center"/>
-        <w:rPr>
-          <w:rFonts w:ascii="Times New Roman" w:cs="Times New Roman" w:eastAsia="Times New Roman" w:hAnsi="Times New Roman"/>
-          <w:sz w:val="28"/>
-          <w:szCs w:val="28"/>
-        </w:rPr>
-      </w:pPr>
-      <w:r>
-        <w:rPr>
-          <w:rFonts w:ascii="Times New Roman" w:cs="Times New Roman" w:eastAsia="Times New Roman" w:hAnsi="Times New Roman"/>
-          <w:sz w:val="28"/>
-          <w:szCs w:val="28"/>
-          <w:rtl w:val="0"/>
-        </w:rPr>
-        <w:t xml:space="preserve">*** escrever acerca da estrutura/organização do documento (seções e subseções) ***</w:t>
-      </w:r>
+    </w:p>
+    <w:p>
+      <w:pPr>
+        <w:rPr/>
+      </w:pPr>
+      <w:r>
+        <w:rPr>
+          <w:rtl w:val="0"/>
+        </w:rPr>
+      </w:r>
+    </w:p>
+    <w:p>
+      <w:pPr>
+        <w:jc w:val="both"/>
+        <w:rPr>
+          <w:rFonts w:ascii="Times New Roman" w:cs="Times New Roman" w:eastAsia="Times New Roman" w:hAnsi="Times New Roman"/>
+          <w:sz w:val="28"/>
+          <w:szCs w:val="28"/>
+        </w:rPr>
+      </w:pPr>
+      <w:r>
+        <w:rPr>
+          <w:rFonts w:ascii="Times New Roman" w:cs="Times New Roman" w:eastAsia="Times New Roman" w:hAnsi="Times New Roman"/>
+          <w:sz w:val="28"/>
+          <w:szCs w:val="28"/>
+          <w:rtl w:val="0"/>
+        </w:rPr>
+        <w:t xml:space="preserve">Para além deste primeiro capítulo introdutório, este documento contém mais 5 capítulos. No capítulo 2, abordamos acerca dos requisitos e arquitetura do sistema, incluindo os requisitos funcionais e não funcionais, passando pelos atores e casos de uso, até a descrição da arquitetura do projeto. Em seguida, no capítulo 3, é abordado o estado da arte, ou seja, outros serviços que se assemelham a esta aplicação web e posteriormente fala-se da tecnologia utilizada para a criação e desenvolvimento deste projeto. No capítulo 4, é mostrada como foi feita a implementação desta aplicação web e as </w:t>
+      </w:r>
+      <w:r>
+        <w:rPr>
+          <w:rFonts w:ascii="Times New Roman" w:cs="Times New Roman" w:eastAsia="Times New Roman" w:hAnsi="Times New Roman"/>
+          <w:i w:val="1"/>
+          <w:sz w:val="28"/>
+          <w:szCs w:val="28"/>
+          <w:rtl w:val="0"/>
+        </w:rPr>
+        <w:t xml:space="preserve">features</w:t>
+      </w:r>
+      <w:r>
+        <w:rPr>
+          <w:rFonts w:ascii="Times New Roman" w:cs="Times New Roman" w:eastAsia="Times New Roman" w:hAnsi="Times New Roman"/>
+          <w:sz w:val="28"/>
+          <w:szCs w:val="28"/>
+          <w:rtl w:val="0"/>
+        </w:rPr>
+        <w:t xml:space="preserve"> que inclui. No capítulo 5, é feito um sumário acerca do projeto, mostra-se os principais resultados e aborda-se sobre o trabalho futuro e possíveis </w:t>
+      </w:r>
+      <w:r>
+        <w:rPr>
+          <w:rFonts w:ascii="Times New Roman" w:cs="Times New Roman" w:eastAsia="Times New Roman" w:hAnsi="Times New Roman"/>
+          <w:i w:val="1"/>
+          <w:sz w:val="28"/>
+          <w:szCs w:val="28"/>
+          <w:rtl w:val="0"/>
+        </w:rPr>
+        <w:t xml:space="preserve">features</w:t>
+      </w:r>
+      <w:r>
+        <w:rPr>
+          <w:rFonts w:ascii="Times New Roman" w:cs="Times New Roman" w:eastAsia="Times New Roman" w:hAnsi="Times New Roman"/>
+          <w:sz w:val="28"/>
+          <w:szCs w:val="28"/>
+          <w:rtl w:val="0"/>
+        </w:rPr>
+        <w:t xml:space="preserve"> que podem ser incluídas no mesmo. Por fim, no 6º e último capítulo mostra-se as referências que foram utilizadas e consultadas para a realização deste projeto.</w:t>
+      </w:r>
+    </w:p>
+    <w:p>
+      <w:pPr>
+        <w:jc w:val="both"/>
+        <w:rPr>
+          <w:rFonts w:ascii="Times New Roman" w:cs="Times New Roman" w:eastAsia="Times New Roman" w:hAnsi="Times New Roman"/>
+          <w:sz w:val="28"/>
+          <w:szCs w:val="28"/>
+        </w:rPr>
+      </w:pPr>
+      <w:r>
+        <w:rPr>
+          <w:rtl w:val="0"/>
+        </w:rPr>
+      </w:r>
+    </w:p>
+    <w:p>
+      <w:pPr>
+        <w:jc w:val="both"/>
+        <w:rPr>
+          <w:rFonts w:ascii="Times New Roman" w:cs="Times New Roman" w:eastAsia="Times New Roman" w:hAnsi="Times New Roman"/>
+          <w:sz w:val="28"/>
+          <w:szCs w:val="28"/>
+        </w:rPr>
+      </w:pPr>
+      <w:r>
+        <w:rPr>
+          <w:rtl w:val="0"/>
+        </w:rPr>
+      </w:r>
+    </w:p>
+    <w:p>
+      <w:pPr>
+        <w:jc w:val="both"/>
+        <w:rPr>
+          <w:rFonts w:ascii="Times New Roman" w:cs="Times New Roman" w:eastAsia="Times New Roman" w:hAnsi="Times New Roman"/>
+          <w:sz w:val="28"/>
+          <w:szCs w:val="28"/>
+        </w:rPr>
+      </w:pPr>
+      <w:r>
+        <w:rPr>
+          <w:rtl w:val="0"/>
+        </w:rPr>
+      </w:r>
+    </w:p>
+    <w:p>
+      <w:pPr>
+        <w:jc w:val="both"/>
+        <w:rPr>
+          <w:rFonts w:ascii="Times New Roman" w:cs="Times New Roman" w:eastAsia="Times New Roman" w:hAnsi="Times New Roman"/>
+          <w:sz w:val="28"/>
+          <w:szCs w:val="28"/>
+        </w:rPr>
+      </w:pPr>
+      <w:r>
+        <w:rPr>
+          <w:rtl w:val="0"/>
+        </w:rPr>
+      </w:r>
+    </w:p>
+    <w:p>
+      <w:pPr>
+        <w:jc w:val="both"/>
+        <w:rPr>
+          <w:rFonts w:ascii="Times New Roman" w:cs="Times New Roman" w:eastAsia="Times New Roman" w:hAnsi="Times New Roman"/>
+          <w:sz w:val="28"/>
+          <w:szCs w:val="28"/>
+        </w:rPr>
+      </w:pPr>
+      <w:r>
+        <w:rPr>
+          <w:rtl w:val="0"/>
+        </w:rPr>
+      </w:r>
+    </w:p>
+    <w:p>
+      <w:pPr>
+        <w:jc w:val="both"/>
+        <w:rPr>
+          <w:rFonts w:ascii="Times New Roman" w:cs="Times New Roman" w:eastAsia="Times New Roman" w:hAnsi="Times New Roman"/>
+          <w:sz w:val="28"/>
+          <w:szCs w:val="28"/>
+        </w:rPr>
+      </w:pPr>
+      <w:r>
+        <w:rPr>
+          <w:rtl w:val="0"/>
+        </w:rPr>
+      </w:r>
+    </w:p>
+    <w:p>
+      <w:pPr>
+        <w:jc w:val="both"/>
+        <w:rPr>
+          <w:rFonts w:ascii="Times New Roman" w:cs="Times New Roman" w:eastAsia="Times New Roman" w:hAnsi="Times New Roman"/>
+          <w:sz w:val="28"/>
+          <w:szCs w:val="28"/>
+        </w:rPr>
+      </w:pPr>
+      <w:r>
+        <w:rPr>
+          <w:rtl w:val="0"/>
+        </w:rPr>
+      </w:r>
+    </w:p>
+    <w:p>
+      <w:pPr>
+        <w:jc w:val="both"/>
+        <w:rPr>
+          <w:rFonts w:ascii="Times New Roman" w:cs="Times New Roman" w:eastAsia="Times New Roman" w:hAnsi="Times New Roman"/>
+          <w:sz w:val="28"/>
+          <w:szCs w:val="28"/>
+        </w:rPr>
+      </w:pPr>
+      <w:r>
+        <w:rPr>
+          <w:rtl w:val="0"/>
+        </w:rPr>
+      </w:r>
+    </w:p>
+    <w:p>
+      <w:pPr>
+        <w:jc w:val="both"/>
+        <w:rPr>
+          <w:rFonts w:ascii="Times New Roman" w:cs="Times New Roman" w:eastAsia="Times New Roman" w:hAnsi="Times New Roman"/>
+          <w:sz w:val="28"/>
+          <w:szCs w:val="28"/>
+        </w:rPr>
+      </w:pPr>
+      <w:r>
+        <w:rPr>
+          <w:rtl w:val="0"/>
+        </w:rPr>
+      </w:r>
+    </w:p>
+    <w:p>
+      <w:pPr>
+        <w:jc w:val="both"/>
+        <w:rPr>
+          <w:rFonts w:ascii="Times New Roman" w:cs="Times New Roman" w:eastAsia="Times New Roman" w:hAnsi="Times New Roman"/>
+          <w:sz w:val="28"/>
+          <w:szCs w:val="28"/>
+        </w:rPr>
+      </w:pPr>
+      <w:r>
+        <w:rPr>
+          <w:rtl w:val="0"/>
+        </w:rPr>
+      </w:r>
+    </w:p>
+    <w:p>
+      <w:pPr>
+        <w:jc w:val="both"/>
+        <w:rPr>
+          <w:rFonts w:ascii="Times New Roman" w:cs="Times New Roman" w:eastAsia="Times New Roman" w:hAnsi="Times New Roman"/>
+          <w:sz w:val="28"/>
+          <w:szCs w:val="28"/>
+        </w:rPr>
+      </w:pPr>
+      <w:r>
+        <w:rPr>
+          <w:rtl w:val="0"/>
+        </w:rPr>
+      </w:r>
+    </w:p>
+    <w:p>
+      <w:pPr>
+        <w:jc w:val="both"/>
+        <w:rPr>
+          <w:rFonts w:ascii="Times New Roman" w:cs="Times New Roman" w:eastAsia="Times New Roman" w:hAnsi="Times New Roman"/>
+          <w:sz w:val="28"/>
+          <w:szCs w:val="28"/>
+        </w:rPr>
+      </w:pPr>
+      <w:r>
+        <w:rPr>
+          <w:rtl w:val="0"/>
+        </w:rPr>
+      </w:r>
+    </w:p>
+    <w:p>
+      <w:pPr>
+        <w:jc w:val="both"/>
+        <w:rPr>
+          <w:rFonts w:ascii="Times New Roman" w:cs="Times New Roman" w:eastAsia="Times New Roman" w:hAnsi="Times New Roman"/>
+          <w:sz w:val="28"/>
+          <w:szCs w:val="28"/>
+        </w:rPr>
+      </w:pPr>
+      <w:r>
+        <w:rPr>
+          <w:rtl w:val="0"/>
+        </w:rPr>
+      </w:r>
+    </w:p>
+    <w:p>
+      <w:pPr>
+        <w:jc w:val="both"/>
+        <w:rPr>
+          <w:rFonts w:ascii="Times New Roman" w:cs="Times New Roman" w:eastAsia="Times New Roman" w:hAnsi="Times New Roman"/>
+          <w:sz w:val="28"/>
+          <w:szCs w:val="28"/>
+        </w:rPr>
+      </w:pPr>
+      <w:r>
+        <w:rPr>
+          <w:rtl w:val="0"/>
+        </w:rPr>
+      </w:r>
+    </w:p>
+    <w:p>
+      <w:pPr>
+        <w:jc w:val="both"/>
+        <w:rPr>
+          <w:rFonts w:ascii="Times New Roman" w:cs="Times New Roman" w:eastAsia="Times New Roman" w:hAnsi="Times New Roman"/>
+          <w:sz w:val="28"/>
+          <w:szCs w:val="28"/>
+        </w:rPr>
+      </w:pPr>
+      <w:r>
+        <w:rPr>
+          <w:rtl w:val="0"/>
+        </w:rPr>
+      </w:r>
+    </w:p>
+    <w:p>
+      <w:pPr>
+        <w:jc w:val="both"/>
+        <w:rPr>
+          <w:rFonts w:ascii="Times New Roman" w:cs="Times New Roman" w:eastAsia="Times New Roman" w:hAnsi="Times New Roman"/>
+          <w:sz w:val="28"/>
+          <w:szCs w:val="28"/>
+        </w:rPr>
+      </w:pPr>
+      <w:r>
+        <w:rPr>
+          <w:rtl w:val="0"/>
+        </w:rPr>
+      </w:r>
+    </w:p>
+    <w:p>
+      <w:pPr>
+        <w:jc w:val="both"/>
+        <w:rPr>
+          <w:rFonts w:ascii="Times New Roman" w:cs="Times New Roman" w:eastAsia="Times New Roman" w:hAnsi="Times New Roman"/>
+          <w:sz w:val="28"/>
+          <w:szCs w:val="28"/>
+        </w:rPr>
+      </w:pPr>
+      <w:r>
+        <w:rPr>
+          <w:rtl w:val="0"/>
+        </w:rPr>
+      </w:r>
+    </w:p>
+    <w:p>
+      <w:pPr>
+        <w:jc w:val="both"/>
+        <w:rPr>
+          <w:rFonts w:ascii="Times New Roman" w:cs="Times New Roman" w:eastAsia="Times New Roman" w:hAnsi="Times New Roman"/>
+          <w:sz w:val="28"/>
+          <w:szCs w:val="28"/>
+        </w:rPr>
+      </w:pPr>
+      <w:r>
+        <w:rPr>
+          <w:rtl w:val="0"/>
+        </w:rPr>
+      </w:r>
+    </w:p>
+    <w:p>
+      <w:pPr>
+        <w:jc w:val="both"/>
+        <w:rPr>
+          <w:rFonts w:ascii="Times New Roman" w:cs="Times New Roman" w:eastAsia="Times New Roman" w:hAnsi="Times New Roman"/>
+          <w:sz w:val="28"/>
+          <w:szCs w:val="28"/>
+        </w:rPr>
+      </w:pPr>
+      <w:r>
+        <w:rPr>
+          <w:rtl w:val="0"/>
+        </w:rPr>
+      </w:r>
+    </w:p>
+    <w:p>
+      <w:pPr>
+        <w:jc w:val="both"/>
+        <w:rPr>
+          <w:rFonts w:ascii="Times New Roman" w:cs="Times New Roman" w:eastAsia="Times New Roman" w:hAnsi="Times New Roman"/>
+          <w:sz w:val="28"/>
+          <w:szCs w:val="28"/>
+        </w:rPr>
+      </w:pPr>
+      <w:r>
+        <w:rPr>
+          <w:rtl w:val="0"/>
+        </w:rPr>
+      </w:r>
+    </w:p>
+    <w:p>
+      <w:pPr>
+        <w:jc w:val="both"/>
+        <w:rPr>
+          <w:rFonts w:ascii="Times New Roman" w:cs="Times New Roman" w:eastAsia="Times New Roman" w:hAnsi="Times New Roman"/>
+          <w:sz w:val="28"/>
+          <w:szCs w:val="28"/>
+        </w:rPr>
+      </w:pPr>
+      <w:r>
+        <w:rPr>
+          <w:rtl w:val="0"/>
+        </w:rPr>
+      </w:r>
+    </w:p>
+    <w:p>
+      <w:pPr>
+        <w:jc w:val="both"/>
+        <w:rPr>
+          <w:rFonts w:ascii="Times New Roman" w:cs="Times New Roman" w:eastAsia="Times New Roman" w:hAnsi="Times New Roman"/>
+          <w:sz w:val="28"/>
+          <w:szCs w:val="28"/>
+        </w:rPr>
+      </w:pPr>
+      <w:r>
+        <w:rPr>
+          <w:rtl w:val="0"/>
+        </w:rPr>
+      </w:r>
+    </w:p>
+    <w:p>
+      <w:pPr>
+        <w:jc w:val="both"/>
+        <w:rPr>
+          <w:rFonts w:ascii="Times New Roman" w:cs="Times New Roman" w:eastAsia="Times New Roman" w:hAnsi="Times New Roman"/>
+          <w:sz w:val="28"/>
+          <w:szCs w:val="28"/>
+        </w:rPr>
+      </w:pPr>
+      <w:r>
+        <w:rPr>
+          <w:rtl w:val="0"/>
+        </w:rPr>
+      </w:r>
+    </w:p>
+    <w:p>
+      <w:pPr>
+        <w:jc w:val="both"/>
+        <w:rPr>
+          <w:rFonts w:ascii="Times New Roman" w:cs="Times New Roman" w:eastAsia="Times New Roman" w:hAnsi="Times New Roman"/>
+          <w:sz w:val="28"/>
+          <w:szCs w:val="28"/>
+        </w:rPr>
+      </w:pPr>
+      <w:r>
+        <w:rPr>
+          <w:rtl w:val="0"/>
+        </w:rPr>
+      </w:r>
+    </w:p>
+    <w:p>
+      <w:pPr>
+        <w:jc w:val="both"/>
+        <w:rPr>
+          <w:rFonts w:ascii="Times New Roman" w:cs="Times New Roman" w:eastAsia="Times New Roman" w:hAnsi="Times New Roman"/>
+          <w:sz w:val="28"/>
+          <w:szCs w:val="28"/>
+        </w:rPr>
+      </w:pPr>
+      <w:r>
+        <w:rPr>
+          <w:rtl w:val="0"/>
+        </w:rPr>
+      </w:r>
+    </w:p>
+    <w:p>
+      <w:pPr>
+        <w:jc w:val="both"/>
+        <w:rPr>
+          <w:rFonts w:ascii="Times New Roman" w:cs="Times New Roman" w:eastAsia="Times New Roman" w:hAnsi="Times New Roman"/>
+          <w:sz w:val="28"/>
+          <w:szCs w:val="28"/>
+        </w:rPr>
+      </w:pPr>
+      <w:r>
+        <w:rPr>
+          <w:rtl w:val="0"/>
+        </w:rPr>
+      </w:r>
+    </w:p>
+    <w:p>
+      <w:pPr>
+        <w:jc w:val="both"/>
+        <w:rPr>
+          <w:rFonts w:ascii="Times New Roman" w:cs="Times New Roman" w:eastAsia="Times New Roman" w:hAnsi="Times New Roman"/>
+          <w:sz w:val="28"/>
+          <w:szCs w:val="28"/>
+        </w:rPr>
+      </w:pPr>
+      <w:r>
+        <w:rPr>
+          <w:rtl w:val="0"/>
+        </w:rPr>
+      </w:r>
+    </w:p>
+    <w:p>
+      <w:pPr>
+        <w:jc w:val="both"/>
+        <w:rPr>
+          <w:rFonts w:ascii="Times New Roman" w:cs="Times New Roman" w:eastAsia="Times New Roman" w:hAnsi="Times New Roman"/>
+          <w:sz w:val="28"/>
+          <w:szCs w:val="28"/>
+        </w:rPr>
+      </w:pPr>
+      <w:r>
+        <w:rPr>
+          <w:rtl w:val="0"/>
+        </w:rPr>
+      </w:r>
+    </w:p>
+    <w:p>
+      <w:pPr>
+        <w:jc w:val="both"/>
+        <w:rPr>
+          <w:rFonts w:ascii="Times New Roman" w:cs="Times New Roman" w:eastAsia="Times New Roman" w:hAnsi="Times New Roman"/>
+          <w:sz w:val="28"/>
+          <w:szCs w:val="28"/>
+        </w:rPr>
+      </w:pPr>
+      <w:r>
+        <w:rPr>
+          <w:rtl w:val="0"/>
+        </w:rPr>
+      </w:r>
+    </w:p>
+    <w:p>
+      <w:pPr>
+        <w:jc w:val="both"/>
+        <w:rPr>
+          <w:rFonts w:ascii="Times New Roman" w:cs="Times New Roman" w:eastAsia="Times New Roman" w:hAnsi="Times New Roman"/>
+          <w:sz w:val="28"/>
+          <w:szCs w:val="28"/>
+        </w:rPr>
+      </w:pPr>
+      <w:r>
+        <w:rPr>
+          <w:rtl w:val="0"/>
+        </w:rPr>
+      </w:r>
+    </w:p>
+    <w:p>
+      <w:pPr>
+        <w:jc w:val="both"/>
+        <w:rPr>
+          <w:rFonts w:ascii="Times New Roman" w:cs="Times New Roman" w:eastAsia="Times New Roman" w:hAnsi="Times New Roman"/>
+          <w:sz w:val="28"/>
+          <w:szCs w:val="28"/>
+        </w:rPr>
+      </w:pPr>
+      <w:r>
+        <w:rPr>
+          <w:rtl w:val="0"/>
+        </w:rPr>
+      </w:r>
+    </w:p>
+    <w:p>
+      <w:pPr>
+        <w:jc w:val="both"/>
+        <w:rPr>
+          <w:rFonts w:ascii="Times New Roman" w:cs="Times New Roman" w:eastAsia="Times New Roman" w:hAnsi="Times New Roman"/>
+          <w:sz w:val="28"/>
+          <w:szCs w:val="28"/>
+        </w:rPr>
+      </w:pPr>
+      <w:r>
+        <w:rPr>
+          <w:rtl w:val="0"/>
+        </w:rPr>
+      </w:r>
+    </w:p>
+    <w:p>
+      <w:pPr>
+        <w:jc w:val="both"/>
+        <w:rPr>
+          <w:rFonts w:ascii="Times New Roman" w:cs="Times New Roman" w:eastAsia="Times New Roman" w:hAnsi="Times New Roman"/>
+          <w:sz w:val="28"/>
+          <w:szCs w:val="28"/>
+        </w:rPr>
+      </w:pPr>
+      <w:r>
+        <w:rPr>
+          <w:rtl w:val="0"/>
+        </w:rPr>
+      </w:r>
+    </w:p>
+    <w:p>
+      <w:pPr>
+        <w:jc w:val="both"/>
+        <w:rPr>
+          <w:rFonts w:ascii="Times New Roman" w:cs="Times New Roman" w:eastAsia="Times New Roman" w:hAnsi="Times New Roman"/>
+          <w:sz w:val="28"/>
+          <w:szCs w:val="28"/>
+        </w:rPr>
+      </w:pPr>
+      <w:r>
+        <w:rPr>
+          <w:rtl w:val="0"/>
+        </w:rPr>
+      </w:r>
+    </w:p>
+    <w:p>
+      <w:pPr>
+        <w:jc w:val="both"/>
+        <w:rPr>
+          <w:rFonts w:ascii="Times New Roman" w:cs="Times New Roman" w:eastAsia="Times New Roman" w:hAnsi="Times New Roman"/>
+          <w:sz w:val="28"/>
+          <w:szCs w:val="28"/>
+        </w:rPr>
+      </w:pPr>
+      <w:r>
+        <w:rPr>
+          <w:rtl w:val="0"/>
+        </w:rPr>
+      </w:r>
+    </w:p>
+    <w:p>
+      <w:pPr>
+        <w:jc w:val="both"/>
+        <w:rPr>
+          <w:rFonts w:ascii="Times New Roman" w:cs="Times New Roman" w:eastAsia="Times New Roman" w:hAnsi="Times New Roman"/>
+          <w:sz w:val="28"/>
+          <w:szCs w:val="28"/>
+        </w:rPr>
+      </w:pPr>
+      <w:r>
+        <w:rPr>
+          <w:rtl w:val="0"/>
+        </w:rPr>
+      </w:r>
+    </w:p>
+    <w:p>
+      <w:pPr>
+        <w:jc w:val="both"/>
+        <w:rPr>
+          <w:rFonts w:ascii="Times New Roman" w:cs="Times New Roman" w:eastAsia="Times New Roman" w:hAnsi="Times New Roman"/>
+          <w:sz w:val="28"/>
+          <w:szCs w:val="28"/>
+        </w:rPr>
+      </w:pPr>
+      <w:r>
+        <w:rPr>
+          <w:rtl w:val="0"/>
+        </w:rPr>
+      </w:r>
+    </w:p>
+    <w:p>
+      <w:pPr>
+        <w:jc w:val="both"/>
+        <w:rPr>
+          <w:rFonts w:ascii="Times New Roman" w:cs="Times New Roman" w:eastAsia="Times New Roman" w:hAnsi="Times New Roman"/>
+          <w:sz w:val="28"/>
+          <w:szCs w:val="28"/>
+        </w:rPr>
+      </w:pPr>
+      <w:r>
+        <w:rPr>
+          <w:rtl w:val="0"/>
+        </w:rPr>
+      </w:r>
+    </w:p>
+    <w:p>
+      <w:pPr>
+        <w:jc w:val="both"/>
+        <w:rPr>
+          <w:rFonts w:ascii="Times New Roman" w:cs="Times New Roman" w:eastAsia="Times New Roman" w:hAnsi="Times New Roman"/>
+          <w:sz w:val="28"/>
+          <w:szCs w:val="28"/>
+        </w:rPr>
+      </w:pPr>
+      <w:r>
+        <w:rPr>
+          <w:rtl w:val="0"/>
+        </w:rPr>
+      </w:r>
+    </w:p>
+    <w:p>
+      <w:pPr>
+        <w:jc w:val="both"/>
+        <w:rPr>
+          <w:rFonts w:ascii="Times New Roman" w:cs="Times New Roman" w:eastAsia="Times New Roman" w:hAnsi="Times New Roman"/>
+          <w:sz w:val="28"/>
+          <w:szCs w:val="28"/>
+        </w:rPr>
+      </w:pPr>
+      <w:r>
+        <w:rPr>
+          <w:rtl w:val="0"/>
+        </w:rPr>
+      </w:r>
+    </w:p>
+    <w:p>
+      <w:pPr>
+        <w:jc w:val="both"/>
+        <w:rPr>
+          <w:rFonts w:ascii="Times New Roman" w:cs="Times New Roman" w:eastAsia="Times New Roman" w:hAnsi="Times New Roman"/>
+          <w:sz w:val="28"/>
+          <w:szCs w:val="28"/>
+        </w:rPr>
+      </w:pPr>
+      <w:r>
+        <w:rPr>
+          <w:rtl w:val="0"/>
+        </w:rPr>
+      </w:r>
+    </w:p>
+    <w:p>
+      <w:pPr>
+        <w:jc w:val="both"/>
+        <w:rPr>
+          <w:rFonts w:ascii="Times New Roman" w:cs="Times New Roman" w:eastAsia="Times New Roman" w:hAnsi="Times New Roman"/>
+          <w:sz w:val="28"/>
+          <w:szCs w:val="28"/>
+        </w:rPr>
+      </w:pPr>
+      <w:r>
+        <w:rPr>
+          <w:rtl w:val="0"/>
+        </w:rPr>
+      </w:r>
+    </w:p>
+    <w:p>
+      <w:pPr>
+        <w:jc w:val="both"/>
+        <w:rPr>
+          <w:rFonts w:ascii="Times New Roman" w:cs="Times New Roman" w:eastAsia="Times New Roman" w:hAnsi="Times New Roman"/>
+          <w:sz w:val="28"/>
+          <w:szCs w:val="28"/>
+        </w:rPr>
+      </w:pPr>
+      <w:r>
+        <w:rPr>
+          <w:rtl w:val="0"/>
+        </w:rPr>
+      </w:r>
+    </w:p>
+    <w:p>
+      <w:pPr>
+        <w:jc w:val="both"/>
+        <w:rPr>
+          <w:rFonts w:ascii="Times New Roman" w:cs="Times New Roman" w:eastAsia="Times New Roman" w:hAnsi="Times New Roman"/>
+          <w:sz w:val="28"/>
+          <w:szCs w:val="28"/>
+        </w:rPr>
+      </w:pPr>
+      <w:r>
+        <w:rPr>
+          <w:rtl w:val="0"/>
+        </w:rPr>
+      </w:r>
+    </w:p>
+    <w:p>
+      <w:pPr>
+        <w:jc w:val="both"/>
+        <w:rPr>
+          <w:rFonts w:ascii="Times New Roman" w:cs="Times New Roman" w:eastAsia="Times New Roman" w:hAnsi="Times New Roman"/>
+          <w:sz w:val="28"/>
+          <w:szCs w:val="28"/>
+        </w:rPr>
+      </w:pPr>
+      <w:r>
+        <w:rPr>
+          <w:rtl w:val="0"/>
+        </w:rPr>
+      </w:r>
+    </w:p>
+    <w:p>
+      <w:pPr>
+        <w:jc w:val="both"/>
+        <w:rPr>
+          <w:rFonts w:ascii="Times New Roman" w:cs="Times New Roman" w:eastAsia="Times New Roman" w:hAnsi="Times New Roman"/>
+          <w:sz w:val="28"/>
+          <w:szCs w:val="28"/>
+        </w:rPr>
+      </w:pPr>
+      <w:r>
+        <w:rPr>
+          <w:rtl w:val="0"/>
+        </w:rPr>
+      </w:r>
+    </w:p>
+    <w:p>
+      <w:pPr>
+        <w:jc w:val="both"/>
+        <w:rPr>
+          <w:rFonts w:ascii="Times New Roman" w:cs="Times New Roman" w:eastAsia="Times New Roman" w:hAnsi="Times New Roman"/>
+          <w:sz w:val="28"/>
+          <w:szCs w:val="28"/>
+        </w:rPr>
+      </w:pPr>
+      <w:r>
+        <w:rPr>
+          <w:rtl w:val="0"/>
+        </w:rPr>
+      </w:r>
+    </w:p>
+    <w:p>
+      <w:pPr>
+        <w:jc w:val="both"/>
+        <w:rPr>
+          <w:rFonts w:ascii="Times New Roman" w:cs="Times New Roman" w:eastAsia="Times New Roman" w:hAnsi="Times New Roman"/>
+          <w:sz w:val="28"/>
+          <w:szCs w:val="28"/>
+        </w:rPr>
+      </w:pPr>
+      <w:r>
+        <w:rPr>
+          <w:rtl w:val="0"/>
+        </w:rPr>
+      </w:r>
+    </w:p>
+    <w:p>
+      <w:pPr>
+        <w:jc w:val="both"/>
+        <w:rPr>
+          <w:rFonts w:ascii="Times New Roman" w:cs="Times New Roman" w:eastAsia="Times New Roman" w:hAnsi="Times New Roman"/>
+          <w:sz w:val="28"/>
+          <w:szCs w:val="28"/>
+        </w:rPr>
+      </w:pPr>
+      <w:r>
+        <w:rPr>
+          <w:rtl w:val="0"/>
+        </w:rPr>
+      </w:r>
+    </w:p>
+    <w:p>
+      <w:pPr>
+        <w:jc w:val="both"/>
+        <w:rPr>
+          <w:rFonts w:ascii="Times New Roman" w:cs="Times New Roman" w:eastAsia="Times New Roman" w:hAnsi="Times New Roman"/>
+          <w:sz w:val="28"/>
+          <w:szCs w:val="28"/>
+        </w:rPr>
+      </w:pPr>
+      <w:r>
+        <w:rPr>
+          <w:rtl w:val="0"/>
+        </w:rPr>
+      </w:r>
+    </w:p>
+    <w:p>
+      <w:pPr>
+        <w:jc w:val="both"/>
+        <w:rPr>
+          <w:rFonts w:ascii="Times New Roman" w:cs="Times New Roman" w:eastAsia="Times New Roman" w:hAnsi="Times New Roman"/>
+          <w:sz w:val="28"/>
+          <w:szCs w:val="28"/>
+        </w:rPr>
+      </w:pPr>
+      <w:r>
+        <w:rPr>
+          <w:rtl w:val="0"/>
+        </w:rPr>
+      </w:r>
+    </w:p>
+    <w:p>
+      <w:pPr>
+        <w:jc w:val="both"/>
+        <w:rPr>
+          <w:rFonts w:ascii="Times New Roman" w:cs="Times New Roman" w:eastAsia="Times New Roman" w:hAnsi="Times New Roman"/>
+          <w:sz w:val="28"/>
+          <w:szCs w:val="28"/>
+        </w:rPr>
+      </w:pPr>
+      <w:r>
+        <w:rPr>
+          <w:rtl w:val="0"/>
+        </w:rPr>
+      </w:r>
+    </w:p>
+    <w:p>
+      <w:pPr>
+        <w:jc w:val="both"/>
+        <w:rPr>
+          <w:rFonts w:ascii="Times New Roman" w:cs="Times New Roman" w:eastAsia="Times New Roman" w:hAnsi="Times New Roman"/>
+          <w:sz w:val="28"/>
+          <w:szCs w:val="28"/>
+        </w:rPr>
+      </w:pPr>
+      <w:r>
+        <w:rPr>
+          <w:rtl w:val="0"/>
+        </w:rPr>
+      </w:r>
+    </w:p>
+    <w:p>
+      <w:pPr>
+        <w:jc w:val="both"/>
+        <w:rPr>
+          <w:rFonts w:ascii="Times New Roman" w:cs="Times New Roman" w:eastAsia="Times New Roman" w:hAnsi="Times New Roman"/>
+          <w:sz w:val="28"/>
+          <w:szCs w:val="28"/>
+        </w:rPr>
+      </w:pPr>
       <w:r>
         <w:rPr>
           <w:rtl w:val="0"/>
@@ -10596,7 +11426,7 @@
           <w:szCs w:val="34"/>
           <w:rtl w:val="0"/>
         </w:rPr>
-        <w:t xml:space="preserve">2.2.1 Requisitos Funcionais</w:t>
+        <w:t xml:space="preserve">2.1.1 Requisitos Funcionais</w:t>
       </w:r>
     </w:p>
     <w:p>
@@ -10677,7 +11507,7 @@
           <w:szCs w:val="28"/>
           <w:rtl w:val="0"/>
         </w:rPr>
-        <w:t xml:space="preserve">Notificações sobre os períodos de indisponibilidade dos serviços</w:t>
+        <w:t xml:space="preserve">Apresentar as datas das manutenções agendadas</w:t>
       </w:r>
     </w:p>
     <w:p>
@@ -10712,17 +11542,6 @@
     </w:p>
     <w:p>
       <w:pPr>
-        <w:ind w:left="0" w:firstLine="0"/>
-        <w:rPr/>
-      </w:pPr>
-      <w:r>
-        <w:rPr>
-          <w:rtl w:val="0"/>
-        </w:rPr>
-      </w:r>
-    </w:p>
-    <w:p>
-      <w:pPr>
         <w:pStyle w:val="Heading1"/>
         <w:keepNext w:val="0"/>
         <w:keepLines w:val="0"/>
@@ -10746,7 +11565,7 @@
           <w:szCs w:val="34"/>
           <w:rtl w:val="0"/>
         </w:rPr>
-        <w:t xml:space="preserve">2.2.3 Requisitos Não Funcionais</w:t>
+        <w:t xml:space="preserve">2.1.2 Requisitos Não Funcionais</w:t>
       </w:r>
     </w:p>
     <w:p>
@@ -11068,6 +11887,87 @@
         </w:rPr>
         <w:t xml:space="preserve">: Média</w:t>
       </w:r>
+    </w:p>
+    <w:p>
+      <w:pPr>
+        <w:ind w:left="0" w:firstLine="0"/>
+        <w:rPr>
+          <w:rFonts w:ascii="Times New Roman" w:cs="Times New Roman" w:eastAsia="Times New Roman" w:hAnsi="Times New Roman"/>
+          <w:sz w:val="28"/>
+          <w:szCs w:val="28"/>
+        </w:rPr>
+      </w:pPr>
+      <w:r>
+        <w:rPr>
+          <w:rtl w:val="0"/>
+        </w:rPr>
+      </w:r>
+    </w:p>
+    <w:p>
+      <w:pPr>
+        <w:numPr>
+          <w:ilvl w:val="0"/>
+          <w:numId w:val="6"/>
+        </w:numPr>
+        <w:ind w:left="720" w:hanging="360"/>
+        <w:rPr>
+          <w:rFonts w:ascii="Times New Roman" w:cs="Times New Roman" w:eastAsia="Times New Roman" w:hAnsi="Times New Roman"/>
+          <w:sz w:val="28"/>
+          <w:szCs w:val="28"/>
+        </w:rPr>
+      </w:pPr>
+      <w:r>
+        <w:rPr>
+          <w:rFonts w:ascii="Times New Roman" w:cs="Times New Roman" w:eastAsia="Times New Roman" w:hAnsi="Times New Roman"/>
+          <w:b w:val="1"/>
+          <w:sz w:val="28"/>
+          <w:szCs w:val="28"/>
+          <w:rtl w:val="0"/>
+        </w:rPr>
+        <w:t xml:space="preserve">Disponibilidade: </w:t>
+      </w:r>
+      <w:r>
+        <w:rPr>
+          <w:rFonts w:ascii="Times New Roman" w:cs="Times New Roman" w:eastAsia="Times New Roman" w:hAnsi="Times New Roman"/>
+          <w:sz w:val="28"/>
+          <w:szCs w:val="28"/>
+          <w:rtl w:val="0"/>
+        </w:rPr>
+        <w:t xml:space="preserve">é a capacidade que o sistema tem de estar disponível para os utilizadores sempre que eles desejarem consultar a informação respetiva a um sistema ou serviço.</w:t>
+      </w:r>
+    </w:p>
+    <w:p>
+      <w:pPr>
+        <w:numPr>
+          <w:ilvl w:val="0"/>
+          <w:numId w:val="1"/>
+        </w:numPr>
+        <w:ind w:left="1440" w:hanging="360"/>
+        <w:rPr>
+          <w:rFonts w:ascii="Times New Roman" w:cs="Times New Roman" w:eastAsia="Times New Roman" w:hAnsi="Times New Roman"/>
+          <w:sz w:val="28"/>
+          <w:szCs w:val="28"/>
+        </w:rPr>
+      </w:pPr>
+      <w:r>
+        <w:rPr>
+          <w:rFonts w:ascii="Times New Roman" w:cs="Times New Roman" w:eastAsia="Times New Roman" w:hAnsi="Times New Roman"/>
+          <w:b w:val="1"/>
+          <w:sz w:val="28"/>
+          <w:szCs w:val="28"/>
+          <w:rtl w:val="0"/>
+        </w:rPr>
+        <w:t xml:space="preserve">Prioridade</w:t>
+      </w:r>
+      <w:r>
+        <w:rPr>
+          <w:rFonts w:ascii="Times New Roman" w:cs="Times New Roman" w:eastAsia="Times New Roman" w:hAnsi="Times New Roman"/>
+          <w:sz w:val="28"/>
+          <w:szCs w:val="28"/>
+          <w:rtl w:val="0"/>
+        </w:rPr>
+        <w:t xml:space="preserve">: Alta</w:t>
+      </w:r>
       <w:r>
         <w:rPr>
           <w:rtl w:val="0"/>
@@ -11098,7 +11998,7 @@
           <w:szCs w:val="34"/>
           <w:rtl w:val="0"/>
         </w:rPr>
-        <w:t xml:space="preserve">2.2.4 Atores e Casos de Uso</w:t>
+        <w:t xml:space="preserve">2.1.3 Atores e Casos de Uso</w:t>
       </w:r>
       <w:r>
         <w:rPr>
@@ -11153,6 +12053,21 @@
     </w:p>
     <w:p>
       <w:pPr>
+        <w:jc w:val="both"/>
+        <w:rPr>
+          <w:rFonts w:ascii="Times New Roman" w:cs="Times New Roman" w:eastAsia="Times New Roman" w:hAnsi="Times New Roman"/>
+          <w:sz w:val="28"/>
+          <w:szCs w:val="28"/>
+        </w:rPr>
+      </w:pPr>
+      <w:r>
+        <w:rPr>
+          <w:rtl w:val="0"/>
+        </w:rPr>
+      </w:r>
+    </w:p>
+    <w:p>
+      <w:pPr>
         <w:numPr>
           <w:ilvl w:val="0"/>
           <w:numId w:val="7"/>
@@ -11257,6 +12172,20 @@
     </w:p>
     <w:p>
       <w:pPr>
+        <w:rPr>
+          <w:rFonts w:ascii="Times New Roman" w:cs="Times New Roman" w:eastAsia="Times New Roman" w:hAnsi="Times New Roman"/>
+          <w:sz w:val="28"/>
+          <w:szCs w:val="28"/>
+        </w:rPr>
+      </w:pPr>
+      <w:r>
+        <w:rPr>
+          <w:rtl w:val="0"/>
+        </w:rPr>
+      </w:r>
+    </w:p>
+    <w:p>
+      <w:pPr>
         <w:numPr>
           <w:ilvl w:val="0"/>
           <w:numId w:val="8"/>
@@ -11317,7 +12246,7 @@
       <w:pPr>
         <w:numPr>
           <w:ilvl w:val="0"/>
-          <w:numId w:val="11"/>
+          <w:numId w:val="4"/>
         </w:numPr>
         <w:ind w:left="1440" w:hanging="360"/>
         <w:rPr>
@@ -11334,7 +12263,7 @@
           <w:szCs w:val="28"/>
           <w:rtl w:val="0"/>
         </w:rPr>
-        <w:t xml:space="preserve">Subscrição.</w:t>
+        <w:t xml:space="preserve">Ver histórico.</w:t>
       </w:r>
     </w:p>
     <w:p>
@@ -11367,14 +12296,14 @@
           <w:szCs w:val="28"/>
           <w:rtl w:val="0"/>
         </w:rPr>
-        <w:t xml:space="preserve">: Alta</w:t>
+        <w:t xml:space="preserve">: Média</w:t>
       </w:r>
     </w:p>
     <w:p>
       <w:pPr>
         <w:numPr>
           <w:ilvl w:val="0"/>
-          <w:numId w:val="4"/>
+          <w:numId w:val="11"/>
         </w:numPr>
         <w:ind w:left="1440" w:hanging="360"/>
         <w:rPr>
@@ -11391,7 +12320,7 @@
           <w:szCs w:val="28"/>
           <w:rtl w:val="0"/>
         </w:rPr>
-        <w:t xml:space="preserve">Ver histórico.</w:t>
+        <w:t xml:space="preserve">Solicitar informação à API SCOM.</w:t>
       </w:r>
     </w:p>
     <w:p>
@@ -11424,31 +12353,30 @@
           <w:szCs w:val="28"/>
           <w:rtl w:val="0"/>
         </w:rPr>
-        <w:t xml:space="preserve">: Média</w:t>
+        <w:t xml:space="preserve">: Alta</w:t>
       </w:r>
     </w:p>
     <w:p>
       <w:pPr>
         <w:numPr>
           <w:ilvl w:val="0"/>
-          <w:numId w:val="12"/>
+          <w:numId w:val="11"/>
         </w:numPr>
         <w:ind w:left="1440" w:hanging="360"/>
         <w:rPr>
           <w:rFonts w:ascii="Times New Roman" w:cs="Times New Roman" w:eastAsia="Times New Roman" w:hAnsi="Times New Roman"/>
           <w:sz w:val="28"/>
           <w:szCs w:val="28"/>
-          <w:u w:val="none"/>
-        </w:rPr>
-      </w:pPr>
-      <w:r>
-        <w:rPr>
-          <w:rFonts w:ascii="Times New Roman" w:cs="Times New Roman" w:eastAsia="Times New Roman" w:hAnsi="Times New Roman"/>
-          <w:sz w:val="28"/>
-          <w:szCs w:val="28"/>
-          <w:rtl w:val="0"/>
-        </w:rPr>
-        <w:t xml:space="preserve">Solicitar informação à API SCOM.</w:t>
+        </w:rPr>
+      </w:pPr>
+      <w:r>
+        <w:rPr>
+          <w:rFonts w:ascii="Times New Roman" w:cs="Times New Roman" w:eastAsia="Times New Roman" w:hAnsi="Times New Roman"/>
+          <w:sz w:val="28"/>
+          <w:szCs w:val="28"/>
+          <w:rtl w:val="0"/>
+        </w:rPr>
+        <w:t xml:space="preserve">Ver a estimativa de tempo.</w:t>
       </w:r>
     </w:p>
     <w:p>
@@ -11486,25 +12414,58 @@
     </w:p>
     <w:p>
       <w:pPr>
-        <w:ind w:left="0" w:firstLine="0"/>
-        <w:rPr>
-          <w:rFonts w:ascii="Times New Roman" w:cs="Times New Roman" w:eastAsia="Times New Roman" w:hAnsi="Times New Roman"/>
-          <w:b w:val="1"/>
-          <w:i w:val="1"/>
-          <w:sz w:val="28"/>
-          <w:szCs w:val="28"/>
-        </w:rPr>
-      </w:pPr>
-      <w:r>
-        <w:rPr>
-          <w:rFonts w:ascii="Times New Roman" w:cs="Times New Roman" w:eastAsia="Times New Roman" w:hAnsi="Times New Roman"/>
-          <w:b w:val="1"/>
-          <w:i w:val="1"/>
-          <w:sz w:val="28"/>
-          <w:szCs w:val="28"/>
-          <w:rtl w:val="0"/>
-        </w:rPr>
-        <w:t xml:space="preserve">Recoverability?</w:t>
+        <w:numPr>
+          <w:ilvl w:val="0"/>
+          <w:numId w:val="11"/>
+        </w:numPr>
+        <w:ind w:left="1440" w:hanging="360"/>
+        <w:rPr>
+          <w:rFonts w:ascii="Times New Roman" w:cs="Times New Roman" w:eastAsia="Times New Roman" w:hAnsi="Times New Roman"/>
+          <w:sz w:val="28"/>
+          <w:szCs w:val="28"/>
+        </w:rPr>
+      </w:pPr>
+      <w:r>
+        <w:rPr>
+          <w:rFonts w:ascii="Times New Roman" w:cs="Times New Roman" w:eastAsia="Times New Roman" w:hAnsi="Times New Roman"/>
+          <w:sz w:val="28"/>
+          <w:szCs w:val="28"/>
+          <w:rtl w:val="0"/>
+        </w:rPr>
+        <w:t xml:space="preserve">Ver as manutenções agendadas.</w:t>
+      </w:r>
+    </w:p>
+    <w:p>
+      <w:pPr>
+        <w:numPr>
+          <w:ilvl w:val="0"/>
+          <w:numId w:val="3"/>
+        </w:numPr>
+        <w:ind w:left="2160" w:hanging="360"/>
+        <w:rPr>
+          <w:rFonts w:ascii="Times New Roman" w:cs="Times New Roman" w:eastAsia="Times New Roman" w:hAnsi="Times New Roman"/>
+          <w:sz w:val="28"/>
+          <w:szCs w:val="28"/>
+        </w:rPr>
+      </w:pPr>
+      <w:r>
+        <w:rPr>
+          <w:rFonts w:ascii="Times New Roman" w:cs="Times New Roman" w:eastAsia="Times New Roman" w:hAnsi="Times New Roman"/>
+          <w:b w:val="1"/>
+          <w:sz w:val="28"/>
+          <w:szCs w:val="28"/>
+          <w:rtl w:val="0"/>
+        </w:rPr>
+        <w:t xml:space="preserve">Prioridade</w:t>
+      </w:r>
+      <w:r>
+        <w:rPr>
+          <w:rFonts w:ascii="Times New Roman" w:cs="Times New Roman" w:eastAsia="Times New Roman" w:hAnsi="Times New Roman"/>
+          <w:sz w:val="28"/>
+          <w:szCs w:val="28"/>
+          <w:rtl w:val="0"/>
+        </w:rPr>
+        <w:t xml:space="preserve">: Alta</w:t>
       </w:r>
     </w:p>
     <w:p>
@@ -11538,14 +12499,14 @@
         </w:rPr>
         <w:drawing>
           <wp:inline distB="114300" distT="114300" distL="114300" distR="114300">
-            <wp:extent cx="5605463" cy="2532701"/>
+            <wp:extent cx="4906800" cy="2218647"/>
             <wp:effectExtent b="0" l="0" r="0" t="0"/>
-            <wp:docPr id="4" name="image6.png"/>
+            <wp:docPr id="7" name="image14.png"/>
             <a:graphic>
               <a:graphicData uri="http://schemas.openxmlformats.org/drawingml/2006/picture">
                 <pic:pic>
                   <pic:nvPicPr>
-                    <pic:cNvPr id="0" name="image6.png"/>
+                    <pic:cNvPr id="0" name="image14.png"/>
                     <pic:cNvPicPr preferRelativeResize="0"/>
                   </pic:nvPicPr>
                   <pic:blipFill>
@@ -11558,7 +12519,7 @@
                   <pic:spPr>
                     <a:xfrm>
                       <a:off x="0" y="0"/>
-                      <a:ext cx="5605463" cy="2532701"/>
+                      <a:ext cx="4906800" cy="2218647"/>
                     </a:xfrm>
                     <a:prstGeom prst="rect"/>
                     <a:ln/>
@@ -11585,7 +12546,7 @@
           <w:b w:val="1"/>
           <w:rtl w:val="0"/>
         </w:rPr>
-        <w:t xml:space="preserve">obs: colocar uma legenda “Fig. 1 - Use Cases” </w:t>
+        <w:t xml:space="preserve">“Fig. 1 - Use Cases” </w:t>
       </w:r>
       <w:r>
         <w:rPr>
@@ -11643,7 +12604,7 @@
           <w:szCs w:val="28"/>
           <w:rtl w:val="0"/>
         </w:rPr>
-        <w:t xml:space="preserve">Nesta seção, iremos abordar o que foi utilizado e implementado no nosso projeto, mostrando diagramas para ajudar a complementar e melhorar a sua compreensão.</w:t>
+        <w:t xml:space="preserve">Nesta seção, iremos abordar o que foi utilizado e implementado no nosso projeto, mostrando diagramas para ajudar a complementar e melhorar a compreensão.</w:t>
       </w:r>
       <w:r>
         <w:rPr>
@@ -11735,7 +12696,7 @@
           <w:szCs w:val="28"/>
           <w:rtl w:val="0"/>
         </w:rPr>
-        <w:t xml:space="preserve">Backend</w:t>
+        <w:t xml:space="preserve">backend</w:t>
       </w:r>
       <w:r>
         <w:rPr>
@@ -11749,7 +12710,6 @@
       <w:r>
         <w:rPr>
           <w:rFonts w:ascii="Times New Roman" w:cs="Times New Roman" w:eastAsia="Times New Roman" w:hAnsi="Times New Roman"/>
-          <w:b w:val="1"/>
           <w:i w:val="1"/>
           <w:sz w:val="28"/>
           <w:szCs w:val="28"/>
@@ -11814,14 +12774,14 @@
         <w:rPr/>
         <w:drawing>
           <wp:inline distB="114300" distT="114300" distL="114300" distR="114300">
-            <wp:extent cx="3699750" cy="4090988"/>
+            <wp:extent cx="2444588" cy="2707720"/>
             <wp:effectExtent b="0" l="0" r="0" t="0"/>
-            <wp:docPr id="10" name="image5.png"/>
+            <wp:docPr id="18" name="image16.png"/>
             <a:graphic>
               <a:graphicData uri="http://schemas.openxmlformats.org/drawingml/2006/picture">
                 <pic:pic>
                   <pic:nvPicPr>
-                    <pic:cNvPr id="0" name="image5.png"/>
+                    <pic:cNvPr id="0" name="image16.png"/>
                     <pic:cNvPicPr preferRelativeResize="0"/>
                   </pic:nvPicPr>
                   <pic:blipFill>
@@ -11834,7 +12794,7 @@
                   <pic:spPr>
                     <a:xfrm>
                       <a:off x="0" y="0"/>
-                      <a:ext cx="3699750" cy="4090988"/>
+                      <a:ext cx="2444588" cy="2707720"/>
                     </a:xfrm>
                     <a:prstGeom prst="rect"/>
                     <a:ln/>
@@ -11872,7 +12832,7 @@
           <w:b w:val="1"/>
           <w:rtl w:val="0"/>
         </w:rPr>
-        <w:t xml:space="preserve">obs: colocar uma legenda “Fig. 2 - Domain Model” </w:t>
+        <w:t xml:space="preserve">“Fig. 2 - Domain Model” </w:t>
       </w:r>
       <w:r>
         <w:rPr>
@@ -11942,21 +12902,7 @@
           <w:szCs w:val="28"/>
           <w:rtl w:val="0"/>
         </w:rPr>
-        <w:t xml:space="preserve">Em seguida, este próximo diagrama relativamente a arquitetura, representa essencialmente como o nosso sistema irá funcionar</w:t>
-      </w:r>
-    </w:p>
-    <w:p>
-      <w:pPr>
-        <w:rPr>
-          <w:rFonts w:ascii="Times New Roman" w:cs="Times New Roman" w:eastAsia="Times New Roman" w:hAnsi="Times New Roman"/>
-          <w:sz w:val="28"/>
-          <w:szCs w:val="28"/>
-        </w:rPr>
-      </w:pPr>
-      <w:r>
-        <w:rPr>
-          <w:rtl w:val="0"/>
-        </w:rPr>
+        <w:t xml:space="preserve">Em seguida, este próximo diagrama relativamente a arquitetura, representa essencialmente como o nosso sistema irá funcionar.</w:t>
       </w:r>
     </w:p>
     <w:p>
@@ -11976,14 +12922,14 @@
         </w:rPr>
         <w:drawing>
           <wp:inline distB="114300" distT="114300" distL="114300" distR="114300">
-            <wp:extent cx="2463638" cy="4322564"/>
+            <wp:extent cx="2120738" cy="3721109"/>
             <wp:effectExtent b="0" l="0" r="0" t="0"/>
-            <wp:docPr id="1" name="image7.png"/>
+            <wp:docPr id="12" name="image20.png"/>
             <a:graphic>
               <a:graphicData uri="http://schemas.openxmlformats.org/drawingml/2006/picture">
                 <pic:pic>
                   <pic:nvPicPr>
-                    <pic:cNvPr id="0" name="image7.png"/>
+                    <pic:cNvPr id="0" name="image20.png"/>
                     <pic:cNvPicPr preferRelativeResize="0"/>
                   </pic:nvPicPr>
                   <pic:blipFill>
@@ -11996,7 +12942,7 @@
                   <pic:spPr>
                     <a:xfrm>
                       <a:off x="0" y="0"/>
-                      <a:ext cx="2463638" cy="4322564"/>
+                      <a:ext cx="2120738" cy="3721109"/>
                     </a:xfrm>
                     <a:prstGeom prst="rect"/>
                     <a:ln/>
@@ -12015,21 +12961,6 @@
     </w:p>
     <w:p>
       <w:pPr>
-        <w:jc w:val="center"/>
-        <w:rPr>
-          <w:rFonts w:ascii="Times New Roman" w:cs="Times New Roman" w:eastAsia="Times New Roman" w:hAnsi="Times New Roman"/>
-          <w:sz w:val="28"/>
-          <w:szCs w:val="28"/>
-        </w:rPr>
-      </w:pPr>
-      <w:r>
-        <w:rPr>
-          <w:rtl w:val="0"/>
-        </w:rPr>
-      </w:r>
-    </w:p>
-    <w:p>
-      <w:pPr>
         <w:rPr>
           <w:rFonts w:ascii="Times New Roman" w:cs="Times New Roman" w:eastAsia="Times New Roman" w:hAnsi="Times New Roman"/>
           <w:sz w:val="28"/>
@@ -12046,18 +12977,622 @@
       <w:pPr>
         <w:ind w:left="2160" w:firstLine="0"/>
         <w:rPr>
-          <w:rFonts w:ascii="Times New Roman" w:cs="Times New Roman" w:eastAsia="Times New Roman" w:hAnsi="Times New Roman"/>
-          <w:sz w:val="28"/>
-          <w:szCs w:val="28"/>
-        </w:rPr>
-      </w:pPr>
-      <w:r>
-        <w:rPr>
-          <w:b w:val="1"/>
-          <w:rtl w:val="0"/>
-        </w:rPr>
-        <w:t xml:space="preserve">obs: colocar uma legenda “Fig. 3 - Architecture” </w:t>
-      </w:r>
+          <w:b w:val="1"/>
+        </w:rPr>
+      </w:pPr>
+      <w:r>
+        <w:rPr>
+          <w:b w:val="1"/>
+          <w:rtl w:val="0"/>
+        </w:rPr>
+        <w:t xml:space="preserve">“Fig. 3 - Architecture” </w:t>
+      </w:r>
+    </w:p>
+    <w:p>
+      <w:pPr>
+        <w:ind w:left="2160" w:firstLine="0"/>
+        <w:rPr>
+          <w:b w:val="1"/>
+        </w:rPr>
+      </w:pPr>
+      <w:r>
+        <w:rPr>
+          <w:rtl w:val="0"/>
+        </w:rPr>
+      </w:r>
+    </w:p>
+    <w:p>
+      <w:pPr>
+        <w:ind w:left="2160" w:firstLine="0"/>
+        <w:rPr>
+          <w:b w:val="1"/>
+        </w:rPr>
+      </w:pPr>
+      <w:r>
+        <w:rPr>
+          <w:rtl w:val="0"/>
+        </w:rPr>
+      </w:r>
+    </w:p>
+    <w:p>
+      <w:pPr>
+        <w:ind w:left="2160" w:firstLine="0"/>
+        <w:rPr>
+          <w:b w:val="1"/>
+        </w:rPr>
+      </w:pPr>
+      <w:r>
+        <w:rPr>
+          <w:rtl w:val="0"/>
+        </w:rPr>
+      </w:r>
+    </w:p>
+    <w:p>
+      <w:pPr>
+        <w:ind w:left="2160" w:firstLine="0"/>
+        <w:rPr>
+          <w:b w:val="1"/>
+        </w:rPr>
+      </w:pPr>
+      <w:r>
+        <w:rPr>
+          <w:rtl w:val="0"/>
+        </w:rPr>
+      </w:r>
+    </w:p>
+    <w:p>
+      <w:pPr>
+        <w:ind w:left="2160" w:firstLine="0"/>
+        <w:rPr>
+          <w:b w:val="1"/>
+        </w:rPr>
+      </w:pPr>
+      <w:r>
+        <w:rPr>
+          <w:rtl w:val="0"/>
+        </w:rPr>
+      </w:r>
+    </w:p>
+    <w:p>
+      <w:pPr>
+        <w:ind w:left="2160" w:firstLine="0"/>
+        <w:rPr>
+          <w:b w:val="1"/>
+        </w:rPr>
+      </w:pPr>
+      <w:r>
+        <w:rPr>
+          <w:rtl w:val="0"/>
+        </w:rPr>
+      </w:r>
+    </w:p>
+    <w:p>
+      <w:pPr>
+        <w:ind w:left="2160" w:firstLine="0"/>
+        <w:rPr>
+          <w:b w:val="1"/>
+        </w:rPr>
+      </w:pPr>
+      <w:r>
+        <w:rPr>
+          <w:rtl w:val="0"/>
+        </w:rPr>
+      </w:r>
+    </w:p>
+    <w:p>
+      <w:pPr>
+        <w:ind w:left="2160" w:firstLine="0"/>
+        <w:rPr>
+          <w:b w:val="1"/>
+        </w:rPr>
+      </w:pPr>
+      <w:r>
+        <w:rPr>
+          <w:rtl w:val="0"/>
+        </w:rPr>
+      </w:r>
+    </w:p>
+    <w:p>
+      <w:pPr>
+        <w:ind w:left="2160" w:firstLine="0"/>
+        <w:rPr>
+          <w:b w:val="1"/>
+        </w:rPr>
+      </w:pPr>
+      <w:r>
+        <w:rPr>
+          <w:rtl w:val="0"/>
+        </w:rPr>
+      </w:r>
+    </w:p>
+    <w:p>
+      <w:pPr>
+        <w:ind w:left="2160" w:firstLine="0"/>
+        <w:rPr>
+          <w:b w:val="1"/>
+        </w:rPr>
+      </w:pPr>
+      <w:r>
+        <w:rPr>
+          <w:rtl w:val="0"/>
+        </w:rPr>
+      </w:r>
+    </w:p>
+    <w:p>
+      <w:pPr>
+        <w:ind w:left="2160" w:firstLine="0"/>
+        <w:rPr>
+          <w:b w:val="1"/>
+        </w:rPr>
+      </w:pPr>
+      <w:r>
+        <w:rPr>
+          <w:rtl w:val="0"/>
+        </w:rPr>
+      </w:r>
+    </w:p>
+    <w:p>
+      <w:pPr>
+        <w:ind w:left="2160" w:firstLine="0"/>
+        <w:rPr>
+          <w:b w:val="1"/>
+        </w:rPr>
+      </w:pPr>
+      <w:r>
+        <w:rPr>
+          <w:rtl w:val="0"/>
+        </w:rPr>
+      </w:r>
+    </w:p>
+    <w:p>
+      <w:pPr>
+        <w:ind w:left="2160" w:firstLine="0"/>
+        <w:rPr>
+          <w:b w:val="1"/>
+        </w:rPr>
+      </w:pPr>
+      <w:r>
+        <w:rPr>
+          <w:rtl w:val="0"/>
+        </w:rPr>
+      </w:r>
+    </w:p>
+    <w:p>
+      <w:pPr>
+        <w:ind w:left="2160" w:firstLine="0"/>
+        <w:rPr>
+          <w:b w:val="1"/>
+        </w:rPr>
+      </w:pPr>
+      <w:r>
+        <w:rPr>
+          <w:rtl w:val="0"/>
+        </w:rPr>
+      </w:r>
+    </w:p>
+    <w:p>
+      <w:pPr>
+        <w:ind w:left="2160" w:firstLine="0"/>
+        <w:rPr>
+          <w:b w:val="1"/>
+        </w:rPr>
+      </w:pPr>
+      <w:r>
+        <w:rPr>
+          <w:rtl w:val="0"/>
+        </w:rPr>
+      </w:r>
+    </w:p>
+    <w:p>
+      <w:pPr>
+        <w:ind w:left="2160" w:firstLine="0"/>
+        <w:rPr>
+          <w:b w:val="1"/>
+        </w:rPr>
+      </w:pPr>
+      <w:r>
+        <w:rPr>
+          <w:rtl w:val="0"/>
+        </w:rPr>
+      </w:r>
+    </w:p>
+    <w:p>
+      <w:pPr>
+        <w:ind w:left="2160" w:firstLine="0"/>
+        <w:rPr>
+          <w:b w:val="1"/>
+        </w:rPr>
+      </w:pPr>
+      <w:r>
+        <w:rPr>
+          <w:rtl w:val="0"/>
+        </w:rPr>
+      </w:r>
+    </w:p>
+    <w:p>
+      <w:pPr>
+        <w:ind w:left="2160" w:firstLine="0"/>
+        <w:rPr>
+          <w:b w:val="1"/>
+        </w:rPr>
+      </w:pPr>
+      <w:r>
+        <w:rPr>
+          <w:rtl w:val="0"/>
+        </w:rPr>
+      </w:r>
+    </w:p>
+    <w:p>
+      <w:pPr>
+        <w:ind w:left="2160" w:firstLine="0"/>
+        <w:rPr>
+          <w:b w:val="1"/>
+        </w:rPr>
+      </w:pPr>
+      <w:r>
+        <w:rPr>
+          <w:rtl w:val="0"/>
+        </w:rPr>
+      </w:r>
+    </w:p>
+    <w:p>
+      <w:pPr>
+        <w:ind w:left="2160" w:firstLine="0"/>
+        <w:rPr>
+          <w:b w:val="1"/>
+        </w:rPr>
+      </w:pPr>
+      <w:r>
+        <w:rPr>
+          <w:rtl w:val="0"/>
+        </w:rPr>
+      </w:r>
+    </w:p>
+    <w:p>
+      <w:pPr>
+        <w:ind w:left="2160" w:firstLine="0"/>
+        <w:rPr>
+          <w:b w:val="1"/>
+        </w:rPr>
+      </w:pPr>
+      <w:r>
+        <w:rPr>
+          <w:rtl w:val="0"/>
+        </w:rPr>
+      </w:r>
+    </w:p>
+    <w:p>
+      <w:pPr>
+        <w:ind w:left="2160" w:firstLine="0"/>
+        <w:rPr>
+          <w:b w:val="1"/>
+        </w:rPr>
+      </w:pPr>
+      <w:r>
+        <w:rPr>
+          <w:rtl w:val="0"/>
+        </w:rPr>
+      </w:r>
+    </w:p>
+    <w:p>
+      <w:pPr>
+        <w:ind w:left="2160" w:firstLine="0"/>
+        <w:rPr>
+          <w:b w:val="1"/>
+        </w:rPr>
+      </w:pPr>
+      <w:r>
+        <w:rPr>
+          <w:rtl w:val="0"/>
+        </w:rPr>
+      </w:r>
+    </w:p>
+    <w:p>
+      <w:pPr>
+        <w:ind w:left="2160" w:firstLine="0"/>
+        <w:rPr>
+          <w:b w:val="1"/>
+        </w:rPr>
+      </w:pPr>
+      <w:r>
+        <w:rPr>
+          <w:rtl w:val="0"/>
+        </w:rPr>
+      </w:r>
+    </w:p>
+    <w:p>
+      <w:pPr>
+        <w:ind w:left="2160" w:firstLine="0"/>
+        <w:rPr>
+          <w:b w:val="1"/>
+        </w:rPr>
+      </w:pPr>
+      <w:r>
+        <w:rPr>
+          <w:rtl w:val="0"/>
+        </w:rPr>
+      </w:r>
+    </w:p>
+    <w:p>
+      <w:pPr>
+        <w:ind w:left="2160" w:firstLine="0"/>
+        <w:rPr>
+          <w:b w:val="1"/>
+        </w:rPr>
+      </w:pPr>
+      <w:r>
+        <w:rPr>
+          <w:rtl w:val="0"/>
+        </w:rPr>
+      </w:r>
+    </w:p>
+    <w:p>
+      <w:pPr>
+        <w:ind w:left="2160" w:firstLine="0"/>
+        <w:rPr>
+          <w:b w:val="1"/>
+        </w:rPr>
+      </w:pPr>
+      <w:r>
+        <w:rPr>
+          <w:rtl w:val="0"/>
+        </w:rPr>
+      </w:r>
+    </w:p>
+    <w:p>
+      <w:pPr>
+        <w:ind w:left="2160" w:firstLine="0"/>
+        <w:rPr>
+          <w:b w:val="1"/>
+        </w:rPr>
+      </w:pPr>
+      <w:r>
+        <w:rPr>
+          <w:rtl w:val="0"/>
+        </w:rPr>
+      </w:r>
+    </w:p>
+    <w:p>
+      <w:pPr>
+        <w:ind w:left="2160" w:firstLine="0"/>
+        <w:rPr>
+          <w:b w:val="1"/>
+        </w:rPr>
+      </w:pPr>
+      <w:r>
+        <w:rPr>
+          <w:rtl w:val="0"/>
+        </w:rPr>
+      </w:r>
+    </w:p>
+    <w:p>
+      <w:pPr>
+        <w:ind w:left="2160" w:firstLine="0"/>
+        <w:rPr>
+          <w:b w:val="1"/>
+        </w:rPr>
+      </w:pPr>
+      <w:r>
+        <w:rPr>
+          <w:rtl w:val="0"/>
+        </w:rPr>
+      </w:r>
+    </w:p>
+    <w:p>
+      <w:pPr>
+        <w:ind w:left="2160" w:firstLine="0"/>
+        <w:rPr>
+          <w:b w:val="1"/>
+        </w:rPr>
+      </w:pPr>
+      <w:r>
+        <w:rPr>
+          <w:rtl w:val="0"/>
+        </w:rPr>
+      </w:r>
+    </w:p>
+    <w:p>
+      <w:pPr>
+        <w:ind w:left="2160" w:firstLine="0"/>
+        <w:rPr>
+          <w:b w:val="1"/>
+        </w:rPr>
+      </w:pPr>
+      <w:r>
+        <w:rPr>
+          <w:rtl w:val="0"/>
+        </w:rPr>
+      </w:r>
+    </w:p>
+    <w:p>
+      <w:pPr>
+        <w:ind w:left="2160" w:firstLine="0"/>
+        <w:rPr>
+          <w:b w:val="1"/>
+        </w:rPr>
+      </w:pPr>
+      <w:r>
+        <w:rPr>
+          <w:rtl w:val="0"/>
+        </w:rPr>
+      </w:r>
+    </w:p>
+    <w:p>
+      <w:pPr>
+        <w:ind w:left="2160" w:firstLine="0"/>
+        <w:rPr>
+          <w:b w:val="1"/>
+        </w:rPr>
+      </w:pPr>
+      <w:r>
+        <w:rPr>
+          <w:rtl w:val="0"/>
+        </w:rPr>
+      </w:r>
+    </w:p>
+    <w:p>
+      <w:pPr>
+        <w:ind w:left="2160" w:firstLine="0"/>
+        <w:rPr>
+          <w:b w:val="1"/>
+        </w:rPr>
+      </w:pPr>
+      <w:r>
+        <w:rPr>
+          <w:rtl w:val="0"/>
+        </w:rPr>
+      </w:r>
+    </w:p>
+    <w:p>
+      <w:pPr>
+        <w:ind w:left="2160" w:firstLine="0"/>
+        <w:rPr>
+          <w:b w:val="1"/>
+        </w:rPr>
+      </w:pPr>
+      <w:r>
+        <w:rPr>
+          <w:rtl w:val="0"/>
+        </w:rPr>
+      </w:r>
+    </w:p>
+    <w:p>
+      <w:pPr>
+        <w:ind w:left="2160" w:firstLine="0"/>
+        <w:rPr>
+          <w:b w:val="1"/>
+        </w:rPr>
+      </w:pPr>
+      <w:r>
+        <w:rPr>
+          <w:rtl w:val="0"/>
+        </w:rPr>
+      </w:r>
+    </w:p>
+    <w:p>
+      <w:pPr>
+        <w:ind w:left="2160" w:firstLine="0"/>
+        <w:rPr>
+          <w:b w:val="1"/>
+        </w:rPr>
+      </w:pPr>
+      <w:r>
+        <w:rPr>
+          <w:rtl w:val="0"/>
+        </w:rPr>
+      </w:r>
+    </w:p>
+    <w:p>
+      <w:pPr>
+        <w:ind w:left="2160" w:firstLine="0"/>
+        <w:rPr>
+          <w:b w:val="1"/>
+        </w:rPr>
+      </w:pPr>
+      <w:r>
+        <w:rPr>
+          <w:rtl w:val="0"/>
+        </w:rPr>
+      </w:r>
+    </w:p>
+    <w:p>
+      <w:pPr>
+        <w:ind w:left="2160" w:firstLine="0"/>
+        <w:rPr>
+          <w:b w:val="1"/>
+        </w:rPr>
+      </w:pPr>
+      <w:r>
+        <w:rPr>
+          <w:rtl w:val="0"/>
+        </w:rPr>
+      </w:r>
+    </w:p>
+    <w:p>
+      <w:pPr>
+        <w:ind w:left="2160" w:firstLine="0"/>
+        <w:rPr>
+          <w:b w:val="1"/>
+        </w:rPr>
+      </w:pPr>
+      <w:r>
+        <w:rPr>
+          <w:rtl w:val="0"/>
+        </w:rPr>
+      </w:r>
+    </w:p>
+    <w:p>
+      <w:pPr>
+        <w:ind w:left="2160" w:firstLine="0"/>
+        <w:rPr>
+          <w:b w:val="1"/>
+        </w:rPr>
+      </w:pPr>
+      <w:r>
+        <w:rPr>
+          <w:rtl w:val="0"/>
+        </w:rPr>
+      </w:r>
+    </w:p>
+    <w:p>
+      <w:pPr>
+        <w:ind w:left="2160" w:firstLine="0"/>
+        <w:rPr>
+          <w:b w:val="1"/>
+        </w:rPr>
+      </w:pPr>
+      <w:r>
+        <w:rPr>
+          <w:rtl w:val="0"/>
+        </w:rPr>
+      </w:r>
+    </w:p>
+    <w:p>
+      <w:pPr>
+        <w:ind w:left="2160" w:firstLine="0"/>
+        <w:rPr>
+          <w:b w:val="1"/>
+        </w:rPr>
+      </w:pPr>
+      <w:r>
+        <w:rPr>
+          <w:rtl w:val="0"/>
+        </w:rPr>
+      </w:r>
+    </w:p>
+    <w:p>
+      <w:pPr>
+        <w:ind w:left="2160" w:firstLine="0"/>
+        <w:rPr>
+          <w:b w:val="1"/>
+        </w:rPr>
+      </w:pPr>
+      <w:r>
+        <w:rPr>
+          <w:rtl w:val="0"/>
+        </w:rPr>
+      </w:r>
+    </w:p>
+    <w:p>
+      <w:pPr>
+        <w:ind w:left="0" w:firstLine="0"/>
+        <w:rPr>
+          <w:b w:val="1"/>
+        </w:rPr>
+      </w:pPr>
+      <w:r>
+        <w:rPr>
+          <w:rtl w:val="0"/>
+        </w:rPr>
+      </w:r>
+    </w:p>
+    <w:p>
+      <w:pPr>
+        <w:ind w:left="2160" w:firstLine="0"/>
+        <w:rPr>
+          <w:b w:val="1"/>
+        </w:rPr>
+      </w:pPr>
       <w:r>
         <w:rPr>
           <w:rtl w:val="0"/>
@@ -12093,7 +13628,7 @@
           <w:szCs w:val="46"/>
           <w:rtl w:val="0"/>
         </w:rPr>
-        <w:t xml:space="preserve">Estado da Arte</w:t>
+        <w:t xml:space="preserve"> Estado da Arte</w:t>
       </w:r>
       <w:r>
         <w:rPr>
@@ -12151,7 +13686,7 @@
           <w:szCs w:val="28"/>
           <w:rtl w:val="0"/>
         </w:rPr>
-        <w:t xml:space="preserve">No que diz respeito aos projetos relacionados, irá mostrar-se em seguida exemplos de aplicações web que são idênticas a nossa. A principais diferenças são, que na nossa aplicação web é possível consultar a estimativa de tempo para a resolução de um problema, dada a indisponibilidade de um serviço e a subscrição para a receção de notificações de um determinado serviço.</w:t>
+        <w:t xml:space="preserve">No que diz respeito aos projetos relacionados, irá mostrar-se em seguida exemplos de aplicações web que são idênticas a nossa. As principais diferenças são, que na nossa aplicação web é possível consultar as datas em que há manutenções agendadas e é possível ver a estimativa de tempo para a resolução de um problema dada a indisponibilidade de um serviço.</w:t>
       </w:r>
     </w:p>
     <w:p>
@@ -12255,14 +13790,14 @@
         <w:rPr/>
         <w:drawing>
           <wp:inline distB="114300" distT="114300" distL="114300" distR="114300">
-            <wp:extent cx="4710113" cy="2574131"/>
+            <wp:extent cx="4254338" cy="2318888"/>
             <wp:effectExtent b="0" l="0" r="0" t="0"/>
-            <wp:docPr id="6" name="image11.png"/>
+            <wp:docPr id="6" name="image9.png"/>
             <a:graphic>
               <a:graphicData uri="http://schemas.openxmlformats.org/drawingml/2006/picture">
                 <pic:pic>
                   <pic:nvPicPr>
-                    <pic:cNvPr id="0" name="image11.png"/>
+                    <pic:cNvPr id="0" name="image9.png"/>
                     <pic:cNvPicPr preferRelativeResize="0"/>
                   </pic:nvPicPr>
                   <pic:blipFill>
@@ -12275,7 +13810,7 @@
                   <pic:spPr>
                     <a:xfrm>
                       <a:off x="0" y="0"/>
-                      <a:ext cx="4710113" cy="2574131"/>
+                      <a:ext cx="4254338" cy="2318888"/>
                     </a:xfrm>
                     <a:prstGeom prst="rect"/>
                     <a:ln/>
@@ -12305,7 +13840,9 @@
     <w:p>
       <w:pPr>
         <w:ind w:left="2160" w:firstLine="0"/>
-        <w:rPr/>
+        <w:rPr>
+          <w:b w:val="1"/>
+        </w:rPr>
       </w:pPr>
       <w:r>
         <w:rPr>
@@ -12314,15 +13851,26 @@
         </w:rPr>
         <w:t xml:space="preserve">obs: colocar uma legenda “Fig. 4 - AWS” </w:t>
       </w:r>
-      <w:r>
-        <w:rPr>
-          <w:rtl w:val="0"/>
-        </w:rPr>
-      </w:r>
-    </w:p>
-    <w:p>
-      <w:pPr>
-        <w:rPr/>
+    </w:p>
+    <w:p>
+      <w:pPr>
+        <w:ind w:left="2160" w:firstLine="0"/>
+        <w:rPr>
+          <w:b w:val="1"/>
+        </w:rPr>
+      </w:pPr>
+      <w:r>
+        <w:rPr>
+          <w:rtl w:val="0"/>
+        </w:rPr>
+      </w:r>
+    </w:p>
+    <w:p>
+      <w:pPr>
+        <w:ind w:left="2160" w:firstLine="0"/>
+        <w:rPr>
+          <w:b w:val="1"/>
+        </w:rPr>
       </w:pPr>
       <w:r>
         <w:rPr>
@@ -12413,12 +13961,12 @@
           <wp:inline distB="114300" distT="114300" distL="114300" distR="114300">
             <wp:extent cx="4881563" cy="2667831"/>
             <wp:effectExtent b="0" l="0" r="0" t="0"/>
-            <wp:docPr id="9" name="image8.png"/>
+            <wp:docPr id="10" name="image15.png"/>
             <a:graphic>
               <a:graphicData uri="http://schemas.openxmlformats.org/drawingml/2006/picture">
                 <pic:pic>
                   <pic:nvPicPr>
-                    <pic:cNvPr id="0" name="image8.png"/>
+                    <pic:cNvPr id="0" name="image15.png"/>
                     <pic:cNvPicPr preferRelativeResize="0"/>
                   </pic:nvPicPr>
                   <pic:blipFill>
@@ -12559,6 +14107,16 @@
     </w:p>
     <w:p>
       <w:pPr>
+        <w:rPr/>
+      </w:pPr>
+      <w:r>
+        <w:rPr>
+          <w:rtl w:val="0"/>
+        </w:rPr>
+      </w:r>
+    </w:p>
+    <w:p>
+      <w:pPr>
         <w:jc w:val="both"/>
         <w:rPr>
           <w:rFonts w:ascii="Times New Roman" w:cs="Times New Roman" w:eastAsia="Times New Roman" w:hAnsi="Times New Roman"/>
@@ -12640,7 +14198,7 @@
           <w:szCs w:val="28"/>
           <w:rtl w:val="0"/>
         </w:rPr>
-        <w:t xml:space="preserve">Frontend</w:t>
+        <w:t xml:space="preserve">frontend</w:t>
       </w:r>
       <w:r>
         <w:rPr>
@@ -12801,6 +14359,16 @@
     </w:p>
     <w:p>
       <w:pPr>
+        <w:rPr/>
+      </w:pPr>
+      <w:r>
+        <w:rPr>
+          <w:rtl w:val="0"/>
+        </w:rPr>
+      </w:r>
+    </w:p>
+    <w:p>
+      <w:pPr>
         <w:jc w:val="both"/>
         <w:rPr>
           <w:rFonts w:ascii="Times New Roman" w:cs="Times New Roman" w:eastAsia="Times New Roman" w:hAnsi="Times New Roman"/>
@@ -13025,7 +14593,7 @@
           <w:szCs w:val="28"/>
           <w:rtl w:val="0"/>
         </w:rPr>
-        <w:t xml:space="preserve"> ter diversas familiaridades com a linguagem de programação </w:t>
+        <w:t xml:space="preserve"> possuir diversas familiaridades com a linguagem de programação </w:t>
       </w:r>
       <w:r>
         <w:rPr>
@@ -13201,6 +14769,66 @@
     </w:p>
     <w:p>
       <w:pPr>
+        <w:jc w:val="both"/>
+        <w:rPr>
+          <w:rFonts w:ascii="Times New Roman" w:cs="Times New Roman" w:eastAsia="Times New Roman" w:hAnsi="Times New Roman"/>
+          <w:sz w:val="28"/>
+          <w:szCs w:val="28"/>
+        </w:rPr>
+      </w:pPr>
+      <w:r>
+        <w:rPr>
+          <w:rtl w:val="0"/>
+        </w:rPr>
+      </w:r>
+    </w:p>
+    <w:p>
+      <w:pPr>
+        <w:jc w:val="both"/>
+        <w:rPr>
+          <w:rFonts w:ascii="Times New Roman" w:cs="Times New Roman" w:eastAsia="Times New Roman" w:hAnsi="Times New Roman"/>
+          <w:sz w:val="28"/>
+          <w:szCs w:val="28"/>
+        </w:rPr>
+      </w:pPr>
+      <w:r>
+        <w:rPr>
+          <w:rtl w:val="0"/>
+        </w:rPr>
+      </w:r>
+    </w:p>
+    <w:p>
+      <w:pPr>
+        <w:jc w:val="both"/>
+        <w:rPr>
+          <w:rFonts w:ascii="Times New Roman" w:cs="Times New Roman" w:eastAsia="Times New Roman" w:hAnsi="Times New Roman"/>
+          <w:sz w:val="28"/>
+          <w:szCs w:val="28"/>
+        </w:rPr>
+      </w:pPr>
+      <w:r>
+        <w:rPr>
+          <w:rtl w:val="0"/>
+        </w:rPr>
+      </w:r>
+    </w:p>
+    <w:p>
+      <w:pPr>
+        <w:jc w:val="both"/>
+        <w:rPr>
+          <w:rFonts w:ascii="Times New Roman" w:cs="Times New Roman" w:eastAsia="Times New Roman" w:hAnsi="Times New Roman"/>
+          <w:sz w:val="28"/>
+          <w:szCs w:val="28"/>
+        </w:rPr>
+      </w:pPr>
+      <w:r>
+        <w:rPr>
+          <w:rtl w:val="0"/>
+        </w:rPr>
+      </w:r>
+    </w:p>
+    <w:p>
+      <w:pPr>
         <w:pStyle w:val="Heading1"/>
         <w:keepNext w:val="0"/>
         <w:keepLines w:val="0"/>
@@ -13293,7 +14921,7 @@
           <w:szCs w:val="28"/>
           <w:rtl w:val="0"/>
         </w:rPr>
-        <w:t xml:space="preserve"> foi criada e desenvolvidada pelo orientador deste projeto, o Prof. Cláudio Teixeira, utilizando o </w:t>
+        <w:t xml:space="preserve"> foi criada e desenvolvida pelo orientador deste projeto, o Prof. Cláudio Teixeira, utilizando o </w:t>
       </w:r>
       <w:r>
         <w:rPr>
@@ -13408,7 +15036,7 @@
           <w:szCs w:val="28"/>
           <w:rtl w:val="0"/>
         </w:rPr>
-        <w:t xml:space="preserve"> é de extrema importância porque é por meio dela que se obtém a informação que diz respeito aos domínios e aos servicos e sistemas que existem na Universidade de Aveiro. </w:t>
+        <w:t xml:space="preserve"> é de extrema importância porque é por meio dela que se obtém a informação que diz respeito aos domínios e aos serviços e sistemas que existem na Universidade de Aveiro. </w:t>
       </w:r>
     </w:p>
     <w:p>
@@ -13467,13 +15095,182 @@
     </w:p>
     <w:p>
       <w:pPr>
-        <w:jc w:val="both"/>
-        <w:rPr>
-          <w:rFonts w:ascii="Times New Roman" w:cs="Times New Roman" w:eastAsia="Times New Roman" w:hAnsi="Times New Roman"/>
-          <w:sz w:val="28"/>
-          <w:szCs w:val="28"/>
-        </w:rPr>
-      </w:pPr>
+        <w:jc w:val="center"/>
+        <w:rPr>
+          <w:rFonts w:ascii="Times New Roman" w:cs="Times New Roman" w:eastAsia="Times New Roman" w:hAnsi="Times New Roman"/>
+          <w:sz w:val="28"/>
+          <w:szCs w:val="28"/>
+        </w:rPr>
+      </w:pPr>
+      <w:r>
+        <w:rPr>
+          <w:rFonts w:ascii="Times New Roman" w:cs="Times New Roman" w:eastAsia="Times New Roman" w:hAnsi="Times New Roman"/>
+          <w:sz w:val="28"/>
+          <w:szCs w:val="28"/>
+        </w:rPr>
+        <w:drawing>
+          <wp:inline distB="114300" distT="114300" distL="114300" distR="114300">
+            <wp:extent cx="5224463" cy="2855230"/>
+            <wp:effectExtent b="0" l="0" r="0" t="0"/>
+            <wp:docPr id="1" name="image17.png"/>
+            <a:graphic>
+              <a:graphicData uri="http://schemas.openxmlformats.org/drawingml/2006/picture">
+                <pic:pic>
+                  <pic:nvPicPr>
+                    <pic:cNvPr id="0" name="image17.png"/>
+                    <pic:cNvPicPr preferRelativeResize="0"/>
+                  </pic:nvPicPr>
+                  <pic:blipFill>
+                    <a:blip r:embed="rId13"/>
+                    <a:srcRect b="0" l="0" r="0" t="0"/>
+                    <a:stretch>
+                      <a:fillRect/>
+                    </a:stretch>
+                  </pic:blipFill>
+                  <pic:spPr>
+                    <a:xfrm>
+                      <a:off x="0" y="0"/>
+                      <a:ext cx="5224463" cy="2855230"/>
+                    </a:xfrm>
+                    <a:prstGeom prst="rect"/>
+                    <a:ln/>
+                  </pic:spPr>
+                </pic:pic>
+              </a:graphicData>
+            </a:graphic>
+          </wp:inline>
+        </w:drawing>
+      </w:r>
+      <w:r>
+        <w:rPr>
+          <w:rtl w:val="0"/>
+        </w:rPr>
+      </w:r>
+    </w:p>
+    <w:p>
+      <w:pPr>
+        <w:ind w:left="2160" w:firstLine="0"/>
+        <w:rPr>
+          <w:b w:val="1"/>
+        </w:rPr>
+      </w:pPr>
+      <w:r>
+        <w:rPr>
+          <w:b w:val="1"/>
+          <w:rtl w:val="0"/>
+        </w:rPr>
+        <w:t xml:space="preserve">“Fig. 6 - /WebSites endpoint” </w:t>
+      </w:r>
+    </w:p>
+    <w:p>
+      <w:pPr>
+        <w:ind w:left="2160" w:firstLine="0"/>
+        <w:rPr>
+          <w:b w:val="1"/>
+        </w:rPr>
+      </w:pPr>
+      <w:r>
+        <w:rPr>
+          <w:rtl w:val="0"/>
+        </w:rPr>
+      </w:r>
+    </w:p>
+    <w:p>
+      <w:pPr>
+        <w:ind w:left="2160" w:firstLine="0"/>
+        <w:rPr>
+          <w:b w:val="1"/>
+        </w:rPr>
+      </w:pPr>
+      <w:r>
+        <w:rPr>
+          <w:rtl w:val="0"/>
+        </w:rPr>
+      </w:r>
+    </w:p>
+    <w:p>
+      <w:pPr>
+        <w:ind w:left="2160" w:firstLine="0"/>
+        <w:rPr>
+          <w:b w:val="1"/>
+        </w:rPr>
+      </w:pPr>
+      <w:r>
+        <w:rPr>
+          <w:rtl w:val="0"/>
+        </w:rPr>
+      </w:r>
+    </w:p>
+    <w:p>
+      <w:pPr>
+        <w:jc w:val="center"/>
+        <w:rPr>
+          <w:rFonts w:ascii="Times New Roman" w:cs="Times New Roman" w:eastAsia="Times New Roman" w:hAnsi="Times New Roman"/>
+          <w:sz w:val="28"/>
+          <w:szCs w:val="28"/>
+        </w:rPr>
+      </w:pPr>
+      <w:r>
+        <w:rPr>
+          <w:rFonts w:ascii="Times New Roman" w:cs="Times New Roman" w:eastAsia="Times New Roman" w:hAnsi="Times New Roman"/>
+          <w:sz w:val="28"/>
+          <w:szCs w:val="28"/>
+        </w:rPr>
+        <w:drawing>
+          <wp:inline distB="114300" distT="114300" distL="114300" distR="114300">
+            <wp:extent cx="5288932" cy="2892385"/>
+            <wp:effectExtent b="0" l="0" r="0" t="0"/>
+            <wp:docPr id="17" name="image18.png"/>
+            <a:graphic>
+              <a:graphicData uri="http://schemas.openxmlformats.org/drawingml/2006/picture">
+                <pic:pic>
+                  <pic:nvPicPr>
+                    <pic:cNvPr id="0" name="image18.png"/>
+                    <pic:cNvPicPr preferRelativeResize="0"/>
+                  </pic:nvPicPr>
+                  <pic:blipFill>
+                    <a:blip r:embed="rId14"/>
+                    <a:srcRect b="0" l="0" r="0" t="0"/>
+                    <a:stretch>
+                      <a:fillRect/>
+                    </a:stretch>
+                  </pic:blipFill>
+                  <pic:spPr>
+                    <a:xfrm>
+                      <a:off x="0" y="0"/>
+                      <a:ext cx="5288932" cy="2892385"/>
+                    </a:xfrm>
+                    <a:prstGeom prst="rect"/>
+                    <a:ln/>
+                  </pic:spPr>
+                </pic:pic>
+              </a:graphicData>
+            </a:graphic>
+          </wp:inline>
+        </w:drawing>
+      </w:r>
+      <w:r>
+        <w:rPr>
+          <w:rtl w:val="0"/>
+        </w:rPr>
+      </w:r>
+    </w:p>
+    <w:p>
+      <w:pPr>
+        <w:ind w:left="2160" w:firstLine="0"/>
+        <w:rPr>
+          <w:rFonts w:ascii="Times New Roman" w:cs="Times New Roman" w:eastAsia="Times New Roman" w:hAnsi="Times New Roman"/>
+          <w:sz w:val="28"/>
+          <w:szCs w:val="28"/>
+        </w:rPr>
+      </w:pPr>
+      <w:r>
+        <w:rPr>
+          <w:b w:val="1"/>
+          <w:rtl w:val="0"/>
+        </w:rPr>
+        <w:t xml:space="preserve">“Fig. 7 - /DNS endpoint” </w:t>
+      </w:r>
       <w:r>
         <w:rPr>
           <w:rtl w:val="0"/>
@@ -13504,7 +15301,7 @@
           <w:szCs w:val="34"/>
           <w:rtl w:val="0"/>
         </w:rPr>
-        <w:t xml:space="preserve">3.2.1 Modelo Tecnológico</w:t>
+        <w:t xml:space="preserve">3.2.5 Modelo Tecnológico</w:t>
       </w:r>
       <w:r>
         <w:rPr>
@@ -13592,7 +15389,7 @@
           <w:szCs w:val="28"/>
           <w:rtl w:val="0"/>
         </w:rPr>
-        <w:t xml:space="preserve">Backend</w:t>
+        <w:t xml:space="preserve">backend</w:t>
       </w:r>
       <w:r>
         <w:rPr>
@@ -13663,7 +15460,7 @@
       <w:r>
         <w:rPr>
           <w:rFonts w:ascii="Times New Roman" w:cs="Times New Roman" w:eastAsia="Times New Roman" w:hAnsi="Times New Roman"/>
-          <w:b w:val="1"/>
+          <w:i w:val="1"/>
           <w:sz w:val="28"/>
           <w:szCs w:val="28"/>
           <w:rtl w:val="0"/>
@@ -13673,11 +15470,21 @@
       <w:r>
         <w:rPr>
           <w:rFonts w:ascii="Times New Roman" w:cs="Times New Roman" w:eastAsia="Times New Roman" w:hAnsi="Times New Roman"/>
-          <w:sz w:val="28"/>
-          <w:szCs w:val="28"/>
-          <w:rtl w:val="0"/>
-        </w:rPr>
-        <w:t xml:space="preserve"> com os dados recolhidos providenciados pela </w:t>
+          <w:b w:val="1"/>
+          <w:sz w:val="28"/>
+          <w:szCs w:val="28"/>
+          <w:rtl w:val="0"/>
+        </w:rPr>
+        <w:t xml:space="preserve">,</w:t>
+      </w:r>
+      <w:r>
+        <w:rPr>
+          <w:rFonts w:ascii="Times New Roman" w:cs="Times New Roman" w:eastAsia="Times New Roman" w:hAnsi="Times New Roman"/>
+          <w:sz w:val="28"/>
+          <w:szCs w:val="28"/>
+          <w:rtl w:val="0"/>
+        </w:rPr>
+        <w:t xml:space="preserve"> com os dados recolhidos sendo providenciados pela </w:t>
       </w:r>
       <w:r>
         <w:rPr>
@@ -13723,16 +15530,16 @@
           <wp:inline distB="114300" distT="114300" distL="114300" distR="114300">
             <wp:extent cx="2701763" cy="4816958"/>
             <wp:effectExtent b="0" l="0" r="0" t="0"/>
-            <wp:docPr id="11" name="image9.png"/>
+            <wp:docPr id="19" name="image19.png"/>
             <a:graphic>
               <a:graphicData uri="http://schemas.openxmlformats.org/drawingml/2006/picture">
                 <pic:pic>
                   <pic:nvPicPr>
-                    <pic:cNvPr id="0" name="image9.png"/>
+                    <pic:cNvPr id="0" name="image19.png"/>
                     <pic:cNvPicPr preferRelativeResize="0"/>
                   </pic:nvPicPr>
                   <pic:blipFill>
-                    <a:blip r:embed="rId13"/>
+                    <a:blip r:embed="rId15"/>
                     <a:srcRect b="0" l="0" r="0" t="0"/>
                     <a:stretch>
                       <a:fillRect/>
@@ -13784,7 +15591,7 @@
           <w:b w:val="1"/>
           <w:rtl w:val="0"/>
         </w:rPr>
-        <w:t xml:space="preserve">obs: colocar uma legenda “Fig. 6 - Modelo Tecnológico" </w:t>
+        <w:t xml:space="preserve">“Fig. 8 - Modelo Tecnológico" </w:t>
       </w:r>
       <w:r>
         <w:rPr>
@@ -13817,7 +15624,7 @@
           <w:szCs w:val="34"/>
           <w:rtl w:val="0"/>
         </w:rPr>
-        <w:t xml:space="preserve">3.2.2 Ferramentas: Discord, Google Docs and Microsoft Teams</w:t>
+        <w:t xml:space="preserve">3.2.6 Ferramentas: Discord, Google Docs and Microsoft Teams</w:t>
       </w:r>
     </w:p>
     <w:p>
@@ -13908,6 +15715,7 @@
     </w:p>
     <w:p>
       <w:pPr>
+        <w:ind w:firstLine="720"/>
         <w:jc w:val="both"/>
         <w:rPr>
           <w:rFonts w:ascii="Times New Roman" w:cs="Times New Roman" w:eastAsia="Times New Roman" w:hAnsi="Times New Roman"/>
@@ -13991,21 +15799,6 @@
           <w:rtl w:val="0"/>
         </w:rPr>
         <w:t xml:space="preserve"> foi a plataforma escolhida para as reuniões semanais com o nosso orientador, que suporta a partilha de documentos, a colaboração com um bate-papo, videochamadas e armazenamento de arquivos.</w:t>
-      </w:r>
-    </w:p>
-    <w:p>
-      <w:pPr>
-        <w:jc w:val="both"/>
-        <w:rPr>
-          <w:rFonts w:ascii="Times New Roman" w:cs="Times New Roman" w:eastAsia="Times New Roman" w:hAnsi="Times New Roman"/>
-          <w:sz w:val="28"/>
-          <w:szCs w:val="28"/>
-        </w:rPr>
-      </w:pPr>
-      <w:r>
-        <w:rPr>
-          <w:rtl w:val="0"/>
-        </w:rPr>
       </w:r>
     </w:p>
     <w:p>
@@ -14033,7 +15826,7 @@
           <w:szCs w:val="34"/>
           <w:rtl w:val="0"/>
         </w:rPr>
-        <w:t xml:space="preserve">3.2.3 Ferramentas: Microsoft Azure and Github</w:t>
+        <w:t xml:space="preserve">3.2.7 Ferramentas: Microsoft Azure and Github</w:t>
       </w:r>
     </w:p>
     <w:p>
@@ -14154,7 +15947,26 @@
           <w:szCs w:val="28"/>
           <w:rtl w:val="0"/>
         </w:rPr>
-        <w:t xml:space="preserve"> em SQL e do Daemon como dispositivo externo.</w:t>
+        <w:t xml:space="preserve"> em SQL e do </w:t>
+      </w:r>
+      <w:r>
+        <w:rPr>
+          <w:rFonts w:ascii="Times New Roman" w:cs="Times New Roman" w:eastAsia="Times New Roman" w:hAnsi="Times New Roman"/>
+          <w:i w:val="1"/>
+          <w:sz w:val="28"/>
+          <w:szCs w:val="28"/>
+          <w:rtl w:val="0"/>
+        </w:rPr>
+        <w:t xml:space="preserve">Daemon</w:t>
+      </w:r>
+      <w:r>
+        <w:rPr>
+          <w:rFonts w:ascii="Times New Roman" w:cs="Times New Roman" w:eastAsia="Times New Roman" w:hAnsi="Times New Roman"/>
+          <w:sz w:val="28"/>
+          <w:szCs w:val="28"/>
+          <w:rtl w:val="0"/>
+        </w:rPr>
+        <w:t xml:space="preserve"> como dispositivo externo.</w:t>
       </w:r>
     </w:p>
     <w:p>
@@ -14194,6 +16006,645 @@
           <w:rtl w:val="0"/>
         </w:rPr>
         <w:t xml:space="preserve"> que é uma plataforma que serviu para hospedar o código desenvolvido no projeto e para controle de versões do mesmo.</w:t>
+      </w:r>
+    </w:p>
+    <w:p>
+      <w:pPr>
+        <w:ind w:firstLine="720"/>
+        <w:jc w:val="both"/>
+        <w:rPr>
+          <w:rFonts w:ascii="Times New Roman" w:cs="Times New Roman" w:eastAsia="Times New Roman" w:hAnsi="Times New Roman"/>
+          <w:sz w:val="28"/>
+          <w:szCs w:val="28"/>
+        </w:rPr>
+      </w:pPr>
+      <w:r>
+        <w:rPr>
+          <w:rtl w:val="0"/>
+        </w:rPr>
+      </w:r>
+    </w:p>
+    <w:p>
+      <w:pPr>
+        <w:pStyle w:val="Heading1"/>
+        <w:keepNext w:val="0"/>
+        <w:keepLines w:val="0"/>
+        <w:spacing w:before="480" w:lineRule="auto"/>
+        <w:ind w:left="1440" w:firstLine="0"/>
+        <w:jc w:val="both"/>
+        <w:rPr>
+          <w:rFonts w:ascii="Times New Roman" w:cs="Times New Roman" w:eastAsia="Times New Roman" w:hAnsi="Times New Roman"/>
+          <w:b w:val="1"/>
+          <w:sz w:val="34"/>
+          <w:szCs w:val="34"/>
+        </w:rPr>
+      </w:pPr>
+      <w:bookmarkStart w:colFirst="0" w:colLast="0" w:name="_gfbdeigxc300" w:id="31"/>
+      <w:bookmarkEnd w:id="31"/>
+      <w:r>
+        <w:rPr>
+          <w:rtl w:val="0"/>
+        </w:rPr>
+      </w:r>
+    </w:p>
+    <w:p>
+      <w:pPr>
+        <w:rPr/>
+      </w:pPr>
+      <w:r>
+        <w:rPr>
+          <w:rtl w:val="0"/>
+        </w:rPr>
+      </w:r>
+    </w:p>
+    <w:p>
+      <w:pPr>
+        <w:rPr/>
+      </w:pPr>
+      <w:r>
+        <w:rPr>
+          <w:rtl w:val="0"/>
+        </w:rPr>
+      </w:r>
+    </w:p>
+    <w:p>
+      <w:pPr>
+        <w:rPr/>
+      </w:pPr>
+      <w:r>
+        <w:rPr>
+          <w:rtl w:val="0"/>
+        </w:rPr>
+      </w:r>
+    </w:p>
+    <w:p>
+      <w:pPr>
+        <w:rPr/>
+      </w:pPr>
+      <w:r>
+        <w:rPr>
+          <w:rtl w:val="0"/>
+        </w:rPr>
+      </w:r>
+    </w:p>
+    <w:p>
+      <w:pPr>
+        <w:rPr/>
+      </w:pPr>
+      <w:r>
+        <w:rPr>
+          <w:rtl w:val="0"/>
+        </w:rPr>
+      </w:r>
+    </w:p>
+    <w:p>
+      <w:pPr>
+        <w:rPr/>
+      </w:pPr>
+      <w:r>
+        <w:rPr>
+          <w:rtl w:val="0"/>
+        </w:rPr>
+      </w:r>
+    </w:p>
+    <w:p>
+      <w:pPr>
+        <w:rPr/>
+      </w:pPr>
+      <w:r>
+        <w:rPr>
+          <w:rtl w:val="0"/>
+        </w:rPr>
+      </w:r>
+    </w:p>
+    <w:p>
+      <w:pPr>
+        <w:rPr/>
+      </w:pPr>
+      <w:r>
+        <w:rPr>
+          <w:rtl w:val="0"/>
+        </w:rPr>
+      </w:r>
+    </w:p>
+    <w:p>
+      <w:pPr>
+        <w:rPr/>
+      </w:pPr>
+      <w:r>
+        <w:rPr>
+          <w:rtl w:val="0"/>
+        </w:rPr>
+      </w:r>
+    </w:p>
+    <w:p>
+      <w:pPr>
+        <w:rPr/>
+      </w:pPr>
+      <w:r>
+        <w:rPr>
+          <w:rtl w:val="0"/>
+        </w:rPr>
+      </w:r>
+    </w:p>
+    <w:p>
+      <w:pPr>
+        <w:rPr/>
+      </w:pPr>
+      <w:r>
+        <w:rPr>
+          <w:rtl w:val="0"/>
+        </w:rPr>
+      </w:r>
+    </w:p>
+    <w:p>
+      <w:pPr>
+        <w:rPr/>
+      </w:pPr>
+      <w:r>
+        <w:rPr>
+          <w:rtl w:val="0"/>
+        </w:rPr>
+      </w:r>
+    </w:p>
+    <w:p>
+      <w:pPr>
+        <w:rPr/>
+      </w:pPr>
+      <w:r>
+        <w:rPr>
+          <w:rtl w:val="0"/>
+        </w:rPr>
+      </w:r>
+    </w:p>
+    <w:p>
+      <w:pPr>
+        <w:rPr/>
+      </w:pPr>
+      <w:r>
+        <w:rPr>
+          <w:rtl w:val="0"/>
+        </w:rPr>
+      </w:r>
+    </w:p>
+    <w:p>
+      <w:pPr>
+        <w:rPr/>
+      </w:pPr>
+      <w:r>
+        <w:rPr>
+          <w:rtl w:val="0"/>
+        </w:rPr>
+      </w:r>
+    </w:p>
+    <w:p>
+      <w:pPr>
+        <w:rPr/>
+      </w:pPr>
+      <w:r>
+        <w:rPr>
+          <w:rtl w:val="0"/>
+        </w:rPr>
+      </w:r>
+    </w:p>
+    <w:p>
+      <w:pPr>
+        <w:rPr/>
+      </w:pPr>
+      <w:r>
+        <w:rPr>
+          <w:rtl w:val="0"/>
+        </w:rPr>
+      </w:r>
+    </w:p>
+    <w:p>
+      <w:pPr>
+        <w:rPr/>
+      </w:pPr>
+      <w:r>
+        <w:rPr>
+          <w:rtl w:val="0"/>
+        </w:rPr>
+      </w:r>
+    </w:p>
+    <w:p>
+      <w:pPr>
+        <w:rPr/>
+      </w:pPr>
+      <w:r>
+        <w:rPr>
+          <w:rtl w:val="0"/>
+        </w:rPr>
+      </w:r>
+    </w:p>
+    <w:p>
+      <w:pPr>
+        <w:rPr/>
+      </w:pPr>
+      <w:r>
+        <w:rPr>
+          <w:rtl w:val="0"/>
+        </w:rPr>
+      </w:r>
+    </w:p>
+    <w:p>
+      <w:pPr>
+        <w:rPr/>
+      </w:pPr>
+      <w:r>
+        <w:rPr>
+          <w:rtl w:val="0"/>
+        </w:rPr>
+      </w:r>
+    </w:p>
+    <w:p>
+      <w:pPr>
+        <w:rPr/>
+      </w:pPr>
+      <w:r>
+        <w:rPr>
+          <w:rtl w:val="0"/>
+        </w:rPr>
+      </w:r>
+    </w:p>
+    <w:p>
+      <w:pPr>
+        <w:rPr/>
+      </w:pPr>
+      <w:r>
+        <w:rPr>
+          <w:rtl w:val="0"/>
+        </w:rPr>
+      </w:r>
+    </w:p>
+    <w:p>
+      <w:pPr>
+        <w:rPr/>
+      </w:pPr>
+      <w:r>
+        <w:rPr>
+          <w:rtl w:val="0"/>
+        </w:rPr>
+      </w:r>
+    </w:p>
+    <w:p>
+      <w:pPr>
+        <w:rPr/>
+      </w:pPr>
+      <w:r>
+        <w:rPr>
+          <w:rtl w:val="0"/>
+        </w:rPr>
+      </w:r>
+    </w:p>
+    <w:p>
+      <w:pPr>
+        <w:rPr/>
+      </w:pPr>
+      <w:r>
+        <w:rPr>
+          <w:rtl w:val="0"/>
+        </w:rPr>
+      </w:r>
+    </w:p>
+    <w:p>
+      <w:pPr>
+        <w:rPr/>
+      </w:pPr>
+      <w:r>
+        <w:rPr>
+          <w:rtl w:val="0"/>
+        </w:rPr>
+      </w:r>
+    </w:p>
+    <w:p>
+      <w:pPr>
+        <w:rPr/>
+      </w:pPr>
+      <w:r>
+        <w:rPr>
+          <w:rtl w:val="0"/>
+        </w:rPr>
+      </w:r>
+    </w:p>
+    <w:p>
+      <w:pPr>
+        <w:rPr/>
+      </w:pPr>
+      <w:r>
+        <w:rPr>
+          <w:rtl w:val="0"/>
+        </w:rPr>
+      </w:r>
+    </w:p>
+    <w:p>
+      <w:pPr>
+        <w:rPr/>
+      </w:pPr>
+      <w:r>
+        <w:rPr>
+          <w:rtl w:val="0"/>
+        </w:rPr>
+      </w:r>
+    </w:p>
+    <w:p>
+      <w:pPr>
+        <w:rPr/>
+      </w:pPr>
+      <w:r>
+        <w:rPr>
+          <w:rtl w:val="0"/>
+        </w:rPr>
+      </w:r>
+    </w:p>
+    <w:p>
+      <w:pPr>
+        <w:rPr/>
+      </w:pPr>
+      <w:r>
+        <w:rPr>
+          <w:rtl w:val="0"/>
+        </w:rPr>
+      </w:r>
+    </w:p>
+    <w:p>
+      <w:pPr>
+        <w:rPr/>
+      </w:pPr>
+      <w:r>
+        <w:rPr>
+          <w:rtl w:val="0"/>
+        </w:rPr>
+      </w:r>
+    </w:p>
+    <w:p>
+      <w:pPr>
+        <w:rPr/>
+      </w:pPr>
+      <w:r>
+        <w:rPr>
+          <w:rtl w:val="0"/>
+        </w:rPr>
+      </w:r>
+    </w:p>
+    <w:p>
+      <w:pPr>
+        <w:rPr/>
+      </w:pPr>
+      <w:r>
+        <w:rPr>
+          <w:rtl w:val="0"/>
+        </w:rPr>
+      </w:r>
+    </w:p>
+    <w:p>
+      <w:pPr>
+        <w:rPr/>
+      </w:pPr>
+      <w:r>
+        <w:rPr>
+          <w:rtl w:val="0"/>
+        </w:rPr>
+      </w:r>
+    </w:p>
+    <w:p>
+      <w:pPr>
+        <w:rPr/>
+      </w:pPr>
+      <w:r>
+        <w:rPr>
+          <w:rtl w:val="0"/>
+        </w:rPr>
+      </w:r>
+    </w:p>
+    <w:p>
+      <w:pPr>
+        <w:rPr/>
+      </w:pPr>
+      <w:r>
+        <w:rPr>
+          <w:rtl w:val="0"/>
+        </w:rPr>
+      </w:r>
+    </w:p>
+    <w:p>
+      <w:pPr>
+        <w:rPr/>
+      </w:pPr>
+      <w:r>
+        <w:rPr>
+          <w:rtl w:val="0"/>
+        </w:rPr>
+      </w:r>
+    </w:p>
+    <w:p>
+      <w:pPr>
+        <w:rPr/>
+      </w:pPr>
+      <w:r>
+        <w:rPr>
+          <w:rtl w:val="0"/>
+        </w:rPr>
+      </w:r>
+    </w:p>
+    <w:p>
+      <w:pPr>
+        <w:rPr/>
+      </w:pPr>
+      <w:r>
+        <w:rPr>
+          <w:rtl w:val="0"/>
+        </w:rPr>
+      </w:r>
+    </w:p>
+    <w:p>
+      <w:pPr>
+        <w:rPr/>
+      </w:pPr>
+      <w:r>
+        <w:rPr>
+          <w:rtl w:val="0"/>
+        </w:rPr>
+      </w:r>
+    </w:p>
+    <w:p>
+      <w:pPr>
+        <w:rPr/>
+      </w:pPr>
+      <w:r>
+        <w:rPr>
+          <w:rtl w:val="0"/>
+        </w:rPr>
+      </w:r>
+    </w:p>
+    <w:p>
+      <w:pPr>
+        <w:rPr/>
+      </w:pPr>
+      <w:r>
+        <w:rPr>
+          <w:rtl w:val="0"/>
+        </w:rPr>
+      </w:r>
+    </w:p>
+    <w:p>
+      <w:pPr>
+        <w:rPr/>
+      </w:pPr>
+      <w:r>
+        <w:rPr>
+          <w:rtl w:val="0"/>
+        </w:rPr>
+      </w:r>
+    </w:p>
+    <w:p>
+      <w:pPr>
+        <w:rPr/>
+      </w:pPr>
+      <w:r>
+        <w:rPr>
+          <w:rtl w:val="0"/>
+        </w:rPr>
+      </w:r>
+    </w:p>
+    <w:p>
+      <w:pPr>
+        <w:rPr/>
+      </w:pPr>
+      <w:r>
+        <w:rPr>
+          <w:rtl w:val="0"/>
+        </w:rPr>
+      </w:r>
+    </w:p>
+    <w:p>
+      <w:pPr>
+        <w:rPr/>
+      </w:pPr>
+      <w:r>
+        <w:rPr>
+          <w:rtl w:val="0"/>
+        </w:rPr>
+      </w:r>
+    </w:p>
+    <w:p>
+      <w:pPr>
+        <w:rPr/>
+      </w:pPr>
+      <w:r>
+        <w:rPr>
+          <w:rtl w:val="0"/>
+        </w:rPr>
+      </w:r>
+    </w:p>
+    <w:p>
+      <w:pPr>
+        <w:rPr/>
+      </w:pPr>
+      <w:r>
+        <w:rPr>
+          <w:rtl w:val="0"/>
+        </w:rPr>
+      </w:r>
+    </w:p>
+    <w:p>
+      <w:pPr>
+        <w:rPr/>
+      </w:pPr>
+      <w:r>
+        <w:rPr>
+          <w:rtl w:val="0"/>
+        </w:rPr>
+      </w:r>
+    </w:p>
+    <w:p>
+      <w:pPr>
+        <w:rPr/>
+      </w:pPr>
+      <w:r>
+        <w:rPr>
+          <w:rtl w:val="0"/>
+        </w:rPr>
+      </w:r>
+    </w:p>
+    <w:p>
+      <w:pPr>
+        <w:rPr/>
+      </w:pPr>
+      <w:r>
+        <w:rPr>
+          <w:rtl w:val="0"/>
+        </w:rPr>
+      </w:r>
+    </w:p>
+    <w:p>
+      <w:pPr>
+        <w:rPr/>
+      </w:pPr>
+      <w:r>
+        <w:rPr>
+          <w:rtl w:val="0"/>
+        </w:rPr>
+      </w:r>
+    </w:p>
+    <w:p>
+      <w:pPr>
+        <w:rPr/>
+      </w:pPr>
+      <w:r>
+        <w:rPr>
+          <w:rtl w:val="0"/>
+        </w:rPr>
+      </w:r>
+    </w:p>
+    <w:p>
+      <w:pPr>
+        <w:rPr/>
+      </w:pPr>
+      <w:r>
+        <w:rPr>
+          <w:rtl w:val="0"/>
+        </w:rPr>
+      </w:r>
+    </w:p>
+    <w:p>
+      <w:pPr>
+        <w:rPr/>
+      </w:pPr>
+      <w:r>
+        <w:rPr>
+          <w:rtl w:val="0"/>
+        </w:rPr>
+      </w:r>
+    </w:p>
+    <w:p>
+      <w:pPr>
+        <w:rPr/>
+      </w:pPr>
+      <w:r>
+        <w:rPr>
+          <w:rtl w:val="0"/>
+        </w:rPr>
+      </w:r>
+    </w:p>
+    <w:p>
+      <w:pPr>
+        <w:rPr/>
+      </w:pPr>
+      <w:r>
+        <w:rPr>
+          <w:rtl w:val="0"/>
+        </w:rPr>
+      </w:r>
+    </w:p>
+    <w:p>
+      <w:pPr>
+        <w:rPr/>
+      </w:pPr>
+      <w:r>
+        <w:rPr>
+          <w:rtl w:val="0"/>
+        </w:rPr>
       </w:r>
     </w:p>
     <w:p>
@@ -14215,8 +16666,8 @@
           <w:szCs w:val="46"/>
         </w:rPr>
       </w:pPr>
-      <w:bookmarkStart w:colFirst="0" w:colLast="0" w:name="_chsq8dqlqzd4" w:id="31"/>
-      <w:bookmarkEnd w:id="31"/>
+      <w:bookmarkStart w:colFirst="0" w:colLast="0" w:name="_chsq8dqlqzd4" w:id="32"/>
+      <w:bookmarkEnd w:id="32"/>
       <w:r>
         <w:rPr>
           <w:rFonts w:ascii="Times New Roman" w:cs="Times New Roman" w:eastAsia="Times New Roman" w:hAnsi="Times New Roman"/>
@@ -14272,8 +16723,8 @@
           <w:b w:val="1"/>
         </w:rPr>
       </w:pPr>
-      <w:bookmarkStart w:colFirst="0" w:colLast="0" w:name="_xzqi983v7igo" w:id="32"/>
-      <w:bookmarkEnd w:id="32"/>
+      <w:bookmarkStart w:colFirst="0" w:colLast="0" w:name="_xzqi983v7igo" w:id="33"/>
+      <w:bookmarkEnd w:id="33"/>
       <w:r>
         <w:rPr>
           <w:rFonts w:ascii="Times New Roman" w:cs="Times New Roman" w:eastAsia="Times New Roman" w:hAnsi="Times New Roman"/>
@@ -14291,62 +16742,251 @@
         <w:rPr>
           <w:rtl w:val="0"/>
         </w:rPr>
-        <w:t xml:space="preserve">History</w:t>
-      </w:r>
-    </w:p>
-    <w:p>
-      <w:pPr>
+      </w:r>
+    </w:p>
+    <w:p>
+      <w:pPr>
+        <w:jc w:val="both"/>
+        <w:rPr>
+          <w:rFonts w:ascii="Times New Roman" w:cs="Times New Roman" w:eastAsia="Times New Roman" w:hAnsi="Times New Roman"/>
+          <w:sz w:val="28"/>
+          <w:szCs w:val="28"/>
+        </w:rPr>
+      </w:pPr>
+      <w:r>
+        <w:rPr>
+          <w:rFonts w:ascii="Times New Roman" w:cs="Times New Roman" w:eastAsia="Times New Roman" w:hAnsi="Times New Roman"/>
+          <w:sz w:val="28"/>
+          <w:szCs w:val="28"/>
+          <w:rtl w:val="0"/>
+        </w:rPr>
+        <w:t xml:space="preserve">A tabela </w:t>
+      </w:r>
+      <w:r>
+        <w:rPr>
+          <w:rFonts w:ascii="Times New Roman" w:cs="Times New Roman" w:eastAsia="Times New Roman" w:hAnsi="Times New Roman"/>
+          <w:b w:val="1"/>
+          <w:sz w:val="28"/>
+          <w:szCs w:val="28"/>
+          <w:rtl w:val="0"/>
+        </w:rPr>
+        <w:t xml:space="preserve">Services</w:t>
+      </w:r>
+      <w:r>
+        <w:rPr>
+          <w:rFonts w:ascii="Times New Roman" w:cs="Times New Roman" w:eastAsia="Times New Roman" w:hAnsi="Times New Roman"/>
+          <w:sz w:val="28"/>
+          <w:szCs w:val="28"/>
+          <w:rtl w:val="0"/>
+        </w:rPr>
+        <w:t xml:space="preserve"> é a tabela principal da aplicação web, é o foco principal onde os utilizadores irão obter todas as informações necessárias, desde encontrarem os serviços que pretendem, depois verem a sua disponibilidade no momento para saber se os sistemas estão </w:t>
+      </w:r>
+      <w:r>
+        <w:rPr>
+          <w:rFonts w:ascii="Times New Roman" w:cs="Times New Roman" w:eastAsia="Times New Roman" w:hAnsi="Times New Roman"/>
+          <w:i w:val="1"/>
+          <w:sz w:val="28"/>
+          <w:szCs w:val="28"/>
+          <w:rtl w:val="0"/>
+        </w:rPr>
+        <w:t xml:space="preserve">up</w:t>
+      </w:r>
+      <w:r>
+        <w:rPr>
+          <w:rFonts w:ascii="Times New Roman" w:cs="Times New Roman" w:eastAsia="Times New Roman" w:hAnsi="Times New Roman"/>
+          <w:sz w:val="28"/>
+          <w:szCs w:val="28"/>
+          <w:rtl w:val="0"/>
+        </w:rPr>
+        <w:t xml:space="preserve"> ou </w:t>
+      </w:r>
+      <w:r>
+        <w:rPr>
+          <w:rFonts w:ascii="Times New Roman" w:cs="Times New Roman" w:eastAsia="Times New Roman" w:hAnsi="Times New Roman"/>
+          <w:i w:val="1"/>
+          <w:sz w:val="28"/>
+          <w:szCs w:val="28"/>
+          <w:rtl w:val="0"/>
+        </w:rPr>
+        <w:t xml:space="preserve">down</w:t>
+      </w:r>
+      <w:r>
+        <w:rPr>
+          <w:rFonts w:ascii="Times New Roman" w:cs="Times New Roman" w:eastAsia="Times New Roman" w:hAnsi="Times New Roman"/>
+          <w:sz w:val="28"/>
+          <w:szCs w:val="28"/>
+          <w:rtl w:val="0"/>
+        </w:rPr>
+        <w:t xml:space="preserve"> com as indicações </w:t>
+      </w:r>
+      <w:r>
+        <w:rPr>
+          <w:rFonts w:ascii="Times New Roman" w:cs="Times New Roman" w:eastAsia="Times New Roman" w:hAnsi="Times New Roman"/>
+          <w:i w:val="1"/>
+          <w:sz w:val="28"/>
+          <w:szCs w:val="28"/>
+          <w:rtl w:val="0"/>
+        </w:rPr>
+        <w:t xml:space="preserve">Success</w:t>
+      </w:r>
+      <w:r>
+        <w:rPr>
+          <w:rFonts w:ascii="Times New Roman" w:cs="Times New Roman" w:eastAsia="Times New Roman" w:hAnsi="Times New Roman"/>
+          <w:sz w:val="28"/>
+          <w:szCs w:val="28"/>
+          <w:rtl w:val="0"/>
+        </w:rPr>
+        <w:t xml:space="preserve"> e </w:t>
+      </w:r>
+      <w:r>
+        <w:rPr>
+          <w:rFonts w:ascii="Times New Roman" w:cs="Times New Roman" w:eastAsia="Times New Roman" w:hAnsi="Times New Roman"/>
+          <w:i w:val="1"/>
+          <w:sz w:val="28"/>
+          <w:szCs w:val="28"/>
+          <w:rtl w:val="0"/>
+        </w:rPr>
+        <w:t xml:space="preserve">Error</w:t>
+      </w:r>
+      <w:r>
+        <w:rPr>
+          <w:rFonts w:ascii="Times New Roman" w:cs="Times New Roman" w:eastAsia="Times New Roman" w:hAnsi="Times New Roman"/>
+          <w:sz w:val="28"/>
+          <w:szCs w:val="28"/>
+          <w:rtl w:val="0"/>
+        </w:rPr>
+        <w:t xml:space="preserve">, respetivamente. Então, no caso de estarem com a indicação de </w:t>
+      </w:r>
+      <w:r>
+        <w:rPr>
+          <w:rFonts w:ascii="Times New Roman" w:cs="Times New Roman" w:eastAsia="Times New Roman" w:hAnsi="Times New Roman"/>
+          <w:i w:val="1"/>
+          <w:sz w:val="28"/>
+          <w:szCs w:val="28"/>
+          <w:rtl w:val="0"/>
+        </w:rPr>
+        <w:t xml:space="preserve">Error</w:t>
+      </w:r>
+      <w:r>
+        <w:rPr>
+          <w:rFonts w:ascii="Times New Roman" w:cs="Times New Roman" w:eastAsia="Times New Roman" w:hAnsi="Times New Roman"/>
+          <w:sz w:val="28"/>
+          <w:szCs w:val="28"/>
+          <w:rtl w:val="0"/>
+        </w:rPr>
+        <w:t xml:space="preserve">, os utilizadores têm a possibilidade de verem a estimativa de tempo na coluna </w:t>
+      </w:r>
+      <w:r>
+        <w:rPr>
+          <w:rFonts w:ascii="Times New Roman" w:cs="Times New Roman" w:eastAsia="Times New Roman" w:hAnsi="Times New Roman"/>
+          <w:i w:val="1"/>
+          <w:sz w:val="28"/>
+          <w:szCs w:val="28"/>
+          <w:rtl w:val="0"/>
+        </w:rPr>
+        <w:t xml:space="preserve">Time</w:t>
+      </w:r>
+      <w:r>
+        <w:rPr>
+          <w:rFonts w:ascii="Times New Roman" w:cs="Times New Roman" w:eastAsia="Times New Roman" w:hAnsi="Times New Roman"/>
+          <w:sz w:val="28"/>
+          <w:szCs w:val="28"/>
+          <w:rtl w:val="0"/>
+        </w:rPr>
+        <w:t xml:space="preserve">, para a resolução da falha no serviço.</w:t>
+      </w:r>
+    </w:p>
+    <w:p>
+      <w:pPr>
+        <w:jc w:val="both"/>
+        <w:rPr>
+          <w:rFonts w:ascii="Times New Roman" w:cs="Times New Roman" w:eastAsia="Times New Roman" w:hAnsi="Times New Roman"/>
+          <w:sz w:val="28"/>
+          <w:szCs w:val="28"/>
+        </w:rPr>
+      </w:pPr>
+      <w:r>
+        <w:rPr>
+          <w:rFonts w:ascii="Times New Roman" w:cs="Times New Roman" w:eastAsia="Times New Roman" w:hAnsi="Times New Roman"/>
+          <w:sz w:val="28"/>
+          <w:szCs w:val="28"/>
+          <w:rtl w:val="0"/>
+        </w:rPr>
+        <w:tab/>
+      </w:r>
+      <w:r>
+        <w:rPr>
+          <w:rFonts w:ascii="Times New Roman" w:cs="Times New Roman" w:eastAsia="Times New Roman" w:hAnsi="Times New Roman"/>
+          <w:b w:val="1"/>
+          <w:sz w:val="28"/>
+          <w:szCs w:val="28"/>
+          <w:rtl w:val="0"/>
+        </w:rPr>
+        <w:t xml:space="preserve">Além disso, na coluna </w:t>
+      </w:r>
+      <w:r>
+        <w:rPr>
+          <w:rFonts w:ascii="Times New Roman" w:cs="Times New Roman" w:eastAsia="Times New Roman" w:hAnsi="Times New Roman"/>
+          <w:b w:val="1"/>
+          <w:i w:val="1"/>
+          <w:sz w:val="28"/>
+          <w:szCs w:val="28"/>
+          <w:rtl w:val="0"/>
+        </w:rPr>
+        <w:t xml:space="preserve">Maintenance</w:t>
+      </w:r>
+      <w:r>
+        <w:rPr>
+          <w:rFonts w:ascii="Times New Roman" w:cs="Times New Roman" w:eastAsia="Times New Roman" w:hAnsi="Times New Roman"/>
+          <w:b w:val="1"/>
+          <w:sz w:val="28"/>
+          <w:szCs w:val="28"/>
+          <w:rtl w:val="0"/>
+        </w:rPr>
+        <w:t xml:space="preserve"> os utilizadores têm a possibilidade de ver as datas das manutenções agendadas de determinado serviço ou sistema</w:t>
+      </w:r>
+      <w:r>
+        <w:rPr>
+          <w:rFonts w:ascii="Times New Roman" w:cs="Times New Roman" w:eastAsia="Times New Roman" w:hAnsi="Times New Roman"/>
+          <w:sz w:val="28"/>
+          <w:szCs w:val="28"/>
+          <w:rtl w:val="0"/>
+        </w:rPr>
+        <w:t xml:space="preserve">. Por último, os utilizadores também têm a possibilidade de ver o histórico no botão </w:t>
+      </w:r>
+      <w:r>
+        <w:rPr>
+          <w:rFonts w:ascii="Times New Roman" w:cs="Times New Roman" w:eastAsia="Times New Roman" w:hAnsi="Times New Roman"/>
+          <w:i w:val="1"/>
+          <w:sz w:val="28"/>
+          <w:szCs w:val="28"/>
+          <w:rtl w:val="0"/>
+        </w:rPr>
+        <w:t xml:space="preserve">History </w:t>
+      </w:r>
+      <w:r>
+        <w:rPr>
+          <w:rFonts w:ascii="Times New Roman" w:cs="Times New Roman" w:eastAsia="Times New Roman" w:hAnsi="Times New Roman"/>
+          <w:sz w:val="28"/>
+          <w:szCs w:val="28"/>
+          <w:rtl w:val="0"/>
+        </w:rPr>
+        <w:t xml:space="preserve">e ver as datas específicas e os respetivos horários em que houve falhas em determinados serviços ou sistemas.</w:t>
+      </w:r>
+    </w:p>
+    <w:p>
+      <w:pPr>
+        <w:jc w:val="both"/>
         <w:rPr/>
       </w:pPr>
       <w:r>
         <w:rPr>
-          <w:rtl w:val="0"/>
-        </w:rPr>
-        <w:t xml:space="preserve">Notifications</w:t>
-      </w:r>
-    </w:p>
-    <w:p>
-      <w:pPr>
-        <w:rPr/>
-      </w:pPr>
-      <w:r>
-        <w:rPr>
-          <w:rtl w:val="0"/>
-        </w:rPr>
-        <w:t xml:space="preserve">Time</w:t>
-      </w:r>
-    </w:p>
-    <w:p>
-      <w:pPr>
-        <w:rPr/>
-      </w:pPr>
-      <w:r>
-        <w:rPr>
-          <w:rtl w:val="0"/>
-        </w:rPr>
-        <w:t xml:space="preserve">Scheduled Maintenance</w:t>
-      </w:r>
-    </w:p>
-    <w:p>
-      <w:pPr>
-        <w:rPr/>
-      </w:pPr>
-      <w:r>
-        <w:rPr>
-          <w:rtl w:val="0"/>
-        </w:rPr>
-        <w:t xml:space="preserve">Success</w:t>
-      </w:r>
-    </w:p>
-    <w:p>
-      <w:pPr>
-        <w:rPr/>
-      </w:pPr>
-      <w:r>
-        <w:rPr>
-          <w:rtl w:val="0"/>
-        </w:rPr>
-        <w:t xml:space="preserve">Error</w:t>
+          <w:rFonts w:ascii="Times New Roman" w:cs="Times New Roman" w:eastAsia="Times New Roman" w:hAnsi="Times New Roman"/>
+          <w:sz w:val="28"/>
+          <w:szCs w:val="28"/>
+          <w:rtl w:val="0"/>
+        </w:rPr>
+        <w:tab/>
       </w:r>
       <w:r>
         <w:rPr>
@@ -14363,211 +17003,20 @@
         <w:rPr>
           <w:rtl w:val="0"/>
         </w:rPr>
-        <w:tab/>
-      </w:r>
-      <w:r>
-        <w:rPr>
-          <w:rFonts w:ascii="Times New Roman" w:cs="Times New Roman" w:eastAsia="Times New Roman" w:hAnsi="Times New Roman"/>
-          <w:sz w:val="28"/>
-          <w:szCs w:val="28"/>
-          <w:rtl w:val="0"/>
-        </w:rPr>
-        <w:t xml:space="preserve">*** escrever acerca da tabela services ***</w:t>
-      </w:r>
-      <w:r>
-        <w:rPr>
-          <w:rtl w:val="0"/>
-        </w:rPr>
-      </w:r>
-    </w:p>
-    <w:p>
-      <w:pPr>
-        <w:pStyle w:val="Heading1"/>
-        <w:keepNext w:val="0"/>
-        <w:keepLines w:val="0"/>
-        <w:spacing w:before="480" w:lineRule="auto"/>
-        <w:ind w:left="720" w:firstLine="0"/>
-        <w:jc w:val="both"/>
-        <w:rPr>
-          <w:rFonts w:ascii="Times New Roman" w:cs="Times New Roman" w:eastAsia="Times New Roman" w:hAnsi="Times New Roman"/>
-          <w:b w:val="1"/>
-        </w:rPr>
-      </w:pPr>
-      <w:bookmarkStart w:colFirst="0" w:colLast="0" w:name="_abzri3kgtzm9" w:id="33"/>
-      <w:bookmarkEnd w:id="33"/>
-      <w:r>
-        <w:rPr>
-          <w:rFonts w:ascii="Times New Roman" w:cs="Times New Roman" w:eastAsia="Times New Roman" w:hAnsi="Times New Roman"/>
-          <w:b w:val="1"/>
-          <w:rtl w:val="0"/>
-        </w:rPr>
-        <w:t xml:space="preserve">4.2 Dns</w:t>
-      </w:r>
-    </w:p>
-    <w:p>
-      <w:pPr>
+      </w:r>
+    </w:p>
+    <w:p>
+      <w:pPr>
+        <w:jc w:val="center"/>
         <w:rPr/>
       </w:pPr>
       <w:r>
-        <w:rPr>
-          <w:rtl w:val="0"/>
-        </w:rPr>
-      </w:r>
-    </w:p>
-    <w:p>
-      <w:pPr>
-        <w:jc w:val="both"/>
-        <w:rPr>
-          <w:rFonts w:ascii="Times New Roman" w:cs="Times New Roman" w:eastAsia="Times New Roman" w:hAnsi="Times New Roman"/>
-          <w:sz w:val="28"/>
-          <w:szCs w:val="28"/>
-        </w:rPr>
-      </w:pPr>
-      <w:r>
-        <w:rPr>
-          <w:rFonts w:ascii="Times New Roman" w:cs="Times New Roman" w:eastAsia="Times New Roman" w:hAnsi="Times New Roman"/>
-          <w:sz w:val="28"/>
-          <w:szCs w:val="28"/>
-          <w:rtl w:val="0"/>
-        </w:rPr>
-        <w:t xml:space="preserve">O </w:t>
-      </w:r>
-      <w:r>
-        <w:rPr>
-          <w:rFonts w:ascii="Times New Roman" w:cs="Times New Roman" w:eastAsia="Times New Roman" w:hAnsi="Times New Roman"/>
-          <w:b w:val="1"/>
-          <w:sz w:val="28"/>
-          <w:szCs w:val="28"/>
-          <w:rtl w:val="0"/>
-        </w:rPr>
-        <w:t xml:space="preserve">DNS</w:t>
-      </w:r>
-      <w:r>
-        <w:rPr>
-          <w:rFonts w:ascii="Times New Roman" w:cs="Times New Roman" w:eastAsia="Times New Roman" w:hAnsi="Times New Roman"/>
-          <w:sz w:val="28"/>
-          <w:szCs w:val="28"/>
-          <w:rtl w:val="0"/>
-        </w:rPr>
-        <w:t xml:space="preserve">, é um sistema que tem como objetivo associar nomes de domínios a </w:t>
-      </w:r>
-      <w:r>
-        <w:rPr>
-          <w:rFonts w:ascii="Times New Roman" w:cs="Times New Roman" w:eastAsia="Times New Roman" w:hAnsi="Times New Roman"/>
-          <w:b w:val="1"/>
-          <w:sz w:val="28"/>
-          <w:szCs w:val="28"/>
-          <w:rtl w:val="0"/>
-        </w:rPr>
-        <w:t xml:space="preserve">endereços IP</w:t>
-      </w:r>
-      <w:r>
-        <w:rPr>
-          <w:rFonts w:ascii="Times New Roman" w:cs="Times New Roman" w:eastAsia="Times New Roman" w:hAnsi="Times New Roman"/>
-          <w:sz w:val="28"/>
-          <w:szCs w:val="28"/>
-          <w:rtl w:val="0"/>
-        </w:rPr>
-        <w:t xml:space="preserve">, utilizados para a identificação e localização de serviços e sistemas. Então, como um elemento extra para este projeto e para os futuros utilizadores que desejam ver este tipo de informação, para além da tabela dos serviços e sistemas apresentada anteriormente, adicionou-se uma tabela</w:t>
-      </w:r>
-      <w:r>
-        <w:rPr>
-          <w:rFonts w:ascii="Times New Roman" w:cs="Times New Roman" w:eastAsia="Times New Roman" w:hAnsi="Times New Roman"/>
-          <w:sz w:val="28"/>
-          <w:szCs w:val="28"/>
-          <w:rtl w:val="0"/>
-        </w:rPr>
-        <w:t xml:space="preserve"> que corresponde ao </w:t>
-      </w:r>
-      <w:r>
-        <w:rPr>
-          <w:rFonts w:ascii="Times New Roman" w:cs="Times New Roman" w:eastAsia="Times New Roman" w:hAnsi="Times New Roman"/>
-          <w:b w:val="1"/>
-          <w:sz w:val="28"/>
-          <w:szCs w:val="28"/>
-          <w:rtl w:val="0"/>
-        </w:rPr>
-        <w:t xml:space="preserve">DNS </w:t>
-      </w:r>
-      <w:r>
-        <w:rPr>
-          <w:rFonts w:ascii="Times New Roman" w:cs="Times New Roman" w:eastAsia="Times New Roman" w:hAnsi="Times New Roman"/>
-          <w:sz w:val="28"/>
-          <w:szCs w:val="28"/>
-          <w:rtl w:val="0"/>
-        </w:rPr>
-        <w:t xml:space="preserve">da Universidade de Aveiro cujos dados são providenciados pela </w:t>
-      </w:r>
-      <w:r>
-        <w:rPr>
-          <w:rFonts w:ascii="Times New Roman" w:cs="Times New Roman" w:eastAsia="Times New Roman" w:hAnsi="Times New Roman"/>
-          <w:b w:val="1"/>
-          <w:sz w:val="28"/>
-          <w:szCs w:val="28"/>
-          <w:rtl w:val="0"/>
-        </w:rPr>
-        <w:t xml:space="preserve">API SCOM</w:t>
-      </w:r>
-      <w:r>
-        <w:rPr>
-          <w:rFonts w:ascii="Times New Roman" w:cs="Times New Roman" w:eastAsia="Times New Roman" w:hAnsi="Times New Roman"/>
-          <w:sz w:val="28"/>
-          <w:szCs w:val="28"/>
-          <w:rtl w:val="0"/>
-        </w:rPr>
-        <w:t xml:space="preserve">. Na tabela a seguir, consegue se verificar quantos domínios existem e qual é o seu estado atual dentro da Universidade.</w:t>
-      </w:r>
-    </w:p>
-    <w:p>
-      <w:pPr>
-        <w:jc w:val="both"/>
-        <w:rPr>
-          <w:rFonts w:ascii="Times New Roman" w:cs="Times New Roman" w:eastAsia="Times New Roman" w:hAnsi="Times New Roman"/>
-          <w:sz w:val="28"/>
-          <w:szCs w:val="28"/>
-        </w:rPr>
-      </w:pPr>
-      <w:r>
-        <w:rPr>
-          <w:rtl w:val="0"/>
-        </w:rPr>
-      </w:r>
-    </w:p>
-    <w:p>
-      <w:pPr>
-        <w:jc w:val="both"/>
-        <w:rPr>
-          <w:rFonts w:ascii="Times New Roman" w:cs="Times New Roman" w:eastAsia="Times New Roman" w:hAnsi="Times New Roman"/>
-          <w:sz w:val="28"/>
-          <w:szCs w:val="28"/>
-        </w:rPr>
-      </w:pPr>
-      <w:r>
-        <w:rPr>
-          <w:rtl w:val="0"/>
-        </w:rPr>
-      </w:r>
-    </w:p>
-    <w:p>
-      <w:pPr>
-        <w:jc w:val="center"/>
-        <w:rPr>
-          <w:rFonts w:ascii="Times New Roman" w:cs="Times New Roman" w:eastAsia="Times New Roman" w:hAnsi="Times New Roman"/>
-          <w:sz w:val="28"/>
-          <w:szCs w:val="28"/>
-        </w:rPr>
-      </w:pPr>
-      <w:r>
-        <w:rPr>
-          <w:rFonts w:ascii="Times New Roman" w:cs="Times New Roman" w:eastAsia="Times New Roman" w:hAnsi="Times New Roman"/>
-          <w:sz w:val="28"/>
-          <w:szCs w:val="28"/>
-        </w:rPr>
+        <w:rPr/>
         <w:drawing>
           <wp:inline distB="114300" distT="114300" distL="114300" distR="114300">
-            <wp:extent cx="5731200" cy="2870200"/>
+            <wp:extent cx="5097300" cy="2634661"/>
             <wp:effectExtent b="0" l="0" r="0" t="0"/>
-            <wp:docPr id="5" name="image10.png"/>
+            <wp:docPr id="3" name="image10.png"/>
             <a:graphic>
               <a:graphicData uri="http://schemas.openxmlformats.org/drawingml/2006/picture">
                 <pic:pic>
@@ -14576,7 +17025,524 @@
                     <pic:cNvPicPr preferRelativeResize="0"/>
                   </pic:nvPicPr>
                   <pic:blipFill>
-                    <a:blip r:embed="rId14"/>
+                    <a:blip r:embed="rId16"/>
+                    <a:srcRect b="0" l="0" r="0" t="0"/>
+                    <a:stretch>
+                      <a:fillRect/>
+                    </a:stretch>
+                  </pic:blipFill>
+                  <pic:spPr>
+                    <a:xfrm>
+                      <a:off x="0" y="0"/>
+                      <a:ext cx="5097300" cy="2634661"/>
+                    </a:xfrm>
+                    <a:prstGeom prst="rect"/>
+                    <a:ln/>
+                  </pic:spPr>
+                </pic:pic>
+              </a:graphicData>
+            </a:graphic>
+          </wp:inline>
+        </w:drawing>
+      </w:r>
+      <w:r>
+        <w:rPr>
+          <w:rtl w:val="0"/>
+        </w:rPr>
+      </w:r>
+    </w:p>
+    <w:p>
+      <w:pPr>
+        <w:jc w:val="center"/>
+        <w:rPr>
+          <w:b w:val="1"/>
+        </w:rPr>
+      </w:pPr>
+      <w:r>
+        <w:rPr>
+          <w:rtl w:val="0"/>
+        </w:rPr>
+        <w:tab/>
+      </w:r>
+      <w:r>
+        <w:rPr>
+          <w:b w:val="1"/>
+          <w:rtl w:val="0"/>
+        </w:rPr>
+        <w:t xml:space="preserve">“Fig. 9 - Services"  *** fazer novo screenshot***</w:t>
+      </w:r>
+    </w:p>
+    <w:p>
+      <w:pPr>
+        <w:jc w:val="center"/>
+        <w:rPr>
+          <w:b w:val="1"/>
+        </w:rPr>
+      </w:pPr>
+      <w:r>
+        <w:rPr>
+          <w:rtl w:val="0"/>
+        </w:rPr>
+      </w:r>
+    </w:p>
+    <w:p>
+      <w:pPr>
+        <w:ind w:firstLine="720"/>
+        <w:jc w:val="both"/>
+        <w:rPr>
+          <w:rFonts w:ascii="Times New Roman" w:cs="Times New Roman" w:eastAsia="Times New Roman" w:hAnsi="Times New Roman"/>
+          <w:sz w:val="24"/>
+          <w:szCs w:val="24"/>
+        </w:rPr>
+      </w:pPr>
+      <w:r>
+        <w:rPr>
+          <w:rtl w:val="0"/>
+        </w:rPr>
+      </w:r>
+    </w:p>
+    <w:p>
+      <w:pPr>
+        <w:ind w:firstLine="720"/>
+        <w:jc w:val="both"/>
+        <w:rPr>
+          <w:rFonts w:ascii="Times New Roman" w:cs="Times New Roman" w:eastAsia="Times New Roman" w:hAnsi="Times New Roman"/>
+          <w:sz w:val="28"/>
+          <w:szCs w:val="28"/>
+        </w:rPr>
+      </w:pPr>
+      <w:r>
+        <w:rPr>
+          <w:rFonts w:ascii="Times New Roman" w:cs="Times New Roman" w:eastAsia="Times New Roman" w:hAnsi="Times New Roman"/>
+          <w:sz w:val="28"/>
+          <w:szCs w:val="28"/>
+          <w:rtl w:val="0"/>
+        </w:rPr>
+        <w:t xml:space="preserve">A página a seguir, mostra o que o utilizador vê ao clicar no botão </w:t>
+      </w:r>
+      <w:r>
+        <w:rPr>
+          <w:rFonts w:ascii="Times New Roman" w:cs="Times New Roman" w:eastAsia="Times New Roman" w:hAnsi="Times New Roman"/>
+          <w:i w:val="1"/>
+          <w:sz w:val="28"/>
+          <w:szCs w:val="28"/>
+          <w:rtl w:val="0"/>
+        </w:rPr>
+        <w:t xml:space="preserve">History</w:t>
+      </w:r>
+      <w:r>
+        <w:rPr>
+          <w:rFonts w:ascii="Times New Roman" w:cs="Times New Roman" w:eastAsia="Times New Roman" w:hAnsi="Times New Roman"/>
+          <w:sz w:val="28"/>
+          <w:szCs w:val="28"/>
+          <w:rtl w:val="0"/>
+        </w:rPr>
+        <w:t xml:space="preserve"> para conseguir ver o histórico de falhar de um serviço. </w:t>
+      </w:r>
+    </w:p>
+    <w:p>
+      <w:pPr>
+        <w:ind w:firstLine="720"/>
+        <w:jc w:val="both"/>
+        <w:rPr>
+          <w:rFonts w:ascii="Times New Roman" w:cs="Times New Roman" w:eastAsia="Times New Roman" w:hAnsi="Times New Roman"/>
+          <w:sz w:val="28"/>
+          <w:szCs w:val="28"/>
+        </w:rPr>
+      </w:pPr>
+      <w:r>
+        <w:rPr>
+          <w:rtl w:val="0"/>
+        </w:rPr>
+      </w:r>
+    </w:p>
+    <w:p>
+      <w:pPr>
+        <w:ind w:left="0" w:firstLine="0"/>
+        <w:jc w:val="center"/>
+        <w:rPr>
+          <w:rFonts w:ascii="Times New Roman" w:cs="Times New Roman" w:eastAsia="Times New Roman" w:hAnsi="Times New Roman"/>
+          <w:sz w:val="28"/>
+          <w:szCs w:val="28"/>
+        </w:rPr>
+      </w:pPr>
+      <w:r>
+        <w:rPr>
+          <w:rFonts w:ascii="Times New Roman" w:cs="Times New Roman" w:eastAsia="Times New Roman" w:hAnsi="Times New Roman"/>
+          <w:sz w:val="28"/>
+          <w:szCs w:val="28"/>
+        </w:rPr>
+        <w:drawing>
+          <wp:inline distB="114300" distT="114300" distL="114300" distR="114300">
+            <wp:extent cx="5092538" cy="2573550"/>
+            <wp:effectExtent b="0" l="0" r="0" t="0"/>
+            <wp:docPr id="20" name="image5.png"/>
+            <a:graphic>
+              <a:graphicData uri="http://schemas.openxmlformats.org/drawingml/2006/picture">
+                <pic:pic>
+                  <pic:nvPicPr>
+                    <pic:cNvPr id="0" name="image5.png"/>
+                    <pic:cNvPicPr preferRelativeResize="0"/>
+                  </pic:nvPicPr>
+                  <pic:blipFill>
+                    <a:blip r:embed="rId17"/>
+                    <a:srcRect b="0" l="0" r="0" t="0"/>
+                    <a:stretch>
+                      <a:fillRect/>
+                    </a:stretch>
+                  </pic:blipFill>
+                  <pic:spPr>
+                    <a:xfrm>
+                      <a:off x="0" y="0"/>
+                      <a:ext cx="5092538" cy="2573550"/>
+                    </a:xfrm>
+                    <a:prstGeom prst="rect"/>
+                    <a:ln/>
+                  </pic:spPr>
+                </pic:pic>
+              </a:graphicData>
+            </a:graphic>
+          </wp:inline>
+        </w:drawing>
+      </w:r>
+      <w:r>
+        <w:rPr>
+          <w:rtl w:val="0"/>
+        </w:rPr>
+      </w:r>
+    </w:p>
+    <w:p>
+      <w:pPr>
+        <w:jc w:val="center"/>
+        <w:rPr>
+          <w:b w:val="1"/>
+        </w:rPr>
+      </w:pPr>
+      <w:r>
+        <w:rPr>
+          <w:rtl w:val="0"/>
+        </w:rPr>
+        <w:tab/>
+      </w:r>
+      <w:r>
+        <w:rPr>
+          <w:b w:val="1"/>
+          <w:rtl w:val="0"/>
+        </w:rPr>
+        <w:t xml:space="preserve">“Fig. 10 - History"</w:t>
+      </w:r>
+    </w:p>
+    <w:p>
+      <w:pPr>
+        <w:ind w:left="0" w:firstLine="0"/>
+        <w:jc w:val="center"/>
+        <w:rPr>
+          <w:rFonts w:ascii="Times New Roman" w:cs="Times New Roman" w:eastAsia="Times New Roman" w:hAnsi="Times New Roman"/>
+          <w:sz w:val="28"/>
+          <w:szCs w:val="28"/>
+        </w:rPr>
+      </w:pPr>
+      <w:r>
+        <w:rPr>
+          <w:rtl w:val="0"/>
+        </w:rPr>
+      </w:r>
+    </w:p>
+    <w:p>
+      <w:pPr>
+        <w:ind w:firstLine="720"/>
+        <w:jc w:val="both"/>
+        <w:rPr>
+          <w:rFonts w:ascii="Times New Roman" w:cs="Times New Roman" w:eastAsia="Times New Roman" w:hAnsi="Times New Roman"/>
+          <w:sz w:val="24"/>
+          <w:szCs w:val="24"/>
+        </w:rPr>
+      </w:pPr>
+      <w:r>
+        <w:rPr>
+          <w:rtl w:val="0"/>
+        </w:rPr>
+      </w:r>
+    </w:p>
+    <w:p>
+      <w:pPr>
+        <w:jc w:val="center"/>
+        <w:rPr>
+          <w:b w:val="1"/>
+        </w:rPr>
+      </w:pPr>
+      <w:r>
+        <w:rPr>
+          <w:rtl w:val="0"/>
+        </w:rPr>
+      </w:r>
+    </w:p>
+    <w:p>
+      <w:pPr>
+        <w:ind w:firstLine="720"/>
+        <w:jc w:val="both"/>
+        <w:rPr>
+          <w:rFonts w:ascii="Times New Roman" w:cs="Times New Roman" w:eastAsia="Times New Roman" w:hAnsi="Times New Roman"/>
+          <w:sz w:val="28"/>
+          <w:szCs w:val="28"/>
+        </w:rPr>
+      </w:pPr>
+      <w:r>
+        <w:rPr>
+          <w:rFonts w:ascii="Times New Roman" w:cs="Times New Roman" w:eastAsia="Times New Roman" w:hAnsi="Times New Roman"/>
+          <w:sz w:val="28"/>
+          <w:szCs w:val="28"/>
+          <w:rtl w:val="0"/>
+        </w:rPr>
+        <w:t xml:space="preserve">Em seguida esta mesma página possui no topo, uma barra de pesquisa que tem o propósito de ajudar o utilizador a encontrar o serviço da sua preferência de forma mais eficiente sem ser necessário passar pelos inúmeros serviços e sistemas existentes na aplicação web.</w:t>
+      </w:r>
+    </w:p>
+    <w:p>
+      <w:pPr>
+        <w:ind w:firstLine="720"/>
+        <w:jc w:val="both"/>
+        <w:rPr>
+          <w:rFonts w:ascii="Times New Roman" w:cs="Times New Roman" w:eastAsia="Times New Roman" w:hAnsi="Times New Roman"/>
+          <w:sz w:val="28"/>
+          <w:szCs w:val="28"/>
+        </w:rPr>
+      </w:pPr>
+      <w:r>
+        <w:rPr>
+          <w:rtl w:val="0"/>
+        </w:rPr>
+      </w:r>
+    </w:p>
+    <w:p>
+      <w:pPr>
+        <w:ind w:firstLine="720"/>
+        <w:jc w:val="center"/>
+        <w:rPr>
+          <w:rFonts w:ascii="Times New Roman" w:cs="Times New Roman" w:eastAsia="Times New Roman" w:hAnsi="Times New Roman"/>
+          <w:sz w:val="28"/>
+          <w:szCs w:val="28"/>
+        </w:rPr>
+      </w:pPr>
+      <w:r>
+        <w:rPr>
+          <w:rFonts w:ascii="Times New Roman" w:cs="Times New Roman" w:eastAsia="Times New Roman" w:hAnsi="Times New Roman"/>
+          <w:sz w:val="28"/>
+          <w:szCs w:val="28"/>
+          <w:rtl w:val="0"/>
+        </w:rPr>
+        <w:t xml:space="preserve">*** imagem do filtro ***</w:t>
+      </w:r>
+    </w:p>
+    <w:p>
+      <w:pPr>
+        <w:jc w:val="left"/>
+        <w:rPr>
+          <w:b w:val="1"/>
+        </w:rPr>
+      </w:pPr>
+      <w:r>
+        <w:rPr>
+          <w:rtl w:val="0"/>
+        </w:rPr>
+      </w:r>
+    </w:p>
+    <w:p>
+      <w:pPr>
+        <w:pStyle w:val="Heading1"/>
+        <w:keepNext w:val="0"/>
+        <w:keepLines w:val="0"/>
+        <w:spacing w:before="480" w:lineRule="auto"/>
+        <w:ind w:left="720" w:firstLine="0"/>
+        <w:jc w:val="both"/>
+        <w:rPr>
+          <w:rFonts w:ascii="Times New Roman" w:cs="Times New Roman" w:eastAsia="Times New Roman" w:hAnsi="Times New Roman"/>
+          <w:b w:val="1"/>
+        </w:rPr>
+      </w:pPr>
+      <w:bookmarkStart w:colFirst="0" w:colLast="0" w:name="_abzri3kgtzm9" w:id="34"/>
+      <w:bookmarkEnd w:id="34"/>
+      <w:r>
+        <w:rPr>
+          <w:rFonts w:ascii="Times New Roman" w:cs="Times New Roman" w:eastAsia="Times New Roman" w:hAnsi="Times New Roman"/>
+          <w:b w:val="1"/>
+          <w:rtl w:val="0"/>
+        </w:rPr>
+        <w:t xml:space="preserve">4.2 Dns</w:t>
+      </w:r>
+    </w:p>
+    <w:p>
+      <w:pPr>
+        <w:rPr/>
+      </w:pPr>
+      <w:r>
+        <w:rPr>
+          <w:rtl w:val="0"/>
+        </w:rPr>
+      </w:r>
+    </w:p>
+    <w:p>
+      <w:pPr>
+        <w:jc w:val="both"/>
+        <w:rPr>
+          <w:rFonts w:ascii="Times New Roman" w:cs="Times New Roman" w:eastAsia="Times New Roman" w:hAnsi="Times New Roman"/>
+          <w:sz w:val="28"/>
+          <w:szCs w:val="28"/>
+        </w:rPr>
+      </w:pPr>
+      <w:r>
+        <w:rPr>
+          <w:rFonts w:ascii="Times New Roman" w:cs="Times New Roman" w:eastAsia="Times New Roman" w:hAnsi="Times New Roman"/>
+          <w:sz w:val="28"/>
+          <w:szCs w:val="28"/>
+          <w:rtl w:val="0"/>
+        </w:rPr>
+        <w:t xml:space="preserve">O </w:t>
+      </w:r>
+      <w:r>
+        <w:rPr>
+          <w:rFonts w:ascii="Times New Roman" w:cs="Times New Roman" w:eastAsia="Times New Roman" w:hAnsi="Times New Roman"/>
+          <w:b w:val="1"/>
+          <w:sz w:val="28"/>
+          <w:szCs w:val="28"/>
+          <w:rtl w:val="0"/>
+        </w:rPr>
+        <w:t xml:space="preserve">DNS</w:t>
+      </w:r>
+      <w:r>
+        <w:rPr>
+          <w:rFonts w:ascii="Times New Roman" w:cs="Times New Roman" w:eastAsia="Times New Roman" w:hAnsi="Times New Roman"/>
+          <w:sz w:val="28"/>
+          <w:szCs w:val="28"/>
+          <w:rtl w:val="0"/>
+        </w:rPr>
+        <w:t xml:space="preserve">, é um sistema que tem como objetivo associar nomes de domínios a </w:t>
+      </w:r>
+      <w:r>
+        <w:rPr>
+          <w:rFonts w:ascii="Times New Roman" w:cs="Times New Roman" w:eastAsia="Times New Roman" w:hAnsi="Times New Roman"/>
+          <w:b w:val="1"/>
+          <w:sz w:val="28"/>
+          <w:szCs w:val="28"/>
+          <w:rtl w:val="0"/>
+        </w:rPr>
+        <w:t xml:space="preserve">endereços IP</w:t>
+      </w:r>
+      <w:r>
+        <w:rPr>
+          <w:rFonts w:ascii="Times New Roman" w:cs="Times New Roman" w:eastAsia="Times New Roman" w:hAnsi="Times New Roman"/>
+          <w:sz w:val="28"/>
+          <w:szCs w:val="28"/>
+          <w:rtl w:val="0"/>
+        </w:rPr>
+        <w:t xml:space="preserve">, utilizados para a identificação e localização de serviços e sistemas. Então, como um elemento extra para este projeto e para os futuros utilizadores que desejam ver este tipo de informação, para além da tabela dos serviços e sistemas apresentada anteriormente, adicionou-se uma tabela</w:t>
+      </w:r>
+      <w:r>
+        <w:rPr>
+          <w:rFonts w:ascii="Times New Roman" w:cs="Times New Roman" w:eastAsia="Times New Roman" w:hAnsi="Times New Roman"/>
+          <w:sz w:val="28"/>
+          <w:szCs w:val="28"/>
+          <w:rtl w:val="0"/>
+        </w:rPr>
+        <w:t xml:space="preserve"> que corresponde ao </w:t>
+      </w:r>
+      <w:r>
+        <w:rPr>
+          <w:rFonts w:ascii="Times New Roman" w:cs="Times New Roman" w:eastAsia="Times New Roman" w:hAnsi="Times New Roman"/>
+          <w:b w:val="1"/>
+          <w:sz w:val="28"/>
+          <w:szCs w:val="28"/>
+          <w:rtl w:val="0"/>
+        </w:rPr>
+        <w:t xml:space="preserve">DNS </w:t>
+      </w:r>
+      <w:r>
+        <w:rPr>
+          <w:rFonts w:ascii="Times New Roman" w:cs="Times New Roman" w:eastAsia="Times New Roman" w:hAnsi="Times New Roman"/>
+          <w:sz w:val="28"/>
+          <w:szCs w:val="28"/>
+          <w:rtl w:val="0"/>
+        </w:rPr>
+        <w:t xml:space="preserve">da Universidade de Aveiro cujos dados são providenciados pela </w:t>
+      </w:r>
+      <w:r>
+        <w:rPr>
+          <w:rFonts w:ascii="Times New Roman" w:cs="Times New Roman" w:eastAsia="Times New Roman" w:hAnsi="Times New Roman"/>
+          <w:b w:val="1"/>
+          <w:sz w:val="28"/>
+          <w:szCs w:val="28"/>
+          <w:rtl w:val="0"/>
+        </w:rPr>
+        <w:t xml:space="preserve">API SCOM</w:t>
+      </w:r>
+      <w:r>
+        <w:rPr>
+          <w:rFonts w:ascii="Times New Roman" w:cs="Times New Roman" w:eastAsia="Times New Roman" w:hAnsi="Times New Roman"/>
+          <w:sz w:val="28"/>
+          <w:szCs w:val="28"/>
+          <w:rtl w:val="0"/>
+        </w:rPr>
+        <w:t xml:space="preserve">. Na tabela a seguir, consegue-se verificar quantos domínios existem e qual é o seu estado atual dentro da Universidade.</w:t>
+      </w:r>
+    </w:p>
+    <w:p>
+      <w:pPr>
+        <w:jc w:val="both"/>
+        <w:rPr>
+          <w:rFonts w:ascii="Times New Roman" w:cs="Times New Roman" w:eastAsia="Times New Roman" w:hAnsi="Times New Roman"/>
+          <w:sz w:val="28"/>
+          <w:szCs w:val="28"/>
+        </w:rPr>
+      </w:pPr>
+      <w:r>
+        <w:rPr>
+          <w:rtl w:val="0"/>
+        </w:rPr>
+      </w:r>
+    </w:p>
+    <w:p>
+      <w:pPr>
+        <w:jc w:val="both"/>
+        <w:rPr>
+          <w:rFonts w:ascii="Times New Roman" w:cs="Times New Roman" w:eastAsia="Times New Roman" w:hAnsi="Times New Roman"/>
+          <w:sz w:val="28"/>
+          <w:szCs w:val="28"/>
+        </w:rPr>
+      </w:pPr>
+      <w:r>
+        <w:rPr>
+          <w:rtl w:val="0"/>
+        </w:rPr>
+      </w:r>
+    </w:p>
+    <w:p>
+      <w:pPr>
+        <w:jc w:val="center"/>
+        <w:rPr>
+          <w:rFonts w:ascii="Times New Roman" w:cs="Times New Roman" w:eastAsia="Times New Roman" w:hAnsi="Times New Roman"/>
+          <w:sz w:val="28"/>
+          <w:szCs w:val="28"/>
+        </w:rPr>
+      </w:pPr>
+      <w:r>
+        <w:rPr>
+          <w:rFonts w:ascii="Times New Roman" w:cs="Times New Roman" w:eastAsia="Times New Roman" w:hAnsi="Times New Roman"/>
+          <w:sz w:val="28"/>
+          <w:szCs w:val="28"/>
+        </w:rPr>
+        <w:drawing>
+          <wp:inline distB="114300" distT="114300" distL="114300" distR="114300">
+            <wp:extent cx="5731200" cy="2870200"/>
+            <wp:effectExtent b="0" l="0" r="0" t="0"/>
+            <wp:docPr id="15" name="image12.png"/>
+            <a:graphic>
+              <a:graphicData uri="http://schemas.openxmlformats.org/drawingml/2006/picture">
+                <pic:pic>
+                  <pic:nvPicPr>
+                    <pic:cNvPr id="0" name="image12.png"/>
+                    <pic:cNvPicPr preferRelativeResize="0"/>
+                  </pic:nvPicPr>
+                  <pic:blipFill>
+                    <a:blip r:embed="rId18"/>
                     <a:srcRect b="0" l="0" r="0" t="0"/>
                     <a:stretch>
                       <a:fillRect/>
@@ -14604,35 +17570,28 @@
     </w:p>
     <w:p>
       <w:pPr>
+        <w:ind w:left="2160" w:firstLine="0"/>
         <w:jc w:val="center"/>
         <w:rPr>
-          <w:rFonts w:ascii="Times New Roman" w:cs="Times New Roman" w:eastAsia="Times New Roman" w:hAnsi="Times New Roman"/>
-          <w:sz w:val="28"/>
-          <w:szCs w:val="28"/>
-        </w:rPr>
-      </w:pPr>
-      <w:r>
-        <w:rPr>
-          <w:rtl w:val="0"/>
-        </w:rPr>
+          <w:b w:val="1"/>
+        </w:rPr>
+      </w:pPr>
+      <w:r>
+        <w:rPr>
+          <w:b w:val="1"/>
+          <w:rtl w:val="0"/>
+        </w:rPr>
+        <w:t xml:space="preserve">“Fig. 11 - DNS"</w:t>
       </w:r>
     </w:p>
     <w:p>
       <w:pPr>
         <w:ind w:left="2160" w:firstLine="0"/>
-        <w:rPr>
-          <w:rFonts w:ascii="Times New Roman" w:cs="Times New Roman" w:eastAsia="Times New Roman" w:hAnsi="Times New Roman"/>
-          <w:sz w:val="28"/>
-          <w:szCs w:val="28"/>
-        </w:rPr>
-      </w:pPr>
-      <w:r>
-        <w:rPr>
-          <w:b w:val="1"/>
-          <w:rtl w:val="0"/>
-        </w:rPr>
-        <w:t xml:space="preserve">obs: colocar uma legenda “Fig. 7- DNS"</w:t>
-      </w:r>
+        <w:jc w:val="center"/>
+        <w:rPr>
+          <w:b w:val="1"/>
+        </w:rPr>
+      </w:pPr>
       <w:r>
         <w:rPr>
           <w:rtl w:val="0"/>
@@ -14652,8 +17611,8 @@
           <w:b w:val="1"/>
         </w:rPr>
       </w:pPr>
-      <w:bookmarkStart w:colFirst="0" w:colLast="0" w:name="_av7dnkzf1pb" w:id="34"/>
-      <w:bookmarkEnd w:id="34"/>
+      <w:bookmarkStart w:colFirst="0" w:colLast="0" w:name="_av7dnkzf1pb" w:id="35"/>
+      <w:bookmarkEnd w:id="35"/>
       <w:r>
         <w:rPr>
           <w:rFonts w:ascii="Times New Roman" w:cs="Times New Roman" w:eastAsia="Times New Roman" w:hAnsi="Times New Roman"/>
@@ -14766,7 +17725,46 @@
           <w:szCs w:val="28"/>
           <w:rtl w:val="0"/>
         </w:rPr>
-        <w:t xml:space="preserve"> será executado por uma pessoa muito competente e experiente nesta área, de forma a saber que determinados tipos de falha, têm uma tendência a demorar um certo período de tempo para serem solucionados. Deste modo, o </w:t>
+        <w:t xml:space="preserve"> será executado por uma pessoa muito competente e experiente nesta área, de forma a saber que determinados tipos de falha, têm uma tendência a demorar um certo período de tempo para serem solucionados.</w:t>
+      </w:r>
+    </w:p>
+    <w:p>
+      <w:pPr>
+        <w:ind w:firstLine="720"/>
+        <w:jc w:val="both"/>
+        <w:rPr>
+          <w:rFonts w:ascii="Times New Roman" w:cs="Times New Roman" w:eastAsia="Times New Roman" w:hAnsi="Times New Roman"/>
+          <w:sz w:val="28"/>
+          <w:szCs w:val="28"/>
+        </w:rPr>
+      </w:pPr>
+      <w:r>
+        <w:rPr>
+          <w:rFonts w:ascii="Times New Roman" w:cs="Times New Roman" w:eastAsia="Times New Roman" w:hAnsi="Times New Roman"/>
+          <w:sz w:val="28"/>
+          <w:szCs w:val="28"/>
+          <w:rtl w:val="0"/>
+        </w:rPr>
+        <w:t xml:space="preserve">Antes de mais, devemos dizer que foi criada uma </w:t>
+      </w:r>
+      <w:r>
+        <w:rPr>
+          <w:rFonts w:ascii="Times New Roman" w:cs="Times New Roman" w:eastAsia="Times New Roman" w:hAnsi="Times New Roman"/>
+          <w:b w:val="1"/>
+          <w:sz w:val="28"/>
+          <w:szCs w:val="28"/>
+          <w:rtl w:val="0"/>
+        </w:rPr>
+        <w:t xml:space="preserve">API</w:t>
+      </w:r>
+      <w:r>
+        <w:rPr>
+          <w:rFonts w:ascii="Times New Roman" w:cs="Times New Roman" w:eastAsia="Times New Roman" w:hAnsi="Times New Roman"/>
+          <w:sz w:val="28"/>
+          <w:szCs w:val="28"/>
+          <w:rtl w:val="0"/>
+        </w:rPr>
+        <w:t xml:space="preserve"> com o propósito de guardar a informação escrita pelo </w:t>
       </w:r>
       <w:r>
         <w:rPr>
@@ -14785,42 +17783,121 @@
           <w:szCs w:val="28"/>
           <w:rtl w:val="0"/>
         </w:rPr>
-        <w:t xml:space="preserve"> providenciará uma estimativa de tempo para cada serviço ou sitema de forma a informar os utilizadores. Sendo assim, como as imagens a seguir irão mostrar, o </w:t>
-      </w:r>
-      <w:r>
-        <w:rPr>
-          <w:rFonts w:ascii="Times New Roman" w:cs="Times New Roman" w:eastAsia="Times New Roman" w:hAnsi="Times New Roman"/>
-          <w:b w:val="1"/>
-          <w:sz w:val="28"/>
-          <w:szCs w:val="28"/>
-          <w:rtl w:val="0"/>
-        </w:rPr>
-        <w:t xml:space="preserve">Admin</w:t>
-      </w:r>
-      <w:r>
-        <w:rPr>
-          <w:rFonts w:ascii="Times New Roman" w:cs="Times New Roman" w:eastAsia="Times New Roman" w:hAnsi="Times New Roman"/>
-          <w:sz w:val="28"/>
-          <w:szCs w:val="28"/>
-          <w:rtl w:val="0"/>
-        </w:rPr>
-        <w:t xml:space="preserve"> deverá fazer o Login na plataforma para conseguir aceder a uma interface diferente da que é vista pelos utilizadores e assim conseguir realizar as tarefas correspondentes a sua função.</w:t>
-      </w:r>
-    </w:p>
-    <w:p>
-      <w:pPr>
-        <w:ind w:firstLine="720"/>
-        <w:jc w:val="both"/>
-        <w:rPr>
-          <w:rFonts w:ascii="Times New Roman" w:cs="Times New Roman" w:eastAsia="Times New Roman" w:hAnsi="Times New Roman"/>
-          <w:sz w:val="28"/>
-          <w:szCs w:val="28"/>
-        </w:rPr>
-      </w:pPr>
-      <w:r>
-        <w:rPr>
-          <w:rtl w:val="0"/>
-        </w:rPr>
+        <w:t xml:space="preserve"> visto que não é possível executar queries para inserir dados em </w:t>
+      </w:r>
+      <w:r>
+        <w:rPr>
+          <w:rFonts w:ascii="Times New Roman" w:cs="Times New Roman" w:eastAsia="Times New Roman" w:hAnsi="Times New Roman"/>
+          <w:b w:val="1"/>
+          <w:sz w:val="28"/>
+          <w:szCs w:val="28"/>
+          <w:rtl w:val="0"/>
+        </w:rPr>
+        <w:t xml:space="preserve">SQL</w:t>
+      </w:r>
+      <w:r>
+        <w:rPr>
+          <w:rFonts w:ascii="Times New Roman" w:cs="Times New Roman" w:eastAsia="Times New Roman" w:hAnsi="Times New Roman"/>
+          <w:sz w:val="28"/>
+          <w:szCs w:val="28"/>
+          <w:rtl w:val="0"/>
+        </w:rPr>
+        <w:t xml:space="preserve"> a partir do </w:t>
+      </w:r>
+      <w:r>
+        <w:rPr>
+          <w:rFonts w:ascii="Times New Roman" w:cs="Times New Roman" w:eastAsia="Times New Roman" w:hAnsi="Times New Roman"/>
+          <w:b w:val="1"/>
+          <w:sz w:val="28"/>
+          <w:szCs w:val="28"/>
+          <w:rtl w:val="0"/>
+        </w:rPr>
+        <w:t xml:space="preserve">ReactJS</w:t>
+      </w:r>
+      <w:r>
+        <w:rPr>
+          <w:rFonts w:ascii="Times New Roman" w:cs="Times New Roman" w:eastAsia="Times New Roman" w:hAnsi="Times New Roman"/>
+          <w:sz w:val="28"/>
+          <w:szCs w:val="28"/>
+          <w:rtl w:val="0"/>
+        </w:rPr>
+        <w:t xml:space="preserve">. Então, após o </w:t>
+      </w:r>
+      <w:r>
+        <w:rPr>
+          <w:rFonts w:ascii="Times New Roman" w:cs="Times New Roman" w:eastAsia="Times New Roman" w:hAnsi="Times New Roman"/>
+          <w:b w:val="1"/>
+          <w:sz w:val="28"/>
+          <w:szCs w:val="28"/>
+          <w:rtl w:val="0"/>
+        </w:rPr>
+        <w:t xml:space="preserve">Admin </w:t>
+      </w:r>
+      <w:r>
+        <w:rPr>
+          <w:rFonts w:ascii="Times New Roman" w:cs="Times New Roman" w:eastAsia="Times New Roman" w:hAnsi="Times New Roman"/>
+          <w:sz w:val="28"/>
+          <w:szCs w:val="28"/>
+          <w:rtl w:val="0"/>
+        </w:rPr>
+        <w:t xml:space="preserve">escrever nas caixas de texto, é gerada essa informação na </w:t>
+      </w:r>
+      <w:r>
+        <w:rPr>
+          <w:rFonts w:ascii="Times New Roman" w:cs="Times New Roman" w:eastAsia="Times New Roman" w:hAnsi="Times New Roman"/>
+          <w:b w:val="1"/>
+          <w:sz w:val="28"/>
+          <w:szCs w:val="28"/>
+          <w:rtl w:val="0"/>
+        </w:rPr>
+        <w:t xml:space="preserve">API </w:t>
+      </w:r>
+      <w:r>
+        <w:rPr>
+          <w:rFonts w:ascii="Times New Roman" w:cs="Times New Roman" w:eastAsia="Times New Roman" w:hAnsi="Times New Roman"/>
+          <w:sz w:val="28"/>
+          <w:szCs w:val="28"/>
+          <w:rtl w:val="0"/>
+        </w:rPr>
+        <w:t xml:space="preserve">e em seguida o </w:t>
+      </w:r>
+      <w:r>
+        <w:rPr>
+          <w:rFonts w:ascii="Times New Roman" w:cs="Times New Roman" w:eastAsia="Times New Roman" w:hAnsi="Times New Roman"/>
+          <w:i w:val="1"/>
+          <w:sz w:val="28"/>
+          <w:szCs w:val="28"/>
+          <w:rtl w:val="0"/>
+        </w:rPr>
+        <w:t xml:space="preserve">Daemon</w:t>
+      </w:r>
+      <w:r>
+        <w:rPr>
+          <w:rFonts w:ascii="Times New Roman" w:cs="Times New Roman" w:eastAsia="Times New Roman" w:hAnsi="Times New Roman"/>
+          <w:sz w:val="28"/>
+          <w:szCs w:val="28"/>
+          <w:rtl w:val="0"/>
+        </w:rPr>
+        <w:t xml:space="preserve"> vai buscar esta mesma informação através de um </w:t>
+      </w:r>
+      <w:r>
+        <w:rPr>
+          <w:rFonts w:ascii="Times New Roman" w:cs="Times New Roman" w:eastAsia="Times New Roman" w:hAnsi="Times New Roman"/>
+          <w:i w:val="1"/>
+          <w:sz w:val="28"/>
+          <w:szCs w:val="28"/>
+          <w:rtl w:val="0"/>
+        </w:rPr>
+        <w:t xml:space="preserve">endpoint</w:t>
+      </w:r>
+      <w:r>
+        <w:rPr>
+          <w:rFonts w:ascii="Times New Roman" w:cs="Times New Roman" w:eastAsia="Times New Roman" w:hAnsi="Times New Roman"/>
+          <w:sz w:val="28"/>
+          <w:szCs w:val="28"/>
+          <w:rtl w:val="0"/>
+        </w:rPr>
+        <w:t xml:space="preserve"> que contém o nome do serviço ou sistema, a data da manutenção agendada ou a estimativa de tempo para a resolução do problema e atualiza assim a BD de 1 em 1 minuto.</w:t>
       </w:r>
     </w:p>
     <w:p>
@@ -14857,9 +17934,181 @@
         </w:rPr>
         <w:drawing>
           <wp:inline distB="114300" distT="114300" distL="114300" distR="114300">
-            <wp:extent cx="5357813" cy="2705606"/>
+            <wp:extent cx="4916325" cy="2490690"/>
             <wp:effectExtent b="0" l="0" r="0" t="0"/>
-            <wp:docPr id="8" name="image4.png"/>
+            <wp:docPr id="11" name="image3.png"/>
+            <a:graphic>
+              <a:graphicData uri="http://schemas.openxmlformats.org/drawingml/2006/picture">
+                <pic:pic>
+                  <pic:nvPicPr>
+                    <pic:cNvPr id="0" name="image3.png"/>
+                    <pic:cNvPicPr preferRelativeResize="0"/>
+                  </pic:nvPicPr>
+                  <pic:blipFill>
+                    <a:blip r:embed="rId19"/>
+                    <a:srcRect b="0" l="0" r="0" t="0"/>
+                    <a:stretch>
+                      <a:fillRect/>
+                    </a:stretch>
+                  </pic:blipFill>
+                  <pic:spPr>
+                    <a:xfrm>
+                      <a:off x="0" y="0"/>
+                      <a:ext cx="4916325" cy="2490690"/>
+                    </a:xfrm>
+                    <a:prstGeom prst="rect"/>
+                    <a:ln/>
+                  </pic:spPr>
+                </pic:pic>
+              </a:graphicData>
+            </a:graphic>
+          </wp:inline>
+        </w:drawing>
+      </w:r>
+      <w:r>
+        <w:rPr>
+          <w:rtl w:val="0"/>
+        </w:rPr>
+      </w:r>
+    </w:p>
+    <w:p>
+      <w:pPr>
+        <w:ind w:left="2160" w:firstLine="0"/>
+        <w:rPr>
+          <w:b w:val="1"/>
+        </w:rPr>
+      </w:pPr>
+      <w:r>
+        <w:rPr>
+          <w:b w:val="1"/>
+          <w:rtl w:val="0"/>
+        </w:rPr>
+        <w:t xml:space="preserve">“Fig. 12 - Endpoint /api/maintenance/v1"</w:t>
+      </w:r>
+    </w:p>
+    <w:p>
+      <w:pPr>
+        <w:ind w:left="2160" w:firstLine="0"/>
+        <w:rPr>
+          <w:b w:val="1"/>
+        </w:rPr>
+      </w:pPr>
+      <w:r>
+        <w:rPr>
+          <w:rtl w:val="0"/>
+        </w:rPr>
+      </w:r>
+    </w:p>
+    <w:p>
+      <w:pPr>
+        <w:ind w:left="0" w:firstLine="0"/>
+        <w:jc w:val="center"/>
+        <w:rPr>
+          <w:b w:val="1"/>
+        </w:rPr>
+      </w:pPr>
+      <w:r>
+        <w:rPr>
+          <w:b w:val="1"/>
+        </w:rPr>
+        <w:drawing>
+          <wp:inline distB="114300" distT="114300" distL="114300" distR="114300">
+            <wp:extent cx="4824413" cy="2443189"/>
+            <wp:effectExtent b="0" l="0" r="0" t="0"/>
+            <wp:docPr id="9" name="image7.png"/>
+            <a:graphic>
+              <a:graphicData uri="http://schemas.openxmlformats.org/drawingml/2006/picture">
+                <pic:pic>
+                  <pic:nvPicPr>
+                    <pic:cNvPr id="0" name="image7.png"/>
+                    <pic:cNvPicPr preferRelativeResize="0"/>
+                  </pic:nvPicPr>
+                  <pic:blipFill>
+                    <a:blip r:embed="rId20"/>
+                    <a:srcRect b="0" l="0" r="0" t="0"/>
+                    <a:stretch>
+                      <a:fillRect/>
+                    </a:stretch>
+                  </pic:blipFill>
+                  <pic:spPr>
+                    <a:xfrm>
+                      <a:off x="0" y="0"/>
+                      <a:ext cx="4824413" cy="2443189"/>
+                    </a:xfrm>
+                    <a:prstGeom prst="rect"/>
+                    <a:ln/>
+                  </pic:spPr>
+                </pic:pic>
+              </a:graphicData>
+            </a:graphic>
+          </wp:inline>
+        </w:drawing>
+      </w:r>
+      <w:r>
+        <w:rPr>
+          <w:rtl w:val="0"/>
+        </w:rPr>
+      </w:r>
+    </w:p>
+    <w:p>
+      <w:pPr>
+        <w:ind w:left="0" w:firstLine="0"/>
+        <w:jc w:val="right"/>
+        <w:rPr>
+          <w:b w:val="1"/>
+        </w:rPr>
+      </w:pPr>
+      <w:r>
+        <w:rPr>
+          <w:rtl w:val="0"/>
+        </w:rPr>
+      </w:r>
+    </w:p>
+    <w:p>
+      <w:pPr>
+        <w:ind w:left="2160" w:firstLine="0"/>
+        <w:rPr>
+          <w:b w:val="1"/>
+        </w:rPr>
+      </w:pPr>
+      <w:r>
+        <w:rPr>
+          <w:b w:val="1"/>
+          <w:rtl w:val="0"/>
+        </w:rPr>
+        <w:t xml:space="preserve">“Fig. 13 - Endpoint /api/time/v1"</w:t>
+      </w:r>
+    </w:p>
+    <w:p>
+      <w:pPr>
+        <w:ind w:left="2160" w:firstLine="0"/>
+        <w:rPr>
+          <w:b w:val="1"/>
+        </w:rPr>
+      </w:pPr>
+      <w:r>
+        <w:rPr>
+          <w:rtl w:val="0"/>
+        </w:rPr>
+      </w:r>
+    </w:p>
+    <w:p>
+      <w:pPr>
+        <w:ind w:left="0" w:firstLine="0"/>
+        <w:jc w:val="center"/>
+        <w:rPr>
+          <w:b w:val="1"/>
+        </w:rPr>
+      </w:pPr>
+      <w:r>
+        <w:rPr>
+          <w:b w:val="1"/>
+        </w:rPr>
+        <w:drawing>
+          <wp:inline distB="114300" distT="114300" distL="114300" distR="114300">
+            <wp:extent cx="4852988" cy="2353941"/>
+            <wp:effectExtent b="0" l="0" r="0" t="0"/>
+            <wp:docPr id="4" name="image4.png"/>
             <a:graphic>
               <a:graphicData uri="http://schemas.openxmlformats.org/drawingml/2006/picture">
                 <pic:pic>
@@ -14868,7 +18117,293 @@
                     <pic:cNvPicPr preferRelativeResize="0"/>
                   </pic:nvPicPr>
                   <pic:blipFill>
-                    <a:blip r:embed="rId15"/>
+                    <a:blip r:embed="rId21"/>
+                    <a:srcRect b="0" l="0" r="0" t="0"/>
+                    <a:stretch>
+                      <a:fillRect/>
+                    </a:stretch>
+                  </pic:blipFill>
+                  <pic:spPr>
+                    <a:xfrm>
+                      <a:off x="0" y="0"/>
+                      <a:ext cx="4852988" cy="2353941"/>
+                    </a:xfrm>
+                    <a:prstGeom prst="rect"/>
+                    <a:ln/>
+                  </pic:spPr>
+                </pic:pic>
+              </a:graphicData>
+            </a:graphic>
+          </wp:inline>
+        </w:drawing>
+      </w:r>
+      <w:r>
+        <w:rPr>
+          <w:rtl w:val="0"/>
+        </w:rPr>
+      </w:r>
+    </w:p>
+    <w:p>
+      <w:pPr>
+        <w:ind w:left="0" w:firstLine="0"/>
+        <w:jc w:val="center"/>
+        <w:rPr>
+          <w:b w:val="1"/>
+        </w:rPr>
+      </w:pPr>
+      <w:r>
+        <w:rPr>
+          <w:rtl w:val="0"/>
+        </w:rPr>
+      </w:r>
+    </w:p>
+    <w:p>
+      <w:pPr>
+        <w:ind w:left="2160" w:firstLine="0"/>
+        <w:rPr>
+          <w:b w:val="1"/>
+        </w:rPr>
+      </w:pPr>
+      <w:r>
+        <w:rPr>
+          <w:b w:val="1"/>
+          <w:rtl w:val="0"/>
+        </w:rPr>
+        <w:t xml:space="preserve">“Fig. 14 - Documentação da API no Swagger”</w:t>
+      </w:r>
+    </w:p>
+    <w:p>
+      <w:pPr>
+        <w:ind w:firstLine="720"/>
+        <w:jc w:val="both"/>
+        <w:rPr>
+          <w:rFonts w:ascii="Times New Roman" w:cs="Times New Roman" w:eastAsia="Times New Roman" w:hAnsi="Times New Roman"/>
+          <w:sz w:val="28"/>
+          <w:szCs w:val="28"/>
+        </w:rPr>
+      </w:pPr>
+      <w:r>
+        <w:rPr>
+          <w:rtl w:val="0"/>
+        </w:rPr>
+      </w:r>
+    </w:p>
+    <w:p>
+      <w:pPr>
+        <w:ind w:firstLine="720"/>
+        <w:jc w:val="both"/>
+        <w:rPr>
+          <w:rFonts w:ascii="Times New Roman" w:cs="Times New Roman" w:eastAsia="Times New Roman" w:hAnsi="Times New Roman"/>
+          <w:sz w:val="28"/>
+          <w:szCs w:val="28"/>
+        </w:rPr>
+      </w:pPr>
+      <w:r>
+        <w:rPr>
+          <w:rFonts w:ascii="Times New Roman" w:cs="Times New Roman" w:eastAsia="Times New Roman" w:hAnsi="Times New Roman"/>
+          <w:sz w:val="28"/>
+          <w:szCs w:val="28"/>
+          <w:rtl w:val="0"/>
+        </w:rPr>
+        <w:t xml:space="preserve">Deste modo, o </w:t>
+      </w:r>
+      <w:r>
+        <w:rPr>
+          <w:rFonts w:ascii="Times New Roman" w:cs="Times New Roman" w:eastAsia="Times New Roman" w:hAnsi="Times New Roman"/>
+          <w:b w:val="1"/>
+          <w:sz w:val="28"/>
+          <w:szCs w:val="28"/>
+          <w:rtl w:val="0"/>
+        </w:rPr>
+        <w:t xml:space="preserve">Admin</w:t>
+      </w:r>
+      <w:r>
+        <w:rPr>
+          <w:rFonts w:ascii="Times New Roman" w:cs="Times New Roman" w:eastAsia="Times New Roman" w:hAnsi="Times New Roman"/>
+          <w:sz w:val="28"/>
+          <w:szCs w:val="28"/>
+          <w:rtl w:val="0"/>
+        </w:rPr>
+        <w:t xml:space="preserve"> ao escrever o nome do serviço ou sistema e a indicar a sua manutenção agendada ou a estimativa de tempo para a resolução da falha irá informar os utilizadores e guardar os dados na BD criada. Então, o </w:t>
+      </w:r>
+      <w:r>
+        <w:rPr>
+          <w:rFonts w:ascii="Times New Roman" w:cs="Times New Roman" w:eastAsia="Times New Roman" w:hAnsi="Times New Roman"/>
+          <w:b w:val="1"/>
+          <w:sz w:val="28"/>
+          <w:szCs w:val="28"/>
+          <w:rtl w:val="0"/>
+        </w:rPr>
+        <w:t xml:space="preserve">Admin</w:t>
+      </w:r>
+      <w:r>
+        <w:rPr>
+          <w:rFonts w:ascii="Times New Roman" w:cs="Times New Roman" w:eastAsia="Times New Roman" w:hAnsi="Times New Roman"/>
+          <w:sz w:val="28"/>
+          <w:szCs w:val="28"/>
+          <w:rtl w:val="0"/>
+        </w:rPr>
+        <w:t xml:space="preserve"> deverá fazer o </w:t>
+      </w:r>
+      <w:r>
+        <w:rPr>
+          <w:rFonts w:ascii="Times New Roman" w:cs="Times New Roman" w:eastAsia="Times New Roman" w:hAnsi="Times New Roman"/>
+          <w:i w:val="1"/>
+          <w:sz w:val="28"/>
+          <w:szCs w:val="28"/>
+          <w:rtl w:val="0"/>
+        </w:rPr>
+        <w:t xml:space="preserve">login</w:t>
+      </w:r>
+      <w:r>
+        <w:rPr>
+          <w:rFonts w:ascii="Times New Roman" w:cs="Times New Roman" w:eastAsia="Times New Roman" w:hAnsi="Times New Roman"/>
+          <w:sz w:val="28"/>
+          <w:szCs w:val="28"/>
+          <w:rtl w:val="0"/>
+        </w:rPr>
+        <w:t xml:space="preserve"> na plataforma para conseguir aceder a uma interface diferente da que é vista pelos utilizadores e assim conseguir realizar as tarefas correspondentes à sua função. </w:t>
+      </w:r>
+    </w:p>
+    <w:p>
+      <w:pPr>
+        <w:ind w:firstLine="720"/>
+        <w:jc w:val="both"/>
+        <w:rPr>
+          <w:rFonts w:ascii="Times New Roman" w:cs="Times New Roman" w:eastAsia="Times New Roman" w:hAnsi="Times New Roman"/>
+          <w:sz w:val="28"/>
+          <w:szCs w:val="28"/>
+        </w:rPr>
+      </w:pPr>
+      <w:r>
+        <w:rPr>
+          <w:rFonts w:ascii="Times New Roman" w:cs="Times New Roman" w:eastAsia="Times New Roman" w:hAnsi="Times New Roman"/>
+          <w:sz w:val="28"/>
+          <w:szCs w:val="28"/>
+          <w:rtl w:val="0"/>
+        </w:rPr>
+        <w:t xml:space="preserve">Sendo assim, nas imagens a seguir, iremos demonstrar os passos e a interface vista pelo </w:t>
+      </w:r>
+      <w:r>
+        <w:rPr>
+          <w:rFonts w:ascii="Times New Roman" w:cs="Times New Roman" w:eastAsia="Times New Roman" w:hAnsi="Times New Roman"/>
+          <w:b w:val="1"/>
+          <w:sz w:val="28"/>
+          <w:szCs w:val="28"/>
+          <w:rtl w:val="0"/>
+        </w:rPr>
+        <w:t xml:space="preserve">Admin</w:t>
+      </w:r>
+      <w:r>
+        <w:rPr>
+          <w:rFonts w:ascii="Times New Roman" w:cs="Times New Roman" w:eastAsia="Times New Roman" w:hAnsi="Times New Roman"/>
+          <w:sz w:val="28"/>
+          <w:szCs w:val="28"/>
+          <w:rtl w:val="0"/>
+        </w:rPr>
+        <w:t xml:space="preserve">, desde o </w:t>
+      </w:r>
+      <w:r>
+        <w:rPr>
+          <w:rFonts w:ascii="Times New Roman" w:cs="Times New Roman" w:eastAsia="Times New Roman" w:hAnsi="Times New Roman"/>
+          <w:i w:val="1"/>
+          <w:sz w:val="28"/>
+          <w:szCs w:val="28"/>
+          <w:rtl w:val="0"/>
+        </w:rPr>
+        <w:t xml:space="preserve">login</w:t>
+      </w:r>
+      <w:r>
+        <w:rPr>
+          <w:rFonts w:ascii="Times New Roman" w:cs="Times New Roman" w:eastAsia="Times New Roman" w:hAnsi="Times New Roman"/>
+          <w:sz w:val="28"/>
+          <w:szCs w:val="28"/>
+          <w:rtl w:val="0"/>
+        </w:rPr>
+        <w:t xml:space="preserve">, passando pela página das manutenções agendadas até a página das estimativas de tempo, onde o </w:t>
+      </w:r>
+      <w:r>
+        <w:rPr>
+          <w:rFonts w:ascii="Times New Roman" w:cs="Times New Roman" w:eastAsia="Times New Roman" w:hAnsi="Times New Roman"/>
+          <w:b w:val="1"/>
+          <w:sz w:val="28"/>
+          <w:szCs w:val="28"/>
+          <w:rtl w:val="0"/>
+        </w:rPr>
+        <w:t xml:space="preserve">Admin </w:t>
+      </w:r>
+      <w:r>
+        <w:rPr>
+          <w:rFonts w:ascii="Times New Roman" w:cs="Times New Roman" w:eastAsia="Times New Roman" w:hAnsi="Times New Roman"/>
+          <w:sz w:val="28"/>
+          <w:szCs w:val="28"/>
+          <w:rtl w:val="0"/>
+        </w:rPr>
+        <w:t xml:space="preserve">coloca o nome do serviço ou sistema e a sua data de manutenção ou estimativa de tempo para a resolução da falha.</w:t>
+      </w:r>
+    </w:p>
+    <w:p>
+      <w:pPr>
+        <w:ind w:firstLine="720"/>
+        <w:jc w:val="both"/>
+        <w:rPr>
+          <w:rFonts w:ascii="Times New Roman" w:cs="Times New Roman" w:eastAsia="Times New Roman" w:hAnsi="Times New Roman"/>
+          <w:sz w:val="28"/>
+          <w:szCs w:val="28"/>
+        </w:rPr>
+      </w:pPr>
+      <w:r>
+        <w:rPr>
+          <w:rtl w:val="0"/>
+        </w:rPr>
+      </w:r>
+    </w:p>
+    <w:p>
+      <w:pPr>
+        <w:ind w:left="0" w:firstLine="0"/>
+        <w:jc w:val="both"/>
+        <w:rPr>
+          <w:rFonts w:ascii="Times New Roman" w:cs="Times New Roman" w:eastAsia="Times New Roman" w:hAnsi="Times New Roman"/>
+          <w:sz w:val="28"/>
+          <w:szCs w:val="28"/>
+        </w:rPr>
+      </w:pPr>
+      <w:r>
+        <w:rPr>
+          <w:rtl w:val="0"/>
+        </w:rPr>
+      </w:r>
+    </w:p>
+    <w:p>
+      <w:pPr>
+        <w:ind w:firstLine="720"/>
+        <w:jc w:val="center"/>
+        <w:rPr>
+          <w:rFonts w:ascii="Times New Roman" w:cs="Times New Roman" w:eastAsia="Times New Roman" w:hAnsi="Times New Roman"/>
+          <w:sz w:val="28"/>
+          <w:szCs w:val="28"/>
+        </w:rPr>
+      </w:pPr>
+      <w:r>
+        <w:rPr>
+          <w:rFonts w:ascii="Times New Roman" w:cs="Times New Roman" w:eastAsia="Times New Roman" w:hAnsi="Times New Roman"/>
+          <w:sz w:val="28"/>
+          <w:szCs w:val="28"/>
+        </w:rPr>
+        <w:drawing>
+          <wp:inline distB="114300" distT="114300" distL="114300" distR="114300">
+            <wp:extent cx="5357813" cy="2705606"/>
+            <wp:effectExtent b="0" l="0" r="0" t="0"/>
+            <wp:docPr id="8" name="image11.png"/>
+            <a:graphic>
+              <a:graphicData uri="http://schemas.openxmlformats.org/drawingml/2006/picture">
+                <pic:pic>
+                  <pic:nvPicPr>
+                    <pic:cNvPr id="0" name="image11.png"/>
+                    <pic:cNvPicPr preferRelativeResize="0"/>
+                  </pic:nvPicPr>
+                  <pic:blipFill>
+                    <a:blip r:embed="rId22"/>
                     <a:srcRect b="0" l="0" r="0" t="0"/>
                     <a:stretch>
                       <a:fillRect/>
@@ -14906,7 +18441,7 @@
           <w:b w:val="1"/>
           <w:rtl w:val="0"/>
         </w:rPr>
-        <w:t xml:space="preserve">obs: colocar uma legenda “Fig. 8 - Admin Login"</w:t>
+        <w:t xml:space="preserve">“Fig. 15 - Admin Login"</w:t>
       </w:r>
     </w:p>
     <w:p>
@@ -14974,16 +18509,16 @@
           <wp:inline distB="114300" distT="114300" distL="114300" distR="114300">
             <wp:extent cx="5272088" cy="2671074"/>
             <wp:effectExtent b="0" l="0" r="0" t="0"/>
-            <wp:docPr id="2" name="image3.png"/>
+            <wp:docPr id="13" name="image8.png"/>
             <a:graphic>
               <a:graphicData uri="http://schemas.openxmlformats.org/drawingml/2006/picture">
                 <pic:pic>
                   <pic:nvPicPr>
-                    <pic:cNvPr id="0" name="image3.png"/>
+                    <pic:cNvPr id="0" name="image8.png"/>
                     <pic:cNvPicPr preferRelativeResize="0"/>
                   </pic:nvPicPr>
                   <pic:blipFill>
-                    <a:blip r:embed="rId16"/>
+                    <a:blip r:embed="rId23"/>
                     <a:srcRect b="0" l="0" r="0" t="0"/>
                     <a:stretch>
                       <a:fillRect/>
@@ -15011,6 +18546,47 @@
     </w:p>
     <w:p>
       <w:pPr>
+        <w:ind w:left="2160" w:firstLine="0"/>
+        <w:rPr>
+          <w:b w:val="1"/>
+        </w:rPr>
+      </w:pPr>
+      <w:r>
+        <w:rPr>
+          <w:b w:val="1"/>
+          <w:rtl w:val="0"/>
+        </w:rPr>
+        <w:t xml:space="preserve">“Fig. 16 - Management Options"</w:t>
+      </w:r>
+    </w:p>
+    <w:p>
+      <w:pPr>
+        <w:ind w:left="2160" w:firstLine="0"/>
+        <w:rPr>
+          <w:b w:val="1"/>
+        </w:rPr>
+      </w:pPr>
+      <w:r>
+        <w:rPr>
+          <w:rtl w:val="0"/>
+        </w:rPr>
+      </w:r>
+    </w:p>
+    <w:p>
+      <w:pPr>
+        <w:ind w:left="2160" w:firstLine="0"/>
+        <w:rPr>
+          <w:b w:val="1"/>
+        </w:rPr>
+      </w:pPr>
+      <w:r>
+        <w:rPr>
+          <w:rtl w:val="0"/>
+        </w:rPr>
+      </w:r>
+    </w:p>
+    <w:p>
+      <w:pPr>
         <w:ind w:firstLine="720"/>
         <w:jc w:val="both"/>
         <w:rPr>
@@ -15021,6 +18597,76 @@
       </w:pPr>
       <w:r>
         <w:rPr>
+          <w:rFonts w:ascii="Times New Roman" w:cs="Times New Roman" w:eastAsia="Times New Roman" w:hAnsi="Times New Roman"/>
+          <w:sz w:val="28"/>
+          <w:szCs w:val="28"/>
+        </w:rPr>
+        <w:drawing>
+          <wp:inline distB="114300" distT="114300" distL="114300" distR="114300">
+            <wp:extent cx="5291138" cy="2698304"/>
+            <wp:effectExtent b="0" l="0" r="0" t="0"/>
+            <wp:docPr id="2" name="image13.png"/>
+            <a:graphic>
+              <a:graphicData uri="http://schemas.openxmlformats.org/drawingml/2006/picture">
+                <pic:pic>
+                  <pic:nvPicPr>
+                    <pic:cNvPr id="0" name="image13.png"/>
+                    <pic:cNvPicPr preferRelativeResize="0"/>
+                  </pic:nvPicPr>
+                  <pic:blipFill>
+                    <a:blip r:embed="rId24"/>
+                    <a:srcRect b="0" l="0" r="0" t="0"/>
+                    <a:stretch>
+                      <a:fillRect/>
+                    </a:stretch>
+                  </pic:blipFill>
+                  <pic:spPr>
+                    <a:xfrm>
+                      <a:off x="0" y="0"/>
+                      <a:ext cx="5291138" cy="2698304"/>
+                    </a:xfrm>
+                    <a:prstGeom prst="rect"/>
+                    <a:ln/>
+                  </pic:spPr>
+                </pic:pic>
+              </a:graphicData>
+            </a:graphic>
+          </wp:inline>
+        </w:drawing>
+      </w:r>
+      <w:r>
+        <w:rPr>
+          <w:rtl w:val="0"/>
+        </w:rPr>
+      </w:r>
+    </w:p>
+    <w:p>
+      <w:pPr>
+        <w:ind w:firstLine="720"/>
+        <w:jc w:val="center"/>
+        <w:rPr>
+          <w:rFonts w:ascii="Times New Roman" w:cs="Times New Roman" w:eastAsia="Times New Roman" w:hAnsi="Times New Roman"/>
+          <w:sz w:val="28"/>
+          <w:szCs w:val="28"/>
+        </w:rPr>
+      </w:pPr>
+      <w:r>
+        <w:rPr>
+          <w:rtl w:val="0"/>
+        </w:rPr>
+      </w:r>
+    </w:p>
+    <w:p>
+      <w:pPr>
+        <w:jc w:val="center"/>
+        <w:rPr>
+          <w:rFonts w:ascii="Times New Roman" w:cs="Times New Roman" w:eastAsia="Times New Roman" w:hAnsi="Times New Roman"/>
+          <w:sz w:val="28"/>
+          <w:szCs w:val="28"/>
+        </w:rPr>
+      </w:pPr>
+      <w:r>
+        <w:rPr>
           <w:rtl w:val="0"/>
         </w:rPr>
       </w:r>
@@ -15037,7 +18683,85 @@
           <w:b w:val="1"/>
           <w:rtl w:val="0"/>
         </w:rPr>
-        <w:t xml:space="preserve">obs: colocar uma legenda “Fig. 9 - Managemente Options"</w:t>
+        <w:t xml:space="preserve">“Fig. 17 - Maintenance" *** novo screen ***</w:t>
+      </w:r>
+    </w:p>
+    <w:p>
+      <w:pPr>
+        <w:ind w:left="0" w:firstLine="0"/>
+        <w:rPr>
+          <w:b w:val="1"/>
+        </w:rPr>
+      </w:pPr>
+      <w:r>
+        <w:rPr>
+          <w:rtl w:val="0"/>
+        </w:rPr>
+      </w:r>
+    </w:p>
+    <w:p>
+      <w:pPr>
+        <w:ind w:left="0" w:firstLine="0"/>
+        <w:jc w:val="right"/>
+        <w:rPr>
+          <w:b w:val="1"/>
+        </w:rPr>
+      </w:pPr>
+      <w:r>
+        <w:rPr>
+          <w:b w:val="1"/>
+        </w:rPr>
+        <w:drawing>
+          <wp:inline distB="114300" distT="114300" distL="114300" distR="114300">
+            <wp:extent cx="5151600" cy="2636793"/>
+            <wp:effectExtent b="0" l="0" r="0" t="0"/>
+            <wp:docPr id="5" name="image6.png"/>
+            <a:graphic>
+              <a:graphicData uri="http://schemas.openxmlformats.org/drawingml/2006/picture">
+                <pic:pic>
+                  <pic:nvPicPr>
+                    <pic:cNvPr id="0" name="image6.png"/>
+                    <pic:cNvPicPr preferRelativeResize="0"/>
+                  </pic:nvPicPr>
+                  <pic:blipFill>
+                    <a:blip r:embed="rId25"/>
+                    <a:srcRect b="0" l="0" r="0" t="0"/>
+                    <a:stretch>
+                      <a:fillRect/>
+                    </a:stretch>
+                  </pic:blipFill>
+                  <pic:spPr>
+                    <a:xfrm>
+                      <a:off x="0" y="0"/>
+                      <a:ext cx="5151600" cy="2636793"/>
+                    </a:xfrm>
+                    <a:prstGeom prst="rect"/>
+                    <a:ln/>
+                  </pic:spPr>
+                </pic:pic>
+              </a:graphicData>
+            </a:graphic>
+          </wp:inline>
+        </w:drawing>
+      </w:r>
+      <w:r>
+        <w:rPr>
+          <w:rtl w:val="0"/>
+        </w:rPr>
+      </w:r>
+    </w:p>
+    <w:p>
+      <w:pPr>
+        <w:ind w:left="0" w:firstLine="0"/>
+        <w:jc w:val="center"/>
+        <w:rPr>
+          <w:b w:val="1"/>
+        </w:rPr>
+      </w:pPr>
+      <w:r>
+        <w:rPr>
+          <w:rtl w:val="0"/>
+        </w:rPr>
       </w:r>
     </w:p>
     <w:p>
@@ -15049,18 +18773,17 @@
       </w:pPr>
       <w:r>
         <w:rPr>
-          <w:rtl w:val="0"/>
-        </w:rPr>
-      </w:r>
-    </w:p>
-    <w:p>
-      <w:pPr>
-        <w:ind w:firstLine="720"/>
-        <w:jc w:val="both"/>
-        <w:rPr>
-          <w:rFonts w:ascii="Times New Roman" w:cs="Times New Roman" w:eastAsia="Times New Roman" w:hAnsi="Times New Roman"/>
-          <w:sz w:val="28"/>
-          <w:szCs w:val="28"/>
+          <w:b w:val="1"/>
+          <w:rtl w:val="0"/>
+        </w:rPr>
+        <w:t xml:space="preserve">“Fig. 18 - Scheduled Time" *** novo screen ***</w:t>
+      </w:r>
+    </w:p>
+    <w:p>
+      <w:pPr>
+        <w:ind w:left="2160" w:firstLine="0"/>
+        <w:rPr>
+          <w:b w:val="1"/>
         </w:rPr>
       </w:pPr>
       <w:r>
@@ -15080,81 +18803,6 @@
       </w:pPr>
       <w:r>
         <w:rPr>
-          <w:rFonts w:ascii="Times New Roman" w:cs="Times New Roman" w:eastAsia="Times New Roman" w:hAnsi="Times New Roman"/>
-          <w:sz w:val="28"/>
-          <w:szCs w:val="28"/>
-          <w:rtl w:val="0"/>
-        </w:rPr>
-        <w:t xml:space="preserve">*** tabelas Admin Maintenance e Time***</w:t>
-      </w:r>
-    </w:p>
-    <w:p>
-      <w:pPr>
-        <w:ind w:left="2160" w:firstLine="0"/>
-        <w:rPr>
-          <w:rFonts w:ascii="Times New Roman" w:cs="Times New Roman" w:eastAsia="Times New Roman" w:hAnsi="Times New Roman"/>
-          <w:sz w:val="28"/>
-          <w:szCs w:val="28"/>
-        </w:rPr>
-      </w:pPr>
-      <w:r>
-        <w:rPr>
-          <w:b w:val="1"/>
-          <w:rtl w:val="0"/>
-        </w:rPr>
-        <w:t xml:space="preserve">obs: colocar uma legenda “Fig. 10 - Admin"</w:t>
-      </w:r>
-      <w:r>
-        <w:rPr>
-          <w:rtl w:val="0"/>
-        </w:rPr>
-      </w:r>
-    </w:p>
-    <w:p>
-      <w:pPr>
-        <w:jc w:val="both"/>
-        <w:rPr>
-          <w:rFonts w:ascii="Times New Roman" w:cs="Times New Roman" w:eastAsia="Times New Roman" w:hAnsi="Times New Roman"/>
-          <w:sz w:val="28"/>
-          <w:szCs w:val="28"/>
-        </w:rPr>
-      </w:pPr>
-      <w:r>
-        <w:rPr>
-          <w:rtl w:val="0"/>
-        </w:rPr>
-      </w:r>
-    </w:p>
-    <w:p>
-      <w:pPr>
-        <w:pStyle w:val="Heading1"/>
-        <w:keepNext w:val="0"/>
-        <w:keepLines w:val="0"/>
-        <w:spacing w:before="480" w:lineRule="auto"/>
-        <w:ind w:left="720" w:firstLine="0"/>
-        <w:jc w:val="both"/>
-        <w:rPr>
-          <w:rFonts w:ascii="Times New Roman" w:cs="Times New Roman" w:eastAsia="Times New Roman" w:hAnsi="Times New Roman"/>
-          <w:b w:val="1"/>
-        </w:rPr>
-      </w:pPr>
-      <w:bookmarkStart w:colFirst="0" w:colLast="0" w:name="_phlfuwj31fkz" w:id="35"/>
-      <w:bookmarkEnd w:id="35"/>
-      <w:r>
-        <w:rPr>
-          <w:rFonts w:ascii="Times New Roman" w:cs="Times New Roman" w:eastAsia="Times New Roman" w:hAnsi="Times New Roman"/>
-          <w:b w:val="1"/>
-          <w:rtl w:val="0"/>
-        </w:rPr>
-        <w:t xml:space="preserve">4.2 Notificações</w:t>
-      </w:r>
-    </w:p>
-    <w:p>
-      <w:pPr>
-        <w:rPr/>
-      </w:pPr>
-      <w:r>
-        <w:rPr>
           <w:rtl w:val="0"/>
         </w:rPr>
       </w:r>
@@ -15170,12 +18818,820 @@
       </w:pPr>
       <w:r>
         <w:rPr>
-          <w:rFonts w:ascii="Times New Roman" w:cs="Times New Roman" w:eastAsia="Times New Roman" w:hAnsi="Times New Roman"/>
-          <w:sz w:val="28"/>
-          <w:szCs w:val="28"/>
-          <w:rtl w:val="0"/>
-        </w:rPr>
-        <w:t xml:space="preserve">*** escrever acerca do serviço das Notificações ***</w:t>
+          <w:rtl w:val="0"/>
+        </w:rPr>
+      </w:r>
+    </w:p>
+    <w:p>
+      <w:pPr>
+        <w:jc w:val="center"/>
+        <w:rPr>
+          <w:rFonts w:ascii="Times New Roman" w:cs="Times New Roman" w:eastAsia="Times New Roman" w:hAnsi="Times New Roman"/>
+          <w:sz w:val="28"/>
+          <w:szCs w:val="28"/>
+        </w:rPr>
+      </w:pPr>
+      <w:r>
+        <w:rPr>
+          <w:rtl w:val="0"/>
+        </w:rPr>
+      </w:r>
+    </w:p>
+    <w:p>
+      <w:pPr>
+        <w:jc w:val="center"/>
+        <w:rPr>
+          <w:rFonts w:ascii="Times New Roman" w:cs="Times New Roman" w:eastAsia="Times New Roman" w:hAnsi="Times New Roman"/>
+          <w:sz w:val="28"/>
+          <w:szCs w:val="28"/>
+        </w:rPr>
+      </w:pPr>
+      <w:r>
+        <w:rPr>
+          <w:rtl w:val="0"/>
+        </w:rPr>
+      </w:r>
+    </w:p>
+    <w:p>
+      <w:pPr>
+        <w:jc w:val="center"/>
+        <w:rPr>
+          <w:rFonts w:ascii="Times New Roman" w:cs="Times New Roman" w:eastAsia="Times New Roman" w:hAnsi="Times New Roman"/>
+          <w:sz w:val="28"/>
+          <w:szCs w:val="28"/>
+        </w:rPr>
+      </w:pPr>
+      <w:r>
+        <w:rPr>
+          <w:rtl w:val="0"/>
+        </w:rPr>
+      </w:r>
+    </w:p>
+    <w:p>
+      <w:pPr>
+        <w:jc w:val="center"/>
+        <w:rPr>
+          <w:rFonts w:ascii="Times New Roman" w:cs="Times New Roman" w:eastAsia="Times New Roman" w:hAnsi="Times New Roman"/>
+          <w:sz w:val="28"/>
+          <w:szCs w:val="28"/>
+        </w:rPr>
+      </w:pPr>
+      <w:r>
+        <w:rPr>
+          <w:rtl w:val="0"/>
+        </w:rPr>
+      </w:r>
+    </w:p>
+    <w:p>
+      <w:pPr>
+        <w:jc w:val="center"/>
+        <w:rPr>
+          <w:rFonts w:ascii="Times New Roman" w:cs="Times New Roman" w:eastAsia="Times New Roman" w:hAnsi="Times New Roman"/>
+          <w:sz w:val="28"/>
+          <w:szCs w:val="28"/>
+        </w:rPr>
+      </w:pPr>
+      <w:r>
+        <w:rPr>
+          <w:rtl w:val="0"/>
+        </w:rPr>
+      </w:r>
+    </w:p>
+    <w:p>
+      <w:pPr>
+        <w:jc w:val="center"/>
+        <w:rPr>
+          <w:rFonts w:ascii="Times New Roman" w:cs="Times New Roman" w:eastAsia="Times New Roman" w:hAnsi="Times New Roman"/>
+          <w:sz w:val="28"/>
+          <w:szCs w:val="28"/>
+        </w:rPr>
+      </w:pPr>
+      <w:r>
+        <w:rPr>
+          <w:rtl w:val="0"/>
+        </w:rPr>
+      </w:r>
+    </w:p>
+    <w:p>
+      <w:pPr>
+        <w:jc w:val="center"/>
+        <w:rPr>
+          <w:rFonts w:ascii="Times New Roman" w:cs="Times New Roman" w:eastAsia="Times New Roman" w:hAnsi="Times New Roman"/>
+          <w:sz w:val="28"/>
+          <w:szCs w:val="28"/>
+        </w:rPr>
+      </w:pPr>
+      <w:r>
+        <w:rPr>
+          <w:rtl w:val="0"/>
+        </w:rPr>
+      </w:r>
+    </w:p>
+    <w:p>
+      <w:pPr>
+        <w:jc w:val="center"/>
+        <w:rPr>
+          <w:rFonts w:ascii="Times New Roman" w:cs="Times New Roman" w:eastAsia="Times New Roman" w:hAnsi="Times New Roman"/>
+          <w:sz w:val="28"/>
+          <w:szCs w:val="28"/>
+        </w:rPr>
+      </w:pPr>
+      <w:r>
+        <w:rPr>
+          <w:rtl w:val="0"/>
+        </w:rPr>
+      </w:r>
+    </w:p>
+    <w:p>
+      <w:pPr>
+        <w:jc w:val="center"/>
+        <w:rPr>
+          <w:rFonts w:ascii="Times New Roman" w:cs="Times New Roman" w:eastAsia="Times New Roman" w:hAnsi="Times New Roman"/>
+          <w:sz w:val="28"/>
+          <w:szCs w:val="28"/>
+        </w:rPr>
+      </w:pPr>
+      <w:r>
+        <w:rPr>
+          <w:rtl w:val="0"/>
+        </w:rPr>
+      </w:r>
+    </w:p>
+    <w:p>
+      <w:pPr>
+        <w:jc w:val="center"/>
+        <w:rPr>
+          <w:rFonts w:ascii="Times New Roman" w:cs="Times New Roman" w:eastAsia="Times New Roman" w:hAnsi="Times New Roman"/>
+          <w:sz w:val="28"/>
+          <w:szCs w:val="28"/>
+        </w:rPr>
+      </w:pPr>
+      <w:r>
+        <w:rPr>
+          <w:rtl w:val="0"/>
+        </w:rPr>
+      </w:r>
+    </w:p>
+    <w:p>
+      <w:pPr>
+        <w:jc w:val="center"/>
+        <w:rPr>
+          <w:rFonts w:ascii="Times New Roman" w:cs="Times New Roman" w:eastAsia="Times New Roman" w:hAnsi="Times New Roman"/>
+          <w:sz w:val="28"/>
+          <w:szCs w:val="28"/>
+        </w:rPr>
+      </w:pPr>
+      <w:r>
+        <w:rPr>
+          <w:rtl w:val="0"/>
+        </w:rPr>
+      </w:r>
+    </w:p>
+    <w:p>
+      <w:pPr>
+        <w:jc w:val="center"/>
+        <w:rPr>
+          <w:rFonts w:ascii="Times New Roman" w:cs="Times New Roman" w:eastAsia="Times New Roman" w:hAnsi="Times New Roman"/>
+          <w:sz w:val="28"/>
+          <w:szCs w:val="28"/>
+        </w:rPr>
+      </w:pPr>
+      <w:r>
+        <w:rPr>
+          <w:rtl w:val="0"/>
+        </w:rPr>
+      </w:r>
+    </w:p>
+    <w:p>
+      <w:pPr>
+        <w:jc w:val="center"/>
+        <w:rPr>
+          <w:rFonts w:ascii="Times New Roman" w:cs="Times New Roman" w:eastAsia="Times New Roman" w:hAnsi="Times New Roman"/>
+          <w:sz w:val="28"/>
+          <w:szCs w:val="28"/>
+        </w:rPr>
+      </w:pPr>
+      <w:r>
+        <w:rPr>
+          <w:rtl w:val="0"/>
+        </w:rPr>
+      </w:r>
+    </w:p>
+    <w:p>
+      <w:pPr>
+        <w:jc w:val="center"/>
+        <w:rPr>
+          <w:rFonts w:ascii="Times New Roman" w:cs="Times New Roman" w:eastAsia="Times New Roman" w:hAnsi="Times New Roman"/>
+          <w:sz w:val="28"/>
+          <w:szCs w:val="28"/>
+        </w:rPr>
+      </w:pPr>
+      <w:r>
+        <w:rPr>
+          <w:rtl w:val="0"/>
+        </w:rPr>
+      </w:r>
+    </w:p>
+    <w:p>
+      <w:pPr>
+        <w:jc w:val="center"/>
+        <w:rPr>
+          <w:rFonts w:ascii="Times New Roman" w:cs="Times New Roman" w:eastAsia="Times New Roman" w:hAnsi="Times New Roman"/>
+          <w:sz w:val="28"/>
+          <w:szCs w:val="28"/>
+        </w:rPr>
+      </w:pPr>
+      <w:r>
+        <w:rPr>
+          <w:rtl w:val="0"/>
+        </w:rPr>
+      </w:r>
+    </w:p>
+    <w:p>
+      <w:pPr>
+        <w:jc w:val="center"/>
+        <w:rPr>
+          <w:rFonts w:ascii="Times New Roman" w:cs="Times New Roman" w:eastAsia="Times New Roman" w:hAnsi="Times New Roman"/>
+          <w:sz w:val="28"/>
+          <w:szCs w:val="28"/>
+        </w:rPr>
+      </w:pPr>
+      <w:r>
+        <w:rPr>
+          <w:rtl w:val="0"/>
+        </w:rPr>
+      </w:r>
+    </w:p>
+    <w:p>
+      <w:pPr>
+        <w:jc w:val="center"/>
+        <w:rPr>
+          <w:rFonts w:ascii="Times New Roman" w:cs="Times New Roman" w:eastAsia="Times New Roman" w:hAnsi="Times New Roman"/>
+          <w:sz w:val="28"/>
+          <w:szCs w:val="28"/>
+        </w:rPr>
+      </w:pPr>
+      <w:r>
+        <w:rPr>
+          <w:rtl w:val="0"/>
+        </w:rPr>
+      </w:r>
+    </w:p>
+    <w:p>
+      <w:pPr>
+        <w:jc w:val="center"/>
+        <w:rPr>
+          <w:rFonts w:ascii="Times New Roman" w:cs="Times New Roman" w:eastAsia="Times New Roman" w:hAnsi="Times New Roman"/>
+          <w:sz w:val="28"/>
+          <w:szCs w:val="28"/>
+        </w:rPr>
+      </w:pPr>
+      <w:r>
+        <w:rPr>
+          <w:rtl w:val="0"/>
+        </w:rPr>
+      </w:r>
+    </w:p>
+    <w:p>
+      <w:pPr>
+        <w:jc w:val="center"/>
+        <w:rPr>
+          <w:rFonts w:ascii="Times New Roman" w:cs="Times New Roman" w:eastAsia="Times New Roman" w:hAnsi="Times New Roman"/>
+          <w:sz w:val="28"/>
+          <w:szCs w:val="28"/>
+        </w:rPr>
+      </w:pPr>
+      <w:r>
+        <w:rPr>
+          <w:rtl w:val="0"/>
+        </w:rPr>
+      </w:r>
+    </w:p>
+    <w:p>
+      <w:pPr>
+        <w:jc w:val="center"/>
+        <w:rPr>
+          <w:rFonts w:ascii="Times New Roman" w:cs="Times New Roman" w:eastAsia="Times New Roman" w:hAnsi="Times New Roman"/>
+          <w:sz w:val="28"/>
+          <w:szCs w:val="28"/>
+        </w:rPr>
+      </w:pPr>
+      <w:r>
+        <w:rPr>
+          <w:rtl w:val="0"/>
+        </w:rPr>
+      </w:r>
+    </w:p>
+    <w:p>
+      <w:pPr>
+        <w:jc w:val="center"/>
+        <w:rPr>
+          <w:rFonts w:ascii="Times New Roman" w:cs="Times New Roman" w:eastAsia="Times New Roman" w:hAnsi="Times New Roman"/>
+          <w:sz w:val="28"/>
+          <w:szCs w:val="28"/>
+        </w:rPr>
+      </w:pPr>
+      <w:r>
+        <w:rPr>
+          <w:rtl w:val="0"/>
+        </w:rPr>
+      </w:r>
+    </w:p>
+    <w:p>
+      <w:pPr>
+        <w:jc w:val="center"/>
+        <w:rPr>
+          <w:rFonts w:ascii="Times New Roman" w:cs="Times New Roman" w:eastAsia="Times New Roman" w:hAnsi="Times New Roman"/>
+          <w:sz w:val="28"/>
+          <w:szCs w:val="28"/>
+        </w:rPr>
+      </w:pPr>
+      <w:r>
+        <w:rPr>
+          <w:rtl w:val="0"/>
+        </w:rPr>
+      </w:r>
+    </w:p>
+    <w:p>
+      <w:pPr>
+        <w:jc w:val="center"/>
+        <w:rPr>
+          <w:rFonts w:ascii="Times New Roman" w:cs="Times New Roman" w:eastAsia="Times New Roman" w:hAnsi="Times New Roman"/>
+          <w:sz w:val="28"/>
+          <w:szCs w:val="28"/>
+        </w:rPr>
+      </w:pPr>
+      <w:r>
+        <w:rPr>
+          <w:rtl w:val="0"/>
+        </w:rPr>
+      </w:r>
+    </w:p>
+    <w:p>
+      <w:pPr>
+        <w:jc w:val="center"/>
+        <w:rPr>
+          <w:rFonts w:ascii="Times New Roman" w:cs="Times New Roman" w:eastAsia="Times New Roman" w:hAnsi="Times New Roman"/>
+          <w:sz w:val="28"/>
+          <w:szCs w:val="28"/>
+        </w:rPr>
+      </w:pPr>
+      <w:r>
+        <w:rPr>
+          <w:rtl w:val="0"/>
+        </w:rPr>
+      </w:r>
+    </w:p>
+    <w:p>
+      <w:pPr>
+        <w:jc w:val="center"/>
+        <w:rPr>
+          <w:rFonts w:ascii="Times New Roman" w:cs="Times New Roman" w:eastAsia="Times New Roman" w:hAnsi="Times New Roman"/>
+          <w:sz w:val="28"/>
+          <w:szCs w:val="28"/>
+        </w:rPr>
+      </w:pPr>
+      <w:r>
+        <w:rPr>
+          <w:rtl w:val="0"/>
+        </w:rPr>
+      </w:r>
+    </w:p>
+    <w:p>
+      <w:pPr>
+        <w:jc w:val="center"/>
+        <w:rPr>
+          <w:rFonts w:ascii="Times New Roman" w:cs="Times New Roman" w:eastAsia="Times New Roman" w:hAnsi="Times New Roman"/>
+          <w:sz w:val="28"/>
+          <w:szCs w:val="28"/>
+        </w:rPr>
+      </w:pPr>
+      <w:r>
+        <w:rPr>
+          <w:rtl w:val="0"/>
+        </w:rPr>
+      </w:r>
+    </w:p>
+    <w:p>
+      <w:pPr>
+        <w:jc w:val="center"/>
+        <w:rPr>
+          <w:rFonts w:ascii="Times New Roman" w:cs="Times New Roman" w:eastAsia="Times New Roman" w:hAnsi="Times New Roman"/>
+          <w:sz w:val="28"/>
+          <w:szCs w:val="28"/>
+        </w:rPr>
+      </w:pPr>
+      <w:r>
+        <w:rPr>
+          <w:rtl w:val="0"/>
+        </w:rPr>
+      </w:r>
+    </w:p>
+    <w:p>
+      <w:pPr>
+        <w:jc w:val="center"/>
+        <w:rPr>
+          <w:rFonts w:ascii="Times New Roman" w:cs="Times New Roman" w:eastAsia="Times New Roman" w:hAnsi="Times New Roman"/>
+          <w:sz w:val="28"/>
+          <w:szCs w:val="28"/>
+        </w:rPr>
+      </w:pPr>
+      <w:r>
+        <w:rPr>
+          <w:rtl w:val="0"/>
+        </w:rPr>
+      </w:r>
+    </w:p>
+    <w:p>
+      <w:pPr>
+        <w:jc w:val="center"/>
+        <w:rPr>
+          <w:rFonts w:ascii="Times New Roman" w:cs="Times New Roman" w:eastAsia="Times New Roman" w:hAnsi="Times New Roman"/>
+          <w:sz w:val="28"/>
+          <w:szCs w:val="28"/>
+        </w:rPr>
+      </w:pPr>
+      <w:r>
+        <w:rPr>
+          <w:rtl w:val="0"/>
+        </w:rPr>
+      </w:r>
+    </w:p>
+    <w:p>
+      <w:pPr>
+        <w:jc w:val="center"/>
+        <w:rPr>
+          <w:rFonts w:ascii="Times New Roman" w:cs="Times New Roman" w:eastAsia="Times New Roman" w:hAnsi="Times New Roman"/>
+          <w:sz w:val="28"/>
+          <w:szCs w:val="28"/>
+        </w:rPr>
+      </w:pPr>
+      <w:r>
+        <w:rPr>
+          <w:rtl w:val="0"/>
+        </w:rPr>
+      </w:r>
+    </w:p>
+    <w:p>
+      <w:pPr>
+        <w:jc w:val="center"/>
+        <w:rPr>
+          <w:rFonts w:ascii="Times New Roman" w:cs="Times New Roman" w:eastAsia="Times New Roman" w:hAnsi="Times New Roman"/>
+          <w:sz w:val="28"/>
+          <w:szCs w:val="28"/>
+        </w:rPr>
+      </w:pPr>
+      <w:r>
+        <w:rPr>
+          <w:rtl w:val="0"/>
+        </w:rPr>
+      </w:r>
+    </w:p>
+    <w:p>
+      <w:pPr>
+        <w:jc w:val="center"/>
+        <w:rPr>
+          <w:rFonts w:ascii="Times New Roman" w:cs="Times New Roman" w:eastAsia="Times New Roman" w:hAnsi="Times New Roman"/>
+          <w:sz w:val="28"/>
+          <w:szCs w:val="28"/>
+        </w:rPr>
+      </w:pPr>
+      <w:r>
+        <w:rPr>
+          <w:rtl w:val="0"/>
+        </w:rPr>
+      </w:r>
+    </w:p>
+    <w:p>
+      <w:pPr>
+        <w:jc w:val="center"/>
+        <w:rPr>
+          <w:rFonts w:ascii="Times New Roman" w:cs="Times New Roman" w:eastAsia="Times New Roman" w:hAnsi="Times New Roman"/>
+          <w:sz w:val="28"/>
+          <w:szCs w:val="28"/>
+        </w:rPr>
+      </w:pPr>
+      <w:r>
+        <w:rPr>
+          <w:rtl w:val="0"/>
+        </w:rPr>
+      </w:r>
+    </w:p>
+    <w:p>
+      <w:pPr>
+        <w:jc w:val="center"/>
+        <w:rPr>
+          <w:rFonts w:ascii="Times New Roman" w:cs="Times New Roman" w:eastAsia="Times New Roman" w:hAnsi="Times New Roman"/>
+          <w:sz w:val="28"/>
+          <w:szCs w:val="28"/>
+        </w:rPr>
+      </w:pPr>
+      <w:r>
+        <w:rPr>
+          <w:rtl w:val="0"/>
+        </w:rPr>
+      </w:r>
+    </w:p>
+    <w:p>
+      <w:pPr>
+        <w:jc w:val="center"/>
+        <w:rPr>
+          <w:rFonts w:ascii="Times New Roman" w:cs="Times New Roman" w:eastAsia="Times New Roman" w:hAnsi="Times New Roman"/>
+          <w:sz w:val="28"/>
+          <w:szCs w:val="28"/>
+        </w:rPr>
+      </w:pPr>
+      <w:r>
+        <w:rPr>
+          <w:rtl w:val="0"/>
+        </w:rPr>
+      </w:r>
+    </w:p>
+    <w:p>
+      <w:pPr>
+        <w:jc w:val="center"/>
+        <w:rPr>
+          <w:rFonts w:ascii="Times New Roman" w:cs="Times New Roman" w:eastAsia="Times New Roman" w:hAnsi="Times New Roman"/>
+          <w:sz w:val="28"/>
+          <w:szCs w:val="28"/>
+        </w:rPr>
+      </w:pPr>
+      <w:r>
+        <w:rPr>
+          <w:rtl w:val="0"/>
+        </w:rPr>
+      </w:r>
+    </w:p>
+    <w:p>
+      <w:pPr>
+        <w:jc w:val="center"/>
+        <w:rPr>
+          <w:rFonts w:ascii="Times New Roman" w:cs="Times New Roman" w:eastAsia="Times New Roman" w:hAnsi="Times New Roman"/>
+          <w:sz w:val="28"/>
+          <w:szCs w:val="28"/>
+        </w:rPr>
+      </w:pPr>
+      <w:r>
+        <w:rPr>
+          <w:rtl w:val="0"/>
+        </w:rPr>
+      </w:r>
+    </w:p>
+    <w:p>
+      <w:pPr>
+        <w:jc w:val="center"/>
+        <w:rPr>
+          <w:rFonts w:ascii="Times New Roman" w:cs="Times New Roman" w:eastAsia="Times New Roman" w:hAnsi="Times New Roman"/>
+          <w:sz w:val="28"/>
+          <w:szCs w:val="28"/>
+        </w:rPr>
+      </w:pPr>
+      <w:r>
+        <w:rPr>
+          <w:rtl w:val="0"/>
+        </w:rPr>
+      </w:r>
+    </w:p>
+    <w:p>
+      <w:pPr>
+        <w:jc w:val="center"/>
+        <w:rPr>
+          <w:rFonts w:ascii="Times New Roman" w:cs="Times New Roman" w:eastAsia="Times New Roman" w:hAnsi="Times New Roman"/>
+          <w:sz w:val="28"/>
+          <w:szCs w:val="28"/>
+        </w:rPr>
+      </w:pPr>
+      <w:r>
+        <w:rPr>
+          <w:rtl w:val="0"/>
+        </w:rPr>
+      </w:r>
+    </w:p>
+    <w:p>
+      <w:pPr>
+        <w:jc w:val="center"/>
+        <w:rPr>
+          <w:rFonts w:ascii="Times New Roman" w:cs="Times New Roman" w:eastAsia="Times New Roman" w:hAnsi="Times New Roman"/>
+          <w:sz w:val="28"/>
+          <w:szCs w:val="28"/>
+        </w:rPr>
+      </w:pPr>
+      <w:r>
+        <w:rPr>
+          <w:rtl w:val="0"/>
+        </w:rPr>
+      </w:r>
+    </w:p>
+    <w:p>
+      <w:pPr>
+        <w:jc w:val="center"/>
+        <w:rPr>
+          <w:rFonts w:ascii="Times New Roman" w:cs="Times New Roman" w:eastAsia="Times New Roman" w:hAnsi="Times New Roman"/>
+          <w:sz w:val="28"/>
+          <w:szCs w:val="28"/>
+        </w:rPr>
+      </w:pPr>
+      <w:r>
+        <w:rPr>
+          <w:rtl w:val="0"/>
+        </w:rPr>
+      </w:r>
+    </w:p>
+    <w:p>
+      <w:pPr>
+        <w:jc w:val="center"/>
+        <w:rPr>
+          <w:rFonts w:ascii="Times New Roman" w:cs="Times New Roman" w:eastAsia="Times New Roman" w:hAnsi="Times New Roman"/>
+          <w:sz w:val="28"/>
+          <w:szCs w:val="28"/>
+        </w:rPr>
+      </w:pPr>
+      <w:r>
+        <w:rPr>
+          <w:rtl w:val="0"/>
+        </w:rPr>
+      </w:r>
+    </w:p>
+    <w:p>
+      <w:pPr>
+        <w:rPr>
+          <w:rFonts w:ascii="Times New Roman" w:cs="Times New Roman" w:eastAsia="Times New Roman" w:hAnsi="Times New Roman"/>
+          <w:sz w:val="28"/>
+          <w:szCs w:val="28"/>
+        </w:rPr>
+      </w:pPr>
+      <w:r>
+        <w:rPr>
+          <w:rtl w:val="0"/>
+        </w:rPr>
+      </w:r>
+    </w:p>
+    <w:p>
+      <w:pPr>
+        <w:rPr>
+          <w:rFonts w:ascii="Times New Roman" w:cs="Times New Roman" w:eastAsia="Times New Roman" w:hAnsi="Times New Roman"/>
+          <w:sz w:val="28"/>
+          <w:szCs w:val="28"/>
+        </w:rPr>
+      </w:pPr>
+      <w:r>
+        <w:rPr>
+          <w:rtl w:val="0"/>
+        </w:rPr>
+      </w:r>
+    </w:p>
+    <w:p>
+      <w:pPr>
+        <w:rPr>
+          <w:rFonts w:ascii="Times New Roman" w:cs="Times New Roman" w:eastAsia="Times New Roman" w:hAnsi="Times New Roman"/>
+          <w:sz w:val="28"/>
+          <w:szCs w:val="28"/>
+        </w:rPr>
+      </w:pPr>
+      <w:r>
+        <w:rPr>
+          <w:rtl w:val="0"/>
+        </w:rPr>
+      </w:r>
+    </w:p>
+    <w:p>
+      <w:pPr>
+        <w:rPr>
+          <w:rFonts w:ascii="Times New Roman" w:cs="Times New Roman" w:eastAsia="Times New Roman" w:hAnsi="Times New Roman"/>
+          <w:sz w:val="28"/>
+          <w:szCs w:val="28"/>
+        </w:rPr>
+      </w:pPr>
+      <w:r>
+        <w:rPr>
+          <w:rtl w:val="0"/>
+        </w:rPr>
+      </w:r>
+    </w:p>
+    <w:p>
+      <w:pPr>
+        <w:rPr>
+          <w:rFonts w:ascii="Times New Roman" w:cs="Times New Roman" w:eastAsia="Times New Roman" w:hAnsi="Times New Roman"/>
+          <w:sz w:val="28"/>
+          <w:szCs w:val="28"/>
+        </w:rPr>
+      </w:pPr>
+      <w:r>
+        <w:rPr>
+          <w:rtl w:val="0"/>
+        </w:rPr>
+      </w:r>
+    </w:p>
+    <w:p>
+      <w:pPr>
+        <w:rPr>
+          <w:rFonts w:ascii="Times New Roman" w:cs="Times New Roman" w:eastAsia="Times New Roman" w:hAnsi="Times New Roman"/>
+          <w:sz w:val="28"/>
+          <w:szCs w:val="28"/>
+        </w:rPr>
+      </w:pPr>
+      <w:r>
+        <w:rPr>
+          <w:rtl w:val="0"/>
+        </w:rPr>
+      </w:r>
+    </w:p>
+    <w:p>
+      <w:pPr>
+        <w:rPr>
+          <w:rFonts w:ascii="Times New Roman" w:cs="Times New Roman" w:eastAsia="Times New Roman" w:hAnsi="Times New Roman"/>
+          <w:sz w:val="28"/>
+          <w:szCs w:val="28"/>
+        </w:rPr>
+      </w:pPr>
+      <w:r>
+        <w:rPr>
+          <w:rtl w:val="0"/>
+        </w:rPr>
+      </w:r>
+    </w:p>
+    <w:p>
+      <w:pPr>
+        <w:rPr>
+          <w:rFonts w:ascii="Times New Roman" w:cs="Times New Roman" w:eastAsia="Times New Roman" w:hAnsi="Times New Roman"/>
+          <w:sz w:val="28"/>
+          <w:szCs w:val="28"/>
+        </w:rPr>
+      </w:pPr>
+      <w:r>
+        <w:rPr>
+          <w:rtl w:val="0"/>
+        </w:rPr>
+      </w:r>
+    </w:p>
+    <w:p>
+      <w:pPr>
+        <w:rPr>
+          <w:rFonts w:ascii="Times New Roman" w:cs="Times New Roman" w:eastAsia="Times New Roman" w:hAnsi="Times New Roman"/>
+          <w:sz w:val="28"/>
+          <w:szCs w:val="28"/>
+        </w:rPr>
+      </w:pPr>
+      <w:r>
+        <w:rPr>
+          <w:rtl w:val="0"/>
+        </w:rPr>
+      </w:r>
+    </w:p>
+    <w:p>
+      <w:pPr>
+        <w:rPr>
+          <w:rFonts w:ascii="Times New Roman" w:cs="Times New Roman" w:eastAsia="Times New Roman" w:hAnsi="Times New Roman"/>
+          <w:sz w:val="28"/>
+          <w:szCs w:val="28"/>
+        </w:rPr>
+      </w:pPr>
+      <w:r>
+        <w:rPr>
+          <w:rtl w:val="0"/>
+        </w:rPr>
+      </w:r>
+    </w:p>
+    <w:p>
+      <w:pPr>
+        <w:rPr>
+          <w:rFonts w:ascii="Times New Roman" w:cs="Times New Roman" w:eastAsia="Times New Roman" w:hAnsi="Times New Roman"/>
+          <w:sz w:val="28"/>
+          <w:szCs w:val="28"/>
+        </w:rPr>
+      </w:pPr>
+      <w:r>
+        <w:rPr>
+          <w:rtl w:val="0"/>
+        </w:rPr>
+      </w:r>
+    </w:p>
+    <w:p>
+      <w:pPr>
+        <w:rPr>
+          <w:rFonts w:ascii="Times New Roman" w:cs="Times New Roman" w:eastAsia="Times New Roman" w:hAnsi="Times New Roman"/>
+          <w:sz w:val="28"/>
+          <w:szCs w:val="28"/>
+        </w:rPr>
+      </w:pPr>
+      <w:r>
+        <w:rPr>
+          <w:rtl w:val="0"/>
+        </w:rPr>
+      </w:r>
+    </w:p>
+    <w:p>
+      <w:pPr>
+        <w:rPr>
+          <w:rFonts w:ascii="Times New Roman" w:cs="Times New Roman" w:eastAsia="Times New Roman" w:hAnsi="Times New Roman"/>
+          <w:sz w:val="28"/>
+          <w:szCs w:val="28"/>
+        </w:rPr>
+      </w:pPr>
+      <w:r>
+        <w:rPr>
+          <w:rtl w:val="0"/>
+        </w:rPr>
       </w:r>
     </w:p>
     <w:p>
@@ -15255,6 +19711,7 @@
     </w:p>
     <w:p>
       <w:pPr>
+        <w:jc w:val="both"/>
         <w:rPr/>
       </w:pPr>
       <w:r>
@@ -15265,17 +19722,101 @@
     </w:p>
     <w:p>
       <w:pPr>
-        <w:jc w:val="center"/>
-        <w:rPr/>
-      </w:pPr>
-      <w:r>
-        <w:rPr>
-          <w:rFonts w:ascii="Times New Roman" w:cs="Times New Roman" w:eastAsia="Times New Roman" w:hAnsi="Times New Roman"/>
-          <w:sz w:val="28"/>
-          <w:szCs w:val="28"/>
-          <w:rtl w:val="0"/>
-        </w:rPr>
-        <w:t xml:space="preserve">*** overall ***</w:t>
+        <w:jc w:val="both"/>
+        <w:rPr>
+          <w:rFonts w:ascii="Times New Roman" w:cs="Times New Roman" w:eastAsia="Times New Roman" w:hAnsi="Times New Roman"/>
+          <w:sz w:val="28"/>
+          <w:szCs w:val="28"/>
+        </w:rPr>
+      </w:pPr>
+      <w:r>
+        <w:rPr>
+          <w:rFonts w:ascii="Times New Roman" w:cs="Times New Roman" w:eastAsia="Times New Roman" w:hAnsi="Times New Roman"/>
+          <w:sz w:val="28"/>
+          <w:szCs w:val="28"/>
+          <w:rtl w:val="0"/>
+        </w:rPr>
+        <w:t xml:space="preserve">Este relatório começa por explicar o contexto do projeto desenvolvido, mostra o seu propósito, os objetivos a alcançar e o problema que está a tentar resolver.</w:t>
+      </w:r>
+    </w:p>
+    <w:p>
+      <w:pPr>
+        <w:ind w:firstLine="720"/>
+        <w:jc w:val="both"/>
+        <w:rPr>
+          <w:rFonts w:ascii="Times New Roman" w:cs="Times New Roman" w:eastAsia="Times New Roman" w:hAnsi="Times New Roman"/>
+          <w:sz w:val="28"/>
+          <w:szCs w:val="28"/>
+        </w:rPr>
+      </w:pPr>
+      <w:r>
+        <w:rPr>
+          <w:rFonts w:ascii="Times New Roman" w:cs="Times New Roman" w:eastAsia="Times New Roman" w:hAnsi="Times New Roman"/>
+          <w:sz w:val="28"/>
+          <w:szCs w:val="28"/>
+          <w:rtl w:val="0"/>
+        </w:rPr>
+        <w:t xml:space="preserve">Em seguida, há uma seção que contém informações acerca da arquitetura do sistema e os seus requisitos. Sendo assim, esta mesma seção mostra como o sistema foi construído e como as diferentes partes do mesmo comunicam, trabalham juntas, oferecendo assim uma visão clara da estrutura do sistema.</w:t>
+      </w:r>
+    </w:p>
+    <w:p>
+      <w:pPr>
+        <w:jc w:val="both"/>
+        <w:rPr>
+          <w:rFonts w:ascii="Times New Roman" w:cs="Times New Roman" w:eastAsia="Times New Roman" w:hAnsi="Times New Roman"/>
+          <w:sz w:val="28"/>
+          <w:szCs w:val="28"/>
+        </w:rPr>
+      </w:pPr>
+      <w:r>
+        <w:rPr>
+          <w:rFonts w:ascii="Times New Roman" w:cs="Times New Roman" w:eastAsia="Times New Roman" w:hAnsi="Times New Roman"/>
+          <w:sz w:val="28"/>
+          <w:szCs w:val="28"/>
+          <w:rtl w:val="0"/>
+        </w:rPr>
+        <w:tab/>
+        <w:t xml:space="preserve">No capítulo a seguir, faz-se uma análise de produtos similares, das funcionalidades que providenciam e o motivo pelo qual os mesmos não acabam por resolver o problema dos utilizadores e que o nosso projeto se propôs para fazê-lo.</w:t>
+      </w:r>
+    </w:p>
+    <w:p>
+      <w:pPr>
+        <w:jc w:val="both"/>
+        <w:rPr>
+          <w:rFonts w:ascii="Times New Roman" w:cs="Times New Roman" w:eastAsia="Times New Roman" w:hAnsi="Times New Roman"/>
+          <w:sz w:val="28"/>
+          <w:szCs w:val="28"/>
+        </w:rPr>
+      </w:pPr>
+      <w:r>
+        <w:rPr>
+          <w:rFonts w:ascii="Times New Roman" w:cs="Times New Roman" w:eastAsia="Times New Roman" w:hAnsi="Times New Roman"/>
+          <w:sz w:val="28"/>
+          <w:szCs w:val="28"/>
+          <w:rtl w:val="0"/>
+        </w:rPr>
+        <w:tab/>
+        <w:t xml:space="preserve">A seguir, é feita uma abordagem da tecnologia utilizada para o desenvolvimento do projeto e o motivo pelo qual estas mesmas tecnologias foram escolhidas. Como ainda, aborda-se as ferramentas utilizadas pelos membros do grupo para a comunicação, partilha de documentos e a publicação da aplicação web. Além disso, no capítulo a seguir, explica-se de forma detalhada a implementação aplicada ao projeto, as funcionalidades que oferece ao utilizador e como as mesmas funcionam.</w:t>
+      </w:r>
+    </w:p>
+    <w:p>
+      <w:pPr>
+        <w:jc w:val="both"/>
+        <w:rPr>
+          <w:rFonts w:ascii="Times New Roman" w:cs="Times New Roman" w:eastAsia="Times New Roman" w:hAnsi="Times New Roman"/>
+          <w:sz w:val="28"/>
+          <w:szCs w:val="28"/>
+        </w:rPr>
+      </w:pPr>
+      <w:r>
+        <w:rPr>
+          <w:rFonts w:ascii="Times New Roman" w:cs="Times New Roman" w:eastAsia="Times New Roman" w:hAnsi="Times New Roman"/>
+          <w:sz w:val="28"/>
+          <w:szCs w:val="28"/>
+          <w:rtl w:val="0"/>
+        </w:rPr>
+        <w:tab/>
+        <w:t xml:space="preserve">Por fim, ...</w:t>
       </w:r>
       <w:r>
         <w:rPr>
@@ -15309,29 +19850,112 @@
     </w:p>
     <w:p>
       <w:pPr>
+        <w:jc w:val="both"/>
         <w:rPr/>
       </w:pPr>
       <w:r>
         <w:rPr>
           <w:rtl w:val="0"/>
         </w:rPr>
-        <w:t xml:space="preserve">falar sobre o levantamento de requisitos</w:t>
-      </w:r>
-    </w:p>
-    <w:p>
-      <w:pPr>
-        <w:jc w:val="center"/>
-        <w:rPr/>
-      </w:pPr>
-      <w:r>
-        <w:rPr>
-          <w:rFonts w:ascii="Times New Roman" w:cs="Times New Roman" w:eastAsia="Times New Roman" w:hAnsi="Times New Roman"/>
-          <w:sz w:val="28"/>
-          <w:szCs w:val="28"/>
-          <w:rtl w:val="0"/>
-        </w:rPr>
-        <w:t xml:space="preserve">*** escrever acerca dos principais resultados ***</w:t>
-      </w:r>
+      </w:r>
+    </w:p>
+    <w:p>
+      <w:pPr>
+        <w:jc w:val="both"/>
+        <w:rPr>
+          <w:rFonts w:ascii="Times New Roman" w:cs="Times New Roman" w:eastAsia="Times New Roman" w:hAnsi="Times New Roman"/>
+          <w:b w:val="1"/>
+          <w:sz w:val="28"/>
+          <w:szCs w:val="28"/>
+        </w:rPr>
+      </w:pPr>
+      <w:r>
+        <w:rPr>
+          <w:rFonts w:ascii="Times New Roman" w:cs="Times New Roman" w:eastAsia="Times New Roman" w:hAnsi="Times New Roman"/>
+          <w:sz w:val="28"/>
+          <w:szCs w:val="28"/>
+          <w:rtl w:val="0"/>
+        </w:rPr>
+        <w:t xml:space="preserve">Os objetivos traçados no começo da construção e desenvolvimento deste projeto pareciam muito simples e diretos, apesar da sua implementação não o ser. E, dado esses mesmos objetivos, o projeto fornece informações sobre o que é de facto o mais importante, que é a disponibilidade de cada serviço ou sistema, o seu histórico de falhas, a possibilidade de ter um </w:t>
+      </w:r>
+      <w:r>
+        <w:rPr>
+          <w:rFonts w:ascii="Times New Roman" w:cs="Times New Roman" w:eastAsia="Times New Roman" w:hAnsi="Times New Roman"/>
+          <w:b w:val="1"/>
+          <w:sz w:val="28"/>
+          <w:szCs w:val="28"/>
+          <w:rtl w:val="0"/>
+        </w:rPr>
+        <w:t xml:space="preserve">Admin </w:t>
+      </w:r>
+      <w:r>
+        <w:rPr>
+          <w:rFonts w:ascii="Times New Roman" w:cs="Times New Roman" w:eastAsia="Times New Roman" w:hAnsi="Times New Roman"/>
+          <w:sz w:val="28"/>
+          <w:szCs w:val="28"/>
+          <w:rtl w:val="0"/>
+        </w:rPr>
+        <w:t xml:space="preserve">que forneça as estimativas de tempo para resolução de problemas caso haja uma falha recentemente, e além disso, fornece informação </w:t>
+      </w:r>
+      <w:r>
+        <w:rPr>
+          <w:rFonts w:ascii="Times New Roman" w:cs="Times New Roman" w:eastAsia="Times New Roman" w:hAnsi="Times New Roman"/>
+          <w:b w:val="1"/>
+          <w:sz w:val="28"/>
+          <w:szCs w:val="28"/>
+          <w:rtl w:val="0"/>
+        </w:rPr>
+        <w:t xml:space="preserve">sobre as manutenções agendadas de cada serviço ou sistema. </w:t>
+      </w:r>
+    </w:p>
+    <w:p>
+      <w:pPr>
+        <w:jc w:val="both"/>
+        <w:rPr>
+          <w:rFonts w:ascii="Times New Roman" w:cs="Times New Roman" w:eastAsia="Times New Roman" w:hAnsi="Times New Roman"/>
+          <w:sz w:val="28"/>
+          <w:szCs w:val="28"/>
+        </w:rPr>
+      </w:pPr>
+      <w:r>
+        <w:rPr>
+          <w:rFonts w:ascii="Times New Roman" w:cs="Times New Roman" w:eastAsia="Times New Roman" w:hAnsi="Times New Roman"/>
+          <w:sz w:val="28"/>
+          <w:szCs w:val="28"/>
+          <w:rtl w:val="0"/>
+        </w:rPr>
+        <w:tab/>
+        <w:t xml:space="preserve">Por último, como um elemento extra, fornece também o estado dos sistemas de nomes de domínio, ou seja, o </w:t>
+      </w:r>
+      <w:r>
+        <w:rPr>
+          <w:rFonts w:ascii="Times New Roman" w:cs="Times New Roman" w:eastAsia="Times New Roman" w:hAnsi="Times New Roman"/>
+          <w:b w:val="1"/>
+          <w:sz w:val="28"/>
+          <w:szCs w:val="28"/>
+          <w:rtl w:val="0"/>
+        </w:rPr>
+        <w:t xml:space="preserve">DNS</w:t>
+      </w:r>
+      <w:r>
+        <w:rPr>
+          <w:rFonts w:ascii="Times New Roman" w:cs="Times New Roman" w:eastAsia="Times New Roman" w:hAnsi="Times New Roman"/>
+          <w:sz w:val="28"/>
+          <w:szCs w:val="28"/>
+          <w:rtl w:val="0"/>
+        </w:rPr>
+        <w:t xml:space="preserve">.</w:t>
+      </w:r>
+    </w:p>
+    <w:p>
+      <w:pPr>
+        <w:jc w:val="both"/>
+        <w:rPr>
+          <w:rFonts w:ascii="Times New Roman" w:cs="Times New Roman" w:eastAsia="Times New Roman" w:hAnsi="Times New Roman"/>
+          <w:sz w:val="28"/>
+          <w:szCs w:val="28"/>
+        </w:rPr>
+      </w:pPr>
       <w:r>
         <w:rPr>
           <w:rtl w:val="0"/>
@@ -15348,7 +19972,8 @@
         <w:jc w:val="both"/>
         <w:rPr>
           <w:rFonts w:ascii="Times New Roman" w:cs="Times New Roman" w:eastAsia="Times New Roman" w:hAnsi="Times New Roman"/>
-          <w:b w:val="1"/>
+          <w:sz w:val="28"/>
+          <w:szCs w:val="28"/>
         </w:rPr>
       </w:pPr>
       <w:bookmarkStart w:colFirst="0" w:colLast="0" w:name="_rn69xe52hpd2" w:id="39"/>
@@ -15361,6 +19986,11 @@
         </w:rPr>
         <w:t xml:space="preserve">5.3 Trabalho Futuro</w:t>
       </w:r>
+      <w:r>
+        <w:rPr>
+          <w:rtl w:val="0"/>
+        </w:rPr>
+      </w:r>
     </w:p>
     <w:p>
       <w:pPr>
@@ -15370,45 +20000,378 @@
         <w:rPr>
           <w:rtl w:val="0"/>
         </w:rPr>
-        <w:t xml:space="preserve">causa da falha para o utilizador ver na tabela</w:t>
-      </w:r>
-    </w:p>
-    <w:p>
-      <w:pPr>
-        <w:rPr/>
-      </w:pPr>
-      <w:r>
-        <w:rPr>
-          <w:rtl w:val="0"/>
-        </w:rPr>
-        <w:t xml:space="preserve">causa da falha de forma específica dentro do histórico</w:t>
-      </w:r>
-      <w:r>
-        <w:rPr>
-          <w:rtl w:val="0"/>
-        </w:rPr>
-      </w:r>
-    </w:p>
-    <w:p>
-      <w:pPr>
-        <w:rPr/>
-      </w:pPr>
-      <w:r>
-        <w:rPr>
-          <w:rtl w:val="0"/>
-        </w:rPr>
-        <w:tab/>
-        <w:tab/>
-      </w:r>
-      <w:r>
-        <w:rPr>
-          <w:rFonts w:ascii="Times New Roman" w:cs="Times New Roman" w:eastAsia="Times New Roman" w:hAnsi="Times New Roman"/>
-          <w:sz w:val="28"/>
-          <w:szCs w:val="28"/>
-          <w:rtl w:val="0"/>
-        </w:rPr>
-        <w:t xml:space="preserve">*** escrever acerca das implementações futuras ***</w:t>
-      </w:r>
+      </w:r>
+    </w:p>
+    <w:p>
+      <w:pPr>
+        <w:jc w:val="both"/>
+        <w:rPr>
+          <w:rFonts w:ascii="Times New Roman" w:cs="Times New Roman" w:eastAsia="Times New Roman" w:hAnsi="Times New Roman"/>
+          <w:sz w:val="28"/>
+          <w:szCs w:val="28"/>
+        </w:rPr>
+      </w:pPr>
+      <w:r>
+        <w:rPr>
+          <w:rFonts w:ascii="Times New Roman" w:cs="Times New Roman" w:eastAsia="Times New Roman" w:hAnsi="Times New Roman"/>
+          <w:sz w:val="28"/>
+          <w:szCs w:val="28"/>
+          <w:rtl w:val="0"/>
+        </w:rPr>
+        <w:t xml:space="preserve">Houve </w:t>
+      </w:r>
+      <w:r>
+        <w:rPr>
+          <w:rFonts w:ascii="Times New Roman" w:cs="Times New Roman" w:eastAsia="Times New Roman" w:hAnsi="Times New Roman"/>
+          <w:i w:val="1"/>
+          <w:sz w:val="28"/>
+          <w:szCs w:val="28"/>
+          <w:rtl w:val="0"/>
+        </w:rPr>
+        <w:t xml:space="preserve">features</w:t>
+      </w:r>
+      <w:r>
+        <w:rPr>
+          <w:rFonts w:ascii="Times New Roman" w:cs="Times New Roman" w:eastAsia="Times New Roman" w:hAnsi="Times New Roman"/>
+          <w:sz w:val="28"/>
+          <w:szCs w:val="28"/>
+          <w:rtl w:val="0"/>
+        </w:rPr>
+        <w:t xml:space="preserve"> que não foram possíveis de se implementar e que são importantes para os utilizadores, e para serem implementadas no futuro para ajudar a evolução deste projeto. É importante realçar que, desde o princípio que tínhamos como objetivo alcançar todas as metas traçadas mas infelizmente não foi possível devido aos contratempos que tivemos. Então, essas </w:t>
+      </w:r>
+      <w:r>
+        <w:rPr>
+          <w:rFonts w:ascii="Times New Roman" w:cs="Times New Roman" w:eastAsia="Times New Roman" w:hAnsi="Times New Roman"/>
+          <w:i w:val="1"/>
+          <w:sz w:val="28"/>
+          <w:szCs w:val="28"/>
+          <w:rtl w:val="0"/>
+        </w:rPr>
+        <w:t xml:space="preserve">features</w:t>
+      </w:r>
+      <w:r>
+        <w:rPr>
+          <w:rFonts w:ascii="Times New Roman" w:cs="Times New Roman" w:eastAsia="Times New Roman" w:hAnsi="Times New Roman"/>
+          <w:sz w:val="28"/>
+          <w:szCs w:val="28"/>
+          <w:rtl w:val="0"/>
+        </w:rPr>
+        <w:t xml:space="preserve"> estão relacionadas de forma intrínseca e são as seguintes:  a causa das falhas de cada problema nos serviços ou sistemas e consequentemente a explicação mais detalhada da falha dentro da </w:t>
+      </w:r>
+      <w:r>
+        <w:rPr>
+          <w:rFonts w:ascii="Times New Roman" w:cs="Times New Roman" w:eastAsia="Times New Roman" w:hAnsi="Times New Roman"/>
+          <w:i w:val="1"/>
+          <w:sz w:val="28"/>
+          <w:szCs w:val="28"/>
+          <w:rtl w:val="0"/>
+        </w:rPr>
+        <w:t xml:space="preserve">History</w:t>
+      </w:r>
+      <w:r>
+        <w:rPr>
+          <w:rFonts w:ascii="Times New Roman" w:cs="Times New Roman" w:eastAsia="Times New Roman" w:hAnsi="Times New Roman"/>
+          <w:sz w:val="28"/>
+          <w:szCs w:val="28"/>
+          <w:rtl w:val="0"/>
+        </w:rPr>
+        <w:t xml:space="preserve"> de cada serviço ou sistema para a melhor compreensão e comunicação com os dos utilizadores da plataforma. </w:t>
+      </w:r>
+    </w:p>
+    <w:p>
+      <w:pPr>
+        <w:ind w:firstLine="720"/>
+        <w:jc w:val="both"/>
+        <w:rPr>
+          <w:rFonts w:ascii="Times New Roman" w:cs="Times New Roman" w:eastAsia="Times New Roman" w:hAnsi="Times New Roman"/>
+          <w:sz w:val="28"/>
+          <w:szCs w:val="28"/>
+        </w:rPr>
+      </w:pPr>
+      <w:r>
+        <w:rPr>
+          <w:rFonts w:ascii="Times New Roman" w:cs="Times New Roman" w:eastAsia="Times New Roman" w:hAnsi="Times New Roman"/>
+          <w:sz w:val="28"/>
+          <w:szCs w:val="28"/>
+          <w:rtl w:val="0"/>
+        </w:rPr>
+        <w:t xml:space="preserve">Além disso, também se pretende implementar notificações para permitir que os utilizadores possam subscrever e receber alertas acerca da disponibilidade dos serviços que fazem parte do seu interesse.</w:t>
+      </w:r>
+    </w:p>
+    <w:p>
+      <w:pPr>
+        <w:rPr>
+          <w:rFonts w:ascii="Times New Roman" w:cs="Times New Roman" w:eastAsia="Times New Roman" w:hAnsi="Times New Roman"/>
+          <w:sz w:val="28"/>
+          <w:szCs w:val="28"/>
+        </w:rPr>
+      </w:pPr>
+      <w:r>
+        <w:rPr>
+          <w:rtl w:val="0"/>
+        </w:rPr>
+      </w:r>
+    </w:p>
+    <w:p>
+      <w:pPr>
+        <w:rPr>
+          <w:rFonts w:ascii="Times New Roman" w:cs="Times New Roman" w:eastAsia="Times New Roman" w:hAnsi="Times New Roman"/>
+          <w:sz w:val="28"/>
+          <w:szCs w:val="28"/>
+        </w:rPr>
+      </w:pPr>
+      <w:r>
+        <w:rPr>
+          <w:rtl w:val="0"/>
+        </w:rPr>
+      </w:r>
+    </w:p>
+    <w:p>
+      <w:pPr>
+        <w:rPr>
+          <w:rFonts w:ascii="Times New Roman" w:cs="Times New Roman" w:eastAsia="Times New Roman" w:hAnsi="Times New Roman"/>
+          <w:sz w:val="28"/>
+          <w:szCs w:val="28"/>
+        </w:rPr>
+      </w:pPr>
+      <w:r>
+        <w:rPr>
+          <w:rtl w:val="0"/>
+        </w:rPr>
+      </w:r>
+    </w:p>
+    <w:p>
+      <w:pPr>
+        <w:rPr>
+          <w:rFonts w:ascii="Times New Roman" w:cs="Times New Roman" w:eastAsia="Times New Roman" w:hAnsi="Times New Roman"/>
+          <w:sz w:val="28"/>
+          <w:szCs w:val="28"/>
+        </w:rPr>
+      </w:pPr>
+      <w:r>
+        <w:rPr>
+          <w:rtl w:val="0"/>
+        </w:rPr>
+      </w:r>
+    </w:p>
+    <w:p>
+      <w:pPr>
+        <w:rPr>
+          <w:rFonts w:ascii="Times New Roman" w:cs="Times New Roman" w:eastAsia="Times New Roman" w:hAnsi="Times New Roman"/>
+          <w:sz w:val="28"/>
+          <w:szCs w:val="28"/>
+        </w:rPr>
+      </w:pPr>
+      <w:r>
+        <w:rPr>
+          <w:rtl w:val="0"/>
+        </w:rPr>
+      </w:r>
+    </w:p>
+    <w:p>
+      <w:pPr>
+        <w:rPr>
+          <w:rFonts w:ascii="Times New Roman" w:cs="Times New Roman" w:eastAsia="Times New Roman" w:hAnsi="Times New Roman"/>
+          <w:sz w:val="28"/>
+          <w:szCs w:val="28"/>
+        </w:rPr>
+      </w:pPr>
+      <w:r>
+        <w:rPr>
+          <w:rtl w:val="0"/>
+        </w:rPr>
+      </w:r>
+    </w:p>
+    <w:p>
+      <w:pPr>
+        <w:rPr>
+          <w:rFonts w:ascii="Times New Roman" w:cs="Times New Roman" w:eastAsia="Times New Roman" w:hAnsi="Times New Roman"/>
+          <w:sz w:val="28"/>
+          <w:szCs w:val="28"/>
+        </w:rPr>
+      </w:pPr>
+      <w:r>
+        <w:rPr>
+          <w:rtl w:val="0"/>
+        </w:rPr>
+      </w:r>
+    </w:p>
+    <w:p>
+      <w:pPr>
+        <w:rPr>
+          <w:rFonts w:ascii="Times New Roman" w:cs="Times New Roman" w:eastAsia="Times New Roman" w:hAnsi="Times New Roman"/>
+          <w:sz w:val="28"/>
+          <w:szCs w:val="28"/>
+        </w:rPr>
+      </w:pPr>
+      <w:r>
+        <w:rPr>
+          <w:rtl w:val="0"/>
+        </w:rPr>
+      </w:r>
+    </w:p>
+    <w:p>
+      <w:pPr>
+        <w:rPr>
+          <w:rFonts w:ascii="Times New Roman" w:cs="Times New Roman" w:eastAsia="Times New Roman" w:hAnsi="Times New Roman"/>
+          <w:sz w:val="28"/>
+          <w:szCs w:val="28"/>
+        </w:rPr>
+      </w:pPr>
+      <w:r>
+        <w:rPr>
+          <w:rtl w:val="0"/>
+        </w:rPr>
+      </w:r>
+    </w:p>
+    <w:p>
+      <w:pPr>
+        <w:rPr>
+          <w:rFonts w:ascii="Times New Roman" w:cs="Times New Roman" w:eastAsia="Times New Roman" w:hAnsi="Times New Roman"/>
+          <w:sz w:val="28"/>
+          <w:szCs w:val="28"/>
+        </w:rPr>
+      </w:pPr>
+      <w:r>
+        <w:rPr>
+          <w:rtl w:val="0"/>
+        </w:rPr>
+      </w:r>
+    </w:p>
+    <w:p>
+      <w:pPr>
+        <w:rPr>
+          <w:rFonts w:ascii="Times New Roman" w:cs="Times New Roman" w:eastAsia="Times New Roman" w:hAnsi="Times New Roman"/>
+          <w:sz w:val="28"/>
+          <w:szCs w:val="28"/>
+        </w:rPr>
+      </w:pPr>
+      <w:r>
+        <w:rPr>
+          <w:rtl w:val="0"/>
+        </w:rPr>
+      </w:r>
+    </w:p>
+    <w:p>
+      <w:pPr>
+        <w:rPr>
+          <w:rFonts w:ascii="Times New Roman" w:cs="Times New Roman" w:eastAsia="Times New Roman" w:hAnsi="Times New Roman"/>
+          <w:sz w:val="28"/>
+          <w:szCs w:val="28"/>
+        </w:rPr>
+      </w:pPr>
+      <w:r>
+        <w:rPr>
+          <w:rtl w:val="0"/>
+        </w:rPr>
+      </w:r>
+    </w:p>
+    <w:p>
+      <w:pPr>
+        <w:rPr>
+          <w:rFonts w:ascii="Times New Roman" w:cs="Times New Roman" w:eastAsia="Times New Roman" w:hAnsi="Times New Roman"/>
+          <w:sz w:val="28"/>
+          <w:szCs w:val="28"/>
+        </w:rPr>
+      </w:pPr>
+      <w:r>
+        <w:rPr>
+          <w:rtl w:val="0"/>
+        </w:rPr>
+      </w:r>
+    </w:p>
+    <w:p>
+      <w:pPr>
+        <w:rPr>
+          <w:rFonts w:ascii="Times New Roman" w:cs="Times New Roman" w:eastAsia="Times New Roman" w:hAnsi="Times New Roman"/>
+          <w:sz w:val="28"/>
+          <w:szCs w:val="28"/>
+        </w:rPr>
+      </w:pPr>
+      <w:r>
+        <w:rPr>
+          <w:rtl w:val="0"/>
+        </w:rPr>
+      </w:r>
+    </w:p>
+    <w:p>
+      <w:pPr>
+        <w:rPr>
+          <w:rFonts w:ascii="Times New Roman" w:cs="Times New Roman" w:eastAsia="Times New Roman" w:hAnsi="Times New Roman"/>
+          <w:sz w:val="28"/>
+          <w:szCs w:val="28"/>
+        </w:rPr>
+      </w:pPr>
+      <w:r>
+        <w:rPr>
+          <w:rtl w:val="0"/>
+        </w:rPr>
+      </w:r>
+    </w:p>
+    <w:p>
+      <w:pPr>
+        <w:rPr>
+          <w:rFonts w:ascii="Times New Roman" w:cs="Times New Roman" w:eastAsia="Times New Roman" w:hAnsi="Times New Roman"/>
+          <w:sz w:val="28"/>
+          <w:szCs w:val="28"/>
+        </w:rPr>
+      </w:pPr>
+      <w:r>
+        <w:rPr>
+          <w:rtl w:val="0"/>
+        </w:rPr>
+      </w:r>
+    </w:p>
+    <w:p>
+      <w:pPr>
+        <w:rPr>
+          <w:rFonts w:ascii="Times New Roman" w:cs="Times New Roman" w:eastAsia="Times New Roman" w:hAnsi="Times New Roman"/>
+          <w:sz w:val="28"/>
+          <w:szCs w:val="28"/>
+        </w:rPr>
+      </w:pPr>
+      <w:r>
+        <w:rPr>
+          <w:rtl w:val="0"/>
+        </w:rPr>
+      </w:r>
+    </w:p>
+    <w:p>
+      <w:pPr>
+        <w:rPr>
+          <w:rFonts w:ascii="Times New Roman" w:cs="Times New Roman" w:eastAsia="Times New Roman" w:hAnsi="Times New Roman"/>
+          <w:sz w:val="28"/>
+          <w:szCs w:val="28"/>
+        </w:rPr>
+      </w:pPr>
+      <w:r>
+        <w:rPr>
+          <w:rtl w:val="0"/>
+        </w:rPr>
+      </w:r>
+    </w:p>
+    <w:p>
+      <w:pPr>
+        <w:rPr>
+          <w:rFonts w:ascii="Times New Roman" w:cs="Times New Roman" w:eastAsia="Times New Roman" w:hAnsi="Times New Roman"/>
+          <w:sz w:val="28"/>
+          <w:szCs w:val="28"/>
+        </w:rPr>
+      </w:pPr>
+      <w:r>
+        <w:rPr>
+          <w:rtl w:val="0"/>
+        </w:rPr>
+      </w:r>
+    </w:p>
+    <w:p>
+      <w:pPr>
+        <w:rPr>
+          <w:rFonts w:ascii="Times New Roman" w:cs="Times New Roman" w:eastAsia="Times New Roman" w:hAnsi="Times New Roman"/>
+          <w:sz w:val="28"/>
+          <w:szCs w:val="28"/>
+        </w:rPr>
+      </w:pPr>
       <w:r>
         <w:rPr>
           <w:rtl w:val="0"/>
@@ -15726,7 +20689,7 @@
         </w:rPr>
         <w:t xml:space="preserve">[1] Youtube, </w:t>
       </w:r>
-      <w:hyperlink r:id="rId17">
+      <w:hyperlink r:id="rId26">
         <w:r>
           <w:rPr>
             <w:color w:val="1155cc"/>
@@ -15765,7 +20728,7 @@
         </w:rPr>
         <w:t xml:space="preserve">[2] StackOverflow, </w:t>
       </w:r>
-      <w:hyperlink r:id="rId18">
+      <w:hyperlink r:id="rId27">
         <w:r>
           <w:rPr>
             <w:color w:val="1155cc"/>
@@ -15804,7 +20767,7 @@
         </w:rPr>
         <w:t xml:space="preserve">[3] Microsoft, </w:t>
       </w:r>
-      <w:hyperlink r:id="rId19">
+      <w:hyperlink r:id="rId28">
         <w:r>
           <w:rPr>
             <w:rFonts w:ascii="Times New Roman" w:cs="Times New Roman" w:eastAsia="Times New Roman" w:hAnsi="Times New Roman"/>
@@ -15844,7 +20807,7 @@
         </w:rPr>
         <w:t xml:space="preserve">[4] Microsoft Azure, </w:t>
       </w:r>
-      <w:hyperlink r:id="rId20">
+      <w:hyperlink r:id="rId29">
         <w:r>
           <w:rPr>
             <w:rFonts w:ascii="Times New Roman" w:cs="Times New Roman" w:eastAsia="Times New Roman" w:hAnsi="Times New Roman"/>
@@ -15884,7 +20847,7 @@
         </w:rPr>
         <w:t xml:space="preserve">[5] MDN Web Docs, </w:t>
       </w:r>
-      <w:hyperlink r:id="rId21">
+      <w:hyperlink r:id="rId30">
         <w:r>
           <w:rPr>
             <w:rFonts w:ascii="Times New Roman" w:cs="Times New Roman" w:eastAsia="Times New Roman" w:hAnsi="Times New Roman"/>
@@ -15924,7 +20887,7 @@
         </w:rPr>
         <w:t xml:space="preserve">[6] DZone, </w:t>
       </w:r>
-      <w:hyperlink r:id="rId22">
+      <w:hyperlink r:id="rId31">
         <w:r>
           <w:rPr>
             <w:rFonts w:ascii="Times New Roman" w:cs="Times New Roman" w:eastAsia="Times New Roman" w:hAnsi="Times New Roman"/>
@@ -15964,7 +20927,7 @@
         </w:rPr>
         <w:t xml:space="preserve">[7] TutorialsPoint, </w:t>
       </w:r>
-      <w:hyperlink r:id="rId23">
+      <w:hyperlink r:id="rId32">
         <w:r>
           <w:rPr>
             <w:rFonts w:ascii="Times New Roman" w:cs="Times New Roman" w:eastAsia="Times New Roman" w:hAnsi="Times New Roman"/>
@@ -16004,7 +20967,7 @@
         </w:rPr>
         <w:t xml:space="preserve">[8] StackExchange, </w:t>
       </w:r>
-      <w:hyperlink r:id="rId24">
+      <w:hyperlink r:id="rId33">
         <w:r>
           <w:rPr>
             <w:rFonts w:ascii="Times New Roman" w:cs="Times New Roman" w:eastAsia="Times New Roman" w:hAnsi="Times New Roman"/>
@@ -16044,7 +21007,7 @@
         </w:rPr>
         <w:t xml:space="preserve">[9] Morioh, </w:t>
       </w:r>
-      <w:hyperlink r:id="rId25">
+      <w:hyperlink r:id="rId34">
         <w:r>
           <w:rPr>
             <w:rFonts w:ascii="Times New Roman" w:cs="Times New Roman" w:eastAsia="Times New Roman" w:hAnsi="Times New Roman"/>
@@ -16084,7 +21047,7 @@
         </w:rPr>
         <w:t xml:space="preserve">[10] CodeSandBox, </w:t>
       </w:r>
-      <w:hyperlink r:id="rId26">
+      <w:hyperlink r:id="rId35">
         <w:r>
           <w:rPr>
             <w:rFonts w:ascii="Times New Roman" w:cs="Times New Roman" w:eastAsia="Times New Roman" w:hAnsi="Times New Roman"/>
@@ -16124,7 +21087,7 @@
         </w:rPr>
         <w:t xml:space="preserve">[11] SQLHack, </w:t>
       </w:r>
-      <w:hyperlink r:id="rId27">
+      <w:hyperlink r:id="rId36">
         <w:r>
           <w:rPr>
             <w:rFonts w:ascii="Times New Roman" w:cs="Times New Roman" w:eastAsia="Times New Roman" w:hAnsi="Times New Roman"/>
@@ -16164,7 +21127,7 @@
         </w:rPr>
         <w:t xml:space="preserve">[12] DigitalOcean, </w:t>
       </w:r>
-      <w:hyperlink r:id="rId28">
+      <w:hyperlink r:id="rId37">
         <w:r>
           <w:rPr>
             <w:rFonts w:ascii="Times New Roman" w:cs="Times New Roman" w:eastAsia="Times New Roman" w:hAnsi="Times New Roman"/>
@@ -16193,11 +21156,11 @@
       </w:r>
     </w:p>
     <w:sectPr>
-      <w:headerReference r:id="rId29" w:type="first"/>
-      <w:headerReference r:id="rId30" w:type="even"/>
-      <w:footerReference r:id="rId31" w:type="default"/>
-      <w:footerReference r:id="rId32" w:type="first"/>
-      <w:footerReference r:id="rId33" w:type="even"/>
+      <w:headerReference r:id="rId38" w:type="first"/>
+      <w:headerReference r:id="rId39" w:type="even"/>
+      <w:footerReference r:id="rId40" w:type="default"/>
+      <w:footerReference r:id="rId41" w:type="first"/>
+      <w:footerReference r:id="rId42" w:type="even"/>
       <w:pgSz w:h="16834" w:w="11909" w:orient="portrait"/>
       <w:pgMar w:bottom="1440" w:top="1440" w:left="1440" w:right="1440" w:header="720.0000000000001" w:footer="720.0000000000001"/>
       <w:pgNumType w:start="0"/>
@@ -17502,116 +22465,6 @@
       </w:rPr>
     </w:lvl>
   </w:abstractNum>
-  <w:abstractNum w:abstractNumId="12">
-    <w:lvl w:ilvl="0">
-      <w:start w:val="1"/>
-      <w:numFmt w:val="bullet"/>
-      <w:lvlText w:val="●"/>
-      <w:lvlJc w:val="left"/>
-      <w:pPr>
-        <w:ind w:left="1440" w:hanging="360"/>
-      </w:pPr>
-      <w:rPr>
-        <w:u w:val="none"/>
-      </w:rPr>
-    </w:lvl>
-    <w:lvl w:ilvl="1">
-      <w:start w:val="1"/>
-      <w:numFmt w:val="bullet"/>
-      <w:lvlText w:val="○"/>
-      <w:lvlJc w:val="left"/>
-      <w:pPr>
-        <w:ind w:left="2160" w:hanging="360"/>
-      </w:pPr>
-      <w:rPr>
-        <w:u w:val="none"/>
-      </w:rPr>
-    </w:lvl>
-    <w:lvl w:ilvl="2">
-      <w:start w:val="1"/>
-      <w:numFmt w:val="bullet"/>
-      <w:lvlText w:val="■"/>
-      <w:lvlJc w:val="left"/>
-      <w:pPr>
-        <w:ind w:left="2880" w:hanging="360"/>
-      </w:pPr>
-      <w:rPr>
-        <w:u w:val="none"/>
-      </w:rPr>
-    </w:lvl>
-    <w:lvl w:ilvl="3">
-      <w:start w:val="1"/>
-      <w:numFmt w:val="bullet"/>
-      <w:lvlText w:val="●"/>
-      <w:lvlJc w:val="left"/>
-      <w:pPr>
-        <w:ind w:left="3600" w:hanging="360"/>
-      </w:pPr>
-      <w:rPr>
-        <w:u w:val="none"/>
-      </w:rPr>
-    </w:lvl>
-    <w:lvl w:ilvl="4">
-      <w:start w:val="1"/>
-      <w:numFmt w:val="bullet"/>
-      <w:lvlText w:val="○"/>
-      <w:lvlJc w:val="left"/>
-      <w:pPr>
-        <w:ind w:left="4320" w:hanging="360"/>
-      </w:pPr>
-      <w:rPr>
-        <w:u w:val="none"/>
-      </w:rPr>
-    </w:lvl>
-    <w:lvl w:ilvl="5">
-      <w:start w:val="1"/>
-      <w:numFmt w:val="bullet"/>
-      <w:lvlText w:val="■"/>
-      <w:lvlJc w:val="left"/>
-      <w:pPr>
-        <w:ind w:left="5040" w:hanging="360"/>
-      </w:pPr>
-      <w:rPr>
-        <w:u w:val="none"/>
-      </w:rPr>
-    </w:lvl>
-    <w:lvl w:ilvl="6">
-      <w:start w:val="1"/>
-      <w:numFmt w:val="bullet"/>
-      <w:lvlText w:val="●"/>
-      <w:lvlJc w:val="left"/>
-      <w:pPr>
-        <w:ind w:left="5760" w:hanging="360"/>
-      </w:pPr>
-      <w:rPr>
-        <w:u w:val="none"/>
-      </w:rPr>
-    </w:lvl>
-    <w:lvl w:ilvl="7">
-      <w:start w:val="1"/>
-      <w:numFmt w:val="bullet"/>
-      <w:lvlText w:val="○"/>
-      <w:lvlJc w:val="left"/>
-      <w:pPr>
-        <w:ind w:left="6480" w:hanging="360"/>
-      </w:pPr>
-      <w:rPr>
-        <w:u w:val="none"/>
-      </w:rPr>
-    </w:lvl>
-    <w:lvl w:ilvl="8">
-      <w:start w:val="1"/>
-      <w:numFmt w:val="bullet"/>
-      <w:lvlText w:val="■"/>
-      <w:lvlJc w:val="left"/>
-      <w:pPr>
-        <w:ind w:left="7200" w:hanging="360"/>
-      </w:pPr>
-      <w:rPr>
-        <w:u w:val="none"/>
-      </w:rPr>
-    </w:lvl>
-  </w:abstractNum>
   <w:num w:numId="1">
     <w:abstractNumId w:val="1"/>
   </w:num>
@@ -17644,9 +22497,6 @@
   </w:num>
   <w:num w:numId="11">
     <w:abstractNumId w:val="11"/>
-  </w:num>
-  <w:num w:numId="12">
-    <w:abstractNumId w:val="12"/>
   </w:num>
 </w:numbering>
 </file>

--- a/Relatório/Service Status - Report.docx
+++ b/Relatório/Service Status - Report.docx
@@ -962,8 +962,7 @@
           <w:szCs w:val="28"/>
         </w:rPr>
       </w:pPr>
-      <w:bookmarkStart w:id="0" w:name="_9jv1n8cbo079" w:colFirst="0" w:colLast="0"/>
-      <w:bookmarkEnd w:id="0"/>
+      <w:bookmarkStart w:id="0" w:name="_Toc75553761"/>
       <w:proofErr w:type="spellStart"/>
       <w:r>
         <w:rPr>
@@ -974,6 +973,7 @@
         </w:rPr>
         <w:t>Abstract</w:t>
       </w:r>
+      <w:bookmarkEnd w:id="0"/>
       <w:proofErr w:type="spellEnd"/>
     </w:p>
     <w:p>
@@ -1684,8 +1684,7 @@
           <w:szCs w:val="48"/>
         </w:rPr>
       </w:pPr>
-      <w:bookmarkStart w:id="1" w:name="_6k1634o9r0hi" w:colFirst="0" w:colLast="0"/>
-      <w:bookmarkEnd w:id="1"/>
+      <w:bookmarkStart w:id="1" w:name="_Toc75553762"/>
       <w:proofErr w:type="spellStart"/>
       <w:r>
         <w:rPr>
@@ -1696,6 +1695,7 @@
         </w:rPr>
         <w:t>Keywords</w:t>
       </w:r>
+      <w:bookmarkEnd w:id="1"/>
       <w:proofErr w:type="spellEnd"/>
     </w:p>
     <w:p>
@@ -2391,6 +2391,15 @@
     </w:p>
     <w:p>
       <w:pPr>
+        <w:rPr>
+          <w:rFonts w:ascii="Times New Roman" w:eastAsia="Times New Roman" w:hAnsi="Times New Roman" w:cs="Times New Roman"/>
+          <w:sz w:val="28"/>
+          <w:szCs w:val="28"/>
+        </w:rPr>
+      </w:pPr>
+    </w:p>
+    <w:p>
+      <w:pPr>
         <w:pStyle w:val="Ttulo1"/>
         <w:keepNext w:val="0"/>
         <w:keepLines w:val="0"/>
@@ -2403,8 +2412,7 @@
           <w:szCs w:val="48"/>
         </w:rPr>
       </w:pPr>
-      <w:bookmarkStart w:id="2" w:name="_8o5w3p38nq59" w:colFirst="0" w:colLast="0"/>
-      <w:bookmarkEnd w:id="2"/>
+      <w:bookmarkStart w:id="2" w:name="_Toc75553763"/>
       <w:r>
         <w:rPr>
           <w:rFonts w:ascii="Times New Roman" w:eastAsia="Times New Roman" w:hAnsi="Times New Roman" w:cs="Times New Roman"/>
@@ -2412,9 +2420,9 @@
           <w:sz w:val="48"/>
           <w:szCs w:val="48"/>
         </w:rPr>
-        <w:lastRenderedPageBreak/>
         <w:t>Agradecimentos</w:t>
       </w:r>
+      <w:bookmarkEnd w:id="2"/>
     </w:p>
     <w:p>
       <w:pPr>
@@ -2476,16 +2484,6 @@
         </w:rPr>
         <w:t xml:space="preserve"> projeto.</w:t>
       </w:r>
-    </w:p>
-    <w:p>
-      <w:pPr>
-        <w:jc w:val="both"/>
-        <w:rPr>
-          <w:rFonts w:ascii="Times New Roman" w:eastAsia="Times New Roman" w:hAnsi="Times New Roman" w:cs="Times New Roman"/>
-          <w:sz w:val="28"/>
-          <w:szCs w:val="28"/>
-        </w:rPr>
-      </w:pPr>
     </w:p>
     <w:p>
       <w:pPr>
@@ -3159,14 +3157,13 @@
       <w:sdtContent>
         <w:p>
           <w:pPr>
+            <w:pStyle w:val="ndice1"/>
             <w:tabs>
-              <w:tab w:val="right" w:pos="9025"/>
+              <w:tab w:val="right" w:pos="9019"/>
             </w:tabs>
-            <w:spacing w:before="80" w:line="240" w:lineRule="auto"/>
             <w:rPr>
-              <w:rFonts w:ascii="Times New Roman" w:eastAsia="Times New Roman" w:hAnsi="Times New Roman" w:cs="Times New Roman"/>
-              <w:b/>
-              <w:color w:val="000000"/>
+              <w:rFonts w:ascii="Times New Roman" w:hAnsi="Times New Roman" w:cs="Times New Roman"/>
+              <w:noProof/>
               <w:sz w:val="28"/>
               <w:szCs w:val="28"/>
             </w:rPr>
@@ -3180,2131 +3177,3733 @@
           <w:r>
             <w:fldChar w:fldCharType="separate"/>
           </w:r>
-          <w:hyperlink w:anchor="_9jv1n8cbo079">
-            <w:r>
-              <w:rPr>
+          <w:hyperlink w:anchor="_Toc75553761" w:history="1">
+            <w:r>
+              <w:rPr>
+                <w:rStyle w:val="Hiperligao"/>
                 <w:rFonts w:ascii="Times New Roman" w:eastAsia="Times New Roman" w:hAnsi="Times New Roman" w:cs="Times New Roman"/>
-                <w:b/>
-                <w:color w:val="000000"/>
+                <w:noProof/>
                 <w:sz w:val="28"/>
                 <w:szCs w:val="28"/>
               </w:rPr>
               <w:t>Abstract</w:t>
             </w:r>
+            <w:r>
+              <w:rPr>
+                <w:rFonts w:ascii="Times New Roman" w:hAnsi="Times New Roman" w:cs="Times New Roman"/>
+                <w:noProof/>
+                <w:webHidden/>
+                <w:sz w:val="28"/>
+                <w:szCs w:val="28"/>
+              </w:rPr>
+              <w:tab/>
+            </w:r>
+            <w:r>
+              <w:rPr>
+                <w:rFonts w:ascii="Times New Roman" w:hAnsi="Times New Roman" w:cs="Times New Roman"/>
+                <w:noProof/>
+                <w:webHidden/>
+                <w:sz w:val="28"/>
+                <w:szCs w:val="28"/>
+              </w:rPr>
+              <w:fldChar w:fldCharType="begin"/>
+            </w:r>
+            <w:r>
+              <w:rPr>
+                <w:rFonts w:ascii="Times New Roman" w:hAnsi="Times New Roman" w:cs="Times New Roman"/>
+                <w:noProof/>
+                <w:webHidden/>
+                <w:sz w:val="28"/>
+                <w:szCs w:val="28"/>
+              </w:rPr>
+              <w:instrText xml:space="preserve"> PAGEREF _Toc75553761 \h </w:instrText>
+            </w:r>
+            <w:r>
+              <w:rPr>
+                <w:rFonts w:ascii="Times New Roman" w:hAnsi="Times New Roman" w:cs="Times New Roman"/>
+                <w:noProof/>
+                <w:webHidden/>
+                <w:sz w:val="28"/>
+                <w:szCs w:val="28"/>
+              </w:rPr>
+            </w:r>
+            <w:r>
+              <w:rPr>
+                <w:rFonts w:ascii="Times New Roman" w:hAnsi="Times New Roman" w:cs="Times New Roman"/>
+                <w:noProof/>
+                <w:webHidden/>
+                <w:sz w:val="28"/>
+                <w:szCs w:val="28"/>
+              </w:rPr>
+              <w:fldChar w:fldCharType="separate"/>
+            </w:r>
+            <w:r>
+              <w:rPr>
+                <w:rFonts w:ascii="Times New Roman" w:hAnsi="Times New Roman" w:cs="Times New Roman"/>
+                <w:noProof/>
+                <w:webHidden/>
+                <w:sz w:val="28"/>
+                <w:szCs w:val="28"/>
+              </w:rPr>
+              <w:t>2</w:t>
+            </w:r>
+            <w:r>
+              <w:rPr>
+                <w:rFonts w:ascii="Times New Roman" w:hAnsi="Times New Roman" w:cs="Times New Roman"/>
+                <w:noProof/>
+                <w:webHidden/>
+                <w:sz w:val="28"/>
+                <w:szCs w:val="28"/>
+              </w:rPr>
+              <w:fldChar w:fldCharType="end"/>
+            </w:r>
           </w:hyperlink>
-          <w:r>
-            <w:rPr>
-              <w:rFonts w:ascii="Times New Roman" w:eastAsia="Times New Roman" w:hAnsi="Times New Roman" w:cs="Times New Roman"/>
-              <w:b/>
-              <w:color w:val="000000"/>
-              <w:sz w:val="28"/>
-              <w:szCs w:val="28"/>
-            </w:rPr>
-            <w:tab/>
-          </w:r>
-          <w:r>
-            <w:fldChar w:fldCharType="begin"/>
-          </w:r>
-          <w:r>
-            <w:instrText xml:space="preserve"> PAGEREF _9jv1n8cbo079 \h </w:instrText>
-          </w:r>
-          <w:r>
-            <w:fldChar w:fldCharType="separate"/>
-          </w:r>
-          <w:r>
-            <w:rPr>
-              <w:rFonts w:ascii="Times New Roman" w:eastAsia="Times New Roman" w:hAnsi="Times New Roman" w:cs="Times New Roman"/>
-              <w:b/>
-              <w:color w:val="000000"/>
-              <w:sz w:val="28"/>
-              <w:szCs w:val="28"/>
-            </w:rPr>
-            <w:t>2</w:t>
-          </w:r>
-          <w:r>
-            <w:fldChar w:fldCharType="end"/>
-          </w:r>
         </w:p>
         <w:p>
           <w:pPr>
+            <w:pStyle w:val="ndice1"/>
             <w:tabs>
-              <w:tab w:val="right" w:pos="9025"/>
+              <w:tab w:val="right" w:pos="9019"/>
             </w:tabs>
-            <w:spacing w:before="200" w:line="240" w:lineRule="auto"/>
             <w:rPr>
-              <w:rFonts w:ascii="Times New Roman" w:eastAsia="Times New Roman" w:hAnsi="Times New Roman" w:cs="Times New Roman"/>
-              <w:b/>
-              <w:color w:val="000000"/>
+              <w:rFonts w:ascii="Times New Roman" w:hAnsi="Times New Roman" w:cs="Times New Roman"/>
+              <w:noProof/>
               <w:sz w:val="28"/>
               <w:szCs w:val="28"/>
             </w:rPr>
           </w:pPr>
-          <w:hyperlink w:anchor="_6k1634o9r0hi">
-            <w:r>
-              <w:rPr>
+          <w:hyperlink w:anchor="_Toc75553762" w:history="1">
+            <w:r>
+              <w:rPr>
+                <w:rStyle w:val="Hiperligao"/>
                 <w:rFonts w:ascii="Times New Roman" w:eastAsia="Times New Roman" w:hAnsi="Times New Roman" w:cs="Times New Roman"/>
-                <w:b/>
-                <w:color w:val="000000"/>
+                <w:noProof/>
                 <w:sz w:val="28"/>
                 <w:szCs w:val="28"/>
               </w:rPr>
               <w:t>Keywords</w:t>
             </w:r>
+            <w:r>
+              <w:rPr>
+                <w:rFonts w:ascii="Times New Roman" w:hAnsi="Times New Roman" w:cs="Times New Roman"/>
+                <w:noProof/>
+                <w:webHidden/>
+                <w:sz w:val="28"/>
+                <w:szCs w:val="28"/>
+              </w:rPr>
+              <w:tab/>
+            </w:r>
+            <w:r>
+              <w:rPr>
+                <w:rFonts w:ascii="Times New Roman" w:hAnsi="Times New Roman" w:cs="Times New Roman"/>
+                <w:noProof/>
+                <w:webHidden/>
+                <w:sz w:val="28"/>
+                <w:szCs w:val="28"/>
+              </w:rPr>
+              <w:fldChar w:fldCharType="begin"/>
+            </w:r>
+            <w:r>
+              <w:rPr>
+                <w:rFonts w:ascii="Times New Roman" w:hAnsi="Times New Roman" w:cs="Times New Roman"/>
+                <w:noProof/>
+                <w:webHidden/>
+                <w:sz w:val="28"/>
+                <w:szCs w:val="28"/>
+              </w:rPr>
+              <w:instrText xml:space="preserve"> PAGEREF _Toc75553762 \h </w:instrText>
+            </w:r>
+            <w:r>
+              <w:rPr>
+                <w:rFonts w:ascii="Times New Roman" w:hAnsi="Times New Roman" w:cs="Times New Roman"/>
+                <w:noProof/>
+                <w:webHidden/>
+                <w:sz w:val="28"/>
+                <w:szCs w:val="28"/>
+              </w:rPr>
+            </w:r>
+            <w:r>
+              <w:rPr>
+                <w:rFonts w:ascii="Times New Roman" w:hAnsi="Times New Roman" w:cs="Times New Roman"/>
+                <w:noProof/>
+                <w:webHidden/>
+                <w:sz w:val="28"/>
+                <w:szCs w:val="28"/>
+              </w:rPr>
+              <w:fldChar w:fldCharType="separate"/>
+            </w:r>
+            <w:r>
+              <w:rPr>
+                <w:rFonts w:ascii="Times New Roman" w:hAnsi="Times New Roman" w:cs="Times New Roman"/>
+                <w:noProof/>
+                <w:webHidden/>
+                <w:sz w:val="28"/>
+                <w:szCs w:val="28"/>
+              </w:rPr>
+              <w:t>4</w:t>
+            </w:r>
+            <w:r>
+              <w:rPr>
+                <w:rFonts w:ascii="Times New Roman" w:hAnsi="Times New Roman" w:cs="Times New Roman"/>
+                <w:noProof/>
+                <w:webHidden/>
+                <w:sz w:val="28"/>
+                <w:szCs w:val="28"/>
+              </w:rPr>
+              <w:fldChar w:fldCharType="end"/>
+            </w:r>
           </w:hyperlink>
-          <w:r>
-            <w:rPr>
-              <w:rFonts w:ascii="Times New Roman" w:eastAsia="Times New Roman" w:hAnsi="Times New Roman" w:cs="Times New Roman"/>
-              <w:b/>
-              <w:color w:val="000000"/>
-              <w:sz w:val="28"/>
-              <w:szCs w:val="28"/>
-            </w:rPr>
-            <w:tab/>
-          </w:r>
-          <w:r>
-            <w:fldChar w:fldCharType="begin"/>
-          </w:r>
-          <w:r>
-            <w:instrText xml:space="preserve"> PAGEREF _6k1634o9r0hi \h </w:instrText>
-          </w:r>
-          <w:r>
-            <w:fldChar w:fldCharType="separate"/>
-          </w:r>
-          <w:r>
-            <w:rPr>
-              <w:rFonts w:ascii="Times New Roman" w:eastAsia="Times New Roman" w:hAnsi="Times New Roman" w:cs="Times New Roman"/>
-              <w:b/>
-              <w:color w:val="000000"/>
-              <w:sz w:val="28"/>
-              <w:szCs w:val="28"/>
-            </w:rPr>
-            <w:t>4</w:t>
-          </w:r>
-          <w:r>
-            <w:fldChar w:fldCharType="end"/>
-          </w:r>
         </w:p>
         <w:p>
           <w:pPr>
+            <w:pStyle w:val="ndice1"/>
             <w:tabs>
-              <w:tab w:val="right" w:pos="9025"/>
+              <w:tab w:val="right" w:pos="9019"/>
             </w:tabs>
-            <w:spacing w:before="200" w:line="240" w:lineRule="auto"/>
             <w:rPr>
-              <w:rFonts w:ascii="Times New Roman" w:eastAsia="Times New Roman" w:hAnsi="Times New Roman" w:cs="Times New Roman"/>
-              <w:b/>
-              <w:color w:val="000000"/>
+              <w:rFonts w:ascii="Times New Roman" w:hAnsi="Times New Roman" w:cs="Times New Roman"/>
+              <w:noProof/>
               <w:sz w:val="28"/>
               <w:szCs w:val="28"/>
             </w:rPr>
           </w:pPr>
-          <w:hyperlink w:anchor="_8o5w3p38nq59">
-            <w:r>
-              <w:rPr>
+          <w:hyperlink w:anchor="_Toc75553763" w:history="1">
+            <w:r>
+              <w:rPr>
+                <w:rStyle w:val="Hiperligao"/>
                 <w:rFonts w:ascii="Times New Roman" w:eastAsia="Times New Roman" w:hAnsi="Times New Roman" w:cs="Times New Roman"/>
-                <w:b/>
-                <w:color w:val="000000"/>
+                <w:noProof/>
                 <w:sz w:val="28"/>
                 <w:szCs w:val="28"/>
               </w:rPr>
               <w:t>Agradecimentos</w:t>
             </w:r>
+            <w:r>
+              <w:rPr>
+                <w:rFonts w:ascii="Times New Roman" w:hAnsi="Times New Roman" w:cs="Times New Roman"/>
+                <w:noProof/>
+                <w:webHidden/>
+                <w:sz w:val="28"/>
+                <w:szCs w:val="28"/>
+              </w:rPr>
+              <w:tab/>
+            </w:r>
+            <w:r>
+              <w:rPr>
+                <w:rFonts w:ascii="Times New Roman" w:hAnsi="Times New Roman" w:cs="Times New Roman"/>
+                <w:noProof/>
+                <w:webHidden/>
+                <w:sz w:val="28"/>
+                <w:szCs w:val="28"/>
+              </w:rPr>
+              <w:fldChar w:fldCharType="begin"/>
+            </w:r>
+            <w:r>
+              <w:rPr>
+                <w:rFonts w:ascii="Times New Roman" w:hAnsi="Times New Roman" w:cs="Times New Roman"/>
+                <w:noProof/>
+                <w:webHidden/>
+                <w:sz w:val="28"/>
+                <w:szCs w:val="28"/>
+              </w:rPr>
+              <w:instrText xml:space="preserve"> PAGEREF _Toc75553763 \h </w:instrText>
+            </w:r>
+            <w:r>
+              <w:rPr>
+                <w:rFonts w:ascii="Times New Roman" w:hAnsi="Times New Roman" w:cs="Times New Roman"/>
+                <w:noProof/>
+                <w:webHidden/>
+                <w:sz w:val="28"/>
+                <w:szCs w:val="28"/>
+              </w:rPr>
+            </w:r>
+            <w:r>
+              <w:rPr>
+                <w:rFonts w:ascii="Times New Roman" w:hAnsi="Times New Roman" w:cs="Times New Roman"/>
+                <w:noProof/>
+                <w:webHidden/>
+                <w:sz w:val="28"/>
+                <w:szCs w:val="28"/>
+              </w:rPr>
+              <w:fldChar w:fldCharType="separate"/>
+            </w:r>
+            <w:r>
+              <w:rPr>
+                <w:rFonts w:ascii="Times New Roman" w:hAnsi="Times New Roman" w:cs="Times New Roman"/>
+                <w:noProof/>
+                <w:webHidden/>
+                <w:sz w:val="28"/>
+                <w:szCs w:val="28"/>
+              </w:rPr>
+              <w:t>6</w:t>
+            </w:r>
+            <w:r>
+              <w:rPr>
+                <w:rFonts w:ascii="Times New Roman" w:hAnsi="Times New Roman" w:cs="Times New Roman"/>
+                <w:noProof/>
+                <w:webHidden/>
+                <w:sz w:val="28"/>
+                <w:szCs w:val="28"/>
+              </w:rPr>
+              <w:fldChar w:fldCharType="end"/>
+            </w:r>
           </w:hyperlink>
-          <w:r>
-            <w:rPr>
-              <w:rFonts w:ascii="Times New Roman" w:eastAsia="Times New Roman" w:hAnsi="Times New Roman" w:cs="Times New Roman"/>
-              <w:b/>
-              <w:color w:val="000000"/>
-              <w:sz w:val="28"/>
-              <w:szCs w:val="28"/>
-            </w:rPr>
-            <w:tab/>
-          </w:r>
-          <w:r>
-            <w:fldChar w:fldCharType="begin"/>
-          </w:r>
-          <w:r>
-            <w:instrText xml:space="preserve"> PAGEREF _8o5w3p38nq59 \h </w:instrText>
-          </w:r>
-          <w:r>
-            <w:fldChar w:fldCharType="separate"/>
-          </w:r>
-          <w:r>
-            <w:rPr>
-              <w:rFonts w:ascii="Times New Roman" w:eastAsia="Times New Roman" w:hAnsi="Times New Roman" w:cs="Times New Roman"/>
-              <w:b/>
-              <w:color w:val="000000"/>
-              <w:sz w:val="28"/>
-              <w:szCs w:val="28"/>
-            </w:rPr>
-            <w:t>6</w:t>
-          </w:r>
-          <w:r>
-            <w:fldChar w:fldCharType="end"/>
-          </w:r>
         </w:p>
         <w:p>
           <w:pPr>
+            <w:pStyle w:val="ndice1"/>
             <w:tabs>
-              <w:tab w:val="right" w:pos="9025"/>
+              <w:tab w:val="right" w:pos="9019"/>
             </w:tabs>
-            <w:spacing w:before="200" w:line="240" w:lineRule="auto"/>
             <w:rPr>
-              <w:rFonts w:ascii="Times New Roman" w:eastAsia="Times New Roman" w:hAnsi="Times New Roman" w:cs="Times New Roman"/>
-              <w:b/>
-              <w:color w:val="000000"/>
+              <w:rFonts w:ascii="Times New Roman" w:hAnsi="Times New Roman" w:cs="Times New Roman"/>
+              <w:noProof/>
               <w:sz w:val="28"/>
               <w:szCs w:val="28"/>
             </w:rPr>
           </w:pPr>
-          <w:hyperlink w:anchor="_w6eh04bsyghi">
-            <w:r>
-              <w:rPr>
+          <w:hyperlink w:anchor="_Toc75553764" w:history="1">
+            <w:r>
+              <w:rPr>
+                <w:rStyle w:val="Hiperligao"/>
                 <w:rFonts w:ascii="Times New Roman" w:eastAsia="Times New Roman" w:hAnsi="Times New Roman" w:cs="Times New Roman"/>
-                <w:b/>
-                <w:color w:val="000000"/>
-                <w:sz w:val="28"/>
-                <w:szCs w:val="28"/>
-              </w:rPr>
-              <w:t>Abreviaçõ</w:t>
-            </w:r>
-            <w:r>
-              <w:rPr>
-                <w:rFonts w:ascii="Times New Roman" w:eastAsia="Times New Roman" w:hAnsi="Times New Roman" w:cs="Times New Roman"/>
-                <w:b/>
-                <w:color w:val="000000"/>
-                <w:sz w:val="28"/>
-                <w:szCs w:val="28"/>
-              </w:rPr>
-              <w:t>es</w:t>
+                <w:noProof/>
+                <w:sz w:val="28"/>
+                <w:szCs w:val="28"/>
+              </w:rPr>
+              <w:t>Abreviações</w:t>
+            </w:r>
+            <w:r>
+              <w:rPr>
+                <w:rFonts w:ascii="Times New Roman" w:hAnsi="Times New Roman" w:cs="Times New Roman"/>
+                <w:noProof/>
+                <w:webHidden/>
+                <w:sz w:val="28"/>
+                <w:szCs w:val="28"/>
+              </w:rPr>
+              <w:tab/>
+            </w:r>
+            <w:r>
+              <w:rPr>
+                <w:rFonts w:ascii="Times New Roman" w:hAnsi="Times New Roman" w:cs="Times New Roman"/>
+                <w:noProof/>
+                <w:webHidden/>
+                <w:sz w:val="28"/>
+                <w:szCs w:val="28"/>
+              </w:rPr>
+              <w:fldChar w:fldCharType="begin"/>
+            </w:r>
+            <w:r>
+              <w:rPr>
+                <w:rFonts w:ascii="Times New Roman" w:hAnsi="Times New Roman" w:cs="Times New Roman"/>
+                <w:noProof/>
+                <w:webHidden/>
+                <w:sz w:val="28"/>
+                <w:szCs w:val="28"/>
+              </w:rPr>
+              <w:instrText xml:space="preserve"> PAGEREF _Toc75553764 \h </w:instrText>
+            </w:r>
+            <w:r>
+              <w:rPr>
+                <w:rFonts w:ascii="Times New Roman" w:hAnsi="Times New Roman" w:cs="Times New Roman"/>
+                <w:noProof/>
+                <w:webHidden/>
+                <w:sz w:val="28"/>
+                <w:szCs w:val="28"/>
+              </w:rPr>
+            </w:r>
+            <w:r>
+              <w:rPr>
+                <w:rFonts w:ascii="Times New Roman" w:hAnsi="Times New Roman" w:cs="Times New Roman"/>
+                <w:noProof/>
+                <w:webHidden/>
+                <w:sz w:val="28"/>
+                <w:szCs w:val="28"/>
+              </w:rPr>
+              <w:fldChar w:fldCharType="separate"/>
+            </w:r>
+            <w:r>
+              <w:rPr>
+                <w:rFonts w:ascii="Times New Roman" w:hAnsi="Times New Roman" w:cs="Times New Roman"/>
+                <w:noProof/>
+                <w:webHidden/>
+                <w:sz w:val="28"/>
+                <w:szCs w:val="28"/>
+              </w:rPr>
+              <w:t>11</w:t>
+            </w:r>
+            <w:r>
+              <w:rPr>
+                <w:rFonts w:ascii="Times New Roman" w:hAnsi="Times New Roman" w:cs="Times New Roman"/>
+                <w:noProof/>
+                <w:webHidden/>
+                <w:sz w:val="28"/>
+                <w:szCs w:val="28"/>
+              </w:rPr>
+              <w:fldChar w:fldCharType="end"/>
             </w:r>
           </w:hyperlink>
-          <w:r>
-            <w:rPr>
-              <w:rFonts w:ascii="Times New Roman" w:eastAsia="Times New Roman" w:hAnsi="Times New Roman" w:cs="Times New Roman"/>
-              <w:b/>
-              <w:color w:val="000000"/>
-              <w:sz w:val="28"/>
-              <w:szCs w:val="28"/>
-            </w:rPr>
-            <w:tab/>
-          </w:r>
-          <w:r>
-            <w:fldChar w:fldCharType="begin"/>
-          </w:r>
-          <w:r>
-            <w:instrText xml:space="preserve"> PAGEREF _w6eh04bsyghi \h </w:instrText>
-          </w:r>
-          <w:r>
-            <w:fldChar w:fldCharType="separate"/>
-          </w:r>
-          <w:r>
-            <w:rPr>
-              <w:rFonts w:ascii="Times New Roman" w:eastAsia="Times New Roman" w:hAnsi="Times New Roman" w:cs="Times New Roman"/>
-              <w:b/>
-              <w:color w:val="000000"/>
-              <w:sz w:val="28"/>
-              <w:szCs w:val="28"/>
-            </w:rPr>
-            <w:t>11</w:t>
-          </w:r>
-          <w:r>
-            <w:fldChar w:fldCharType="end"/>
-          </w:r>
         </w:p>
         <w:p>
           <w:pPr>
+            <w:pStyle w:val="ndice1"/>
             <w:tabs>
-              <w:tab w:val="right" w:pos="9025"/>
+              <w:tab w:val="left" w:pos="480"/>
+              <w:tab w:val="right" w:pos="9019"/>
             </w:tabs>
-            <w:spacing w:before="200" w:line="240" w:lineRule="auto"/>
             <w:rPr>
-              <w:rFonts w:ascii="Times New Roman" w:eastAsia="Times New Roman" w:hAnsi="Times New Roman" w:cs="Times New Roman"/>
-              <w:b/>
-              <w:color w:val="000000"/>
+              <w:rFonts w:ascii="Times New Roman" w:hAnsi="Times New Roman" w:cs="Times New Roman"/>
+              <w:noProof/>
               <w:sz w:val="28"/>
               <w:szCs w:val="28"/>
             </w:rPr>
           </w:pPr>
-          <w:hyperlink w:anchor="_53qe8zfxna4k">
-            <w:r>
-              <w:rPr>
+          <w:hyperlink w:anchor="_Toc75553765" w:history="1">
+            <w:r>
+              <w:rPr>
+                <w:rStyle w:val="Hiperligao"/>
                 <w:rFonts w:ascii="Times New Roman" w:eastAsia="Times New Roman" w:hAnsi="Times New Roman" w:cs="Times New Roman"/>
                 <w:b/>
-                <w:color w:val="000000"/>
+                <w:noProof/>
+                <w:sz w:val="28"/>
+                <w:szCs w:val="28"/>
+              </w:rPr>
+              <w:t>1.</w:t>
+            </w:r>
+            <w:r>
+              <w:rPr>
+                <w:rFonts w:ascii="Times New Roman" w:hAnsi="Times New Roman" w:cs="Times New Roman"/>
+                <w:noProof/>
+                <w:sz w:val="28"/>
+                <w:szCs w:val="28"/>
+              </w:rPr>
+              <w:tab/>
+            </w:r>
+            <w:r>
+              <w:rPr>
+                <w:rStyle w:val="Hiperligao"/>
+                <w:rFonts w:ascii="Times New Roman" w:eastAsia="Times New Roman" w:hAnsi="Times New Roman" w:cs="Times New Roman"/>
+                <w:b/>
+                <w:noProof/>
                 <w:sz w:val="28"/>
                 <w:szCs w:val="28"/>
               </w:rPr>
               <w:t>Introdução</w:t>
             </w:r>
+            <w:r>
+              <w:rPr>
+                <w:rFonts w:ascii="Times New Roman" w:hAnsi="Times New Roman" w:cs="Times New Roman"/>
+                <w:noProof/>
+                <w:webHidden/>
+                <w:sz w:val="28"/>
+                <w:szCs w:val="28"/>
+              </w:rPr>
+              <w:tab/>
+            </w:r>
+            <w:r>
+              <w:rPr>
+                <w:rFonts w:ascii="Times New Roman" w:hAnsi="Times New Roman" w:cs="Times New Roman"/>
+                <w:noProof/>
+                <w:webHidden/>
+                <w:sz w:val="28"/>
+                <w:szCs w:val="28"/>
+              </w:rPr>
+              <w:fldChar w:fldCharType="begin"/>
+            </w:r>
+            <w:r>
+              <w:rPr>
+                <w:rFonts w:ascii="Times New Roman" w:hAnsi="Times New Roman" w:cs="Times New Roman"/>
+                <w:noProof/>
+                <w:webHidden/>
+                <w:sz w:val="28"/>
+                <w:szCs w:val="28"/>
+              </w:rPr>
+              <w:instrText xml:space="preserve"> PAGEREF _Toc75553765 \h </w:instrText>
+            </w:r>
+            <w:r>
+              <w:rPr>
+                <w:rFonts w:ascii="Times New Roman" w:hAnsi="Times New Roman" w:cs="Times New Roman"/>
+                <w:noProof/>
+                <w:webHidden/>
+                <w:sz w:val="28"/>
+                <w:szCs w:val="28"/>
+              </w:rPr>
+            </w:r>
+            <w:r>
+              <w:rPr>
+                <w:rFonts w:ascii="Times New Roman" w:hAnsi="Times New Roman" w:cs="Times New Roman"/>
+                <w:noProof/>
+                <w:webHidden/>
+                <w:sz w:val="28"/>
+                <w:szCs w:val="28"/>
+              </w:rPr>
+              <w:fldChar w:fldCharType="separate"/>
+            </w:r>
+            <w:r>
+              <w:rPr>
+                <w:rFonts w:ascii="Times New Roman" w:hAnsi="Times New Roman" w:cs="Times New Roman"/>
+                <w:noProof/>
+                <w:webHidden/>
+                <w:sz w:val="28"/>
+                <w:szCs w:val="28"/>
+              </w:rPr>
+              <w:t>13</w:t>
+            </w:r>
+            <w:r>
+              <w:rPr>
+                <w:rFonts w:ascii="Times New Roman" w:hAnsi="Times New Roman" w:cs="Times New Roman"/>
+                <w:noProof/>
+                <w:webHidden/>
+                <w:sz w:val="28"/>
+                <w:szCs w:val="28"/>
+              </w:rPr>
+              <w:fldChar w:fldCharType="end"/>
+            </w:r>
           </w:hyperlink>
-          <w:r>
-            <w:rPr>
-              <w:rFonts w:ascii="Times New Roman" w:eastAsia="Times New Roman" w:hAnsi="Times New Roman" w:cs="Times New Roman"/>
-              <w:b/>
-              <w:color w:val="000000"/>
-              <w:sz w:val="28"/>
-              <w:szCs w:val="28"/>
-            </w:rPr>
-            <w:tab/>
-          </w:r>
-          <w:r>
-            <w:fldChar w:fldCharType="begin"/>
-          </w:r>
-          <w:r>
-            <w:instrText xml:space="preserve"> PAGEREF _53qe8zfxna4k \h </w:instrText>
-          </w:r>
-          <w:r>
-            <w:fldChar w:fldCharType="separate"/>
-          </w:r>
-          <w:r>
-            <w:rPr>
-              <w:rFonts w:ascii="Times New Roman" w:eastAsia="Times New Roman" w:hAnsi="Times New Roman" w:cs="Times New Roman"/>
-              <w:b/>
-              <w:color w:val="000000"/>
-              <w:sz w:val="28"/>
-              <w:szCs w:val="28"/>
-            </w:rPr>
-            <w:t>13</w:t>
-          </w:r>
-          <w:r>
-            <w:fldChar w:fldCharType="end"/>
-          </w:r>
         </w:p>
         <w:p>
           <w:pPr>
+            <w:pStyle w:val="ndice1"/>
             <w:tabs>
-              <w:tab w:val="right" w:pos="9025"/>
+              <w:tab w:val="right" w:pos="9019"/>
             </w:tabs>
-            <w:spacing w:before="200" w:line="240" w:lineRule="auto"/>
             <w:rPr>
-              <w:rFonts w:ascii="Times New Roman" w:eastAsia="Times New Roman" w:hAnsi="Times New Roman" w:cs="Times New Roman"/>
-              <w:color w:val="000000"/>
+              <w:rFonts w:ascii="Times New Roman" w:hAnsi="Times New Roman" w:cs="Times New Roman"/>
+              <w:noProof/>
               <w:sz w:val="28"/>
               <w:szCs w:val="28"/>
             </w:rPr>
           </w:pPr>
-          <w:hyperlink w:anchor="_8kmtawgnoghw">
-            <w:r>
-              <w:rPr>
+          <w:hyperlink w:anchor="_Toc75553766" w:history="1">
+            <w:r>
+              <w:rPr>
+                <w:rStyle w:val="Hiperligao"/>
                 <w:rFonts w:ascii="Times New Roman" w:eastAsia="Times New Roman" w:hAnsi="Times New Roman" w:cs="Times New Roman"/>
-                <w:color w:val="000000"/>
+                <w:noProof/>
                 <w:sz w:val="28"/>
                 <w:szCs w:val="28"/>
               </w:rPr>
               <w:t>1.1 Contexto</w:t>
             </w:r>
+            <w:r>
+              <w:rPr>
+                <w:rFonts w:ascii="Times New Roman" w:hAnsi="Times New Roman" w:cs="Times New Roman"/>
+                <w:noProof/>
+                <w:webHidden/>
+                <w:sz w:val="28"/>
+                <w:szCs w:val="28"/>
+              </w:rPr>
+              <w:tab/>
+            </w:r>
+            <w:r>
+              <w:rPr>
+                <w:rFonts w:ascii="Times New Roman" w:hAnsi="Times New Roman" w:cs="Times New Roman"/>
+                <w:noProof/>
+                <w:webHidden/>
+                <w:sz w:val="28"/>
+                <w:szCs w:val="28"/>
+              </w:rPr>
+              <w:fldChar w:fldCharType="begin"/>
+            </w:r>
+            <w:r>
+              <w:rPr>
+                <w:rFonts w:ascii="Times New Roman" w:hAnsi="Times New Roman" w:cs="Times New Roman"/>
+                <w:noProof/>
+                <w:webHidden/>
+                <w:sz w:val="28"/>
+                <w:szCs w:val="28"/>
+              </w:rPr>
+              <w:instrText xml:space="preserve"> PAGEREF _Toc75553766 \h </w:instrText>
+            </w:r>
+            <w:r>
+              <w:rPr>
+                <w:rFonts w:ascii="Times New Roman" w:hAnsi="Times New Roman" w:cs="Times New Roman"/>
+                <w:noProof/>
+                <w:webHidden/>
+                <w:sz w:val="28"/>
+                <w:szCs w:val="28"/>
+              </w:rPr>
+            </w:r>
+            <w:r>
+              <w:rPr>
+                <w:rFonts w:ascii="Times New Roman" w:hAnsi="Times New Roman" w:cs="Times New Roman"/>
+                <w:noProof/>
+                <w:webHidden/>
+                <w:sz w:val="28"/>
+                <w:szCs w:val="28"/>
+              </w:rPr>
+              <w:fldChar w:fldCharType="separate"/>
+            </w:r>
+            <w:r>
+              <w:rPr>
+                <w:rFonts w:ascii="Times New Roman" w:hAnsi="Times New Roman" w:cs="Times New Roman"/>
+                <w:noProof/>
+                <w:webHidden/>
+                <w:sz w:val="28"/>
+                <w:szCs w:val="28"/>
+              </w:rPr>
+              <w:t>13</w:t>
+            </w:r>
+            <w:r>
+              <w:rPr>
+                <w:rFonts w:ascii="Times New Roman" w:hAnsi="Times New Roman" w:cs="Times New Roman"/>
+                <w:noProof/>
+                <w:webHidden/>
+                <w:sz w:val="28"/>
+                <w:szCs w:val="28"/>
+              </w:rPr>
+              <w:fldChar w:fldCharType="end"/>
+            </w:r>
           </w:hyperlink>
-          <w:r>
-            <w:rPr>
-              <w:rFonts w:ascii="Times New Roman" w:eastAsia="Times New Roman" w:hAnsi="Times New Roman" w:cs="Times New Roman"/>
-              <w:color w:val="000000"/>
-              <w:sz w:val="28"/>
-              <w:szCs w:val="28"/>
-            </w:rPr>
-            <w:tab/>
-          </w:r>
-          <w:r>
-            <w:fldChar w:fldCharType="begin"/>
-          </w:r>
-          <w:r>
-            <w:instrText xml:space="preserve"> PAGEREF _8kmtawgnoghw \h </w:instrText>
-          </w:r>
-          <w:r>
-            <w:fldChar w:fldCharType="separate"/>
-          </w:r>
-          <w:r>
-            <w:rPr>
-              <w:rFonts w:ascii="Times New Roman" w:eastAsia="Times New Roman" w:hAnsi="Times New Roman" w:cs="Times New Roman"/>
-              <w:b/>
-              <w:color w:val="000000"/>
-              <w:sz w:val="28"/>
-              <w:szCs w:val="28"/>
-            </w:rPr>
-            <w:t>13</w:t>
-          </w:r>
-          <w:r>
-            <w:fldChar w:fldCharType="end"/>
-          </w:r>
         </w:p>
         <w:p>
           <w:pPr>
+            <w:pStyle w:val="ndice1"/>
             <w:tabs>
-              <w:tab w:val="right" w:pos="9025"/>
+              <w:tab w:val="right" w:pos="9019"/>
             </w:tabs>
-            <w:spacing w:before="200" w:line="240" w:lineRule="auto"/>
             <w:rPr>
-              <w:rFonts w:ascii="Times New Roman" w:eastAsia="Times New Roman" w:hAnsi="Times New Roman" w:cs="Times New Roman"/>
-              <w:color w:val="000000"/>
+              <w:rFonts w:ascii="Times New Roman" w:hAnsi="Times New Roman" w:cs="Times New Roman"/>
+              <w:noProof/>
               <w:sz w:val="28"/>
               <w:szCs w:val="28"/>
             </w:rPr>
           </w:pPr>
-          <w:hyperlink w:anchor="_5vhj81asyy9g">
-            <w:r>
-              <w:rPr>
+          <w:hyperlink w:anchor="_Toc75553767" w:history="1">
+            <w:r>
+              <w:rPr>
+                <w:rStyle w:val="Hiperligao"/>
                 <w:rFonts w:ascii="Times New Roman" w:eastAsia="Times New Roman" w:hAnsi="Times New Roman" w:cs="Times New Roman"/>
-                <w:color w:val="000000"/>
+                <w:noProof/>
                 <w:sz w:val="28"/>
                 <w:szCs w:val="28"/>
               </w:rPr>
               <w:t>1.2 Motivação</w:t>
             </w:r>
+            <w:r>
+              <w:rPr>
+                <w:rFonts w:ascii="Times New Roman" w:hAnsi="Times New Roman" w:cs="Times New Roman"/>
+                <w:noProof/>
+                <w:webHidden/>
+                <w:sz w:val="28"/>
+                <w:szCs w:val="28"/>
+              </w:rPr>
+              <w:tab/>
+            </w:r>
+            <w:r>
+              <w:rPr>
+                <w:rFonts w:ascii="Times New Roman" w:hAnsi="Times New Roman" w:cs="Times New Roman"/>
+                <w:noProof/>
+                <w:webHidden/>
+                <w:sz w:val="28"/>
+                <w:szCs w:val="28"/>
+              </w:rPr>
+              <w:fldChar w:fldCharType="begin"/>
+            </w:r>
+            <w:r>
+              <w:rPr>
+                <w:rFonts w:ascii="Times New Roman" w:hAnsi="Times New Roman" w:cs="Times New Roman"/>
+                <w:noProof/>
+                <w:webHidden/>
+                <w:sz w:val="28"/>
+                <w:szCs w:val="28"/>
+              </w:rPr>
+              <w:instrText xml:space="preserve"> PAGEREF _Toc75553767 \h </w:instrText>
+            </w:r>
+            <w:r>
+              <w:rPr>
+                <w:rFonts w:ascii="Times New Roman" w:hAnsi="Times New Roman" w:cs="Times New Roman"/>
+                <w:noProof/>
+                <w:webHidden/>
+                <w:sz w:val="28"/>
+                <w:szCs w:val="28"/>
+              </w:rPr>
+            </w:r>
+            <w:r>
+              <w:rPr>
+                <w:rFonts w:ascii="Times New Roman" w:hAnsi="Times New Roman" w:cs="Times New Roman"/>
+                <w:noProof/>
+                <w:webHidden/>
+                <w:sz w:val="28"/>
+                <w:szCs w:val="28"/>
+              </w:rPr>
+              <w:fldChar w:fldCharType="separate"/>
+            </w:r>
+            <w:r>
+              <w:rPr>
+                <w:rFonts w:ascii="Times New Roman" w:hAnsi="Times New Roman" w:cs="Times New Roman"/>
+                <w:noProof/>
+                <w:webHidden/>
+                <w:sz w:val="28"/>
+                <w:szCs w:val="28"/>
+              </w:rPr>
+              <w:t>13</w:t>
+            </w:r>
+            <w:r>
+              <w:rPr>
+                <w:rFonts w:ascii="Times New Roman" w:hAnsi="Times New Roman" w:cs="Times New Roman"/>
+                <w:noProof/>
+                <w:webHidden/>
+                <w:sz w:val="28"/>
+                <w:szCs w:val="28"/>
+              </w:rPr>
+              <w:fldChar w:fldCharType="end"/>
+            </w:r>
           </w:hyperlink>
-          <w:r>
-            <w:rPr>
-              <w:rFonts w:ascii="Times New Roman" w:eastAsia="Times New Roman" w:hAnsi="Times New Roman" w:cs="Times New Roman"/>
-              <w:color w:val="000000"/>
-              <w:sz w:val="28"/>
-              <w:szCs w:val="28"/>
-            </w:rPr>
-            <w:tab/>
-          </w:r>
-          <w:r>
-            <w:fldChar w:fldCharType="begin"/>
-          </w:r>
-          <w:r>
-            <w:instrText xml:space="preserve"> PAGEREF _5vhj81asyy9g \h </w:instrText>
-          </w:r>
-          <w:r>
-            <w:fldChar w:fldCharType="separate"/>
-          </w:r>
-          <w:r>
-            <w:rPr>
-              <w:rFonts w:ascii="Times New Roman" w:eastAsia="Times New Roman" w:hAnsi="Times New Roman" w:cs="Times New Roman"/>
-              <w:b/>
-              <w:color w:val="000000"/>
-              <w:sz w:val="28"/>
-              <w:szCs w:val="28"/>
-            </w:rPr>
-            <w:t>13</w:t>
-          </w:r>
-          <w:r>
-            <w:fldChar w:fldCharType="end"/>
-          </w:r>
         </w:p>
         <w:p>
           <w:pPr>
+            <w:pStyle w:val="ndice1"/>
             <w:tabs>
-              <w:tab w:val="right" w:pos="9025"/>
+              <w:tab w:val="right" w:pos="9019"/>
             </w:tabs>
-            <w:spacing w:before="200" w:line="240" w:lineRule="auto"/>
             <w:rPr>
-              <w:rFonts w:ascii="Times New Roman" w:eastAsia="Times New Roman" w:hAnsi="Times New Roman" w:cs="Times New Roman"/>
-              <w:color w:val="000000"/>
+              <w:rFonts w:ascii="Times New Roman" w:hAnsi="Times New Roman" w:cs="Times New Roman"/>
+              <w:noProof/>
               <w:sz w:val="28"/>
               <w:szCs w:val="28"/>
             </w:rPr>
           </w:pPr>
-          <w:hyperlink w:anchor="_1p9byf7ugji2">
-            <w:r>
-              <w:rPr>
+          <w:hyperlink w:anchor="_Toc75553768" w:history="1">
+            <w:r>
+              <w:rPr>
+                <w:rStyle w:val="Hiperligao"/>
                 <w:rFonts w:ascii="Times New Roman" w:eastAsia="Times New Roman" w:hAnsi="Times New Roman" w:cs="Times New Roman"/>
-                <w:color w:val="000000"/>
+                <w:noProof/>
                 <w:sz w:val="28"/>
                 <w:szCs w:val="28"/>
               </w:rPr>
               <w:t>1.3 Objetivos</w:t>
             </w:r>
+            <w:r>
+              <w:rPr>
+                <w:rFonts w:ascii="Times New Roman" w:hAnsi="Times New Roman" w:cs="Times New Roman"/>
+                <w:noProof/>
+                <w:webHidden/>
+                <w:sz w:val="28"/>
+                <w:szCs w:val="28"/>
+              </w:rPr>
+              <w:tab/>
+            </w:r>
+            <w:r>
+              <w:rPr>
+                <w:rFonts w:ascii="Times New Roman" w:hAnsi="Times New Roman" w:cs="Times New Roman"/>
+                <w:noProof/>
+                <w:webHidden/>
+                <w:sz w:val="28"/>
+                <w:szCs w:val="28"/>
+              </w:rPr>
+              <w:fldChar w:fldCharType="begin"/>
+            </w:r>
+            <w:r>
+              <w:rPr>
+                <w:rFonts w:ascii="Times New Roman" w:hAnsi="Times New Roman" w:cs="Times New Roman"/>
+                <w:noProof/>
+                <w:webHidden/>
+                <w:sz w:val="28"/>
+                <w:szCs w:val="28"/>
+              </w:rPr>
+              <w:instrText xml:space="preserve"> PAGEREF _Toc75553768 \h </w:instrText>
+            </w:r>
+            <w:r>
+              <w:rPr>
+                <w:rFonts w:ascii="Times New Roman" w:hAnsi="Times New Roman" w:cs="Times New Roman"/>
+                <w:noProof/>
+                <w:webHidden/>
+                <w:sz w:val="28"/>
+                <w:szCs w:val="28"/>
+              </w:rPr>
+            </w:r>
+            <w:r>
+              <w:rPr>
+                <w:rFonts w:ascii="Times New Roman" w:hAnsi="Times New Roman" w:cs="Times New Roman"/>
+                <w:noProof/>
+                <w:webHidden/>
+                <w:sz w:val="28"/>
+                <w:szCs w:val="28"/>
+              </w:rPr>
+              <w:fldChar w:fldCharType="separate"/>
+            </w:r>
+            <w:r>
+              <w:rPr>
+                <w:rFonts w:ascii="Times New Roman" w:hAnsi="Times New Roman" w:cs="Times New Roman"/>
+                <w:noProof/>
+                <w:webHidden/>
+                <w:sz w:val="28"/>
+                <w:szCs w:val="28"/>
+              </w:rPr>
+              <w:t>13</w:t>
+            </w:r>
+            <w:r>
+              <w:rPr>
+                <w:rFonts w:ascii="Times New Roman" w:hAnsi="Times New Roman" w:cs="Times New Roman"/>
+                <w:noProof/>
+                <w:webHidden/>
+                <w:sz w:val="28"/>
+                <w:szCs w:val="28"/>
+              </w:rPr>
+              <w:fldChar w:fldCharType="end"/>
+            </w:r>
           </w:hyperlink>
-          <w:r>
-            <w:rPr>
-              <w:rFonts w:ascii="Times New Roman" w:eastAsia="Times New Roman" w:hAnsi="Times New Roman" w:cs="Times New Roman"/>
-              <w:color w:val="000000"/>
-              <w:sz w:val="28"/>
-              <w:szCs w:val="28"/>
-            </w:rPr>
-            <w:tab/>
-          </w:r>
-          <w:r>
-            <w:fldChar w:fldCharType="begin"/>
-          </w:r>
-          <w:r>
-            <w:instrText xml:space="preserve"> PAGEREF _1p9byf7ugji2 \h </w:instrText>
-          </w:r>
-          <w:r>
-            <w:fldChar w:fldCharType="separate"/>
-          </w:r>
-          <w:r>
-            <w:rPr>
-              <w:rFonts w:ascii="Times New Roman" w:eastAsia="Times New Roman" w:hAnsi="Times New Roman" w:cs="Times New Roman"/>
-              <w:b/>
-              <w:color w:val="000000"/>
-              <w:sz w:val="28"/>
-              <w:szCs w:val="28"/>
-            </w:rPr>
-            <w:t>13</w:t>
-          </w:r>
-          <w:r>
-            <w:fldChar w:fldCharType="end"/>
-          </w:r>
         </w:p>
         <w:p>
           <w:pPr>
+            <w:pStyle w:val="ndice1"/>
             <w:tabs>
-              <w:tab w:val="right" w:pos="9025"/>
+              <w:tab w:val="right" w:pos="9019"/>
             </w:tabs>
-            <w:spacing w:before="200" w:line="240" w:lineRule="auto"/>
             <w:rPr>
-              <w:rFonts w:ascii="Times New Roman" w:eastAsia="Times New Roman" w:hAnsi="Times New Roman" w:cs="Times New Roman"/>
-              <w:color w:val="000000"/>
+              <w:rFonts w:ascii="Times New Roman" w:hAnsi="Times New Roman" w:cs="Times New Roman"/>
+              <w:noProof/>
               <w:sz w:val="28"/>
               <w:szCs w:val="28"/>
             </w:rPr>
           </w:pPr>
-          <w:hyperlink w:anchor="_88x7ihqw7ikl">
-            <w:r>
-              <w:rPr>
+          <w:hyperlink w:anchor="_Toc75553769" w:history="1">
+            <w:r>
+              <w:rPr>
+                <w:rStyle w:val="Hiperligao"/>
                 <w:rFonts w:ascii="Times New Roman" w:eastAsia="Times New Roman" w:hAnsi="Times New Roman" w:cs="Times New Roman"/>
-                <w:color w:val="000000"/>
-                <w:sz w:val="28"/>
-                <w:szCs w:val="28"/>
-              </w:rPr>
-              <w:t>1.4 Estru</w:t>
-            </w:r>
-            <w:r>
-              <w:rPr>
-                <w:rFonts w:ascii="Times New Roman" w:eastAsia="Times New Roman" w:hAnsi="Times New Roman" w:cs="Times New Roman"/>
-                <w:color w:val="000000"/>
-                <w:sz w:val="28"/>
-                <w:szCs w:val="28"/>
-              </w:rPr>
-              <w:t>tura</w:t>
+                <w:noProof/>
+                <w:sz w:val="28"/>
+                <w:szCs w:val="28"/>
+              </w:rPr>
+              <w:t>1.4 Estrutura</w:t>
+            </w:r>
+            <w:r>
+              <w:rPr>
+                <w:rFonts w:ascii="Times New Roman" w:hAnsi="Times New Roman" w:cs="Times New Roman"/>
+                <w:noProof/>
+                <w:webHidden/>
+                <w:sz w:val="28"/>
+                <w:szCs w:val="28"/>
+              </w:rPr>
+              <w:tab/>
+            </w:r>
+            <w:r>
+              <w:rPr>
+                <w:rFonts w:ascii="Times New Roman" w:hAnsi="Times New Roman" w:cs="Times New Roman"/>
+                <w:noProof/>
+                <w:webHidden/>
+                <w:sz w:val="28"/>
+                <w:szCs w:val="28"/>
+              </w:rPr>
+              <w:fldChar w:fldCharType="begin"/>
+            </w:r>
+            <w:r>
+              <w:rPr>
+                <w:rFonts w:ascii="Times New Roman" w:hAnsi="Times New Roman" w:cs="Times New Roman"/>
+                <w:noProof/>
+                <w:webHidden/>
+                <w:sz w:val="28"/>
+                <w:szCs w:val="28"/>
+              </w:rPr>
+              <w:instrText xml:space="preserve"> PAGEREF _Toc75553769 \h </w:instrText>
+            </w:r>
+            <w:r>
+              <w:rPr>
+                <w:rFonts w:ascii="Times New Roman" w:hAnsi="Times New Roman" w:cs="Times New Roman"/>
+                <w:noProof/>
+                <w:webHidden/>
+                <w:sz w:val="28"/>
+                <w:szCs w:val="28"/>
+              </w:rPr>
+            </w:r>
+            <w:r>
+              <w:rPr>
+                <w:rFonts w:ascii="Times New Roman" w:hAnsi="Times New Roman" w:cs="Times New Roman"/>
+                <w:noProof/>
+                <w:webHidden/>
+                <w:sz w:val="28"/>
+                <w:szCs w:val="28"/>
+              </w:rPr>
+              <w:fldChar w:fldCharType="separate"/>
+            </w:r>
+            <w:r>
+              <w:rPr>
+                <w:rFonts w:ascii="Times New Roman" w:hAnsi="Times New Roman" w:cs="Times New Roman"/>
+                <w:noProof/>
+                <w:webHidden/>
+                <w:sz w:val="28"/>
+                <w:szCs w:val="28"/>
+              </w:rPr>
+              <w:t>14</w:t>
+            </w:r>
+            <w:r>
+              <w:rPr>
+                <w:rFonts w:ascii="Times New Roman" w:hAnsi="Times New Roman" w:cs="Times New Roman"/>
+                <w:noProof/>
+                <w:webHidden/>
+                <w:sz w:val="28"/>
+                <w:szCs w:val="28"/>
+              </w:rPr>
+              <w:fldChar w:fldCharType="end"/>
             </w:r>
           </w:hyperlink>
-          <w:r>
-            <w:rPr>
-              <w:rFonts w:ascii="Times New Roman" w:eastAsia="Times New Roman" w:hAnsi="Times New Roman" w:cs="Times New Roman"/>
-              <w:color w:val="000000"/>
-              <w:sz w:val="28"/>
-              <w:szCs w:val="28"/>
-            </w:rPr>
-            <w:tab/>
-          </w:r>
-          <w:r>
-            <w:fldChar w:fldCharType="begin"/>
-          </w:r>
-          <w:r>
-            <w:instrText xml:space="preserve"> PAGEREF _88x7ihqw7ikl \h </w:instrText>
-          </w:r>
-          <w:r>
-            <w:fldChar w:fldCharType="separate"/>
-          </w:r>
-          <w:r>
-            <w:rPr>
-              <w:rFonts w:ascii="Times New Roman" w:eastAsia="Times New Roman" w:hAnsi="Times New Roman" w:cs="Times New Roman"/>
-              <w:b/>
-              <w:color w:val="000000"/>
-              <w:sz w:val="28"/>
-              <w:szCs w:val="28"/>
-            </w:rPr>
-            <w:t>14</w:t>
-          </w:r>
-          <w:r>
-            <w:fldChar w:fldCharType="end"/>
-          </w:r>
         </w:p>
         <w:p>
           <w:pPr>
+            <w:pStyle w:val="ndice1"/>
             <w:tabs>
-              <w:tab w:val="right" w:pos="9025"/>
+              <w:tab w:val="left" w:pos="480"/>
+              <w:tab w:val="right" w:pos="9019"/>
             </w:tabs>
-            <w:spacing w:before="200" w:line="240" w:lineRule="auto"/>
             <w:rPr>
-              <w:rFonts w:ascii="Times New Roman" w:eastAsia="Times New Roman" w:hAnsi="Times New Roman" w:cs="Times New Roman"/>
-              <w:b/>
-              <w:color w:val="000000"/>
+              <w:rFonts w:ascii="Times New Roman" w:hAnsi="Times New Roman" w:cs="Times New Roman"/>
+              <w:noProof/>
               <w:sz w:val="28"/>
               <w:szCs w:val="28"/>
             </w:rPr>
           </w:pPr>
-          <w:hyperlink w:anchor="_mhnn0mh92pxt">
-            <w:r>
-              <w:rPr>
+          <w:hyperlink w:anchor="_Toc75553770" w:history="1">
+            <w:r>
+              <w:rPr>
+                <w:rStyle w:val="Hiperligao"/>
                 <w:rFonts w:ascii="Times New Roman" w:eastAsia="Times New Roman" w:hAnsi="Times New Roman" w:cs="Times New Roman"/>
                 <w:b/>
-                <w:color w:val="000000"/>
+                <w:noProof/>
+                <w:sz w:val="28"/>
+                <w:szCs w:val="28"/>
+              </w:rPr>
+              <w:t>2.</w:t>
+            </w:r>
+            <w:r>
+              <w:rPr>
+                <w:rFonts w:ascii="Times New Roman" w:hAnsi="Times New Roman" w:cs="Times New Roman"/>
+                <w:noProof/>
+                <w:sz w:val="28"/>
+                <w:szCs w:val="28"/>
+              </w:rPr>
+              <w:tab/>
+            </w:r>
+            <w:r>
+              <w:rPr>
+                <w:rStyle w:val="Hiperligao"/>
+                <w:rFonts w:ascii="Times New Roman" w:eastAsia="Times New Roman" w:hAnsi="Times New Roman" w:cs="Times New Roman"/>
+                <w:b/>
+                <w:noProof/>
                 <w:sz w:val="28"/>
                 <w:szCs w:val="28"/>
               </w:rPr>
               <w:t>Requisitos e Arquitetura</w:t>
             </w:r>
+            <w:r>
+              <w:rPr>
+                <w:rFonts w:ascii="Times New Roman" w:hAnsi="Times New Roman" w:cs="Times New Roman"/>
+                <w:noProof/>
+                <w:webHidden/>
+                <w:sz w:val="28"/>
+                <w:szCs w:val="28"/>
+              </w:rPr>
+              <w:tab/>
+            </w:r>
+            <w:r>
+              <w:rPr>
+                <w:rFonts w:ascii="Times New Roman" w:hAnsi="Times New Roman" w:cs="Times New Roman"/>
+                <w:noProof/>
+                <w:webHidden/>
+                <w:sz w:val="28"/>
+                <w:szCs w:val="28"/>
+              </w:rPr>
+              <w:fldChar w:fldCharType="begin"/>
+            </w:r>
+            <w:r>
+              <w:rPr>
+                <w:rFonts w:ascii="Times New Roman" w:hAnsi="Times New Roman" w:cs="Times New Roman"/>
+                <w:noProof/>
+                <w:webHidden/>
+                <w:sz w:val="28"/>
+                <w:szCs w:val="28"/>
+              </w:rPr>
+              <w:instrText xml:space="preserve"> PAGEREF _Toc75553770 \h </w:instrText>
+            </w:r>
+            <w:r>
+              <w:rPr>
+                <w:rFonts w:ascii="Times New Roman" w:hAnsi="Times New Roman" w:cs="Times New Roman"/>
+                <w:noProof/>
+                <w:webHidden/>
+                <w:sz w:val="28"/>
+                <w:szCs w:val="28"/>
+              </w:rPr>
+            </w:r>
+            <w:r>
+              <w:rPr>
+                <w:rFonts w:ascii="Times New Roman" w:hAnsi="Times New Roman" w:cs="Times New Roman"/>
+                <w:noProof/>
+                <w:webHidden/>
+                <w:sz w:val="28"/>
+                <w:szCs w:val="28"/>
+              </w:rPr>
+              <w:fldChar w:fldCharType="separate"/>
+            </w:r>
+            <w:r>
+              <w:rPr>
+                <w:rFonts w:ascii="Times New Roman" w:hAnsi="Times New Roman" w:cs="Times New Roman"/>
+                <w:noProof/>
+                <w:webHidden/>
+                <w:sz w:val="28"/>
+                <w:szCs w:val="28"/>
+              </w:rPr>
+              <w:t>16</w:t>
+            </w:r>
+            <w:r>
+              <w:rPr>
+                <w:rFonts w:ascii="Times New Roman" w:hAnsi="Times New Roman" w:cs="Times New Roman"/>
+                <w:noProof/>
+                <w:webHidden/>
+                <w:sz w:val="28"/>
+                <w:szCs w:val="28"/>
+              </w:rPr>
+              <w:fldChar w:fldCharType="end"/>
+            </w:r>
           </w:hyperlink>
-          <w:r>
-            <w:rPr>
-              <w:rFonts w:ascii="Times New Roman" w:eastAsia="Times New Roman" w:hAnsi="Times New Roman" w:cs="Times New Roman"/>
-              <w:b/>
-              <w:color w:val="000000"/>
-              <w:sz w:val="28"/>
-              <w:szCs w:val="28"/>
-            </w:rPr>
-            <w:tab/>
-          </w:r>
-          <w:r>
-            <w:fldChar w:fldCharType="begin"/>
-          </w:r>
-          <w:r>
-            <w:instrText xml:space="preserve"> PAGEREF _mhnn0mh92pxt \h </w:instrText>
-          </w:r>
-          <w:r>
-            <w:fldChar w:fldCharType="separate"/>
-          </w:r>
-          <w:r>
-            <w:rPr>
-              <w:rFonts w:ascii="Times New Roman" w:eastAsia="Times New Roman" w:hAnsi="Times New Roman" w:cs="Times New Roman"/>
-              <w:b/>
-              <w:color w:val="000000"/>
-              <w:sz w:val="28"/>
-              <w:szCs w:val="28"/>
-            </w:rPr>
-            <w:t>16</w:t>
-          </w:r>
-          <w:r>
-            <w:fldChar w:fldCharType="end"/>
-          </w:r>
         </w:p>
         <w:p>
           <w:pPr>
+            <w:pStyle w:val="ndice1"/>
             <w:tabs>
-              <w:tab w:val="right" w:pos="9025"/>
+              <w:tab w:val="right" w:pos="9019"/>
             </w:tabs>
-            <w:spacing w:before="200" w:line="240" w:lineRule="auto"/>
             <w:rPr>
-              <w:rFonts w:ascii="Times New Roman" w:eastAsia="Times New Roman" w:hAnsi="Times New Roman" w:cs="Times New Roman"/>
-              <w:color w:val="000000"/>
+              <w:rFonts w:ascii="Times New Roman" w:hAnsi="Times New Roman" w:cs="Times New Roman"/>
+              <w:noProof/>
               <w:sz w:val="28"/>
               <w:szCs w:val="28"/>
             </w:rPr>
           </w:pPr>
-          <w:hyperlink w:anchor="_abpqcdepx7c7">
-            <w:r>
-              <w:rPr>
+          <w:hyperlink w:anchor="_Toc75553771" w:history="1">
+            <w:r>
+              <w:rPr>
+                <w:rStyle w:val="Hiperligao"/>
                 <w:rFonts w:ascii="Times New Roman" w:eastAsia="Times New Roman" w:hAnsi="Times New Roman" w:cs="Times New Roman"/>
-                <w:color w:val="000000"/>
+                <w:noProof/>
                 <w:sz w:val="28"/>
                 <w:szCs w:val="28"/>
               </w:rPr>
               <w:t>2.1 Requisitos do Sistema</w:t>
             </w:r>
+            <w:r>
+              <w:rPr>
+                <w:rFonts w:ascii="Times New Roman" w:hAnsi="Times New Roman" w:cs="Times New Roman"/>
+                <w:noProof/>
+                <w:webHidden/>
+                <w:sz w:val="28"/>
+                <w:szCs w:val="28"/>
+              </w:rPr>
+              <w:tab/>
+            </w:r>
+            <w:r>
+              <w:rPr>
+                <w:rFonts w:ascii="Times New Roman" w:hAnsi="Times New Roman" w:cs="Times New Roman"/>
+                <w:noProof/>
+                <w:webHidden/>
+                <w:sz w:val="28"/>
+                <w:szCs w:val="28"/>
+              </w:rPr>
+              <w:fldChar w:fldCharType="begin"/>
+            </w:r>
+            <w:r>
+              <w:rPr>
+                <w:rFonts w:ascii="Times New Roman" w:hAnsi="Times New Roman" w:cs="Times New Roman"/>
+                <w:noProof/>
+                <w:webHidden/>
+                <w:sz w:val="28"/>
+                <w:szCs w:val="28"/>
+              </w:rPr>
+              <w:instrText xml:space="preserve"> PAGEREF _Toc75553771 \h </w:instrText>
+            </w:r>
+            <w:r>
+              <w:rPr>
+                <w:rFonts w:ascii="Times New Roman" w:hAnsi="Times New Roman" w:cs="Times New Roman"/>
+                <w:noProof/>
+                <w:webHidden/>
+                <w:sz w:val="28"/>
+                <w:szCs w:val="28"/>
+              </w:rPr>
+            </w:r>
+            <w:r>
+              <w:rPr>
+                <w:rFonts w:ascii="Times New Roman" w:hAnsi="Times New Roman" w:cs="Times New Roman"/>
+                <w:noProof/>
+                <w:webHidden/>
+                <w:sz w:val="28"/>
+                <w:szCs w:val="28"/>
+              </w:rPr>
+              <w:fldChar w:fldCharType="separate"/>
+            </w:r>
+            <w:r>
+              <w:rPr>
+                <w:rFonts w:ascii="Times New Roman" w:hAnsi="Times New Roman" w:cs="Times New Roman"/>
+                <w:noProof/>
+                <w:webHidden/>
+                <w:sz w:val="28"/>
+                <w:szCs w:val="28"/>
+              </w:rPr>
+              <w:t>16</w:t>
+            </w:r>
+            <w:r>
+              <w:rPr>
+                <w:rFonts w:ascii="Times New Roman" w:hAnsi="Times New Roman" w:cs="Times New Roman"/>
+                <w:noProof/>
+                <w:webHidden/>
+                <w:sz w:val="28"/>
+                <w:szCs w:val="28"/>
+              </w:rPr>
+              <w:fldChar w:fldCharType="end"/>
+            </w:r>
           </w:hyperlink>
-          <w:r>
-            <w:rPr>
-              <w:rFonts w:ascii="Times New Roman" w:eastAsia="Times New Roman" w:hAnsi="Times New Roman" w:cs="Times New Roman"/>
-              <w:color w:val="000000"/>
-              <w:sz w:val="28"/>
-              <w:szCs w:val="28"/>
-            </w:rPr>
-            <w:tab/>
-          </w:r>
-          <w:r>
-            <w:fldChar w:fldCharType="begin"/>
-          </w:r>
-          <w:r>
-            <w:instrText xml:space="preserve"> PAGEREF _abpqcdepx7c7 \h </w:instrText>
-          </w:r>
-          <w:r>
-            <w:fldChar w:fldCharType="separate"/>
-          </w:r>
-          <w:r>
-            <w:rPr>
-              <w:rFonts w:ascii="Times New Roman" w:eastAsia="Times New Roman" w:hAnsi="Times New Roman" w:cs="Times New Roman"/>
-              <w:b/>
-              <w:color w:val="000000"/>
-              <w:sz w:val="28"/>
-              <w:szCs w:val="28"/>
-            </w:rPr>
-            <w:t>16</w:t>
-          </w:r>
-          <w:r>
-            <w:fldChar w:fldCharType="end"/>
-          </w:r>
         </w:p>
         <w:p>
           <w:pPr>
+            <w:pStyle w:val="ndice1"/>
             <w:tabs>
-              <w:tab w:val="right" w:pos="9025"/>
+              <w:tab w:val="right" w:pos="9019"/>
             </w:tabs>
-            <w:spacing w:before="200" w:line="240" w:lineRule="auto"/>
             <w:rPr>
-              <w:rFonts w:ascii="Times New Roman" w:eastAsia="Times New Roman" w:hAnsi="Times New Roman" w:cs="Times New Roman"/>
+              <w:rFonts w:ascii="Times New Roman" w:hAnsi="Times New Roman" w:cs="Times New Roman"/>
+              <w:noProof/>
               <w:sz w:val="28"/>
               <w:szCs w:val="28"/>
             </w:rPr>
           </w:pPr>
-          <w:hyperlink w:anchor="_c0erucmzvc1y">
-            <w:r>
-              <w:rPr>
+          <w:hyperlink w:anchor="_Toc75553772" w:history="1">
+            <w:r>
+              <w:rPr>
+                <w:rStyle w:val="Hiperligao"/>
                 <w:rFonts w:ascii="Times New Roman" w:eastAsia="Times New Roman" w:hAnsi="Times New Roman" w:cs="Times New Roman"/>
-                <w:color w:val="000000"/>
+                <w:noProof/>
                 <w:sz w:val="28"/>
                 <w:szCs w:val="28"/>
               </w:rPr>
               <w:t>2.1.1 Requisitos Funcionais</w:t>
             </w:r>
+            <w:r>
+              <w:rPr>
+                <w:rFonts w:ascii="Times New Roman" w:hAnsi="Times New Roman" w:cs="Times New Roman"/>
+                <w:noProof/>
+                <w:webHidden/>
+                <w:sz w:val="28"/>
+                <w:szCs w:val="28"/>
+              </w:rPr>
+              <w:tab/>
+            </w:r>
+            <w:r>
+              <w:rPr>
+                <w:rFonts w:ascii="Times New Roman" w:hAnsi="Times New Roman" w:cs="Times New Roman"/>
+                <w:noProof/>
+                <w:webHidden/>
+                <w:sz w:val="28"/>
+                <w:szCs w:val="28"/>
+              </w:rPr>
+              <w:fldChar w:fldCharType="begin"/>
+            </w:r>
+            <w:r>
+              <w:rPr>
+                <w:rFonts w:ascii="Times New Roman" w:hAnsi="Times New Roman" w:cs="Times New Roman"/>
+                <w:noProof/>
+                <w:webHidden/>
+                <w:sz w:val="28"/>
+                <w:szCs w:val="28"/>
+              </w:rPr>
+              <w:instrText xml:space="preserve"> PAGEREF _Toc75553772 \h </w:instrText>
+            </w:r>
+            <w:r>
+              <w:rPr>
+                <w:rFonts w:ascii="Times New Roman" w:hAnsi="Times New Roman" w:cs="Times New Roman"/>
+                <w:noProof/>
+                <w:webHidden/>
+                <w:sz w:val="28"/>
+                <w:szCs w:val="28"/>
+              </w:rPr>
+            </w:r>
+            <w:r>
+              <w:rPr>
+                <w:rFonts w:ascii="Times New Roman" w:hAnsi="Times New Roman" w:cs="Times New Roman"/>
+                <w:noProof/>
+                <w:webHidden/>
+                <w:sz w:val="28"/>
+                <w:szCs w:val="28"/>
+              </w:rPr>
+              <w:fldChar w:fldCharType="separate"/>
+            </w:r>
+            <w:r>
+              <w:rPr>
+                <w:rFonts w:ascii="Times New Roman" w:hAnsi="Times New Roman" w:cs="Times New Roman"/>
+                <w:noProof/>
+                <w:webHidden/>
+                <w:sz w:val="28"/>
+                <w:szCs w:val="28"/>
+              </w:rPr>
+              <w:t>16</w:t>
+            </w:r>
+            <w:r>
+              <w:rPr>
+                <w:rFonts w:ascii="Times New Roman" w:hAnsi="Times New Roman" w:cs="Times New Roman"/>
+                <w:noProof/>
+                <w:webHidden/>
+                <w:sz w:val="28"/>
+                <w:szCs w:val="28"/>
+              </w:rPr>
+              <w:fldChar w:fldCharType="end"/>
+            </w:r>
           </w:hyperlink>
-          <w:r>
-            <w:rPr>
-              <w:rFonts w:ascii="Times New Roman" w:eastAsia="Times New Roman" w:hAnsi="Times New Roman" w:cs="Times New Roman"/>
-              <w:color w:val="000000"/>
-              <w:sz w:val="28"/>
-              <w:szCs w:val="28"/>
-            </w:rPr>
-            <w:tab/>
-          </w:r>
-          <w:r>
-            <w:fldChar w:fldCharType="begin"/>
-          </w:r>
-          <w:r>
-            <w:instrText xml:space="preserve"> PAGEREF _c0erucmzvc1y \h </w:instrText>
-          </w:r>
-          <w:r>
-            <w:fldChar w:fldCharType="separate"/>
-          </w:r>
-          <w:r>
-            <w:rPr>
-              <w:rFonts w:ascii="Times New Roman" w:eastAsia="Times New Roman" w:hAnsi="Times New Roman" w:cs="Times New Roman"/>
-              <w:b/>
-              <w:color w:val="000000"/>
-              <w:sz w:val="28"/>
-              <w:szCs w:val="28"/>
-            </w:rPr>
-            <w:t>16</w:t>
-          </w:r>
-          <w:r>
-            <w:fldChar w:fldCharType="end"/>
-          </w:r>
         </w:p>
         <w:p>
           <w:pPr>
+            <w:pStyle w:val="ndice1"/>
             <w:tabs>
-              <w:tab w:val="right" w:pos="9025"/>
+              <w:tab w:val="right" w:pos="9019"/>
             </w:tabs>
-            <w:spacing w:before="200" w:line="240" w:lineRule="auto"/>
             <w:rPr>
-              <w:rFonts w:ascii="Times New Roman" w:eastAsia="Times New Roman" w:hAnsi="Times New Roman" w:cs="Times New Roman"/>
-              <w:color w:val="000000"/>
+              <w:rFonts w:ascii="Times New Roman" w:hAnsi="Times New Roman" w:cs="Times New Roman"/>
+              <w:noProof/>
               <w:sz w:val="28"/>
               <w:szCs w:val="28"/>
             </w:rPr>
           </w:pPr>
-          <w:hyperlink w:anchor="_2upipn906qel">
-            <w:r>
-              <w:rPr>
+          <w:hyperlink w:anchor="_Toc75553774" w:history="1">
+            <w:r>
+              <w:rPr>
+                <w:rStyle w:val="Hiperligao"/>
                 <w:rFonts w:ascii="Times New Roman" w:eastAsia="Times New Roman" w:hAnsi="Times New Roman" w:cs="Times New Roman"/>
-                <w:color w:val="000000"/>
+                <w:noProof/>
                 <w:sz w:val="28"/>
                 <w:szCs w:val="28"/>
               </w:rPr>
               <w:t>2.1.2 Requisitos Não Funcionais</w:t>
             </w:r>
+            <w:r>
+              <w:rPr>
+                <w:rFonts w:ascii="Times New Roman" w:hAnsi="Times New Roman" w:cs="Times New Roman"/>
+                <w:noProof/>
+                <w:webHidden/>
+                <w:sz w:val="28"/>
+                <w:szCs w:val="28"/>
+              </w:rPr>
+              <w:tab/>
+            </w:r>
+            <w:r>
+              <w:rPr>
+                <w:rFonts w:ascii="Times New Roman" w:hAnsi="Times New Roman" w:cs="Times New Roman"/>
+                <w:noProof/>
+                <w:webHidden/>
+                <w:sz w:val="28"/>
+                <w:szCs w:val="28"/>
+              </w:rPr>
+              <w:fldChar w:fldCharType="begin"/>
+            </w:r>
+            <w:r>
+              <w:rPr>
+                <w:rFonts w:ascii="Times New Roman" w:hAnsi="Times New Roman" w:cs="Times New Roman"/>
+                <w:noProof/>
+                <w:webHidden/>
+                <w:sz w:val="28"/>
+                <w:szCs w:val="28"/>
+              </w:rPr>
+              <w:instrText xml:space="preserve"> PAGEREF _Toc75553774 \h </w:instrText>
+            </w:r>
+            <w:r>
+              <w:rPr>
+                <w:rFonts w:ascii="Times New Roman" w:hAnsi="Times New Roman" w:cs="Times New Roman"/>
+                <w:noProof/>
+                <w:webHidden/>
+                <w:sz w:val="28"/>
+                <w:szCs w:val="28"/>
+              </w:rPr>
+            </w:r>
+            <w:r>
+              <w:rPr>
+                <w:rFonts w:ascii="Times New Roman" w:hAnsi="Times New Roman" w:cs="Times New Roman"/>
+                <w:noProof/>
+                <w:webHidden/>
+                <w:sz w:val="28"/>
+                <w:szCs w:val="28"/>
+              </w:rPr>
+              <w:fldChar w:fldCharType="separate"/>
+            </w:r>
+            <w:r>
+              <w:rPr>
+                <w:rFonts w:ascii="Times New Roman" w:hAnsi="Times New Roman" w:cs="Times New Roman"/>
+                <w:noProof/>
+                <w:webHidden/>
+                <w:sz w:val="28"/>
+                <w:szCs w:val="28"/>
+              </w:rPr>
+              <w:t>16</w:t>
+            </w:r>
+            <w:r>
+              <w:rPr>
+                <w:rFonts w:ascii="Times New Roman" w:hAnsi="Times New Roman" w:cs="Times New Roman"/>
+                <w:noProof/>
+                <w:webHidden/>
+                <w:sz w:val="28"/>
+                <w:szCs w:val="28"/>
+              </w:rPr>
+              <w:fldChar w:fldCharType="end"/>
+            </w:r>
           </w:hyperlink>
-          <w:r>
-            <w:rPr>
-              <w:rFonts w:ascii="Times New Roman" w:eastAsia="Times New Roman" w:hAnsi="Times New Roman" w:cs="Times New Roman"/>
-              <w:color w:val="000000"/>
-              <w:sz w:val="28"/>
-              <w:szCs w:val="28"/>
-            </w:rPr>
-            <w:tab/>
-          </w:r>
-          <w:r>
-            <w:fldChar w:fldCharType="begin"/>
-          </w:r>
-          <w:r>
-            <w:instrText xml:space="preserve"> PAGEREF _2upipn906qel \h </w:instrText>
-          </w:r>
-          <w:r>
-            <w:fldChar w:fldCharType="separate"/>
-          </w:r>
-          <w:r>
-            <w:rPr>
-              <w:rFonts w:ascii="Times New Roman" w:eastAsia="Times New Roman" w:hAnsi="Times New Roman" w:cs="Times New Roman"/>
-              <w:b/>
-              <w:color w:val="000000"/>
-              <w:sz w:val="28"/>
-              <w:szCs w:val="28"/>
-            </w:rPr>
-            <w:t>16</w:t>
-          </w:r>
-          <w:r>
-            <w:fldChar w:fldCharType="end"/>
-          </w:r>
         </w:p>
         <w:p>
           <w:pPr>
+            <w:pStyle w:val="ndice1"/>
             <w:tabs>
-              <w:tab w:val="right" w:pos="9025"/>
+              <w:tab w:val="right" w:pos="9019"/>
             </w:tabs>
-            <w:spacing w:before="200" w:line="240" w:lineRule="auto"/>
             <w:rPr>
-              <w:rFonts w:ascii="Times New Roman" w:eastAsia="Times New Roman" w:hAnsi="Times New Roman" w:cs="Times New Roman"/>
+              <w:rFonts w:ascii="Times New Roman" w:hAnsi="Times New Roman" w:cs="Times New Roman"/>
+              <w:noProof/>
               <w:sz w:val="28"/>
               <w:szCs w:val="28"/>
             </w:rPr>
           </w:pPr>
-          <w:hyperlink w:anchor="_rb0nvobpi7h">
-            <w:r>
-              <w:rPr>
+          <w:hyperlink w:anchor="_Toc75553775" w:history="1">
+            <w:r>
+              <w:rPr>
+                <w:rStyle w:val="Hiperligao"/>
                 <w:rFonts w:ascii="Times New Roman" w:eastAsia="Times New Roman" w:hAnsi="Times New Roman" w:cs="Times New Roman"/>
-                <w:color w:val="000000"/>
+                <w:noProof/>
                 <w:sz w:val="28"/>
                 <w:szCs w:val="28"/>
               </w:rPr>
               <w:t>2.1.3 Atores e Casos de Uso</w:t>
             </w:r>
+            <w:r>
+              <w:rPr>
+                <w:rFonts w:ascii="Times New Roman" w:hAnsi="Times New Roman" w:cs="Times New Roman"/>
+                <w:noProof/>
+                <w:webHidden/>
+                <w:sz w:val="28"/>
+                <w:szCs w:val="28"/>
+              </w:rPr>
+              <w:tab/>
+            </w:r>
+            <w:r>
+              <w:rPr>
+                <w:rFonts w:ascii="Times New Roman" w:hAnsi="Times New Roman" w:cs="Times New Roman"/>
+                <w:noProof/>
+                <w:webHidden/>
+                <w:sz w:val="28"/>
+                <w:szCs w:val="28"/>
+              </w:rPr>
+              <w:fldChar w:fldCharType="begin"/>
+            </w:r>
+            <w:r>
+              <w:rPr>
+                <w:rFonts w:ascii="Times New Roman" w:hAnsi="Times New Roman" w:cs="Times New Roman"/>
+                <w:noProof/>
+                <w:webHidden/>
+                <w:sz w:val="28"/>
+                <w:szCs w:val="28"/>
+              </w:rPr>
+              <w:instrText xml:space="preserve"> PAGEREF _Toc75553775 \h </w:instrText>
+            </w:r>
+            <w:r>
+              <w:rPr>
+                <w:rFonts w:ascii="Times New Roman" w:hAnsi="Times New Roman" w:cs="Times New Roman"/>
+                <w:noProof/>
+                <w:webHidden/>
+                <w:sz w:val="28"/>
+                <w:szCs w:val="28"/>
+              </w:rPr>
+            </w:r>
+            <w:r>
+              <w:rPr>
+                <w:rFonts w:ascii="Times New Roman" w:hAnsi="Times New Roman" w:cs="Times New Roman"/>
+                <w:noProof/>
+                <w:webHidden/>
+                <w:sz w:val="28"/>
+                <w:szCs w:val="28"/>
+              </w:rPr>
+              <w:fldChar w:fldCharType="separate"/>
+            </w:r>
+            <w:r>
+              <w:rPr>
+                <w:rFonts w:ascii="Times New Roman" w:hAnsi="Times New Roman" w:cs="Times New Roman"/>
+                <w:noProof/>
+                <w:webHidden/>
+                <w:sz w:val="28"/>
+                <w:szCs w:val="28"/>
+              </w:rPr>
+              <w:t>17</w:t>
+            </w:r>
+            <w:r>
+              <w:rPr>
+                <w:rFonts w:ascii="Times New Roman" w:hAnsi="Times New Roman" w:cs="Times New Roman"/>
+                <w:noProof/>
+                <w:webHidden/>
+                <w:sz w:val="28"/>
+                <w:szCs w:val="28"/>
+              </w:rPr>
+              <w:fldChar w:fldCharType="end"/>
+            </w:r>
           </w:hyperlink>
-          <w:r>
-            <w:rPr>
-              <w:rFonts w:ascii="Times New Roman" w:eastAsia="Times New Roman" w:hAnsi="Times New Roman" w:cs="Times New Roman"/>
-              <w:color w:val="000000"/>
-              <w:sz w:val="28"/>
-              <w:szCs w:val="28"/>
-            </w:rPr>
-            <w:tab/>
-          </w:r>
-          <w:r>
-            <w:fldChar w:fldCharType="begin"/>
-          </w:r>
-          <w:r>
-            <w:instrText xml:space="preserve"> PAGEREF _rb0nvobpi7h \h </w:instrText>
-          </w:r>
-          <w:r>
-            <w:fldChar w:fldCharType="separate"/>
-          </w:r>
-          <w:r>
-            <w:rPr>
-              <w:rFonts w:ascii="Times New Roman" w:eastAsia="Times New Roman" w:hAnsi="Times New Roman" w:cs="Times New Roman"/>
-              <w:b/>
-              <w:color w:val="000000"/>
-              <w:sz w:val="28"/>
-              <w:szCs w:val="28"/>
-            </w:rPr>
-            <w:t>17</w:t>
-          </w:r>
-          <w:r>
-            <w:fldChar w:fldCharType="end"/>
-          </w:r>
         </w:p>
         <w:p>
           <w:pPr>
+            <w:pStyle w:val="ndice1"/>
             <w:tabs>
-              <w:tab w:val="right" w:pos="9025"/>
+              <w:tab w:val="right" w:pos="9019"/>
             </w:tabs>
-            <w:spacing w:before="200" w:line="240" w:lineRule="auto"/>
             <w:rPr>
-              <w:rFonts w:ascii="Times New Roman" w:eastAsia="Times New Roman" w:hAnsi="Times New Roman" w:cs="Times New Roman"/>
-              <w:color w:val="000000"/>
+              <w:rFonts w:ascii="Times New Roman" w:hAnsi="Times New Roman" w:cs="Times New Roman"/>
+              <w:noProof/>
               <w:sz w:val="28"/>
               <w:szCs w:val="28"/>
             </w:rPr>
           </w:pPr>
-          <w:hyperlink w:anchor="_44ksyvwoj53k">
-            <w:r>
-              <w:rPr>
+          <w:hyperlink w:anchor="_Toc75553777" w:history="1">
+            <w:r>
+              <w:rPr>
+                <w:rStyle w:val="Hiperligao"/>
                 <w:rFonts w:ascii="Times New Roman" w:eastAsia="Times New Roman" w:hAnsi="Times New Roman" w:cs="Times New Roman"/>
-                <w:color w:val="000000"/>
+                <w:noProof/>
                 <w:sz w:val="28"/>
                 <w:szCs w:val="28"/>
               </w:rPr>
               <w:t>2.2 Arquitetura do Sistema</w:t>
             </w:r>
+            <w:r>
+              <w:rPr>
+                <w:rFonts w:ascii="Times New Roman" w:hAnsi="Times New Roman" w:cs="Times New Roman"/>
+                <w:noProof/>
+                <w:webHidden/>
+                <w:sz w:val="28"/>
+                <w:szCs w:val="28"/>
+              </w:rPr>
+              <w:tab/>
+            </w:r>
+            <w:r>
+              <w:rPr>
+                <w:rFonts w:ascii="Times New Roman" w:hAnsi="Times New Roman" w:cs="Times New Roman"/>
+                <w:noProof/>
+                <w:webHidden/>
+                <w:sz w:val="28"/>
+                <w:szCs w:val="28"/>
+              </w:rPr>
+              <w:fldChar w:fldCharType="begin"/>
+            </w:r>
+            <w:r>
+              <w:rPr>
+                <w:rFonts w:ascii="Times New Roman" w:hAnsi="Times New Roman" w:cs="Times New Roman"/>
+                <w:noProof/>
+                <w:webHidden/>
+                <w:sz w:val="28"/>
+                <w:szCs w:val="28"/>
+              </w:rPr>
+              <w:instrText xml:space="preserve"> PAGEREF _Toc75553777 \h </w:instrText>
+            </w:r>
+            <w:r>
+              <w:rPr>
+                <w:rFonts w:ascii="Times New Roman" w:hAnsi="Times New Roman" w:cs="Times New Roman"/>
+                <w:noProof/>
+                <w:webHidden/>
+                <w:sz w:val="28"/>
+                <w:szCs w:val="28"/>
+              </w:rPr>
+            </w:r>
+            <w:r>
+              <w:rPr>
+                <w:rFonts w:ascii="Times New Roman" w:hAnsi="Times New Roman" w:cs="Times New Roman"/>
+                <w:noProof/>
+                <w:webHidden/>
+                <w:sz w:val="28"/>
+                <w:szCs w:val="28"/>
+              </w:rPr>
+              <w:fldChar w:fldCharType="separate"/>
+            </w:r>
+            <w:r>
+              <w:rPr>
+                <w:rFonts w:ascii="Times New Roman" w:hAnsi="Times New Roman" w:cs="Times New Roman"/>
+                <w:noProof/>
+                <w:webHidden/>
+                <w:sz w:val="28"/>
+                <w:szCs w:val="28"/>
+              </w:rPr>
+              <w:t>18</w:t>
+            </w:r>
+            <w:r>
+              <w:rPr>
+                <w:rFonts w:ascii="Times New Roman" w:hAnsi="Times New Roman" w:cs="Times New Roman"/>
+                <w:noProof/>
+                <w:webHidden/>
+                <w:sz w:val="28"/>
+                <w:szCs w:val="28"/>
+              </w:rPr>
+              <w:fldChar w:fldCharType="end"/>
+            </w:r>
           </w:hyperlink>
-          <w:r>
-            <w:rPr>
-              <w:rFonts w:ascii="Times New Roman" w:eastAsia="Times New Roman" w:hAnsi="Times New Roman" w:cs="Times New Roman"/>
-              <w:color w:val="000000"/>
-              <w:sz w:val="28"/>
-              <w:szCs w:val="28"/>
-            </w:rPr>
-            <w:tab/>
-          </w:r>
-          <w:r>
-            <w:fldChar w:fldCharType="begin"/>
-          </w:r>
-          <w:r>
-            <w:instrText xml:space="preserve"> PAGEREF _44ksyvwoj53k \h </w:instrText>
-          </w:r>
-          <w:r>
-            <w:fldChar w:fldCharType="separate"/>
-          </w:r>
-          <w:r>
-            <w:rPr>
-              <w:rFonts w:ascii="Times New Roman" w:eastAsia="Times New Roman" w:hAnsi="Times New Roman" w:cs="Times New Roman"/>
-              <w:b/>
-              <w:color w:val="000000"/>
-              <w:sz w:val="28"/>
-              <w:szCs w:val="28"/>
-            </w:rPr>
-            <w:t>18</w:t>
-          </w:r>
-          <w:r>
-            <w:fldChar w:fldCharType="end"/>
-          </w:r>
         </w:p>
         <w:p>
           <w:pPr>
+            <w:pStyle w:val="ndice1"/>
             <w:tabs>
-              <w:tab w:val="right" w:pos="9025"/>
+              <w:tab w:val="right" w:pos="9019"/>
             </w:tabs>
-            <w:spacing w:before="200" w:line="240" w:lineRule="auto"/>
             <w:rPr>
-              <w:rFonts w:ascii="Times New Roman" w:eastAsia="Times New Roman" w:hAnsi="Times New Roman" w:cs="Times New Roman"/>
-              <w:color w:val="000000"/>
+              <w:rFonts w:ascii="Times New Roman" w:hAnsi="Times New Roman" w:cs="Times New Roman"/>
+              <w:noProof/>
               <w:sz w:val="28"/>
               <w:szCs w:val="28"/>
             </w:rPr>
           </w:pPr>
-          <w:hyperlink w:anchor="_b18xv276mdsp">
-            <w:r>
-              <w:rPr>
+          <w:hyperlink w:anchor="_Toc75553778" w:history="1">
+            <w:r>
+              <w:rPr>
+                <w:rStyle w:val="Hiperligao"/>
                 <w:rFonts w:ascii="Times New Roman" w:eastAsia="Times New Roman" w:hAnsi="Times New Roman" w:cs="Times New Roman"/>
-                <w:color w:val="000000"/>
+                <w:noProof/>
                 <w:sz w:val="28"/>
                 <w:szCs w:val="28"/>
               </w:rPr>
               <w:t>2.2.1 Domain Model</w:t>
             </w:r>
+            <w:r>
+              <w:rPr>
+                <w:rFonts w:ascii="Times New Roman" w:hAnsi="Times New Roman" w:cs="Times New Roman"/>
+                <w:noProof/>
+                <w:webHidden/>
+                <w:sz w:val="28"/>
+                <w:szCs w:val="28"/>
+              </w:rPr>
+              <w:tab/>
+            </w:r>
+            <w:r>
+              <w:rPr>
+                <w:rFonts w:ascii="Times New Roman" w:hAnsi="Times New Roman" w:cs="Times New Roman"/>
+                <w:noProof/>
+                <w:webHidden/>
+                <w:sz w:val="28"/>
+                <w:szCs w:val="28"/>
+              </w:rPr>
+              <w:fldChar w:fldCharType="begin"/>
+            </w:r>
+            <w:r>
+              <w:rPr>
+                <w:rFonts w:ascii="Times New Roman" w:hAnsi="Times New Roman" w:cs="Times New Roman"/>
+                <w:noProof/>
+                <w:webHidden/>
+                <w:sz w:val="28"/>
+                <w:szCs w:val="28"/>
+              </w:rPr>
+              <w:instrText xml:space="preserve"> PAGEREF _Toc75553778 \h </w:instrText>
+            </w:r>
+            <w:r>
+              <w:rPr>
+                <w:rFonts w:ascii="Times New Roman" w:hAnsi="Times New Roman" w:cs="Times New Roman"/>
+                <w:noProof/>
+                <w:webHidden/>
+                <w:sz w:val="28"/>
+                <w:szCs w:val="28"/>
+              </w:rPr>
+            </w:r>
+            <w:r>
+              <w:rPr>
+                <w:rFonts w:ascii="Times New Roman" w:hAnsi="Times New Roman" w:cs="Times New Roman"/>
+                <w:noProof/>
+                <w:webHidden/>
+                <w:sz w:val="28"/>
+                <w:szCs w:val="28"/>
+              </w:rPr>
+              <w:fldChar w:fldCharType="separate"/>
+            </w:r>
+            <w:r>
+              <w:rPr>
+                <w:rFonts w:ascii="Times New Roman" w:hAnsi="Times New Roman" w:cs="Times New Roman"/>
+                <w:noProof/>
+                <w:webHidden/>
+                <w:sz w:val="28"/>
+                <w:szCs w:val="28"/>
+              </w:rPr>
+              <w:t>18</w:t>
+            </w:r>
+            <w:r>
+              <w:rPr>
+                <w:rFonts w:ascii="Times New Roman" w:hAnsi="Times New Roman" w:cs="Times New Roman"/>
+                <w:noProof/>
+                <w:webHidden/>
+                <w:sz w:val="28"/>
+                <w:szCs w:val="28"/>
+              </w:rPr>
+              <w:fldChar w:fldCharType="end"/>
+            </w:r>
           </w:hyperlink>
-          <w:r>
-            <w:rPr>
-              <w:rFonts w:ascii="Times New Roman" w:eastAsia="Times New Roman" w:hAnsi="Times New Roman" w:cs="Times New Roman"/>
-              <w:color w:val="000000"/>
-              <w:sz w:val="28"/>
-              <w:szCs w:val="28"/>
-            </w:rPr>
-            <w:tab/>
-          </w:r>
-          <w:r>
-            <w:fldChar w:fldCharType="begin"/>
-          </w:r>
-          <w:r>
-            <w:instrText xml:space="preserve"> PAGEREF _b18xv276mdsp \h </w:instrText>
-          </w:r>
-          <w:r>
-            <w:fldChar w:fldCharType="separate"/>
-          </w:r>
-          <w:r>
-            <w:rPr>
-              <w:rFonts w:ascii="Times New Roman" w:eastAsia="Times New Roman" w:hAnsi="Times New Roman" w:cs="Times New Roman"/>
-              <w:b/>
-              <w:color w:val="000000"/>
-              <w:sz w:val="28"/>
-              <w:szCs w:val="28"/>
-            </w:rPr>
-            <w:t>18</w:t>
-          </w:r>
-          <w:r>
-            <w:fldChar w:fldCharType="end"/>
-          </w:r>
         </w:p>
         <w:p>
           <w:pPr>
+            <w:pStyle w:val="ndice1"/>
             <w:tabs>
-              <w:tab w:val="right" w:pos="9025"/>
+              <w:tab w:val="right" w:pos="9019"/>
             </w:tabs>
-            <w:spacing w:before="200" w:line="240" w:lineRule="auto"/>
             <w:rPr>
-              <w:rFonts w:ascii="Times New Roman" w:eastAsia="Times New Roman" w:hAnsi="Times New Roman" w:cs="Times New Roman"/>
-              <w:color w:val="000000"/>
+              <w:rFonts w:ascii="Times New Roman" w:hAnsi="Times New Roman" w:cs="Times New Roman"/>
+              <w:noProof/>
               <w:sz w:val="28"/>
               <w:szCs w:val="28"/>
             </w:rPr>
           </w:pPr>
-          <w:hyperlink w:anchor="_pbvpb0b8pxg5">
-            <w:r>
-              <w:rPr>
+          <w:hyperlink w:anchor="_Toc75553779" w:history="1">
+            <w:r>
+              <w:rPr>
+                <w:rStyle w:val="Hiperligao"/>
                 <w:rFonts w:ascii="Times New Roman" w:eastAsia="Times New Roman" w:hAnsi="Times New Roman" w:cs="Times New Roman"/>
-                <w:color w:val="000000"/>
+                <w:noProof/>
                 <w:sz w:val="28"/>
                 <w:szCs w:val="28"/>
               </w:rPr>
               <w:t>2.2.2 Arquitetura</w:t>
             </w:r>
+            <w:r>
+              <w:rPr>
+                <w:rFonts w:ascii="Times New Roman" w:hAnsi="Times New Roman" w:cs="Times New Roman"/>
+                <w:noProof/>
+                <w:webHidden/>
+                <w:sz w:val="28"/>
+                <w:szCs w:val="28"/>
+              </w:rPr>
+              <w:tab/>
+            </w:r>
+            <w:r>
+              <w:rPr>
+                <w:rFonts w:ascii="Times New Roman" w:hAnsi="Times New Roman" w:cs="Times New Roman"/>
+                <w:noProof/>
+                <w:webHidden/>
+                <w:sz w:val="28"/>
+                <w:szCs w:val="28"/>
+              </w:rPr>
+              <w:fldChar w:fldCharType="begin"/>
+            </w:r>
+            <w:r>
+              <w:rPr>
+                <w:rFonts w:ascii="Times New Roman" w:hAnsi="Times New Roman" w:cs="Times New Roman"/>
+                <w:noProof/>
+                <w:webHidden/>
+                <w:sz w:val="28"/>
+                <w:szCs w:val="28"/>
+              </w:rPr>
+              <w:instrText xml:space="preserve"> PAGEREF _Toc75553779 \h </w:instrText>
+            </w:r>
+            <w:r>
+              <w:rPr>
+                <w:rFonts w:ascii="Times New Roman" w:hAnsi="Times New Roman" w:cs="Times New Roman"/>
+                <w:noProof/>
+                <w:webHidden/>
+                <w:sz w:val="28"/>
+                <w:szCs w:val="28"/>
+              </w:rPr>
+            </w:r>
+            <w:r>
+              <w:rPr>
+                <w:rFonts w:ascii="Times New Roman" w:hAnsi="Times New Roman" w:cs="Times New Roman"/>
+                <w:noProof/>
+                <w:webHidden/>
+                <w:sz w:val="28"/>
+                <w:szCs w:val="28"/>
+              </w:rPr>
+              <w:fldChar w:fldCharType="separate"/>
+            </w:r>
+            <w:r>
+              <w:rPr>
+                <w:rFonts w:ascii="Times New Roman" w:hAnsi="Times New Roman" w:cs="Times New Roman"/>
+                <w:noProof/>
+                <w:webHidden/>
+                <w:sz w:val="28"/>
+                <w:szCs w:val="28"/>
+              </w:rPr>
+              <w:t>19</w:t>
+            </w:r>
+            <w:r>
+              <w:rPr>
+                <w:rFonts w:ascii="Times New Roman" w:hAnsi="Times New Roman" w:cs="Times New Roman"/>
+                <w:noProof/>
+                <w:webHidden/>
+                <w:sz w:val="28"/>
+                <w:szCs w:val="28"/>
+              </w:rPr>
+              <w:fldChar w:fldCharType="end"/>
+            </w:r>
           </w:hyperlink>
-          <w:r>
-            <w:rPr>
-              <w:rFonts w:ascii="Times New Roman" w:eastAsia="Times New Roman" w:hAnsi="Times New Roman" w:cs="Times New Roman"/>
-              <w:color w:val="000000"/>
-              <w:sz w:val="28"/>
-              <w:szCs w:val="28"/>
-            </w:rPr>
-            <w:tab/>
-          </w:r>
-          <w:r>
-            <w:fldChar w:fldCharType="begin"/>
-          </w:r>
-          <w:r>
-            <w:instrText xml:space="preserve"> PAGEREF _pbvpb0b8pxg5 \h </w:instrText>
-          </w:r>
-          <w:r>
-            <w:fldChar w:fldCharType="separate"/>
-          </w:r>
-          <w:r>
-            <w:rPr>
-              <w:rFonts w:ascii="Times New Roman" w:eastAsia="Times New Roman" w:hAnsi="Times New Roman" w:cs="Times New Roman"/>
-              <w:b/>
-              <w:color w:val="000000"/>
-              <w:sz w:val="28"/>
-              <w:szCs w:val="28"/>
-            </w:rPr>
-            <w:t>19</w:t>
-          </w:r>
-          <w:r>
-            <w:fldChar w:fldCharType="end"/>
-          </w:r>
         </w:p>
         <w:p>
           <w:pPr>
+            <w:pStyle w:val="ndice1"/>
             <w:tabs>
-              <w:tab w:val="right" w:pos="9025"/>
+              <w:tab w:val="left" w:pos="480"/>
+              <w:tab w:val="right" w:pos="9019"/>
             </w:tabs>
-            <w:spacing w:before="200" w:line="240" w:lineRule="auto"/>
             <w:rPr>
-              <w:rFonts w:ascii="Times New Roman" w:eastAsia="Times New Roman" w:hAnsi="Times New Roman" w:cs="Times New Roman"/>
-              <w:b/>
-              <w:color w:val="000000"/>
+              <w:rFonts w:ascii="Times New Roman" w:hAnsi="Times New Roman" w:cs="Times New Roman"/>
+              <w:noProof/>
               <w:sz w:val="28"/>
               <w:szCs w:val="28"/>
             </w:rPr>
           </w:pPr>
-          <w:hyperlink w:anchor="_hn7itqxamnum">
-            <w:r>
-              <w:rPr>
+          <w:hyperlink w:anchor="_Toc75553780" w:history="1">
+            <w:r>
+              <w:rPr>
+                <w:rStyle w:val="Hiperligao"/>
                 <w:rFonts w:ascii="Times New Roman" w:eastAsia="Times New Roman" w:hAnsi="Times New Roman" w:cs="Times New Roman"/>
                 <w:b/>
-                <w:color w:val="000000"/>
+                <w:noProof/>
+                <w:sz w:val="28"/>
+                <w:szCs w:val="28"/>
+              </w:rPr>
+              <w:t>3.</w:t>
+            </w:r>
+            <w:r>
+              <w:rPr>
+                <w:rFonts w:ascii="Times New Roman" w:hAnsi="Times New Roman" w:cs="Times New Roman"/>
+                <w:noProof/>
+                <w:sz w:val="28"/>
+                <w:szCs w:val="28"/>
+              </w:rPr>
+              <w:tab/>
+            </w:r>
+            <w:r>
+              <w:rPr>
+                <w:rStyle w:val="Hiperligao"/>
+                <w:rFonts w:ascii="Times New Roman" w:eastAsia="Times New Roman" w:hAnsi="Times New Roman" w:cs="Times New Roman"/>
+                <w:b/>
+                <w:noProof/>
                 <w:sz w:val="28"/>
                 <w:szCs w:val="28"/>
               </w:rPr>
               <w:t>Estado da Arte</w:t>
             </w:r>
+            <w:r>
+              <w:rPr>
+                <w:rFonts w:ascii="Times New Roman" w:hAnsi="Times New Roman" w:cs="Times New Roman"/>
+                <w:noProof/>
+                <w:webHidden/>
+                <w:sz w:val="28"/>
+                <w:szCs w:val="28"/>
+              </w:rPr>
+              <w:tab/>
+            </w:r>
+            <w:r>
+              <w:rPr>
+                <w:rFonts w:ascii="Times New Roman" w:hAnsi="Times New Roman" w:cs="Times New Roman"/>
+                <w:noProof/>
+                <w:webHidden/>
+                <w:sz w:val="28"/>
+                <w:szCs w:val="28"/>
+              </w:rPr>
+              <w:fldChar w:fldCharType="begin"/>
+            </w:r>
+            <w:r>
+              <w:rPr>
+                <w:rFonts w:ascii="Times New Roman" w:hAnsi="Times New Roman" w:cs="Times New Roman"/>
+                <w:noProof/>
+                <w:webHidden/>
+                <w:sz w:val="28"/>
+                <w:szCs w:val="28"/>
+              </w:rPr>
+              <w:instrText xml:space="preserve"> PAGEREF _Toc75553780 \h </w:instrText>
+            </w:r>
+            <w:r>
+              <w:rPr>
+                <w:rFonts w:ascii="Times New Roman" w:hAnsi="Times New Roman" w:cs="Times New Roman"/>
+                <w:noProof/>
+                <w:webHidden/>
+                <w:sz w:val="28"/>
+                <w:szCs w:val="28"/>
+              </w:rPr>
+            </w:r>
+            <w:r>
+              <w:rPr>
+                <w:rFonts w:ascii="Times New Roman" w:hAnsi="Times New Roman" w:cs="Times New Roman"/>
+                <w:noProof/>
+                <w:webHidden/>
+                <w:sz w:val="28"/>
+                <w:szCs w:val="28"/>
+              </w:rPr>
+              <w:fldChar w:fldCharType="separate"/>
+            </w:r>
+            <w:r>
+              <w:rPr>
+                <w:rFonts w:ascii="Times New Roman" w:hAnsi="Times New Roman" w:cs="Times New Roman"/>
+                <w:noProof/>
+                <w:webHidden/>
+                <w:sz w:val="28"/>
+                <w:szCs w:val="28"/>
+              </w:rPr>
+              <w:t>21</w:t>
+            </w:r>
+            <w:r>
+              <w:rPr>
+                <w:rFonts w:ascii="Times New Roman" w:hAnsi="Times New Roman" w:cs="Times New Roman"/>
+                <w:noProof/>
+                <w:webHidden/>
+                <w:sz w:val="28"/>
+                <w:szCs w:val="28"/>
+              </w:rPr>
+              <w:fldChar w:fldCharType="end"/>
+            </w:r>
           </w:hyperlink>
-          <w:r>
-            <w:rPr>
-              <w:rFonts w:ascii="Times New Roman" w:eastAsia="Times New Roman" w:hAnsi="Times New Roman" w:cs="Times New Roman"/>
-              <w:b/>
-              <w:color w:val="000000"/>
-              <w:sz w:val="28"/>
-              <w:szCs w:val="28"/>
-            </w:rPr>
-            <w:tab/>
-          </w:r>
-          <w:r>
-            <w:fldChar w:fldCharType="begin"/>
-          </w:r>
-          <w:r>
-            <w:instrText xml:space="preserve"> PAGEREF _hn7itqxamnum \h </w:instrText>
-          </w:r>
-          <w:r>
-            <w:fldChar w:fldCharType="separate"/>
-          </w:r>
-          <w:r>
-            <w:rPr>
-              <w:rFonts w:ascii="Times New Roman" w:eastAsia="Times New Roman" w:hAnsi="Times New Roman" w:cs="Times New Roman"/>
-              <w:b/>
-              <w:color w:val="000000"/>
-              <w:sz w:val="28"/>
-              <w:szCs w:val="28"/>
-            </w:rPr>
-            <w:t>21</w:t>
-          </w:r>
-          <w:r>
-            <w:fldChar w:fldCharType="end"/>
-          </w:r>
         </w:p>
         <w:p>
           <w:pPr>
+            <w:pStyle w:val="ndice1"/>
             <w:tabs>
-              <w:tab w:val="right" w:pos="9025"/>
+              <w:tab w:val="right" w:pos="9019"/>
             </w:tabs>
-            <w:spacing w:before="200" w:line="240" w:lineRule="auto"/>
             <w:rPr>
-              <w:rFonts w:ascii="Times New Roman" w:eastAsia="Times New Roman" w:hAnsi="Times New Roman" w:cs="Times New Roman"/>
-              <w:color w:val="000000"/>
+              <w:rFonts w:ascii="Times New Roman" w:hAnsi="Times New Roman" w:cs="Times New Roman"/>
+              <w:noProof/>
               <w:sz w:val="28"/>
               <w:szCs w:val="28"/>
             </w:rPr>
           </w:pPr>
-          <w:hyperlink w:anchor="_jia1pou9yv08">
-            <w:r>
-              <w:rPr>
+          <w:hyperlink w:anchor="_Toc75553781" w:history="1">
+            <w:r>
+              <w:rPr>
+                <w:rStyle w:val="Hiperligao"/>
                 <w:rFonts w:ascii="Times New Roman" w:eastAsia="Times New Roman" w:hAnsi="Times New Roman" w:cs="Times New Roman"/>
-                <w:color w:val="000000"/>
+                <w:noProof/>
                 <w:sz w:val="28"/>
                 <w:szCs w:val="28"/>
               </w:rPr>
               <w:t>3.1 Projetos Relacionados</w:t>
             </w:r>
+            <w:r>
+              <w:rPr>
+                <w:rFonts w:ascii="Times New Roman" w:hAnsi="Times New Roman" w:cs="Times New Roman"/>
+                <w:noProof/>
+                <w:webHidden/>
+                <w:sz w:val="28"/>
+                <w:szCs w:val="28"/>
+              </w:rPr>
+              <w:tab/>
+            </w:r>
+            <w:r>
+              <w:rPr>
+                <w:rFonts w:ascii="Times New Roman" w:hAnsi="Times New Roman" w:cs="Times New Roman"/>
+                <w:noProof/>
+                <w:webHidden/>
+                <w:sz w:val="28"/>
+                <w:szCs w:val="28"/>
+              </w:rPr>
+              <w:fldChar w:fldCharType="begin"/>
+            </w:r>
+            <w:r>
+              <w:rPr>
+                <w:rFonts w:ascii="Times New Roman" w:hAnsi="Times New Roman" w:cs="Times New Roman"/>
+                <w:noProof/>
+                <w:webHidden/>
+                <w:sz w:val="28"/>
+                <w:szCs w:val="28"/>
+              </w:rPr>
+              <w:instrText xml:space="preserve"> PAGEREF _Toc75553781 \h </w:instrText>
+            </w:r>
+            <w:r>
+              <w:rPr>
+                <w:rFonts w:ascii="Times New Roman" w:hAnsi="Times New Roman" w:cs="Times New Roman"/>
+                <w:noProof/>
+                <w:webHidden/>
+                <w:sz w:val="28"/>
+                <w:szCs w:val="28"/>
+              </w:rPr>
+            </w:r>
+            <w:r>
+              <w:rPr>
+                <w:rFonts w:ascii="Times New Roman" w:hAnsi="Times New Roman" w:cs="Times New Roman"/>
+                <w:noProof/>
+                <w:webHidden/>
+                <w:sz w:val="28"/>
+                <w:szCs w:val="28"/>
+              </w:rPr>
+              <w:fldChar w:fldCharType="separate"/>
+            </w:r>
+            <w:r>
+              <w:rPr>
+                <w:rFonts w:ascii="Times New Roman" w:hAnsi="Times New Roman" w:cs="Times New Roman"/>
+                <w:noProof/>
+                <w:webHidden/>
+                <w:sz w:val="28"/>
+                <w:szCs w:val="28"/>
+              </w:rPr>
+              <w:t>21</w:t>
+            </w:r>
+            <w:r>
+              <w:rPr>
+                <w:rFonts w:ascii="Times New Roman" w:hAnsi="Times New Roman" w:cs="Times New Roman"/>
+                <w:noProof/>
+                <w:webHidden/>
+                <w:sz w:val="28"/>
+                <w:szCs w:val="28"/>
+              </w:rPr>
+              <w:fldChar w:fldCharType="end"/>
+            </w:r>
           </w:hyperlink>
-          <w:r>
-            <w:rPr>
-              <w:rFonts w:ascii="Times New Roman" w:eastAsia="Times New Roman" w:hAnsi="Times New Roman" w:cs="Times New Roman"/>
-              <w:color w:val="000000"/>
-              <w:sz w:val="28"/>
-              <w:szCs w:val="28"/>
-            </w:rPr>
-            <w:tab/>
-          </w:r>
-          <w:r>
-            <w:fldChar w:fldCharType="begin"/>
-          </w:r>
-          <w:r>
-            <w:instrText xml:space="preserve"> PAGEREF _jia1pou9yv08 \h </w:instrText>
-          </w:r>
-          <w:r>
-            <w:fldChar w:fldCharType="separate"/>
-          </w:r>
-          <w:r>
-            <w:rPr>
-              <w:rFonts w:ascii="Times New Roman" w:eastAsia="Times New Roman" w:hAnsi="Times New Roman" w:cs="Times New Roman"/>
-              <w:b/>
-              <w:color w:val="000000"/>
-              <w:sz w:val="28"/>
-              <w:szCs w:val="28"/>
-            </w:rPr>
-            <w:t>21</w:t>
-          </w:r>
-          <w:r>
-            <w:fldChar w:fldCharType="end"/>
-          </w:r>
         </w:p>
         <w:p>
           <w:pPr>
+            <w:pStyle w:val="ndice1"/>
             <w:tabs>
-              <w:tab w:val="right" w:pos="9025"/>
+              <w:tab w:val="right" w:pos="9019"/>
             </w:tabs>
-            <w:spacing w:before="200" w:line="240" w:lineRule="auto"/>
             <w:rPr>
-              <w:rFonts w:ascii="Times New Roman" w:eastAsia="Times New Roman" w:hAnsi="Times New Roman" w:cs="Times New Roman"/>
-              <w:color w:val="000000"/>
+              <w:rFonts w:ascii="Times New Roman" w:hAnsi="Times New Roman" w:cs="Times New Roman"/>
+              <w:noProof/>
               <w:sz w:val="28"/>
               <w:szCs w:val="28"/>
             </w:rPr>
           </w:pPr>
-          <w:hyperlink w:anchor="_fe5kgyf259qa">
-            <w:r>
-              <w:rPr>
+          <w:hyperlink w:anchor="_Toc75553782" w:history="1">
+            <w:r>
+              <w:rPr>
+                <w:rStyle w:val="Hiperligao"/>
                 <w:rFonts w:ascii="Times New Roman" w:eastAsia="Times New Roman" w:hAnsi="Times New Roman" w:cs="Times New Roman"/>
-                <w:color w:val="000000"/>
+                <w:noProof/>
                 <w:sz w:val="28"/>
                 <w:szCs w:val="28"/>
               </w:rPr>
               <w:t>3.1.1 AWS Service Health Dashboard</w:t>
             </w:r>
+            <w:r>
+              <w:rPr>
+                <w:rFonts w:ascii="Times New Roman" w:hAnsi="Times New Roman" w:cs="Times New Roman"/>
+                <w:noProof/>
+                <w:webHidden/>
+                <w:sz w:val="28"/>
+                <w:szCs w:val="28"/>
+              </w:rPr>
+              <w:tab/>
+            </w:r>
+            <w:r>
+              <w:rPr>
+                <w:rFonts w:ascii="Times New Roman" w:hAnsi="Times New Roman" w:cs="Times New Roman"/>
+                <w:noProof/>
+                <w:webHidden/>
+                <w:sz w:val="28"/>
+                <w:szCs w:val="28"/>
+              </w:rPr>
+              <w:fldChar w:fldCharType="begin"/>
+            </w:r>
+            <w:r>
+              <w:rPr>
+                <w:rFonts w:ascii="Times New Roman" w:hAnsi="Times New Roman" w:cs="Times New Roman"/>
+                <w:noProof/>
+                <w:webHidden/>
+                <w:sz w:val="28"/>
+                <w:szCs w:val="28"/>
+              </w:rPr>
+              <w:instrText xml:space="preserve"> PAGEREF _Toc75553782 \h </w:instrText>
+            </w:r>
+            <w:r>
+              <w:rPr>
+                <w:rFonts w:ascii="Times New Roman" w:hAnsi="Times New Roman" w:cs="Times New Roman"/>
+                <w:noProof/>
+                <w:webHidden/>
+                <w:sz w:val="28"/>
+                <w:szCs w:val="28"/>
+              </w:rPr>
+            </w:r>
+            <w:r>
+              <w:rPr>
+                <w:rFonts w:ascii="Times New Roman" w:hAnsi="Times New Roman" w:cs="Times New Roman"/>
+                <w:noProof/>
+                <w:webHidden/>
+                <w:sz w:val="28"/>
+                <w:szCs w:val="28"/>
+              </w:rPr>
+              <w:fldChar w:fldCharType="separate"/>
+            </w:r>
+            <w:r>
+              <w:rPr>
+                <w:rFonts w:ascii="Times New Roman" w:hAnsi="Times New Roman" w:cs="Times New Roman"/>
+                <w:noProof/>
+                <w:webHidden/>
+                <w:sz w:val="28"/>
+                <w:szCs w:val="28"/>
+              </w:rPr>
+              <w:t>21</w:t>
+            </w:r>
+            <w:r>
+              <w:rPr>
+                <w:rFonts w:ascii="Times New Roman" w:hAnsi="Times New Roman" w:cs="Times New Roman"/>
+                <w:noProof/>
+                <w:webHidden/>
+                <w:sz w:val="28"/>
+                <w:szCs w:val="28"/>
+              </w:rPr>
+              <w:fldChar w:fldCharType="end"/>
+            </w:r>
           </w:hyperlink>
-          <w:r>
-            <w:rPr>
-              <w:rFonts w:ascii="Times New Roman" w:eastAsia="Times New Roman" w:hAnsi="Times New Roman" w:cs="Times New Roman"/>
-              <w:color w:val="000000"/>
-              <w:sz w:val="28"/>
-              <w:szCs w:val="28"/>
-            </w:rPr>
-            <w:tab/>
-          </w:r>
-          <w:r>
-            <w:fldChar w:fldCharType="begin"/>
-          </w:r>
-          <w:r>
-            <w:instrText xml:space="preserve"> PAGEREF _fe5kgyf259qa \h </w:instrText>
-          </w:r>
-          <w:r>
-            <w:fldChar w:fldCharType="separate"/>
-          </w:r>
-          <w:r>
-            <w:rPr>
-              <w:rFonts w:ascii="Times New Roman" w:eastAsia="Times New Roman" w:hAnsi="Times New Roman" w:cs="Times New Roman"/>
-              <w:b/>
-              <w:color w:val="000000"/>
-              <w:sz w:val="28"/>
-              <w:szCs w:val="28"/>
-            </w:rPr>
-            <w:t>21</w:t>
-          </w:r>
-          <w:r>
-            <w:fldChar w:fldCharType="end"/>
-          </w:r>
         </w:p>
         <w:p>
           <w:pPr>
+            <w:pStyle w:val="ndice1"/>
             <w:tabs>
-              <w:tab w:val="right" w:pos="9025"/>
+              <w:tab w:val="right" w:pos="9019"/>
             </w:tabs>
-            <w:spacing w:before="200" w:line="240" w:lineRule="auto"/>
             <w:rPr>
-              <w:rFonts w:ascii="Times New Roman" w:eastAsia="Times New Roman" w:hAnsi="Times New Roman" w:cs="Times New Roman"/>
-              <w:color w:val="000000"/>
+              <w:rFonts w:ascii="Times New Roman" w:hAnsi="Times New Roman" w:cs="Times New Roman"/>
+              <w:noProof/>
               <w:sz w:val="28"/>
               <w:szCs w:val="28"/>
             </w:rPr>
           </w:pPr>
-          <w:hyperlink w:anchor="_1gsmjdglcyi2">
-            <w:r>
-              <w:rPr>
+          <w:hyperlink w:anchor="_Toc75553783" w:history="1">
+            <w:r>
+              <w:rPr>
+                <w:rStyle w:val="Hiperligao"/>
                 <w:rFonts w:ascii="Times New Roman" w:eastAsia="Times New Roman" w:hAnsi="Times New Roman" w:cs="Times New Roman"/>
-                <w:color w:val="000000"/>
-                <w:sz w:val="28"/>
-                <w:szCs w:val="28"/>
+                <w:noProof/>
+                <w:sz w:val="28"/>
+                <w:szCs w:val="28"/>
+                <w:lang w:val="en-US"/>
               </w:rPr>
               <w:t>3.1.2 Google Cloud Status Dashboard</w:t>
             </w:r>
+            <w:r>
+              <w:rPr>
+                <w:rFonts w:ascii="Times New Roman" w:hAnsi="Times New Roman" w:cs="Times New Roman"/>
+                <w:noProof/>
+                <w:webHidden/>
+                <w:sz w:val="28"/>
+                <w:szCs w:val="28"/>
+              </w:rPr>
+              <w:tab/>
+            </w:r>
+            <w:r>
+              <w:rPr>
+                <w:rFonts w:ascii="Times New Roman" w:hAnsi="Times New Roman" w:cs="Times New Roman"/>
+                <w:noProof/>
+                <w:webHidden/>
+                <w:sz w:val="28"/>
+                <w:szCs w:val="28"/>
+              </w:rPr>
+              <w:fldChar w:fldCharType="begin"/>
+            </w:r>
+            <w:r>
+              <w:rPr>
+                <w:rFonts w:ascii="Times New Roman" w:hAnsi="Times New Roman" w:cs="Times New Roman"/>
+                <w:noProof/>
+                <w:webHidden/>
+                <w:sz w:val="28"/>
+                <w:szCs w:val="28"/>
+              </w:rPr>
+              <w:instrText xml:space="preserve"> PAGEREF _Toc75553783 \h </w:instrText>
+            </w:r>
+            <w:r>
+              <w:rPr>
+                <w:rFonts w:ascii="Times New Roman" w:hAnsi="Times New Roman" w:cs="Times New Roman"/>
+                <w:noProof/>
+                <w:webHidden/>
+                <w:sz w:val="28"/>
+                <w:szCs w:val="28"/>
+              </w:rPr>
+            </w:r>
+            <w:r>
+              <w:rPr>
+                <w:rFonts w:ascii="Times New Roman" w:hAnsi="Times New Roman" w:cs="Times New Roman"/>
+                <w:noProof/>
+                <w:webHidden/>
+                <w:sz w:val="28"/>
+                <w:szCs w:val="28"/>
+              </w:rPr>
+              <w:fldChar w:fldCharType="separate"/>
+            </w:r>
+            <w:r>
+              <w:rPr>
+                <w:rFonts w:ascii="Times New Roman" w:hAnsi="Times New Roman" w:cs="Times New Roman"/>
+                <w:noProof/>
+                <w:webHidden/>
+                <w:sz w:val="28"/>
+                <w:szCs w:val="28"/>
+              </w:rPr>
+              <w:t>22</w:t>
+            </w:r>
+            <w:r>
+              <w:rPr>
+                <w:rFonts w:ascii="Times New Roman" w:hAnsi="Times New Roman" w:cs="Times New Roman"/>
+                <w:noProof/>
+                <w:webHidden/>
+                <w:sz w:val="28"/>
+                <w:szCs w:val="28"/>
+              </w:rPr>
+              <w:fldChar w:fldCharType="end"/>
+            </w:r>
           </w:hyperlink>
-          <w:r>
-            <w:rPr>
-              <w:rFonts w:ascii="Times New Roman" w:eastAsia="Times New Roman" w:hAnsi="Times New Roman" w:cs="Times New Roman"/>
-              <w:color w:val="000000"/>
-              <w:sz w:val="28"/>
-              <w:szCs w:val="28"/>
-            </w:rPr>
-            <w:tab/>
-          </w:r>
-          <w:r>
-            <w:fldChar w:fldCharType="begin"/>
-          </w:r>
-          <w:r>
-            <w:instrText xml:space="preserve"> PAGEREF _1gsmjdglcyi2 \h </w:instrText>
-          </w:r>
-          <w:r>
-            <w:fldChar w:fldCharType="separate"/>
-          </w:r>
-          <w:r>
-            <w:rPr>
-              <w:rFonts w:ascii="Times New Roman" w:eastAsia="Times New Roman" w:hAnsi="Times New Roman" w:cs="Times New Roman"/>
-              <w:b/>
-              <w:color w:val="000000"/>
-              <w:sz w:val="28"/>
-              <w:szCs w:val="28"/>
-            </w:rPr>
-            <w:t>22</w:t>
-          </w:r>
-          <w:r>
-            <w:fldChar w:fldCharType="end"/>
-          </w:r>
         </w:p>
         <w:p>
           <w:pPr>
+            <w:pStyle w:val="ndice1"/>
             <w:tabs>
-              <w:tab w:val="right" w:pos="9025"/>
+              <w:tab w:val="right" w:pos="9019"/>
             </w:tabs>
-            <w:spacing w:before="200" w:line="240" w:lineRule="auto"/>
             <w:rPr>
-              <w:rFonts w:ascii="Times New Roman" w:eastAsia="Times New Roman" w:hAnsi="Times New Roman" w:cs="Times New Roman"/>
-              <w:color w:val="000000"/>
+              <w:rFonts w:ascii="Times New Roman" w:hAnsi="Times New Roman" w:cs="Times New Roman"/>
+              <w:noProof/>
               <w:sz w:val="28"/>
               <w:szCs w:val="28"/>
             </w:rPr>
           </w:pPr>
-          <w:hyperlink w:anchor="_p3aejpk2oqo3">
-            <w:r>
-              <w:rPr>
+          <w:hyperlink w:anchor="_Toc75553784" w:history="1">
+            <w:r>
+              <w:rPr>
+                <w:rStyle w:val="Hiperligao"/>
                 <w:rFonts w:ascii="Times New Roman" w:eastAsia="Times New Roman" w:hAnsi="Times New Roman" w:cs="Times New Roman"/>
-                <w:color w:val="000000"/>
+                <w:noProof/>
                 <w:sz w:val="28"/>
                 <w:szCs w:val="28"/>
               </w:rPr>
               <w:t>3.2 Tecnologia Utilizada</w:t>
             </w:r>
+            <w:r>
+              <w:rPr>
+                <w:rFonts w:ascii="Times New Roman" w:hAnsi="Times New Roman" w:cs="Times New Roman"/>
+                <w:noProof/>
+                <w:webHidden/>
+                <w:sz w:val="28"/>
+                <w:szCs w:val="28"/>
+              </w:rPr>
+              <w:tab/>
+            </w:r>
+            <w:r>
+              <w:rPr>
+                <w:rFonts w:ascii="Times New Roman" w:hAnsi="Times New Roman" w:cs="Times New Roman"/>
+                <w:noProof/>
+                <w:webHidden/>
+                <w:sz w:val="28"/>
+                <w:szCs w:val="28"/>
+              </w:rPr>
+              <w:fldChar w:fldCharType="begin"/>
+            </w:r>
+            <w:r>
+              <w:rPr>
+                <w:rFonts w:ascii="Times New Roman" w:hAnsi="Times New Roman" w:cs="Times New Roman"/>
+                <w:noProof/>
+                <w:webHidden/>
+                <w:sz w:val="28"/>
+                <w:szCs w:val="28"/>
+              </w:rPr>
+              <w:instrText xml:space="preserve"> PAGEREF _Toc75553784 \h </w:instrText>
+            </w:r>
+            <w:r>
+              <w:rPr>
+                <w:rFonts w:ascii="Times New Roman" w:hAnsi="Times New Roman" w:cs="Times New Roman"/>
+                <w:noProof/>
+                <w:webHidden/>
+                <w:sz w:val="28"/>
+                <w:szCs w:val="28"/>
+              </w:rPr>
+            </w:r>
+            <w:r>
+              <w:rPr>
+                <w:rFonts w:ascii="Times New Roman" w:hAnsi="Times New Roman" w:cs="Times New Roman"/>
+                <w:noProof/>
+                <w:webHidden/>
+                <w:sz w:val="28"/>
+                <w:szCs w:val="28"/>
+              </w:rPr>
+              <w:fldChar w:fldCharType="separate"/>
+            </w:r>
+            <w:r>
+              <w:rPr>
+                <w:rFonts w:ascii="Times New Roman" w:hAnsi="Times New Roman" w:cs="Times New Roman"/>
+                <w:noProof/>
+                <w:webHidden/>
+                <w:sz w:val="28"/>
+                <w:szCs w:val="28"/>
+              </w:rPr>
+              <w:t>22</w:t>
+            </w:r>
+            <w:r>
+              <w:rPr>
+                <w:rFonts w:ascii="Times New Roman" w:hAnsi="Times New Roman" w:cs="Times New Roman"/>
+                <w:noProof/>
+                <w:webHidden/>
+                <w:sz w:val="28"/>
+                <w:szCs w:val="28"/>
+              </w:rPr>
+              <w:fldChar w:fldCharType="end"/>
+            </w:r>
           </w:hyperlink>
-          <w:r>
-            <w:rPr>
-              <w:rFonts w:ascii="Times New Roman" w:eastAsia="Times New Roman" w:hAnsi="Times New Roman" w:cs="Times New Roman"/>
-              <w:color w:val="000000"/>
-              <w:sz w:val="28"/>
-              <w:szCs w:val="28"/>
-            </w:rPr>
-            <w:tab/>
-          </w:r>
-          <w:r>
-            <w:fldChar w:fldCharType="begin"/>
-          </w:r>
-          <w:r>
-            <w:instrText xml:space="preserve"> PAGEREF _p3aejpk2oqo3 \h </w:instrText>
-          </w:r>
-          <w:r>
-            <w:fldChar w:fldCharType="separate"/>
-          </w:r>
-          <w:r>
-            <w:rPr>
-              <w:rFonts w:ascii="Times New Roman" w:eastAsia="Times New Roman" w:hAnsi="Times New Roman" w:cs="Times New Roman"/>
-              <w:b/>
-              <w:color w:val="000000"/>
-              <w:sz w:val="28"/>
-              <w:szCs w:val="28"/>
-            </w:rPr>
-            <w:t>22</w:t>
-          </w:r>
-          <w:r>
-            <w:fldChar w:fldCharType="end"/>
-          </w:r>
         </w:p>
         <w:p>
           <w:pPr>
+            <w:pStyle w:val="ndice1"/>
             <w:tabs>
-              <w:tab w:val="right" w:pos="9025"/>
+              <w:tab w:val="right" w:pos="9019"/>
             </w:tabs>
-            <w:spacing w:before="200" w:line="240" w:lineRule="auto"/>
             <w:rPr>
-              <w:rFonts w:ascii="Times New Roman" w:eastAsia="Times New Roman" w:hAnsi="Times New Roman" w:cs="Times New Roman"/>
-              <w:color w:val="000000"/>
+              <w:rFonts w:ascii="Times New Roman" w:hAnsi="Times New Roman" w:cs="Times New Roman"/>
+              <w:noProof/>
               <w:sz w:val="28"/>
               <w:szCs w:val="28"/>
             </w:rPr>
           </w:pPr>
-          <w:hyperlink w:anchor="_dzdgr5u2kubb">
-            <w:r>
-              <w:rPr>
+          <w:hyperlink w:anchor="_Toc75553785" w:history="1">
+            <w:r>
+              <w:rPr>
+                <w:rStyle w:val="Hiperligao"/>
                 <w:rFonts w:ascii="Times New Roman" w:eastAsia="Times New Roman" w:hAnsi="Times New Roman" w:cs="Times New Roman"/>
-                <w:color w:val="000000"/>
+                <w:noProof/>
                 <w:sz w:val="28"/>
                 <w:szCs w:val="28"/>
               </w:rPr>
               <w:t>3.2.1 ReactJS</w:t>
             </w:r>
+            <w:r>
+              <w:rPr>
+                <w:rFonts w:ascii="Times New Roman" w:hAnsi="Times New Roman" w:cs="Times New Roman"/>
+                <w:noProof/>
+                <w:webHidden/>
+                <w:sz w:val="28"/>
+                <w:szCs w:val="28"/>
+              </w:rPr>
+              <w:tab/>
+            </w:r>
+            <w:r>
+              <w:rPr>
+                <w:rFonts w:ascii="Times New Roman" w:hAnsi="Times New Roman" w:cs="Times New Roman"/>
+                <w:noProof/>
+                <w:webHidden/>
+                <w:sz w:val="28"/>
+                <w:szCs w:val="28"/>
+              </w:rPr>
+              <w:fldChar w:fldCharType="begin"/>
+            </w:r>
+            <w:r>
+              <w:rPr>
+                <w:rFonts w:ascii="Times New Roman" w:hAnsi="Times New Roman" w:cs="Times New Roman"/>
+                <w:noProof/>
+                <w:webHidden/>
+                <w:sz w:val="28"/>
+                <w:szCs w:val="28"/>
+              </w:rPr>
+              <w:instrText xml:space="preserve"> PAGEREF _Toc75553785 \h </w:instrText>
+            </w:r>
+            <w:r>
+              <w:rPr>
+                <w:rFonts w:ascii="Times New Roman" w:hAnsi="Times New Roman" w:cs="Times New Roman"/>
+                <w:noProof/>
+                <w:webHidden/>
+                <w:sz w:val="28"/>
+                <w:szCs w:val="28"/>
+              </w:rPr>
+            </w:r>
+            <w:r>
+              <w:rPr>
+                <w:rFonts w:ascii="Times New Roman" w:hAnsi="Times New Roman" w:cs="Times New Roman"/>
+                <w:noProof/>
+                <w:webHidden/>
+                <w:sz w:val="28"/>
+                <w:szCs w:val="28"/>
+              </w:rPr>
+              <w:fldChar w:fldCharType="separate"/>
+            </w:r>
+            <w:r>
+              <w:rPr>
+                <w:rFonts w:ascii="Times New Roman" w:hAnsi="Times New Roman" w:cs="Times New Roman"/>
+                <w:noProof/>
+                <w:webHidden/>
+                <w:sz w:val="28"/>
+                <w:szCs w:val="28"/>
+              </w:rPr>
+              <w:t>22</w:t>
+            </w:r>
+            <w:r>
+              <w:rPr>
+                <w:rFonts w:ascii="Times New Roman" w:hAnsi="Times New Roman" w:cs="Times New Roman"/>
+                <w:noProof/>
+                <w:webHidden/>
+                <w:sz w:val="28"/>
+                <w:szCs w:val="28"/>
+              </w:rPr>
+              <w:fldChar w:fldCharType="end"/>
+            </w:r>
           </w:hyperlink>
-          <w:r>
-            <w:rPr>
-              <w:rFonts w:ascii="Times New Roman" w:eastAsia="Times New Roman" w:hAnsi="Times New Roman" w:cs="Times New Roman"/>
-              <w:color w:val="000000"/>
-              <w:sz w:val="28"/>
-              <w:szCs w:val="28"/>
-            </w:rPr>
-            <w:tab/>
-          </w:r>
-          <w:r>
-            <w:fldChar w:fldCharType="begin"/>
-          </w:r>
-          <w:r>
-            <w:instrText xml:space="preserve"> PAGEREF _dzdgr5u2kubb \h </w:instrText>
-          </w:r>
-          <w:r>
-            <w:fldChar w:fldCharType="separate"/>
-          </w:r>
-          <w:r>
-            <w:rPr>
-              <w:rFonts w:ascii="Times New Roman" w:eastAsia="Times New Roman" w:hAnsi="Times New Roman" w:cs="Times New Roman"/>
-              <w:b/>
-              <w:color w:val="000000"/>
-              <w:sz w:val="28"/>
-              <w:szCs w:val="28"/>
-            </w:rPr>
-            <w:t>22</w:t>
-          </w:r>
-          <w:r>
-            <w:fldChar w:fldCharType="end"/>
-          </w:r>
         </w:p>
         <w:p>
           <w:pPr>
+            <w:pStyle w:val="ndice1"/>
             <w:tabs>
-              <w:tab w:val="right" w:pos="9025"/>
+              <w:tab w:val="right" w:pos="9019"/>
             </w:tabs>
-            <w:spacing w:before="200" w:line="240" w:lineRule="auto"/>
             <w:rPr>
-              <w:rFonts w:ascii="Times New Roman" w:eastAsia="Times New Roman" w:hAnsi="Times New Roman" w:cs="Times New Roman"/>
-              <w:color w:val="000000"/>
+              <w:rFonts w:ascii="Times New Roman" w:hAnsi="Times New Roman" w:cs="Times New Roman"/>
+              <w:noProof/>
               <w:sz w:val="28"/>
               <w:szCs w:val="28"/>
             </w:rPr>
           </w:pPr>
-          <w:hyperlink w:anchor="_lxhc7geffkls">
-            <w:r>
-              <w:rPr>
+          <w:hyperlink w:anchor="_Toc75553786" w:history="1">
+            <w:r>
+              <w:rPr>
+                <w:rStyle w:val="Hiperligao"/>
                 <w:rFonts w:ascii="Times New Roman" w:eastAsia="Times New Roman" w:hAnsi="Times New Roman" w:cs="Times New Roman"/>
-                <w:color w:val="000000"/>
-                <w:sz w:val="28"/>
-                <w:szCs w:val="28"/>
-              </w:rPr>
-              <w:t>3.2.2</w:t>
-            </w:r>
-            <w:r>
-              <w:rPr>
-                <w:rFonts w:ascii="Times New Roman" w:eastAsia="Times New Roman" w:hAnsi="Times New Roman" w:cs="Times New Roman"/>
-                <w:color w:val="000000"/>
-                <w:sz w:val="28"/>
-                <w:szCs w:val="28"/>
-              </w:rPr>
-              <w:t xml:space="preserve"> .NET</w:t>
+                <w:noProof/>
+                <w:sz w:val="28"/>
+                <w:szCs w:val="28"/>
+              </w:rPr>
+              <w:t>3.2.2 .NET</w:t>
+            </w:r>
+            <w:r>
+              <w:rPr>
+                <w:rFonts w:ascii="Times New Roman" w:hAnsi="Times New Roman" w:cs="Times New Roman"/>
+                <w:noProof/>
+                <w:webHidden/>
+                <w:sz w:val="28"/>
+                <w:szCs w:val="28"/>
+              </w:rPr>
+              <w:tab/>
+            </w:r>
+            <w:r>
+              <w:rPr>
+                <w:rFonts w:ascii="Times New Roman" w:hAnsi="Times New Roman" w:cs="Times New Roman"/>
+                <w:noProof/>
+                <w:webHidden/>
+                <w:sz w:val="28"/>
+                <w:szCs w:val="28"/>
+              </w:rPr>
+              <w:fldChar w:fldCharType="begin"/>
+            </w:r>
+            <w:r>
+              <w:rPr>
+                <w:rFonts w:ascii="Times New Roman" w:hAnsi="Times New Roman" w:cs="Times New Roman"/>
+                <w:noProof/>
+                <w:webHidden/>
+                <w:sz w:val="28"/>
+                <w:szCs w:val="28"/>
+              </w:rPr>
+              <w:instrText xml:space="preserve"> PAGEREF _Toc75553786 \h </w:instrText>
+            </w:r>
+            <w:r>
+              <w:rPr>
+                <w:rFonts w:ascii="Times New Roman" w:hAnsi="Times New Roman" w:cs="Times New Roman"/>
+                <w:noProof/>
+                <w:webHidden/>
+                <w:sz w:val="28"/>
+                <w:szCs w:val="28"/>
+              </w:rPr>
+            </w:r>
+            <w:r>
+              <w:rPr>
+                <w:rFonts w:ascii="Times New Roman" w:hAnsi="Times New Roman" w:cs="Times New Roman"/>
+                <w:noProof/>
+                <w:webHidden/>
+                <w:sz w:val="28"/>
+                <w:szCs w:val="28"/>
+              </w:rPr>
+              <w:fldChar w:fldCharType="separate"/>
+            </w:r>
+            <w:r>
+              <w:rPr>
+                <w:rFonts w:ascii="Times New Roman" w:hAnsi="Times New Roman" w:cs="Times New Roman"/>
+                <w:noProof/>
+                <w:webHidden/>
+                <w:sz w:val="28"/>
+                <w:szCs w:val="28"/>
+              </w:rPr>
+              <w:t>23</w:t>
+            </w:r>
+            <w:r>
+              <w:rPr>
+                <w:rFonts w:ascii="Times New Roman" w:hAnsi="Times New Roman" w:cs="Times New Roman"/>
+                <w:noProof/>
+                <w:webHidden/>
+                <w:sz w:val="28"/>
+                <w:szCs w:val="28"/>
+              </w:rPr>
+              <w:fldChar w:fldCharType="end"/>
             </w:r>
           </w:hyperlink>
-          <w:r>
-            <w:rPr>
-              <w:rFonts w:ascii="Times New Roman" w:eastAsia="Times New Roman" w:hAnsi="Times New Roman" w:cs="Times New Roman"/>
-              <w:color w:val="000000"/>
-              <w:sz w:val="28"/>
-              <w:szCs w:val="28"/>
-            </w:rPr>
-            <w:tab/>
-          </w:r>
-          <w:r>
-            <w:fldChar w:fldCharType="begin"/>
-          </w:r>
-          <w:r>
-            <w:instrText xml:space="preserve"> PAGEREF _lxhc7geffkls \h </w:instrText>
-          </w:r>
-          <w:r>
-            <w:fldChar w:fldCharType="separate"/>
-          </w:r>
-          <w:r>
-            <w:rPr>
-              <w:rFonts w:ascii="Times New Roman" w:eastAsia="Times New Roman" w:hAnsi="Times New Roman" w:cs="Times New Roman"/>
-              <w:b/>
-              <w:color w:val="000000"/>
-              <w:sz w:val="28"/>
-              <w:szCs w:val="28"/>
-            </w:rPr>
-            <w:t>23</w:t>
-          </w:r>
-          <w:r>
-            <w:fldChar w:fldCharType="end"/>
-          </w:r>
         </w:p>
         <w:p>
           <w:pPr>
+            <w:pStyle w:val="ndice1"/>
             <w:tabs>
-              <w:tab w:val="right" w:pos="9025"/>
+              <w:tab w:val="right" w:pos="9019"/>
             </w:tabs>
-            <w:spacing w:before="200" w:line="240" w:lineRule="auto"/>
             <w:rPr>
-              <w:rFonts w:ascii="Times New Roman" w:eastAsia="Times New Roman" w:hAnsi="Times New Roman" w:cs="Times New Roman"/>
-              <w:color w:val="000000"/>
+              <w:rFonts w:ascii="Times New Roman" w:hAnsi="Times New Roman" w:cs="Times New Roman"/>
+              <w:noProof/>
               <w:sz w:val="28"/>
               <w:szCs w:val="28"/>
             </w:rPr>
           </w:pPr>
-          <w:hyperlink w:anchor="_o6kzo6jz9lf5">
-            <w:r>
-              <w:rPr>
+          <w:hyperlink w:anchor="_Toc75553787" w:history="1">
+            <w:r>
+              <w:rPr>
+                <w:rStyle w:val="Hiperligao"/>
                 <w:rFonts w:ascii="Times New Roman" w:eastAsia="Times New Roman" w:hAnsi="Times New Roman" w:cs="Times New Roman"/>
-                <w:color w:val="000000"/>
+                <w:noProof/>
                 <w:sz w:val="28"/>
                 <w:szCs w:val="28"/>
               </w:rPr>
               <w:t>3.2.3 Persistence: SQL</w:t>
             </w:r>
+            <w:r>
+              <w:rPr>
+                <w:rFonts w:ascii="Times New Roman" w:hAnsi="Times New Roman" w:cs="Times New Roman"/>
+                <w:noProof/>
+                <w:webHidden/>
+                <w:sz w:val="28"/>
+                <w:szCs w:val="28"/>
+              </w:rPr>
+              <w:tab/>
+            </w:r>
+            <w:r>
+              <w:rPr>
+                <w:rFonts w:ascii="Times New Roman" w:hAnsi="Times New Roman" w:cs="Times New Roman"/>
+                <w:noProof/>
+                <w:webHidden/>
+                <w:sz w:val="28"/>
+                <w:szCs w:val="28"/>
+              </w:rPr>
+              <w:fldChar w:fldCharType="begin"/>
+            </w:r>
+            <w:r>
+              <w:rPr>
+                <w:rFonts w:ascii="Times New Roman" w:hAnsi="Times New Roman" w:cs="Times New Roman"/>
+                <w:noProof/>
+                <w:webHidden/>
+                <w:sz w:val="28"/>
+                <w:szCs w:val="28"/>
+              </w:rPr>
+              <w:instrText xml:space="preserve"> PAGEREF _Toc75553787 \h </w:instrText>
+            </w:r>
+            <w:r>
+              <w:rPr>
+                <w:rFonts w:ascii="Times New Roman" w:hAnsi="Times New Roman" w:cs="Times New Roman"/>
+                <w:noProof/>
+                <w:webHidden/>
+                <w:sz w:val="28"/>
+                <w:szCs w:val="28"/>
+              </w:rPr>
+            </w:r>
+            <w:r>
+              <w:rPr>
+                <w:rFonts w:ascii="Times New Roman" w:hAnsi="Times New Roman" w:cs="Times New Roman"/>
+                <w:noProof/>
+                <w:webHidden/>
+                <w:sz w:val="28"/>
+                <w:szCs w:val="28"/>
+              </w:rPr>
+              <w:fldChar w:fldCharType="separate"/>
+            </w:r>
+            <w:r>
+              <w:rPr>
+                <w:rFonts w:ascii="Times New Roman" w:hAnsi="Times New Roman" w:cs="Times New Roman"/>
+                <w:noProof/>
+                <w:webHidden/>
+                <w:sz w:val="28"/>
+                <w:szCs w:val="28"/>
+              </w:rPr>
+              <w:t>23</w:t>
+            </w:r>
+            <w:r>
+              <w:rPr>
+                <w:rFonts w:ascii="Times New Roman" w:hAnsi="Times New Roman" w:cs="Times New Roman"/>
+                <w:noProof/>
+                <w:webHidden/>
+                <w:sz w:val="28"/>
+                <w:szCs w:val="28"/>
+              </w:rPr>
+              <w:fldChar w:fldCharType="end"/>
+            </w:r>
           </w:hyperlink>
-          <w:r>
-            <w:rPr>
-              <w:rFonts w:ascii="Times New Roman" w:eastAsia="Times New Roman" w:hAnsi="Times New Roman" w:cs="Times New Roman"/>
-              <w:color w:val="000000"/>
-              <w:sz w:val="28"/>
-              <w:szCs w:val="28"/>
-            </w:rPr>
-            <w:tab/>
-          </w:r>
-          <w:r>
-            <w:fldChar w:fldCharType="begin"/>
-          </w:r>
-          <w:r>
-            <w:instrText xml:space="preserve"> PAGEREF _o6kzo6jz9lf5 \h </w:instrText>
-          </w:r>
-          <w:r>
-            <w:fldChar w:fldCharType="separate"/>
-          </w:r>
-          <w:r>
-            <w:rPr>
-              <w:rFonts w:ascii="Times New Roman" w:eastAsia="Times New Roman" w:hAnsi="Times New Roman" w:cs="Times New Roman"/>
-              <w:b/>
-              <w:color w:val="000000"/>
-              <w:sz w:val="28"/>
-              <w:szCs w:val="28"/>
-            </w:rPr>
-            <w:t>23</w:t>
-          </w:r>
-          <w:r>
-            <w:fldChar w:fldCharType="end"/>
-          </w:r>
         </w:p>
         <w:p>
           <w:pPr>
+            <w:pStyle w:val="ndice1"/>
             <w:tabs>
-              <w:tab w:val="right" w:pos="9025"/>
+              <w:tab w:val="right" w:pos="9019"/>
             </w:tabs>
-            <w:spacing w:before="200" w:line="240" w:lineRule="auto"/>
             <w:rPr>
-              <w:rFonts w:ascii="Times New Roman" w:eastAsia="Times New Roman" w:hAnsi="Times New Roman" w:cs="Times New Roman"/>
-              <w:color w:val="000000"/>
+              <w:rFonts w:ascii="Times New Roman" w:hAnsi="Times New Roman" w:cs="Times New Roman"/>
+              <w:noProof/>
               <w:sz w:val="28"/>
               <w:szCs w:val="28"/>
             </w:rPr>
           </w:pPr>
-          <w:hyperlink w:anchor="_gqm37k8zq2cs">
-            <w:r>
-              <w:rPr>
+          <w:hyperlink w:anchor="_Toc75553788" w:history="1">
+            <w:r>
+              <w:rPr>
+                <w:rStyle w:val="Hiperligao"/>
                 <w:rFonts w:ascii="Times New Roman" w:eastAsia="Times New Roman" w:hAnsi="Times New Roman" w:cs="Times New Roman"/>
-                <w:color w:val="000000"/>
-                <w:sz w:val="28"/>
-                <w:szCs w:val="28"/>
-              </w:rPr>
-              <w:t>3.2.4 API SCOM</w:t>
+                <w:noProof/>
+                <w:sz w:val="28"/>
+                <w:szCs w:val="28"/>
+              </w:rPr>
+              <w:t>3.2.4 SCOM</w:t>
+            </w:r>
+            <w:r>
+              <w:rPr>
+                <w:rFonts w:ascii="Times New Roman" w:hAnsi="Times New Roman" w:cs="Times New Roman"/>
+                <w:noProof/>
+                <w:webHidden/>
+                <w:sz w:val="28"/>
+                <w:szCs w:val="28"/>
+              </w:rPr>
+              <w:tab/>
+            </w:r>
+            <w:r>
+              <w:rPr>
+                <w:rFonts w:ascii="Times New Roman" w:hAnsi="Times New Roman" w:cs="Times New Roman"/>
+                <w:noProof/>
+                <w:webHidden/>
+                <w:sz w:val="28"/>
+                <w:szCs w:val="28"/>
+              </w:rPr>
+              <w:fldChar w:fldCharType="begin"/>
+            </w:r>
+            <w:r>
+              <w:rPr>
+                <w:rFonts w:ascii="Times New Roman" w:hAnsi="Times New Roman" w:cs="Times New Roman"/>
+                <w:noProof/>
+                <w:webHidden/>
+                <w:sz w:val="28"/>
+                <w:szCs w:val="28"/>
+              </w:rPr>
+              <w:instrText xml:space="preserve"> PAGEREF _Toc75553788 \h </w:instrText>
+            </w:r>
+            <w:r>
+              <w:rPr>
+                <w:rFonts w:ascii="Times New Roman" w:hAnsi="Times New Roman" w:cs="Times New Roman"/>
+                <w:noProof/>
+                <w:webHidden/>
+                <w:sz w:val="28"/>
+                <w:szCs w:val="28"/>
+              </w:rPr>
+            </w:r>
+            <w:r>
+              <w:rPr>
+                <w:rFonts w:ascii="Times New Roman" w:hAnsi="Times New Roman" w:cs="Times New Roman"/>
+                <w:noProof/>
+                <w:webHidden/>
+                <w:sz w:val="28"/>
+                <w:szCs w:val="28"/>
+              </w:rPr>
+              <w:fldChar w:fldCharType="separate"/>
+            </w:r>
+            <w:r>
+              <w:rPr>
+                <w:rFonts w:ascii="Times New Roman" w:hAnsi="Times New Roman" w:cs="Times New Roman"/>
+                <w:noProof/>
+                <w:webHidden/>
+                <w:sz w:val="28"/>
+                <w:szCs w:val="28"/>
+              </w:rPr>
+              <w:t>24</w:t>
+            </w:r>
+            <w:r>
+              <w:rPr>
+                <w:rFonts w:ascii="Times New Roman" w:hAnsi="Times New Roman" w:cs="Times New Roman"/>
+                <w:noProof/>
+                <w:webHidden/>
+                <w:sz w:val="28"/>
+                <w:szCs w:val="28"/>
+              </w:rPr>
+              <w:fldChar w:fldCharType="end"/>
             </w:r>
           </w:hyperlink>
-          <w:r>
-            <w:rPr>
-              <w:rFonts w:ascii="Times New Roman" w:eastAsia="Times New Roman" w:hAnsi="Times New Roman" w:cs="Times New Roman"/>
-              <w:color w:val="000000"/>
-              <w:sz w:val="28"/>
-              <w:szCs w:val="28"/>
-            </w:rPr>
-            <w:tab/>
-          </w:r>
-          <w:r>
-            <w:fldChar w:fldCharType="begin"/>
-          </w:r>
-          <w:r>
-            <w:instrText xml:space="preserve"> PAGEREF _gqm37k8zq2cs \h </w:instrText>
-          </w:r>
-          <w:r>
-            <w:fldChar w:fldCharType="separate"/>
-          </w:r>
-          <w:r>
-            <w:rPr>
-              <w:rFonts w:ascii="Times New Roman" w:eastAsia="Times New Roman" w:hAnsi="Times New Roman" w:cs="Times New Roman"/>
-              <w:b/>
-              <w:color w:val="000000"/>
-              <w:sz w:val="28"/>
-              <w:szCs w:val="28"/>
-            </w:rPr>
-            <w:t>24</w:t>
-          </w:r>
-          <w:r>
-            <w:fldChar w:fldCharType="end"/>
-          </w:r>
         </w:p>
         <w:p>
           <w:pPr>
+            <w:pStyle w:val="ndice1"/>
             <w:tabs>
-              <w:tab w:val="right" w:pos="9025"/>
+              <w:tab w:val="right" w:pos="9019"/>
             </w:tabs>
-            <w:spacing w:before="200" w:line="240" w:lineRule="auto"/>
             <w:rPr>
-              <w:rFonts w:ascii="Times New Roman" w:eastAsia="Times New Roman" w:hAnsi="Times New Roman" w:cs="Times New Roman"/>
-              <w:color w:val="000000"/>
+              <w:rFonts w:ascii="Times New Roman" w:hAnsi="Times New Roman" w:cs="Times New Roman"/>
+              <w:noProof/>
               <w:sz w:val="28"/>
               <w:szCs w:val="28"/>
             </w:rPr>
           </w:pPr>
-          <w:hyperlink w:anchor="_1wdrlr377as6">
-            <w:r>
-              <w:rPr>
+          <w:hyperlink w:anchor="_Toc75553789" w:history="1">
+            <w:r>
+              <w:rPr>
+                <w:rStyle w:val="Hiperligao"/>
                 <w:rFonts w:ascii="Times New Roman" w:eastAsia="Times New Roman" w:hAnsi="Times New Roman" w:cs="Times New Roman"/>
-                <w:color w:val="000000"/>
+                <w:noProof/>
                 <w:sz w:val="28"/>
                 <w:szCs w:val="28"/>
               </w:rPr>
               <w:t>3.2.5 Modelo Tecnológico</w:t>
             </w:r>
+            <w:r>
+              <w:rPr>
+                <w:rFonts w:ascii="Times New Roman" w:hAnsi="Times New Roman" w:cs="Times New Roman"/>
+                <w:noProof/>
+                <w:webHidden/>
+                <w:sz w:val="28"/>
+                <w:szCs w:val="28"/>
+              </w:rPr>
+              <w:tab/>
+            </w:r>
+            <w:r>
+              <w:rPr>
+                <w:rFonts w:ascii="Times New Roman" w:hAnsi="Times New Roman" w:cs="Times New Roman"/>
+                <w:noProof/>
+                <w:webHidden/>
+                <w:sz w:val="28"/>
+                <w:szCs w:val="28"/>
+              </w:rPr>
+              <w:fldChar w:fldCharType="begin"/>
+            </w:r>
+            <w:r>
+              <w:rPr>
+                <w:rFonts w:ascii="Times New Roman" w:hAnsi="Times New Roman" w:cs="Times New Roman"/>
+                <w:noProof/>
+                <w:webHidden/>
+                <w:sz w:val="28"/>
+                <w:szCs w:val="28"/>
+              </w:rPr>
+              <w:instrText xml:space="preserve"> PAGEREF _Toc75553789 \h </w:instrText>
+            </w:r>
+            <w:r>
+              <w:rPr>
+                <w:rFonts w:ascii="Times New Roman" w:hAnsi="Times New Roman" w:cs="Times New Roman"/>
+                <w:noProof/>
+                <w:webHidden/>
+                <w:sz w:val="28"/>
+                <w:szCs w:val="28"/>
+              </w:rPr>
+            </w:r>
+            <w:r>
+              <w:rPr>
+                <w:rFonts w:ascii="Times New Roman" w:hAnsi="Times New Roman" w:cs="Times New Roman"/>
+                <w:noProof/>
+                <w:webHidden/>
+                <w:sz w:val="28"/>
+                <w:szCs w:val="28"/>
+              </w:rPr>
+              <w:fldChar w:fldCharType="separate"/>
+            </w:r>
+            <w:r>
+              <w:rPr>
+                <w:rFonts w:ascii="Times New Roman" w:hAnsi="Times New Roman" w:cs="Times New Roman"/>
+                <w:noProof/>
+                <w:webHidden/>
+                <w:sz w:val="28"/>
+                <w:szCs w:val="28"/>
+              </w:rPr>
+              <w:t>25</w:t>
+            </w:r>
+            <w:r>
+              <w:rPr>
+                <w:rFonts w:ascii="Times New Roman" w:hAnsi="Times New Roman" w:cs="Times New Roman"/>
+                <w:noProof/>
+                <w:webHidden/>
+                <w:sz w:val="28"/>
+                <w:szCs w:val="28"/>
+              </w:rPr>
+              <w:fldChar w:fldCharType="end"/>
+            </w:r>
           </w:hyperlink>
-          <w:r>
-            <w:rPr>
-              <w:rFonts w:ascii="Times New Roman" w:eastAsia="Times New Roman" w:hAnsi="Times New Roman" w:cs="Times New Roman"/>
-              <w:color w:val="000000"/>
-              <w:sz w:val="28"/>
-              <w:szCs w:val="28"/>
-            </w:rPr>
-            <w:tab/>
-          </w:r>
-          <w:r>
-            <w:fldChar w:fldCharType="begin"/>
-          </w:r>
-          <w:r>
-            <w:instrText xml:space="preserve"> PAGEREF _1wdrlr377as6 \h </w:instrText>
-          </w:r>
-          <w:r>
-            <w:fldChar w:fldCharType="separate"/>
-          </w:r>
-          <w:r>
-            <w:rPr>
-              <w:rFonts w:ascii="Times New Roman" w:eastAsia="Times New Roman" w:hAnsi="Times New Roman" w:cs="Times New Roman"/>
-              <w:b/>
-              <w:color w:val="000000"/>
-              <w:sz w:val="28"/>
-              <w:szCs w:val="28"/>
-            </w:rPr>
-            <w:t>25</w:t>
-          </w:r>
-          <w:r>
-            <w:fldChar w:fldCharType="end"/>
-          </w:r>
         </w:p>
         <w:p>
           <w:pPr>
+            <w:pStyle w:val="ndice1"/>
             <w:tabs>
-              <w:tab w:val="right" w:pos="9025"/>
+              <w:tab w:val="right" w:pos="9019"/>
             </w:tabs>
-            <w:spacing w:before="200" w:line="240" w:lineRule="auto"/>
             <w:rPr>
-              <w:rFonts w:ascii="Times New Roman" w:eastAsia="Times New Roman" w:hAnsi="Times New Roman" w:cs="Times New Roman"/>
-              <w:color w:val="000000"/>
+              <w:rFonts w:ascii="Times New Roman" w:hAnsi="Times New Roman" w:cs="Times New Roman"/>
+              <w:noProof/>
               <w:sz w:val="28"/>
               <w:szCs w:val="28"/>
             </w:rPr>
           </w:pPr>
-          <w:hyperlink w:anchor="_4dnr7c4uy1wk">
-            <w:r>
-              <w:rPr>
+          <w:hyperlink w:anchor="_Toc75553790" w:history="1">
+            <w:r>
+              <w:rPr>
+                <w:rStyle w:val="Hiperligao"/>
                 <w:rFonts w:ascii="Times New Roman" w:eastAsia="Times New Roman" w:hAnsi="Times New Roman" w:cs="Times New Roman"/>
-                <w:color w:val="000000"/>
-                <w:sz w:val="28"/>
-                <w:szCs w:val="28"/>
+                <w:noProof/>
+                <w:sz w:val="28"/>
+                <w:szCs w:val="28"/>
+                <w:lang w:val="en-US"/>
               </w:rPr>
               <w:t>3.2.6 Ferramentas: Discord, Google Docs and Microsoft Teams</w:t>
             </w:r>
+            <w:r>
+              <w:rPr>
+                <w:rFonts w:ascii="Times New Roman" w:hAnsi="Times New Roman" w:cs="Times New Roman"/>
+                <w:noProof/>
+                <w:webHidden/>
+                <w:sz w:val="28"/>
+                <w:szCs w:val="28"/>
+              </w:rPr>
+              <w:tab/>
+            </w:r>
+            <w:r>
+              <w:rPr>
+                <w:rFonts w:ascii="Times New Roman" w:hAnsi="Times New Roman" w:cs="Times New Roman"/>
+                <w:noProof/>
+                <w:webHidden/>
+                <w:sz w:val="28"/>
+                <w:szCs w:val="28"/>
+              </w:rPr>
+              <w:fldChar w:fldCharType="begin"/>
+            </w:r>
+            <w:r>
+              <w:rPr>
+                <w:rFonts w:ascii="Times New Roman" w:hAnsi="Times New Roman" w:cs="Times New Roman"/>
+                <w:noProof/>
+                <w:webHidden/>
+                <w:sz w:val="28"/>
+                <w:szCs w:val="28"/>
+              </w:rPr>
+              <w:instrText xml:space="preserve"> PAGEREF _Toc75553790 \h </w:instrText>
+            </w:r>
+            <w:r>
+              <w:rPr>
+                <w:rFonts w:ascii="Times New Roman" w:hAnsi="Times New Roman" w:cs="Times New Roman"/>
+                <w:noProof/>
+                <w:webHidden/>
+                <w:sz w:val="28"/>
+                <w:szCs w:val="28"/>
+              </w:rPr>
+            </w:r>
+            <w:r>
+              <w:rPr>
+                <w:rFonts w:ascii="Times New Roman" w:hAnsi="Times New Roman" w:cs="Times New Roman"/>
+                <w:noProof/>
+                <w:webHidden/>
+                <w:sz w:val="28"/>
+                <w:szCs w:val="28"/>
+              </w:rPr>
+              <w:fldChar w:fldCharType="separate"/>
+            </w:r>
+            <w:r>
+              <w:rPr>
+                <w:rFonts w:ascii="Times New Roman" w:hAnsi="Times New Roman" w:cs="Times New Roman"/>
+                <w:noProof/>
+                <w:webHidden/>
+                <w:sz w:val="28"/>
+                <w:szCs w:val="28"/>
+              </w:rPr>
+              <w:t>26</w:t>
+            </w:r>
+            <w:r>
+              <w:rPr>
+                <w:rFonts w:ascii="Times New Roman" w:hAnsi="Times New Roman" w:cs="Times New Roman"/>
+                <w:noProof/>
+                <w:webHidden/>
+                <w:sz w:val="28"/>
+                <w:szCs w:val="28"/>
+              </w:rPr>
+              <w:fldChar w:fldCharType="end"/>
+            </w:r>
           </w:hyperlink>
-          <w:r>
-            <w:rPr>
-              <w:rFonts w:ascii="Times New Roman" w:eastAsia="Times New Roman" w:hAnsi="Times New Roman" w:cs="Times New Roman"/>
-              <w:color w:val="000000"/>
-              <w:sz w:val="28"/>
-              <w:szCs w:val="28"/>
-            </w:rPr>
-            <w:tab/>
-          </w:r>
-          <w:r>
-            <w:fldChar w:fldCharType="begin"/>
-          </w:r>
-          <w:r>
-            <w:instrText xml:space="preserve"> PAGEREF _4dnr7c4uy1wk \h </w:instrText>
-          </w:r>
-          <w:r>
-            <w:fldChar w:fldCharType="separate"/>
-          </w:r>
-          <w:r>
-            <w:rPr>
-              <w:rFonts w:ascii="Times New Roman" w:eastAsia="Times New Roman" w:hAnsi="Times New Roman" w:cs="Times New Roman"/>
-              <w:b/>
-              <w:color w:val="000000"/>
-              <w:sz w:val="28"/>
-              <w:szCs w:val="28"/>
-            </w:rPr>
-            <w:t>26</w:t>
-          </w:r>
-          <w:r>
-            <w:fldChar w:fldCharType="end"/>
-          </w:r>
         </w:p>
         <w:p>
           <w:pPr>
+            <w:pStyle w:val="ndice1"/>
             <w:tabs>
-              <w:tab w:val="right" w:pos="9025"/>
+              <w:tab w:val="right" w:pos="9019"/>
             </w:tabs>
-            <w:spacing w:before="200" w:line="240" w:lineRule="auto"/>
             <w:rPr>
-              <w:rFonts w:ascii="Times New Roman" w:eastAsia="Times New Roman" w:hAnsi="Times New Roman" w:cs="Times New Roman"/>
-              <w:color w:val="000000"/>
+              <w:rFonts w:ascii="Times New Roman" w:hAnsi="Times New Roman" w:cs="Times New Roman"/>
+              <w:noProof/>
               <w:sz w:val="28"/>
               <w:szCs w:val="28"/>
             </w:rPr>
           </w:pPr>
-          <w:hyperlink w:anchor="_7byvz0c9nrj4">
-            <w:r>
-              <w:rPr>
+          <w:hyperlink w:anchor="_Toc75553791" w:history="1">
+            <w:r>
+              <w:rPr>
+                <w:rStyle w:val="Hiperligao"/>
                 <w:rFonts w:ascii="Times New Roman" w:eastAsia="Times New Roman" w:hAnsi="Times New Roman" w:cs="Times New Roman"/>
-                <w:color w:val="000000"/>
+                <w:noProof/>
                 <w:sz w:val="28"/>
                 <w:szCs w:val="28"/>
               </w:rPr>
               <w:t>3.2.7 Ferramentas: Microsoft Azure and Github</w:t>
             </w:r>
+            <w:r>
+              <w:rPr>
+                <w:rFonts w:ascii="Times New Roman" w:hAnsi="Times New Roman" w:cs="Times New Roman"/>
+                <w:noProof/>
+                <w:webHidden/>
+                <w:sz w:val="28"/>
+                <w:szCs w:val="28"/>
+              </w:rPr>
+              <w:tab/>
+            </w:r>
+            <w:r>
+              <w:rPr>
+                <w:rFonts w:ascii="Times New Roman" w:hAnsi="Times New Roman" w:cs="Times New Roman"/>
+                <w:noProof/>
+                <w:webHidden/>
+                <w:sz w:val="28"/>
+                <w:szCs w:val="28"/>
+              </w:rPr>
+              <w:fldChar w:fldCharType="begin"/>
+            </w:r>
+            <w:r>
+              <w:rPr>
+                <w:rFonts w:ascii="Times New Roman" w:hAnsi="Times New Roman" w:cs="Times New Roman"/>
+                <w:noProof/>
+                <w:webHidden/>
+                <w:sz w:val="28"/>
+                <w:szCs w:val="28"/>
+              </w:rPr>
+              <w:instrText xml:space="preserve"> PAGEREF _Toc75553791 \h </w:instrText>
+            </w:r>
+            <w:r>
+              <w:rPr>
+                <w:rFonts w:ascii="Times New Roman" w:hAnsi="Times New Roman" w:cs="Times New Roman"/>
+                <w:noProof/>
+                <w:webHidden/>
+                <w:sz w:val="28"/>
+                <w:szCs w:val="28"/>
+              </w:rPr>
+            </w:r>
+            <w:r>
+              <w:rPr>
+                <w:rFonts w:ascii="Times New Roman" w:hAnsi="Times New Roman" w:cs="Times New Roman"/>
+                <w:noProof/>
+                <w:webHidden/>
+                <w:sz w:val="28"/>
+                <w:szCs w:val="28"/>
+              </w:rPr>
+              <w:fldChar w:fldCharType="separate"/>
+            </w:r>
+            <w:r>
+              <w:rPr>
+                <w:rFonts w:ascii="Times New Roman" w:hAnsi="Times New Roman" w:cs="Times New Roman"/>
+                <w:noProof/>
+                <w:webHidden/>
+                <w:sz w:val="28"/>
+                <w:szCs w:val="28"/>
+              </w:rPr>
+              <w:t>27</w:t>
+            </w:r>
+            <w:r>
+              <w:rPr>
+                <w:rFonts w:ascii="Times New Roman" w:hAnsi="Times New Roman" w:cs="Times New Roman"/>
+                <w:noProof/>
+                <w:webHidden/>
+                <w:sz w:val="28"/>
+                <w:szCs w:val="28"/>
+              </w:rPr>
+              <w:fldChar w:fldCharType="end"/>
+            </w:r>
           </w:hyperlink>
-          <w:r>
-            <w:rPr>
-              <w:rFonts w:ascii="Times New Roman" w:eastAsia="Times New Roman" w:hAnsi="Times New Roman" w:cs="Times New Roman"/>
-              <w:color w:val="000000"/>
-              <w:sz w:val="28"/>
-              <w:szCs w:val="28"/>
-            </w:rPr>
-            <w:tab/>
-          </w:r>
-          <w:r>
-            <w:fldChar w:fldCharType="begin"/>
-          </w:r>
-          <w:r>
-            <w:instrText xml:space="preserve"> PAGEREF _7byvz</w:instrText>
-          </w:r>
-          <w:r>
-            <w:instrText xml:space="preserve">0c9nrj4 \h </w:instrText>
-          </w:r>
-          <w:r>
-            <w:fldChar w:fldCharType="separate"/>
-          </w:r>
-          <w:r>
-            <w:rPr>
-              <w:rFonts w:ascii="Times New Roman" w:eastAsia="Times New Roman" w:hAnsi="Times New Roman" w:cs="Times New Roman"/>
-              <w:b/>
-              <w:color w:val="000000"/>
-              <w:sz w:val="28"/>
-              <w:szCs w:val="28"/>
-            </w:rPr>
-            <w:t>27</w:t>
-          </w:r>
-          <w:r>
-            <w:fldChar w:fldCharType="end"/>
-          </w:r>
         </w:p>
         <w:p>
           <w:pPr>
+            <w:pStyle w:val="ndice1"/>
             <w:tabs>
-              <w:tab w:val="right" w:pos="9025"/>
+              <w:tab w:val="left" w:pos="480"/>
+              <w:tab w:val="right" w:pos="9019"/>
             </w:tabs>
-            <w:spacing w:before="200" w:line="240" w:lineRule="auto"/>
             <w:rPr>
-              <w:rFonts w:ascii="Times New Roman" w:eastAsia="Times New Roman" w:hAnsi="Times New Roman" w:cs="Times New Roman"/>
-              <w:b/>
-              <w:color w:val="000000"/>
+              <w:rFonts w:ascii="Times New Roman" w:hAnsi="Times New Roman" w:cs="Times New Roman"/>
+              <w:noProof/>
               <w:sz w:val="28"/>
               <w:szCs w:val="28"/>
             </w:rPr>
           </w:pPr>
-          <w:hyperlink w:anchor="_chsq8dqlqzd4">
-            <w:r>
-              <w:rPr>
+          <w:hyperlink w:anchor="_Toc75553792" w:history="1">
+            <w:r>
+              <w:rPr>
+                <w:rStyle w:val="Hiperligao"/>
                 <w:rFonts w:ascii="Times New Roman" w:eastAsia="Times New Roman" w:hAnsi="Times New Roman" w:cs="Times New Roman"/>
                 <w:b/>
-                <w:color w:val="000000"/>
+                <w:noProof/>
+                <w:sz w:val="28"/>
+                <w:szCs w:val="28"/>
+              </w:rPr>
+              <w:t>4.</w:t>
+            </w:r>
+            <w:r>
+              <w:rPr>
+                <w:rFonts w:ascii="Times New Roman" w:hAnsi="Times New Roman" w:cs="Times New Roman"/>
+                <w:noProof/>
+                <w:sz w:val="28"/>
+                <w:szCs w:val="28"/>
+              </w:rPr>
+              <w:tab/>
+            </w:r>
+            <w:r>
+              <w:rPr>
+                <w:rStyle w:val="Hiperligao"/>
+                <w:rFonts w:ascii="Times New Roman" w:eastAsia="Times New Roman" w:hAnsi="Times New Roman" w:cs="Times New Roman"/>
+                <w:b/>
+                <w:noProof/>
                 <w:sz w:val="28"/>
                 <w:szCs w:val="28"/>
               </w:rPr>
               <w:t>Implementação</w:t>
             </w:r>
+            <w:r>
+              <w:rPr>
+                <w:rFonts w:ascii="Times New Roman" w:hAnsi="Times New Roman" w:cs="Times New Roman"/>
+                <w:noProof/>
+                <w:webHidden/>
+                <w:sz w:val="28"/>
+                <w:szCs w:val="28"/>
+              </w:rPr>
+              <w:tab/>
+            </w:r>
+            <w:r>
+              <w:rPr>
+                <w:rFonts w:ascii="Times New Roman" w:hAnsi="Times New Roman" w:cs="Times New Roman"/>
+                <w:noProof/>
+                <w:webHidden/>
+                <w:sz w:val="28"/>
+                <w:szCs w:val="28"/>
+              </w:rPr>
+              <w:fldChar w:fldCharType="begin"/>
+            </w:r>
+            <w:r>
+              <w:rPr>
+                <w:rFonts w:ascii="Times New Roman" w:hAnsi="Times New Roman" w:cs="Times New Roman"/>
+                <w:noProof/>
+                <w:webHidden/>
+                <w:sz w:val="28"/>
+                <w:szCs w:val="28"/>
+              </w:rPr>
+              <w:instrText xml:space="preserve"> PAGEREF _Toc75553792 \h </w:instrText>
+            </w:r>
+            <w:r>
+              <w:rPr>
+                <w:rFonts w:ascii="Times New Roman" w:hAnsi="Times New Roman" w:cs="Times New Roman"/>
+                <w:noProof/>
+                <w:webHidden/>
+                <w:sz w:val="28"/>
+                <w:szCs w:val="28"/>
+              </w:rPr>
+            </w:r>
+            <w:r>
+              <w:rPr>
+                <w:rFonts w:ascii="Times New Roman" w:hAnsi="Times New Roman" w:cs="Times New Roman"/>
+                <w:noProof/>
+                <w:webHidden/>
+                <w:sz w:val="28"/>
+                <w:szCs w:val="28"/>
+              </w:rPr>
+              <w:fldChar w:fldCharType="separate"/>
+            </w:r>
+            <w:r>
+              <w:rPr>
+                <w:rFonts w:ascii="Times New Roman" w:hAnsi="Times New Roman" w:cs="Times New Roman"/>
+                <w:noProof/>
+                <w:webHidden/>
+                <w:sz w:val="28"/>
+                <w:szCs w:val="28"/>
+              </w:rPr>
+              <w:t>29</w:t>
+            </w:r>
+            <w:r>
+              <w:rPr>
+                <w:rFonts w:ascii="Times New Roman" w:hAnsi="Times New Roman" w:cs="Times New Roman"/>
+                <w:noProof/>
+                <w:webHidden/>
+                <w:sz w:val="28"/>
+                <w:szCs w:val="28"/>
+              </w:rPr>
+              <w:fldChar w:fldCharType="end"/>
+            </w:r>
           </w:hyperlink>
-          <w:r>
-            <w:rPr>
-              <w:rFonts w:ascii="Times New Roman" w:eastAsia="Times New Roman" w:hAnsi="Times New Roman" w:cs="Times New Roman"/>
-              <w:b/>
-              <w:color w:val="000000"/>
-              <w:sz w:val="28"/>
-              <w:szCs w:val="28"/>
-            </w:rPr>
-            <w:tab/>
-          </w:r>
-          <w:r>
-            <w:fldChar w:fldCharType="begin"/>
-          </w:r>
-          <w:r>
-            <w:instrText xml:space="preserve"> PAGEREF _chsq8dqlqzd4 \h </w:instrText>
-          </w:r>
-          <w:r>
-            <w:fldChar w:fldCharType="separate"/>
-          </w:r>
-          <w:r>
-            <w:rPr>
-              <w:rFonts w:ascii="Times New Roman" w:eastAsia="Times New Roman" w:hAnsi="Times New Roman" w:cs="Times New Roman"/>
-              <w:b/>
-              <w:color w:val="000000"/>
-              <w:sz w:val="28"/>
-              <w:szCs w:val="28"/>
-            </w:rPr>
-            <w:t>29</w:t>
-          </w:r>
-          <w:r>
-            <w:fldChar w:fldCharType="end"/>
-          </w:r>
         </w:p>
         <w:p>
           <w:pPr>
+            <w:pStyle w:val="ndice1"/>
             <w:tabs>
-              <w:tab w:val="right" w:pos="9025"/>
+              <w:tab w:val="right" w:pos="9019"/>
             </w:tabs>
-            <w:spacing w:before="200" w:line="240" w:lineRule="auto"/>
             <w:rPr>
-              <w:rFonts w:ascii="Times New Roman" w:eastAsia="Times New Roman" w:hAnsi="Times New Roman" w:cs="Times New Roman"/>
-              <w:color w:val="000000"/>
+              <w:rFonts w:ascii="Times New Roman" w:hAnsi="Times New Roman" w:cs="Times New Roman"/>
+              <w:noProof/>
               <w:sz w:val="28"/>
               <w:szCs w:val="28"/>
             </w:rPr>
           </w:pPr>
-          <w:hyperlink w:anchor="_xzqi983v7igo">
-            <w:r>
-              <w:rPr>
+          <w:hyperlink w:anchor="_Toc75553793" w:history="1">
+            <w:r>
+              <w:rPr>
+                <w:rStyle w:val="Hiperligao"/>
                 <w:rFonts w:ascii="Times New Roman" w:eastAsia="Times New Roman" w:hAnsi="Times New Roman" w:cs="Times New Roman"/>
-                <w:color w:val="000000"/>
+                <w:noProof/>
                 <w:sz w:val="28"/>
                 <w:szCs w:val="28"/>
               </w:rPr>
               <w:t>4.1 Services</w:t>
             </w:r>
+            <w:r>
+              <w:rPr>
+                <w:rFonts w:ascii="Times New Roman" w:hAnsi="Times New Roman" w:cs="Times New Roman"/>
+                <w:noProof/>
+                <w:webHidden/>
+                <w:sz w:val="28"/>
+                <w:szCs w:val="28"/>
+              </w:rPr>
+              <w:tab/>
+            </w:r>
+            <w:r>
+              <w:rPr>
+                <w:rFonts w:ascii="Times New Roman" w:hAnsi="Times New Roman" w:cs="Times New Roman"/>
+                <w:noProof/>
+                <w:webHidden/>
+                <w:sz w:val="28"/>
+                <w:szCs w:val="28"/>
+              </w:rPr>
+              <w:fldChar w:fldCharType="begin"/>
+            </w:r>
+            <w:r>
+              <w:rPr>
+                <w:rFonts w:ascii="Times New Roman" w:hAnsi="Times New Roman" w:cs="Times New Roman"/>
+                <w:noProof/>
+                <w:webHidden/>
+                <w:sz w:val="28"/>
+                <w:szCs w:val="28"/>
+              </w:rPr>
+              <w:instrText xml:space="preserve"> PAGEREF _Toc75553793 \h </w:instrText>
+            </w:r>
+            <w:r>
+              <w:rPr>
+                <w:rFonts w:ascii="Times New Roman" w:hAnsi="Times New Roman" w:cs="Times New Roman"/>
+                <w:noProof/>
+                <w:webHidden/>
+                <w:sz w:val="28"/>
+                <w:szCs w:val="28"/>
+              </w:rPr>
+            </w:r>
+            <w:r>
+              <w:rPr>
+                <w:rFonts w:ascii="Times New Roman" w:hAnsi="Times New Roman" w:cs="Times New Roman"/>
+                <w:noProof/>
+                <w:webHidden/>
+                <w:sz w:val="28"/>
+                <w:szCs w:val="28"/>
+              </w:rPr>
+              <w:fldChar w:fldCharType="separate"/>
+            </w:r>
+            <w:r>
+              <w:rPr>
+                <w:rFonts w:ascii="Times New Roman" w:hAnsi="Times New Roman" w:cs="Times New Roman"/>
+                <w:noProof/>
+                <w:webHidden/>
+                <w:sz w:val="28"/>
+                <w:szCs w:val="28"/>
+              </w:rPr>
+              <w:t>29</w:t>
+            </w:r>
+            <w:r>
+              <w:rPr>
+                <w:rFonts w:ascii="Times New Roman" w:hAnsi="Times New Roman" w:cs="Times New Roman"/>
+                <w:noProof/>
+                <w:webHidden/>
+                <w:sz w:val="28"/>
+                <w:szCs w:val="28"/>
+              </w:rPr>
+              <w:fldChar w:fldCharType="end"/>
+            </w:r>
           </w:hyperlink>
-          <w:r>
-            <w:rPr>
-              <w:rFonts w:ascii="Times New Roman" w:eastAsia="Times New Roman" w:hAnsi="Times New Roman" w:cs="Times New Roman"/>
-              <w:color w:val="000000"/>
-              <w:sz w:val="28"/>
-              <w:szCs w:val="28"/>
-            </w:rPr>
-            <w:tab/>
-          </w:r>
-          <w:r>
-            <w:fldChar w:fldCharType="begin"/>
-          </w:r>
-          <w:r>
-            <w:instrText xml:space="preserve"> PAGEREF _xzqi983v7igo \h </w:instrText>
-          </w:r>
-          <w:r>
-            <w:fldChar w:fldCharType="separate"/>
-          </w:r>
-          <w:r>
-            <w:rPr>
-              <w:rFonts w:ascii="Times New Roman" w:eastAsia="Times New Roman" w:hAnsi="Times New Roman" w:cs="Times New Roman"/>
-              <w:b/>
-              <w:color w:val="000000"/>
-              <w:sz w:val="28"/>
-              <w:szCs w:val="28"/>
-            </w:rPr>
-            <w:t>29</w:t>
-          </w:r>
-          <w:r>
-            <w:fldChar w:fldCharType="end"/>
-          </w:r>
         </w:p>
         <w:p>
           <w:pPr>
+            <w:pStyle w:val="ndice1"/>
             <w:tabs>
-              <w:tab w:val="right" w:pos="9025"/>
+              <w:tab w:val="right" w:pos="9019"/>
             </w:tabs>
-            <w:spacing w:before="200" w:line="240" w:lineRule="auto"/>
             <w:rPr>
-              <w:rFonts w:ascii="Times New Roman" w:eastAsia="Times New Roman" w:hAnsi="Times New Roman" w:cs="Times New Roman"/>
-              <w:color w:val="000000"/>
+              <w:rFonts w:ascii="Times New Roman" w:hAnsi="Times New Roman" w:cs="Times New Roman"/>
+              <w:noProof/>
               <w:sz w:val="28"/>
               <w:szCs w:val="28"/>
             </w:rPr>
           </w:pPr>
-          <w:hyperlink w:anchor="_abzri3kgtzm9">
-            <w:r>
-              <w:rPr>
+          <w:hyperlink w:anchor="_Toc75553794" w:history="1">
+            <w:r>
+              <w:rPr>
+                <w:rStyle w:val="Hiperligao"/>
                 <w:rFonts w:ascii="Times New Roman" w:eastAsia="Times New Roman" w:hAnsi="Times New Roman" w:cs="Times New Roman"/>
-                <w:color w:val="000000"/>
+                <w:noProof/>
                 <w:sz w:val="28"/>
                 <w:szCs w:val="28"/>
               </w:rPr>
               <w:t>4.2 Dns</w:t>
             </w:r>
+            <w:r>
+              <w:rPr>
+                <w:rFonts w:ascii="Times New Roman" w:hAnsi="Times New Roman" w:cs="Times New Roman"/>
+                <w:noProof/>
+                <w:webHidden/>
+                <w:sz w:val="28"/>
+                <w:szCs w:val="28"/>
+              </w:rPr>
+              <w:tab/>
+            </w:r>
+            <w:r>
+              <w:rPr>
+                <w:rFonts w:ascii="Times New Roman" w:hAnsi="Times New Roman" w:cs="Times New Roman"/>
+                <w:noProof/>
+                <w:webHidden/>
+                <w:sz w:val="28"/>
+                <w:szCs w:val="28"/>
+              </w:rPr>
+              <w:fldChar w:fldCharType="begin"/>
+            </w:r>
+            <w:r>
+              <w:rPr>
+                <w:rFonts w:ascii="Times New Roman" w:hAnsi="Times New Roman" w:cs="Times New Roman"/>
+                <w:noProof/>
+                <w:webHidden/>
+                <w:sz w:val="28"/>
+                <w:szCs w:val="28"/>
+              </w:rPr>
+              <w:instrText xml:space="preserve"> PAGEREF _Toc75553794 \h </w:instrText>
+            </w:r>
+            <w:r>
+              <w:rPr>
+                <w:rFonts w:ascii="Times New Roman" w:hAnsi="Times New Roman" w:cs="Times New Roman"/>
+                <w:noProof/>
+                <w:webHidden/>
+                <w:sz w:val="28"/>
+                <w:szCs w:val="28"/>
+              </w:rPr>
+            </w:r>
+            <w:r>
+              <w:rPr>
+                <w:rFonts w:ascii="Times New Roman" w:hAnsi="Times New Roman" w:cs="Times New Roman"/>
+                <w:noProof/>
+                <w:webHidden/>
+                <w:sz w:val="28"/>
+                <w:szCs w:val="28"/>
+              </w:rPr>
+              <w:fldChar w:fldCharType="separate"/>
+            </w:r>
+            <w:r>
+              <w:rPr>
+                <w:rFonts w:ascii="Times New Roman" w:hAnsi="Times New Roman" w:cs="Times New Roman"/>
+                <w:noProof/>
+                <w:webHidden/>
+                <w:sz w:val="28"/>
+                <w:szCs w:val="28"/>
+              </w:rPr>
+              <w:t>32</w:t>
+            </w:r>
+            <w:r>
+              <w:rPr>
+                <w:rFonts w:ascii="Times New Roman" w:hAnsi="Times New Roman" w:cs="Times New Roman"/>
+                <w:noProof/>
+                <w:webHidden/>
+                <w:sz w:val="28"/>
+                <w:szCs w:val="28"/>
+              </w:rPr>
+              <w:fldChar w:fldCharType="end"/>
+            </w:r>
           </w:hyperlink>
-          <w:r>
-            <w:rPr>
-              <w:rFonts w:ascii="Times New Roman" w:eastAsia="Times New Roman" w:hAnsi="Times New Roman" w:cs="Times New Roman"/>
-              <w:color w:val="000000"/>
-              <w:sz w:val="28"/>
-              <w:szCs w:val="28"/>
-            </w:rPr>
-            <w:tab/>
-          </w:r>
-          <w:r>
-            <w:fldChar w:fldCharType="begin"/>
-          </w:r>
-          <w:r>
-            <w:instrText xml:space="preserve"> </w:instrText>
-          </w:r>
-          <w:r>
-            <w:instrText xml:space="preserve">PAGEREF _abzri3kgtzm9 \h </w:instrText>
-          </w:r>
-          <w:r>
-            <w:fldChar w:fldCharType="separate"/>
-          </w:r>
-          <w:r>
-            <w:rPr>
-              <w:rFonts w:ascii="Times New Roman" w:eastAsia="Times New Roman" w:hAnsi="Times New Roman" w:cs="Times New Roman"/>
-              <w:b/>
-              <w:color w:val="000000"/>
-              <w:sz w:val="28"/>
-              <w:szCs w:val="28"/>
-            </w:rPr>
-            <w:t>32</w:t>
-          </w:r>
-          <w:r>
-            <w:fldChar w:fldCharType="end"/>
-          </w:r>
         </w:p>
         <w:p>
           <w:pPr>
+            <w:pStyle w:val="ndice1"/>
             <w:tabs>
-              <w:tab w:val="right" w:pos="9025"/>
+              <w:tab w:val="right" w:pos="9019"/>
             </w:tabs>
-            <w:spacing w:before="200" w:line="240" w:lineRule="auto"/>
             <w:rPr>
-              <w:rFonts w:ascii="Times New Roman" w:eastAsia="Times New Roman" w:hAnsi="Times New Roman" w:cs="Times New Roman"/>
-              <w:color w:val="000000"/>
+              <w:rFonts w:ascii="Times New Roman" w:hAnsi="Times New Roman" w:cs="Times New Roman"/>
+              <w:noProof/>
               <w:sz w:val="28"/>
               <w:szCs w:val="28"/>
             </w:rPr>
           </w:pPr>
-          <w:hyperlink w:anchor="_av7dnkzf1pb">
-            <w:r>
-              <w:rPr>
+          <w:hyperlink w:anchor="_Toc75553795" w:history="1">
+            <w:r>
+              <w:rPr>
+                <w:rStyle w:val="Hiperligao"/>
                 <w:rFonts w:ascii="Times New Roman" w:eastAsia="Times New Roman" w:hAnsi="Times New Roman" w:cs="Times New Roman"/>
-                <w:color w:val="000000"/>
+                <w:noProof/>
                 <w:sz w:val="28"/>
                 <w:szCs w:val="28"/>
               </w:rPr>
               <w:t>4.3 Admin</w:t>
             </w:r>
+            <w:r>
+              <w:rPr>
+                <w:rFonts w:ascii="Times New Roman" w:hAnsi="Times New Roman" w:cs="Times New Roman"/>
+                <w:noProof/>
+                <w:webHidden/>
+                <w:sz w:val="28"/>
+                <w:szCs w:val="28"/>
+              </w:rPr>
+              <w:tab/>
+            </w:r>
+            <w:r>
+              <w:rPr>
+                <w:rFonts w:ascii="Times New Roman" w:hAnsi="Times New Roman" w:cs="Times New Roman"/>
+                <w:noProof/>
+                <w:webHidden/>
+                <w:sz w:val="28"/>
+                <w:szCs w:val="28"/>
+              </w:rPr>
+              <w:fldChar w:fldCharType="begin"/>
+            </w:r>
+            <w:r>
+              <w:rPr>
+                <w:rFonts w:ascii="Times New Roman" w:hAnsi="Times New Roman" w:cs="Times New Roman"/>
+                <w:noProof/>
+                <w:webHidden/>
+                <w:sz w:val="28"/>
+                <w:szCs w:val="28"/>
+              </w:rPr>
+              <w:instrText xml:space="preserve"> PAGEREF _Toc75553795 \h </w:instrText>
+            </w:r>
+            <w:r>
+              <w:rPr>
+                <w:rFonts w:ascii="Times New Roman" w:hAnsi="Times New Roman" w:cs="Times New Roman"/>
+                <w:noProof/>
+                <w:webHidden/>
+                <w:sz w:val="28"/>
+                <w:szCs w:val="28"/>
+              </w:rPr>
+            </w:r>
+            <w:r>
+              <w:rPr>
+                <w:rFonts w:ascii="Times New Roman" w:hAnsi="Times New Roman" w:cs="Times New Roman"/>
+                <w:noProof/>
+                <w:webHidden/>
+                <w:sz w:val="28"/>
+                <w:szCs w:val="28"/>
+              </w:rPr>
+              <w:fldChar w:fldCharType="separate"/>
+            </w:r>
+            <w:r>
+              <w:rPr>
+                <w:rFonts w:ascii="Times New Roman" w:hAnsi="Times New Roman" w:cs="Times New Roman"/>
+                <w:noProof/>
+                <w:webHidden/>
+                <w:sz w:val="28"/>
+                <w:szCs w:val="28"/>
+              </w:rPr>
+              <w:t>32</w:t>
+            </w:r>
+            <w:r>
+              <w:rPr>
+                <w:rFonts w:ascii="Times New Roman" w:hAnsi="Times New Roman" w:cs="Times New Roman"/>
+                <w:noProof/>
+                <w:webHidden/>
+                <w:sz w:val="28"/>
+                <w:szCs w:val="28"/>
+              </w:rPr>
+              <w:fldChar w:fldCharType="end"/>
+            </w:r>
           </w:hyperlink>
-          <w:r>
-            <w:rPr>
-              <w:rFonts w:ascii="Times New Roman" w:eastAsia="Times New Roman" w:hAnsi="Times New Roman" w:cs="Times New Roman"/>
-              <w:color w:val="000000"/>
-              <w:sz w:val="28"/>
-              <w:szCs w:val="28"/>
-            </w:rPr>
-            <w:tab/>
-          </w:r>
-          <w:r>
-            <w:fldChar w:fldCharType="begin"/>
-          </w:r>
-          <w:r>
-            <w:instrText xml:space="preserve"> PAGEREF _av7dnkzf1pb \h </w:instrText>
-          </w:r>
-          <w:r>
-            <w:fldChar w:fldCharType="separate"/>
-          </w:r>
-          <w:r>
-            <w:rPr>
-              <w:rFonts w:ascii="Times New Roman" w:eastAsia="Times New Roman" w:hAnsi="Times New Roman" w:cs="Times New Roman"/>
-              <w:b/>
-              <w:color w:val="000000"/>
-              <w:sz w:val="28"/>
-              <w:szCs w:val="28"/>
-            </w:rPr>
-            <w:t>32</w:t>
-          </w:r>
-          <w:r>
-            <w:fldChar w:fldCharType="end"/>
-          </w:r>
         </w:p>
         <w:p>
           <w:pPr>
+            <w:pStyle w:val="ndice1"/>
             <w:tabs>
-              <w:tab w:val="right" w:pos="9025"/>
+              <w:tab w:val="left" w:pos="480"/>
+              <w:tab w:val="right" w:pos="9019"/>
             </w:tabs>
-            <w:spacing w:before="200" w:line="240" w:lineRule="auto"/>
             <w:rPr>
-              <w:rFonts w:ascii="Times New Roman" w:eastAsia="Times New Roman" w:hAnsi="Times New Roman" w:cs="Times New Roman"/>
-              <w:b/>
-              <w:color w:val="000000"/>
+              <w:rFonts w:ascii="Times New Roman" w:hAnsi="Times New Roman" w:cs="Times New Roman"/>
+              <w:noProof/>
               <w:sz w:val="28"/>
               <w:szCs w:val="28"/>
             </w:rPr>
           </w:pPr>
-          <w:hyperlink w:anchor="_plch1fjynxyd">
-            <w:r>
-              <w:rPr>
+          <w:hyperlink w:anchor="_Toc75553796" w:history="1">
+            <w:r>
+              <w:rPr>
+                <w:rStyle w:val="Hiperligao"/>
                 <w:rFonts w:ascii="Times New Roman" w:eastAsia="Times New Roman" w:hAnsi="Times New Roman" w:cs="Times New Roman"/>
                 <w:b/>
-                <w:color w:val="000000"/>
+                <w:noProof/>
+                <w:sz w:val="28"/>
+                <w:szCs w:val="28"/>
+              </w:rPr>
+              <w:t>5.</w:t>
+            </w:r>
+            <w:r>
+              <w:rPr>
+                <w:rFonts w:ascii="Times New Roman" w:hAnsi="Times New Roman" w:cs="Times New Roman"/>
+                <w:noProof/>
+                <w:sz w:val="28"/>
+                <w:szCs w:val="28"/>
+              </w:rPr>
+              <w:tab/>
+            </w:r>
+            <w:r>
+              <w:rPr>
+                <w:rStyle w:val="Hiperligao"/>
+                <w:rFonts w:ascii="Times New Roman" w:eastAsia="Times New Roman" w:hAnsi="Times New Roman" w:cs="Times New Roman"/>
+                <w:b/>
+                <w:noProof/>
                 <w:sz w:val="28"/>
                 <w:szCs w:val="28"/>
               </w:rPr>
               <w:t>Conclusão</w:t>
             </w:r>
+            <w:r>
+              <w:rPr>
+                <w:rFonts w:ascii="Times New Roman" w:hAnsi="Times New Roman" w:cs="Times New Roman"/>
+                <w:noProof/>
+                <w:webHidden/>
+                <w:sz w:val="28"/>
+                <w:szCs w:val="28"/>
+              </w:rPr>
+              <w:tab/>
+            </w:r>
+            <w:r>
+              <w:rPr>
+                <w:rFonts w:ascii="Times New Roman" w:hAnsi="Times New Roman" w:cs="Times New Roman"/>
+                <w:noProof/>
+                <w:webHidden/>
+                <w:sz w:val="28"/>
+                <w:szCs w:val="28"/>
+              </w:rPr>
+              <w:fldChar w:fldCharType="begin"/>
+            </w:r>
+            <w:r>
+              <w:rPr>
+                <w:rFonts w:ascii="Times New Roman" w:hAnsi="Times New Roman" w:cs="Times New Roman"/>
+                <w:noProof/>
+                <w:webHidden/>
+                <w:sz w:val="28"/>
+                <w:szCs w:val="28"/>
+              </w:rPr>
+              <w:instrText xml:space="preserve"> PAGEREF _Toc75553796 \h </w:instrText>
+            </w:r>
+            <w:r>
+              <w:rPr>
+                <w:rFonts w:ascii="Times New Roman" w:hAnsi="Times New Roman" w:cs="Times New Roman"/>
+                <w:noProof/>
+                <w:webHidden/>
+                <w:sz w:val="28"/>
+                <w:szCs w:val="28"/>
+              </w:rPr>
+            </w:r>
+            <w:r>
+              <w:rPr>
+                <w:rFonts w:ascii="Times New Roman" w:hAnsi="Times New Roman" w:cs="Times New Roman"/>
+                <w:noProof/>
+                <w:webHidden/>
+                <w:sz w:val="28"/>
+                <w:szCs w:val="28"/>
+              </w:rPr>
+              <w:fldChar w:fldCharType="separate"/>
+            </w:r>
+            <w:r>
+              <w:rPr>
+                <w:rFonts w:ascii="Times New Roman" w:hAnsi="Times New Roman" w:cs="Times New Roman"/>
+                <w:noProof/>
+                <w:webHidden/>
+                <w:sz w:val="28"/>
+                <w:szCs w:val="28"/>
+              </w:rPr>
+              <w:t>38</w:t>
+            </w:r>
+            <w:r>
+              <w:rPr>
+                <w:rFonts w:ascii="Times New Roman" w:hAnsi="Times New Roman" w:cs="Times New Roman"/>
+                <w:noProof/>
+                <w:webHidden/>
+                <w:sz w:val="28"/>
+                <w:szCs w:val="28"/>
+              </w:rPr>
+              <w:fldChar w:fldCharType="end"/>
+            </w:r>
           </w:hyperlink>
-          <w:r>
-            <w:rPr>
-              <w:rFonts w:ascii="Times New Roman" w:eastAsia="Times New Roman" w:hAnsi="Times New Roman" w:cs="Times New Roman"/>
-              <w:b/>
-              <w:color w:val="000000"/>
-              <w:sz w:val="28"/>
-              <w:szCs w:val="28"/>
-            </w:rPr>
-            <w:tab/>
-          </w:r>
-          <w:r>
-            <w:fldChar w:fldCharType="begin"/>
-          </w:r>
-          <w:r>
-            <w:instrText xml:space="preserve"> PAGEREF _plch1fjynxyd \h </w:instrText>
-          </w:r>
-          <w:r>
-            <w:fldChar w:fldCharType="separate"/>
-          </w:r>
-          <w:r>
-            <w:rPr>
-              <w:rFonts w:ascii="Times New Roman" w:eastAsia="Times New Roman" w:hAnsi="Times New Roman" w:cs="Times New Roman"/>
-              <w:b/>
-              <w:color w:val="000000"/>
-              <w:sz w:val="28"/>
-              <w:szCs w:val="28"/>
-            </w:rPr>
-            <w:t>38</w:t>
-          </w:r>
-          <w:r>
-            <w:fldChar w:fldCharType="end"/>
-          </w:r>
         </w:p>
         <w:p>
           <w:pPr>
+            <w:pStyle w:val="ndice1"/>
             <w:tabs>
-              <w:tab w:val="right" w:pos="9025"/>
+              <w:tab w:val="right" w:pos="9019"/>
             </w:tabs>
-            <w:spacing w:before="200" w:line="240" w:lineRule="auto"/>
             <w:rPr>
-              <w:rFonts w:ascii="Times New Roman" w:eastAsia="Times New Roman" w:hAnsi="Times New Roman" w:cs="Times New Roman"/>
-              <w:color w:val="000000"/>
+              <w:rFonts w:ascii="Times New Roman" w:hAnsi="Times New Roman" w:cs="Times New Roman"/>
+              <w:noProof/>
               <w:sz w:val="28"/>
               <w:szCs w:val="28"/>
             </w:rPr>
           </w:pPr>
-          <w:hyperlink w:anchor="_c64q85uz50n0">
-            <w:r>
-              <w:rPr>
+          <w:hyperlink w:anchor="_Toc75553797" w:history="1">
+            <w:r>
+              <w:rPr>
+                <w:rStyle w:val="Hiperligao"/>
                 <w:rFonts w:ascii="Times New Roman" w:eastAsia="Times New Roman" w:hAnsi="Times New Roman" w:cs="Times New Roman"/>
-                <w:color w:val="000000"/>
+                <w:noProof/>
                 <w:sz w:val="28"/>
                 <w:szCs w:val="28"/>
               </w:rPr>
               <w:t>5.1 Sumário</w:t>
             </w:r>
+            <w:r>
+              <w:rPr>
+                <w:rFonts w:ascii="Times New Roman" w:hAnsi="Times New Roman" w:cs="Times New Roman"/>
+                <w:noProof/>
+                <w:webHidden/>
+                <w:sz w:val="28"/>
+                <w:szCs w:val="28"/>
+              </w:rPr>
+              <w:tab/>
+            </w:r>
+            <w:r>
+              <w:rPr>
+                <w:rFonts w:ascii="Times New Roman" w:hAnsi="Times New Roman" w:cs="Times New Roman"/>
+                <w:noProof/>
+                <w:webHidden/>
+                <w:sz w:val="28"/>
+                <w:szCs w:val="28"/>
+              </w:rPr>
+              <w:fldChar w:fldCharType="begin"/>
+            </w:r>
+            <w:r>
+              <w:rPr>
+                <w:rFonts w:ascii="Times New Roman" w:hAnsi="Times New Roman" w:cs="Times New Roman"/>
+                <w:noProof/>
+                <w:webHidden/>
+                <w:sz w:val="28"/>
+                <w:szCs w:val="28"/>
+              </w:rPr>
+              <w:instrText xml:space="preserve"> PAGEREF _Toc75553797 \h </w:instrText>
+            </w:r>
+            <w:r>
+              <w:rPr>
+                <w:rFonts w:ascii="Times New Roman" w:hAnsi="Times New Roman" w:cs="Times New Roman"/>
+                <w:noProof/>
+                <w:webHidden/>
+                <w:sz w:val="28"/>
+                <w:szCs w:val="28"/>
+              </w:rPr>
+            </w:r>
+            <w:r>
+              <w:rPr>
+                <w:rFonts w:ascii="Times New Roman" w:hAnsi="Times New Roman" w:cs="Times New Roman"/>
+                <w:noProof/>
+                <w:webHidden/>
+                <w:sz w:val="28"/>
+                <w:szCs w:val="28"/>
+              </w:rPr>
+              <w:fldChar w:fldCharType="separate"/>
+            </w:r>
+            <w:r>
+              <w:rPr>
+                <w:rFonts w:ascii="Times New Roman" w:hAnsi="Times New Roman" w:cs="Times New Roman"/>
+                <w:noProof/>
+                <w:webHidden/>
+                <w:sz w:val="28"/>
+                <w:szCs w:val="28"/>
+              </w:rPr>
+              <w:t>38</w:t>
+            </w:r>
+            <w:r>
+              <w:rPr>
+                <w:rFonts w:ascii="Times New Roman" w:hAnsi="Times New Roman" w:cs="Times New Roman"/>
+                <w:noProof/>
+                <w:webHidden/>
+                <w:sz w:val="28"/>
+                <w:szCs w:val="28"/>
+              </w:rPr>
+              <w:fldChar w:fldCharType="end"/>
+            </w:r>
           </w:hyperlink>
-          <w:r>
-            <w:rPr>
-              <w:rFonts w:ascii="Times New Roman" w:eastAsia="Times New Roman" w:hAnsi="Times New Roman" w:cs="Times New Roman"/>
-              <w:color w:val="000000"/>
-              <w:sz w:val="28"/>
-              <w:szCs w:val="28"/>
-            </w:rPr>
-            <w:tab/>
-          </w:r>
-          <w:r>
-            <w:fldChar w:fldCharType="begin"/>
-          </w:r>
-          <w:r>
-            <w:instrText xml:space="preserve"> PAGEREF _c64q85uz50n0 \h </w:instrText>
-          </w:r>
-          <w:r>
-            <w:fldChar w:fldCharType="separate"/>
-          </w:r>
-          <w:r>
-            <w:rPr>
-              <w:rFonts w:ascii="Times New Roman" w:eastAsia="Times New Roman" w:hAnsi="Times New Roman" w:cs="Times New Roman"/>
-              <w:b/>
-              <w:color w:val="000000"/>
-              <w:sz w:val="28"/>
-              <w:szCs w:val="28"/>
-            </w:rPr>
-            <w:t>38</w:t>
-          </w:r>
-          <w:r>
-            <w:fldChar w:fldCharType="end"/>
-          </w:r>
         </w:p>
         <w:p>
           <w:pPr>
+            <w:pStyle w:val="ndice1"/>
             <w:tabs>
-              <w:tab w:val="right" w:pos="9025"/>
+              <w:tab w:val="right" w:pos="9019"/>
             </w:tabs>
-            <w:spacing w:before="200" w:line="240" w:lineRule="auto"/>
             <w:rPr>
-              <w:rFonts w:ascii="Times New Roman" w:eastAsia="Times New Roman" w:hAnsi="Times New Roman" w:cs="Times New Roman"/>
-              <w:color w:val="000000"/>
+              <w:rFonts w:ascii="Times New Roman" w:hAnsi="Times New Roman" w:cs="Times New Roman"/>
+              <w:noProof/>
               <w:sz w:val="28"/>
               <w:szCs w:val="28"/>
             </w:rPr>
           </w:pPr>
-          <w:hyperlink w:anchor="_t35t71ud9284">
-            <w:r>
-              <w:rPr>
+          <w:hyperlink w:anchor="_Toc75553798" w:history="1">
+            <w:r>
+              <w:rPr>
+                <w:rStyle w:val="Hiperligao"/>
                 <w:rFonts w:ascii="Times New Roman" w:eastAsia="Times New Roman" w:hAnsi="Times New Roman" w:cs="Times New Roman"/>
-                <w:color w:val="000000"/>
+                <w:noProof/>
                 <w:sz w:val="28"/>
                 <w:szCs w:val="28"/>
               </w:rPr>
               <w:t>5.2 Resultados</w:t>
             </w:r>
+            <w:r>
+              <w:rPr>
+                <w:rFonts w:ascii="Times New Roman" w:hAnsi="Times New Roman" w:cs="Times New Roman"/>
+                <w:noProof/>
+                <w:webHidden/>
+                <w:sz w:val="28"/>
+                <w:szCs w:val="28"/>
+              </w:rPr>
+              <w:tab/>
+            </w:r>
+            <w:r>
+              <w:rPr>
+                <w:rFonts w:ascii="Times New Roman" w:hAnsi="Times New Roman" w:cs="Times New Roman"/>
+                <w:noProof/>
+                <w:webHidden/>
+                <w:sz w:val="28"/>
+                <w:szCs w:val="28"/>
+              </w:rPr>
+              <w:fldChar w:fldCharType="begin"/>
+            </w:r>
+            <w:r>
+              <w:rPr>
+                <w:rFonts w:ascii="Times New Roman" w:hAnsi="Times New Roman" w:cs="Times New Roman"/>
+                <w:noProof/>
+                <w:webHidden/>
+                <w:sz w:val="28"/>
+                <w:szCs w:val="28"/>
+              </w:rPr>
+              <w:instrText xml:space="preserve"> PAGEREF _Toc75553798 \h </w:instrText>
+            </w:r>
+            <w:r>
+              <w:rPr>
+                <w:rFonts w:ascii="Times New Roman" w:hAnsi="Times New Roman" w:cs="Times New Roman"/>
+                <w:noProof/>
+                <w:webHidden/>
+                <w:sz w:val="28"/>
+                <w:szCs w:val="28"/>
+              </w:rPr>
+            </w:r>
+            <w:r>
+              <w:rPr>
+                <w:rFonts w:ascii="Times New Roman" w:hAnsi="Times New Roman" w:cs="Times New Roman"/>
+                <w:noProof/>
+                <w:webHidden/>
+                <w:sz w:val="28"/>
+                <w:szCs w:val="28"/>
+              </w:rPr>
+              <w:fldChar w:fldCharType="separate"/>
+            </w:r>
+            <w:r>
+              <w:rPr>
+                <w:rFonts w:ascii="Times New Roman" w:hAnsi="Times New Roman" w:cs="Times New Roman"/>
+                <w:noProof/>
+                <w:webHidden/>
+                <w:sz w:val="28"/>
+                <w:szCs w:val="28"/>
+              </w:rPr>
+              <w:t>38</w:t>
+            </w:r>
+            <w:r>
+              <w:rPr>
+                <w:rFonts w:ascii="Times New Roman" w:hAnsi="Times New Roman" w:cs="Times New Roman"/>
+                <w:noProof/>
+                <w:webHidden/>
+                <w:sz w:val="28"/>
+                <w:szCs w:val="28"/>
+              </w:rPr>
+              <w:fldChar w:fldCharType="end"/>
+            </w:r>
           </w:hyperlink>
-          <w:r>
-            <w:rPr>
-              <w:rFonts w:ascii="Times New Roman" w:eastAsia="Times New Roman" w:hAnsi="Times New Roman" w:cs="Times New Roman"/>
-              <w:color w:val="000000"/>
-              <w:sz w:val="28"/>
-              <w:szCs w:val="28"/>
-            </w:rPr>
-            <w:tab/>
-          </w:r>
-          <w:r>
-            <w:fldChar w:fldCharType="begin"/>
-          </w:r>
-          <w:r>
-            <w:instrText xml:space="preserve"> PAGEREF _t35t71ud9284 \h </w:instrText>
-          </w:r>
-          <w:r>
-            <w:fldChar w:fldCharType="separate"/>
-          </w:r>
-          <w:r>
-            <w:rPr>
-              <w:rFonts w:ascii="Times New Roman" w:eastAsia="Times New Roman" w:hAnsi="Times New Roman" w:cs="Times New Roman"/>
-              <w:b/>
-              <w:color w:val="000000"/>
-              <w:sz w:val="28"/>
-              <w:szCs w:val="28"/>
-            </w:rPr>
-            <w:t>38</w:t>
-          </w:r>
-          <w:r>
-            <w:fldChar w:fldCharType="end"/>
-          </w:r>
         </w:p>
         <w:p>
           <w:pPr>
+            <w:pStyle w:val="ndice1"/>
             <w:tabs>
-              <w:tab w:val="right" w:pos="9025"/>
+              <w:tab w:val="right" w:pos="9019"/>
             </w:tabs>
-            <w:spacing w:before="200" w:line="240" w:lineRule="auto"/>
             <w:rPr>
-              <w:rFonts w:ascii="Times New Roman" w:eastAsia="Times New Roman" w:hAnsi="Times New Roman" w:cs="Times New Roman"/>
-              <w:color w:val="000000"/>
+              <w:rFonts w:ascii="Times New Roman" w:hAnsi="Times New Roman" w:cs="Times New Roman"/>
+              <w:noProof/>
               <w:sz w:val="28"/>
               <w:szCs w:val="28"/>
             </w:rPr>
           </w:pPr>
-          <w:hyperlink w:anchor="_rn69xe52hpd2">
-            <w:r>
-              <w:rPr>
+          <w:hyperlink w:anchor="_Toc75553799" w:history="1">
+            <w:r>
+              <w:rPr>
+                <w:rStyle w:val="Hiperligao"/>
                 <w:rFonts w:ascii="Times New Roman" w:eastAsia="Times New Roman" w:hAnsi="Times New Roman" w:cs="Times New Roman"/>
-                <w:color w:val="000000"/>
-                <w:sz w:val="28"/>
-                <w:szCs w:val="28"/>
-              </w:rPr>
-              <w:t>5.3 Tra</w:t>
-            </w:r>
-            <w:r>
-              <w:rPr>
+                <w:noProof/>
+                <w:sz w:val="28"/>
+                <w:szCs w:val="28"/>
+              </w:rPr>
+              <w:t>5.3 Trabalho Futuro</w:t>
+            </w:r>
+            <w:r>
+              <w:rPr>
+                <w:rFonts w:ascii="Times New Roman" w:hAnsi="Times New Roman" w:cs="Times New Roman"/>
+                <w:noProof/>
+                <w:webHidden/>
+                <w:sz w:val="28"/>
+                <w:szCs w:val="28"/>
+              </w:rPr>
+              <w:tab/>
+            </w:r>
+            <w:r>
+              <w:rPr>
+                <w:rFonts w:ascii="Times New Roman" w:hAnsi="Times New Roman" w:cs="Times New Roman"/>
+                <w:noProof/>
+                <w:webHidden/>
+                <w:sz w:val="28"/>
+                <w:szCs w:val="28"/>
+              </w:rPr>
+              <w:fldChar w:fldCharType="begin"/>
+            </w:r>
+            <w:r>
+              <w:rPr>
+                <w:rFonts w:ascii="Times New Roman" w:hAnsi="Times New Roman" w:cs="Times New Roman"/>
+                <w:noProof/>
+                <w:webHidden/>
+                <w:sz w:val="28"/>
+                <w:szCs w:val="28"/>
+              </w:rPr>
+              <w:instrText xml:space="preserve"> PAGEREF _Toc75553799 \h </w:instrText>
+            </w:r>
+            <w:r>
+              <w:rPr>
+                <w:rFonts w:ascii="Times New Roman" w:hAnsi="Times New Roman" w:cs="Times New Roman"/>
+                <w:noProof/>
+                <w:webHidden/>
+                <w:sz w:val="28"/>
+                <w:szCs w:val="28"/>
+              </w:rPr>
+            </w:r>
+            <w:r>
+              <w:rPr>
+                <w:rFonts w:ascii="Times New Roman" w:hAnsi="Times New Roman" w:cs="Times New Roman"/>
+                <w:noProof/>
+                <w:webHidden/>
+                <w:sz w:val="28"/>
+                <w:szCs w:val="28"/>
+              </w:rPr>
+              <w:fldChar w:fldCharType="separate"/>
+            </w:r>
+            <w:r>
+              <w:rPr>
+                <w:rFonts w:ascii="Times New Roman" w:hAnsi="Times New Roman" w:cs="Times New Roman"/>
+                <w:noProof/>
+                <w:webHidden/>
+                <w:sz w:val="28"/>
+                <w:szCs w:val="28"/>
+              </w:rPr>
+              <w:t>39</w:t>
+            </w:r>
+            <w:r>
+              <w:rPr>
+                <w:rFonts w:ascii="Times New Roman" w:hAnsi="Times New Roman" w:cs="Times New Roman"/>
+                <w:noProof/>
+                <w:webHidden/>
+                <w:sz w:val="28"/>
+                <w:szCs w:val="28"/>
+              </w:rPr>
+              <w:fldChar w:fldCharType="end"/>
+            </w:r>
+          </w:hyperlink>
+        </w:p>
+        <w:p>
+          <w:pPr>
+            <w:pStyle w:val="ndice1"/>
+            <w:tabs>
+              <w:tab w:val="left" w:pos="480"/>
+              <w:tab w:val="right" w:pos="9019"/>
+            </w:tabs>
+            <w:rPr>
+              <w:noProof/>
+            </w:rPr>
+          </w:pPr>
+          <w:hyperlink w:anchor="_Toc75553800" w:history="1">
+            <w:r>
+              <w:rPr>
+                <w:rStyle w:val="Hiperligao"/>
                 <w:rFonts w:ascii="Times New Roman" w:eastAsia="Times New Roman" w:hAnsi="Times New Roman" w:cs="Times New Roman"/>
-                <w:color w:val="000000"/>
-                <w:sz w:val="28"/>
-                <w:szCs w:val="28"/>
-              </w:rPr>
-              <w:t>balho Futuro</w:t>
+                <w:b/>
+                <w:noProof/>
+                <w:sz w:val="28"/>
+                <w:szCs w:val="28"/>
+              </w:rPr>
+              <w:t>6.</w:t>
+            </w:r>
+            <w:r>
+              <w:rPr>
+                <w:rFonts w:ascii="Times New Roman" w:hAnsi="Times New Roman" w:cs="Times New Roman"/>
+                <w:noProof/>
+                <w:sz w:val="28"/>
+                <w:szCs w:val="28"/>
+              </w:rPr>
+              <w:tab/>
+            </w:r>
+            <w:r>
+              <w:rPr>
+                <w:rStyle w:val="Hiperligao"/>
+                <w:rFonts w:ascii="Times New Roman" w:eastAsia="Times New Roman" w:hAnsi="Times New Roman" w:cs="Times New Roman"/>
+                <w:b/>
+                <w:noProof/>
+                <w:sz w:val="28"/>
+                <w:szCs w:val="28"/>
+              </w:rPr>
+              <w:t>Referências</w:t>
+            </w:r>
+            <w:r>
+              <w:rPr>
+                <w:rFonts w:ascii="Times New Roman" w:hAnsi="Times New Roman" w:cs="Times New Roman"/>
+                <w:noProof/>
+                <w:webHidden/>
+                <w:sz w:val="28"/>
+                <w:szCs w:val="28"/>
+              </w:rPr>
+              <w:tab/>
+            </w:r>
+            <w:r>
+              <w:rPr>
+                <w:rFonts w:ascii="Times New Roman" w:hAnsi="Times New Roman" w:cs="Times New Roman"/>
+                <w:noProof/>
+                <w:webHidden/>
+                <w:sz w:val="28"/>
+                <w:szCs w:val="28"/>
+              </w:rPr>
+              <w:fldChar w:fldCharType="begin"/>
+            </w:r>
+            <w:r>
+              <w:rPr>
+                <w:rFonts w:ascii="Times New Roman" w:hAnsi="Times New Roman" w:cs="Times New Roman"/>
+                <w:noProof/>
+                <w:webHidden/>
+                <w:sz w:val="28"/>
+                <w:szCs w:val="28"/>
+              </w:rPr>
+              <w:instrText xml:space="preserve"> PAGEREF _Toc75553800 \h </w:instrText>
+            </w:r>
+            <w:r>
+              <w:rPr>
+                <w:rFonts w:ascii="Times New Roman" w:hAnsi="Times New Roman" w:cs="Times New Roman"/>
+                <w:noProof/>
+                <w:webHidden/>
+                <w:sz w:val="28"/>
+                <w:szCs w:val="28"/>
+              </w:rPr>
+            </w:r>
+            <w:r>
+              <w:rPr>
+                <w:rFonts w:ascii="Times New Roman" w:hAnsi="Times New Roman" w:cs="Times New Roman"/>
+                <w:noProof/>
+                <w:webHidden/>
+                <w:sz w:val="28"/>
+                <w:szCs w:val="28"/>
+              </w:rPr>
+              <w:fldChar w:fldCharType="separate"/>
+            </w:r>
+            <w:r>
+              <w:rPr>
+                <w:rFonts w:ascii="Times New Roman" w:hAnsi="Times New Roman" w:cs="Times New Roman"/>
+                <w:noProof/>
+                <w:webHidden/>
+                <w:sz w:val="28"/>
+                <w:szCs w:val="28"/>
+              </w:rPr>
+              <w:t>41</w:t>
+            </w:r>
+            <w:r>
+              <w:rPr>
+                <w:rFonts w:ascii="Times New Roman" w:hAnsi="Times New Roman" w:cs="Times New Roman"/>
+                <w:noProof/>
+                <w:webHidden/>
+                <w:sz w:val="28"/>
+                <w:szCs w:val="28"/>
+              </w:rPr>
+              <w:fldChar w:fldCharType="end"/>
             </w:r>
           </w:hyperlink>
-          <w:r>
-            <w:rPr>
-              <w:rFonts w:ascii="Times New Roman" w:eastAsia="Times New Roman" w:hAnsi="Times New Roman" w:cs="Times New Roman"/>
-              <w:color w:val="000000"/>
-              <w:sz w:val="28"/>
-              <w:szCs w:val="28"/>
-            </w:rPr>
-            <w:tab/>
-          </w:r>
-          <w:r>
-            <w:fldChar w:fldCharType="begin"/>
-          </w:r>
-          <w:r>
-            <w:instrText xml:space="preserve"> PAGEREF _rn69xe52hpd2 \h </w:instrText>
-          </w:r>
-          <w:r>
-            <w:fldChar w:fldCharType="separate"/>
-          </w:r>
-          <w:r>
-            <w:rPr>
-              <w:rFonts w:ascii="Times New Roman" w:eastAsia="Times New Roman" w:hAnsi="Times New Roman" w:cs="Times New Roman"/>
-              <w:b/>
-              <w:color w:val="000000"/>
-              <w:sz w:val="28"/>
-              <w:szCs w:val="28"/>
-            </w:rPr>
-            <w:t>39</w:t>
-          </w:r>
-          <w:r>
-            <w:fldChar w:fldCharType="end"/>
-          </w:r>
         </w:p>
         <w:p>
           <w:pPr>
@@ -5320,50 +6919,6 @@
               <w:szCs w:val="28"/>
             </w:rPr>
           </w:pPr>
-          <w:hyperlink w:anchor="_e1u27bkufuts">
-            <w:r>
-              <w:rPr>
-                <w:rFonts w:ascii="Times New Roman" w:eastAsia="Times New Roman" w:hAnsi="Times New Roman" w:cs="Times New Roman"/>
-                <w:b/>
-                <w:color w:val="000000"/>
-                <w:sz w:val="28"/>
-                <w:szCs w:val="28"/>
-              </w:rPr>
-              <w:t>Referências</w:t>
-            </w:r>
-          </w:hyperlink>
-          <w:r>
-            <w:rPr>
-              <w:rFonts w:ascii="Times New Roman" w:eastAsia="Times New Roman" w:hAnsi="Times New Roman" w:cs="Times New Roman"/>
-              <w:b/>
-              <w:color w:val="000000"/>
-              <w:sz w:val="28"/>
-              <w:szCs w:val="28"/>
-            </w:rPr>
-            <w:tab/>
-          </w:r>
-          <w:r>
-            <w:fldChar w:fldCharType="begin"/>
-          </w:r>
-          <w:r>
-            <w:instrText xml:space="preserve"> PAGEREF _e1u27bkufuts \h </w:instrText>
-          </w:r>
-          <w:r>
-            <w:fldChar w:fldCharType="separate"/>
-          </w:r>
-          <w:r>
-            <w:rPr>
-              <w:rFonts w:ascii="Times New Roman" w:eastAsia="Times New Roman" w:hAnsi="Times New Roman" w:cs="Times New Roman"/>
-              <w:b/>
-              <w:color w:val="000000"/>
-              <w:sz w:val="28"/>
-              <w:szCs w:val="28"/>
-            </w:rPr>
-            <w:t>40</w:t>
-          </w:r>
-          <w:r>
-            <w:fldChar w:fldCharType="end"/>
-          </w:r>
           <w:r>
             <w:fldChar w:fldCharType="end"/>
           </w:r>
@@ -5951,6 +7506,26 @@
     </w:p>
     <w:p>
       <w:pPr>
+        <w:jc w:val="both"/>
+        <w:rPr>
+          <w:rFonts w:ascii="Times New Roman" w:eastAsia="Times New Roman" w:hAnsi="Times New Roman" w:cs="Times New Roman"/>
+          <w:sz w:val="28"/>
+          <w:szCs w:val="28"/>
+        </w:rPr>
+      </w:pPr>
+    </w:p>
+    <w:p>
+      <w:pPr>
+        <w:jc w:val="both"/>
+        <w:rPr>
+          <w:rFonts w:ascii="Times New Roman" w:eastAsia="Times New Roman" w:hAnsi="Times New Roman" w:cs="Times New Roman"/>
+          <w:sz w:val="28"/>
+          <w:szCs w:val="28"/>
+        </w:rPr>
+      </w:pPr>
+    </w:p>
+    <w:p>
+      <w:pPr>
         <w:pStyle w:val="Ttulo1"/>
         <w:keepNext w:val="0"/>
         <w:keepLines w:val="0"/>
@@ -5963,8 +7538,7 @@
           <w:szCs w:val="48"/>
         </w:rPr>
       </w:pPr>
-      <w:bookmarkStart w:id="3" w:name="_w6eh04bsyghi" w:colFirst="0" w:colLast="0"/>
-      <w:bookmarkEnd w:id="3"/>
+      <w:bookmarkStart w:id="3" w:name="_Toc75553764"/>
       <w:r>
         <w:rPr>
           <w:rFonts w:ascii="Times New Roman" w:eastAsia="Times New Roman" w:hAnsi="Times New Roman" w:cs="Times New Roman"/>
@@ -5975,6 +7549,7 @@
         <w:lastRenderedPageBreak/>
         <w:t>Abreviações</w:t>
       </w:r>
+      <w:bookmarkEnd w:id="3"/>
     </w:p>
     <w:p>
       <w:pPr>
@@ -6715,6 +8290,26 @@
         <w:t>Language</w:t>
       </w:r>
       <w:proofErr w:type="spellEnd"/>
+    </w:p>
+    <w:p>
+      <w:pPr>
+        <w:rPr>
+          <w:rFonts w:ascii="Times New Roman" w:eastAsia="Times New Roman" w:hAnsi="Times New Roman" w:cs="Times New Roman"/>
+          <w:b/>
+          <w:sz w:val="28"/>
+          <w:szCs w:val="28"/>
+        </w:rPr>
+      </w:pPr>
+    </w:p>
+    <w:p>
+      <w:pPr>
+        <w:rPr>
+          <w:rFonts w:ascii="Times New Roman" w:eastAsia="Times New Roman" w:hAnsi="Times New Roman" w:cs="Times New Roman"/>
+          <w:b/>
+          <w:sz w:val="28"/>
+          <w:szCs w:val="28"/>
+        </w:rPr>
+      </w:pPr>
     </w:p>
     <w:p>
       <w:pPr>
@@ -7314,8 +8909,6 @@
           <w:szCs w:val="48"/>
         </w:rPr>
       </w:pPr>
-      <w:bookmarkStart w:id="4" w:name="_53qe8zfxna4k" w:colFirst="0" w:colLast="0"/>
-      <w:bookmarkEnd w:id="4"/>
       <w:r>
         <w:rPr>
           <w:rFonts w:ascii="Times New Roman" w:eastAsia="Times New Roman" w:hAnsi="Times New Roman" w:cs="Times New Roman"/>
@@ -7323,9 +8916,19 @@
           <w:sz w:val="48"/>
           <w:szCs w:val="48"/>
         </w:rPr>
-        <w:lastRenderedPageBreak/>
-        <w:t xml:space="preserve">  Introdução</w:t>
-      </w:r>
+        <w:t xml:space="preserve">  </w:t>
+      </w:r>
+      <w:bookmarkStart w:id="4" w:name="_Toc75553765"/>
+      <w:r>
+        <w:rPr>
+          <w:rFonts w:ascii="Times New Roman" w:eastAsia="Times New Roman" w:hAnsi="Times New Roman" w:cs="Times New Roman"/>
+          <w:b/>
+          <w:sz w:val="48"/>
+          <w:szCs w:val="48"/>
+        </w:rPr>
+        <w:t>Introdução</w:t>
+      </w:r>
+      <w:bookmarkEnd w:id="4"/>
     </w:p>
     <w:p>
       <w:pPr>
@@ -7340,15 +8943,15 @@
           <w:b/>
         </w:rPr>
       </w:pPr>
-      <w:bookmarkStart w:id="5" w:name="_8kmtawgnoghw" w:colFirst="0" w:colLast="0"/>
+      <w:bookmarkStart w:id="5" w:name="_Toc75553766"/>
+      <w:r>
+        <w:rPr>
+          <w:rFonts w:ascii="Times New Roman" w:eastAsia="Times New Roman" w:hAnsi="Times New Roman" w:cs="Times New Roman"/>
+          <w:b/>
+        </w:rPr>
+        <w:t>1.1 Contexto</w:t>
+      </w:r>
       <w:bookmarkEnd w:id="5"/>
-      <w:r>
-        <w:rPr>
-          <w:rFonts w:ascii="Times New Roman" w:eastAsia="Times New Roman" w:hAnsi="Times New Roman" w:cs="Times New Roman"/>
-          <w:b/>
-        </w:rPr>
-        <w:t>1.1 Contexto</w:t>
-      </w:r>
     </w:p>
     <w:p>
       <w:pPr>
@@ -7413,15 +9016,15 @@
           <w:b/>
         </w:rPr>
       </w:pPr>
-      <w:bookmarkStart w:id="6" w:name="_5vhj81asyy9g" w:colFirst="0" w:colLast="0"/>
+      <w:bookmarkStart w:id="6" w:name="_Toc75553767"/>
+      <w:r>
+        <w:rPr>
+          <w:rFonts w:ascii="Times New Roman" w:eastAsia="Times New Roman" w:hAnsi="Times New Roman" w:cs="Times New Roman"/>
+          <w:b/>
+        </w:rPr>
+        <w:t>1.2 Motivação</w:t>
+      </w:r>
       <w:bookmarkEnd w:id="6"/>
-      <w:r>
-        <w:rPr>
-          <w:rFonts w:ascii="Times New Roman" w:eastAsia="Times New Roman" w:hAnsi="Times New Roman" w:cs="Times New Roman"/>
-          <w:b/>
-        </w:rPr>
-        <w:t>1.2 Motivação</w:t>
-      </w:r>
     </w:p>
     <w:p/>
     <w:p>
@@ -7490,15 +9093,15 @@
           <w:b/>
         </w:rPr>
       </w:pPr>
-      <w:bookmarkStart w:id="7" w:name="_1p9byf7ugji2" w:colFirst="0" w:colLast="0"/>
+      <w:bookmarkStart w:id="7" w:name="_Toc75553768"/>
+      <w:r>
+        <w:rPr>
+          <w:rFonts w:ascii="Times New Roman" w:eastAsia="Times New Roman" w:hAnsi="Times New Roman" w:cs="Times New Roman"/>
+          <w:b/>
+        </w:rPr>
+        <w:t>1.3 Objetivos</w:t>
+      </w:r>
       <w:bookmarkEnd w:id="7"/>
-      <w:r>
-        <w:rPr>
-          <w:rFonts w:ascii="Times New Roman" w:eastAsia="Times New Roman" w:hAnsi="Times New Roman" w:cs="Times New Roman"/>
-          <w:b/>
-        </w:rPr>
-        <w:t>1.3 Objetivos</w:t>
-      </w:r>
     </w:p>
     <w:p>
       <w:pPr>
@@ -7599,15 +9202,15 @@
           <w:b/>
         </w:rPr>
       </w:pPr>
-      <w:bookmarkStart w:id="8" w:name="_88x7ihqw7ikl" w:colFirst="0" w:colLast="0"/>
+      <w:bookmarkStart w:id="8" w:name="_Toc75553769"/>
+      <w:r>
+        <w:rPr>
+          <w:rFonts w:ascii="Times New Roman" w:eastAsia="Times New Roman" w:hAnsi="Times New Roman" w:cs="Times New Roman"/>
+          <w:b/>
+        </w:rPr>
+        <w:t>1.4 Estrutura</w:t>
+      </w:r>
       <w:bookmarkEnd w:id="8"/>
-      <w:r>
-        <w:rPr>
-          <w:rFonts w:ascii="Times New Roman" w:eastAsia="Times New Roman" w:hAnsi="Times New Roman" w:cs="Times New Roman"/>
-          <w:b/>
-        </w:rPr>
-        <w:t>1.4 Estrutura</w:t>
-      </w:r>
     </w:p>
     <w:p/>
     <w:p>
@@ -7689,6 +9292,26 @@
         </w:rPr>
         <w:t xml:space="preserve"> que podem ser incluídas no mesmo. Por fim, no 6º e último capítulo mostra-se as referências que foram utilizadas e consultadas para a realização deste projeto.</w:t>
       </w:r>
+    </w:p>
+    <w:p>
+      <w:pPr>
+        <w:jc w:val="both"/>
+        <w:rPr>
+          <w:rFonts w:ascii="Times New Roman" w:eastAsia="Times New Roman" w:hAnsi="Times New Roman" w:cs="Times New Roman"/>
+          <w:sz w:val="28"/>
+          <w:szCs w:val="28"/>
+        </w:rPr>
+      </w:pPr>
+    </w:p>
+    <w:p>
+      <w:pPr>
+        <w:jc w:val="both"/>
+        <w:rPr>
+          <w:rFonts w:ascii="Times New Roman" w:eastAsia="Times New Roman" w:hAnsi="Times New Roman" w:cs="Times New Roman"/>
+          <w:sz w:val="28"/>
+          <w:szCs w:val="28"/>
+        </w:rPr>
+      </w:pPr>
     </w:p>
     <w:p>
       <w:pPr>
@@ -8248,8 +9871,6 @@
           <w:szCs w:val="46"/>
         </w:rPr>
       </w:pPr>
-      <w:bookmarkStart w:id="9" w:name="_mhnn0mh92pxt" w:colFirst="0" w:colLast="0"/>
-      <w:bookmarkEnd w:id="9"/>
       <w:r>
         <w:rPr>
           <w:rFonts w:ascii="Times New Roman" w:eastAsia="Times New Roman" w:hAnsi="Times New Roman" w:cs="Times New Roman"/>
@@ -8257,9 +9878,19 @@
           <w:sz w:val="46"/>
           <w:szCs w:val="46"/>
         </w:rPr>
-        <w:lastRenderedPageBreak/>
-        <w:t xml:space="preserve"> Requisitos e Arquitetura</w:t>
-      </w:r>
+        <w:t xml:space="preserve"> </w:t>
+      </w:r>
+      <w:bookmarkStart w:id="9" w:name="_Toc75553770"/>
+      <w:r>
+        <w:rPr>
+          <w:rFonts w:ascii="Times New Roman" w:eastAsia="Times New Roman" w:hAnsi="Times New Roman" w:cs="Times New Roman"/>
+          <w:b/>
+          <w:sz w:val="46"/>
+          <w:szCs w:val="46"/>
+        </w:rPr>
+        <w:t>Requisitos e Arquitetura</w:t>
+      </w:r>
+      <w:bookmarkEnd w:id="9"/>
     </w:p>
     <w:p>
       <w:pPr>
@@ -8274,15 +9905,15 @@
           <w:b/>
         </w:rPr>
       </w:pPr>
-      <w:bookmarkStart w:id="10" w:name="_abpqcdepx7c7" w:colFirst="0" w:colLast="0"/>
+      <w:bookmarkStart w:id="10" w:name="_Toc75553771"/>
+      <w:r>
+        <w:rPr>
+          <w:rFonts w:ascii="Times New Roman" w:eastAsia="Times New Roman" w:hAnsi="Times New Roman" w:cs="Times New Roman"/>
+          <w:b/>
+        </w:rPr>
+        <w:t>2.1 Requisitos do Sistema</w:t>
+      </w:r>
       <w:bookmarkEnd w:id="10"/>
-      <w:r>
-        <w:rPr>
-          <w:rFonts w:ascii="Times New Roman" w:eastAsia="Times New Roman" w:hAnsi="Times New Roman" w:cs="Times New Roman"/>
-          <w:b/>
-        </w:rPr>
-        <w:t>2.1 Requisitos do Sistema</w:t>
-      </w:r>
     </w:p>
     <w:p/>
     <w:p>
@@ -8318,8 +9949,7 @@
           <w:szCs w:val="34"/>
         </w:rPr>
       </w:pPr>
-      <w:bookmarkStart w:id="11" w:name="_c0erucmzvc1y" w:colFirst="0" w:colLast="0"/>
-      <w:bookmarkEnd w:id="11"/>
+      <w:bookmarkStart w:id="11" w:name="_Toc75553772"/>
       <w:r>
         <w:rPr>
           <w:rFonts w:ascii="Times New Roman" w:eastAsia="Times New Roman" w:hAnsi="Times New Roman" w:cs="Times New Roman"/>
@@ -8338,6 +9968,7 @@
         </w:rPr>
         <w:t>Requisitos Funcionais</w:t>
       </w:r>
+      <w:bookmarkEnd w:id="11"/>
     </w:p>
     <w:p>
       <w:pPr>
@@ -8357,6 +9988,7 @@
         </w:rPr>
       </w:pPr>
       <w:bookmarkStart w:id="12" w:name="_ri2wckkr04lh" w:colFirst="0" w:colLast="0"/>
+      <w:bookmarkStart w:id="13" w:name="_Toc75553773"/>
       <w:bookmarkEnd w:id="12"/>
       <w:r>
         <w:rPr>
@@ -8366,6 +9998,7 @@
         </w:rPr>
         <w:t>Histórico de falhas de cada serviço</w:t>
       </w:r>
+      <w:bookmarkEnd w:id="13"/>
     </w:p>
     <w:p>
       <w:pPr>
@@ -8448,8 +10081,7 @@
           <w:szCs w:val="34"/>
         </w:rPr>
       </w:pPr>
-      <w:bookmarkStart w:id="13" w:name="_2upipn906qel" w:colFirst="0" w:colLast="0"/>
-      <w:bookmarkEnd w:id="13"/>
+      <w:bookmarkStart w:id="14" w:name="_Toc75553774"/>
       <w:r>
         <w:rPr>
           <w:rFonts w:ascii="Times New Roman" w:eastAsia="Times New Roman" w:hAnsi="Times New Roman" w:cs="Times New Roman"/>
@@ -8459,6 +10091,7 @@
         </w:rPr>
         <w:t>2.1.2 Requisitos Não Funcionais</w:t>
       </w:r>
+      <w:bookmarkEnd w:id="14"/>
     </w:p>
     <w:p/>
     <w:p>
@@ -8769,6 +10402,7 @@
           <w:sz w:val="28"/>
           <w:szCs w:val="28"/>
         </w:rPr>
+        <w:lastRenderedPageBreak/>
         <w:t>Prioridade</w:t>
       </w:r>
       <w:r>
@@ -8808,7 +10442,6 @@
           <w:sz w:val="28"/>
           <w:szCs w:val="28"/>
         </w:rPr>
-        <w:lastRenderedPageBreak/>
         <w:t xml:space="preserve">Disponibilidade: </w:t>
       </w:r>
       <w:r>
@@ -8872,8 +10505,7 @@
           <w:szCs w:val="34"/>
         </w:rPr>
       </w:pPr>
-      <w:bookmarkStart w:id="14" w:name="_rb0nvobpi7h" w:colFirst="0" w:colLast="0"/>
-      <w:bookmarkEnd w:id="14"/>
+      <w:bookmarkStart w:id="15" w:name="_Toc75553775"/>
       <w:r>
         <w:rPr>
           <w:rFonts w:ascii="Times New Roman" w:eastAsia="Times New Roman" w:hAnsi="Times New Roman" w:cs="Times New Roman"/>
@@ -8883,6 +10515,7 @@
         </w:rPr>
         <w:t>2.1.3 Atores e Casos de Uso</w:t>
       </w:r>
+      <w:bookmarkEnd w:id="15"/>
     </w:p>
     <w:p>
       <w:pPr>
@@ -8897,8 +10530,9 @@
           <w:szCs w:val="28"/>
         </w:rPr>
       </w:pPr>
-      <w:bookmarkStart w:id="15" w:name="_yvtxyf82hjg" w:colFirst="0" w:colLast="0"/>
-      <w:bookmarkEnd w:id="15"/>
+      <w:bookmarkStart w:id="16" w:name="_yvtxyf82hjg" w:colFirst="0" w:colLast="0"/>
+      <w:bookmarkStart w:id="17" w:name="_Toc75553776"/>
+      <w:bookmarkEnd w:id="16"/>
       <w:r>
         <w:rPr>
           <w:rFonts w:ascii="Times New Roman" w:eastAsia="Times New Roman" w:hAnsi="Times New Roman" w:cs="Times New Roman"/>
@@ -8915,6 +10549,7 @@
         </w:rPr>
         <w:t>os que são os clientes da aplicação web. Além disso, a aplicação web está disponível para utilizadores fora da comunidade académica da Universidade de Aveiro.</w:t>
       </w:r>
+      <w:bookmarkEnd w:id="17"/>
     </w:p>
     <w:p>
       <w:pPr>
@@ -9420,8 +11055,7 @@
           <w:b/>
         </w:rPr>
       </w:pPr>
-      <w:bookmarkStart w:id="16" w:name="_44ksyvwoj53k" w:colFirst="0" w:colLast="0"/>
-      <w:bookmarkEnd w:id="16"/>
+      <w:bookmarkStart w:id="18" w:name="_Toc75553777"/>
       <w:r>
         <w:rPr>
           <w:rFonts w:ascii="Times New Roman" w:eastAsia="Times New Roman" w:hAnsi="Times New Roman" w:cs="Times New Roman"/>
@@ -9436,6 +11070,7 @@
         </w:rPr>
         <w:t>ra do Sistema</w:t>
       </w:r>
+      <w:bookmarkEnd w:id="18"/>
     </w:p>
     <w:p/>
     <w:p>
@@ -9471,8 +11106,7 @@
           <w:szCs w:val="34"/>
         </w:rPr>
       </w:pPr>
-      <w:bookmarkStart w:id="17" w:name="_b18xv276mdsp" w:colFirst="0" w:colLast="0"/>
-      <w:bookmarkEnd w:id="17"/>
+      <w:bookmarkStart w:id="19" w:name="_Toc75553778"/>
       <w:r>
         <w:rPr>
           <w:rFonts w:ascii="Times New Roman" w:eastAsia="Times New Roman" w:hAnsi="Times New Roman" w:cs="Times New Roman"/>
@@ -9512,6 +11146,7 @@
         </w:rPr>
         <w:t>Model</w:t>
       </w:r>
+      <w:bookmarkEnd w:id="19"/>
       <w:proofErr w:type="spellEnd"/>
     </w:p>
     <w:p/>
@@ -9745,8 +11380,7 @@
           <w:szCs w:val="34"/>
         </w:rPr>
       </w:pPr>
-      <w:bookmarkStart w:id="18" w:name="_pbvpb0b8pxg5" w:colFirst="0" w:colLast="0"/>
-      <w:bookmarkEnd w:id="18"/>
+      <w:bookmarkStart w:id="20" w:name="_Toc75553779"/>
       <w:r>
         <w:rPr>
           <w:rFonts w:ascii="Times New Roman" w:eastAsia="Times New Roman" w:hAnsi="Times New Roman" w:cs="Times New Roman"/>
@@ -9756,6 +11390,7 @@
         </w:rPr>
         <w:t>2.2.2 Arquitetura</w:t>
       </w:r>
+      <w:bookmarkEnd w:id="20"/>
     </w:p>
     <w:p>
       <w:pPr>
@@ -10260,6 +11895,30 @@
     </w:p>
     <w:p>
       <w:pPr>
+        <w:ind w:left="2160"/>
+        <w:rPr>
+          <w:b/>
+        </w:rPr>
+      </w:pPr>
+    </w:p>
+    <w:p>
+      <w:pPr>
+        <w:ind w:left="2160"/>
+        <w:rPr>
+          <w:b/>
+        </w:rPr>
+      </w:pPr>
+    </w:p>
+    <w:p>
+      <w:pPr>
+        <w:ind w:left="2160"/>
+        <w:rPr>
+          <w:b/>
+        </w:rPr>
+      </w:pPr>
+    </w:p>
+    <w:p>
+      <w:pPr>
         <w:pStyle w:val="Ttulo1"/>
         <w:keepNext w:val="0"/>
         <w:keepLines w:val="0"/>
@@ -10276,8 +11935,6 @@
           <w:szCs w:val="46"/>
         </w:rPr>
       </w:pPr>
-      <w:bookmarkStart w:id="19" w:name="_hn7itqxamnum" w:colFirst="0" w:colLast="0"/>
-      <w:bookmarkEnd w:id="19"/>
       <w:r>
         <w:rPr>
           <w:rFonts w:ascii="Times New Roman" w:eastAsia="Times New Roman" w:hAnsi="Times New Roman" w:cs="Times New Roman"/>
@@ -10285,9 +11942,19 @@
           <w:sz w:val="46"/>
           <w:szCs w:val="46"/>
         </w:rPr>
-        <w:lastRenderedPageBreak/>
-        <w:t xml:space="preserve"> Estado da Arte</w:t>
-      </w:r>
+        <w:t xml:space="preserve"> </w:t>
+      </w:r>
+      <w:bookmarkStart w:id="21" w:name="_Toc75553780"/>
+      <w:r>
+        <w:rPr>
+          <w:rFonts w:ascii="Times New Roman" w:eastAsia="Times New Roman" w:hAnsi="Times New Roman" w:cs="Times New Roman"/>
+          <w:b/>
+          <w:sz w:val="46"/>
+          <w:szCs w:val="46"/>
+        </w:rPr>
+        <w:t>Estado da Arte</w:t>
+      </w:r>
+      <w:bookmarkEnd w:id="21"/>
     </w:p>
     <w:p>
       <w:pPr>
@@ -10302,8 +11969,7 @@
           <w:b/>
         </w:rPr>
       </w:pPr>
-      <w:bookmarkStart w:id="20" w:name="_jia1pou9yv08" w:colFirst="0" w:colLast="0"/>
-      <w:bookmarkEnd w:id="20"/>
+      <w:bookmarkStart w:id="22" w:name="_Toc75553781"/>
       <w:r>
         <w:rPr>
           <w:rFonts w:ascii="Times New Roman" w:eastAsia="Times New Roman" w:hAnsi="Times New Roman" w:cs="Times New Roman"/>
@@ -10311,6 +11977,7 @@
         </w:rPr>
         <w:t>3.1 Projetos Relacionados</w:t>
       </w:r>
+      <w:bookmarkEnd w:id="22"/>
     </w:p>
     <w:p/>
     <w:p>
@@ -10354,8 +12021,7 @@
           <w:szCs w:val="34"/>
         </w:rPr>
       </w:pPr>
-      <w:bookmarkStart w:id="21" w:name="_fe5kgyf259qa" w:colFirst="0" w:colLast="0"/>
-      <w:bookmarkEnd w:id="21"/>
+      <w:bookmarkStart w:id="23" w:name="_Toc75553782"/>
       <w:r>
         <w:rPr>
           <w:rFonts w:ascii="Times New Roman" w:eastAsia="Times New Roman" w:hAnsi="Times New Roman" w:cs="Times New Roman"/>
@@ -10415,6 +12081,7 @@
         </w:rPr>
         <w:t>Dashboard</w:t>
       </w:r>
+      <w:bookmarkEnd w:id="23"/>
       <w:proofErr w:type="spellEnd"/>
     </w:p>
     <w:p/>
@@ -10579,8 +12246,7 @@
           <w:lang w:val="en-US"/>
         </w:rPr>
       </w:pPr>
-      <w:bookmarkStart w:id="22" w:name="_1gsmjdglcyi2" w:colFirst="0" w:colLast="0"/>
-      <w:bookmarkEnd w:id="22"/>
+      <w:bookmarkStart w:id="24" w:name="_Toc75553783"/>
       <w:r>
         <w:rPr>
           <w:rFonts w:ascii="Times New Roman" w:eastAsia="Times New Roman" w:hAnsi="Times New Roman" w:cs="Times New Roman"/>
@@ -10589,9 +12255,9 @@
           <w:szCs w:val="34"/>
           <w:lang w:val="en-US"/>
         </w:rPr>
-        <w:lastRenderedPageBreak/>
         <w:t>3.1.2 Google Cloud Status Dashboard</w:t>
       </w:r>
+      <w:bookmarkEnd w:id="24"/>
     </w:p>
     <w:p>
       <w:pPr>
@@ -10769,8 +12435,7 @@
           <w:b/>
         </w:rPr>
       </w:pPr>
-      <w:bookmarkStart w:id="23" w:name="_p3aejpk2oqo3" w:colFirst="0" w:colLast="0"/>
-      <w:bookmarkEnd w:id="23"/>
+      <w:bookmarkStart w:id="25" w:name="_Toc75553784"/>
       <w:r>
         <w:rPr>
           <w:rFonts w:ascii="Times New Roman" w:eastAsia="Times New Roman" w:hAnsi="Times New Roman" w:cs="Times New Roman"/>
@@ -10778,6 +12443,7 @@
         </w:rPr>
         <w:t>3.2 Tecnologia Utilizada</w:t>
       </w:r>
+      <w:bookmarkEnd w:id="25"/>
     </w:p>
     <w:p/>
     <w:p>
@@ -10821,8 +12487,7 @@
           <w:szCs w:val="34"/>
         </w:rPr>
       </w:pPr>
-      <w:bookmarkStart w:id="24" w:name="_dzdgr5u2kubb" w:colFirst="0" w:colLast="0"/>
-      <w:bookmarkEnd w:id="24"/>
+      <w:bookmarkStart w:id="26" w:name="_Toc75553785"/>
       <w:r>
         <w:rPr>
           <w:rFonts w:ascii="Times New Roman" w:eastAsia="Times New Roman" w:hAnsi="Times New Roman" w:cs="Times New Roman"/>
@@ -10842,6 +12507,7 @@
         </w:rPr>
         <w:t>ReactJS</w:t>
       </w:r>
+      <w:bookmarkEnd w:id="26"/>
       <w:proofErr w:type="spellEnd"/>
     </w:p>
     <w:p/>
@@ -10915,7 +12581,16 @@
           <w:sz w:val="28"/>
           <w:szCs w:val="28"/>
         </w:rPr>
-        <w:t xml:space="preserve">de código aberto e com o propósito de criar interfaces para os utilizadores em aplicações web. Esta escolha para o </w:t>
+        <w:t xml:space="preserve">de código aberto e com o propósito de criar interfaces para os utilizadores em aplicações web. Esta escolha </w:t>
+      </w:r>
+      <w:r>
+        <w:rPr>
+          <w:rFonts w:ascii="Times New Roman" w:eastAsia="Times New Roman" w:hAnsi="Times New Roman" w:cs="Times New Roman"/>
+          <w:sz w:val="28"/>
+          <w:szCs w:val="28"/>
+        </w:rPr>
+        <w:lastRenderedPageBreak/>
+        <w:t xml:space="preserve">para o </w:t>
       </w:r>
       <w:proofErr w:type="spellStart"/>
       <w:r>
@@ -10959,16 +12634,7 @@
           <w:sz w:val="28"/>
           <w:szCs w:val="28"/>
         </w:rPr>
-        <w:t xml:space="preserve">. Entretanto, nós decidimos continuar com a escolha apesar de ninguém no grupo estar familiarizado. Claramente que foi um </w:t>
-      </w:r>
-      <w:r>
-        <w:rPr>
-          <w:rFonts w:ascii="Times New Roman" w:eastAsia="Times New Roman" w:hAnsi="Times New Roman" w:cs="Times New Roman"/>
-          <w:sz w:val="28"/>
-          <w:szCs w:val="28"/>
-        </w:rPr>
-        <w:lastRenderedPageBreak/>
-        <w:t xml:space="preserve">desafio, e que estivemos dispostos a aceitar. Além disso, percebemos que o </w:t>
+        <w:t xml:space="preserve">. Entretanto, nós decidimos continuar com a escolha apesar de ninguém no grupo estar familiarizado. Claramente que foi um desafio, e que estivemos dispostos a aceitar. Além disso, percebemos que o </w:t>
       </w:r>
       <w:proofErr w:type="spellStart"/>
       <w:r>
@@ -11101,8 +12767,7 @@
           <w:szCs w:val="34"/>
         </w:rPr>
       </w:pPr>
-      <w:bookmarkStart w:id="25" w:name="_lxhc7geffkls" w:colFirst="0" w:colLast="0"/>
-      <w:bookmarkEnd w:id="25"/>
+      <w:bookmarkStart w:id="27" w:name="_Toc75553786"/>
       <w:r>
         <w:rPr>
           <w:rFonts w:ascii="Times New Roman" w:eastAsia="Times New Roman" w:hAnsi="Times New Roman" w:cs="Times New Roman"/>
@@ -11112,6 +12777,7 @@
         </w:rPr>
         <w:t>3.2.2 .NET</w:t>
       </w:r>
+      <w:bookmarkEnd w:id="27"/>
     </w:p>
     <w:p/>
     <w:p>
@@ -11390,8 +13056,7 @@
           <w:szCs w:val="34"/>
         </w:rPr>
       </w:pPr>
-      <w:bookmarkStart w:id="26" w:name="_o6kzo6jz9lf5" w:colFirst="0" w:colLast="0"/>
-      <w:bookmarkEnd w:id="26"/>
+      <w:bookmarkStart w:id="28" w:name="_Toc75553787"/>
       <w:r>
         <w:rPr>
           <w:rFonts w:ascii="Times New Roman" w:eastAsia="Times New Roman" w:hAnsi="Times New Roman" w:cs="Times New Roman"/>
@@ -11421,6 +13086,7 @@
         </w:rPr>
         <w:t>: SQL</w:t>
       </w:r>
+      <w:bookmarkEnd w:id="28"/>
     </w:p>
     <w:p/>
     <w:p>
@@ -11612,8 +13278,7 @@
           <w:szCs w:val="34"/>
         </w:rPr>
       </w:pPr>
-      <w:bookmarkStart w:id="27" w:name="_gqm37k8zq2cs" w:colFirst="0" w:colLast="0"/>
-      <w:bookmarkEnd w:id="27"/>
+      <w:bookmarkStart w:id="29" w:name="_Toc75553788"/>
       <w:r>
         <w:rPr>
           <w:rFonts w:ascii="Times New Roman" w:eastAsia="Times New Roman" w:hAnsi="Times New Roman" w:cs="Times New Roman"/>
@@ -11621,9 +13286,9 @@
           <w:sz w:val="34"/>
           <w:szCs w:val="34"/>
         </w:rPr>
-        <w:lastRenderedPageBreak/>
         <w:t>3.2.4 SCOM</w:t>
       </w:r>
+      <w:bookmarkEnd w:id="29"/>
     </w:p>
     <w:p>
       <w:pPr>
@@ -12074,8 +13739,7 @@
           <w:szCs w:val="28"/>
         </w:rPr>
       </w:pPr>
-      <w:bookmarkStart w:id="28" w:name="_1wdrlr377as6" w:colFirst="0" w:colLast="0"/>
-      <w:bookmarkEnd w:id="28"/>
+      <w:bookmarkStart w:id="30" w:name="_Toc75553789"/>
       <w:r>
         <w:rPr>
           <w:rFonts w:ascii="Times New Roman" w:eastAsia="Times New Roman" w:hAnsi="Times New Roman" w:cs="Times New Roman"/>
@@ -12085,6 +13749,7 @@
         </w:rPr>
         <w:t>3.2.5 Modelo Tecnológico</w:t>
       </w:r>
+      <w:bookmarkEnd w:id="30"/>
     </w:p>
     <w:p>
       <w:pPr>
@@ -12467,6 +14132,7 @@
           <w:lang w:val="en-US"/>
         </w:rPr>
       </w:pPr>
+      <w:bookmarkStart w:id="31" w:name="_Toc75553790"/>
       <w:r>
         <w:rPr>
           <w:rFonts w:ascii="Times New Roman" w:eastAsia="Times New Roman" w:hAnsi="Times New Roman" w:cs="Times New Roman"/>
@@ -12477,6 +14143,7 @@
         </w:rPr>
         <w:t>3.2.6 Ferramentas: Discord, Google Docs and Microsoft Teams</w:t>
       </w:r>
+      <w:bookmarkEnd w:id="31"/>
     </w:p>
     <w:p>
       <w:pPr>
@@ -12745,8 +14412,7 @@
           <w:szCs w:val="34"/>
         </w:rPr>
       </w:pPr>
-      <w:bookmarkStart w:id="29" w:name="_7byvz0c9nrj4" w:colFirst="0" w:colLast="0"/>
-      <w:bookmarkEnd w:id="29"/>
+      <w:bookmarkStart w:id="32" w:name="_Toc75553791"/>
       <w:r>
         <w:rPr>
           <w:rFonts w:ascii="Times New Roman" w:eastAsia="Times New Roman" w:hAnsi="Times New Roman" w:cs="Times New Roman"/>
@@ -12806,6 +14472,7 @@
         </w:rPr>
         <w:t>Github</w:t>
       </w:r>
+      <w:bookmarkEnd w:id="32"/>
       <w:proofErr w:type="spellEnd"/>
     </w:p>
     <w:p>
@@ -13084,8 +14751,8 @@
           <w:szCs w:val="34"/>
         </w:rPr>
       </w:pPr>
-      <w:bookmarkStart w:id="30" w:name="_gfbdeigxc300" w:colFirst="0" w:colLast="0"/>
-      <w:bookmarkEnd w:id="30"/>
+      <w:bookmarkStart w:id="33" w:name="_gfbdeigxc300" w:colFirst="0" w:colLast="0"/>
+      <w:bookmarkEnd w:id="33"/>
     </w:p>
     <w:p/>
     <w:p/>
@@ -13147,6 +14814,9 @@
     <w:p/>
     <w:p/>
     <w:p/>
+    <w:p/>
+    <w:p/>
+    <w:p/>
     <w:p>
       <w:pPr>
         <w:pStyle w:val="Ttulo1"/>
@@ -13165,8 +14835,6 @@
           <w:szCs w:val="46"/>
         </w:rPr>
       </w:pPr>
-      <w:bookmarkStart w:id="31" w:name="_chsq8dqlqzd4" w:colFirst="0" w:colLast="0"/>
-      <w:bookmarkEnd w:id="31"/>
       <w:r>
         <w:rPr>
           <w:rFonts w:ascii="Times New Roman" w:eastAsia="Times New Roman" w:hAnsi="Times New Roman" w:cs="Times New Roman"/>
@@ -13174,9 +14842,19 @@
           <w:sz w:val="46"/>
           <w:szCs w:val="46"/>
         </w:rPr>
-        <w:lastRenderedPageBreak/>
-        <w:t xml:space="preserve"> Implementação</w:t>
-      </w:r>
+        <w:t xml:space="preserve"> </w:t>
+      </w:r>
+      <w:bookmarkStart w:id="34" w:name="_Toc75553792"/>
+      <w:r>
+        <w:rPr>
+          <w:rFonts w:ascii="Times New Roman" w:eastAsia="Times New Roman" w:hAnsi="Times New Roman" w:cs="Times New Roman"/>
+          <w:b/>
+          <w:sz w:val="46"/>
+          <w:szCs w:val="46"/>
+        </w:rPr>
+        <w:t>Implementação</w:t>
+      </w:r>
+      <w:bookmarkEnd w:id="34"/>
     </w:p>
     <w:p>
       <w:pPr>
@@ -13214,8 +14892,7 @@
           <w:b/>
         </w:rPr>
       </w:pPr>
-      <w:bookmarkStart w:id="32" w:name="_xzqi983v7igo" w:colFirst="0" w:colLast="0"/>
-      <w:bookmarkEnd w:id="32"/>
+      <w:bookmarkStart w:id="35" w:name="_Toc75553793"/>
       <w:r>
         <w:rPr>
           <w:rFonts w:ascii="Times New Roman" w:eastAsia="Times New Roman" w:hAnsi="Times New Roman" w:cs="Times New Roman"/>
@@ -13231,6 +14908,7 @@
         </w:rPr>
         <w:t>Services</w:t>
       </w:r>
+      <w:bookmarkEnd w:id="35"/>
       <w:proofErr w:type="spellEnd"/>
     </w:p>
     <w:p/>
@@ -14215,8 +15893,7 @@
           <w:b/>
         </w:rPr>
       </w:pPr>
-      <w:bookmarkStart w:id="33" w:name="_abzri3kgtzm9" w:colFirst="0" w:colLast="0"/>
-      <w:bookmarkEnd w:id="33"/>
+      <w:bookmarkStart w:id="36" w:name="_Toc75553794"/>
       <w:r>
         <w:rPr>
           <w:rFonts w:ascii="Times New Roman" w:eastAsia="Times New Roman" w:hAnsi="Times New Roman" w:cs="Times New Roman"/>
@@ -14233,6 +15910,7 @@
         </w:rPr>
         <w:t>Dns</w:t>
       </w:r>
+      <w:bookmarkEnd w:id="36"/>
       <w:proofErr w:type="spellEnd"/>
     </w:p>
     <w:p/>
@@ -14430,8 +16108,7 @@
           <w:b/>
         </w:rPr>
       </w:pPr>
-      <w:bookmarkStart w:id="34" w:name="_av7dnkzf1pb" w:colFirst="0" w:colLast="0"/>
-      <w:bookmarkEnd w:id="34"/>
+      <w:bookmarkStart w:id="37" w:name="_Toc75553795"/>
       <w:r>
         <w:rPr>
           <w:rFonts w:ascii="Times New Roman" w:eastAsia="Times New Roman" w:hAnsi="Times New Roman" w:cs="Times New Roman"/>
@@ -14447,6 +16124,7 @@
         </w:rPr>
         <w:t>Admin</w:t>
       </w:r>
+      <w:bookmarkEnd w:id="37"/>
       <w:proofErr w:type="spellEnd"/>
     </w:p>
     <w:p/>
@@ -16247,8 +17925,6 @@
           <w:szCs w:val="46"/>
         </w:rPr>
       </w:pPr>
-      <w:bookmarkStart w:id="35" w:name="_plch1fjynxyd" w:colFirst="0" w:colLast="0"/>
-      <w:bookmarkEnd w:id="35"/>
       <w:r>
         <w:rPr>
           <w:rFonts w:ascii="Times New Roman" w:eastAsia="Times New Roman" w:hAnsi="Times New Roman" w:cs="Times New Roman"/>
@@ -16256,7 +17932,27 @@
           <w:sz w:val="46"/>
           <w:szCs w:val="46"/>
         </w:rPr>
-        <w:t xml:space="preserve"> Conclusão </w:t>
+        <w:t xml:space="preserve"> </w:t>
+      </w:r>
+      <w:bookmarkStart w:id="38" w:name="_Toc75553796"/>
+      <w:r>
+        <w:rPr>
+          <w:rFonts w:ascii="Times New Roman" w:eastAsia="Times New Roman" w:hAnsi="Times New Roman" w:cs="Times New Roman"/>
+          <w:b/>
+          <w:sz w:val="46"/>
+          <w:szCs w:val="46"/>
+        </w:rPr>
+        <w:t>Conclusão</w:t>
+      </w:r>
+      <w:bookmarkEnd w:id="38"/>
+      <w:r>
+        <w:rPr>
+          <w:rFonts w:ascii="Times New Roman" w:eastAsia="Times New Roman" w:hAnsi="Times New Roman" w:cs="Times New Roman"/>
+          <w:b/>
+          <w:sz w:val="46"/>
+          <w:szCs w:val="46"/>
+        </w:rPr>
+        <w:t xml:space="preserve"> </w:t>
       </w:r>
     </w:p>
     <w:p>
@@ -16272,8 +17968,7 @@
           <w:b/>
         </w:rPr>
       </w:pPr>
-      <w:bookmarkStart w:id="36" w:name="_c64q85uz50n0" w:colFirst="0" w:colLast="0"/>
-      <w:bookmarkEnd w:id="36"/>
+      <w:bookmarkStart w:id="39" w:name="_Toc75553797"/>
       <w:r>
         <w:rPr>
           <w:rFonts w:ascii="Times New Roman" w:eastAsia="Times New Roman" w:hAnsi="Times New Roman" w:cs="Times New Roman"/>
@@ -16281,6 +17976,7 @@
         </w:rPr>
         <w:t>5.1 Sumário</w:t>
       </w:r>
+      <w:bookmarkEnd w:id="39"/>
     </w:p>
     <w:p>
       <w:pPr>
@@ -16462,14 +18158,21 @@
           <w:b/>
         </w:rPr>
       </w:pPr>
-      <w:bookmarkStart w:id="37" w:name="_t35t71ud9284" w:colFirst="0" w:colLast="0"/>
-      <w:bookmarkEnd w:id="37"/>
-      <w:r>
-        <w:rPr>
-          <w:rFonts w:ascii="Times New Roman" w:eastAsia="Times New Roman" w:hAnsi="Times New Roman" w:cs="Times New Roman"/>
-          <w:b/>
-        </w:rPr>
-        <w:t xml:space="preserve">5.2 Resultados </w:t>
+      <w:bookmarkStart w:id="40" w:name="_Toc75553798"/>
+      <w:r>
+        <w:rPr>
+          <w:rFonts w:ascii="Times New Roman" w:eastAsia="Times New Roman" w:hAnsi="Times New Roman" w:cs="Times New Roman"/>
+          <w:b/>
+        </w:rPr>
+        <w:t>5.2 Resultados</w:t>
+      </w:r>
+      <w:bookmarkEnd w:id="40"/>
+      <w:r>
+        <w:rPr>
+          <w:rFonts w:ascii="Times New Roman" w:eastAsia="Times New Roman" w:hAnsi="Times New Roman" w:cs="Times New Roman"/>
+          <w:b/>
+        </w:rPr>
+        <w:t xml:space="preserve"> </w:t>
       </w:r>
     </w:p>
     <w:p>
@@ -16616,8 +18319,7 @@
           <w:szCs w:val="28"/>
         </w:rPr>
       </w:pPr>
-      <w:bookmarkStart w:id="38" w:name="_rn69xe52hpd2" w:colFirst="0" w:colLast="0"/>
-      <w:bookmarkEnd w:id="38"/>
+      <w:bookmarkStart w:id="41" w:name="_Toc75553799"/>
       <w:r>
         <w:rPr>
           <w:rFonts w:ascii="Times New Roman" w:eastAsia="Times New Roman" w:hAnsi="Times New Roman" w:cs="Times New Roman"/>
@@ -16625,6 +18327,7 @@
         </w:rPr>
         <w:t>5.3 Trabalho Futuro</w:t>
       </w:r>
+      <w:bookmarkEnd w:id="41"/>
     </w:p>
     <w:p/>
     <w:p>
@@ -17250,8 +18953,6 @@
           <w:szCs w:val="46"/>
         </w:rPr>
       </w:pPr>
-      <w:bookmarkStart w:id="39" w:name="_e1u27bkufuts" w:colFirst="0" w:colLast="0"/>
-      <w:bookmarkEnd w:id="39"/>
       <w:r>
         <w:rPr>
           <w:rFonts w:ascii="Times New Roman" w:eastAsia="Times New Roman" w:hAnsi="Times New Roman" w:cs="Times New Roman"/>
@@ -17259,7 +18960,27 @@
           <w:sz w:val="46"/>
           <w:szCs w:val="46"/>
         </w:rPr>
-        <w:t xml:space="preserve"> Referências </w:t>
+        <w:t xml:space="preserve"> </w:t>
+      </w:r>
+      <w:bookmarkStart w:id="42" w:name="_Toc75553800"/>
+      <w:r>
+        <w:rPr>
+          <w:rFonts w:ascii="Times New Roman" w:eastAsia="Times New Roman" w:hAnsi="Times New Roman" w:cs="Times New Roman"/>
+          <w:b/>
+          <w:sz w:val="46"/>
+          <w:szCs w:val="46"/>
+        </w:rPr>
+        <w:t>Referências</w:t>
+      </w:r>
+      <w:bookmarkEnd w:id="42"/>
+      <w:r>
+        <w:rPr>
+          <w:rFonts w:ascii="Times New Roman" w:eastAsia="Times New Roman" w:hAnsi="Times New Roman" w:cs="Times New Roman"/>
+          <w:b/>
+          <w:sz w:val="46"/>
+          <w:szCs w:val="46"/>
+        </w:rPr>
+        <w:t xml:space="preserve"> </w:t>
       </w:r>
     </w:p>
     <w:p/>
@@ -19945,6 +21666,29 @@
       <w:szCs w:val="18"/>
     </w:rPr>
   </w:style>
+  <w:style w:type="paragraph" w:styleId="ndice1">
+    <w:name w:val="toc 1"/>
+    <w:basedOn w:val="Normal"/>
+    <w:next w:val="Normal"/>
+    <w:autoRedefine/>
+    <w:uiPriority w:val="39"/>
+    <w:unhideWhenUsed/>
+    <w:rsid w:val="00F6617C"/>
+    <w:pPr>
+      <w:spacing w:after="100"/>
+    </w:pPr>
+  </w:style>
+  <w:style w:type="character" w:styleId="Hiperligao">
+    <w:name w:val="Hyperlink"/>
+    <w:basedOn w:val="Tipodeletrapredefinidodopargrafo"/>
+    <w:uiPriority w:val="99"/>
+    <w:unhideWhenUsed/>
+    <w:rsid w:val="00F6617C"/>
+    <w:rPr>
+      <w:color w:val="0000FF" w:themeColor="hyperlink"/>
+      <w:u w:val="single"/>
+    </w:rPr>
+  </w:style>
 </w:styles>
 </file>
 
@@ -20273,7 +22017,7 @@
 </file>
 
 <file path=customXml/itemProps1.xml><?xml version="1.0" encoding="utf-8"?>
-<ds:datastoreItem xmlns:ds="http://schemas.openxmlformats.org/officeDocument/2006/customXml" ds:itemID="{C99D6E85-31B1-8C4D-BC14-F19EBA2664A4}">
+<ds:datastoreItem xmlns:ds="http://schemas.openxmlformats.org/officeDocument/2006/customXml" ds:itemID="{FFBC4CD8-72F3-594E-B727-0747FD5E509F}">
   <ds:schemaRefs>
     <ds:schemaRef ds:uri="http://schemas.openxmlformats.org/officeDocument/2006/bibliography"/>
   </ds:schemaRefs>
